--- a/BaocaoLTN/BaocaoLTN.docx
+++ b/BaocaoLTN/BaocaoLTN.docx
@@ -4290,6 +4290,1634 @@
         </w:rPr>
       </w:pPr>
     </w:p>
+    <w:p>
+      <w:pPr>
+        <w:rPr>
+          <w:rFonts w:ascii="Consolas" w:hAnsi="Consolas"/>
+          <w:sz w:val="26"/>
+          <w:szCs w:val="26"/>
+        </w:rPr>
+      </w:pPr>
+    </w:p>
+    <w:p>
+      <w:pPr>
+        <w:ind w:left="-284"/>
+        <w:rPr>
+          <w:rFonts w:ascii="Consolas" w:hAnsi="Consolas"/>
+          <w:sz w:val="26"/>
+          <w:szCs w:val="26"/>
+        </w:rPr>
+      </w:pPr>
+      <w:r>
+        <w:rPr>
+          <w:rFonts w:ascii="Times New Roman" w:hAnsi="Times New Roman" w:cs="Times New Roman"/>
+          <w:b/>
+          <w:bCs/>
+          <w:sz w:val="28"/>
+          <w:szCs w:val="28"/>
+        </w:rPr>
+        <w:lastRenderedPageBreak/>
+        <w:t xml:space="preserve">Bai 3: </w:t>
+      </w:r>
+      <w:proofErr w:type="spellStart"/>
+      <w:r>
+        <w:rPr>
+          <w:rFonts w:ascii="Times New Roman" w:hAnsi="Times New Roman" w:cs="Times New Roman"/>
+          <w:b/>
+          <w:bCs/>
+          <w:sz w:val="28"/>
+          <w:szCs w:val="28"/>
+        </w:rPr>
+        <w:t>Cảm</w:t>
+      </w:r>
+      <w:proofErr w:type="spellEnd"/>
+      <w:r>
+        <w:rPr>
+          <w:rFonts w:ascii="Times New Roman" w:hAnsi="Times New Roman" w:cs="Times New Roman"/>
+          <w:b/>
+          <w:bCs/>
+          <w:sz w:val="28"/>
+          <w:szCs w:val="28"/>
+        </w:rPr>
+        <w:t xml:space="preserve"> </w:t>
+      </w:r>
+      <w:proofErr w:type="spellStart"/>
+      <w:r>
+        <w:rPr>
+          <w:rFonts w:ascii="Times New Roman" w:hAnsi="Times New Roman" w:cs="Times New Roman"/>
+          <w:b/>
+          <w:bCs/>
+          <w:sz w:val="28"/>
+          <w:szCs w:val="28"/>
+        </w:rPr>
+        <w:t>biến</w:t>
+      </w:r>
+      <w:proofErr w:type="spellEnd"/>
+      <w:r>
+        <w:rPr>
+          <w:rFonts w:ascii="Times New Roman" w:hAnsi="Times New Roman" w:cs="Times New Roman"/>
+          <w:b/>
+          <w:bCs/>
+          <w:sz w:val="28"/>
+          <w:szCs w:val="28"/>
+        </w:rPr>
+        <w:t xml:space="preserve"> </w:t>
+      </w:r>
+      <w:proofErr w:type="spellStart"/>
+      <w:r>
+        <w:rPr>
+          <w:rFonts w:ascii="Times New Roman" w:hAnsi="Times New Roman" w:cs="Times New Roman"/>
+          <w:b/>
+          <w:bCs/>
+          <w:sz w:val="28"/>
+          <w:szCs w:val="28"/>
+        </w:rPr>
+        <w:t>nhiệt</w:t>
+      </w:r>
+      <w:proofErr w:type="spellEnd"/>
+      <w:r>
+        <w:rPr>
+          <w:rFonts w:ascii="Times New Roman" w:hAnsi="Times New Roman" w:cs="Times New Roman"/>
+          <w:b/>
+          <w:bCs/>
+          <w:sz w:val="28"/>
+          <w:szCs w:val="28"/>
+        </w:rPr>
+        <w:t xml:space="preserve"> </w:t>
+      </w:r>
+      <w:proofErr w:type="spellStart"/>
+      <w:r>
+        <w:rPr>
+          <w:rFonts w:ascii="Times New Roman" w:hAnsi="Times New Roman" w:cs="Times New Roman"/>
+          <w:b/>
+          <w:bCs/>
+          <w:sz w:val="28"/>
+          <w:szCs w:val="28"/>
+        </w:rPr>
+        <w:t>độ</w:t>
+      </w:r>
+      <w:proofErr w:type="spellEnd"/>
+    </w:p>
+    <w:p>
+      <w:pPr>
+        <w:pStyle w:val="ListParagraph"/>
+        <w:numPr>
+          <w:ilvl w:val="0"/>
+          <w:numId w:val="3"/>
+        </w:numPr>
+        <w:ind w:left="0"/>
+        <w:rPr>
+          <w:rFonts w:ascii="Times New Roman" w:hAnsi="Times New Roman" w:cs="Times New Roman"/>
+          <w:b/>
+          <w:bCs/>
+          <w:sz w:val="28"/>
+          <w:szCs w:val="28"/>
+        </w:rPr>
+      </w:pPr>
+      <w:proofErr w:type="spellStart"/>
+      <w:r>
+        <w:rPr>
+          <w:rFonts w:ascii="Times New Roman" w:hAnsi="Times New Roman" w:cs="Times New Roman"/>
+          <w:b/>
+          <w:bCs/>
+          <w:sz w:val="28"/>
+          <w:szCs w:val="28"/>
+        </w:rPr>
+        <w:t>Mô</w:t>
+      </w:r>
+      <w:proofErr w:type="spellEnd"/>
+      <w:r>
+        <w:rPr>
+          <w:rFonts w:ascii="Times New Roman" w:hAnsi="Times New Roman" w:cs="Times New Roman"/>
+          <w:b/>
+          <w:bCs/>
+          <w:sz w:val="28"/>
+          <w:szCs w:val="28"/>
+        </w:rPr>
+        <w:t xml:space="preserve"> </w:t>
+      </w:r>
+      <w:proofErr w:type="spellStart"/>
+      <w:r>
+        <w:rPr>
+          <w:rFonts w:ascii="Times New Roman" w:hAnsi="Times New Roman" w:cs="Times New Roman"/>
+          <w:b/>
+          <w:bCs/>
+          <w:sz w:val="28"/>
+          <w:szCs w:val="28"/>
+        </w:rPr>
+        <w:t>tả</w:t>
+      </w:r>
+      <w:proofErr w:type="spellEnd"/>
+    </w:p>
+    <w:p>
+      <w:pPr>
+        <w:pStyle w:val="ListParagraph"/>
+        <w:spacing w:line="360" w:lineRule="auto"/>
+        <w:ind w:left="0" w:firstLine="709"/>
+        <w:rPr>
+          <w:rFonts w:ascii="Times New Roman" w:hAnsi="Times New Roman" w:cs="Times New Roman"/>
+          <w:sz w:val="26"/>
+          <w:szCs w:val="26"/>
+        </w:rPr>
+      </w:pPr>
+      <w:proofErr w:type="spellStart"/>
+      <w:r>
+        <w:rPr>
+          <w:rFonts w:ascii="Times New Roman" w:hAnsi="Times New Roman" w:cs="Times New Roman"/>
+          <w:sz w:val="26"/>
+          <w:szCs w:val="26"/>
+        </w:rPr>
+        <w:t>Đọc</w:t>
+      </w:r>
+      <w:proofErr w:type="spellEnd"/>
+      <w:r>
+        <w:rPr>
+          <w:rFonts w:ascii="Times New Roman" w:hAnsi="Times New Roman" w:cs="Times New Roman"/>
+          <w:sz w:val="26"/>
+          <w:szCs w:val="26"/>
+        </w:rPr>
+        <w:t xml:space="preserve"> </w:t>
+      </w:r>
+      <w:proofErr w:type="spellStart"/>
+      <w:r>
+        <w:rPr>
+          <w:rFonts w:ascii="Times New Roman" w:hAnsi="Times New Roman" w:cs="Times New Roman"/>
+          <w:sz w:val="26"/>
+          <w:szCs w:val="26"/>
+        </w:rPr>
+        <w:t>nhiệt</w:t>
+      </w:r>
+      <w:proofErr w:type="spellEnd"/>
+      <w:r>
+        <w:rPr>
+          <w:rFonts w:ascii="Times New Roman" w:hAnsi="Times New Roman" w:cs="Times New Roman"/>
+          <w:sz w:val="26"/>
+          <w:szCs w:val="26"/>
+        </w:rPr>
+        <w:t xml:space="preserve"> </w:t>
+      </w:r>
+      <w:proofErr w:type="spellStart"/>
+      <w:r>
+        <w:rPr>
+          <w:rFonts w:ascii="Times New Roman" w:hAnsi="Times New Roman" w:cs="Times New Roman"/>
+          <w:sz w:val="26"/>
+          <w:szCs w:val="26"/>
+        </w:rPr>
+        <w:t>độ</w:t>
+      </w:r>
+      <w:proofErr w:type="spellEnd"/>
+      <w:r>
+        <w:rPr>
+          <w:rFonts w:ascii="Times New Roman" w:hAnsi="Times New Roman" w:cs="Times New Roman"/>
+          <w:sz w:val="26"/>
+          <w:szCs w:val="26"/>
+        </w:rPr>
+        <w:t xml:space="preserve"> </w:t>
+      </w:r>
+      <w:proofErr w:type="spellStart"/>
+      <w:r>
+        <w:rPr>
+          <w:rFonts w:ascii="Times New Roman" w:hAnsi="Times New Roman" w:cs="Times New Roman"/>
+          <w:sz w:val="26"/>
+          <w:szCs w:val="26"/>
+        </w:rPr>
+        <w:t>môi</w:t>
+      </w:r>
+      <w:proofErr w:type="spellEnd"/>
+      <w:r>
+        <w:rPr>
+          <w:rFonts w:ascii="Times New Roman" w:hAnsi="Times New Roman" w:cs="Times New Roman"/>
+          <w:sz w:val="26"/>
+          <w:szCs w:val="26"/>
+        </w:rPr>
+        <w:t xml:space="preserve"> </w:t>
+      </w:r>
+      <w:proofErr w:type="spellStart"/>
+      <w:r>
+        <w:rPr>
+          <w:rFonts w:ascii="Times New Roman" w:hAnsi="Times New Roman" w:cs="Times New Roman"/>
+          <w:sz w:val="26"/>
+          <w:szCs w:val="26"/>
+        </w:rPr>
+        <w:t>trường</w:t>
+      </w:r>
+      <w:proofErr w:type="spellEnd"/>
+      <w:r>
+        <w:rPr>
+          <w:rFonts w:ascii="Times New Roman" w:hAnsi="Times New Roman" w:cs="Times New Roman"/>
+          <w:sz w:val="26"/>
+          <w:szCs w:val="26"/>
+        </w:rPr>
+        <w:t xml:space="preserve"> </w:t>
+      </w:r>
+      <w:proofErr w:type="spellStart"/>
+      <w:r>
+        <w:rPr>
+          <w:rFonts w:ascii="Times New Roman" w:hAnsi="Times New Roman" w:cs="Times New Roman"/>
+          <w:sz w:val="26"/>
+          <w:szCs w:val="26"/>
+        </w:rPr>
+        <w:t>với</w:t>
+      </w:r>
+      <w:proofErr w:type="spellEnd"/>
+      <w:r>
+        <w:rPr>
+          <w:rFonts w:ascii="Times New Roman" w:hAnsi="Times New Roman" w:cs="Times New Roman"/>
+          <w:sz w:val="26"/>
+          <w:szCs w:val="26"/>
+        </w:rPr>
+        <w:t xml:space="preserve"> </w:t>
+      </w:r>
+      <w:proofErr w:type="spellStart"/>
+      <w:r>
+        <w:rPr>
+          <w:rFonts w:ascii="Times New Roman" w:hAnsi="Times New Roman" w:cs="Times New Roman"/>
+          <w:sz w:val="26"/>
+          <w:szCs w:val="26"/>
+        </w:rPr>
+        <w:t>cảm</w:t>
+      </w:r>
+      <w:proofErr w:type="spellEnd"/>
+      <w:r>
+        <w:rPr>
+          <w:rFonts w:ascii="Times New Roman" w:hAnsi="Times New Roman" w:cs="Times New Roman"/>
+          <w:sz w:val="26"/>
+          <w:szCs w:val="26"/>
+        </w:rPr>
+        <w:t xml:space="preserve"> </w:t>
+      </w:r>
+      <w:proofErr w:type="spellStart"/>
+      <w:r>
+        <w:rPr>
+          <w:rFonts w:ascii="Times New Roman" w:hAnsi="Times New Roman" w:cs="Times New Roman"/>
+          <w:sz w:val="26"/>
+          <w:szCs w:val="26"/>
+        </w:rPr>
+        <w:t>biến</w:t>
+      </w:r>
+      <w:proofErr w:type="spellEnd"/>
+      <w:r>
+        <w:rPr>
+          <w:rFonts w:ascii="Times New Roman" w:hAnsi="Times New Roman" w:cs="Times New Roman"/>
+          <w:sz w:val="26"/>
+          <w:szCs w:val="26"/>
+        </w:rPr>
+        <w:t xml:space="preserve"> TMP</w:t>
+      </w:r>
+      <w:proofErr w:type="gramStart"/>
+      <w:r>
+        <w:rPr>
+          <w:rFonts w:ascii="Times New Roman" w:hAnsi="Times New Roman" w:cs="Times New Roman"/>
+          <w:sz w:val="26"/>
+          <w:szCs w:val="26"/>
+        </w:rPr>
+        <w:t>36,khi</w:t>
+      </w:r>
+      <w:proofErr w:type="gramEnd"/>
+      <w:r>
+        <w:rPr>
+          <w:rFonts w:ascii="Times New Roman" w:hAnsi="Times New Roman" w:cs="Times New Roman"/>
+          <w:sz w:val="26"/>
+          <w:szCs w:val="26"/>
+        </w:rPr>
+        <w:t xml:space="preserve"> </w:t>
+      </w:r>
+      <w:proofErr w:type="spellStart"/>
+      <w:r>
+        <w:rPr>
+          <w:rFonts w:ascii="Times New Roman" w:hAnsi="Times New Roman" w:cs="Times New Roman"/>
+          <w:sz w:val="26"/>
+          <w:szCs w:val="26"/>
+        </w:rPr>
+        <w:t>nhiệt</w:t>
+      </w:r>
+      <w:proofErr w:type="spellEnd"/>
+      <w:r>
+        <w:rPr>
+          <w:rFonts w:ascii="Times New Roman" w:hAnsi="Times New Roman" w:cs="Times New Roman"/>
+          <w:sz w:val="26"/>
+          <w:szCs w:val="26"/>
+        </w:rPr>
+        <w:t xml:space="preserve"> </w:t>
+      </w:r>
+      <w:proofErr w:type="spellStart"/>
+      <w:r>
+        <w:rPr>
+          <w:rFonts w:ascii="Times New Roman" w:hAnsi="Times New Roman" w:cs="Times New Roman"/>
+          <w:sz w:val="26"/>
+          <w:szCs w:val="26"/>
+        </w:rPr>
+        <w:t>độ</w:t>
+      </w:r>
+      <w:proofErr w:type="spellEnd"/>
+      <w:r>
+        <w:rPr>
+          <w:rFonts w:ascii="Times New Roman" w:hAnsi="Times New Roman" w:cs="Times New Roman"/>
+          <w:sz w:val="26"/>
+          <w:szCs w:val="26"/>
+        </w:rPr>
+        <w:t xml:space="preserve"> </w:t>
+      </w:r>
+      <w:proofErr w:type="spellStart"/>
+      <w:r>
+        <w:rPr>
+          <w:rFonts w:ascii="Times New Roman" w:hAnsi="Times New Roman" w:cs="Times New Roman"/>
+          <w:sz w:val="26"/>
+          <w:szCs w:val="26"/>
+        </w:rPr>
+        <w:t>quá</w:t>
+      </w:r>
+      <w:proofErr w:type="spellEnd"/>
+      <w:r>
+        <w:rPr>
+          <w:rFonts w:ascii="Times New Roman" w:hAnsi="Times New Roman" w:cs="Times New Roman"/>
+          <w:sz w:val="26"/>
+          <w:szCs w:val="26"/>
+        </w:rPr>
+        <w:t xml:space="preserve"> 37</w:t>
+      </w:r>
+      <w:r>
+        <w:rPr>
+          <w:rFonts w:ascii="Times New Roman" w:hAnsi="Times New Roman" w:cs="Times New Roman"/>
+          <w:sz w:val="26"/>
+          <w:szCs w:val="26"/>
+          <w:vertAlign w:val="superscript"/>
+        </w:rPr>
+        <w:t>0</w:t>
+      </w:r>
+      <w:r>
+        <w:rPr>
+          <w:rFonts w:ascii="Times New Roman" w:hAnsi="Times New Roman" w:cs="Times New Roman"/>
+          <w:sz w:val="26"/>
+          <w:szCs w:val="26"/>
+        </w:rPr>
+        <w:t xml:space="preserve"> </w:t>
+      </w:r>
+      <w:proofErr w:type="spellStart"/>
+      <w:r>
+        <w:rPr>
+          <w:rFonts w:ascii="Times New Roman" w:hAnsi="Times New Roman" w:cs="Times New Roman"/>
+          <w:sz w:val="26"/>
+          <w:szCs w:val="26"/>
+        </w:rPr>
+        <w:t>thì</w:t>
+      </w:r>
+      <w:proofErr w:type="spellEnd"/>
+      <w:r>
+        <w:rPr>
+          <w:rFonts w:ascii="Times New Roman" w:hAnsi="Times New Roman" w:cs="Times New Roman"/>
+          <w:sz w:val="26"/>
+          <w:szCs w:val="26"/>
+        </w:rPr>
+        <w:t xml:space="preserve"> sang Led, Led </w:t>
+      </w:r>
+      <w:proofErr w:type="spellStart"/>
+      <w:r>
+        <w:rPr>
+          <w:rFonts w:ascii="Times New Roman" w:hAnsi="Times New Roman" w:cs="Times New Roman"/>
+          <w:sz w:val="26"/>
+          <w:szCs w:val="26"/>
+        </w:rPr>
+        <w:t>được</w:t>
+      </w:r>
+      <w:proofErr w:type="spellEnd"/>
+      <w:r>
+        <w:rPr>
+          <w:rFonts w:ascii="Times New Roman" w:hAnsi="Times New Roman" w:cs="Times New Roman"/>
+          <w:sz w:val="26"/>
+          <w:szCs w:val="26"/>
+        </w:rPr>
+        <w:t xml:space="preserve"> </w:t>
+      </w:r>
+      <w:proofErr w:type="spellStart"/>
+      <w:r>
+        <w:rPr>
+          <w:rFonts w:ascii="Times New Roman" w:hAnsi="Times New Roman" w:cs="Times New Roman"/>
+          <w:sz w:val="26"/>
+          <w:szCs w:val="26"/>
+        </w:rPr>
+        <w:t>nối</w:t>
+      </w:r>
+      <w:proofErr w:type="spellEnd"/>
+      <w:r>
+        <w:rPr>
+          <w:rFonts w:ascii="Times New Roman" w:hAnsi="Times New Roman" w:cs="Times New Roman"/>
+          <w:sz w:val="26"/>
+          <w:szCs w:val="26"/>
+        </w:rPr>
+        <w:t xml:space="preserve"> </w:t>
+      </w:r>
+      <w:proofErr w:type="spellStart"/>
+      <w:r>
+        <w:rPr>
+          <w:rFonts w:ascii="Times New Roman" w:hAnsi="Times New Roman" w:cs="Times New Roman"/>
+          <w:sz w:val="26"/>
+          <w:szCs w:val="26"/>
+        </w:rPr>
+        <w:t>vào</w:t>
+      </w:r>
+      <w:proofErr w:type="spellEnd"/>
+      <w:r>
+        <w:rPr>
+          <w:rFonts w:ascii="Times New Roman" w:hAnsi="Times New Roman" w:cs="Times New Roman"/>
+          <w:sz w:val="26"/>
+          <w:szCs w:val="26"/>
+        </w:rPr>
+        <w:t xml:space="preserve"> </w:t>
+      </w:r>
+      <w:proofErr w:type="spellStart"/>
+      <w:r>
+        <w:rPr>
+          <w:rFonts w:ascii="Times New Roman" w:hAnsi="Times New Roman" w:cs="Times New Roman"/>
+          <w:sz w:val="26"/>
+          <w:szCs w:val="26"/>
+        </w:rPr>
+        <w:t>cổng</w:t>
+      </w:r>
+      <w:proofErr w:type="spellEnd"/>
+      <w:r>
+        <w:rPr>
+          <w:rFonts w:ascii="Times New Roman" w:hAnsi="Times New Roman" w:cs="Times New Roman"/>
+          <w:sz w:val="26"/>
+          <w:szCs w:val="26"/>
+        </w:rPr>
+        <w:t xml:space="preserve"> (pin 10),TMP(pin A0)</w:t>
+      </w:r>
+    </w:p>
+    <w:p>
+      <w:pPr>
+        <w:pStyle w:val="ListParagraph"/>
+        <w:numPr>
+          <w:ilvl w:val="0"/>
+          <w:numId w:val="3"/>
+        </w:numPr>
+        <w:ind w:left="0"/>
+        <w:rPr>
+          <w:rFonts w:ascii="Times New Roman" w:hAnsi="Times New Roman" w:cs="Times New Roman"/>
+          <w:b/>
+          <w:bCs/>
+          <w:sz w:val="28"/>
+          <w:szCs w:val="28"/>
+        </w:rPr>
+      </w:pPr>
+      <w:proofErr w:type="spellStart"/>
+      <w:r>
+        <w:rPr>
+          <w:rFonts w:ascii="Times New Roman" w:hAnsi="Times New Roman" w:cs="Times New Roman"/>
+          <w:b/>
+          <w:bCs/>
+          <w:sz w:val="28"/>
+          <w:szCs w:val="28"/>
+        </w:rPr>
+        <w:t>Sơ</w:t>
+      </w:r>
+      <w:proofErr w:type="spellEnd"/>
+      <w:r>
+        <w:rPr>
+          <w:rFonts w:ascii="Times New Roman" w:hAnsi="Times New Roman" w:cs="Times New Roman"/>
+          <w:b/>
+          <w:bCs/>
+          <w:sz w:val="28"/>
+          <w:szCs w:val="28"/>
+        </w:rPr>
+        <w:t xml:space="preserve"> </w:t>
+      </w:r>
+      <w:proofErr w:type="spellStart"/>
+      <w:r>
+        <w:rPr>
+          <w:rFonts w:ascii="Times New Roman" w:hAnsi="Times New Roman" w:cs="Times New Roman"/>
+          <w:b/>
+          <w:bCs/>
+          <w:sz w:val="28"/>
+          <w:szCs w:val="28"/>
+        </w:rPr>
+        <w:t>đồ</w:t>
+      </w:r>
+      <w:proofErr w:type="spellEnd"/>
+      <w:r>
+        <w:rPr>
+          <w:rFonts w:ascii="Times New Roman" w:hAnsi="Times New Roman" w:cs="Times New Roman"/>
+          <w:b/>
+          <w:bCs/>
+          <w:sz w:val="28"/>
+          <w:szCs w:val="28"/>
+        </w:rPr>
+        <w:t xml:space="preserve"> </w:t>
+      </w:r>
+      <w:proofErr w:type="spellStart"/>
+      <w:r>
+        <w:rPr>
+          <w:rFonts w:ascii="Times New Roman" w:hAnsi="Times New Roman" w:cs="Times New Roman"/>
+          <w:b/>
+          <w:bCs/>
+          <w:sz w:val="28"/>
+          <w:szCs w:val="28"/>
+        </w:rPr>
+        <w:t>thiết</w:t>
+      </w:r>
+      <w:proofErr w:type="spellEnd"/>
+      <w:r>
+        <w:rPr>
+          <w:rFonts w:ascii="Times New Roman" w:hAnsi="Times New Roman" w:cs="Times New Roman"/>
+          <w:b/>
+          <w:bCs/>
+          <w:sz w:val="28"/>
+          <w:szCs w:val="28"/>
+        </w:rPr>
+        <w:t xml:space="preserve"> </w:t>
+      </w:r>
+      <w:proofErr w:type="spellStart"/>
+      <w:r>
+        <w:rPr>
+          <w:rFonts w:ascii="Times New Roman" w:hAnsi="Times New Roman" w:cs="Times New Roman"/>
+          <w:b/>
+          <w:bCs/>
+          <w:sz w:val="28"/>
+          <w:szCs w:val="28"/>
+        </w:rPr>
+        <w:t>kế</w:t>
+      </w:r>
+      <w:proofErr w:type="spellEnd"/>
+    </w:p>
+    <w:p>
+      <w:pPr>
+        <w:rPr>
+          <w:rFonts w:ascii="Times New Roman" w:hAnsi="Times New Roman" w:cs="Times New Roman"/>
+          <w:b/>
+          <w:bCs/>
+          <w:sz w:val="28"/>
+          <w:szCs w:val="28"/>
+        </w:rPr>
+      </w:pPr>
+      <w:r>
+        <w:rPr>
+          <w:noProof/>
+        </w:rPr>
+        <w:drawing>
+          <wp:anchor distT="0" distB="0" distL="114300" distR="114300" simplePos="0" relativeHeight="251662336" behindDoc="0" locked="0" layoutInCell="1" allowOverlap="1" wp14:anchorId="133F0560" wp14:editId="1A4DB7E4">
+            <wp:simplePos x="0" y="0"/>
+            <wp:positionH relativeFrom="column">
+              <wp:posOffset>300990</wp:posOffset>
+            </wp:positionH>
+            <wp:positionV relativeFrom="paragraph">
+              <wp:posOffset>131445</wp:posOffset>
+            </wp:positionV>
+            <wp:extent cx="4267200" cy="2731770"/>
+            <wp:effectExtent l="0" t="0" r="0" b="0"/>
+            <wp:wrapNone/>
+            <wp:docPr id="3" name="Picture 3"/>
+            <wp:cNvGraphicFramePr>
+              <a:graphicFrameLocks xmlns:a="http://schemas.openxmlformats.org/drawingml/2006/main" noChangeAspect="1"/>
+            </wp:cNvGraphicFramePr>
+            <a:graphic xmlns:a="http://schemas.openxmlformats.org/drawingml/2006/main">
+              <a:graphicData uri="http://schemas.openxmlformats.org/drawingml/2006/picture">
+                <pic:pic xmlns:pic="http://schemas.openxmlformats.org/drawingml/2006/picture">
+                  <pic:nvPicPr>
+                    <pic:cNvPr id="1" name=""/>
+                    <pic:cNvPicPr/>
+                  </pic:nvPicPr>
+                  <pic:blipFill>
+                    <a:blip r:embed="rId10">
+                      <a:extLst>
+                        <a:ext uri="{28A0092B-C50C-407E-A947-70E740481C1C}">
+                          <a14:useLocalDpi xmlns:a14="http://schemas.microsoft.com/office/drawing/2010/main" val="0"/>
+                        </a:ext>
+                      </a:extLst>
+                    </a:blip>
+                    <a:stretch>
+                      <a:fillRect/>
+                    </a:stretch>
+                  </pic:blipFill>
+                  <pic:spPr>
+                    <a:xfrm>
+                      <a:off x="0" y="0"/>
+                      <a:ext cx="4267200" cy="2731770"/>
+                    </a:xfrm>
+                    <a:prstGeom prst="rect">
+                      <a:avLst/>
+                    </a:prstGeom>
+                  </pic:spPr>
+                </pic:pic>
+              </a:graphicData>
+            </a:graphic>
+            <wp14:sizeRelH relativeFrom="page">
+              <wp14:pctWidth>0</wp14:pctWidth>
+            </wp14:sizeRelH>
+            <wp14:sizeRelV relativeFrom="page">
+              <wp14:pctHeight>0</wp14:pctHeight>
+            </wp14:sizeRelV>
+          </wp:anchor>
+        </w:drawing>
+      </w:r>
+    </w:p>
+    <w:p>
+      <w:pPr>
+        <w:rPr>
+          <w:rFonts w:ascii="Times New Roman" w:hAnsi="Times New Roman" w:cs="Times New Roman"/>
+          <w:b/>
+          <w:bCs/>
+          <w:sz w:val="28"/>
+          <w:szCs w:val="28"/>
+        </w:rPr>
+      </w:pPr>
+    </w:p>
+    <w:p>
+      <w:pPr>
+        <w:rPr>
+          <w:rFonts w:ascii="Times New Roman" w:hAnsi="Times New Roman" w:cs="Times New Roman"/>
+          <w:b/>
+          <w:bCs/>
+          <w:sz w:val="28"/>
+          <w:szCs w:val="28"/>
+        </w:rPr>
+      </w:pPr>
+    </w:p>
+    <w:p>
+      <w:pPr>
+        <w:rPr>
+          <w:rFonts w:ascii="Times New Roman" w:hAnsi="Times New Roman" w:cs="Times New Roman"/>
+          <w:b/>
+          <w:bCs/>
+          <w:sz w:val="28"/>
+          <w:szCs w:val="28"/>
+        </w:rPr>
+      </w:pPr>
+    </w:p>
+    <w:p>
+      <w:pPr>
+        <w:rPr>
+          <w:rFonts w:ascii="Times New Roman" w:hAnsi="Times New Roman" w:cs="Times New Roman"/>
+          <w:b/>
+          <w:bCs/>
+          <w:sz w:val="28"/>
+          <w:szCs w:val="28"/>
+        </w:rPr>
+      </w:pPr>
+    </w:p>
+    <w:p>
+      <w:pPr>
+        <w:rPr>
+          <w:rFonts w:ascii="Times New Roman" w:hAnsi="Times New Roman" w:cs="Times New Roman"/>
+          <w:b/>
+          <w:bCs/>
+          <w:sz w:val="28"/>
+          <w:szCs w:val="28"/>
+        </w:rPr>
+      </w:pPr>
+    </w:p>
+    <w:p>
+      <w:pPr>
+        <w:rPr>
+          <w:rFonts w:ascii="Times New Roman" w:hAnsi="Times New Roman" w:cs="Times New Roman"/>
+          <w:b/>
+          <w:bCs/>
+          <w:sz w:val="28"/>
+          <w:szCs w:val="28"/>
+        </w:rPr>
+      </w:pPr>
+    </w:p>
+    <w:p>
+      <w:pPr>
+        <w:rPr>
+          <w:rFonts w:ascii="Times New Roman" w:hAnsi="Times New Roman" w:cs="Times New Roman"/>
+          <w:b/>
+          <w:bCs/>
+          <w:sz w:val="28"/>
+          <w:szCs w:val="28"/>
+        </w:rPr>
+      </w:pPr>
+    </w:p>
+    <w:p>
+      <w:pPr>
+        <w:pStyle w:val="ListParagraph"/>
+        <w:ind w:left="0"/>
+        <w:rPr>
+          <w:rFonts w:ascii="Times New Roman" w:hAnsi="Times New Roman" w:cs="Times New Roman"/>
+          <w:b/>
+          <w:bCs/>
+          <w:sz w:val="28"/>
+          <w:szCs w:val="28"/>
+        </w:rPr>
+      </w:pPr>
+    </w:p>
+    <w:p>
+      <w:pPr>
+        <w:pStyle w:val="ListParagraph"/>
+        <w:ind w:left="0"/>
+        <w:rPr>
+          <w:rFonts w:ascii="Times New Roman" w:hAnsi="Times New Roman" w:cs="Times New Roman"/>
+          <w:b/>
+          <w:bCs/>
+          <w:sz w:val="28"/>
+          <w:szCs w:val="28"/>
+        </w:rPr>
+      </w:pPr>
+    </w:p>
+    <w:p>
+      <w:pPr>
+        <w:pStyle w:val="ListParagraph"/>
+        <w:numPr>
+          <w:ilvl w:val="0"/>
+          <w:numId w:val="3"/>
+        </w:numPr>
+        <w:ind w:left="0"/>
+        <w:rPr>
+          <w:rFonts w:ascii="Times New Roman" w:hAnsi="Times New Roman" w:cs="Times New Roman"/>
+          <w:b/>
+          <w:bCs/>
+          <w:sz w:val="28"/>
+          <w:szCs w:val="28"/>
+        </w:rPr>
+      </w:pPr>
+      <w:proofErr w:type="spellStart"/>
+      <w:r>
+        <w:rPr>
+          <w:rFonts w:ascii="Times New Roman" w:hAnsi="Times New Roman" w:cs="Times New Roman"/>
+          <w:b/>
+          <w:bCs/>
+          <w:sz w:val="28"/>
+          <w:szCs w:val="28"/>
+        </w:rPr>
+        <w:t>Đặc</w:t>
+      </w:r>
+      <w:proofErr w:type="spellEnd"/>
+      <w:r>
+        <w:rPr>
+          <w:rFonts w:ascii="Times New Roman" w:hAnsi="Times New Roman" w:cs="Times New Roman"/>
+          <w:b/>
+          <w:bCs/>
+          <w:sz w:val="28"/>
+          <w:szCs w:val="28"/>
+        </w:rPr>
+        <w:t xml:space="preserve"> </w:t>
+      </w:r>
+      <w:proofErr w:type="spellStart"/>
+      <w:r>
+        <w:rPr>
+          <w:rFonts w:ascii="Times New Roman" w:hAnsi="Times New Roman" w:cs="Times New Roman"/>
+          <w:b/>
+          <w:bCs/>
+          <w:sz w:val="28"/>
+          <w:szCs w:val="28"/>
+        </w:rPr>
+        <w:t>điểm</w:t>
+      </w:r>
+      <w:proofErr w:type="spellEnd"/>
+      <w:r>
+        <w:rPr>
+          <w:rFonts w:ascii="Times New Roman" w:hAnsi="Times New Roman" w:cs="Times New Roman"/>
+          <w:b/>
+          <w:bCs/>
+          <w:sz w:val="28"/>
+          <w:szCs w:val="28"/>
+        </w:rPr>
+        <w:t xml:space="preserve"> </w:t>
+      </w:r>
+      <w:proofErr w:type="spellStart"/>
+      <w:r>
+        <w:rPr>
+          <w:rFonts w:ascii="Times New Roman" w:hAnsi="Times New Roman" w:cs="Times New Roman"/>
+          <w:b/>
+          <w:bCs/>
+          <w:sz w:val="28"/>
+          <w:szCs w:val="28"/>
+        </w:rPr>
+        <w:t>linh</w:t>
+      </w:r>
+      <w:proofErr w:type="spellEnd"/>
+      <w:r>
+        <w:rPr>
+          <w:rFonts w:ascii="Times New Roman" w:hAnsi="Times New Roman" w:cs="Times New Roman"/>
+          <w:b/>
+          <w:bCs/>
+          <w:sz w:val="28"/>
+          <w:szCs w:val="28"/>
+        </w:rPr>
+        <w:t xml:space="preserve"> </w:t>
+      </w:r>
+      <w:proofErr w:type="spellStart"/>
+      <w:r>
+        <w:rPr>
+          <w:rFonts w:ascii="Times New Roman" w:hAnsi="Times New Roman" w:cs="Times New Roman"/>
+          <w:b/>
+          <w:bCs/>
+          <w:sz w:val="28"/>
+          <w:szCs w:val="28"/>
+        </w:rPr>
+        <w:t>kiện</w:t>
+      </w:r>
+      <w:proofErr w:type="spellEnd"/>
+    </w:p>
+    <w:p>
+      <w:pPr>
+        <w:ind w:firstLine="709"/>
+        <w:rPr>
+          <w:rFonts w:ascii="Times New Roman" w:hAnsi="Times New Roman" w:cs="Times New Roman"/>
+          <w:sz w:val="26"/>
+          <w:szCs w:val="26"/>
+        </w:rPr>
+      </w:pPr>
+      <w:proofErr w:type="spellStart"/>
+      <w:r>
+        <w:rPr>
+          <w:rFonts w:ascii="Times New Roman" w:hAnsi="Times New Roman" w:cs="Times New Roman"/>
+          <w:sz w:val="26"/>
+          <w:szCs w:val="26"/>
+        </w:rPr>
+        <w:t>Cảm</w:t>
+      </w:r>
+      <w:proofErr w:type="spellEnd"/>
+      <w:r>
+        <w:rPr>
+          <w:rFonts w:ascii="Times New Roman" w:hAnsi="Times New Roman" w:cs="Times New Roman"/>
+          <w:sz w:val="26"/>
+          <w:szCs w:val="26"/>
+        </w:rPr>
+        <w:t xml:space="preserve"> </w:t>
+      </w:r>
+      <w:proofErr w:type="spellStart"/>
+      <w:r>
+        <w:rPr>
+          <w:rFonts w:ascii="Times New Roman" w:hAnsi="Times New Roman" w:cs="Times New Roman"/>
+          <w:sz w:val="26"/>
+          <w:szCs w:val="26"/>
+        </w:rPr>
+        <w:t>biến</w:t>
+      </w:r>
+      <w:proofErr w:type="spellEnd"/>
+      <w:r>
+        <w:rPr>
+          <w:rFonts w:ascii="Times New Roman" w:hAnsi="Times New Roman" w:cs="Times New Roman"/>
+          <w:sz w:val="26"/>
+          <w:szCs w:val="26"/>
+        </w:rPr>
+        <w:t xml:space="preserve"> TMP 36 </w:t>
+      </w:r>
+      <w:proofErr w:type="spellStart"/>
+      <w:r>
+        <w:rPr>
+          <w:rFonts w:ascii="Times New Roman" w:hAnsi="Times New Roman" w:cs="Times New Roman"/>
+          <w:sz w:val="26"/>
+          <w:szCs w:val="26"/>
+        </w:rPr>
+        <w:t>này</w:t>
+      </w:r>
+      <w:proofErr w:type="spellEnd"/>
+      <w:r>
+        <w:rPr>
+          <w:rFonts w:ascii="Times New Roman" w:hAnsi="Times New Roman" w:cs="Times New Roman"/>
+          <w:sz w:val="26"/>
+          <w:szCs w:val="26"/>
+        </w:rPr>
+        <w:t xml:space="preserve"> </w:t>
+      </w:r>
+      <w:proofErr w:type="spellStart"/>
+      <w:r>
+        <w:rPr>
+          <w:rFonts w:ascii="Times New Roman" w:hAnsi="Times New Roman" w:cs="Times New Roman"/>
+          <w:sz w:val="26"/>
+          <w:szCs w:val="26"/>
+        </w:rPr>
+        <w:t>xuất</w:t>
+      </w:r>
+      <w:proofErr w:type="spellEnd"/>
+      <w:r>
+        <w:rPr>
+          <w:rFonts w:ascii="Times New Roman" w:hAnsi="Times New Roman" w:cs="Times New Roman"/>
+          <w:sz w:val="26"/>
+          <w:szCs w:val="26"/>
+        </w:rPr>
+        <w:t xml:space="preserve"> </w:t>
+      </w:r>
+      <w:proofErr w:type="spellStart"/>
+      <w:r>
+        <w:rPr>
+          <w:rFonts w:ascii="Times New Roman" w:hAnsi="Times New Roman" w:cs="Times New Roman"/>
+          <w:sz w:val="26"/>
+          <w:szCs w:val="26"/>
+        </w:rPr>
+        <w:t>tín</w:t>
+      </w:r>
+      <w:proofErr w:type="spellEnd"/>
+      <w:r>
+        <w:rPr>
+          <w:rFonts w:ascii="Times New Roman" w:hAnsi="Times New Roman" w:cs="Times New Roman"/>
+          <w:sz w:val="26"/>
+          <w:szCs w:val="26"/>
+        </w:rPr>
+        <w:t xml:space="preserve"> </w:t>
+      </w:r>
+      <w:proofErr w:type="spellStart"/>
+      <w:r>
+        <w:rPr>
+          <w:rFonts w:ascii="Times New Roman" w:hAnsi="Times New Roman" w:cs="Times New Roman"/>
+          <w:sz w:val="26"/>
+          <w:szCs w:val="26"/>
+        </w:rPr>
+        <w:t>hiệu</w:t>
+      </w:r>
+      <w:proofErr w:type="spellEnd"/>
+      <w:r>
+        <w:rPr>
+          <w:rFonts w:ascii="Times New Roman" w:hAnsi="Times New Roman" w:cs="Times New Roman"/>
+          <w:sz w:val="26"/>
+          <w:szCs w:val="26"/>
+        </w:rPr>
+        <w:t xml:space="preserve"> </w:t>
+      </w:r>
+      <w:proofErr w:type="spellStart"/>
+      <w:r>
+        <w:rPr>
+          <w:rFonts w:ascii="Times New Roman" w:hAnsi="Times New Roman" w:cs="Times New Roman"/>
+          <w:sz w:val="26"/>
+          <w:szCs w:val="26"/>
+        </w:rPr>
+        <w:t>là</w:t>
+      </w:r>
+      <w:proofErr w:type="spellEnd"/>
+      <w:r>
+        <w:rPr>
+          <w:rFonts w:ascii="Times New Roman" w:hAnsi="Times New Roman" w:cs="Times New Roman"/>
+          <w:sz w:val="26"/>
+          <w:szCs w:val="26"/>
+        </w:rPr>
+        <w:t xml:space="preserve"> </w:t>
+      </w:r>
+      <w:proofErr w:type="spellStart"/>
+      <w:r>
+        <w:rPr>
+          <w:rFonts w:ascii="Times New Roman" w:hAnsi="Times New Roman" w:cs="Times New Roman"/>
+          <w:sz w:val="26"/>
+          <w:szCs w:val="26"/>
+        </w:rPr>
+        <w:t>tín</w:t>
+      </w:r>
+      <w:proofErr w:type="spellEnd"/>
+      <w:r>
+        <w:rPr>
+          <w:rFonts w:ascii="Times New Roman" w:hAnsi="Times New Roman" w:cs="Times New Roman"/>
+          <w:sz w:val="26"/>
+          <w:szCs w:val="26"/>
+        </w:rPr>
+        <w:t xml:space="preserve"> </w:t>
+      </w:r>
+      <w:proofErr w:type="spellStart"/>
+      <w:r>
+        <w:rPr>
+          <w:rFonts w:ascii="Times New Roman" w:hAnsi="Times New Roman" w:cs="Times New Roman"/>
+          <w:sz w:val="26"/>
+          <w:szCs w:val="26"/>
+        </w:rPr>
+        <w:t>hiệu</w:t>
+      </w:r>
+      <w:proofErr w:type="spellEnd"/>
+      <w:r>
+        <w:rPr>
+          <w:rFonts w:ascii="Times New Roman" w:hAnsi="Times New Roman" w:cs="Times New Roman"/>
+          <w:sz w:val="26"/>
+          <w:szCs w:val="26"/>
+        </w:rPr>
+        <w:t xml:space="preserve"> </w:t>
+      </w:r>
+      <w:proofErr w:type="spellStart"/>
+      <w:r>
+        <w:rPr>
+          <w:rFonts w:ascii="Times New Roman" w:hAnsi="Times New Roman" w:cs="Times New Roman"/>
+          <w:sz w:val="26"/>
+          <w:szCs w:val="26"/>
+        </w:rPr>
+        <w:t>điện</w:t>
+      </w:r>
+      <w:proofErr w:type="spellEnd"/>
+      <w:r>
+        <w:rPr>
+          <w:rFonts w:ascii="Times New Roman" w:hAnsi="Times New Roman" w:cs="Times New Roman"/>
+          <w:sz w:val="26"/>
+          <w:szCs w:val="26"/>
+        </w:rPr>
+        <w:t xml:space="preserve"> </w:t>
+      </w:r>
+      <w:proofErr w:type="spellStart"/>
+      <w:r>
+        <w:rPr>
+          <w:rFonts w:ascii="Times New Roman" w:hAnsi="Times New Roman" w:cs="Times New Roman"/>
+          <w:sz w:val="26"/>
+          <w:szCs w:val="26"/>
+        </w:rPr>
+        <w:t>áp</w:t>
+      </w:r>
+      <w:proofErr w:type="spellEnd"/>
+      <w:r>
+        <w:rPr>
+          <w:rFonts w:ascii="Times New Roman" w:hAnsi="Times New Roman" w:cs="Times New Roman"/>
+          <w:sz w:val="26"/>
+          <w:szCs w:val="26"/>
+        </w:rPr>
+        <w:t xml:space="preserve">, </w:t>
+      </w:r>
+      <w:proofErr w:type="spellStart"/>
+      <w:r>
+        <w:rPr>
+          <w:rFonts w:ascii="Times New Roman" w:hAnsi="Times New Roman" w:cs="Times New Roman"/>
+          <w:sz w:val="26"/>
+          <w:szCs w:val="26"/>
+        </w:rPr>
+        <w:t>tín</w:t>
+      </w:r>
+      <w:proofErr w:type="spellEnd"/>
+      <w:r>
+        <w:rPr>
+          <w:rFonts w:ascii="Times New Roman" w:hAnsi="Times New Roman" w:cs="Times New Roman"/>
+          <w:sz w:val="26"/>
+          <w:szCs w:val="26"/>
+        </w:rPr>
+        <w:t xml:space="preserve"> </w:t>
+      </w:r>
+      <w:proofErr w:type="spellStart"/>
+      <w:r>
+        <w:rPr>
+          <w:rFonts w:ascii="Times New Roman" w:hAnsi="Times New Roman" w:cs="Times New Roman"/>
+          <w:sz w:val="26"/>
+          <w:szCs w:val="26"/>
+        </w:rPr>
+        <w:t>hiệu</w:t>
+      </w:r>
+      <w:proofErr w:type="spellEnd"/>
+      <w:r>
+        <w:rPr>
+          <w:rFonts w:ascii="Times New Roman" w:hAnsi="Times New Roman" w:cs="Times New Roman"/>
+          <w:sz w:val="26"/>
+          <w:szCs w:val="26"/>
+        </w:rPr>
+        <w:t xml:space="preserve"> </w:t>
+      </w:r>
+      <w:proofErr w:type="spellStart"/>
+      <w:r>
+        <w:rPr>
+          <w:rFonts w:ascii="Times New Roman" w:hAnsi="Times New Roman" w:cs="Times New Roman"/>
+          <w:sz w:val="26"/>
+          <w:szCs w:val="26"/>
+        </w:rPr>
+        <w:t>này</w:t>
+      </w:r>
+      <w:proofErr w:type="spellEnd"/>
+      <w:r>
+        <w:rPr>
+          <w:rFonts w:ascii="Times New Roman" w:hAnsi="Times New Roman" w:cs="Times New Roman"/>
+          <w:sz w:val="26"/>
+          <w:szCs w:val="26"/>
+        </w:rPr>
+        <w:t xml:space="preserve"> </w:t>
+      </w:r>
+      <w:proofErr w:type="spellStart"/>
+      <w:r>
+        <w:rPr>
+          <w:rFonts w:ascii="Times New Roman" w:hAnsi="Times New Roman" w:cs="Times New Roman"/>
+          <w:sz w:val="26"/>
+          <w:szCs w:val="26"/>
+        </w:rPr>
+        <w:t>tỷ</w:t>
+      </w:r>
+      <w:proofErr w:type="spellEnd"/>
+      <w:r>
+        <w:rPr>
+          <w:rFonts w:ascii="Times New Roman" w:hAnsi="Times New Roman" w:cs="Times New Roman"/>
+          <w:sz w:val="26"/>
+          <w:szCs w:val="26"/>
+        </w:rPr>
+        <w:t xml:space="preserve"> </w:t>
+      </w:r>
+      <w:proofErr w:type="spellStart"/>
+      <w:r>
+        <w:rPr>
+          <w:rFonts w:ascii="Times New Roman" w:hAnsi="Times New Roman" w:cs="Times New Roman"/>
+          <w:sz w:val="26"/>
+          <w:szCs w:val="26"/>
+        </w:rPr>
+        <w:t>lệ</w:t>
+      </w:r>
+      <w:proofErr w:type="spellEnd"/>
+      <w:r>
+        <w:rPr>
+          <w:rFonts w:ascii="Times New Roman" w:hAnsi="Times New Roman" w:cs="Times New Roman"/>
+          <w:sz w:val="26"/>
+          <w:szCs w:val="26"/>
+        </w:rPr>
+        <w:t xml:space="preserve"> </w:t>
+      </w:r>
+      <w:proofErr w:type="spellStart"/>
+      <w:r>
+        <w:rPr>
+          <w:rFonts w:ascii="Times New Roman" w:hAnsi="Times New Roman" w:cs="Times New Roman"/>
+          <w:sz w:val="26"/>
+          <w:szCs w:val="26"/>
+        </w:rPr>
+        <w:t>thuận</w:t>
+      </w:r>
+      <w:proofErr w:type="spellEnd"/>
+      <w:r>
+        <w:rPr>
+          <w:rFonts w:ascii="Times New Roman" w:hAnsi="Times New Roman" w:cs="Times New Roman"/>
+          <w:sz w:val="26"/>
+          <w:szCs w:val="26"/>
+        </w:rPr>
+        <w:t xml:space="preserve"> </w:t>
+      </w:r>
+      <w:proofErr w:type="spellStart"/>
+      <w:r>
+        <w:rPr>
+          <w:rFonts w:ascii="Times New Roman" w:hAnsi="Times New Roman" w:cs="Times New Roman"/>
+          <w:sz w:val="26"/>
+          <w:szCs w:val="26"/>
+        </w:rPr>
+        <w:t>với</w:t>
+      </w:r>
+      <w:proofErr w:type="spellEnd"/>
+      <w:r>
+        <w:rPr>
+          <w:rFonts w:ascii="Times New Roman" w:hAnsi="Times New Roman" w:cs="Times New Roman"/>
+          <w:sz w:val="26"/>
+          <w:szCs w:val="26"/>
+        </w:rPr>
+        <w:t xml:space="preserve"> </w:t>
+      </w:r>
+      <w:proofErr w:type="spellStart"/>
+      <w:r>
+        <w:rPr>
+          <w:rFonts w:ascii="Times New Roman" w:hAnsi="Times New Roman" w:cs="Times New Roman"/>
+          <w:sz w:val="26"/>
+          <w:szCs w:val="26"/>
+        </w:rPr>
+        <w:t>nhiệt</w:t>
+      </w:r>
+      <w:proofErr w:type="spellEnd"/>
+      <w:r>
+        <w:rPr>
+          <w:rFonts w:ascii="Times New Roman" w:hAnsi="Times New Roman" w:cs="Times New Roman"/>
+          <w:sz w:val="26"/>
+          <w:szCs w:val="26"/>
+        </w:rPr>
+        <w:t xml:space="preserve"> </w:t>
+      </w:r>
+      <w:proofErr w:type="spellStart"/>
+      <w:r>
+        <w:rPr>
+          <w:rFonts w:ascii="Times New Roman" w:hAnsi="Times New Roman" w:cs="Times New Roman"/>
+          <w:sz w:val="26"/>
+          <w:szCs w:val="26"/>
+        </w:rPr>
+        <w:t>độ</w:t>
+      </w:r>
+      <w:proofErr w:type="spellEnd"/>
+      <w:r>
+        <w:rPr>
+          <w:rFonts w:ascii="Times New Roman" w:hAnsi="Times New Roman" w:cs="Times New Roman"/>
+          <w:sz w:val="26"/>
+          <w:szCs w:val="26"/>
+        </w:rPr>
+        <w:t xml:space="preserve">. </w:t>
+      </w:r>
+      <w:proofErr w:type="spellStart"/>
+      <w:r>
+        <w:rPr>
+          <w:rFonts w:ascii="Times New Roman" w:hAnsi="Times New Roman" w:cs="Times New Roman"/>
+          <w:sz w:val="26"/>
+          <w:szCs w:val="26"/>
+        </w:rPr>
+        <w:t>Cứ</w:t>
+      </w:r>
+      <w:proofErr w:type="spellEnd"/>
+      <w:r>
+        <w:rPr>
+          <w:rFonts w:ascii="Times New Roman" w:hAnsi="Times New Roman" w:cs="Times New Roman"/>
+          <w:sz w:val="26"/>
+          <w:szCs w:val="26"/>
+        </w:rPr>
+        <w:t xml:space="preserve"> 10mV </w:t>
+      </w:r>
+      <w:proofErr w:type="spellStart"/>
+      <w:r>
+        <w:rPr>
+          <w:rFonts w:ascii="Times New Roman" w:hAnsi="Times New Roman" w:cs="Times New Roman"/>
+          <w:sz w:val="26"/>
+          <w:szCs w:val="26"/>
+        </w:rPr>
+        <w:t>tương</w:t>
+      </w:r>
+      <w:proofErr w:type="spellEnd"/>
+      <w:r>
+        <w:rPr>
+          <w:rFonts w:ascii="Times New Roman" w:hAnsi="Times New Roman" w:cs="Times New Roman"/>
+          <w:sz w:val="26"/>
+          <w:szCs w:val="26"/>
+        </w:rPr>
+        <w:t xml:space="preserve"> </w:t>
+      </w:r>
+      <w:proofErr w:type="spellStart"/>
+      <w:r>
+        <w:rPr>
+          <w:rFonts w:ascii="Times New Roman" w:hAnsi="Times New Roman" w:cs="Times New Roman"/>
+          <w:sz w:val="26"/>
+          <w:szCs w:val="26"/>
+        </w:rPr>
+        <w:t>đương</w:t>
+      </w:r>
+      <w:proofErr w:type="spellEnd"/>
+      <w:r>
+        <w:rPr>
+          <w:rFonts w:ascii="Times New Roman" w:hAnsi="Times New Roman" w:cs="Times New Roman"/>
+          <w:sz w:val="26"/>
+          <w:szCs w:val="26"/>
+        </w:rPr>
+        <w:t xml:space="preserve"> </w:t>
+      </w:r>
+      <w:proofErr w:type="spellStart"/>
+      <w:r>
+        <w:rPr>
+          <w:rFonts w:ascii="Times New Roman" w:hAnsi="Times New Roman" w:cs="Times New Roman"/>
+          <w:sz w:val="26"/>
+          <w:szCs w:val="26"/>
+        </w:rPr>
+        <w:t>với</w:t>
+      </w:r>
+      <w:proofErr w:type="spellEnd"/>
+      <w:r>
+        <w:rPr>
+          <w:rFonts w:ascii="Times New Roman" w:hAnsi="Times New Roman" w:cs="Times New Roman"/>
+          <w:sz w:val="26"/>
+          <w:szCs w:val="26"/>
+        </w:rPr>
+        <w:t xml:space="preserve"> 1 </w:t>
+      </w:r>
+      <w:proofErr w:type="spellStart"/>
+      <w:r>
+        <w:rPr>
+          <w:rFonts w:ascii="Times New Roman" w:hAnsi="Times New Roman" w:cs="Times New Roman"/>
+          <w:sz w:val="26"/>
+          <w:szCs w:val="26"/>
+        </w:rPr>
+        <w:t>độ</w:t>
+      </w:r>
+      <w:proofErr w:type="spellEnd"/>
+      <w:r>
+        <w:rPr>
+          <w:rFonts w:ascii="Times New Roman" w:hAnsi="Times New Roman" w:cs="Times New Roman"/>
+          <w:sz w:val="26"/>
+          <w:szCs w:val="26"/>
+        </w:rPr>
+        <w:t xml:space="preserve"> C, </w:t>
+      </w:r>
+      <w:proofErr w:type="spellStart"/>
+      <w:r>
+        <w:rPr>
+          <w:rFonts w:ascii="Times New Roman" w:hAnsi="Times New Roman" w:cs="Times New Roman"/>
+          <w:sz w:val="26"/>
+          <w:szCs w:val="26"/>
+        </w:rPr>
+        <w:t>nó</w:t>
+      </w:r>
+      <w:proofErr w:type="spellEnd"/>
+      <w:r>
+        <w:rPr>
+          <w:rFonts w:ascii="Times New Roman" w:hAnsi="Times New Roman" w:cs="Times New Roman"/>
+          <w:sz w:val="26"/>
+          <w:szCs w:val="26"/>
+        </w:rPr>
+        <w:t xml:space="preserve"> </w:t>
+      </w:r>
+      <w:proofErr w:type="spellStart"/>
+      <w:r>
+        <w:rPr>
+          <w:rFonts w:ascii="Times New Roman" w:hAnsi="Times New Roman" w:cs="Times New Roman"/>
+          <w:sz w:val="26"/>
+          <w:szCs w:val="26"/>
+        </w:rPr>
+        <w:t>có</w:t>
+      </w:r>
+      <w:proofErr w:type="spellEnd"/>
+      <w:r>
+        <w:rPr>
+          <w:rFonts w:ascii="Times New Roman" w:hAnsi="Times New Roman" w:cs="Times New Roman"/>
+          <w:sz w:val="26"/>
+          <w:szCs w:val="26"/>
+        </w:rPr>
+        <w:t xml:space="preserve"> </w:t>
+      </w:r>
+      <w:proofErr w:type="spellStart"/>
+      <w:r>
+        <w:rPr>
+          <w:rFonts w:ascii="Times New Roman" w:hAnsi="Times New Roman" w:cs="Times New Roman"/>
+          <w:sz w:val="26"/>
+          <w:szCs w:val="26"/>
+        </w:rPr>
+        <w:t>thể</w:t>
+      </w:r>
+      <w:proofErr w:type="spellEnd"/>
+      <w:r>
+        <w:rPr>
+          <w:rFonts w:ascii="Times New Roman" w:hAnsi="Times New Roman" w:cs="Times New Roman"/>
+          <w:sz w:val="26"/>
+          <w:szCs w:val="26"/>
+        </w:rPr>
+        <w:t xml:space="preserve"> </w:t>
+      </w:r>
+      <w:proofErr w:type="spellStart"/>
+      <w:r>
+        <w:rPr>
+          <w:rFonts w:ascii="Times New Roman" w:hAnsi="Times New Roman" w:cs="Times New Roman"/>
+          <w:sz w:val="26"/>
+          <w:szCs w:val="26"/>
+        </w:rPr>
+        <w:t>đo</w:t>
+      </w:r>
+      <w:proofErr w:type="spellEnd"/>
+      <w:r>
+        <w:rPr>
+          <w:rFonts w:ascii="Times New Roman" w:hAnsi="Times New Roman" w:cs="Times New Roman"/>
+          <w:sz w:val="26"/>
+          <w:szCs w:val="26"/>
+        </w:rPr>
+        <w:t xml:space="preserve"> </w:t>
+      </w:r>
+      <w:proofErr w:type="spellStart"/>
+      <w:r>
+        <w:rPr>
+          <w:rFonts w:ascii="Times New Roman" w:hAnsi="Times New Roman" w:cs="Times New Roman"/>
+          <w:sz w:val="26"/>
+          <w:szCs w:val="26"/>
+        </w:rPr>
+        <w:t>được</w:t>
+      </w:r>
+      <w:proofErr w:type="spellEnd"/>
+      <w:r>
+        <w:rPr>
+          <w:rFonts w:ascii="Times New Roman" w:hAnsi="Times New Roman" w:cs="Times New Roman"/>
+          <w:sz w:val="26"/>
+          <w:szCs w:val="26"/>
+        </w:rPr>
+        <w:t xml:space="preserve"> </w:t>
+      </w:r>
+      <w:proofErr w:type="spellStart"/>
+      <w:r>
+        <w:rPr>
+          <w:rFonts w:ascii="Times New Roman" w:hAnsi="Times New Roman" w:cs="Times New Roman"/>
+          <w:sz w:val="26"/>
+          <w:szCs w:val="26"/>
+        </w:rPr>
+        <w:t>nhiệt</w:t>
+      </w:r>
+      <w:proofErr w:type="spellEnd"/>
+      <w:r>
+        <w:rPr>
+          <w:rFonts w:ascii="Times New Roman" w:hAnsi="Times New Roman" w:cs="Times New Roman"/>
+          <w:sz w:val="26"/>
+          <w:szCs w:val="26"/>
+        </w:rPr>
+        <w:t xml:space="preserve"> </w:t>
+      </w:r>
+      <w:proofErr w:type="spellStart"/>
+      <w:r>
+        <w:rPr>
+          <w:rFonts w:ascii="Times New Roman" w:hAnsi="Times New Roman" w:cs="Times New Roman"/>
+          <w:sz w:val="26"/>
+          <w:szCs w:val="26"/>
+        </w:rPr>
+        <w:t>độ</w:t>
+      </w:r>
+      <w:proofErr w:type="spellEnd"/>
+      <w:r>
+        <w:rPr>
+          <w:rFonts w:ascii="Times New Roman" w:hAnsi="Times New Roman" w:cs="Times New Roman"/>
+          <w:sz w:val="26"/>
+          <w:szCs w:val="26"/>
+        </w:rPr>
+        <w:t xml:space="preserve"> </w:t>
+      </w:r>
+      <w:proofErr w:type="spellStart"/>
+      <w:r>
+        <w:rPr>
+          <w:rFonts w:ascii="Times New Roman" w:hAnsi="Times New Roman" w:cs="Times New Roman"/>
+          <w:sz w:val="26"/>
+          <w:szCs w:val="26"/>
+        </w:rPr>
+        <w:t>từ</w:t>
+      </w:r>
+      <w:proofErr w:type="spellEnd"/>
+      <w:r>
+        <w:rPr>
+          <w:rFonts w:ascii="Times New Roman" w:hAnsi="Times New Roman" w:cs="Times New Roman"/>
+          <w:sz w:val="26"/>
+          <w:szCs w:val="26"/>
+        </w:rPr>
+        <w:t xml:space="preserve"> -40 ==&gt;125 </w:t>
+      </w:r>
+      <w:proofErr w:type="spellStart"/>
+      <w:r>
+        <w:rPr>
+          <w:rFonts w:ascii="Times New Roman" w:hAnsi="Times New Roman" w:cs="Times New Roman"/>
+          <w:sz w:val="26"/>
+          <w:szCs w:val="26"/>
+        </w:rPr>
+        <w:t>độ</w:t>
+      </w:r>
+      <w:proofErr w:type="spellEnd"/>
+      <w:r>
+        <w:rPr>
+          <w:rFonts w:ascii="Times New Roman" w:hAnsi="Times New Roman" w:cs="Times New Roman"/>
+          <w:sz w:val="26"/>
+          <w:szCs w:val="26"/>
+        </w:rPr>
+        <w:t xml:space="preserve"> C</w:t>
+      </w:r>
+    </w:p>
+    <w:p>
+      <w:pPr>
+        <w:pStyle w:val="ListParagraph"/>
+        <w:numPr>
+          <w:ilvl w:val="0"/>
+          <w:numId w:val="3"/>
+        </w:numPr>
+        <w:ind w:left="0"/>
+        <w:rPr>
+          <w:rFonts w:ascii="Times New Roman" w:hAnsi="Times New Roman" w:cs="Times New Roman"/>
+          <w:b/>
+          <w:bCs/>
+          <w:sz w:val="28"/>
+          <w:szCs w:val="28"/>
+        </w:rPr>
+      </w:pPr>
+      <w:proofErr w:type="spellStart"/>
+      <w:r>
+        <w:rPr>
+          <w:rFonts w:ascii="Times New Roman" w:hAnsi="Times New Roman" w:cs="Times New Roman"/>
+          <w:b/>
+          <w:bCs/>
+          <w:sz w:val="28"/>
+          <w:szCs w:val="28"/>
+        </w:rPr>
+        <w:t>Mã</w:t>
+      </w:r>
+      <w:proofErr w:type="spellEnd"/>
+      <w:r>
+        <w:rPr>
+          <w:rFonts w:ascii="Times New Roman" w:hAnsi="Times New Roman" w:cs="Times New Roman"/>
+          <w:b/>
+          <w:bCs/>
+          <w:sz w:val="28"/>
+          <w:szCs w:val="28"/>
+        </w:rPr>
+        <w:t xml:space="preserve"> </w:t>
+      </w:r>
+      <w:proofErr w:type="spellStart"/>
+      <w:r>
+        <w:rPr>
+          <w:rFonts w:ascii="Times New Roman" w:hAnsi="Times New Roman" w:cs="Times New Roman"/>
+          <w:b/>
+          <w:bCs/>
+          <w:sz w:val="28"/>
+          <w:szCs w:val="28"/>
+        </w:rPr>
+        <w:t>lệnh</w:t>
+      </w:r>
+      <w:proofErr w:type="spellEnd"/>
+      <w:r>
+        <w:rPr>
+          <w:rFonts w:ascii="Times New Roman" w:hAnsi="Times New Roman" w:cs="Times New Roman"/>
+          <w:b/>
+          <w:bCs/>
+          <w:sz w:val="28"/>
+          <w:szCs w:val="28"/>
+        </w:rPr>
+        <w:t xml:space="preserve"> </w:t>
+      </w:r>
+      <w:proofErr w:type="spellStart"/>
+      <w:r>
+        <w:rPr>
+          <w:rFonts w:ascii="Times New Roman" w:hAnsi="Times New Roman" w:cs="Times New Roman"/>
+          <w:b/>
+          <w:bCs/>
+          <w:sz w:val="28"/>
+          <w:szCs w:val="28"/>
+        </w:rPr>
+        <w:t>chính</w:t>
+      </w:r>
+      <w:proofErr w:type="spellEnd"/>
+    </w:p>
+    <w:p>
+      <w:pPr>
+        <w:pStyle w:val="ListParagraph"/>
+        <w:rPr>
+          <w:rFonts w:ascii="Times New Roman" w:hAnsi="Times New Roman" w:cs="Times New Roman"/>
+          <w:b/>
+          <w:bCs/>
+          <w:sz w:val="28"/>
+          <w:szCs w:val="28"/>
+        </w:rPr>
+      </w:pPr>
+      <w:r>
+        <w:rPr>
+          <w:rFonts w:ascii="Times New Roman" w:hAnsi="Times New Roman" w:cs="Times New Roman"/>
+          <w:b/>
+          <w:bCs/>
+          <w:noProof/>
+          <w:sz w:val="28"/>
+          <w:szCs w:val="28"/>
+        </w:rPr>
+        <w:drawing>
+          <wp:anchor distT="0" distB="0" distL="114300" distR="114300" simplePos="0" relativeHeight="251663360" behindDoc="0" locked="0" layoutInCell="1" allowOverlap="1" wp14:anchorId="33CB1ABB" wp14:editId="7E7331EC">
+            <wp:simplePos x="0" y="0"/>
+            <wp:positionH relativeFrom="column">
+              <wp:posOffset>348615</wp:posOffset>
+            </wp:positionH>
+            <wp:positionV relativeFrom="paragraph">
+              <wp:posOffset>243840</wp:posOffset>
+            </wp:positionV>
+            <wp:extent cx="4133215" cy="2646045"/>
+            <wp:effectExtent l="0" t="0" r="635" b="1905"/>
+            <wp:wrapNone/>
+            <wp:docPr id="8" name="Picture 8"/>
+            <wp:cNvGraphicFramePr>
+              <a:graphicFrameLocks xmlns:a="http://schemas.openxmlformats.org/drawingml/2006/main" noChangeAspect="1"/>
+            </wp:cNvGraphicFramePr>
+            <a:graphic xmlns:a="http://schemas.openxmlformats.org/drawingml/2006/main">
+              <a:graphicData uri="http://schemas.openxmlformats.org/drawingml/2006/picture">
+                <pic:pic xmlns:pic="http://schemas.openxmlformats.org/drawingml/2006/picture">
+                  <pic:nvPicPr>
+                    <pic:cNvPr id="0" name="Picture 3"/>
+                    <pic:cNvPicPr>
+                      <a:picLocks noChangeAspect="1" noChangeArrowheads="1"/>
+                    </pic:cNvPicPr>
+                  </pic:nvPicPr>
+                  <pic:blipFill>
+                    <a:blip r:embed="rId11">
+                      <a:extLst>
+                        <a:ext uri="{28A0092B-C50C-407E-A947-70E740481C1C}">
+                          <a14:useLocalDpi xmlns:a14="http://schemas.microsoft.com/office/drawing/2010/main" val="0"/>
+                        </a:ext>
+                      </a:extLst>
+                    </a:blip>
+                    <a:srcRect/>
+                    <a:stretch>
+                      <a:fillRect/>
+                    </a:stretch>
+                  </pic:blipFill>
+                  <pic:spPr bwMode="auto">
+                    <a:xfrm>
+                      <a:off x="0" y="0"/>
+                      <a:ext cx="4133215" cy="2646045"/>
+                    </a:xfrm>
+                    <a:prstGeom prst="rect">
+                      <a:avLst/>
+                    </a:prstGeom>
+                    <a:noFill/>
+                  </pic:spPr>
+                </pic:pic>
+              </a:graphicData>
+            </a:graphic>
+          </wp:anchor>
+        </w:drawing>
+      </w:r>
+    </w:p>
     <w:sectPr>
       <w:pgSz w:w="11906" w:h="16838" w:code="9"/>
       <w:pgMar w:top="1134" w:right="1134" w:bottom="1134" w:left="1701" w:header="720" w:footer="720" w:gutter="0"/>
@@ -4422,6 +6050,95 @@
     </w:lvl>
   </w:abstractNum>
   <w:abstractNum w:abstractNumId="1" w15:restartNumberingAfterBreak="0">
+    <w:nsid w:val="3D9B1398"/>
+    <w:multiLevelType w:val="hybridMultilevel"/>
+    <w:tmpl w:val="00563B72"/>
+    <w:lvl w:ilvl="0" w:tplc="0409000F">
+      <w:start w:val="1"/>
+      <w:numFmt w:val="decimal"/>
+      <w:lvlText w:val="%1."/>
+      <w:lvlJc w:val="left"/>
+      <w:pPr>
+        <w:ind w:left="720" w:hanging="360"/>
+      </w:pPr>
+      <w:rPr>
+        <w:rFonts w:hint="default"/>
+      </w:rPr>
+    </w:lvl>
+    <w:lvl w:ilvl="1" w:tplc="04090019" w:tentative="1">
+      <w:start w:val="1"/>
+      <w:numFmt w:val="lowerLetter"/>
+      <w:lvlText w:val="%2."/>
+      <w:lvlJc w:val="left"/>
+      <w:pPr>
+        <w:ind w:left="1440" w:hanging="360"/>
+      </w:pPr>
+    </w:lvl>
+    <w:lvl w:ilvl="2" w:tplc="0409001B" w:tentative="1">
+      <w:start w:val="1"/>
+      <w:numFmt w:val="lowerRoman"/>
+      <w:lvlText w:val="%3."/>
+      <w:lvlJc w:val="right"/>
+      <w:pPr>
+        <w:ind w:left="2160" w:hanging="180"/>
+      </w:pPr>
+    </w:lvl>
+    <w:lvl w:ilvl="3" w:tplc="0409000F" w:tentative="1">
+      <w:start w:val="1"/>
+      <w:numFmt w:val="decimal"/>
+      <w:lvlText w:val="%4."/>
+      <w:lvlJc w:val="left"/>
+      <w:pPr>
+        <w:ind w:left="2880" w:hanging="360"/>
+      </w:pPr>
+    </w:lvl>
+    <w:lvl w:ilvl="4" w:tplc="04090019" w:tentative="1">
+      <w:start w:val="1"/>
+      <w:numFmt w:val="lowerLetter"/>
+      <w:lvlText w:val="%5."/>
+      <w:lvlJc w:val="left"/>
+      <w:pPr>
+        <w:ind w:left="3600" w:hanging="360"/>
+      </w:pPr>
+    </w:lvl>
+    <w:lvl w:ilvl="5" w:tplc="0409001B" w:tentative="1">
+      <w:start w:val="1"/>
+      <w:numFmt w:val="lowerRoman"/>
+      <w:lvlText w:val="%6."/>
+      <w:lvlJc w:val="right"/>
+      <w:pPr>
+        <w:ind w:left="4320" w:hanging="180"/>
+      </w:pPr>
+    </w:lvl>
+    <w:lvl w:ilvl="6" w:tplc="0409000F" w:tentative="1">
+      <w:start w:val="1"/>
+      <w:numFmt w:val="decimal"/>
+      <w:lvlText w:val="%7."/>
+      <w:lvlJc w:val="left"/>
+      <w:pPr>
+        <w:ind w:left="5040" w:hanging="360"/>
+      </w:pPr>
+    </w:lvl>
+    <w:lvl w:ilvl="7" w:tplc="04090019" w:tentative="1">
+      <w:start w:val="1"/>
+      <w:numFmt w:val="lowerLetter"/>
+      <w:lvlText w:val="%8."/>
+      <w:lvlJc w:val="left"/>
+      <w:pPr>
+        <w:ind w:left="5760" w:hanging="360"/>
+      </w:pPr>
+    </w:lvl>
+    <w:lvl w:ilvl="8" w:tplc="0409001B" w:tentative="1">
+      <w:start w:val="1"/>
+      <w:numFmt w:val="lowerRoman"/>
+      <w:lvlText w:val="%9."/>
+      <w:lvlJc w:val="right"/>
+      <w:pPr>
+        <w:ind w:left="6480" w:hanging="180"/>
+      </w:pPr>
+    </w:lvl>
+  </w:abstractNum>
+  <w:abstractNum w:abstractNumId="2" w15:restartNumberingAfterBreak="0">
     <w:nsid w:val="6D4676BF"/>
     <w:multiLevelType w:val="hybridMultilevel"/>
     <w:tmpl w:val="88E8A820"/>
@@ -4535,10 +6252,13 @@
     </w:lvl>
   </w:abstractNum>
   <w:num w:numId="1">
-    <w:abstractNumId w:val="1"/>
+    <w:abstractNumId w:val="2"/>
   </w:num>
   <w:num w:numId="2">
     <w:abstractNumId w:val="0"/>
+  </w:num>
+  <w:num w:numId="3">
+    <w:abstractNumId w:val="1"/>
   </w:num>
 </w:numbering>
 </file>
@@ -4666,6 +6386,7 @@
     <w:lsdException w:name="HTML Sample" w:semiHidden="1" w:unhideWhenUsed="1"/>
     <w:lsdException w:name="HTML Typewriter" w:semiHidden="1" w:unhideWhenUsed="1"/>
     <w:lsdException w:name="HTML Variable" w:semiHidden="1" w:unhideWhenUsed="1"/>
+    <w:lsdException w:name="Normal Table" w:semiHidden="1" w:unhideWhenUsed="1"/>
     <w:lsdException w:name="annotation subject" w:semiHidden="1" w:unhideWhenUsed="1"/>
     <w:lsdException w:name="No List" w:semiHidden="1" w:unhideWhenUsed="1"/>
     <w:lsdException w:name="Outline List 1" w:semiHidden="1" w:unhideWhenUsed="1"/>
@@ -4712,8 +6433,10 @@
     <w:lsdException w:name="Table Subtle 2" w:semiHidden="1" w:unhideWhenUsed="1"/>
     <w:lsdException w:name="Table Web 1" w:semiHidden="1" w:unhideWhenUsed="1"/>
     <w:lsdException w:name="Table Web 2" w:semiHidden="1" w:unhideWhenUsed="1"/>
+    <w:lsdException w:name="Table Web 3" w:semiHidden="1" w:unhideWhenUsed="1"/>
     <w:lsdException w:name="Balloon Text" w:semiHidden="1" w:unhideWhenUsed="1"/>
     <w:lsdException w:name="Table Grid" w:uiPriority="39"/>
+    <w:lsdException w:name="Table Theme" w:semiHidden="1" w:unhideWhenUsed="1"/>
     <w:lsdException w:name="Placeholder Text" w:semiHidden="1"/>
     <w:lsdException w:name="No Spacing" w:uiPriority="1" w:qFormat="1"/>
     <w:lsdException w:name="Light Shading" w:uiPriority="60"/>
@@ -4942,6 +6665,7 @@
   <w:style w:type="character" w:default="1" w:styleId="DefaultParagraphFont">
     <w:name w:val="Default Paragraph Font"/>
     <w:uiPriority w:val="1"/>
+    <w:semiHidden/>
     <w:unhideWhenUsed/>
   </w:style>
   <w:style w:type="table" w:default="1" w:styleId="TableNormal">
@@ -4994,6 +6718,16 @@
       <w:ind w:left="720"/>
       <w:contextualSpacing/>
     </w:pPr>
+  </w:style>
+  <w:style w:type="character" w:styleId="PlaceholderText">
+    <w:name w:val="Placeholder Text"/>
+    <w:basedOn w:val="DefaultParagraphFont"/>
+    <w:uiPriority w:val="99"/>
+    <w:semiHidden/>
+    <w:rsid w:val="00320EA8"/>
+    <w:rPr>
+      <w:color w:val="808080"/>
+    </w:rPr>
   </w:style>
 </w:styles>
 </file>

--- a/BaocaoLTN/BaocaoLTN.docx
+++ b/BaocaoLTN/BaocaoLTN.docx
@@ -13,7 +13,6 @@
           <w:szCs w:val="36"/>
         </w:rPr>
       </w:pPr>
-      <w:proofErr w:type="spellStart"/>
       <w:r>
         <w:rPr>
           <w:rFonts w:ascii="Times New Roman" w:hAnsi="Times New Roman" w:cs="Times New Roman"/>
@@ -22,84 +21,7 @@
           <w:sz w:val="36"/>
           <w:szCs w:val="36"/>
         </w:rPr>
-        <w:t>Trường</w:t>
-      </w:r>
-      <w:proofErr w:type="spellEnd"/>
-      <w:r>
-        <w:rPr>
-          <w:rFonts w:ascii="Times New Roman" w:hAnsi="Times New Roman" w:cs="Times New Roman"/>
-          <w:b/>
-          <w:bCs/>
-          <w:sz w:val="36"/>
-          <w:szCs w:val="36"/>
-        </w:rPr>
-        <w:t xml:space="preserve"> </w:t>
-      </w:r>
-      <w:proofErr w:type="spellStart"/>
-      <w:r>
-        <w:rPr>
-          <w:rFonts w:ascii="Times New Roman" w:hAnsi="Times New Roman" w:cs="Times New Roman"/>
-          <w:b/>
-          <w:bCs/>
-          <w:sz w:val="36"/>
-          <w:szCs w:val="36"/>
-        </w:rPr>
-        <w:t>Đại</w:t>
-      </w:r>
-      <w:proofErr w:type="spellEnd"/>
-      <w:r>
-        <w:rPr>
-          <w:rFonts w:ascii="Times New Roman" w:hAnsi="Times New Roman" w:cs="Times New Roman"/>
-          <w:b/>
-          <w:bCs/>
-          <w:sz w:val="36"/>
-          <w:szCs w:val="36"/>
-        </w:rPr>
-        <w:t xml:space="preserve"> </w:t>
-      </w:r>
-      <w:proofErr w:type="spellStart"/>
-      <w:r>
-        <w:rPr>
-          <w:rFonts w:ascii="Times New Roman" w:hAnsi="Times New Roman" w:cs="Times New Roman"/>
-          <w:b/>
-          <w:bCs/>
-          <w:sz w:val="36"/>
-          <w:szCs w:val="36"/>
-        </w:rPr>
-        <w:t>Học</w:t>
-      </w:r>
-      <w:proofErr w:type="spellEnd"/>
-      <w:r>
-        <w:rPr>
-          <w:rFonts w:ascii="Times New Roman" w:hAnsi="Times New Roman" w:cs="Times New Roman"/>
-          <w:b/>
-          <w:bCs/>
-          <w:sz w:val="36"/>
-          <w:szCs w:val="36"/>
-        </w:rPr>
-        <w:t xml:space="preserve"> </w:t>
-      </w:r>
-      <w:proofErr w:type="spellStart"/>
-      <w:r>
-        <w:rPr>
-          <w:rFonts w:ascii="Times New Roman" w:hAnsi="Times New Roman" w:cs="Times New Roman"/>
-          <w:b/>
-          <w:bCs/>
-          <w:sz w:val="36"/>
-          <w:szCs w:val="36"/>
-        </w:rPr>
-        <w:t>Nha</w:t>
-      </w:r>
-      <w:proofErr w:type="spellEnd"/>
-      <w:r>
-        <w:rPr>
-          <w:rFonts w:ascii="Times New Roman" w:hAnsi="Times New Roman" w:cs="Times New Roman"/>
-          <w:b/>
-          <w:bCs/>
-          <w:sz w:val="36"/>
-          <w:szCs w:val="36"/>
-        </w:rPr>
-        <w:t xml:space="preserve"> Trang</w:t>
+        <w:t>Trường Đại Học Nha Trang</w:t>
       </w:r>
     </w:p>
     <w:p>
@@ -117,61 +39,7 @@
           <w:sz w:val="32"/>
           <w:szCs w:val="32"/>
         </w:rPr>
-        <w:t xml:space="preserve">Khoa </w:t>
-      </w:r>
-      <w:proofErr w:type="spellStart"/>
-      <w:r>
-        <w:rPr>
-          <w:rFonts w:ascii="Times New Roman" w:hAnsi="Times New Roman" w:cs="Times New Roman"/>
-          <w:sz w:val="32"/>
-          <w:szCs w:val="32"/>
-        </w:rPr>
-        <w:t>Công</w:t>
-      </w:r>
-      <w:proofErr w:type="spellEnd"/>
-      <w:r>
-        <w:rPr>
-          <w:rFonts w:ascii="Times New Roman" w:hAnsi="Times New Roman" w:cs="Times New Roman"/>
-          <w:sz w:val="32"/>
-          <w:szCs w:val="32"/>
-        </w:rPr>
-        <w:t xml:space="preserve"> </w:t>
-      </w:r>
-      <w:proofErr w:type="spellStart"/>
-      <w:r>
-        <w:rPr>
-          <w:rFonts w:ascii="Times New Roman" w:hAnsi="Times New Roman" w:cs="Times New Roman"/>
-          <w:sz w:val="32"/>
-          <w:szCs w:val="32"/>
-        </w:rPr>
-        <w:t>Nghệ</w:t>
-      </w:r>
-      <w:proofErr w:type="spellEnd"/>
-      <w:r>
-        <w:rPr>
-          <w:rFonts w:ascii="Times New Roman" w:hAnsi="Times New Roman" w:cs="Times New Roman"/>
-          <w:sz w:val="32"/>
-          <w:szCs w:val="32"/>
-        </w:rPr>
-        <w:t xml:space="preserve"> </w:t>
-      </w:r>
-      <w:proofErr w:type="spellStart"/>
-      <w:r>
-        <w:rPr>
-          <w:rFonts w:ascii="Times New Roman" w:hAnsi="Times New Roman" w:cs="Times New Roman"/>
-          <w:sz w:val="32"/>
-          <w:szCs w:val="32"/>
-        </w:rPr>
-        <w:t>Thông</w:t>
-      </w:r>
-      <w:proofErr w:type="spellEnd"/>
-      <w:r>
-        <w:rPr>
-          <w:rFonts w:ascii="Times New Roman" w:hAnsi="Times New Roman" w:cs="Times New Roman"/>
-          <w:sz w:val="32"/>
-          <w:szCs w:val="32"/>
-        </w:rPr>
-        <w:t xml:space="preserve"> Tin</w:t>
+        <w:t>Khoa Công Nghệ Thông Tin</w:t>
       </w:r>
     </w:p>
     <w:p>
@@ -546,29 +414,16 @@
           <w:szCs w:val="28"/>
         </w:rPr>
       </w:pPr>
-      <w:proofErr w:type="spellStart"/>
-      <w:r>
-        <w:rPr>
-          <w:rFonts w:ascii="Times New Roman" w:hAnsi="Times New Roman" w:cs="Times New Roman"/>
-          <w:b/>
-          <w:bCs/>
-          <w:sz w:val="28"/>
-          <w:szCs w:val="28"/>
-        </w:rPr>
-        <w:t>Học</w:t>
-      </w:r>
-      <w:proofErr w:type="spellEnd"/>
-      <w:r>
-        <w:rPr>
-          <w:rFonts w:ascii="Times New Roman" w:hAnsi="Times New Roman" w:cs="Times New Roman"/>
-          <w:b/>
-          <w:bCs/>
-          <w:sz w:val="28"/>
-          <w:szCs w:val="28"/>
-        </w:rPr>
-        <w:t xml:space="preserve"> </w:t>
-      </w:r>
-      <w:proofErr w:type="spellStart"/>
+      <w:r>
+        <w:rPr>
+          <w:rFonts w:ascii="Times New Roman" w:hAnsi="Times New Roman" w:cs="Times New Roman"/>
+          <w:b/>
+          <w:bCs/>
+          <w:sz w:val="28"/>
+          <w:szCs w:val="28"/>
+        </w:rPr>
+        <w:t xml:space="preserve">Học </w:t>
+      </w:r>
       <w:proofErr w:type="gramStart"/>
       <w:r>
         <w:rPr>
@@ -578,18 +433,7 @@
           <w:sz w:val="28"/>
           <w:szCs w:val="28"/>
         </w:rPr>
-        <w:t>phần</w:t>
-      </w:r>
-      <w:proofErr w:type="spellEnd"/>
-      <w:r>
-        <w:rPr>
-          <w:rFonts w:ascii="Times New Roman" w:hAnsi="Times New Roman" w:cs="Times New Roman"/>
-          <w:b/>
-          <w:bCs/>
-          <w:sz w:val="28"/>
-          <w:szCs w:val="28"/>
-        </w:rPr>
-        <w:t xml:space="preserve"> :</w:t>
+        <w:t>phần :</w:t>
       </w:r>
       <w:proofErr w:type="gramEnd"/>
       <w:r>
@@ -600,108 +444,8 @@
           <w:sz w:val="28"/>
           <w:szCs w:val="28"/>
         </w:rPr>
-        <w:t xml:space="preserve"> </w:t>
-      </w:r>
-      <w:proofErr w:type="spellStart"/>
-      <w:r>
-        <w:rPr>
-          <w:rFonts w:ascii="Times New Roman" w:hAnsi="Times New Roman" w:cs="Times New Roman"/>
-          <w:b/>
-          <w:bCs/>
-          <w:sz w:val="28"/>
-          <w:szCs w:val="28"/>
-        </w:rPr>
-        <w:t>Lập</w:t>
-      </w:r>
-      <w:proofErr w:type="spellEnd"/>
-      <w:r>
-        <w:rPr>
-          <w:rFonts w:ascii="Times New Roman" w:hAnsi="Times New Roman" w:cs="Times New Roman"/>
-          <w:b/>
-          <w:bCs/>
-          <w:sz w:val="28"/>
-          <w:szCs w:val="28"/>
-        </w:rPr>
-        <w:t xml:space="preserve"> </w:t>
-      </w:r>
-      <w:proofErr w:type="spellStart"/>
-      <w:r>
-        <w:rPr>
-          <w:rFonts w:ascii="Times New Roman" w:hAnsi="Times New Roman" w:cs="Times New Roman"/>
-          <w:b/>
-          <w:bCs/>
-          <w:sz w:val="28"/>
-          <w:szCs w:val="28"/>
-        </w:rPr>
-        <w:t>trình</w:t>
-      </w:r>
-      <w:proofErr w:type="spellEnd"/>
-      <w:r>
-        <w:rPr>
-          <w:rFonts w:ascii="Times New Roman" w:hAnsi="Times New Roman" w:cs="Times New Roman"/>
-          <w:b/>
-          <w:bCs/>
-          <w:sz w:val="28"/>
-          <w:szCs w:val="28"/>
-        </w:rPr>
-        <w:t xml:space="preserve"> </w:t>
-      </w:r>
-      <w:proofErr w:type="spellStart"/>
-      <w:r>
-        <w:rPr>
-          <w:rFonts w:ascii="Times New Roman" w:hAnsi="Times New Roman" w:cs="Times New Roman"/>
-          <w:b/>
-          <w:bCs/>
-          <w:sz w:val="28"/>
-          <w:szCs w:val="28"/>
-        </w:rPr>
-        <w:t>thiết</w:t>
-      </w:r>
-      <w:proofErr w:type="spellEnd"/>
-      <w:r>
-        <w:rPr>
-          <w:rFonts w:ascii="Times New Roman" w:hAnsi="Times New Roman" w:cs="Times New Roman"/>
-          <w:b/>
-          <w:bCs/>
-          <w:sz w:val="28"/>
-          <w:szCs w:val="28"/>
-        </w:rPr>
-        <w:t xml:space="preserve"> </w:t>
-      </w:r>
-      <w:proofErr w:type="spellStart"/>
-      <w:r>
-        <w:rPr>
-          <w:rFonts w:ascii="Times New Roman" w:hAnsi="Times New Roman" w:cs="Times New Roman"/>
-          <w:b/>
-          <w:bCs/>
-          <w:sz w:val="28"/>
-          <w:szCs w:val="28"/>
-        </w:rPr>
-        <w:t>bị</w:t>
-      </w:r>
-      <w:proofErr w:type="spellEnd"/>
-      <w:r>
-        <w:rPr>
-          <w:rFonts w:ascii="Times New Roman" w:hAnsi="Times New Roman" w:cs="Times New Roman"/>
-          <w:b/>
-          <w:bCs/>
-          <w:sz w:val="28"/>
-          <w:szCs w:val="28"/>
-        </w:rPr>
-        <w:t xml:space="preserve"> </w:t>
-      </w:r>
-      <w:proofErr w:type="spellStart"/>
-      <w:r>
-        <w:rPr>
-          <w:rFonts w:ascii="Times New Roman" w:hAnsi="Times New Roman" w:cs="Times New Roman"/>
-          <w:b/>
-          <w:bCs/>
-          <w:sz w:val="28"/>
-          <w:szCs w:val="28"/>
-        </w:rPr>
-        <w:t>nhúng</w:t>
-      </w:r>
-      <w:proofErr w:type="spellEnd"/>
+        <w:t xml:space="preserve"> Lập trình thiết bị nhúng</w:t>
+      </w:r>
     </w:p>
     <w:p>
       <w:pPr>
@@ -733,42 +477,8 @@
           <w:sz w:val="28"/>
           <w:szCs w:val="28"/>
         </w:rPr>
-        <w:t xml:space="preserve">ai </w:t>
-      </w:r>
-      <w:proofErr w:type="spellStart"/>
-      <w:r>
-        <w:rPr>
-          <w:rFonts w:ascii="Times New Roman" w:hAnsi="Times New Roman" w:cs="Times New Roman"/>
-          <w:b/>
-          <w:bCs/>
-          <w:sz w:val="28"/>
-          <w:szCs w:val="28"/>
-        </w:rPr>
-        <w:t>Cường</w:t>
-      </w:r>
-      <w:proofErr w:type="spellEnd"/>
-      <w:r>
-        <w:rPr>
-          <w:rFonts w:ascii="Times New Roman" w:hAnsi="Times New Roman" w:cs="Times New Roman"/>
-          <w:b/>
-          <w:bCs/>
-          <w:sz w:val="28"/>
-          <w:szCs w:val="28"/>
-        </w:rPr>
-        <w:t xml:space="preserve"> </w:t>
-      </w:r>
-      <w:proofErr w:type="spellStart"/>
-      <w:r>
-        <w:rPr>
-          <w:rFonts w:ascii="Times New Roman" w:hAnsi="Times New Roman" w:cs="Times New Roman"/>
-          <w:b/>
-          <w:bCs/>
-          <w:sz w:val="28"/>
-          <w:szCs w:val="28"/>
-        </w:rPr>
-        <w:t>Thọ</w:t>
-      </w:r>
-      <w:proofErr w:type="spellEnd"/>
+        <w:t>ai Cường Thọ</w:t>
+      </w:r>
     </w:p>
     <w:p>
       <w:pPr>
@@ -790,64 +500,8 @@
           <w:sz w:val="28"/>
           <w:szCs w:val="28"/>
         </w:rPr>
-        <w:t xml:space="preserve">SVTH: </w:t>
-      </w:r>
-      <w:proofErr w:type="spellStart"/>
-      <w:r>
-        <w:rPr>
-          <w:rFonts w:ascii="Times New Roman" w:hAnsi="Times New Roman" w:cs="Times New Roman"/>
-          <w:b/>
-          <w:bCs/>
-          <w:sz w:val="28"/>
-          <w:szCs w:val="28"/>
-        </w:rPr>
-        <w:t>Huỳnh</w:t>
-      </w:r>
-      <w:proofErr w:type="spellEnd"/>
-      <w:r>
-        <w:rPr>
-          <w:rFonts w:ascii="Times New Roman" w:hAnsi="Times New Roman" w:cs="Times New Roman"/>
-          <w:b/>
-          <w:bCs/>
-          <w:sz w:val="28"/>
-          <w:szCs w:val="28"/>
-        </w:rPr>
-        <w:t xml:space="preserve"> </w:t>
-      </w:r>
-      <w:proofErr w:type="spellStart"/>
-      <w:r>
-        <w:rPr>
-          <w:rFonts w:ascii="Times New Roman" w:hAnsi="Times New Roman" w:cs="Times New Roman"/>
-          <w:b/>
-          <w:bCs/>
-          <w:sz w:val="28"/>
-          <w:szCs w:val="28"/>
-        </w:rPr>
-        <w:t>Ngọc</w:t>
-      </w:r>
-      <w:proofErr w:type="spellEnd"/>
-      <w:r>
-        <w:rPr>
-          <w:rFonts w:ascii="Times New Roman" w:hAnsi="Times New Roman" w:cs="Times New Roman"/>
-          <w:b/>
-          <w:bCs/>
-          <w:sz w:val="28"/>
-          <w:szCs w:val="28"/>
-        </w:rPr>
-        <w:t xml:space="preserve"> </w:t>
-      </w:r>
-      <w:proofErr w:type="spellStart"/>
-      <w:r>
-        <w:rPr>
-          <w:rFonts w:ascii="Times New Roman" w:hAnsi="Times New Roman" w:cs="Times New Roman"/>
-          <w:b/>
-          <w:bCs/>
-          <w:sz w:val="28"/>
-          <w:szCs w:val="28"/>
-        </w:rPr>
-        <w:t>Hưng</w:t>
-      </w:r>
-      <w:proofErr w:type="spellEnd"/>
+        <w:t>SVTH: Huỳnh Ngọc Hưng</w:t>
+      </w:r>
     </w:p>
     <w:p>
       <w:pPr>
@@ -861,27 +515,15 @@
           <w:szCs w:val="28"/>
         </w:rPr>
       </w:pPr>
-      <w:proofErr w:type="spellStart"/>
-      <w:r>
-        <w:rPr>
-          <w:rFonts w:ascii="Times New Roman" w:hAnsi="Times New Roman" w:cs="Times New Roman"/>
-          <w:b/>
-          <w:bCs/>
-          <w:sz w:val="28"/>
-          <w:szCs w:val="28"/>
-        </w:rPr>
-        <w:t>Lớp</w:t>
-      </w:r>
-      <w:proofErr w:type="spellEnd"/>
-      <w:r>
-        <w:rPr>
-          <w:rFonts w:ascii="Times New Roman" w:hAnsi="Times New Roman" w:cs="Times New Roman"/>
-          <w:b/>
-          <w:bCs/>
-          <w:sz w:val="28"/>
-          <w:szCs w:val="28"/>
-        </w:rPr>
-        <w:t xml:space="preserve">: </w:t>
+      <w:r>
+        <w:rPr>
+          <w:rFonts w:ascii="Times New Roman" w:hAnsi="Times New Roman" w:cs="Times New Roman"/>
+          <w:b/>
+          <w:bCs/>
+          <w:sz w:val="28"/>
+          <w:szCs w:val="28"/>
+        </w:rPr>
+        <w:t xml:space="preserve">Lớp: </w:t>
       </w:r>
       <w:proofErr w:type="gramStart"/>
       <w:r>
@@ -975,49 +617,15 @@
           <w:szCs w:val="28"/>
         </w:rPr>
       </w:pPr>
-      <w:proofErr w:type="spellStart"/>
-      <w:r>
-        <w:rPr>
-          <w:rFonts w:ascii="Times New Roman" w:hAnsi="Times New Roman" w:cs="Times New Roman"/>
-          <w:b/>
-          <w:bCs/>
-          <w:sz w:val="28"/>
-          <w:szCs w:val="28"/>
-        </w:rPr>
-        <w:t>Khóa</w:t>
-      </w:r>
-      <w:proofErr w:type="spellEnd"/>
-      <w:r>
-        <w:rPr>
-          <w:rFonts w:ascii="Times New Roman" w:hAnsi="Times New Roman" w:cs="Times New Roman"/>
-          <w:b/>
-          <w:bCs/>
-          <w:sz w:val="28"/>
-          <w:szCs w:val="28"/>
-        </w:rPr>
-        <w:t xml:space="preserve"> </w:t>
-      </w:r>
-      <w:proofErr w:type="spellStart"/>
-      <w:r>
-        <w:rPr>
-          <w:rFonts w:ascii="Times New Roman" w:hAnsi="Times New Roman" w:cs="Times New Roman"/>
-          <w:b/>
-          <w:bCs/>
-          <w:sz w:val="28"/>
-          <w:szCs w:val="28"/>
-        </w:rPr>
-        <w:t>học</w:t>
-      </w:r>
-      <w:proofErr w:type="spellEnd"/>
-      <w:r>
-        <w:rPr>
-          <w:rFonts w:ascii="Times New Roman" w:hAnsi="Times New Roman" w:cs="Times New Roman"/>
-          <w:b/>
-          <w:bCs/>
-          <w:sz w:val="28"/>
-          <w:szCs w:val="28"/>
-        </w:rPr>
-        <w:t xml:space="preserve"> 2021-2022</w:t>
+      <w:r>
+        <w:rPr>
+          <w:rFonts w:ascii="Times New Roman" w:hAnsi="Times New Roman" w:cs="Times New Roman"/>
+          <w:b/>
+          <w:bCs/>
+          <w:sz w:val="28"/>
+          <w:szCs w:val="28"/>
+        </w:rPr>
+        <w:t>Khóa học 2021-2022</w:t>
       </w:r>
     </w:p>
     <w:p>
@@ -1031,7 +639,6 @@
           <w:szCs w:val="28"/>
         </w:rPr>
       </w:pPr>
-      <w:proofErr w:type="spellStart"/>
       <w:r>
         <w:rPr>
           <w:rFonts w:ascii="Times New Roman" w:hAnsi="Times New Roman" w:cs="Times New Roman"/>
@@ -1041,31 +648,8 @@
           <w:szCs w:val="28"/>
         </w:rPr>
         <w:lastRenderedPageBreak/>
-        <w:t>Mục</w:t>
-      </w:r>
-      <w:proofErr w:type="spellEnd"/>
-      <w:r>
-        <w:rPr>
-          <w:rFonts w:ascii="Times New Roman" w:hAnsi="Times New Roman" w:cs="Times New Roman"/>
-          <w:b/>
-          <w:bCs/>
-          <w:sz w:val="28"/>
-          <w:szCs w:val="28"/>
-        </w:rPr>
-        <w:t xml:space="preserve"> </w:t>
-      </w:r>
-      <w:proofErr w:type="spellStart"/>
-      <w:r>
-        <w:rPr>
-          <w:rFonts w:ascii="Times New Roman" w:hAnsi="Times New Roman" w:cs="Times New Roman"/>
-          <w:b/>
-          <w:bCs/>
-          <w:sz w:val="28"/>
-          <w:szCs w:val="28"/>
-        </w:rPr>
-        <w:t>lục</w:t>
-      </w:r>
-      <w:proofErr w:type="spellEnd"/>
+        <w:t>Mục lục</w:t>
+      </w:r>
     </w:p>
     <w:p>
       <w:pPr>
@@ -1197,7 +781,6 @@
           <w:szCs w:val="28"/>
         </w:rPr>
       </w:pPr>
-      <w:proofErr w:type="spellStart"/>
       <w:r>
         <w:rPr>
           <w:rFonts w:ascii="Times New Roman" w:hAnsi="Times New Roman" w:cs="Times New Roman"/>
@@ -1219,72 +802,37 @@
         </w:rPr>
         <w:t>ài</w:t>
       </w:r>
-      <w:proofErr w:type="spellEnd"/>
-      <w:r>
-        <w:rPr>
-          <w:rFonts w:ascii="Times New Roman" w:hAnsi="Times New Roman" w:cs="Times New Roman"/>
-          <w:b/>
-          <w:bCs/>
-          <w:sz w:val="28"/>
-          <w:szCs w:val="28"/>
-        </w:rPr>
-        <w:t xml:space="preserve"> 1: </w:t>
-      </w:r>
-      <w:proofErr w:type="spellStart"/>
-      <w:r>
-        <w:rPr>
-          <w:rFonts w:ascii="Times New Roman" w:hAnsi="Times New Roman" w:cs="Times New Roman"/>
-          <w:b/>
-          <w:bCs/>
-          <w:sz w:val="28"/>
-          <w:szCs w:val="28"/>
-        </w:rPr>
-        <w:t>Nháy</w:t>
-      </w:r>
-      <w:proofErr w:type="spellEnd"/>
-      <w:r>
-        <w:rPr>
-          <w:rFonts w:ascii="Times New Roman" w:hAnsi="Times New Roman" w:cs="Times New Roman"/>
-          <w:b/>
-          <w:bCs/>
-          <w:sz w:val="28"/>
-          <w:szCs w:val="28"/>
-        </w:rPr>
-        <w:t xml:space="preserve"> Led</w:t>
-      </w:r>
-    </w:p>
-    <w:p>
-      <w:pPr>
-        <w:rPr>
-          <w:rFonts w:ascii="Times New Roman" w:hAnsi="Times New Roman" w:cs="Times New Roman"/>
-          <w:b/>
-          <w:bCs/>
-          <w:sz w:val="26"/>
-          <w:szCs w:val="26"/>
-        </w:rPr>
-      </w:pPr>
-      <w:r>
-        <w:rPr>
-          <w:rFonts w:ascii="Times New Roman" w:hAnsi="Times New Roman" w:cs="Times New Roman"/>
-          <w:b/>
-          <w:bCs/>
-          <w:sz w:val="26"/>
-          <w:szCs w:val="26"/>
-        </w:rPr>
-        <w:t xml:space="preserve">1.Mô </w:t>
-      </w:r>
-      <w:proofErr w:type="spellStart"/>
-      <w:r>
-        <w:rPr>
-          <w:rFonts w:ascii="Times New Roman" w:hAnsi="Times New Roman" w:cs="Times New Roman"/>
-          <w:b/>
-          <w:bCs/>
-          <w:sz w:val="26"/>
-          <w:szCs w:val="26"/>
-        </w:rPr>
-        <w:t>tả</w:t>
-      </w:r>
-      <w:proofErr w:type="spellEnd"/>
+      <w:r>
+        <w:rPr>
+          <w:rFonts w:ascii="Times New Roman" w:hAnsi="Times New Roman" w:cs="Times New Roman"/>
+          <w:b/>
+          <w:bCs/>
+          <w:sz w:val="28"/>
+          <w:szCs w:val="28"/>
+        </w:rPr>
+        <w:t xml:space="preserve"> 1: Nháy Led</w:t>
+      </w:r>
+    </w:p>
+    <w:p>
+      <w:pPr>
+        <w:rPr>
+          <w:rFonts w:ascii="Times New Roman" w:hAnsi="Times New Roman" w:cs="Times New Roman"/>
+          <w:b/>
+          <w:bCs/>
+          <w:sz w:val="26"/>
+          <w:szCs w:val="26"/>
+        </w:rPr>
+      </w:pPr>
+      <w:r>
+        <w:rPr>
+          <w:rFonts w:ascii="Times New Roman" w:hAnsi="Times New Roman" w:cs="Times New Roman"/>
+          <w:b/>
+          <w:bCs/>
+          <w:sz w:val="26"/>
+          <w:szCs w:val="26"/>
+        </w:rPr>
+        <w:t>1.Mô tả</w:t>
+      </w:r>
     </w:p>
     <w:p>
       <w:pPr>
@@ -1296,380 +844,34 @@
           <w:szCs w:val="26"/>
         </w:rPr>
       </w:pPr>
-      <w:proofErr w:type="spellStart"/>
-      <w:r>
-        <w:rPr>
-          <w:rFonts w:ascii="Times New Roman" w:hAnsi="Times New Roman" w:cs="Times New Roman"/>
-          <w:sz w:val="26"/>
-          <w:szCs w:val="26"/>
-        </w:rPr>
-        <w:t>Bài</w:t>
-      </w:r>
-      <w:proofErr w:type="spellEnd"/>
-      <w:r>
-        <w:rPr>
-          <w:rFonts w:ascii="Times New Roman" w:hAnsi="Times New Roman" w:cs="Times New Roman"/>
-          <w:sz w:val="26"/>
-          <w:szCs w:val="26"/>
-        </w:rPr>
-        <w:t xml:space="preserve"> </w:t>
-      </w:r>
-      <w:proofErr w:type="spellStart"/>
-      <w:r>
-        <w:rPr>
-          <w:rFonts w:ascii="Times New Roman" w:hAnsi="Times New Roman" w:cs="Times New Roman"/>
-          <w:sz w:val="26"/>
-          <w:szCs w:val="26"/>
-        </w:rPr>
-        <w:t>này</w:t>
-      </w:r>
-      <w:proofErr w:type="spellEnd"/>
-      <w:r>
-        <w:rPr>
-          <w:rFonts w:ascii="Times New Roman" w:hAnsi="Times New Roman" w:cs="Times New Roman"/>
-          <w:sz w:val="26"/>
-          <w:szCs w:val="26"/>
-        </w:rPr>
-        <w:t xml:space="preserve"> </w:t>
-      </w:r>
-      <w:proofErr w:type="spellStart"/>
-      <w:r>
-        <w:rPr>
-          <w:rFonts w:ascii="Times New Roman" w:hAnsi="Times New Roman" w:cs="Times New Roman"/>
-          <w:sz w:val="26"/>
-          <w:szCs w:val="26"/>
-        </w:rPr>
-        <w:t>thực</w:t>
-      </w:r>
-      <w:proofErr w:type="spellEnd"/>
-      <w:r>
-        <w:rPr>
-          <w:rFonts w:ascii="Times New Roman" w:hAnsi="Times New Roman" w:cs="Times New Roman"/>
-          <w:sz w:val="26"/>
-          <w:szCs w:val="26"/>
-        </w:rPr>
-        <w:t xml:space="preserve"> </w:t>
-      </w:r>
-      <w:proofErr w:type="spellStart"/>
-      <w:r>
-        <w:rPr>
-          <w:rFonts w:ascii="Times New Roman" w:hAnsi="Times New Roman" w:cs="Times New Roman"/>
-          <w:sz w:val="26"/>
-          <w:szCs w:val="26"/>
-        </w:rPr>
-        <w:t>hiện</w:t>
-      </w:r>
-      <w:proofErr w:type="spellEnd"/>
-      <w:r>
-        <w:rPr>
-          <w:rFonts w:ascii="Times New Roman" w:hAnsi="Times New Roman" w:cs="Times New Roman"/>
-          <w:sz w:val="26"/>
-          <w:szCs w:val="26"/>
-        </w:rPr>
-        <w:t xml:space="preserve"> </w:t>
-      </w:r>
-      <w:proofErr w:type="spellStart"/>
-      <w:r>
-        <w:rPr>
-          <w:rFonts w:ascii="Times New Roman" w:hAnsi="Times New Roman" w:cs="Times New Roman"/>
-          <w:sz w:val="26"/>
-          <w:szCs w:val="26"/>
-        </w:rPr>
-        <w:t>nháy</w:t>
-      </w:r>
-      <w:proofErr w:type="spellEnd"/>
-      <w:r>
-        <w:rPr>
-          <w:rFonts w:ascii="Times New Roman" w:hAnsi="Times New Roman" w:cs="Times New Roman"/>
-          <w:sz w:val="26"/>
-          <w:szCs w:val="26"/>
-        </w:rPr>
-        <w:t xml:space="preserve"> </w:t>
-      </w:r>
-      <w:proofErr w:type="spellStart"/>
-      <w:r>
-        <w:rPr>
-          <w:rFonts w:ascii="Times New Roman" w:hAnsi="Times New Roman" w:cs="Times New Roman"/>
-          <w:sz w:val="26"/>
-          <w:szCs w:val="26"/>
-        </w:rPr>
-        <w:t>đèn</w:t>
-      </w:r>
-      <w:proofErr w:type="spellEnd"/>
-      <w:r>
-        <w:rPr>
-          <w:rFonts w:ascii="Times New Roman" w:hAnsi="Times New Roman" w:cs="Times New Roman"/>
-          <w:sz w:val="26"/>
-          <w:szCs w:val="26"/>
-        </w:rPr>
-        <w:t xml:space="preserve"> led </w:t>
-      </w:r>
-      <w:proofErr w:type="spellStart"/>
-      <w:r>
-        <w:rPr>
-          <w:rFonts w:ascii="Times New Roman" w:hAnsi="Times New Roman" w:cs="Times New Roman"/>
-          <w:sz w:val="26"/>
-          <w:szCs w:val="26"/>
-        </w:rPr>
-        <w:t>sau</w:t>
-      </w:r>
-      <w:proofErr w:type="spellEnd"/>
-      <w:r>
-        <w:rPr>
-          <w:rFonts w:ascii="Times New Roman" w:hAnsi="Times New Roman" w:cs="Times New Roman"/>
-          <w:sz w:val="26"/>
-          <w:szCs w:val="26"/>
-        </w:rPr>
-        <w:t xml:space="preserve"> </w:t>
-      </w:r>
-      <w:proofErr w:type="spellStart"/>
-      <w:r>
-        <w:rPr>
-          <w:rFonts w:ascii="Times New Roman" w:hAnsi="Times New Roman" w:cs="Times New Roman"/>
-          <w:sz w:val="26"/>
-          <w:szCs w:val="26"/>
-        </w:rPr>
-        <w:t>khoảng</w:t>
-      </w:r>
-      <w:proofErr w:type="spellEnd"/>
-      <w:r>
-        <w:rPr>
-          <w:rFonts w:ascii="Times New Roman" w:hAnsi="Times New Roman" w:cs="Times New Roman"/>
-          <w:sz w:val="26"/>
-          <w:szCs w:val="26"/>
-        </w:rPr>
-        <w:t xml:space="preserve"> </w:t>
-      </w:r>
-      <w:proofErr w:type="spellStart"/>
-      <w:r>
-        <w:rPr>
-          <w:rFonts w:ascii="Times New Roman" w:hAnsi="Times New Roman" w:cs="Times New Roman"/>
-          <w:sz w:val="26"/>
-          <w:szCs w:val="26"/>
-        </w:rPr>
-        <w:t>thời</w:t>
-      </w:r>
-      <w:proofErr w:type="spellEnd"/>
-      <w:r>
-        <w:rPr>
-          <w:rFonts w:ascii="Times New Roman" w:hAnsi="Times New Roman" w:cs="Times New Roman"/>
-          <w:sz w:val="26"/>
-          <w:szCs w:val="26"/>
-        </w:rPr>
-        <w:t xml:space="preserve"> </w:t>
-      </w:r>
-      <w:proofErr w:type="spellStart"/>
-      <w:r>
-        <w:rPr>
-          <w:rFonts w:ascii="Times New Roman" w:hAnsi="Times New Roman" w:cs="Times New Roman"/>
-          <w:sz w:val="26"/>
-          <w:szCs w:val="26"/>
-        </w:rPr>
-        <w:t>gian</w:t>
-      </w:r>
-      <w:proofErr w:type="spellEnd"/>
-      <w:r>
-        <w:rPr>
-          <w:rFonts w:ascii="Times New Roman" w:hAnsi="Times New Roman" w:cs="Times New Roman"/>
-          <w:sz w:val="26"/>
-          <w:szCs w:val="26"/>
-        </w:rPr>
-        <w:t xml:space="preserve"> </w:t>
-      </w:r>
-      <w:proofErr w:type="spellStart"/>
-      <w:r>
-        <w:rPr>
-          <w:rFonts w:ascii="Times New Roman" w:hAnsi="Times New Roman" w:cs="Times New Roman"/>
-          <w:sz w:val="26"/>
-          <w:szCs w:val="26"/>
-        </w:rPr>
-        <w:t>là</w:t>
-      </w:r>
-      <w:proofErr w:type="spellEnd"/>
-      <w:r>
-        <w:rPr>
-          <w:rFonts w:ascii="Times New Roman" w:hAnsi="Times New Roman" w:cs="Times New Roman"/>
-          <w:sz w:val="26"/>
-          <w:szCs w:val="26"/>
-        </w:rPr>
-        <w:t xml:space="preserve"> 1 </w:t>
-      </w:r>
-      <w:proofErr w:type="spellStart"/>
-      <w:r>
-        <w:rPr>
-          <w:rFonts w:ascii="Times New Roman" w:hAnsi="Times New Roman" w:cs="Times New Roman"/>
-          <w:sz w:val="26"/>
-          <w:szCs w:val="26"/>
-        </w:rPr>
-        <w:t>giây</w:t>
-      </w:r>
-      <w:proofErr w:type="spellEnd"/>
-      <w:r>
-        <w:rPr>
-          <w:rFonts w:ascii="Times New Roman" w:hAnsi="Times New Roman" w:cs="Times New Roman"/>
-          <w:sz w:val="26"/>
-          <w:szCs w:val="26"/>
-        </w:rPr>
-        <w:t xml:space="preserve">. Led </w:t>
-      </w:r>
-      <w:proofErr w:type="spellStart"/>
-      <w:r>
-        <w:rPr>
-          <w:rFonts w:ascii="Times New Roman" w:hAnsi="Times New Roman" w:cs="Times New Roman"/>
-          <w:sz w:val="26"/>
-          <w:szCs w:val="26"/>
-        </w:rPr>
-        <w:t>được</w:t>
-      </w:r>
-      <w:proofErr w:type="spellEnd"/>
-      <w:r>
-        <w:rPr>
-          <w:rFonts w:ascii="Times New Roman" w:hAnsi="Times New Roman" w:cs="Times New Roman"/>
-          <w:sz w:val="26"/>
-          <w:szCs w:val="26"/>
-        </w:rPr>
-        <w:t xml:space="preserve"> </w:t>
-      </w:r>
-      <w:proofErr w:type="spellStart"/>
-      <w:r>
-        <w:rPr>
-          <w:rFonts w:ascii="Times New Roman" w:hAnsi="Times New Roman" w:cs="Times New Roman"/>
-          <w:sz w:val="26"/>
-          <w:szCs w:val="26"/>
-        </w:rPr>
-        <w:t>nối</w:t>
-      </w:r>
-      <w:proofErr w:type="spellEnd"/>
-      <w:r>
-        <w:rPr>
-          <w:rFonts w:ascii="Times New Roman" w:hAnsi="Times New Roman" w:cs="Times New Roman"/>
-          <w:sz w:val="26"/>
-          <w:szCs w:val="26"/>
-        </w:rPr>
-        <w:t xml:space="preserve"> Arduino </w:t>
-      </w:r>
-      <w:proofErr w:type="spellStart"/>
-      <w:r>
-        <w:rPr>
-          <w:rFonts w:ascii="Times New Roman" w:hAnsi="Times New Roman" w:cs="Times New Roman"/>
-          <w:sz w:val="26"/>
-          <w:szCs w:val="26"/>
-        </w:rPr>
-        <w:t>cổng</w:t>
-      </w:r>
-      <w:proofErr w:type="spellEnd"/>
-      <w:r>
-        <w:rPr>
-          <w:rFonts w:ascii="Times New Roman" w:hAnsi="Times New Roman" w:cs="Times New Roman"/>
-          <w:sz w:val="26"/>
-          <w:szCs w:val="26"/>
-        </w:rPr>
-        <w:t xml:space="preserve"> </w:t>
-      </w:r>
-      <w:proofErr w:type="spellStart"/>
-      <w:r>
-        <w:rPr>
-          <w:rFonts w:ascii="Times New Roman" w:hAnsi="Times New Roman" w:cs="Times New Roman"/>
-          <w:sz w:val="26"/>
-          <w:szCs w:val="26"/>
-        </w:rPr>
-        <w:t>số</w:t>
-      </w:r>
-      <w:proofErr w:type="spellEnd"/>
-      <w:r>
-        <w:rPr>
-          <w:rFonts w:ascii="Times New Roman" w:hAnsi="Times New Roman" w:cs="Times New Roman"/>
-          <w:sz w:val="26"/>
-          <w:szCs w:val="26"/>
-        </w:rPr>
-        <w:t xml:space="preserve"> 13</w:t>
-      </w:r>
-    </w:p>
-    <w:p>
-      <w:pPr>
-        <w:rPr>
-          <w:rFonts w:ascii="Times New Roman" w:hAnsi="Times New Roman" w:cs="Times New Roman"/>
-          <w:b/>
-          <w:bCs/>
-          <w:sz w:val="26"/>
-          <w:szCs w:val="26"/>
-        </w:rPr>
-      </w:pPr>
-      <w:r>
-        <w:rPr>
-          <w:rFonts w:ascii="Times New Roman" w:hAnsi="Times New Roman" w:cs="Times New Roman"/>
-          <w:b/>
-          <w:bCs/>
-          <w:sz w:val="26"/>
-          <w:szCs w:val="26"/>
-        </w:rPr>
-        <w:t xml:space="preserve">2.Sơ </w:t>
-      </w:r>
-      <w:proofErr w:type="spellStart"/>
-      <w:r>
-        <w:rPr>
-          <w:rFonts w:ascii="Times New Roman" w:hAnsi="Times New Roman" w:cs="Times New Roman"/>
-          <w:b/>
-          <w:bCs/>
-          <w:sz w:val="26"/>
-          <w:szCs w:val="26"/>
-        </w:rPr>
-        <w:t>đồ</w:t>
-      </w:r>
-      <w:proofErr w:type="spellEnd"/>
-      <w:r>
-        <w:rPr>
-          <w:rFonts w:ascii="Times New Roman" w:hAnsi="Times New Roman" w:cs="Times New Roman"/>
-          <w:b/>
-          <w:bCs/>
-          <w:sz w:val="26"/>
-          <w:szCs w:val="26"/>
-        </w:rPr>
-        <w:t xml:space="preserve"> </w:t>
-      </w:r>
-      <w:proofErr w:type="spellStart"/>
-      <w:r>
-        <w:rPr>
-          <w:rFonts w:ascii="Times New Roman" w:hAnsi="Times New Roman" w:cs="Times New Roman"/>
-          <w:b/>
-          <w:bCs/>
-          <w:sz w:val="26"/>
-          <w:szCs w:val="26"/>
-        </w:rPr>
-        <w:t>thiết</w:t>
-      </w:r>
-      <w:proofErr w:type="spellEnd"/>
-      <w:r>
-        <w:rPr>
-          <w:rFonts w:ascii="Times New Roman" w:hAnsi="Times New Roman" w:cs="Times New Roman"/>
-          <w:b/>
-          <w:bCs/>
-          <w:sz w:val="26"/>
-          <w:szCs w:val="26"/>
-        </w:rPr>
-        <w:t xml:space="preserve"> </w:t>
-      </w:r>
-      <w:proofErr w:type="spellStart"/>
-      <w:r>
-        <w:rPr>
-          <w:rFonts w:ascii="Times New Roman" w:hAnsi="Times New Roman" w:cs="Times New Roman"/>
-          <w:b/>
-          <w:bCs/>
-          <w:sz w:val="26"/>
-          <w:szCs w:val="26"/>
-        </w:rPr>
-        <w:t>kế</w:t>
-      </w:r>
-      <w:proofErr w:type="spellEnd"/>
-      <w:r>
-        <w:rPr>
-          <w:rFonts w:ascii="Times New Roman" w:hAnsi="Times New Roman" w:cs="Times New Roman"/>
-          <w:b/>
-          <w:bCs/>
-          <w:sz w:val="26"/>
-          <w:szCs w:val="26"/>
-        </w:rPr>
-        <w:t xml:space="preserve"> </w:t>
+      <w:r>
+        <w:rPr>
+          <w:rFonts w:ascii="Times New Roman" w:hAnsi="Times New Roman" w:cs="Times New Roman"/>
+          <w:sz w:val="26"/>
+          <w:szCs w:val="26"/>
+        </w:rPr>
+        <w:t>Bài này thực hiện nháy đèn led sau khoảng thời gian là 1 giây. Led được nối Arduino cổng số 13</w:t>
+      </w:r>
+    </w:p>
+    <w:p>
+      <w:pPr>
+        <w:rPr>
+          <w:rFonts w:ascii="Times New Roman" w:hAnsi="Times New Roman" w:cs="Times New Roman"/>
+          <w:b/>
+          <w:bCs/>
+          <w:sz w:val="26"/>
+          <w:szCs w:val="26"/>
+        </w:rPr>
+      </w:pPr>
+      <w:r>
+        <w:rPr>
+          <w:rFonts w:ascii="Times New Roman" w:hAnsi="Times New Roman" w:cs="Times New Roman"/>
+          <w:b/>
+          <w:bCs/>
+          <w:sz w:val="26"/>
+          <w:szCs w:val="26"/>
+        </w:rPr>
+        <w:t xml:space="preserve">2.Sơ đồ thiết kế </w:t>
       </w:r>
     </w:p>
     <w:p>
@@ -1834,73 +1036,7 @@
           <w:sz w:val="26"/>
           <w:szCs w:val="26"/>
         </w:rPr>
-        <w:t xml:space="preserve">3.Đặc </w:t>
-      </w:r>
-      <w:proofErr w:type="spellStart"/>
-      <w:r>
-        <w:rPr>
-          <w:rFonts w:ascii="Times New Roman" w:hAnsi="Times New Roman" w:cs="Times New Roman"/>
-          <w:b/>
-          <w:bCs/>
-          <w:sz w:val="26"/>
-          <w:szCs w:val="26"/>
-        </w:rPr>
-        <w:t>điểm</w:t>
-      </w:r>
-      <w:proofErr w:type="spellEnd"/>
-      <w:r>
-        <w:rPr>
-          <w:rFonts w:ascii="Times New Roman" w:hAnsi="Times New Roman" w:cs="Times New Roman"/>
-          <w:b/>
-          <w:bCs/>
-          <w:sz w:val="26"/>
-          <w:szCs w:val="26"/>
-        </w:rPr>
-        <w:t xml:space="preserve"> </w:t>
-      </w:r>
-      <w:proofErr w:type="spellStart"/>
-      <w:r>
-        <w:rPr>
-          <w:rFonts w:ascii="Times New Roman" w:hAnsi="Times New Roman" w:cs="Times New Roman"/>
-          <w:b/>
-          <w:bCs/>
-          <w:sz w:val="26"/>
-          <w:szCs w:val="26"/>
-        </w:rPr>
-        <w:t>linh</w:t>
-      </w:r>
-      <w:proofErr w:type="spellEnd"/>
-      <w:r>
-        <w:rPr>
-          <w:rFonts w:ascii="Times New Roman" w:hAnsi="Times New Roman" w:cs="Times New Roman"/>
-          <w:b/>
-          <w:bCs/>
-          <w:sz w:val="26"/>
-          <w:szCs w:val="26"/>
-        </w:rPr>
-        <w:t xml:space="preserve"> </w:t>
-      </w:r>
-      <w:proofErr w:type="spellStart"/>
-      <w:r>
-        <w:rPr>
-          <w:rFonts w:ascii="Times New Roman" w:hAnsi="Times New Roman" w:cs="Times New Roman"/>
-          <w:b/>
-          <w:bCs/>
-          <w:sz w:val="26"/>
-          <w:szCs w:val="26"/>
-        </w:rPr>
-        <w:t>kiện</w:t>
-      </w:r>
-      <w:proofErr w:type="spellEnd"/>
-      <w:r>
-        <w:rPr>
-          <w:rFonts w:ascii="Times New Roman" w:hAnsi="Times New Roman" w:cs="Times New Roman"/>
-          <w:b/>
-          <w:bCs/>
-          <w:sz w:val="26"/>
-          <w:szCs w:val="26"/>
-        </w:rPr>
-        <w:t>.</w:t>
+        <w:t>3.Đặc điểm linh kiện.</w:t>
       </w:r>
     </w:p>
     <w:p>
@@ -1922,36 +1058,8 @@
           <w:sz w:val="26"/>
           <w:szCs w:val="26"/>
         </w:rPr>
-        <w:t xml:space="preserve">Led: </w:t>
-      </w:r>
-      <w:proofErr w:type="spellStart"/>
-      <w:r>
-        <w:rPr>
-          <w:rFonts w:ascii="Times New Roman" w:hAnsi="Times New Roman" w:cs="Times New Roman"/>
-          <w:sz w:val="26"/>
-          <w:szCs w:val="26"/>
-        </w:rPr>
-        <w:t>màu</w:t>
-      </w:r>
-      <w:proofErr w:type="spellEnd"/>
-      <w:r>
-        <w:rPr>
-          <w:rFonts w:ascii="Times New Roman" w:hAnsi="Times New Roman" w:cs="Times New Roman"/>
-          <w:sz w:val="26"/>
-          <w:szCs w:val="26"/>
-        </w:rPr>
-        <w:t xml:space="preserve"> </w:t>
-      </w:r>
-      <w:proofErr w:type="spellStart"/>
-      <w:r>
-        <w:rPr>
-          <w:rFonts w:ascii="Times New Roman" w:hAnsi="Times New Roman" w:cs="Times New Roman"/>
-          <w:sz w:val="26"/>
-          <w:szCs w:val="26"/>
-        </w:rPr>
-        <w:t>vàng</w:t>
-      </w:r>
-      <w:proofErr w:type="spellEnd"/>
+        <w:t>Led: màu vàng</w:t>
+      </w:r>
     </w:p>
     <w:p>
       <w:pPr>
@@ -1966,97 +1074,35 @@
           <w:szCs w:val="26"/>
         </w:rPr>
       </w:pPr>
-      <w:proofErr w:type="spellStart"/>
-      <w:r>
-        <w:rPr>
-          <w:rFonts w:ascii="Times New Roman" w:hAnsi="Times New Roman" w:cs="Times New Roman"/>
-          <w:sz w:val="26"/>
-          <w:szCs w:val="26"/>
-        </w:rPr>
-        <w:t>Điện</w:t>
-      </w:r>
-      <w:proofErr w:type="spellEnd"/>
-      <w:r>
-        <w:rPr>
-          <w:rFonts w:ascii="Times New Roman" w:hAnsi="Times New Roman" w:cs="Times New Roman"/>
-          <w:sz w:val="26"/>
-          <w:szCs w:val="26"/>
-        </w:rPr>
-        <w:t xml:space="preserve"> </w:t>
-      </w:r>
-      <w:proofErr w:type="spellStart"/>
-      <w:r>
-        <w:rPr>
-          <w:rFonts w:ascii="Times New Roman" w:hAnsi="Times New Roman" w:cs="Times New Roman"/>
-          <w:sz w:val="26"/>
-          <w:szCs w:val="26"/>
-        </w:rPr>
-        <w:t>trở</w:t>
-      </w:r>
-      <w:proofErr w:type="spellEnd"/>
-      <w:r>
-        <w:rPr>
-          <w:rFonts w:ascii="Times New Roman" w:hAnsi="Times New Roman" w:cs="Times New Roman"/>
-          <w:sz w:val="26"/>
-          <w:szCs w:val="26"/>
-        </w:rPr>
-        <w:t>: 100 Ω</w:t>
-      </w:r>
-    </w:p>
-    <w:p>
-      <w:pPr>
-        <w:rPr>
-          <w:rFonts w:ascii="Times New Roman" w:hAnsi="Times New Roman" w:cs="Times New Roman"/>
-          <w:b/>
-          <w:bCs/>
-          <w:sz w:val="26"/>
-          <w:szCs w:val="26"/>
-        </w:rPr>
-      </w:pPr>
-      <w:r>
-        <w:rPr>
-          <w:rFonts w:ascii="Times New Roman" w:hAnsi="Times New Roman" w:cs="Times New Roman"/>
-          <w:b/>
-          <w:bCs/>
-          <w:sz w:val="26"/>
-          <w:szCs w:val="26"/>
-        </w:rPr>
-        <w:t xml:space="preserve">4.Mã </w:t>
-      </w:r>
-      <w:proofErr w:type="spellStart"/>
-      <w:r>
-        <w:rPr>
-          <w:rFonts w:ascii="Times New Roman" w:hAnsi="Times New Roman" w:cs="Times New Roman"/>
-          <w:b/>
-          <w:bCs/>
-          <w:sz w:val="26"/>
-          <w:szCs w:val="26"/>
-        </w:rPr>
-        <w:t>lệnh</w:t>
-      </w:r>
-      <w:proofErr w:type="spellEnd"/>
-      <w:r>
-        <w:rPr>
-          <w:rFonts w:ascii="Times New Roman" w:hAnsi="Times New Roman" w:cs="Times New Roman"/>
-          <w:b/>
-          <w:bCs/>
-          <w:sz w:val="26"/>
-          <w:szCs w:val="26"/>
-        </w:rPr>
-        <w:t xml:space="preserve"> </w:t>
-      </w:r>
-      <w:proofErr w:type="spellStart"/>
-      <w:r>
-        <w:rPr>
-          <w:rFonts w:ascii="Times New Roman" w:hAnsi="Times New Roman" w:cs="Times New Roman"/>
-          <w:b/>
-          <w:bCs/>
-          <w:sz w:val="26"/>
-          <w:szCs w:val="26"/>
-        </w:rPr>
-        <w:t>chính</w:t>
-      </w:r>
-      <w:proofErr w:type="spellEnd"/>
+      <w:r>
+        <w:rPr>
+          <w:rFonts w:ascii="Times New Roman" w:hAnsi="Times New Roman" w:cs="Times New Roman"/>
+          <w:sz w:val="26"/>
+          <w:szCs w:val="26"/>
+        </w:rPr>
+        <w:t>Điện trở: 100 Ω</w:t>
+      </w:r>
+    </w:p>
+    <w:p>
+      <w:pPr>
+        <w:rPr>
+          <w:rFonts w:ascii="Times New Roman" w:hAnsi="Times New Roman" w:cs="Times New Roman"/>
+          <w:b/>
+          <w:bCs/>
+          <w:sz w:val="26"/>
+          <w:szCs w:val="26"/>
+        </w:rPr>
+      </w:pPr>
+      <w:r>
+        <w:rPr>
+          <w:rFonts w:ascii="Times New Roman" w:hAnsi="Times New Roman" w:cs="Times New Roman"/>
+          <w:b/>
+          <w:bCs/>
+          <w:sz w:val="26"/>
+          <w:szCs w:val="26"/>
+        </w:rPr>
+        <w:t>4.Mã lệnh chính</w:t>
+      </w:r>
     </w:p>
     <w:tbl>
       <w:tblPr>
@@ -2163,26 +1209,8 @@
                 <w:szCs w:val="26"/>
               </w:rPr>
               <w:tab/>
-            </w:r>
-            <w:proofErr w:type="spellStart"/>
-            <w:r>
-              <w:rPr>
-                <w:rFonts w:ascii="Consolas" w:hAnsi="Consolas"/>
-                <w:sz w:val="26"/>
-                <w:szCs w:val="26"/>
-              </w:rPr>
-              <w:t>pinMode</w:t>
-            </w:r>
-            <w:proofErr w:type="spellEnd"/>
-            <w:r>
-              <w:rPr>
-                <w:rFonts w:ascii="Consolas" w:hAnsi="Consolas"/>
-                <w:sz w:val="26"/>
-                <w:szCs w:val="26"/>
-              </w:rPr>
-              <w:t>(</w:t>
-            </w:r>
-            <w:proofErr w:type="spellStart"/>
+              <w:t>pinMode(</w:t>
+            </w:r>
             <w:proofErr w:type="gramStart"/>
             <w:r>
               <w:rPr>
@@ -2192,7 +1220,6 @@
               </w:rPr>
               <w:t>pin,OUTPUT</w:t>
             </w:r>
-            <w:proofErr w:type="spellEnd"/>
             <w:proofErr w:type="gramEnd"/>
             <w:r>
               <w:rPr>
@@ -2278,26 +1305,8 @@
                 <w:szCs w:val="26"/>
               </w:rPr>
               <w:tab/>
-            </w:r>
-            <w:proofErr w:type="spellStart"/>
-            <w:r>
-              <w:rPr>
-                <w:rFonts w:ascii="Consolas" w:hAnsi="Consolas"/>
-                <w:sz w:val="26"/>
-                <w:szCs w:val="26"/>
-              </w:rPr>
-              <w:t>digitalWrite</w:t>
-            </w:r>
-            <w:proofErr w:type="spellEnd"/>
-            <w:r>
-              <w:rPr>
-                <w:rFonts w:ascii="Consolas" w:hAnsi="Consolas"/>
-                <w:sz w:val="26"/>
-                <w:szCs w:val="26"/>
-              </w:rPr>
-              <w:t>(</w:t>
-            </w:r>
-            <w:proofErr w:type="spellStart"/>
+              <w:t>digitalWrite(</w:t>
+            </w:r>
             <w:proofErr w:type="gramStart"/>
             <w:r>
               <w:rPr>
@@ -2307,7 +1316,6 @@
               </w:rPr>
               <w:t>pin,HIGH</w:t>
             </w:r>
-            <w:proofErr w:type="spellEnd"/>
             <w:proofErr w:type="gramEnd"/>
             <w:r>
               <w:rPr>
@@ -2369,7 +1377,6 @@
               </w:rPr>
               <w:tab/>
             </w:r>
-            <w:proofErr w:type="spellStart"/>
             <w:proofErr w:type="gramStart"/>
             <w:r>
               <w:rPr>
@@ -2377,16 +1384,7 @@
                 <w:sz w:val="26"/>
                 <w:szCs w:val="26"/>
               </w:rPr>
-              <w:t>digitalWrite</w:t>
-            </w:r>
-            <w:proofErr w:type="spellEnd"/>
-            <w:r>
-              <w:rPr>
-                <w:rFonts w:ascii="Consolas" w:hAnsi="Consolas"/>
-                <w:sz w:val="26"/>
-                <w:szCs w:val="26"/>
-              </w:rPr>
-              <w:t>(</w:t>
+              <w:t>digitalWrite(</w:t>
             </w:r>
             <w:proofErr w:type="gramEnd"/>
             <w:r>
@@ -2489,7 +1487,6 @@
           <w:szCs w:val="28"/>
         </w:rPr>
       </w:pPr>
-      <w:proofErr w:type="spellStart"/>
       <w:r>
         <w:rPr>
           <w:rFonts w:ascii="Times New Roman" w:hAnsi="Times New Roman" w:cs="Times New Roman"/>
@@ -2499,18 +1496,7 @@
           <w:szCs w:val="28"/>
         </w:rPr>
         <w:lastRenderedPageBreak/>
-        <w:t>Bài</w:t>
-      </w:r>
-      <w:proofErr w:type="spellEnd"/>
-      <w:r>
-        <w:rPr>
-          <w:rFonts w:ascii="Times New Roman" w:hAnsi="Times New Roman" w:cs="Times New Roman"/>
-          <w:b/>
-          <w:bCs/>
-          <w:sz w:val="28"/>
-          <w:szCs w:val="28"/>
-        </w:rPr>
-        <w:t xml:space="preserve"> </w:t>
+        <w:t xml:space="preserve">Bài </w:t>
       </w:r>
       <w:proofErr w:type="gramStart"/>
       <w:r>
@@ -2532,85 +1518,29 @@
           <w:sz w:val="28"/>
           <w:szCs w:val="28"/>
         </w:rPr>
-        <w:t>/</w:t>
-      </w:r>
-      <w:proofErr w:type="spellStart"/>
-      <w:r>
-        <w:rPr>
-          <w:rFonts w:ascii="Times New Roman" w:hAnsi="Times New Roman" w:cs="Times New Roman"/>
-          <w:b/>
-          <w:bCs/>
-          <w:sz w:val="28"/>
-          <w:szCs w:val="28"/>
-        </w:rPr>
-        <w:t>Tắt</w:t>
-      </w:r>
-      <w:proofErr w:type="spellEnd"/>
-      <w:r>
-        <w:rPr>
-          <w:rFonts w:ascii="Times New Roman" w:hAnsi="Times New Roman" w:cs="Times New Roman"/>
-          <w:b/>
-          <w:bCs/>
-          <w:sz w:val="28"/>
-          <w:szCs w:val="28"/>
-        </w:rPr>
-        <w:t xml:space="preserve"> </w:t>
-      </w:r>
-      <w:proofErr w:type="spellStart"/>
-      <w:r>
-        <w:rPr>
-          <w:rFonts w:ascii="Times New Roman" w:hAnsi="Times New Roman" w:cs="Times New Roman"/>
-          <w:b/>
-          <w:bCs/>
-          <w:sz w:val="28"/>
-          <w:szCs w:val="28"/>
-        </w:rPr>
-        <w:t>đèn</w:t>
-      </w:r>
-      <w:proofErr w:type="spellEnd"/>
-      <w:r>
-        <w:rPr>
-          <w:rFonts w:ascii="Times New Roman" w:hAnsi="Times New Roman" w:cs="Times New Roman"/>
-          <w:b/>
-          <w:bCs/>
-          <w:sz w:val="28"/>
-          <w:szCs w:val="28"/>
-        </w:rPr>
-        <w:t xml:space="preserve"> Led</w:t>
-      </w:r>
-    </w:p>
-    <w:p>
-      <w:pPr>
-        <w:rPr>
-          <w:rFonts w:ascii="Times New Roman" w:hAnsi="Times New Roman" w:cs="Times New Roman"/>
-          <w:b/>
-          <w:bCs/>
-          <w:sz w:val="26"/>
-          <w:szCs w:val="26"/>
-        </w:rPr>
-      </w:pPr>
-      <w:r>
-        <w:rPr>
-          <w:rFonts w:ascii="Times New Roman" w:hAnsi="Times New Roman" w:cs="Times New Roman"/>
-          <w:b/>
-          <w:bCs/>
-          <w:sz w:val="26"/>
-          <w:szCs w:val="26"/>
-        </w:rPr>
-        <w:t xml:space="preserve">1.Mô </w:t>
-      </w:r>
-      <w:proofErr w:type="spellStart"/>
-      <w:r>
-        <w:rPr>
-          <w:rFonts w:ascii="Times New Roman" w:hAnsi="Times New Roman" w:cs="Times New Roman"/>
-          <w:b/>
-          <w:bCs/>
-          <w:sz w:val="26"/>
-          <w:szCs w:val="26"/>
-        </w:rPr>
-        <w:t>tả</w:t>
-      </w:r>
-      <w:proofErr w:type="spellEnd"/>
+        <w:t>/Tắt đèn Led</w:t>
+      </w:r>
+    </w:p>
+    <w:p>
+      <w:pPr>
+        <w:rPr>
+          <w:rFonts w:ascii="Times New Roman" w:hAnsi="Times New Roman" w:cs="Times New Roman"/>
+          <w:b/>
+          <w:bCs/>
+          <w:sz w:val="26"/>
+          <w:szCs w:val="26"/>
+        </w:rPr>
+      </w:pPr>
+      <w:r>
+        <w:rPr>
+          <w:rFonts w:ascii="Times New Roman" w:hAnsi="Times New Roman" w:cs="Times New Roman"/>
+          <w:b/>
+          <w:bCs/>
+          <w:sz w:val="26"/>
+          <w:szCs w:val="26"/>
+        </w:rPr>
+        <w:t>1.Mô tả</w:t>
+      </w:r>
     </w:p>
     <w:p>
       <w:pPr>
@@ -2622,373 +1552,21 @@
           <w:szCs w:val="26"/>
         </w:rPr>
       </w:pPr>
-      <w:proofErr w:type="spellStart"/>
-      <w:r>
-        <w:rPr>
-          <w:rFonts w:ascii="Times New Roman" w:hAnsi="Times New Roman" w:cs="Times New Roman"/>
-          <w:sz w:val="26"/>
-          <w:szCs w:val="26"/>
-        </w:rPr>
-        <w:t>Hệ</w:t>
-      </w:r>
-      <w:proofErr w:type="spellEnd"/>
-      <w:r>
-        <w:rPr>
-          <w:rFonts w:ascii="Times New Roman" w:hAnsi="Times New Roman" w:cs="Times New Roman"/>
-          <w:sz w:val="26"/>
-          <w:szCs w:val="26"/>
-        </w:rPr>
-        <w:t xml:space="preserve"> </w:t>
-      </w:r>
-      <w:proofErr w:type="spellStart"/>
-      <w:r>
-        <w:rPr>
-          <w:rFonts w:ascii="Times New Roman" w:hAnsi="Times New Roman" w:cs="Times New Roman"/>
-          <w:sz w:val="26"/>
-          <w:szCs w:val="26"/>
-        </w:rPr>
-        <w:t>thông</w:t>
-      </w:r>
-      <w:proofErr w:type="spellEnd"/>
-      <w:r>
-        <w:rPr>
-          <w:rFonts w:ascii="Times New Roman" w:hAnsi="Times New Roman" w:cs="Times New Roman"/>
-          <w:sz w:val="26"/>
-          <w:szCs w:val="26"/>
-        </w:rPr>
-        <w:t xml:space="preserve"> </w:t>
-      </w:r>
-      <w:proofErr w:type="spellStart"/>
-      <w:r>
-        <w:rPr>
-          <w:rFonts w:ascii="Times New Roman" w:hAnsi="Times New Roman" w:cs="Times New Roman"/>
-          <w:sz w:val="26"/>
-          <w:szCs w:val="26"/>
-        </w:rPr>
-        <w:t>bật</w:t>
-      </w:r>
-      <w:proofErr w:type="spellEnd"/>
-      <w:r>
-        <w:rPr>
-          <w:rFonts w:ascii="Times New Roman" w:hAnsi="Times New Roman" w:cs="Times New Roman"/>
-          <w:sz w:val="26"/>
-          <w:szCs w:val="26"/>
-        </w:rPr>
-        <w:t xml:space="preserve"> </w:t>
-      </w:r>
-      <w:proofErr w:type="spellStart"/>
-      <w:r>
-        <w:rPr>
-          <w:rFonts w:ascii="Times New Roman" w:hAnsi="Times New Roman" w:cs="Times New Roman"/>
-          <w:sz w:val="26"/>
-          <w:szCs w:val="26"/>
-        </w:rPr>
-        <w:t>đèn</w:t>
-      </w:r>
-      <w:proofErr w:type="spellEnd"/>
-      <w:r>
-        <w:rPr>
-          <w:rFonts w:ascii="Times New Roman" w:hAnsi="Times New Roman" w:cs="Times New Roman"/>
-          <w:sz w:val="26"/>
-          <w:szCs w:val="26"/>
-        </w:rPr>
-        <w:t xml:space="preserve"> </w:t>
-      </w:r>
-      <w:proofErr w:type="spellStart"/>
-      <w:r>
-        <w:rPr>
-          <w:rFonts w:ascii="Times New Roman" w:hAnsi="Times New Roman" w:cs="Times New Roman"/>
-          <w:sz w:val="26"/>
-          <w:szCs w:val="26"/>
-        </w:rPr>
-        <w:t>thông</w:t>
-      </w:r>
-      <w:proofErr w:type="spellEnd"/>
-      <w:r>
-        <w:rPr>
-          <w:rFonts w:ascii="Times New Roman" w:hAnsi="Times New Roman" w:cs="Times New Roman"/>
-          <w:sz w:val="26"/>
-          <w:szCs w:val="26"/>
-        </w:rPr>
-        <w:t xml:space="preserve"> qua </w:t>
-      </w:r>
-      <w:proofErr w:type="spellStart"/>
-      <w:r>
-        <w:rPr>
-          <w:rFonts w:ascii="Times New Roman" w:hAnsi="Times New Roman" w:cs="Times New Roman"/>
-          <w:sz w:val="26"/>
-          <w:szCs w:val="26"/>
-        </w:rPr>
-        <w:t>nút</w:t>
-      </w:r>
-      <w:proofErr w:type="spellEnd"/>
-      <w:r>
-        <w:rPr>
-          <w:rFonts w:ascii="Times New Roman" w:hAnsi="Times New Roman" w:cs="Times New Roman"/>
-          <w:sz w:val="26"/>
-          <w:szCs w:val="26"/>
-        </w:rPr>
-        <w:t xml:space="preserve"> </w:t>
-      </w:r>
-      <w:proofErr w:type="spellStart"/>
-      <w:r>
-        <w:rPr>
-          <w:rFonts w:ascii="Times New Roman" w:hAnsi="Times New Roman" w:cs="Times New Roman"/>
-          <w:sz w:val="26"/>
-          <w:szCs w:val="26"/>
-        </w:rPr>
-        <w:t>bấm</w:t>
-      </w:r>
-      <w:proofErr w:type="spellEnd"/>
-      <w:r>
-        <w:rPr>
-          <w:rFonts w:ascii="Times New Roman" w:hAnsi="Times New Roman" w:cs="Times New Roman"/>
-          <w:sz w:val="26"/>
-          <w:szCs w:val="26"/>
-        </w:rPr>
-        <w:t xml:space="preserve">, </w:t>
-      </w:r>
-      <w:proofErr w:type="spellStart"/>
-      <w:r>
-        <w:rPr>
-          <w:rFonts w:ascii="Times New Roman" w:hAnsi="Times New Roman" w:cs="Times New Roman"/>
-          <w:sz w:val="26"/>
-          <w:szCs w:val="26"/>
-        </w:rPr>
-        <w:t>đèn</w:t>
-      </w:r>
-      <w:proofErr w:type="spellEnd"/>
-      <w:r>
-        <w:rPr>
-          <w:rFonts w:ascii="Times New Roman" w:hAnsi="Times New Roman" w:cs="Times New Roman"/>
-          <w:sz w:val="26"/>
-          <w:szCs w:val="26"/>
-        </w:rPr>
-        <w:t xml:space="preserve"> </w:t>
-      </w:r>
-      <w:proofErr w:type="spellStart"/>
-      <w:r>
-        <w:rPr>
-          <w:rFonts w:ascii="Times New Roman" w:hAnsi="Times New Roman" w:cs="Times New Roman"/>
-          <w:sz w:val="26"/>
-          <w:szCs w:val="26"/>
-        </w:rPr>
-        <w:t>được</w:t>
-      </w:r>
-      <w:proofErr w:type="spellEnd"/>
-      <w:r>
-        <w:rPr>
-          <w:rFonts w:ascii="Times New Roman" w:hAnsi="Times New Roman" w:cs="Times New Roman"/>
-          <w:sz w:val="26"/>
-          <w:szCs w:val="26"/>
-        </w:rPr>
-        <w:t xml:space="preserve"> </w:t>
-      </w:r>
-      <w:proofErr w:type="spellStart"/>
-      <w:r>
-        <w:rPr>
-          <w:rFonts w:ascii="Times New Roman" w:hAnsi="Times New Roman" w:cs="Times New Roman"/>
-          <w:sz w:val="26"/>
-          <w:szCs w:val="26"/>
-        </w:rPr>
-        <w:t>kết</w:t>
-      </w:r>
-      <w:proofErr w:type="spellEnd"/>
-      <w:r>
-        <w:rPr>
-          <w:rFonts w:ascii="Times New Roman" w:hAnsi="Times New Roman" w:cs="Times New Roman"/>
-          <w:sz w:val="26"/>
-          <w:szCs w:val="26"/>
-        </w:rPr>
-        <w:t xml:space="preserve"> </w:t>
-      </w:r>
-      <w:proofErr w:type="spellStart"/>
-      <w:r>
-        <w:rPr>
-          <w:rFonts w:ascii="Times New Roman" w:hAnsi="Times New Roman" w:cs="Times New Roman"/>
-          <w:sz w:val="26"/>
-          <w:szCs w:val="26"/>
-        </w:rPr>
-        <w:t>nói</w:t>
-      </w:r>
-      <w:proofErr w:type="spellEnd"/>
-      <w:r>
-        <w:rPr>
-          <w:rFonts w:ascii="Times New Roman" w:hAnsi="Times New Roman" w:cs="Times New Roman"/>
-          <w:sz w:val="26"/>
-          <w:szCs w:val="26"/>
-        </w:rPr>
-        <w:t xml:space="preserve"> Arduino ở </w:t>
-      </w:r>
-      <w:proofErr w:type="spellStart"/>
-      <w:r>
-        <w:rPr>
-          <w:rFonts w:ascii="Times New Roman" w:hAnsi="Times New Roman" w:cs="Times New Roman"/>
-          <w:sz w:val="26"/>
-          <w:szCs w:val="26"/>
-        </w:rPr>
-        <w:t>cổng</w:t>
-      </w:r>
-      <w:proofErr w:type="spellEnd"/>
-      <w:r>
-        <w:rPr>
-          <w:rFonts w:ascii="Times New Roman" w:hAnsi="Times New Roman" w:cs="Times New Roman"/>
-          <w:sz w:val="26"/>
-          <w:szCs w:val="26"/>
-        </w:rPr>
-        <w:t xml:space="preserve"> </w:t>
-      </w:r>
-      <w:proofErr w:type="spellStart"/>
-      <w:r>
-        <w:rPr>
-          <w:rFonts w:ascii="Times New Roman" w:hAnsi="Times New Roman" w:cs="Times New Roman"/>
-          <w:sz w:val="26"/>
-          <w:szCs w:val="26"/>
-        </w:rPr>
-        <w:t>số</w:t>
-      </w:r>
-      <w:proofErr w:type="spellEnd"/>
-      <w:r>
-        <w:rPr>
-          <w:rFonts w:ascii="Times New Roman" w:hAnsi="Times New Roman" w:cs="Times New Roman"/>
-          <w:sz w:val="26"/>
-          <w:szCs w:val="26"/>
-        </w:rPr>
-        <w:t xml:space="preserve"> 13</w:t>
-      </w:r>
-      <w:r>
-        <w:rPr>
-          <w:rFonts w:ascii="Times New Roman" w:hAnsi="Times New Roman" w:cs="Times New Roman"/>
-          <w:sz w:val="26"/>
-          <w:szCs w:val="26"/>
-        </w:rPr>
-        <w:t xml:space="preserve">, </w:t>
-      </w:r>
-      <w:proofErr w:type="spellStart"/>
-      <w:r>
-        <w:rPr>
-          <w:rFonts w:ascii="Times New Roman" w:hAnsi="Times New Roman" w:cs="Times New Roman"/>
-          <w:sz w:val="26"/>
-          <w:szCs w:val="26"/>
-        </w:rPr>
-        <w:t>đầu</w:t>
-      </w:r>
-      <w:proofErr w:type="spellEnd"/>
-      <w:r>
-        <w:rPr>
-          <w:rFonts w:ascii="Times New Roman" w:hAnsi="Times New Roman" w:cs="Times New Roman"/>
-          <w:sz w:val="26"/>
-          <w:szCs w:val="26"/>
-        </w:rPr>
-        <w:t xml:space="preserve"> ra </w:t>
-      </w:r>
-      <w:proofErr w:type="spellStart"/>
-      <w:r>
-        <w:rPr>
-          <w:rFonts w:ascii="Times New Roman" w:hAnsi="Times New Roman" w:cs="Times New Roman"/>
-          <w:sz w:val="26"/>
-          <w:szCs w:val="26"/>
-        </w:rPr>
-        <w:t>nút</w:t>
-      </w:r>
-      <w:proofErr w:type="spellEnd"/>
-      <w:r>
-        <w:rPr>
-          <w:rFonts w:ascii="Times New Roman" w:hAnsi="Times New Roman" w:cs="Times New Roman"/>
-          <w:sz w:val="26"/>
-          <w:szCs w:val="26"/>
-        </w:rPr>
-        <w:t xml:space="preserve"> </w:t>
-      </w:r>
-      <w:proofErr w:type="spellStart"/>
-      <w:r>
-        <w:rPr>
-          <w:rFonts w:ascii="Times New Roman" w:hAnsi="Times New Roman" w:cs="Times New Roman"/>
-          <w:sz w:val="26"/>
-          <w:szCs w:val="26"/>
-        </w:rPr>
-        <w:t>bấm</w:t>
-      </w:r>
-      <w:proofErr w:type="spellEnd"/>
-      <w:r>
-        <w:rPr>
-          <w:rFonts w:ascii="Times New Roman" w:hAnsi="Times New Roman" w:cs="Times New Roman"/>
-          <w:sz w:val="26"/>
-          <w:szCs w:val="26"/>
-        </w:rPr>
-        <w:t xml:space="preserve"> </w:t>
-      </w:r>
-      <w:proofErr w:type="spellStart"/>
-      <w:r>
-        <w:rPr>
-          <w:rFonts w:ascii="Times New Roman" w:hAnsi="Times New Roman" w:cs="Times New Roman"/>
-          <w:sz w:val="26"/>
-          <w:szCs w:val="26"/>
-        </w:rPr>
-        <w:t>được</w:t>
-      </w:r>
-      <w:proofErr w:type="spellEnd"/>
-      <w:r>
-        <w:rPr>
-          <w:rFonts w:ascii="Times New Roman" w:hAnsi="Times New Roman" w:cs="Times New Roman"/>
-          <w:sz w:val="26"/>
-          <w:szCs w:val="26"/>
-        </w:rPr>
-        <w:t xml:space="preserve"> </w:t>
-      </w:r>
-      <w:proofErr w:type="spellStart"/>
-      <w:r>
-        <w:rPr>
-          <w:rFonts w:ascii="Times New Roman" w:hAnsi="Times New Roman" w:cs="Times New Roman"/>
-          <w:sz w:val="26"/>
-          <w:szCs w:val="26"/>
-        </w:rPr>
-        <w:t>kết</w:t>
-      </w:r>
-      <w:proofErr w:type="spellEnd"/>
-      <w:r>
-        <w:rPr>
-          <w:rFonts w:ascii="Times New Roman" w:hAnsi="Times New Roman" w:cs="Times New Roman"/>
-          <w:sz w:val="26"/>
-          <w:szCs w:val="26"/>
-        </w:rPr>
-        <w:t xml:space="preserve"> </w:t>
-      </w:r>
-      <w:proofErr w:type="spellStart"/>
-      <w:r>
-        <w:rPr>
-          <w:rFonts w:ascii="Times New Roman" w:hAnsi="Times New Roman" w:cs="Times New Roman"/>
-          <w:sz w:val="26"/>
-          <w:szCs w:val="26"/>
-        </w:rPr>
-        <w:t>nối</w:t>
-      </w:r>
-      <w:proofErr w:type="spellEnd"/>
-      <w:r>
-        <w:rPr>
-          <w:rFonts w:ascii="Times New Roman" w:hAnsi="Times New Roman" w:cs="Times New Roman"/>
-          <w:sz w:val="26"/>
-          <w:szCs w:val="26"/>
-        </w:rPr>
-        <w:t xml:space="preserve"> </w:t>
-      </w:r>
-      <w:proofErr w:type="spellStart"/>
-      <w:r>
-        <w:rPr>
-          <w:rFonts w:ascii="Times New Roman" w:hAnsi="Times New Roman" w:cs="Times New Roman"/>
-          <w:sz w:val="26"/>
-          <w:szCs w:val="26"/>
-        </w:rPr>
-        <w:t>vào</w:t>
-      </w:r>
-      <w:proofErr w:type="spellEnd"/>
-      <w:r>
-        <w:rPr>
-          <w:rFonts w:ascii="Times New Roman" w:hAnsi="Times New Roman" w:cs="Times New Roman"/>
-          <w:sz w:val="26"/>
-          <w:szCs w:val="26"/>
-        </w:rPr>
-        <w:t xml:space="preserve"> pin </w:t>
+      <w:r>
+        <w:rPr>
+          <w:rFonts w:ascii="Times New Roman" w:hAnsi="Times New Roman" w:cs="Times New Roman"/>
+          <w:sz w:val="26"/>
+          <w:szCs w:val="26"/>
+        </w:rPr>
+        <w:t>Hệ thông bật đèn thông qua nút bấm, đèn được kết nói Arduino ở cổng số 13</w:t>
+      </w:r>
+      <w:r>
+        <w:rPr>
+          <w:rFonts w:ascii="Times New Roman" w:hAnsi="Times New Roman" w:cs="Times New Roman"/>
+          <w:sz w:val="26"/>
+          <w:szCs w:val="26"/>
+        </w:rPr>
+        <w:t xml:space="preserve">, đầu ra nút bấm được kết nối vào pin </w:t>
       </w:r>
       <w:proofErr w:type="gramStart"/>
       <w:r>
@@ -3006,248 +1584,28 @@
           <w:sz w:val="26"/>
           <w:szCs w:val="26"/>
         </w:rPr>
-        <w:t xml:space="preserve"> </w:t>
-      </w:r>
-      <w:proofErr w:type="spellStart"/>
-      <w:r>
-        <w:rPr>
-          <w:rFonts w:ascii="Times New Roman" w:hAnsi="Times New Roman" w:cs="Times New Roman"/>
-          <w:sz w:val="26"/>
-          <w:szCs w:val="26"/>
-        </w:rPr>
-        <w:t>sáng</w:t>
-      </w:r>
-      <w:proofErr w:type="spellEnd"/>
-      <w:r>
-        <w:rPr>
-          <w:rFonts w:ascii="Times New Roman" w:hAnsi="Times New Roman" w:cs="Times New Roman"/>
-          <w:sz w:val="26"/>
-          <w:szCs w:val="26"/>
-        </w:rPr>
-        <w:t xml:space="preserve"> </w:t>
-      </w:r>
-      <w:proofErr w:type="spellStart"/>
-      <w:r>
-        <w:rPr>
-          <w:rFonts w:ascii="Times New Roman" w:hAnsi="Times New Roman" w:cs="Times New Roman"/>
-          <w:sz w:val="26"/>
-          <w:szCs w:val="26"/>
-        </w:rPr>
-        <w:t>khi</w:t>
-      </w:r>
-      <w:proofErr w:type="spellEnd"/>
-      <w:r>
-        <w:rPr>
-          <w:rFonts w:ascii="Times New Roman" w:hAnsi="Times New Roman" w:cs="Times New Roman"/>
-          <w:sz w:val="26"/>
-          <w:szCs w:val="26"/>
-        </w:rPr>
-        <w:t xml:space="preserve"> </w:t>
-      </w:r>
-      <w:proofErr w:type="spellStart"/>
-      <w:r>
-        <w:rPr>
-          <w:rFonts w:ascii="Times New Roman" w:hAnsi="Times New Roman" w:cs="Times New Roman"/>
-          <w:sz w:val="26"/>
-          <w:szCs w:val="26"/>
-        </w:rPr>
-        <w:t>được</w:t>
-      </w:r>
-      <w:proofErr w:type="spellEnd"/>
-      <w:r>
-        <w:rPr>
-          <w:rFonts w:ascii="Times New Roman" w:hAnsi="Times New Roman" w:cs="Times New Roman"/>
-          <w:sz w:val="26"/>
-          <w:szCs w:val="26"/>
-        </w:rPr>
-        <w:t xml:space="preserve"> </w:t>
-      </w:r>
-      <w:proofErr w:type="spellStart"/>
-      <w:r>
-        <w:rPr>
-          <w:rFonts w:ascii="Times New Roman" w:hAnsi="Times New Roman" w:cs="Times New Roman"/>
-          <w:sz w:val="26"/>
-          <w:szCs w:val="26"/>
-        </w:rPr>
-        <w:t>bật</w:t>
-      </w:r>
-      <w:proofErr w:type="spellEnd"/>
-      <w:r>
-        <w:rPr>
-          <w:rFonts w:ascii="Times New Roman" w:hAnsi="Times New Roman" w:cs="Times New Roman"/>
-          <w:sz w:val="26"/>
-          <w:szCs w:val="26"/>
-        </w:rPr>
-        <w:t xml:space="preserve"> </w:t>
-      </w:r>
-      <w:proofErr w:type="spellStart"/>
-      <w:r>
-        <w:rPr>
-          <w:rFonts w:ascii="Times New Roman" w:hAnsi="Times New Roman" w:cs="Times New Roman"/>
-          <w:sz w:val="26"/>
-          <w:szCs w:val="26"/>
-        </w:rPr>
-        <w:t>công</w:t>
-      </w:r>
-      <w:proofErr w:type="spellEnd"/>
-      <w:r>
-        <w:rPr>
-          <w:rFonts w:ascii="Times New Roman" w:hAnsi="Times New Roman" w:cs="Times New Roman"/>
-          <w:sz w:val="26"/>
-          <w:szCs w:val="26"/>
-        </w:rPr>
-        <w:t xml:space="preserve"> </w:t>
-      </w:r>
-      <w:proofErr w:type="spellStart"/>
-      <w:r>
-        <w:rPr>
-          <w:rFonts w:ascii="Times New Roman" w:hAnsi="Times New Roman" w:cs="Times New Roman"/>
-          <w:sz w:val="26"/>
-          <w:szCs w:val="26"/>
-        </w:rPr>
-        <w:t>tắc</w:t>
-      </w:r>
-      <w:proofErr w:type="spellEnd"/>
-      <w:r>
-        <w:rPr>
-          <w:rFonts w:ascii="Times New Roman" w:hAnsi="Times New Roman" w:cs="Times New Roman"/>
-          <w:sz w:val="26"/>
-          <w:szCs w:val="26"/>
-        </w:rPr>
-        <w:t xml:space="preserve"> </w:t>
-      </w:r>
-      <w:proofErr w:type="spellStart"/>
-      <w:r>
-        <w:rPr>
-          <w:rFonts w:ascii="Times New Roman" w:hAnsi="Times New Roman" w:cs="Times New Roman"/>
-          <w:sz w:val="26"/>
-          <w:szCs w:val="26"/>
-        </w:rPr>
-        <w:t>và</w:t>
-      </w:r>
-      <w:proofErr w:type="spellEnd"/>
-      <w:r>
-        <w:rPr>
-          <w:rFonts w:ascii="Times New Roman" w:hAnsi="Times New Roman" w:cs="Times New Roman"/>
-          <w:sz w:val="26"/>
-          <w:szCs w:val="26"/>
-        </w:rPr>
-        <w:t xml:space="preserve"> </w:t>
-      </w:r>
-      <w:proofErr w:type="spellStart"/>
-      <w:r>
-        <w:rPr>
-          <w:rFonts w:ascii="Times New Roman" w:hAnsi="Times New Roman" w:cs="Times New Roman"/>
-          <w:sz w:val="26"/>
-          <w:szCs w:val="26"/>
-        </w:rPr>
-        <w:t>ngược</w:t>
-      </w:r>
-      <w:proofErr w:type="spellEnd"/>
-      <w:r>
-        <w:rPr>
-          <w:rFonts w:ascii="Times New Roman" w:hAnsi="Times New Roman" w:cs="Times New Roman"/>
-          <w:sz w:val="26"/>
-          <w:szCs w:val="26"/>
-        </w:rPr>
-        <w:t xml:space="preserve"> </w:t>
-      </w:r>
-      <w:proofErr w:type="spellStart"/>
-      <w:r>
-        <w:rPr>
-          <w:rFonts w:ascii="Times New Roman" w:hAnsi="Times New Roman" w:cs="Times New Roman"/>
-          <w:sz w:val="26"/>
-          <w:szCs w:val="26"/>
-        </w:rPr>
-        <w:t>lại</w:t>
-      </w:r>
-      <w:proofErr w:type="spellEnd"/>
-    </w:p>
-    <w:p>
-      <w:pPr>
-        <w:rPr>
-          <w:rFonts w:ascii="Times New Roman" w:hAnsi="Times New Roman" w:cs="Times New Roman"/>
-          <w:b/>
-          <w:bCs/>
-          <w:sz w:val="26"/>
-          <w:szCs w:val="26"/>
-        </w:rPr>
-      </w:pPr>
-      <w:r>
-        <w:rPr>
-          <w:rFonts w:ascii="Times New Roman" w:hAnsi="Times New Roman" w:cs="Times New Roman"/>
-          <w:b/>
-          <w:bCs/>
-          <w:sz w:val="26"/>
-          <w:szCs w:val="26"/>
-        </w:rPr>
-        <w:t xml:space="preserve">2.Sơ </w:t>
-      </w:r>
-      <w:proofErr w:type="spellStart"/>
-      <w:r>
-        <w:rPr>
-          <w:rFonts w:ascii="Times New Roman" w:hAnsi="Times New Roman" w:cs="Times New Roman"/>
-          <w:b/>
-          <w:bCs/>
-          <w:sz w:val="26"/>
-          <w:szCs w:val="26"/>
-        </w:rPr>
-        <w:t>đồ</w:t>
-      </w:r>
-      <w:proofErr w:type="spellEnd"/>
-      <w:r>
-        <w:rPr>
-          <w:rFonts w:ascii="Times New Roman" w:hAnsi="Times New Roman" w:cs="Times New Roman"/>
-          <w:b/>
-          <w:bCs/>
-          <w:sz w:val="26"/>
-          <w:szCs w:val="26"/>
-        </w:rPr>
-        <w:t xml:space="preserve"> </w:t>
-      </w:r>
-      <w:proofErr w:type="spellStart"/>
-      <w:r>
-        <w:rPr>
-          <w:rFonts w:ascii="Times New Roman" w:hAnsi="Times New Roman" w:cs="Times New Roman"/>
-          <w:b/>
-          <w:bCs/>
-          <w:sz w:val="26"/>
-          <w:szCs w:val="26"/>
-        </w:rPr>
-        <w:t>thiết</w:t>
-      </w:r>
-      <w:proofErr w:type="spellEnd"/>
-      <w:r>
-        <w:rPr>
-          <w:rFonts w:ascii="Times New Roman" w:hAnsi="Times New Roman" w:cs="Times New Roman"/>
-          <w:b/>
-          <w:bCs/>
-          <w:sz w:val="26"/>
-          <w:szCs w:val="26"/>
-        </w:rPr>
-        <w:t xml:space="preserve"> </w:t>
-      </w:r>
-      <w:proofErr w:type="spellStart"/>
-      <w:r>
-        <w:rPr>
-          <w:rFonts w:ascii="Times New Roman" w:hAnsi="Times New Roman" w:cs="Times New Roman"/>
-          <w:b/>
-          <w:bCs/>
-          <w:sz w:val="26"/>
-          <w:szCs w:val="26"/>
-        </w:rPr>
-        <w:t>kế</w:t>
-      </w:r>
-      <w:proofErr w:type="spellEnd"/>
-      <w:r>
-        <w:rPr>
-          <w:rFonts w:ascii="Times New Roman" w:hAnsi="Times New Roman" w:cs="Times New Roman"/>
-          <w:b/>
-          <w:bCs/>
-          <w:sz w:val="26"/>
-          <w:szCs w:val="26"/>
-        </w:rPr>
-        <w:t xml:space="preserve"> </w:t>
+        <w:t xml:space="preserve"> sáng khi được bật công tắc và ngược lại</w:t>
+      </w:r>
+    </w:p>
+    <w:p>
+      <w:pPr>
+        <w:rPr>
+          <w:rFonts w:ascii="Times New Roman" w:hAnsi="Times New Roman" w:cs="Times New Roman"/>
+          <w:b/>
+          <w:bCs/>
+          <w:sz w:val="26"/>
+          <w:szCs w:val="26"/>
+        </w:rPr>
+      </w:pPr>
+      <w:r>
+        <w:rPr>
+          <w:rFonts w:ascii="Times New Roman" w:hAnsi="Times New Roman" w:cs="Times New Roman"/>
+          <w:b/>
+          <w:bCs/>
+          <w:sz w:val="26"/>
+          <w:szCs w:val="26"/>
+        </w:rPr>
+        <w:t xml:space="preserve">2.Sơ đồ thiết kế </w:t>
       </w:r>
     </w:p>
     <w:p>
@@ -3405,64 +1763,8 @@
           <w:sz w:val="26"/>
           <w:szCs w:val="26"/>
         </w:rPr>
-        <w:t xml:space="preserve">3.Đặc </w:t>
-      </w:r>
-      <w:proofErr w:type="spellStart"/>
-      <w:r>
-        <w:rPr>
-          <w:rFonts w:ascii="Times New Roman" w:hAnsi="Times New Roman" w:cs="Times New Roman"/>
-          <w:b/>
-          <w:bCs/>
-          <w:sz w:val="26"/>
-          <w:szCs w:val="26"/>
-        </w:rPr>
-        <w:t>điểm</w:t>
-      </w:r>
-      <w:proofErr w:type="spellEnd"/>
-      <w:r>
-        <w:rPr>
-          <w:rFonts w:ascii="Times New Roman" w:hAnsi="Times New Roman" w:cs="Times New Roman"/>
-          <w:b/>
-          <w:bCs/>
-          <w:sz w:val="26"/>
-          <w:szCs w:val="26"/>
-        </w:rPr>
-        <w:t xml:space="preserve"> </w:t>
-      </w:r>
-      <w:proofErr w:type="spellStart"/>
-      <w:r>
-        <w:rPr>
-          <w:rFonts w:ascii="Times New Roman" w:hAnsi="Times New Roman" w:cs="Times New Roman"/>
-          <w:b/>
-          <w:bCs/>
-          <w:sz w:val="26"/>
-          <w:szCs w:val="26"/>
-        </w:rPr>
-        <w:t>linh</w:t>
-      </w:r>
-      <w:proofErr w:type="spellEnd"/>
-      <w:r>
-        <w:rPr>
-          <w:rFonts w:ascii="Times New Roman" w:hAnsi="Times New Roman" w:cs="Times New Roman"/>
-          <w:b/>
-          <w:bCs/>
-          <w:sz w:val="26"/>
-          <w:szCs w:val="26"/>
-        </w:rPr>
-        <w:t xml:space="preserve"> </w:t>
-      </w:r>
-      <w:proofErr w:type="spellStart"/>
-      <w:r>
-        <w:rPr>
-          <w:rFonts w:ascii="Times New Roman" w:hAnsi="Times New Roman" w:cs="Times New Roman"/>
-          <w:b/>
-          <w:bCs/>
-          <w:sz w:val="26"/>
-          <w:szCs w:val="26"/>
-        </w:rPr>
-        <w:t>kiện</w:t>
-      </w:r>
-      <w:proofErr w:type="spellEnd"/>
+        <w:t>3.Đặc điểm linh kiện</w:t>
+      </w:r>
     </w:p>
     <w:p>
       <w:pPr>
@@ -3483,36 +1785,8 @@
           <w:sz w:val="26"/>
           <w:szCs w:val="26"/>
         </w:rPr>
-        <w:t xml:space="preserve">Led: </w:t>
-      </w:r>
-      <w:proofErr w:type="spellStart"/>
-      <w:r>
-        <w:rPr>
-          <w:rFonts w:ascii="Times New Roman" w:hAnsi="Times New Roman" w:cs="Times New Roman"/>
-          <w:sz w:val="26"/>
-          <w:szCs w:val="26"/>
-        </w:rPr>
-        <w:t>màu</w:t>
-      </w:r>
-      <w:proofErr w:type="spellEnd"/>
-      <w:r>
-        <w:rPr>
-          <w:rFonts w:ascii="Times New Roman" w:hAnsi="Times New Roman" w:cs="Times New Roman"/>
-          <w:sz w:val="26"/>
-          <w:szCs w:val="26"/>
-        </w:rPr>
-        <w:t xml:space="preserve"> </w:t>
-      </w:r>
-      <w:proofErr w:type="spellStart"/>
-      <w:r>
-        <w:rPr>
-          <w:rFonts w:ascii="Times New Roman" w:hAnsi="Times New Roman" w:cs="Times New Roman"/>
-          <w:sz w:val="26"/>
-          <w:szCs w:val="26"/>
-        </w:rPr>
-        <w:t>vàng</w:t>
-      </w:r>
-      <w:proofErr w:type="spellEnd"/>
+        <w:t>Led: màu vàng</w:t>
+      </w:r>
     </w:p>
     <w:p>
       <w:pPr>
@@ -3527,41 +1801,13 @@
           <w:szCs w:val="26"/>
         </w:rPr>
       </w:pPr>
-      <w:proofErr w:type="spellStart"/>
-      <w:r>
-        <w:rPr>
-          <w:rFonts w:ascii="Times New Roman" w:hAnsi="Times New Roman" w:cs="Times New Roman"/>
-          <w:sz w:val="26"/>
-          <w:szCs w:val="26"/>
-        </w:rPr>
-        <w:t>Điện</w:t>
-      </w:r>
-      <w:proofErr w:type="spellEnd"/>
-      <w:r>
-        <w:rPr>
-          <w:rFonts w:ascii="Times New Roman" w:hAnsi="Times New Roman" w:cs="Times New Roman"/>
-          <w:sz w:val="26"/>
-          <w:szCs w:val="26"/>
-        </w:rPr>
-        <w:t xml:space="preserve"> </w:t>
-      </w:r>
-      <w:proofErr w:type="spellStart"/>
-      <w:r>
-        <w:rPr>
-          <w:rFonts w:ascii="Times New Roman" w:hAnsi="Times New Roman" w:cs="Times New Roman"/>
-          <w:sz w:val="26"/>
-          <w:szCs w:val="26"/>
-        </w:rPr>
-        <w:t>trở</w:t>
-      </w:r>
-      <w:proofErr w:type="spellEnd"/>
-      <w:r>
-        <w:rPr>
-          <w:rFonts w:ascii="Times New Roman" w:hAnsi="Times New Roman" w:cs="Times New Roman"/>
-          <w:sz w:val="26"/>
-          <w:szCs w:val="26"/>
-        </w:rPr>
-        <w:t>: 2(10k)</w:t>
+      <w:r>
+        <w:rPr>
+          <w:rFonts w:ascii="Times New Roman" w:hAnsi="Times New Roman" w:cs="Times New Roman"/>
+          <w:sz w:val="26"/>
+          <w:szCs w:val="26"/>
+        </w:rPr>
+        <w:t>Điện trở: 2(10k)</w:t>
       </w:r>
     </w:p>
     <w:p>
@@ -3577,25 +1823,14 @@
           <w:szCs w:val="26"/>
         </w:rPr>
       </w:pPr>
-      <w:proofErr w:type="spellStart"/>
-      <w:r>
-        <w:rPr>
-          <w:rFonts w:ascii="Times New Roman" w:hAnsi="Times New Roman" w:cs="Times New Roman"/>
-          <w:sz w:val="26"/>
-          <w:szCs w:val="26"/>
-        </w:rPr>
-        <w:t>Nút</w:t>
-      </w:r>
-      <w:proofErr w:type="spellEnd"/>
-      <w:r>
-        <w:rPr>
-          <w:rFonts w:ascii="Times New Roman" w:hAnsi="Times New Roman" w:cs="Times New Roman"/>
-          <w:sz w:val="26"/>
-          <w:szCs w:val="26"/>
-        </w:rPr>
-        <w:t xml:space="preserve"> </w:t>
-      </w:r>
-      <w:proofErr w:type="spellStart"/>
+      <w:r>
+        <w:rPr>
+          <w:rFonts w:ascii="Times New Roman" w:hAnsi="Times New Roman" w:cs="Times New Roman"/>
+          <w:sz w:val="26"/>
+          <w:szCs w:val="26"/>
+        </w:rPr>
+        <w:t xml:space="preserve">Nút </w:t>
+      </w:r>
       <w:proofErr w:type="gramStart"/>
       <w:r>
         <w:rPr>
@@ -3603,16 +1838,7 @@
           <w:sz w:val="26"/>
           <w:szCs w:val="26"/>
         </w:rPr>
-        <w:t>nhấn</w:t>
-      </w:r>
-      <w:proofErr w:type="spellEnd"/>
-      <w:r>
-        <w:rPr>
-          <w:rFonts w:ascii="Times New Roman" w:hAnsi="Times New Roman" w:cs="Times New Roman"/>
-          <w:sz w:val="26"/>
-          <w:szCs w:val="26"/>
-        </w:rPr>
-        <w:t>(</w:t>
+        <w:t>nhấn(</w:t>
       </w:r>
       <w:proofErr w:type="gramEnd"/>
       <w:r>
@@ -3642,42 +1868,8 @@
           <w:sz w:val="26"/>
           <w:szCs w:val="26"/>
         </w:rPr>
-        <w:t xml:space="preserve">4.Mã </w:t>
-      </w:r>
-      <w:proofErr w:type="spellStart"/>
-      <w:r>
-        <w:rPr>
-          <w:rFonts w:ascii="Times New Roman" w:hAnsi="Times New Roman" w:cs="Times New Roman"/>
-          <w:b/>
-          <w:bCs/>
-          <w:sz w:val="26"/>
-          <w:szCs w:val="26"/>
-        </w:rPr>
-        <w:t>lệnh</w:t>
-      </w:r>
-      <w:proofErr w:type="spellEnd"/>
-      <w:r>
-        <w:rPr>
-          <w:rFonts w:ascii="Times New Roman" w:hAnsi="Times New Roman" w:cs="Times New Roman"/>
-          <w:b/>
-          <w:bCs/>
-          <w:sz w:val="26"/>
-          <w:szCs w:val="26"/>
-        </w:rPr>
-        <w:t xml:space="preserve"> </w:t>
-      </w:r>
-      <w:proofErr w:type="spellStart"/>
-      <w:r>
-        <w:rPr>
-          <w:rFonts w:ascii="Times New Roman" w:hAnsi="Times New Roman" w:cs="Times New Roman"/>
-          <w:b/>
-          <w:bCs/>
-          <w:sz w:val="26"/>
-          <w:szCs w:val="26"/>
-        </w:rPr>
-        <w:t>chính</w:t>
-      </w:r>
-      <w:proofErr w:type="spellEnd"/>
+        <w:t>4.Mã lệnh chính</w:t>
+      </w:r>
     </w:p>
     <w:tbl>
       <w:tblPr>
@@ -3779,25 +1971,7 @@
                 <w:sz w:val="26"/>
                 <w:szCs w:val="26"/>
               </w:rPr>
-              <w:t xml:space="preserve">  </w:t>
-            </w:r>
-            <w:proofErr w:type="spellStart"/>
-            <w:r>
-              <w:rPr>
-                <w:rFonts w:ascii="Consolas" w:hAnsi="Consolas"/>
-                <w:sz w:val="26"/>
-                <w:szCs w:val="26"/>
-              </w:rPr>
-              <w:t>pinMode</w:t>
-            </w:r>
-            <w:proofErr w:type="spellEnd"/>
-            <w:r>
-              <w:rPr>
-                <w:rFonts w:ascii="Consolas" w:hAnsi="Consolas"/>
-                <w:sz w:val="26"/>
-                <w:szCs w:val="26"/>
-              </w:rPr>
-              <w:t>(</w:t>
+              <w:t xml:space="preserve">  pinMode(</w:t>
             </w:r>
             <w:proofErr w:type="gramStart"/>
             <w:r>
@@ -3832,25 +2006,7 @@
                 <w:sz w:val="26"/>
                 <w:szCs w:val="26"/>
               </w:rPr>
-              <w:t xml:space="preserve">  </w:t>
-            </w:r>
-            <w:proofErr w:type="spellStart"/>
-            <w:r>
-              <w:rPr>
-                <w:rFonts w:ascii="Consolas" w:hAnsi="Consolas"/>
-                <w:sz w:val="26"/>
-                <w:szCs w:val="26"/>
-              </w:rPr>
-              <w:t>pinMode</w:t>
-            </w:r>
-            <w:proofErr w:type="spellEnd"/>
-            <w:r>
-              <w:rPr>
-                <w:rFonts w:ascii="Consolas" w:hAnsi="Consolas"/>
-                <w:sz w:val="26"/>
-                <w:szCs w:val="26"/>
-              </w:rPr>
-              <w:t>(</w:t>
+              <w:t xml:space="preserve">  pinMode(</w:t>
             </w:r>
             <w:proofErr w:type="gramStart"/>
             <w:r>
@@ -3953,7 +2109,6 @@
               </w:rPr>
               <w:t xml:space="preserve">  x = </w:t>
             </w:r>
-            <w:proofErr w:type="spellStart"/>
             <w:proofErr w:type="gramStart"/>
             <w:r>
               <w:rPr>
@@ -3961,16 +2116,7 @@
                 <w:sz w:val="26"/>
                 <w:szCs w:val="26"/>
               </w:rPr>
-              <w:t>digitalRead</w:t>
-            </w:r>
-            <w:proofErr w:type="spellEnd"/>
-            <w:r>
-              <w:rPr>
-                <w:rFonts w:ascii="Consolas" w:hAnsi="Consolas"/>
-                <w:sz w:val="26"/>
-                <w:szCs w:val="26"/>
-              </w:rPr>
-              <w:t>(</w:t>
+              <w:t>digitalRead(</w:t>
             </w:r>
             <w:proofErr w:type="gramEnd"/>
             <w:r>
@@ -4048,25 +2194,7 @@
                 <w:sz w:val="26"/>
                 <w:szCs w:val="26"/>
               </w:rPr>
-              <w:t xml:space="preserve">    </w:t>
-            </w:r>
-            <w:proofErr w:type="spellStart"/>
-            <w:r>
-              <w:rPr>
-                <w:rFonts w:ascii="Consolas" w:hAnsi="Consolas"/>
-                <w:sz w:val="26"/>
-                <w:szCs w:val="26"/>
-              </w:rPr>
-              <w:t>digitalWrite</w:t>
-            </w:r>
-            <w:proofErr w:type="spellEnd"/>
-            <w:r>
-              <w:rPr>
-                <w:rFonts w:ascii="Consolas" w:hAnsi="Consolas"/>
-                <w:sz w:val="26"/>
-                <w:szCs w:val="26"/>
-              </w:rPr>
-              <w:t>(</w:t>
+              <w:t xml:space="preserve">    digitalWrite(</w:t>
             </w:r>
             <w:proofErr w:type="gramStart"/>
             <w:r>
@@ -4170,25 +2298,7 @@
                 <w:sz w:val="26"/>
                 <w:szCs w:val="26"/>
               </w:rPr>
-              <w:t xml:space="preserve">    </w:t>
-            </w:r>
-            <w:proofErr w:type="spellStart"/>
-            <w:r>
-              <w:rPr>
-                <w:rFonts w:ascii="Consolas" w:hAnsi="Consolas"/>
-                <w:sz w:val="26"/>
-                <w:szCs w:val="26"/>
-              </w:rPr>
-              <w:t>digitalWrite</w:t>
-            </w:r>
-            <w:proofErr w:type="spellEnd"/>
-            <w:r>
-              <w:rPr>
-                <w:rFonts w:ascii="Consolas" w:hAnsi="Consolas"/>
-                <w:sz w:val="26"/>
-                <w:szCs w:val="26"/>
-              </w:rPr>
-              <w:t>(</w:t>
+              <w:t xml:space="preserve">    digitalWrite(</w:t>
             </w:r>
             <w:proofErr w:type="gramStart"/>
             <w:r>
@@ -4317,86 +2427,8 @@
           <w:szCs w:val="28"/>
         </w:rPr>
         <w:lastRenderedPageBreak/>
-        <w:t xml:space="preserve">Bai 3: </w:t>
-      </w:r>
-      <w:proofErr w:type="spellStart"/>
-      <w:r>
-        <w:rPr>
-          <w:rFonts w:ascii="Times New Roman" w:hAnsi="Times New Roman" w:cs="Times New Roman"/>
-          <w:b/>
-          <w:bCs/>
-          <w:sz w:val="28"/>
-          <w:szCs w:val="28"/>
-        </w:rPr>
-        <w:t>Cảm</w:t>
-      </w:r>
-      <w:proofErr w:type="spellEnd"/>
-      <w:r>
-        <w:rPr>
-          <w:rFonts w:ascii="Times New Roman" w:hAnsi="Times New Roman" w:cs="Times New Roman"/>
-          <w:b/>
-          <w:bCs/>
-          <w:sz w:val="28"/>
-          <w:szCs w:val="28"/>
-        </w:rPr>
-        <w:t xml:space="preserve"> </w:t>
-      </w:r>
-      <w:proofErr w:type="spellStart"/>
-      <w:r>
-        <w:rPr>
-          <w:rFonts w:ascii="Times New Roman" w:hAnsi="Times New Roman" w:cs="Times New Roman"/>
-          <w:b/>
-          <w:bCs/>
-          <w:sz w:val="28"/>
-          <w:szCs w:val="28"/>
-        </w:rPr>
-        <w:t>biến</w:t>
-      </w:r>
-      <w:proofErr w:type="spellEnd"/>
-      <w:r>
-        <w:rPr>
-          <w:rFonts w:ascii="Times New Roman" w:hAnsi="Times New Roman" w:cs="Times New Roman"/>
-          <w:b/>
-          <w:bCs/>
-          <w:sz w:val="28"/>
-          <w:szCs w:val="28"/>
-        </w:rPr>
-        <w:t xml:space="preserve"> </w:t>
-      </w:r>
-      <w:proofErr w:type="spellStart"/>
-      <w:r>
-        <w:rPr>
-          <w:rFonts w:ascii="Times New Roman" w:hAnsi="Times New Roman" w:cs="Times New Roman"/>
-          <w:b/>
-          <w:bCs/>
-          <w:sz w:val="28"/>
-          <w:szCs w:val="28"/>
-        </w:rPr>
-        <w:t>nhiệt</w:t>
-      </w:r>
-      <w:proofErr w:type="spellEnd"/>
-      <w:r>
-        <w:rPr>
-          <w:rFonts w:ascii="Times New Roman" w:hAnsi="Times New Roman" w:cs="Times New Roman"/>
-          <w:b/>
-          <w:bCs/>
-          <w:sz w:val="28"/>
-          <w:szCs w:val="28"/>
-        </w:rPr>
-        <w:t xml:space="preserve"> </w:t>
-      </w:r>
-      <w:proofErr w:type="spellStart"/>
-      <w:r>
-        <w:rPr>
-          <w:rFonts w:ascii="Times New Roman" w:hAnsi="Times New Roman" w:cs="Times New Roman"/>
-          <w:b/>
-          <w:bCs/>
-          <w:sz w:val="28"/>
-          <w:szCs w:val="28"/>
-        </w:rPr>
-        <w:t>độ</w:t>
-      </w:r>
-      <w:proofErr w:type="spellEnd"/>
+        <w:t>Bai 3: Cảm biến nhiệt độ</w:t>
+      </w:r>
     </w:p>
     <w:p>
       <w:pPr>
@@ -4414,40 +2446,16 @@
           <w:szCs w:val="28"/>
         </w:rPr>
       </w:pPr>
-      <w:proofErr w:type="spellStart"/>
-      <w:r>
-        <w:rPr>
-          <w:rFonts w:ascii="Times New Roman" w:hAnsi="Times New Roman" w:cs="Times New Roman"/>
-          <w:b/>
-          <w:bCs/>
-          <w:sz w:val="28"/>
-          <w:szCs w:val="28"/>
-        </w:rPr>
-        <w:t>Mô</w:t>
-      </w:r>
-      <w:proofErr w:type="spellEnd"/>
-      <w:r>
-        <w:rPr>
-          <w:rFonts w:ascii="Times New Roman" w:hAnsi="Times New Roman" w:cs="Times New Roman"/>
-          <w:b/>
-          <w:bCs/>
-          <w:sz w:val="28"/>
-          <w:szCs w:val="28"/>
-        </w:rPr>
-        <w:t xml:space="preserve"> </w:t>
-      </w:r>
-      <w:proofErr w:type="spellStart"/>
-      <w:r>
-        <w:rPr>
-          <w:rFonts w:ascii="Times New Roman" w:hAnsi="Times New Roman" w:cs="Times New Roman"/>
-          <w:b/>
-          <w:bCs/>
-          <w:sz w:val="28"/>
-          <w:szCs w:val="28"/>
-        </w:rPr>
-        <w:t>tả</w:t>
-      </w:r>
-      <w:proofErr w:type="spellEnd"/>
+      <w:r>
+        <w:rPr>
+          <w:rFonts w:ascii="Times New Roman" w:hAnsi="Times New Roman" w:cs="Times New Roman"/>
+          <w:b/>
+          <w:bCs/>
+          <w:sz w:val="28"/>
+          <w:szCs w:val="28"/>
+        </w:rPr>
+        <w:t>Mô tả</w:t>
+      </w:r>
     </w:p>
     <w:p>
       <w:pPr>
@@ -4460,149 +2468,13 @@
           <w:szCs w:val="26"/>
         </w:rPr>
       </w:pPr>
-      <w:proofErr w:type="spellStart"/>
-      <w:r>
-        <w:rPr>
-          <w:rFonts w:ascii="Times New Roman" w:hAnsi="Times New Roman" w:cs="Times New Roman"/>
-          <w:sz w:val="26"/>
-          <w:szCs w:val="26"/>
-        </w:rPr>
-        <w:t>Đọc</w:t>
-      </w:r>
-      <w:proofErr w:type="spellEnd"/>
-      <w:r>
-        <w:rPr>
-          <w:rFonts w:ascii="Times New Roman" w:hAnsi="Times New Roman" w:cs="Times New Roman"/>
-          <w:sz w:val="26"/>
-          <w:szCs w:val="26"/>
-        </w:rPr>
-        <w:t xml:space="preserve"> </w:t>
-      </w:r>
-      <w:proofErr w:type="spellStart"/>
-      <w:r>
-        <w:rPr>
-          <w:rFonts w:ascii="Times New Roman" w:hAnsi="Times New Roman" w:cs="Times New Roman"/>
-          <w:sz w:val="26"/>
-          <w:szCs w:val="26"/>
-        </w:rPr>
-        <w:t>nhiệt</w:t>
-      </w:r>
-      <w:proofErr w:type="spellEnd"/>
-      <w:r>
-        <w:rPr>
-          <w:rFonts w:ascii="Times New Roman" w:hAnsi="Times New Roman" w:cs="Times New Roman"/>
-          <w:sz w:val="26"/>
-          <w:szCs w:val="26"/>
-        </w:rPr>
-        <w:t xml:space="preserve"> </w:t>
-      </w:r>
-      <w:proofErr w:type="spellStart"/>
-      <w:r>
-        <w:rPr>
-          <w:rFonts w:ascii="Times New Roman" w:hAnsi="Times New Roman" w:cs="Times New Roman"/>
-          <w:sz w:val="26"/>
-          <w:szCs w:val="26"/>
-        </w:rPr>
-        <w:t>độ</w:t>
-      </w:r>
-      <w:proofErr w:type="spellEnd"/>
-      <w:r>
-        <w:rPr>
-          <w:rFonts w:ascii="Times New Roman" w:hAnsi="Times New Roman" w:cs="Times New Roman"/>
-          <w:sz w:val="26"/>
-          <w:szCs w:val="26"/>
-        </w:rPr>
-        <w:t xml:space="preserve"> </w:t>
-      </w:r>
-      <w:proofErr w:type="spellStart"/>
-      <w:r>
-        <w:rPr>
-          <w:rFonts w:ascii="Times New Roman" w:hAnsi="Times New Roman" w:cs="Times New Roman"/>
-          <w:sz w:val="26"/>
-          <w:szCs w:val="26"/>
-        </w:rPr>
-        <w:t>môi</w:t>
-      </w:r>
-      <w:proofErr w:type="spellEnd"/>
-      <w:r>
-        <w:rPr>
-          <w:rFonts w:ascii="Times New Roman" w:hAnsi="Times New Roman" w:cs="Times New Roman"/>
-          <w:sz w:val="26"/>
-          <w:szCs w:val="26"/>
-        </w:rPr>
-        <w:t xml:space="preserve"> </w:t>
-      </w:r>
-      <w:proofErr w:type="spellStart"/>
-      <w:r>
-        <w:rPr>
-          <w:rFonts w:ascii="Times New Roman" w:hAnsi="Times New Roman" w:cs="Times New Roman"/>
-          <w:sz w:val="26"/>
-          <w:szCs w:val="26"/>
-        </w:rPr>
-        <w:t>trường</w:t>
-      </w:r>
-      <w:proofErr w:type="spellEnd"/>
-      <w:r>
-        <w:rPr>
-          <w:rFonts w:ascii="Times New Roman" w:hAnsi="Times New Roman" w:cs="Times New Roman"/>
-          <w:sz w:val="26"/>
-          <w:szCs w:val="26"/>
-        </w:rPr>
-        <w:t xml:space="preserve"> </w:t>
-      </w:r>
-      <w:proofErr w:type="spellStart"/>
-      <w:r>
-        <w:rPr>
-          <w:rFonts w:ascii="Times New Roman" w:hAnsi="Times New Roman" w:cs="Times New Roman"/>
-          <w:sz w:val="26"/>
-          <w:szCs w:val="26"/>
-        </w:rPr>
-        <w:t>với</w:t>
-      </w:r>
-      <w:proofErr w:type="spellEnd"/>
-      <w:r>
-        <w:rPr>
-          <w:rFonts w:ascii="Times New Roman" w:hAnsi="Times New Roman" w:cs="Times New Roman"/>
-          <w:sz w:val="26"/>
-          <w:szCs w:val="26"/>
-        </w:rPr>
-        <w:t xml:space="preserve"> </w:t>
-      </w:r>
-      <w:proofErr w:type="spellStart"/>
-      <w:r>
-        <w:rPr>
-          <w:rFonts w:ascii="Times New Roman" w:hAnsi="Times New Roman" w:cs="Times New Roman"/>
-          <w:sz w:val="26"/>
-          <w:szCs w:val="26"/>
-        </w:rPr>
-        <w:t>cảm</w:t>
-      </w:r>
-      <w:proofErr w:type="spellEnd"/>
-      <w:r>
-        <w:rPr>
-          <w:rFonts w:ascii="Times New Roman" w:hAnsi="Times New Roman" w:cs="Times New Roman"/>
-          <w:sz w:val="26"/>
-          <w:szCs w:val="26"/>
-        </w:rPr>
-        <w:t xml:space="preserve"> </w:t>
-      </w:r>
-      <w:proofErr w:type="spellStart"/>
-      <w:r>
-        <w:rPr>
-          <w:rFonts w:ascii="Times New Roman" w:hAnsi="Times New Roman" w:cs="Times New Roman"/>
-          <w:sz w:val="26"/>
-          <w:szCs w:val="26"/>
-        </w:rPr>
-        <w:t>biến</w:t>
-      </w:r>
-      <w:proofErr w:type="spellEnd"/>
-      <w:r>
-        <w:rPr>
-          <w:rFonts w:ascii="Times New Roman" w:hAnsi="Times New Roman" w:cs="Times New Roman"/>
-          <w:sz w:val="26"/>
-          <w:szCs w:val="26"/>
-        </w:rPr>
-        <w:t xml:space="preserve"> TMP</w:t>
+      <w:r>
+        <w:rPr>
+          <w:rFonts w:ascii="Times New Roman" w:hAnsi="Times New Roman" w:cs="Times New Roman"/>
+          <w:sz w:val="26"/>
+          <w:szCs w:val="26"/>
+        </w:rPr>
+        <w:t>Đọc nhiệt độ môi trường với cảm biến TMP</w:t>
       </w:r>
       <w:proofErr w:type="gramStart"/>
       <w:r>
@@ -4620,61 +2492,7 @@
           <w:sz w:val="26"/>
           <w:szCs w:val="26"/>
         </w:rPr>
-        <w:t xml:space="preserve"> </w:t>
-      </w:r>
-      <w:proofErr w:type="spellStart"/>
-      <w:r>
-        <w:rPr>
-          <w:rFonts w:ascii="Times New Roman" w:hAnsi="Times New Roman" w:cs="Times New Roman"/>
-          <w:sz w:val="26"/>
-          <w:szCs w:val="26"/>
-        </w:rPr>
-        <w:t>nhiệt</w:t>
-      </w:r>
-      <w:proofErr w:type="spellEnd"/>
-      <w:r>
-        <w:rPr>
-          <w:rFonts w:ascii="Times New Roman" w:hAnsi="Times New Roman" w:cs="Times New Roman"/>
-          <w:sz w:val="26"/>
-          <w:szCs w:val="26"/>
-        </w:rPr>
-        <w:t xml:space="preserve"> </w:t>
-      </w:r>
-      <w:proofErr w:type="spellStart"/>
-      <w:r>
-        <w:rPr>
-          <w:rFonts w:ascii="Times New Roman" w:hAnsi="Times New Roman" w:cs="Times New Roman"/>
-          <w:sz w:val="26"/>
-          <w:szCs w:val="26"/>
-        </w:rPr>
-        <w:t>độ</w:t>
-      </w:r>
-      <w:proofErr w:type="spellEnd"/>
-      <w:r>
-        <w:rPr>
-          <w:rFonts w:ascii="Times New Roman" w:hAnsi="Times New Roman" w:cs="Times New Roman"/>
-          <w:sz w:val="26"/>
-          <w:szCs w:val="26"/>
-        </w:rPr>
-        <w:t xml:space="preserve"> </w:t>
-      </w:r>
-      <w:proofErr w:type="spellStart"/>
-      <w:r>
-        <w:rPr>
-          <w:rFonts w:ascii="Times New Roman" w:hAnsi="Times New Roman" w:cs="Times New Roman"/>
-          <w:sz w:val="26"/>
-          <w:szCs w:val="26"/>
-        </w:rPr>
-        <w:t>quá</w:t>
-      </w:r>
-      <w:proofErr w:type="spellEnd"/>
-      <w:r>
-        <w:rPr>
-          <w:rFonts w:ascii="Times New Roman" w:hAnsi="Times New Roman" w:cs="Times New Roman"/>
-          <w:sz w:val="26"/>
-          <w:szCs w:val="26"/>
-        </w:rPr>
-        <w:t xml:space="preserve"> 37</w:t>
+        <w:t xml:space="preserve"> nhiệt độ quá 37</w:t>
       </w:r>
       <w:r>
         <w:rPr>
@@ -4691,97 +2509,7 @@
           <w:sz w:val="26"/>
           <w:szCs w:val="26"/>
         </w:rPr>
-        <w:t xml:space="preserve"> </w:t>
-      </w:r>
-      <w:proofErr w:type="spellStart"/>
-      <w:r>
-        <w:rPr>
-          <w:rFonts w:ascii="Times New Roman" w:hAnsi="Times New Roman" w:cs="Times New Roman"/>
-          <w:sz w:val="26"/>
-          <w:szCs w:val="26"/>
-        </w:rPr>
-        <w:t>thì</w:t>
-      </w:r>
-      <w:proofErr w:type="spellEnd"/>
-      <w:r>
-        <w:rPr>
-          <w:rFonts w:ascii="Times New Roman" w:hAnsi="Times New Roman" w:cs="Times New Roman"/>
-          <w:sz w:val="26"/>
-          <w:szCs w:val="26"/>
-        </w:rPr>
-        <w:t xml:space="preserve"> sang Led, Led </w:t>
-      </w:r>
-      <w:proofErr w:type="spellStart"/>
-      <w:r>
-        <w:rPr>
-          <w:rFonts w:ascii="Times New Roman" w:hAnsi="Times New Roman" w:cs="Times New Roman"/>
-          <w:sz w:val="26"/>
-          <w:szCs w:val="26"/>
-        </w:rPr>
-        <w:t>được</w:t>
-      </w:r>
-      <w:proofErr w:type="spellEnd"/>
-      <w:r>
-        <w:rPr>
-          <w:rFonts w:ascii="Times New Roman" w:hAnsi="Times New Roman" w:cs="Times New Roman"/>
-          <w:sz w:val="26"/>
-          <w:szCs w:val="26"/>
-        </w:rPr>
-        <w:t xml:space="preserve"> </w:t>
-      </w:r>
-      <w:proofErr w:type="spellStart"/>
-      <w:r>
-        <w:rPr>
-          <w:rFonts w:ascii="Times New Roman" w:hAnsi="Times New Roman" w:cs="Times New Roman"/>
-          <w:sz w:val="26"/>
-          <w:szCs w:val="26"/>
-        </w:rPr>
-        <w:t>nối</w:t>
-      </w:r>
-      <w:proofErr w:type="spellEnd"/>
-      <w:r>
-        <w:rPr>
-          <w:rFonts w:ascii="Times New Roman" w:hAnsi="Times New Roman" w:cs="Times New Roman"/>
-          <w:sz w:val="26"/>
-          <w:szCs w:val="26"/>
-        </w:rPr>
-        <w:t xml:space="preserve"> </w:t>
-      </w:r>
-      <w:proofErr w:type="spellStart"/>
-      <w:r>
-        <w:rPr>
-          <w:rFonts w:ascii="Times New Roman" w:hAnsi="Times New Roman" w:cs="Times New Roman"/>
-          <w:sz w:val="26"/>
-          <w:szCs w:val="26"/>
-        </w:rPr>
-        <w:t>vào</w:t>
-      </w:r>
-      <w:proofErr w:type="spellEnd"/>
-      <w:r>
-        <w:rPr>
-          <w:rFonts w:ascii="Times New Roman" w:hAnsi="Times New Roman" w:cs="Times New Roman"/>
-          <w:sz w:val="26"/>
-          <w:szCs w:val="26"/>
-        </w:rPr>
-        <w:t xml:space="preserve"> </w:t>
-      </w:r>
-      <w:proofErr w:type="spellStart"/>
-      <w:r>
-        <w:rPr>
-          <w:rFonts w:ascii="Times New Roman" w:hAnsi="Times New Roman" w:cs="Times New Roman"/>
-          <w:sz w:val="26"/>
-          <w:szCs w:val="26"/>
-        </w:rPr>
-        <w:t>cổng</w:t>
-      </w:r>
-      <w:proofErr w:type="spellEnd"/>
-      <w:r>
-        <w:rPr>
-          <w:rFonts w:ascii="Times New Roman" w:hAnsi="Times New Roman" w:cs="Times New Roman"/>
-          <w:sz w:val="26"/>
-          <w:szCs w:val="26"/>
-        </w:rPr>
-        <w:t xml:space="preserve"> (pin 10),TMP(pin A0)</w:t>
+        <w:t xml:space="preserve"> thì sang Led, Led được nối vào cổng (pin 10),TMP(pin A0)</w:t>
       </w:r>
     </w:p>
     <w:p>
@@ -4800,84 +2528,16 @@
           <w:szCs w:val="28"/>
         </w:rPr>
       </w:pPr>
-      <w:proofErr w:type="spellStart"/>
-      <w:r>
-        <w:rPr>
-          <w:rFonts w:ascii="Times New Roman" w:hAnsi="Times New Roman" w:cs="Times New Roman"/>
-          <w:b/>
-          <w:bCs/>
-          <w:sz w:val="28"/>
-          <w:szCs w:val="28"/>
-        </w:rPr>
-        <w:t>Sơ</w:t>
-      </w:r>
-      <w:proofErr w:type="spellEnd"/>
-      <w:r>
-        <w:rPr>
-          <w:rFonts w:ascii="Times New Roman" w:hAnsi="Times New Roman" w:cs="Times New Roman"/>
-          <w:b/>
-          <w:bCs/>
-          <w:sz w:val="28"/>
-          <w:szCs w:val="28"/>
-        </w:rPr>
-        <w:t xml:space="preserve"> </w:t>
-      </w:r>
-      <w:proofErr w:type="spellStart"/>
-      <w:r>
-        <w:rPr>
-          <w:rFonts w:ascii="Times New Roman" w:hAnsi="Times New Roman" w:cs="Times New Roman"/>
-          <w:b/>
-          <w:bCs/>
-          <w:sz w:val="28"/>
-          <w:szCs w:val="28"/>
-        </w:rPr>
-        <w:t>đồ</w:t>
-      </w:r>
-      <w:proofErr w:type="spellEnd"/>
-      <w:r>
-        <w:rPr>
-          <w:rFonts w:ascii="Times New Roman" w:hAnsi="Times New Roman" w:cs="Times New Roman"/>
-          <w:b/>
-          <w:bCs/>
-          <w:sz w:val="28"/>
-          <w:szCs w:val="28"/>
-        </w:rPr>
-        <w:t xml:space="preserve"> </w:t>
-      </w:r>
-      <w:proofErr w:type="spellStart"/>
-      <w:r>
-        <w:rPr>
-          <w:rFonts w:ascii="Times New Roman" w:hAnsi="Times New Roman" w:cs="Times New Roman"/>
-          <w:b/>
-          <w:bCs/>
-          <w:sz w:val="28"/>
-          <w:szCs w:val="28"/>
-        </w:rPr>
-        <w:t>thiết</w:t>
-      </w:r>
-      <w:proofErr w:type="spellEnd"/>
-      <w:r>
-        <w:rPr>
-          <w:rFonts w:ascii="Times New Roman" w:hAnsi="Times New Roman" w:cs="Times New Roman"/>
-          <w:b/>
-          <w:bCs/>
-          <w:sz w:val="28"/>
-          <w:szCs w:val="28"/>
-        </w:rPr>
-        <w:t xml:space="preserve"> </w:t>
-      </w:r>
-      <w:proofErr w:type="spellStart"/>
-      <w:r>
-        <w:rPr>
-          <w:rFonts w:ascii="Times New Roman" w:hAnsi="Times New Roman" w:cs="Times New Roman"/>
-          <w:b/>
-          <w:bCs/>
-          <w:sz w:val="28"/>
-          <w:szCs w:val="28"/>
-        </w:rPr>
-        <w:t>kế</w:t>
-      </w:r>
-      <w:proofErr w:type="spellEnd"/>
+      <w:r>
+        <w:rPr>
+          <w:rFonts w:ascii="Times New Roman" w:hAnsi="Times New Roman" w:cs="Times New Roman"/>
+          <w:b/>
+          <w:bCs/>
+          <w:sz w:val="28"/>
+          <w:szCs w:val="28"/>
+        </w:rPr>
+        <w:t>Sơ đồ thiết kế</w:t>
+      </w:r>
     </w:p>
     <w:p>
       <w:pPr>
@@ -5069,84 +2729,16 @@
           <w:szCs w:val="28"/>
         </w:rPr>
       </w:pPr>
-      <w:proofErr w:type="spellStart"/>
-      <w:r>
-        <w:rPr>
-          <w:rFonts w:ascii="Times New Roman" w:hAnsi="Times New Roman" w:cs="Times New Roman"/>
-          <w:b/>
-          <w:bCs/>
-          <w:sz w:val="28"/>
-          <w:szCs w:val="28"/>
-        </w:rPr>
-        <w:t>Đặc</w:t>
-      </w:r>
-      <w:proofErr w:type="spellEnd"/>
-      <w:r>
-        <w:rPr>
-          <w:rFonts w:ascii="Times New Roman" w:hAnsi="Times New Roman" w:cs="Times New Roman"/>
-          <w:b/>
-          <w:bCs/>
-          <w:sz w:val="28"/>
-          <w:szCs w:val="28"/>
-        </w:rPr>
-        <w:t xml:space="preserve"> </w:t>
-      </w:r>
-      <w:proofErr w:type="spellStart"/>
-      <w:r>
-        <w:rPr>
-          <w:rFonts w:ascii="Times New Roman" w:hAnsi="Times New Roman" w:cs="Times New Roman"/>
-          <w:b/>
-          <w:bCs/>
-          <w:sz w:val="28"/>
-          <w:szCs w:val="28"/>
-        </w:rPr>
-        <w:t>điểm</w:t>
-      </w:r>
-      <w:proofErr w:type="spellEnd"/>
-      <w:r>
-        <w:rPr>
-          <w:rFonts w:ascii="Times New Roman" w:hAnsi="Times New Roman" w:cs="Times New Roman"/>
-          <w:b/>
-          <w:bCs/>
-          <w:sz w:val="28"/>
-          <w:szCs w:val="28"/>
-        </w:rPr>
-        <w:t xml:space="preserve"> </w:t>
-      </w:r>
-      <w:proofErr w:type="spellStart"/>
-      <w:r>
-        <w:rPr>
-          <w:rFonts w:ascii="Times New Roman" w:hAnsi="Times New Roman" w:cs="Times New Roman"/>
-          <w:b/>
-          <w:bCs/>
-          <w:sz w:val="28"/>
-          <w:szCs w:val="28"/>
-        </w:rPr>
-        <w:t>linh</w:t>
-      </w:r>
-      <w:proofErr w:type="spellEnd"/>
-      <w:r>
-        <w:rPr>
-          <w:rFonts w:ascii="Times New Roman" w:hAnsi="Times New Roman" w:cs="Times New Roman"/>
-          <w:b/>
-          <w:bCs/>
-          <w:sz w:val="28"/>
-          <w:szCs w:val="28"/>
-        </w:rPr>
-        <w:t xml:space="preserve"> </w:t>
-      </w:r>
-      <w:proofErr w:type="spellStart"/>
-      <w:r>
-        <w:rPr>
-          <w:rFonts w:ascii="Times New Roman" w:hAnsi="Times New Roman" w:cs="Times New Roman"/>
-          <w:b/>
-          <w:bCs/>
-          <w:sz w:val="28"/>
-          <w:szCs w:val="28"/>
-        </w:rPr>
-        <w:t>kiện</w:t>
-      </w:r>
-      <w:proofErr w:type="spellEnd"/>
+      <w:r>
+        <w:rPr>
+          <w:rFonts w:ascii="Times New Roman" w:hAnsi="Times New Roman" w:cs="Times New Roman"/>
+          <w:b/>
+          <w:bCs/>
+          <w:sz w:val="28"/>
+          <w:szCs w:val="28"/>
+        </w:rPr>
+        <w:t>Đặc điểm linh kiện</w:t>
+      </w:r>
     </w:p>
     <w:p>
       <w:pPr>
@@ -5157,617 +2749,13 @@
           <w:szCs w:val="26"/>
         </w:rPr>
       </w:pPr>
-      <w:proofErr w:type="spellStart"/>
-      <w:r>
-        <w:rPr>
-          <w:rFonts w:ascii="Times New Roman" w:hAnsi="Times New Roman" w:cs="Times New Roman"/>
-          <w:sz w:val="26"/>
-          <w:szCs w:val="26"/>
-        </w:rPr>
-        <w:t>Cảm</w:t>
-      </w:r>
-      <w:proofErr w:type="spellEnd"/>
-      <w:r>
-        <w:rPr>
-          <w:rFonts w:ascii="Times New Roman" w:hAnsi="Times New Roman" w:cs="Times New Roman"/>
-          <w:sz w:val="26"/>
-          <w:szCs w:val="26"/>
-        </w:rPr>
-        <w:t xml:space="preserve"> </w:t>
-      </w:r>
-      <w:proofErr w:type="spellStart"/>
-      <w:r>
-        <w:rPr>
-          <w:rFonts w:ascii="Times New Roman" w:hAnsi="Times New Roman" w:cs="Times New Roman"/>
-          <w:sz w:val="26"/>
-          <w:szCs w:val="26"/>
-        </w:rPr>
-        <w:t>biến</w:t>
-      </w:r>
-      <w:proofErr w:type="spellEnd"/>
-      <w:r>
-        <w:rPr>
-          <w:rFonts w:ascii="Times New Roman" w:hAnsi="Times New Roman" w:cs="Times New Roman"/>
-          <w:sz w:val="26"/>
-          <w:szCs w:val="26"/>
-        </w:rPr>
-        <w:t xml:space="preserve"> TMP 36 </w:t>
-      </w:r>
-      <w:proofErr w:type="spellStart"/>
-      <w:r>
-        <w:rPr>
-          <w:rFonts w:ascii="Times New Roman" w:hAnsi="Times New Roman" w:cs="Times New Roman"/>
-          <w:sz w:val="26"/>
-          <w:szCs w:val="26"/>
-        </w:rPr>
-        <w:t>này</w:t>
-      </w:r>
-      <w:proofErr w:type="spellEnd"/>
-      <w:r>
-        <w:rPr>
-          <w:rFonts w:ascii="Times New Roman" w:hAnsi="Times New Roman" w:cs="Times New Roman"/>
-          <w:sz w:val="26"/>
-          <w:szCs w:val="26"/>
-        </w:rPr>
-        <w:t xml:space="preserve"> </w:t>
-      </w:r>
-      <w:proofErr w:type="spellStart"/>
-      <w:r>
-        <w:rPr>
-          <w:rFonts w:ascii="Times New Roman" w:hAnsi="Times New Roman" w:cs="Times New Roman"/>
-          <w:sz w:val="26"/>
-          <w:szCs w:val="26"/>
-        </w:rPr>
-        <w:t>xuất</w:t>
-      </w:r>
-      <w:proofErr w:type="spellEnd"/>
-      <w:r>
-        <w:rPr>
-          <w:rFonts w:ascii="Times New Roman" w:hAnsi="Times New Roman" w:cs="Times New Roman"/>
-          <w:sz w:val="26"/>
-          <w:szCs w:val="26"/>
-        </w:rPr>
-        <w:t xml:space="preserve"> </w:t>
-      </w:r>
-      <w:proofErr w:type="spellStart"/>
-      <w:r>
-        <w:rPr>
-          <w:rFonts w:ascii="Times New Roman" w:hAnsi="Times New Roman" w:cs="Times New Roman"/>
-          <w:sz w:val="26"/>
-          <w:szCs w:val="26"/>
-        </w:rPr>
-        <w:t>tín</w:t>
-      </w:r>
-      <w:proofErr w:type="spellEnd"/>
-      <w:r>
-        <w:rPr>
-          <w:rFonts w:ascii="Times New Roman" w:hAnsi="Times New Roman" w:cs="Times New Roman"/>
-          <w:sz w:val="26"/>
-          <w:szCs w:val="26"/>
-        </w:rPr>
-        <w:t xml:space="preserve"> </w:t>
-      </w:r>
-      <w:proofErr w:type="spellStart"/>
-      <w:r>
-        <w:rPr>
-          <w:rFonts w:ascii="Times New Roman" w:hAnsi="Times New Roman" w:cs="Times New Roman"/>
-          <w:sz w:val="26"/>
-          <w:szCs w:val="26"/>
-        </w:rPr>
-        <w:t>hiệu</w:t>
-      </w:r>
-      <w:proofErr w:type="spellEnd"/>
-      <w:r>
-        <w:rPr>
-          <w:rFonts w:ascii="Times New Roman" w:hAnsi="Times New Roman" w:cs="Times New Roman"/>
-          <w:sz w:val="26"/>
-          <w:szCs w:val="26"/>
-        </w:rPr>
-        <w:t xml:space="preserve"> </w:t>
-      </w:r>
-      <w:proofErr w:type="spellStart"/>
-      <w:r>
-        <w:rPr>
-          <w:rFonts w:ascii="Times New Roman" w:hAnsi="Times New Roman" w:cs="Times New Roman"/>
-          <w:sz w:val="26"/>
-          <w:szCs w:val="26"/>
-        </w:rPr>
-        <w:t>là</w:t>
-      </w:r>
-      <w:proofErr w:type="spellEnd"/>
-      <w:r>
-        <w:rPr>
-          <w:rFonts w:ascii="Times New Roman" w:hAnsi="Times New Roman" w:cs="Times New Roman"/>
-          <w:sz w:val="26"/>
-          <w:szCs w:val="26"/>
-        </w:rPr>
-        <w:t xml:space="preserve"> </w:t>
-      </w:r>
-      <w:proofErr w:type="spellStart"/>
-      <w:r>
-        <w:rPr>
-          <w:rFonts w:ascii="Times New Roman" w:hAnsi="Times New Roman" w:cs="Times New Roman"/>
-          <w:sz w:val="26"/>
-          <w:szCs w:val="26"/>
-        </w:rPr>
-        <w:t>tín</w:t>
-      </w:r>
-      <w:proofErr w:type="spellEnd"/>
-      <w:r>
-        <w:rPr>
-          <w:rFonts w:ascii="Times New Roman" w:hAnsi="Times New Roman" w:cs="Times New Roman"/>
-          <w:sz w:val="26"/>
-          <w:szCs w:val="26"/>
-        </w:rPr>
-        <w:t xml:space="preserve"> </w:t>
-      </w:r>
-      <w:proofErr w:type="spellStart"/>
-      <w:r>
-        <w:rPr>
-          <w:rFonts w:ascii="Times New Roman" w:hAnsi="Times New Roman" w:cs="Times New Roman"/>
-          <w:sz w:val="26"/>
-          <w:szCs w:val="26"/>
-        </w:rPr>
-        <w:t>hiệu</w:t>
-      </w:r>
-      <w:proofErr w:type="spellEnd"/>
-      <w:r>
-        <w:rPr>
-          <w:rFonts w:ascii="Times New Roman" w:hAnsi="Times New Roman" w:cs="Times New Roman"/>
-          <w:sz w:val="26"/>
-          <w:szCs w:val="26"/>
-        </w:rPr>
-        <w:t xml:space="preserve"> </w:t>
-      </w:r>
-      <w:proofErr w:type="spellStart"/>
-      <w:r>
-        <w:rPr>
-          <w:rFonts w:ascii="Times New Roman" w:hAnsi="Times New Roman" w:cs="Times New Roman"/>
-          <w:sz w:val="26"/>
-          <w:szCs w:val="26"/>
-        </w:rPr>
-        <w:t>điện</w:t>
-      </w:r>
-      <w:proofErr w:type="spellEnd"/>
-      <w:r>
-        <w:rPr>
-          <w:rFonts w:ascii="Times New Roman" w:hAnsi="Times New Roman" w:cs="Times New Roman"/>
-          <w:sz w:val="26"/>
-          <w:szCs w:val="26"/>
-        </w:rPr>
-        <w:t xml:space="preserve"> </w:t>
-      </w:r>
-      <w:proofErr w:type="spellStart"/>
-      <w:r>
-        <w:rPr>
-          <w:rFonts w:ascii="Times New Roman" w:hAnsi="Times New Roman" w:cs="Times New Roman"/>
-          <w:sz w:val="26"/>
-          <w:szCs w:val="26"/>
-        </w:rPr>
-        <w:t>áp</w:t>
-      </w:r>
-      <w:proofErr w:type="spellEnd"/>
-      <w:r>
-        <w:rPr>
-          <w:rFonts w:ascii="Times New Roman" w:hAnsi="Times New Roman" w:cs="Times New Roman"/>
-          <w:sz w:val="26"/>
-          <w:szCs w:val="26"/>
-        </w:rPr>
-        <w:t xml:space="preserve">, </w:t>
-      </w:r>
-      <w:proofErr w:type="spellStart"/>
-      <w:r>
-        <w:rPr>
-          <w:rFonts w:ascii="Times New Roman" w:hAnsi="Times New Roman" w:cs="Times New Roman"/>
-          <w:sz w:val="26"/>
-          <w:szCs w:val="26"/>
-        </w:rPr>
-        <w:t>tín</w:t>
-      </w:r>
-      <w:proofErr w:type="spellEnd"/>
-      <w:r>
-        <w:rPr>
-          <w:rFonts w:ascii="Times New Roman" w:hAnsi="Times New Roman" w:cs="Times New Roman"/>
-          <w:sz w:val="26"/>
-          <w:szCs w:val="26"/>
-        </w:rPr>
-        <w:t xml:space="preserve"> </w:t>
-      </w:r>
-      <w:proofErr w:type="spellStart"/>
-      <w:r>
-        <w:rPr>
-          <w:rFonts w:ascii="Times New Roman" w:hAnsi="Times New Roman" w:cs="Times New Roman"/>
-          <w:sz w:val="26"/>
-          <w:szCs w:val="26"/>
-        </w:rPr>
-        <w:t>hiệu</w:t>
-      </w:r>
-      <w:proofErr w:type="spellEnd"/>
-      <w:r>
-        <w:rPr>
-          <w:rFonts w:ascii="Times New Roman" w:hAnsi="Times New Roman" w:cs="Times New Roman"/>
-          <w:sz w:val="26"/>
-          <w:szCs w:val="26"/>
-        </w:rPr>
-        <w:t xml:space="preserve"> </w:t>
-      </w:r>
-      <w:proofErr w:type="spellStart"/>
-      <w:r>
-        <w:rPr>
-          <w:rFonts w:ascii="Times New Roman" w:hAnsi="Times New Roman" w:cs="Times New Roman"/>
-          <w:sz w:val="26"/>
-          <w:szCs w:val="26"/>
-        </w:rPr>
-        <w:t>này</w:t>
-      </w:r>
-      <w:proofErr w:type="spellEnd"/>
-      <w:r>
-        <w:rPr>
-          <w:rFonts w:ascii="Times New Roman" w:hAnsi="Times New Roman" w:cs="Times New Roman"/>
-          <w:sz w:val="26"/>
-          <w:szCs w:val="26"/>
-        </w:rPr>
-        <w:t xml:space="preserve"> </w:t>
-      </w:r>
-      <w:proofErr w:type="spellStart"/>
-      <w:r>
-        <w:rPr>
-          <w:rFonts w:ascii="Times New Roman" w:hAnsi="Times New Roman" w:cs="Times New Roman"/>
-          <w:sz w:val="26"/>
-          <w:szCs w:val="26"/>
-        </w:rPr>
-        <w:t>tỷ</w:t>
-      </w:r>
-      <w:proofErr w:type="spellEnd"/>
-      <w:r>
-        <w:rPr>
-          <w:rFonts w:ascii="Times New Roman" w:hAnsi="Times New Roman" w:cs="Times New Roman"/>
-          <w:sz w:val="26"/>
-          <w:szCs w:val="26"/>
-        </w:rPr>
-        <w:t xml:space="preserve"> </w:t>
-      </w:r>
-      <w:proofErr w:type="spellStart"/>
-      <w:r>
-        <w:rPr>
-          <w:rFonts w:ascii="Times New Roman" w:hAnsi="Times New Roman" w:cs="Times New Roman"/>
-          <w:sz w:val="26"/>
-          <w:szCs w:val="26"/>
-        </w:rPr>
-        <w:t>lệ</w:t>
-      </w:r>
-      <w:proofErr w:type="spellEnd"/>
-      <w:r>
-        <w:rPr>
-          <w:rFonts w:ascii="Times New Roman" w:hAnsi="Times New Roman" w:cs="Times New Roman"/>
-          <w:sz w:val="26"/>
-          <w:szCs w:val="26"/>
-        </w:rPr>
-        <w:t xml:space="preserve"> </w:t>
-      </w:r>
-      <w:proofErr w:type="spellStart"/>
-      <w:r>
-        <w:rPr>
-          <w:rFonts w:ascii="Times New Roman" w:hAnsi="Times New Roman" w:cs="Times New Roman"/>
-          <w:sz w:val="26"/>
-          <w:szCs w:val="26"/>
-        </w:rPr>
-        <w:t>thuận</w:t>
-      </w:r>
-      <w:proofErr w:type="spellEnd"/>
-      <w:r>
-        <w:rPr>
-          <w:rFonts w:ascii="Times New Roman" w:hAnsi="Times New Roman" w:cs="Times New Roman"/>
-          <w:sz w:val="26"/>
-          <w:szCs w:val="26"/>
-        </w:rPr>
-        <w:t xml:space="preserve"> </w:t>
-      </w:r>
-      <w:proofErr w:type="spellStart"/>
-      <w:r>
-        <w:rPr>
-          <w:rFonts w:ascii="Times New Roman" w:hAnsi="Times New Roman" w:cs="Times New Roman"/>
-          <w:sz w:val="26"/>
-          <w:szCs w:val="26"/>
-        </w:rPr>
-        <w:t>với</w:t>
-      </w:r>
-      <w:proofErr w:type="spellEnd"/>
-      <w:r>
-        <w:rPr>
-          <w:rFonts w:ascii="Times New Roman" w:hAnsi="Times New Roman" w:cs="Times New Roman"/>
-          <w:sz w:val="26"/>
-          <w:szCs w:val="26"/>
-        </w:rPr>
-        <w:t xml:space="preserve"> </w:t>
-      </w:r>
-      <w:proofErr w:type="spellStart"/>
-      <w:r>
-        <w:rPr>
-          <w:rFonts w:ascii="Times New Roman" w:hAnsi="Times New Roman" w:cs="Times New Roman"/>
-          <w:sz w:val="26"/>
-          <w:szCs w:val="26"/>
-        </w:rPr>
-        <w:t>nhiệt</w:t>
-      </w:r>
-      <w:proofErr w:type="spellEnd"/>
-      <w:r>
-        <w:rPr>
-          <w:rFonts w:ascii="Times New Roman" w:hAnsi="Times New Roman" w:cs="Times New Roman"/>
-          <w:sz w:val="26"/>
-          <w:szCs w:val="26"/>
-        </w:rPr>
-        <w:t xml:space="preserve"> </w:t>
-      </w:r>
-      <w:proofErr w:type="spellStart"/>
-      <w:r>
-        <w:rPr>
-          <w:rFonts w:ascii="Times New Roman" w:hAnsi="Times New Roman" w:cs="Times New Roman"/>
-          <w:sz w:val="26"/>
-          <w:szCs w:val="26"/>
-        </w:rPr>
-        <w:t>độ</w:t>
-      </w:r>
-      <w:proofErr w:type="spellEnd"/>
-      <w:r>
-        <w:rPr>
-          <w:rFonts w:ascii="Times New Roman" w:hAnsi="Times New Roman" w:cs="Times New Roman"/>
-          <w:sz w:val="26"/>
-          <w:szCs w:val="26"/>
-        </w:rPr>
-        <w:t xml:space="preserve">. </w:t>
-      </w:r>
-      <w:proofErr w:type="spellStart"/>
-      <w:r>
-        <w:rPr>
-          <w:rFonts w:ascii="Times New Roman" w:hAnsi="Times New Roman" w:cs="Times New Roman"/>
-          <w:sz w:val="26"/>
-          <w:szCs w:val="26"/>
-        </w:rPr>
-        <w:t>Cứ</w:t>
-      </w:r>
-      <w:proofErr w:type="spellEnd"/>
-      <w:r>
-        <w:rPr>
-          <w:rFonts w:ascii="Times New Roman" w:hAnsi="Times New Roman" w:cs="Times New Roman"/>
-          <w:sz w:val="26"/>
-          <w:szCs w:val="26"/>
-        </w:rPr>
-        <w:t xml:space="preserve"> 10mV </w:t>
-      </w:r>
-      <w:proofErr w:type="spellStart"/>
-      <w:r>
-        <w:rPr>
-          <w:rFonts w:ascii="Times New Roman" w:hAnsi="Times New Roman" w:cs="Times New Roman"/>
-          <w:sz w:val="26"/>
-          <w:szCs w:val="26"/>
-        </w:rPr>
-        <w:t>tương</w:t>
-      </w:r>
-      <w:proofErr w:type="spellEnd"/>
-      <w:r>
-        <w:rPr>
-          <w:rFonts w:ascii="Times New Roman" w:hAnsi="Times New Roman" w:cs="Times New Roman"/>
-          <w:sz w:val="26"/>
-          <w:szCs w:val="26"/>
-        </w:rPr>
-        <w:t xml:space="preserve"> </w:t>
-      </w:r>
-      <w:proofErr w:type="spellStart"/>
-      <w:r>
-        <w:rPr>
-          <w:rFonts w:ascii="Times New Roman" w:hAnsi="Times New Roman" w:cs="Times New Roman"/>
-          <w:sz w:val="26"/>
-          <w:szCs w:val="26"/>
-        </w:rPr>
-        <w:t>đương</w:t>
-      </w:r>
-      <w:proofErr w:type="spellEnd"/>
-      <w:r>
-        <w:rPr>
-          <w:rFonts w:ascii="Times New Roman" w:hAnsi="Times New Roman" w:cs="Times New Roman"/>
-          <w:sz w:val="26"/>
-          <w:szCs w:val="26"/>
-        </w:rPr>
-        <w:t xml:space="preserve"> </w:t>
-      </w:r>
-      <w:proofErr w:type="spellStart"/>
-      <w:r>
-        <w:rPr>
-          <w:rFonts w:ascii="Times New Roman" w:hAnsi="Times New Roman" w:cs="Times New Roman"/>
-          <w:sz w:val="26"/>
-          <w:szCs w:val="26"/>
-        </w:rPr>
-        <w:t>với</w:t>
-      </w:r>
-      <w:proofErr w:type="spellEnd"/>
-      <w:r>
-        <w:rPr>
-          <w:rFonts w:ascii="Times New Roman" w:hAnsi="Times New Roman" w:cs="Times New Roman"/>
-          <w:sz w:val="26"/>
-          <w:szCs w:val="26"/>
-        </w:rPr>
-        <w:t xml:space="preserve"> 1 </w:t>
-      </w:r>
-      <w:proofErr w:type="spellStart"/>
-      <w:r>
-        <w:rPr>
-          <w:rFonts w:ascii="Times New Roman" w:hAnsi="Times New Roman" w:cs="Times New Roman"/>
-          <w:sz w:val="26"/>
-          <w:szCs w:val="26"/>
-        </w:rPr>
-        <w:t>độ</w:t>
-      </w:r>
-      <w:proofErr w:type="spellEnd"/>
-      <w:r>
-        <w:rPr>
-          <w:rFonts w:ascii="Times New Roman" w:hAnsi="Times New Roman" w:cs="Times New Roman"/>
-          <w:sz w:val="26"/>
-          <w:szCs w:val="26"/>
-        </w:rPr>
-        <w:t xml:space="preserve"> C, </w:t>
-      </w:r>
-      <w:proofErr w:type="spellStart"/>
-      <w:r>
-        <w:rPr>
-          <w:rFonts w:ascii="Times New Roman" w:hAnsi="Times New Roman" w:cs="Times New Roman"/>
-          <w:sz w:val="26"/>
-          <w:szCs w:val="26"/>
-        </w:rPr>
-        <w:t>nó</w:t>
-      </w:r>
-      <w:proofErr w:type="spellEnd"/>
-      <w:r>
-        <w:rPr>
-          <w:rFonts w:ascii="Times New Roman" w:hAnsi="Times New Roman" w:cs="Times New Roman"/>
-          <w:sz w:val="26"/>
-          <w:szCs w:val="26"/>
-        </w:rPr>
-        <w:t xml:space="preserve"> </w:t>
-      </w:r>
-      <w:proofErr w:type="spellStart"/>
-      <w:r>
-        <w:rPr>
-          <w:rFonts w:ascii="Times New Roman" w:hAnsi="Times New Roman" w:cs="Times New Roman"/>
-          <w:sz w:val="26"/>
-          <w:szCs w:val="26"/>
-        </w:rPr>
-        <w:t>có</w:t>
-      </w:r>
-      <w:proofErr w:type="spellEnd"/>
-      <w:r>
-        <w:rPr>
-          <w:rFonts w:ascii="Times New Roman" w:hAnsi="Times New Roman" w:cs="Times New Roman"/>
-          <w:sz w:val="26"/>
-          <w:szCs w:val="26"/>
-        </w:rPr>
-        <w:t xml:space="preserve"> </w:t>
-      </w:r>
-      <w:proofErr w:type="spellStart"/>
-      <w:r>
-        <w:rPr>
-          <w:rFonts w:ascii="Times New Roman" w:hAnsi="Times New Roman" w:cs="Times New Roman"/>
-          <w:sz w:val="26"/>
-          <w:szCs w:val="26"/>
-        </w:rPr>
-        <w:t>thể</w:t>
-      </w:r>
-      <w:proofErr w:type="spellEnd"/>
-      <w:r>
-        <w:rPr>
-          <w:rFonts w:ascii="Times New Roman" w:hAnsi="Times New Roman" w:cs="Times New Roman"/>
-          <w:sz w:val="26"/>
-          <w:szCs w:val="26"/>
-        </w:rPr>
-        <w:t xml:space="preserve"> </w:t>
-      </w:r>
-      <w:proofErr w:type="spellStart"/>
-      <w:r>
-        <w:rPr>
-          <w:rFonts w:ascii="Times New Roman" w:hAnsi="Times New Roman" w:cs="Times New Roman"/>
-          <w:sz w:val="26"/>
-          <w:szCs w:val="26"/>
-        </w:rPr>
-        <w:t>đo</w:t>
-      </w:r>
-      <w:proofErr w:type="spellEnd"/>
-      <w:r>
-        <w:rPr>
-          <w:rFonts w:ascii="Times New Roman" w:hAnsi="Times New Roman" w:cs="Times New Roman"/>
-          <w:sz w:val="26"/>
-          <w:szCs w:val="26"/>
-        </w:rPr>
-        <w:t xml:space="preserve"> </w:t>
-      </w:r>
-      <w:proofErr w:type="spellStart"/>
-      <w:r>
-        <w:rPr>
-          <w:rFonts w:ascii="Times New Roman" w:hAnsi="Times New Roman" w:cs="Times New Roman"/>
-          <w:sz w:val="26"/>
-          <w:szCs w:val="26"/>
-        </w:rPr>
-        <w:t>được</w:t>
-      </w:r>
-      <w:proofErr w:type="spellEnd"/>
-      <w:r>
-        <w:rPr>
-          <w:rFonts w:ascii="Times New Roman" w:hAnsi="Times New Roman" w:cs="Times New Roman"/>
-          <w:sz w:val="26"/>
-          <w:szCs w:val="26"/>
-        </w:rPr>
-        <w:t xml:space="preserve"> </w:t>
-      </w:r>
-      <w:proofErr w:type="spellStart"/>
-      <w:r>
-        <w:rPr>
-          <w:rFonts w:ascii="Times New Roman" w:hAnsi="Times New Roman" w:cs="Times New Roman"/>
-          <w:sz w:val="26"/>
-          <w:szCs w:val="26"/>
-        </w:rPr>
-        <w:t>nhiệt</w:t>
-      </w:r>
-      <w:proofErr w:type="spellEnd"/>
-      <w:r>
-        <w:rPr>
-          <w:rFonts w:ascii="Times New Roman" w:hAnsi="Times New Roman" w:cs="Times New Roman"/>
-          <w:sz w:val="26"/>
-          <w:szCs w:val="26"/>
-        </w:rPr>
-        <w:t xml:space="preserve"> </w:t>
-      </w:r>
-      <w:proofErr w:type="spellStart"/>
-      <w:r>
-        <w:rPr>
-          <w:rFonts w:ascii="Times New Roman" w:hAnsi="Times New Roman" w:cs="Times New Roman"/>
-          <w:sz w:val="26"/>
-          <w:szCs w:val="26"/>
-        </w:rPr>
-        <w:t>độ</w:t>
-      </w:r>
-      <w:proofErr w:type="spellEnd"/>
-      <w:r>
-        <w:rPr>
-          <w:rFonts w:ascii="Times New Roman" w:hAnsi="Times New Roman" w:cs="Times New Roman"/>
-          <w:sz w:val="26"/>
-          <w:szCs w:val="26"/>
-        </w:rPr>
-        <w:t xml:space="preserve"> </w:t>
-      </w:r>
-      <w:proofErr w:type="spellStart"/>
-      <w:r>
-        <w:rPr>
-          <w:rFonts w:ascii="Times New Roman" w:hAnsi="Times New Roman" w:cs="Times New Roman"/>
-          <w:sz w:val="26"/>
-          <w:szCs w:val="26"/>
-        </w:rPr>
-        <w:t>từ</w:t>
-      </w:r>
-      <w:proofErr w:type="spellEnd"/>
-      <w:r>
-        <w:rPr>
-          <w:rFonts w:ascii="Times New Roman" w:hAnsi="Times New Roman" w:cs="Times New Roman"/>
-          <w:sz w:val="26"/>
-          <w:szCs w:val="26"/>
-        </w:rPr>
-        <w:t xml:space="preserve"> -40 ==&gt;125 </w:t>
-      </w:r>
-      <w:proofErr w:type="spellStart"/>
-      <w:r>
-        <w:rPr>
-          <w:rFonts w:ascii="Times New Roman" w:hAnsi="Times New Roman" w:cs="Times New Roman"/>
-          <w:sz w:val="26"/>
-          <w:szCs w:val="26"/>
-        </w:rPr>
-        <w:t>độ</w:t>
-      </w:r>
-      <w:proofErr w:type="spellEnd"/>
-      <w:r>
-        <w:rPr>
-          <w:rFonts w:ascii="Times New Roman" w:hAnsi="Times New Roman" w:cs="Times New Roman"/>
-          <w:sz w:val="26"/>
-          <w:szCs w:val="26"/>
-        </w:rPr>
-        <w:t xml:space="preserve"> C</w:t>
+      <w:r>
+        <w:rPr>
+          <w:rFonts w:ascii="Times New Roman" w:hAnsi="Times New Roman" w:cs="Times New Roman"/>
+          <w:sz w:val="26"/>
+          <w:szCs w:val="26"/>
+        </w:rPr>
+        <w:t>Cảm biến TMP 36 này xuất tín hiệu là tín hiệu điện áp, tín hiệu này tỷ lệ thuận với nhiệt độ. Cứ 10mV tương đương với 1 độ C, nó có thể đo được nhiệt độ từ -40 ==&gt;125 độ C</w:t>
       </w:r>
     </w:p>
     <w:p>
@@ -5786,62 +2774,16 @@
           <w:szCs w:val="28"/>
         </w:rPr>
       </w:pPr>
-      <w:proofErr w:type="spellStart"/>
-      <w:r>
-        <w:rPr>
-          <w:rFonts w:ascii="Times New Roman" w:hAnsi="Times New Roman" w:cs="Times New Roman"/>
-          <w:b/>
-          <w:bCs/>
-          <w:sz w:val="28"/>
-          <w:szCs w:val="28"/>
-        </w:rPr>
-        <w:t>Mã</w:t>
-      </w:r>
-      <w:proofErr w:type="spellEnd"/>
-      <w:r>
-        <w:rPr>
-          <w:rFonts w:ascii="Times New Roman" w:hAnsi="Times New Roman" w:cs="Times New Roman"/>
-          <w:b/>
-          <w:bCs/>
-          <w:sz w:val="28"/>
-          <w:szCs w:val="28"/>
-        </w:rPr>
-        <w:t xml:space="preserve"> </w:t>
-      </w:r>
-      <w:proofErr w:type="spellStart"/>
-      <w:r>
-        <w:rPr>
-          <w:rFonts w:ascii="Times New Roman" w:hAnsi="Times New Roman" w:cs="Times New Roman"/>
-          <w:b/>
-          <w:bCs/>
-          <w:sz w:val="28"/>
-          <w:szCs w:val="28"/>
-        </w:rPr>
-        <w:t>lệnh</w:t>
-      </w:r>
-      <w:proofErr w:type="spellEnd"/>
-      <w:r>
-        <w:rPr>
-          <w:rFonts w:ascii="Times New Roman" w:hAnsi="Times New Roman" w:cs="Times New Roman"/>
-          <w:b/>
-          <w:bCs/>
-          <w:sz w:val="28"/>
-          <w:szCs w:val="28"/>
-        </w:rPr>
-        <w:t xml:space="preserve"> </w:t>
-      </w:r>
-      <w:proofErr w:type="spellStart"/>
-      <w:r>
-        <w:rPr>
-          <w:rFonts w:ascii="Times New Roman" w:hAnsi="Times New Roman" w:cs="Times New Roman"/>
-          <w:b/>
-          <w:bCs/>
-          <w:sz w:val="28"/>
-          <w:szCs w:val="28"/>
-        </w:rPr>
-        <w:t>chính</w:t>
-      </w:r>
-      <w:proofErr w:type="spellEnd"/>
+      <w:r>
+        <w:rPr>
+          <w:rFonts w:ascii="Times New Roman" w:hAnsi="Times New Roman" w:cs="Times New Roman"/>
+          <w:b/>
+          <w:bCs/>
+          <w:sz w:val="28"/>
+          <w:szCs w:val="28"/>
+        </w:rPr>
+        <w:t>Mã lệnh chính</w:t>
+      </w:r>
     </w:p>
     <w:p>
       <w:pPr>
@@ -5864,13 +2806,13 @@
           <w:szCs w:val="28"/>
         </w:rPr>
         <w:drawing>
-          <wp:anchor distT="0" distB="0" distL="114300" distR="114300" simplePos="0" relativeHeight="251663360" behindDoc="0" locked="0" layoutInCell="1" allowOverlap="1" wp14:anchorId="33CB1ABB" wp14:editId="7E7331EC">
+          <wp:anchor distT="0" distB="0" distL="114300" distR="114300" simplePos="0" relativeHeight="251663360" behindDoc="0" locked="0" layoutInCell="1" allowOverlap="1" wp14:anchorId="33CB1ABB" wp14:editId="74124761">
             <wp:simplePos x="0" y="0"/>
             <wp:positionH relativeFrom="column">
-              <wp:posOffset>348615</wp:posOffset>
+              <wp:posOffset>777240</wp:posOffset>
             </wp:positionH>
             <wp:positionV relativeFrom="paragraph">
-              <wp:posOffset>243840</wp:posOffset>
+              <wp:posOffset>291465</wp:posOffset>
             </wp:positionV>
             <wp:extent cx="4133215" cy="2646045"/>
             <wp:effectExtent l="0" t="0" r="635" b="1905"/>
@@ -5918,6 +2860,1013 @@
         </w:drawing>
       </w:r>
     </w:p>
+    <w:p/>
+    <w:p/>
+    <w:p/>
+    <w:p/>
+    <w:p/>
+    <w:p/>
+    <w:p/>
+    <w:p/>
+    <w:p>
+      <w:pPr>
+        <w:rPr>
+          <w:rFonts w:ascii="Times New Roman" w:hAnsi="Times New Roman" w:cs="Times New Roman"/>
+          <w:b/>
+          <w:bCs/>
+          <w:sz w:val="28"/>
+          <w:szCs w:val="28"/>
+        </w:rPr>
+      </w:pPr>
+    </w:p>
+    <w:p>
+      <w:r>
+        <w:br w:type="page"/>
+      </w:r>
+    </w:p>
+    <w:p>
+      <w:pPr>
+        <w:ind w:left="-284"/>
+        <w:rPr>
+          <w:rFonts w:ascii="Times New Roman" w:hAnsi="Times New Roman" w:cs="Times New Roman"/>
+          <w:b/>
+          <w:bCs/>
+          <w:sz w:val="28"/>
+          <w:szCs w:val="28"/>
+          <w:lang w:val="vi-VN"/>
+        </w:rPr>
+      </w:pPr>
+      <w:r>
+        <w:rPr>
+          <w:rFonts w:ascii="Times New Roman" w:hAnsi="Times New Roman" w:cs="Times New Roman"/>
+          <w:b/>
+          <w:bCs/>
+          <w:sz w:val="28"/>
+          <w:szCs w:val="28"/>
+        </w:rPr>
+        <w:lastRenderedPageBreak/>
+        <w:t xml:space="preserve">Bai </w:t>
+      </w:r>
+      <w:proofErr w:type="gramStart"/>
+      <w:r>
+        <w:rPr>
+          <w:rFonts w:ascii="Times New Roman" w:hAnsi="Times New Roman" w:cs="Times New Roman"/>
+          <w:b/>
+          <w:bCs/>
+          <w:sz w:val="28"/>
+          <w:szCs w:val="28"/>
+        </w:rPr>
+        <w:t>4</w:t>
+      </w:r>
+      <w:r>
+        <w:rPr>
+          <w:rFonts w:ascii="Times New Roman" w:hAnsi="Times New Roman" w:cs="Times New Roman"/>
+          <w:b/>
+          <w:bCs/>
+          <w:sz w:val="28"/>
+          <w:szCs w:val="28"/>
+          <w:lang w:val="vi-VN"/>
+        </w:rPr>
+        <w:t>:Đèn</w:t>
+      </w:r>
+      <w:proofErr w:type="gramEnd"/>
+      <w:r>
+        <w:rPr>
+          <w:rFonts w:ascii="Times New Roman" w:hAnsi="Times New Roman" w:cs="Times New Roman"/>
+          <w:b/>
+          <w:bCs/>
+          <w:sz w:val="28"/>
+          <w:szCs w:val="28"/>
+          <w:lang w:val="vi-VN"/>
+        </w:rPr>
+        <w:t xml:space="preserve"> Led sáng từ 1-10</w:t>
+      </w:r>
+    </w:p>
+    <w:p>
+      <w:pPr>
+        <w:ind w:left="-284"/>
+        <w:rPr>
+          <w:rFonts w:ascii="Times New Roman" w:hAnsi="Times New Roman" w:cs="Times New Roman"/>
+          <w:b/>
+          <w:bCs/>
+          <w:sz w:val="28"/>
+          <w:szCs w:val="28"/>
+        </w:rPr>
+      </w:pPr>
+      <w:r>
+        <w:rPr>
+          <w:rFonts w:ascii="Times New Roman" w:hAnsi="Times New Roman" w:cs="Times New Roman"/>
+          <w:b/>
+          <w:bCs/>
+          <w:sz w:val="28"/>
+          <w:szCs w:val="28"/>
+          <w:lang w:val="vi-VN"/>
+        </w:rPr>
+        <w:t>1.</w:t>
+      </w:r>
+      <w:r>
+        <w:rPr>
+          <w:rFonts w:ascii="Times New Roman" w:hAnsi="Times New Roman" w:cs="Times New Roman"/>
+          <w:b/>
+          <w:bCs/>
+          <w:sz w:val="28"/>
+          <w:szCs w:val="28"/>
+        </w:rPr>
+        <w:t>Mô tả</w:t>
+      </w:r>
+    </w:p>
+    <w:p>
+      <w:pPr>
+        <w:ind w:firstLine="709"/>
+        <w:rPr>
+          <w:rFonts w:ascii="Times New Roman" w:hAnsi="Times New Roman" w:cs="Times New Roman"/>
+          <w:sz w:val="28"/>
+          <w:szCs w:val="28"/>
+          <w:lang w:val="vi-VN"/>
+        </w:rPr>
+      </w:pPr>
+      <w:r>
+        <w:rPr>
+          <w:rFonts w:ascii="Times New Roman" w:hAnsi="Times New Roman" w:cs="Times New Roman"/>
+          <w:sz w:val="28"/>
+          <w:szCs w:val="28"/>
+          <w:lang w:val="vi-VN"/>
+        </w:rPr>
+        <w:t xml:space="preserve">-Đèn led được nối với </w:t>
+      </w:r>
+      <w:r>
+        <w:rPr>
+          <w:rFonts w:ascii="Times New Roman" w:hAnsi="Times New Roman" w:cs="Times New Roman"/>
+          <w:sz w:val="26"/>
+          <w:szCs w:val="26"/>
+        </w:rPr>
+        <w:t>Arduino</w:t>
+      </w:r>
+      <w:r>
+        <w:rPr>
+          <w:rFonts w:ascii="Times New Roman" w:hAnsi="Times New Roman" w:cs="Times New Roman"/>
+          <w:sz w:val="26"/>
+          <w:szCs w:val="26"/>
+          <w:lang w:val="vi-VN"/>
+        </w:rPr>
+        <w:t>,đèn sáng từ 1 đến 10 và ngược lại</w:t>
+      </w:r>
+    </w:p>
+    <w:p>
+      <w:pPr>
+        <w:ind w:left="-360"/>
+        <w:rPr>
+          <w:rFonts w:ascii="Times New Roman" w:hAnsi="Times New Roman" w:cs="Times New Roman"/>
+          <w:b/>
+          <w:bCs/>
+          <w:sz w:val="28"/>
+          <w:szCs w:val="28"/>
+        </w:rPr>
+      </w:pPr>
+      <w:r>
+        <w:rPr>
+          <w:rFonts w:ascii="Times New Roman" w:hAnsi="Times New Roman" w:cs="Times New Roman"/>
+          <w:b/>
+          <w:bCs/>
+          <w:sz w:val="28"/>
+          <w:szCs w:val="28"/>
+          <w:lang w:val="vi-VN"/>
+        </w:rPr>
+        <w:t xml:space="preserve"> </w:t>
+      </w:r>
+      <w:r>
+        <w:rPr>
+          <w:rFonts w:ascii="Times New Roman" w:hAnsi="Times New Roman" w:cs="Times New Roman"/>
+          <w:b/>
+          <w:bCs/>
+          <w:sz w:val="28"/>
+          <w:szCs w:val="28"/>
+        </w:rPr>
+        <w:t>2</w:t>
+      </w:r>
+      <w:r>
+        <w:rPr>
+          <w:rFonts w:ascii="Times New Roman" w:hAnsi="Times New Roman" w:cs="Times New Roman"/>
+          <w:b/>
+          <w:bCs/>
+          <w:sz w:val="28"/>
+          <w:szCs w:val="28"/>
+          <w:lang w:val="vi-VN"/>
+        </w:rPr>
+        <w:t>.</w:t>
+      </w:r>
+      <w:r>
+        <w:rPr>
+          <w:rFonts w:ascii="Times New Roman" w:hAnsi="Times New Roman" w:cs="Times New Roman"/>
+          <w:b/>
+          <w:bCs/>
+          <w:sz w:val="28"/>
+          <w:szCs w:val="28"/>
+        </w:rPr>
+        <w:t>Sơ đồ thiết kế</w:t>
+      </w:r>
+    </w:p>
+    <w:p>
+      <w:pPr>
+        <w:ind w:left="-360"/>
+        <w:rPr>
+          <w:rFonts w:ascii="Times New Roman" w:hAnsi="Times New Roman" w:cs="Times New Roman"/>
+          <w:b/>
+          <w:bCs/>
+          <w:sz w:val="28"/>
+          <w:szCs w:val="28"/>
+        </w:rPr>
+      </w:pPr>
+      <w:r>
+        <w:rPr>
+          <w:rFonts w:ascii="Times New Roman" w:hAnsi="Times New Roman" w:cs="Times New Roman"/>
+          <w:b/>
+          <w:bCs/>
+          <w:noProof/>
+          <w:sz w:val="28"/>
+          <w:szCs w:val="28"/>
+        </w:rPr>
+        <w:drawing>
+          <wp:anchor distT="0" distB="0" distL="114300" distR="114300" simplePos="0" relativeHeight="251664384" behindDoc="0" locked="0" layoutInCell="1" allowOverlap="1" wp14:anchorId="144AD206" wp14:editId="683DEF31">
+            <wp:simplePos x="0" y="0"/>
+            <wp:positionH relativeFrom="column">
+              <wp:posOffset>653415</wp:posOffset>
+            </wp:positionH>
+            <wp:positionV relativeFrom="paragraph">
+              <wp:posOffset>114935</wp:posOffset>
+            </wp:positionV>
+            <wp:extent cx="3878768" cy="3181350"/>
+            <wp:effectExtent l="0" t="0" r="7620" b="0"/>
+            <wp:wrapNone/>
+            <wp:docPr id="6" name="Picture 6"/>
+            <wp:cNvGraphicFramePr>
+              <a:graphicFrameLocks xmlns:a="http://schemas.openxmlformats.org/drawingml/2006/main" noChangeAspect="1"/>
+            </wp:cNvGraphicFramePr>
+            <a:graphic xmlns:a="http://schemas.openxmlformats.org/drawingml/2006/main">
+              <a:graphicData uri="http://schemas.openxmlformats.org/drawingml/2006/picture">
+                <pic:pic xmlns:pic="http://schemas.openxmlformats.org/drawingml/2006/picture">
+                  <pic:nvPicPr>
+                    <pic:cNvPr id="6" name="Picture 6"/>
+                    <pic:cNvPicPr/>
+                  </pic:nvPicPr>
+                  <pic:blipFill>
+                    <a:blip r:embed="rId12">
+                      <a:extLst>
+                        <a:ext uri="{28A0092B-C50C-407E-A947-70E740481C1C}">
+                          <a14:useLocalDpi xmlns:a14="http://schemas.microsoft.com/office/drawing/2010/main" val="0"/>
+                        </a:ext>
+                      </a:extLst>
+                    </a:blip>
+                    <a:stretch>
+                      <a:fillRect/>
+                    </a:stretch>
+                  </pic:blipFill>
+                  <pic:spPr>
+                    <a:xfrm>
+                      <a:off x="0" y="0"/>
+                      <a:ext cx="3884082" cy="3185709"/>
+                    </a:xfrm>
+                    <a:prstGeom prst="rect">
+                      <a:avLst/>
+                    </a:prstGeom>
+                  </pic:spPr>
+                </pic:pic>
+              </a:graphicData>
+            </a:graphic>
+            <wp14:sizeRelH relativeFrom="page">
+              <wp14:pctWidth>0</wp14:pctWidth>
+            </wp14:sizeRelH>
+            <wp14:sizeRelV relativeFrom="page">
+              <wp14:pctHeight>0</wp14:pctHeight>
+            </wp14:sizeRelV>
+          </wp:anchor>
+        </w:drawing>
+      </w:r>
+    </w:p>
+    <w:p>
+      <w:pPr>
+        <w:ind w:left="-360"/>
+        <w:rPr>
+          <w:rFonts w:ascii="Times New Roman" w:hAnsi="Times New Roman" w:cs="Times New Roman"/>
+          <w:b/>
+          <w:bCs/>
+          <w:sz w:val="28"/>
+          <w:szCs w:val="28"/>
+          <w:lang w:val="vi-VN"/>
+        </w:rPr>
+      </w:pPr>
+      <w:r>
+        <w:rPr>
+          <w:rFonts w:ascii="Times New Roman" w:hAnsi="Times New Roman" w:cs="Times New Roman"/>
+          <w:b/>
+          <w:bCs/>
+          <w:sz w:val="28"/>
+          <w:szCs w:val="28"/>
+          <w:lang w:val="vi-VN"/>
+        </w:rPr>
+        <w:t xml:space="preserve"> </w:t>
+      </w:r>
+    </w:p>
+    <w:p>
+      <w:pPr>
+        <w:ind w:left="-360"/>
+        <w:rPr>
+          <w:rFonts w:ascii="Times New Roman" w:hAnsi="Times New Roman" w:cs="Times New Roman"/>
+          <w:b/>
+          <w:bCs/>
+          <w:sz w:val="28"/>
+          <w:szCs w:val="28"/>
+          <w:lang w:val="vi-VN"/>
+        </w:rPr>
+      </w:pPr>
+    </w:p>
+    <w:p>
+      <w:pPr>
+        <w:ind w:left="-360"/>
+        <w:rPr>
+          <w:rFonts w:ascii="Times New Roman" w:hAnsi="Times New Roman" w:cs="Times New Roman"/>
+          <w:b/>
+          <w:bCs/>
+          <w:sz w:val="28"/>
+          <w:szCs w:val="28"/>
+          <w:lang w:val="vi-VN"/>
+        </w:rPr>
+      </w:pPr>
+    </w:p>
+    <w:p>
+      <w:pPr>
+        <w:ind w:left="-360"/>
+        <w:rPr>
+          <w:rFonts w:ascii="Times New Roman" w:hAnsi="Times New Roman" w:cs="Times New Roman"/>
+          <w:b/>
+          <w:bCs/>
+          <w:sz w:val="28"/>
+          <w:szCs w:val="28"/>
+          <w:lang w:val="vi-VN"/>
+        </w:rPr>
+      </w:pPr>
+    </w:p>
+    <w:p>
+      <w:pPr>
+        <w:ind w:left="-360"/>
+        <w:rPr>
+          <w:rFonts w:ascii="Times New Roman" w:hAnsi="Times New Roman" w:cs="Times New Roman"/>
+          <w:b/>
+          <w:bCs/>
+          <w:sz w:val="28"/>
+          <w:szCs w:val="28"/>
+          <w:lang w:val="vi-VN"/>
+        </w:rPr>
+      </w:pPr>
+    </w:p>
+    <w:p>
+      <w:pPr>
+        <w:ind w:left="-360"/>
+        <w:rPr>
+          <w:rFonts w:ascii="Times New Roman" w:hAnsi="Times New Roman" w:cs="Times New Roman"/>
+          <w:b/>
+          <w:bCs/>
+          <w:sz w:val="28"/>
+          <w:szCs w:val="28"/>
+          <w:lang w:val="vi-VN"/>
+        </w:rPr>
+      </w:pPr>
+    </w:p>
+    <w:p>
+      <w:pPr>
+        <w:ind w:left="-360"/>
+        <w:rPr>
+          <w:rFonts w:ascii="Times New Roman" w:hAnsi="Times New Roman" w:cs="Times New Roman"/>
+          <w:b/>
+          <w:bCs/>
+          <w:sz w:val="28"/>
+          <w:szCs w:val="28"/>
+          <w:lang w:val="vi-VN"/>
+        </w:rPr>
+      </w:pPr>
+    </w:p>
+    <w:p>
+      <w:pPr>
+        <w:ind w:left="-360"/>
+        <w:rPr>
+          <w:rFonts w:ascii="Times New Roman" w:hAnsi="Times New Roman" w:cs="Times New Roman"/>
+          <w:b/>
+          <w:bCs/>
+          <w:sz w:val="28"/>
+          <w:szCs w:val="28"/>
+          <w:lang w:val="vi-VN"/>
+        </w:rPr>
+      </w:pPr>
+    </w:p>
+    <w:p>
+      <w:pPr>
+        <w:ind w:left="-360"/>
+        <w:rPr>
+          <w:rFonts w:ascii="Times New Roman" w:hAnsi="Times New Roman" w:cs="Times New Roman"/>
+          <w:b/>
+          <w:bCs/>
+          <w:sz w:val="28"/>
+          <w:szCs w:val="28"/>
+          <w:lang w:val="vi-VN"/>
+        </w:rPr>
+      </w:pPr>
+    </w:p>
+    <w:p>
+      <w:pPr>
+        <w:ind w:left="-360"/>
+        <w:rPr>
+          <w:rFonts w:ascii="Times New Roman" w:hAnsi="Times New Roman" w:cs="Times New Roman"/>
+          <w:b/>
+          <w:bCs/>
+          <w:sz w:val="28"/>
+          <w:szCs w:val="28"/>
+          <w:lang w:val="vi-VN"/>
+        </w:rPr>
+      </w:pPr>
+    </w:p>
+    <w:p>
+      <w:pPr>
+        <w:ind w:left="-360"/>
+        <w:rPr>
+          <w:rFonts w:ascii="Times New Roman" w:hAnsi="Times New Roman" w:cs="Times New Roman"/>
+          <w:b/>
+          <w:bCs/>
+          <w:sz w:val="28"/>
+          <w:szCs w:val="28"/>
+        </w:rPr>
+      </w:pPr>
+      <w:r>
+        <w:rPr>
+          <w:rFonts w:ascii="Times New Roman" w:hAnsi="Times New Roman" w:cs="Times New Roman"/>
+          <w:b/>
+          <w:bCs/>
+          <w:sz w:val="28"/>
+          <w:szCs w:val="28"/>
+        </w:rPr>
+        <w:t>3</w:t>
+      </w:r>
+      <w:r>
+        <w:rPr>
+          <w:rFonts w:ascii="Times New Roman" w:hAnsi="Times New Roman" w:cs="Times New Roman"/>
+          <w:b/>
+          <w:bCs/>
+          <w:sz w:val="28"/>
+          <w:szCs w:val="28"/>
+          <w:lang w:val="vi-VN"/>
+        </w:rPr>
+        <w:t>.</w:t>
+      </w:r>
+      <w:r>
+        <w:rPr>
+          <w:rFonts w:ascii="Times New Roman" w:hAnsi="Times New Roman" w:cs="Times New Roman"/>
+          <w:b/>
+          <w:bCs/>
+          <w:sz w:val="28"/>
+          <w:szCs w:val="28"/>
+        </w:rPr>
+        <w:t>linh kiện</w:t>
+      </w:r>
+    </w:p>
+    <w:p>
+      <w:pPr>
+        <w:ind w:firstLine="709"/>
+        <w:rPr>
+          <w:rFonts w:ascii="Times New Roman" w:hAnsi="Times New Roman" w:cs="Times New Roman"/>
+          <w:sz w:val="28"/>
+          <w:szCs w:val="28"/>
+          <w:lang w:val="vi-VN"/>
+        </w:rPr>
+      </w:pPr>
+      <w:r>
+        <w:rPr>
+          <w:rFonts w:ascii="Times New Roman" w:hAnsi="Times New Roman" w:cs="Times New Roman"/>
+          <w:sz w:val="28"/>
+          <w:szCs w:val="28"/>
+          <w:lang w:val="vi-VN"/>
+        </w:rPr>
+        <w:t>+10 LED màu vàng</w:t>
+      </w:r>
+    </w:p>
+    <w:p>
+      <w:pPr>
+        <w:ind w:firstLine="709"/>
+        <w:rPr>
+          <w:rFonts w:ascii="Times New Roman" w:hAnsi="Times New Roman" w:cs="Times New Roman"/>
+          <w:sz w:val="28"/>
+          <w:szCs w:val="28"/>
+          <w:lang w:val="vi-VN"/>
+        </w:rPr>
+      </w:pPr>
+      <w:r>
+        <w:rPr>
+          <w:rFonts w:ascii="Times New Roman" w:hAnsi="Times New Roman" w:cs="Times New Roman"/>
+          <w:sz w:val="28"/>
+          <w:szCs w:val="28"/>
+          <w:lang w:val="vi-VN"/>
+        </w:rPr>
+        <w:t>+ 10 Điện trở</w:t>
+      </w:r>
+    </w:p>
+    <w:p>
+      <w:pPr>
+        <w:ind w:left="-360"/>
+        <w:rPr>
+          <w:rFonts w:ascii="Times New Roman" w:hAnsi="Times New Roman" w:cs="Times New Roman"/>
+          <w:b/>
+          <w:bCs/>
+          <w:sz w:val="28"/>
+          <w:szCs w:val="28"/>
+          <w:lang w:val="vi-VN"/>
+        </w:rPr>
+      </w:pPr>
+      <w:r>
+        <w:rPr>
+          <w:rFonts w:ascii="Times New Roman" w:hAnsi="Times New Roman" w:cs="Times New Roman"/>
+          <w:b/>
+          <w:bCs/>
+          <w:sz w:val="28"/>
+          <w:szCs w:val="28"/>
+        </w:rPr>
+        <w:t>4</w:t>
+      </w:r>
+      <w:r>
+        <w:rPr>
+          <w:rFonts w:ascii="Times New Roman" w:hAnsi="Times New Roman" w:cs="Times New Roman"/>
+          <w:b/>
+          <w:bCs/>
+          <w:sz w:val="28"/>
+          <w:szCs w:val="28"/>
+          <w:lang w:val="vi-VN"/>
+        </w:rPr>
+        <w:t>.</w:t>
+      </w:r>
+      <w:r>
+        <w:rPr>
+          <w:rFonts w:ascii="Times New Roman" w:hAnsi="Times New Roman" w:cs="Times New Roman"/>
+          <w:b/>
+          <w:bCs/>
+          <w:sz w:val="28"/>
+          <w:szCs w:val="28"/>
+        </w:rPr>
+        <w:t>Mã</w:t>
+      </w:r>
+      <w:r>
+        <w:rPr>
+          <w:rFonts w:ascii="Times New Roman" w:hAnsi="Times New Roman" w:cs="Times New Roman"/>
+          <w:b/>
+          <w:bCs/>
+          <w:sz w:val="28"/>
+          <w:szCs w:val="28"/>
+          <w:lang w:val="vi-VN"/>
+        </w:rPr>
+        <w:t xml:space="preserve"> lệnh chính</w:t>
+      </w:r>
+    </w:p>
+    <w:tbl>
+      <w:tblPr>
+        <w:tblStyle w:val="TableGrid"/>
+        <w:tblW w:w="0" w:type="auto"/>
+        <w:tblInd w:w="-360" w:type="dxa"/>
+        <w:shd w:val="clear" w:color="auto" w:fill="E7E6E6" w:themeFill="background2"/>
+        <w:tblLook w:val="04A0" w:firstRow="1" w:lastRow="0" w:firstColumn="1" w:lastColumn="0" w:noHBand="0" w:noVBand="1"/>
+      </w:tblPr>
+      <w:tblGrid>
+        <w:gridCol w:w="9061"/>
+      </w:tblGrid>
+      <w:tr>
+        <w:tc>
+          <w:tcPr>
+            <w:tcW w:w="9061" w:type="dxa"/>
+            <w:shd w:val="clear" w:color="auto" w:fill="E7E6E6" w:themeFill="background2"/>
+          </w:tcPr>
+          <w:p>
+            <w:pPr>
+              <w:rPr>
+                <w:rFonts w:ascii="Consolas" w:hAnsi="Consolas" w:cs="Times New Roman"/>
+                <w:color w:val="000000" w:themeColor="text1"/>
+                <w:sz w:val="24"/>
+                <w:szCs w:val="24"/>
+                <w:lang w:val="vi-VN"/>
+              </w:rPr>
+            </w:pPr>
+            <w:r>
+              <w:rPr>
+                <w:rFonts w:ascii="Consolas" w:hAnsi="Consolas" w:cs="Times New Roman"/>
+                <w:color w:val="000000" w:themeColor="text1"/>
+                <w:sz w:val="24"/>
+                <w:szCs w:val="24"/>
+                <w:lang w:val="vi-VN"/>
+              </w:rPr>
+              <w:t>byte ledPin[] = {4, 5, 6, 7, 8, 9, 10, 11, 12, 13};</w:t>
+            </w:r>
+          </w:p>
+          <w:p>
+            <w:pPr>
+              <w:rPr>
+                <w:rFonts w:ascii="Consolas" w:hAnsi="Consolas" w:cs="Times New Roman"/>
+                <w:color w:val="000000" w:themeColor="text1"/>
+                <w:sz w:val="24"/>
+                <w:szCs w:val="24"/>
+                <w:lang w:val="vi-VN"/>
+              </w:rPr>
+            </w:pPr>
+            <w:r>
+              <w:rPr>
+                <w:rFonts w:ascii="Consolas" w:hAnsi="Consolas" w:cs="Times New Roman"/>
+                <w:color w:val="000000" w:themeColor="text1"/>
+                <w:sz w:val="24"/>
+                <w:szCs w:val="24"/>
+                <w:lang w:val="vi-VN"/>
+              </w:rPr>
+              <w:t>int direction = 1;</w:t>
+            </w:r>
+          </w:p>
+          <w:p>
+            <w:pPr>
+              <w:rPr>
+                <w:rFonts w:ascii="Consolas" w:hAnsi="Consolas" w:cs="Times New Roman"/>
+                <w:color w:val="000000" w:themeColor="text1"/>
+                <w:sz w:val="24"/>
+                <w:szCs w:val="24"/>
+                <w:lang w:val="vi-VN"/>
+              </w:rPr>
+            </w:pPr>
+            <w:r>
+              <w:rPr>
+                <w:rFonts w:ascii="Consolas" w:hAnsi="Consolas" w:cs="Times New Roman"/>
+                <w:color w:val="000000" w:themeColor="text1"/>
+                <w:sz w:val="24"/>
+                <w:szCs w:val="24"/>
+                <w:lang w:val="vi-VN"/>
+              </w:rPr>
+              <w:t>int currentLED = 0;</w:t>
+            </w:r>
+          </w:p>
+          <w:p>
+            <w:pPr>
+              <w:rPr>
+                <w:rFonts w:ascii="Consolas" w:hAnsi="Consolas" w:cs="Times New Roman"/>
+                <w:color w:val="000000" w:themeColor="text1"/>
+                <w:sz w:val="24"/>
+                <w:szCs w:val="24"/>
+                <w:lang w:val="vi-VN"/>
+              </w:rPr>
+            </w:pPr>
+            <w:r>
+              <w:rPr>
+                <w:rFonts w:ascii="Consolas" w:hAnsi="Consolas" w:cs="Times New Roman"/>
+                <w:b/>
+                <w:bCs/>
+                <w:color w:val="000000" w:themeColor="text1"/>
+                <w:sz w:val="24"/>
+                <w:szCs w:val="24"/>
+                <w:lang w:val="vi-VN"/>
+              </w:rPr>
+              <w:t>void setup()</w:t>
+            </w:r>
+            <w:r>
+              <w:rPr>
+                <w:rFonts w:ascii="Consolas" w:hAnsi="Consolas" w:cs="Times New Roman"/>
+                <w:color w:val="000000" w:themeColor="text1"/>
+                <w:sz w:val="24"/>
+                <w:szCs w:val="24"/>
+                <w:lang w:val="vi-VN"/>
+              </w:rPr>
+              <w:t xml:space="preserve"> {</w:t>
+            </w:r>
+          </w:p>
+          <w:p>
+            <w:pPr>
+              <w:rPr>
+                <w:rFonts w:ascii="Consolas" w:hAnsi="Consolas" w:cs="Times New Roman"/>
+                <w:color w:val="000000" w:themeColor="text1"/>
+                <w:sz w:val="24"/>
+                <w:szCs w:val="24"/>
+                <w:lang w:val="vi-VN"/>
+              </w:rPr>
+            </w:pPr>
+            <w:r>
+              <w:rPr>
+                <w:rFonts w:ascii="Consolas" w:hAnsi="Consolas" w:cs="Times New Roman"/>
+                <w:color w:val="000000" w:themeColor="text1"/>
+                <w:sz w:val="24"/>
+                <w:szCs w:val="24"/>
+                <w:lang w:val="vi-VN"/>
+              </w:rPr>
+              <w:t>for (int x=0; x&lt;10; x++) {</w:t>
+            </w:r>
+          </w:p>
+          <w:p>
+            <w:pPr>
+              <w:rPr>
+                <w:rFonts w:ascii="Consolas" w:hAnsi="Consolas" w:cs="Times New Roman"/>
+                <w:color w:val="000000" w:themeColor="text1"/>
+                <w:sz w:val="24"/>
+                <w:szCs w:val="24"/>
+                <w:lang w:val="vi-VN"/>
+              </w:rPr>
+            </w:pPr>
+            <w:r>
+              <w:rPr>
+                <w:rFonts w:ascii="Consolas" w:hAnsi="Consolas" w:cs="Times New Roman"/>
+                <w:color w:val="000000" w:themeColor="text1"/>
+                <w:sz w:val="24"/>
+                <w:szCs w:val="24"/>
+                <w:lang w:val="vi-VN"/>
+              </w:rPr>
+              <w:t>pinMode(ledPin[x], OUTPUT);} }</w:t>
+            </w:r>
+          </w:p>
+          <w:p>
+            <w:pPr>
+              <w:rPr>
+                <w:rFonts w:ascii="Consolas" w:hAnsi="Consolas" w:cs="Times New Roman"/>
+                <w:color w:val="000000" w:themeColor="text1"/>
+                <w:sz w:val="24"/>
+                <w:szCs w:val="24"/>
+                <w:lang w:val="vi-VN"/>
+              </w:rPr>
+            </w:pPr>
+            <w:r>
+              <w:rPr>
+                <w:rFonts w:ascii="Consolas" w:hAnsi="Consolas" w:cs="Times New Roman"/>
+                <w:b/>
+                <w:bCs/>
+                <w:color w:val="000000" w:themeColor="text1"/>
+                <w:sz w:val="24"/>
+                <w:szCs w:val="24"/>
+                <w:lang w:val="vi-VN"/>
+              </w:rPr>
+              <w:t>void loop()</w:t>
+            </w:r>
+            <w:r>
+              <w:rPr>
+                <w:rFonts w:ascii="Consolas" w:hAnsi="Consolas" w:cs="Times New Roman"/>
+                <w:color w:val="000000" w:themeColor="text1"/>
+                <w:sz w:val="24"/>
+                <w:szCs w:val="24"/>
+                <w:lang w:val="vi-VN"/>
+              </w:rPr>
+              <w:t xml:space="preserve"> {</w:t>
+            </w:r>
+          </w:p>
+          <w:p>
+            <w:pPr>
+              <w:rPr>
+                <w:rFonts w:ascii="Consolas" w:hAnsi="Consolas" w:cs="Times New Roman"/>
+                <w:color w:val="000000" w:themeColor="text1"/>
+                <w:sz w:val="24"/>
+                <w:szCs w:val="24"/>
+                <w:lang w:val="vi-VN"/>
+              </w:rPr>
+            </w:pPr>
+            <w:r>
+              <w:rPr>
+                <w:rFonts w:ascii="Consolas" w:hAnsi="Consolas" w:cs="Times New Roman"/>
+                <w:color w:val="000000" w:themeColor="text1"/>
+                <w:sz w:val="24"/>
+                <w:szCs w:val="24"/>
+                <w:lang w:val="vi-VN"/>
+              </w:rPr>
+              <w:t>for (int x=0; x&lt;10; x++) {</w:t>
+            </w:r>
+          </w:p>
+          <w:p>
+            <w:pPr>
+              <w:rPr>
+                <w:rFonts w:ascii="Consolas" w:hAnsi="Consolas" w:cs="Times New Roman"/>
+                <w:color w:val="000000" w:themeColor="text1"/>
+                <w:sz w:val="24"/>
+                <w:szCs w:val="24"/>
+                <w:lang w:val="vi-VN"/>
+              </w:rPr>
+            </w:pPr>
+            <w:r>
+              <w:rPr>
+                <w:rFonts w:ascii="Consolas" w:hAnsi="Consolas" w:cs="Times New Roman"/>
+                <w:color w:val="000000" w:themeColor="text1"/>
+                <w:sz w:val="24"/>
+                <w:szCs w:val="24"/>
+                <w:lang w:val="vi-VN"/>
+              </w:rPr>
+              <w:t>digitalWrite(ledPin[x], LOW);</w:t>
+            </w:r>
+          </w:p>
+          <w:p>
+            <w:pPr>
+              <w:rPr>
+                <w:rFonts w:ascii="Consolas" w:hAnsi="Consolas" w:cs="Times New Roman"/>
+                <w:color w:val="000000" w:themeColor="text1"/>
+                <w:sz w:val="24"/>
+                <w:szCs w:val="24"/>
+                <w:lang w:val="vi-VN"/>
+              </w:rPr>
+            </w:pPr>
+            <w:r>
+              <w:rPr>
+                <w:rFonts w:ascii="Consolas" w:hAnsi="Consolas" w:cs="Times New Roman"/>
+                <w:color w:val="000000" w:themeColor="text1"/>
+                <w:sz w:val="24"/>
+                <w:szCs w:val="24"/>
+                <w:lang w:val="vi-VN"/>
+              </w:rPr>
+              <w:t>}</w:t>
+            </w:r>
+          </w:p>
+          <w:p>
+            <w:pPr>
+              <w:rPr>
+                <w:rFonts w:ascii="Consolas" w:hAnsi="Consolas" w:cs="Times New Roman"/>
+                <w:color w:val="000000" w:themeColor="text1"/>
+                <w:sz w:val="24"/>
+                <w:szCs w:val="24"/>
+                <w:lang w:val="vi-VN"/>
+              </w:rPr>
+            </w:pPr>
+            <w:r>
+              <w:rPr>
+                <w:rFonts w:ascii="Consolas" w:hAnsi="Consolas" w:cs="Times New Roman"/>
+                <w:color w:val="000000" w:themeColor="text1"/>
+                <w:sz w:val="24"/>
+                <w:szCs w:val="24"/>
+                <w:lang w:val="vi-VN"/>
+              </w:rPr>
+              <w:t>digitalWrite(ledPin[currentLED], HIGH);</w:t>
+            </w:r>
+          </w:p>
+          <w:p>
+            <w:pPr>
+              <w:rPr>
+                <w:rFonts w:ascii="Consolas" w:hAnsi="Consolas" w:cs="Times New Roman"/>
+                <w:color w:val="000000" w:themeColor="text1"/>
+                <w:sz w:val="24"/>
+                <w:szCs w:val="24"/>
+                <w:lang w:val="vi-VN"/>
+              </w:rPr>
+            </w:pPr>
+            <w:r>
+              <w:rPr>
+                <w:rFonts w:ascii="Consolas" w:hAnsi="Consolas" w:cs="Times New Roman"/>
+                <w:color w:val="000000" w:themeColor="text1"/>
+                <w:sz w:val="24"/>
+                <w:szCs w:val="24"/>
+                <w:lang w:val="vi-VN"/>
+              </w:rPr>
+              <w:t>currentLED += direction;</w:t>
+            </w:r>
+          </w:p>
+          <w:p>
+            <w:pPr>
+              <w:rPr>
+                <w:rFonts w:ascii="Consolas" w:hAnsi="Consolas" w:cs="Times New Roman"/>
+                <w:color w:val="000000" w:themeColor="text1"/>
+                <w:sz w:val="24"/>
+                <w:szCs w:val="24"/>
+                <w:lang w:val="vi-VN"/>
+              </w:rPr>
+            </w:pPr>
+            <w:r>
+              <w:rPr>
+                <w:rFonts w:ascii="Consolas" w:hAnsi="Consolas" w:cs="Times New Roman"/>
+                <w:color w:val="000000" w:themeColor="text1"/>
+                <w:sz w:val="24"/>
+                <w:szCs w:val="24"/>
+                <w:lang w:val="vi-VN"/>
+              </w:rPr>
+              <w:t>if (currentLED == 9) {direction = -1;}</w:t>
+            </w:r>
+          </w:p>
+          <w:p>
+            <w:pPr>
+              <w:rPr>
+                <w:rFonts w:ascii="Consolas" w:hAnsi="Consolas" w:cs="Times New Roman"/>
+                <w:color w:val="000000" w:themeColor="text1"/>
+                <w:sz w:val="24"/>
+                <w:szCs w:val="24"/>
+                <w:lang w:val="vi-VN"/>
+              </w:rPr>
+            </w:pPr>
+            <w:r>
+              <w:rPr>
+                <w:rFonts w:ascii="Consolas" w:hAnsi="Consolas" w:cs="Times New Roman"/>
+                <w:color w:val="000000" w:themeColor="text1"/>
+                <w:sz w:val="24"/>
+                <w:szCs w:val="24"/>
+                <w:lang w:val="vi-VN"/>
+              </w:rPr>
+              <w:t>if (currentLED == 0) {direction = 1;}</w:t>
+            </w:r>
+          </w:p>
+          <w:p>
+            <w:pPr>
+              <w:rPr>
+                <w:rFonts w:ascii="Consolas" w:hAnsi="Consolas" w:cs="Times New Roman"/>
+                <w:b/>
+                <w:bCs/>
+                <w:color w:val="000000" w:themeColor="text1"/>
+                <w:sz w:val="24"/>
+                <w:szCs w:val="24"/>
+                <w:lang w:val="vi-VN"/>
+              </w:rPr>
+            </w:pPr>
+            <w:r>
+              <w:rPr>
+                <w:rFonts w:ascii="Consolas" w:hAnsi="Consolas" w:cs="Times New Roman"/>
+                <w:b/>
+                <w:bCs/>
+                <w:color w:val="000000" w:themeColor="text1"/>
+                <w:sz w:val="24"/>
+                <w:szCs w:val="24"/>
+                <w:lang w:val="vi-VN"/>
+              </w:rPr>
+              <w:t>delay(500);</w:t>
+            </w:r>
+          </w:p>
+          <w:p>
+            <w:pPr>
+              <w:rPr>
+                <w:rFonts w:ascii="Consolas" w:hAnsi="Consolas" w:cs="Times New Roman"/>
+                <w:color w:val="000000" w:themeColor="text1"/>
+                <w:sz w:val="24"/>
+                <w:szCs w:val="24"/>
+                <w:lang w:val="vi-VN"/>
+              </w:rPr>
+            </w:pPr>
+            <w:r>
+              <w:rPr>
+                <w:rFonts w:ascii="Consolas" w:hAnsi="Consolas" w:cs="Times New Roman"/>
+                <w:color w:val="000000" w:themeColor="text1"/>
+                <w:sz w:val="24"/>
+                <w:szCs w:val="24"/>
+                <w:lang w:val="vi-VN"/>
+              </w:rPr>
+              <w:t>}</w:t>
+            </w:r>
+          </w:p>
+        </w:tc>
+      </w:tr>
+    </w:tbl>
+    <w:p>
+      <w:pPr>
+        <w:ind w:left="-360"/>
+        <w:rPr>
+          <w:rFonts w:ascii="Times New Roman" w:hAnsi="Times New Roman" w:cs="Times New Roman"/>
+          <w:b/>
+          <w:bCs/>
+          <w:sz w:val="28"/>
+          <w:szCs w:val="28"/>
+          <w:lang w:val="vi-VN"/>
+        </w:rPr>
+      </w:pPr>
+    </w:p>
+    <w:p>
+      <w:pPr>
+        <w:pStyle w:val="ListParagraph"/>
+        <w:ind w:left="0"/>
+        <w:rPr>
+          <w:rFonts w:ascii="Times New Roman" w:hAnsi="Times New Roman" w:cs="Times New Roman"/>
+          <w:b/>
+          <w:bCs/>
+          <w:sz w:val="28"/>
+          <w:szCs w:val="28"/>
+          <w:lang w:val="vi-VN"/>
+        </w:rPr>
+      </w:pPr>
+      <w:r>
+        <w:rPr>
+          <w:rFonts w:ascii="Times New Roman" w:hAnsi="Times New Roman" w:cs="Times New Roman"/>
+          <w:b/>
+          <w:bCs/>
+          <w:sz w:val="28"/>
+          <w:szCs w:val="28"/>
+        </w:rPr>
+        <w:lastRenderedPageBreak/>
+        <w:t>Bai5</w:t>
+      </w:r>
+      <w:r>
+        <w:rPr>
+          <w:rFonts w:ascii="Times New Roman" w:hAnsi="Times New Roman" w:cs="Times New Roman"/>
+          <w:b/>
+          <w:bCs/>
+          <w:sz w:val="28"/>
+          <w:szCs w:val="28"/>
+          <w:lang w:val="vi-VN"/>
+        </w:rPr>
+        <w:t>:</w:t>
+      </w:r>
+    </w:p>
+    <w:p>
+      <w:pPr>
+        <w:ind w:left="-284"/>
+        <w:rPr>
+          <w:rFonts w:ascii="Consolas" w:hAnsi="Consolas"/>
+          <w:sz w:val="26"/>
+          <w:szCs w:val="26"/>
+          <w:lang w:val="vi-VN"/>
+        </w:rPr>
+      </w:pPr>
+    </w:p>
+    <w:p/>
     <w:sectPr>
       <w:pgSz w:w="11906" w:h="16838" w:code="9"/>
       <w:pgMar w:top="1134" w:right="1134" w:bottom="1134" w:left="1701" w:header="720" w:footer="720" w:gutter="0"/>

--- a/BaocaoLTN/BaocaoLTN.docx
+++ b/BaocaoLTN/BaocaoLTN.docx
@@ -13,6 +13,7 @@
           <w:szCs w:val="36"/>
         </w:rPr>
       </w:pPr>
+      <w:proofErr w:type="spellStart"/>
       <w:r>
         <w:rPr>
           <w:rFonts w:ascii="Times New Roman" w:hAnsi="Times New Roman" w:cs="Times New Roman"/>
@@ -21,7 +22,84 @@
           <w:sz w:val="36"/>
           <w:szCs w:val="36"/>
         </w:rPr>
-        <w:t>Trường Đại Học Nha Trang</w:t>
+        <w:t>Trường</w:t>
+      </w:r>
+      <w:proofErr w:type="spellEnd"/>
+      <w:r>
+        <w:rPr>
+          <w:rFonts w:ascii="Times New Roman" w:hAnsi="Times New Roman" w:cs="Times New Roman"/>
+          <w:b/>
+          <w:bCs/>
+          <w:sz w:val="36"/>
+          <w:szCs w:val="36"/>
+        </w:rPr>
+        <w:t xml:space="preserve"> </w:t>
+      </w:r>
+      <w:proofErr w:type="spellStart"/>
+      <w:r>
+        <w:rPr>
+          <w:rFonts w:ascii="Times New Roman" w:hAnsi="Times New Roman" w:cs="Times New Roman"/>
+          <w:b/>
+          <w:bCs/>
+          <w:sz w:val="36"/>
+          <w:szCs w:val="36"/>
+        </w:rPr>
+        <w:t>Đại</w:t>
+      </w:r>
+      <w:proofErr w:type="spellEnd"/>
+      <w:r>
+        <w:rPr>
+          <w:rFonts w:ascii="Times New Roman" w:hAnsi="Times New Roman" w:cs="Times New Roman"/>
+          <w:b/>
+          <w:bCs/>
+          <w:sz w:val="36"/>
+          <w:szCs w:val="36"/>
+        </w:rPr>
+        <w:t xml:space="preserve"> </w:t>
+      </w:r>
+      <w:proofErr w:type="spellStart"/>
+      <w:r>
+        <w:rPr>
+          <w:rFonts w:ascii="Times New Roman" w:hAnsi="Times New Roman" w:cs="Times New Roman"/>
+          <w:b/>
+          <w:bCs/>
+          <w:sz w:val="36"/>
+          <w:szCs w:val="36"/>
+        </w:rPr>
+        <w:t>Học</w:t>
+      </w:r>
+      <w:proofErr w:type="spellEnd"/>
+      <w:r>
+        <w:rPr>
+          <w:rFonts w:ascii="Times New Roman" w:hAnsi="Times New Roman" w:cs="Times New Roman"/>
+          <w:b/>
+          <w:bCs/>
+          <w:sz w:val="36"/>
+          <w:szCs w:val="36"/>
+        </w:rPr>
+        <w:t xml:space="preserve"> </w:t>
+      </w:r>
+      <w:proofErr w:type="spellStart"/>
+      <w:r>
+        <w:rPr>
+          <w:rFonts w:ascii="Times New Roman" w:hAnsi="Times New Roman" w:cs="Times New Roman"/>
+          <w:b/>
+          <w:bCs/>
+          <w:sz w:val="36"/>
+          <w:szCs w:val="36"/>
+        </w:rPr>
+        <w:t>Nha</w:t>
+      </w:r>
+      <w:proofErr w:type="spellEnd"/>
+      <w:r>
+        <w:rPr>
+          <w:rFonts w:ascii="Times New Roman" w:hAnsi="Times New Roman" w:cs="Times New Roman"/>
+          <w:b/>
+          <w:bCs/>
+          <w:sz w:val="36"/>
+          <w:szCs w:val="36"/>
+        </w:rPr>
+        <w:t xml:space="preserve"> Trang</w:t>
       </w:r>
     </w:p>
     <w:p>
@@ -39,7 +117,61 @@
           <w:sz w:val="32"/>
           <w:szCs w:val="32"/>
         </w:rPr>
-        <w:t>Khoa Công Nghệ Thông Tin</w:t>
+        <w:t xml:space="preserve">Khoa </w:t>
+      </w:r>
+      <w:proofErr w:type="spellStart"/>
+      <w:r>
+        <w:rPr>
+          <w:rFonts w:ascii="Times New Roman" w:hAnsi="Times New Roman" w:cs="Times New Roman"/>
+          <w:sz w:val="32"/>
+          <w:szCs w:val="32"/>
+        </w:rPr>
+        <w:t>Công</w:t>
+      </w:r>
+      <w:proofErr w:type="spellEnd"/>
+      <w:r>
+        <w:rPr>
+          <w:rFonts w:ascii="Times New Roman" w:hAnsi="Times New Roman" w:cs="Times New Roman"/>
+          <w:sz w:val="32"/>
+          <w:szCs w:val="32"/>
+        </w:rPr>
+        <w:t xml:space="preserve"> </w:t>
+      </w:r>
+      <w:proofErr w:type="spellStart"/>
+      <w:r>
+        <w:rPr>
+          <w:rFonts w:ascii="Times New Roman" w:hAnsi="Times New Roman" w:cs="Times New Roman"/>
+          <w:sz w:val="32"/>
+          <w:szCs w:val="32"/>
+        </w:rPr>
+        <w:t>Nghệ</w:t>
+      </w:r>
+      <w:proofErr w:type="spellEnd"/>
+      <w:r>
+        <w:rPr>
+          <w:rFonts w:ascii="Times New Roman" w:hAnsi="Times New Roman" w:cs="Times New Roman"/>
+          <w:sz w:val="32"/>
+          <w:szCs w:val="32"/>
+        </w:rPr>
+        <w:t xml:space="preserve"> </w:t>
+      </w:r>
+      <w:proofErr w:type="spellStart"/>
+      <w:r>
+        <w:rPr>
+          <w:rFonts w:ascii="Times New Roman" w:hAnsi="Times New Roman" w:cs="Times New Roman"/>
+          <w:sz w:val="32"/>
+          <w:szCs w:val="32"/>
+        </w:rPr>
+        <w:t>Thông</w:t>
+      </w:r>
+      <w:proofErr w:type="spellEnd"/>
+      <w:r>
+        <w:rPr>
+          <w:rFonts w:ascii="Times New Roman" w:hAnsi="Times New Roman" w:cs="Times New Roman"/>
+          <w:sz w:val="32"/>
+          <w:szCs w:val="32"/>
+        </w:rPr>
+        <w:t xml:space="preserve"> Tin</w:t>
       </w:r>
     </w:p>
     <w:p>
@@ -414,38 +546,150 @@
           <w:szCs w:val="28"/>
         </w:rPr>
       </w:pPr>
-      <w:r>
-        <w:rPr>
-          <w:rFonts w:ascii="Times New Roman" w:hAnsi="Times New Roman" w:cs="Times New Roman"/>
-          <w:b/>
-          <w:bCs/>
-          <w:sz w:val="28"/>
-          <w:szCs w:val="28"/>
-        </w:rPr>
-        <w:t xml:space="preserve">Học </w:t>
-      </w:r>
-      <w:proofErr w:type="gramStart"/>
-      <w:r>
-        <w:rPr>
-          <w:rFonts w:ascii="Times New Roman" w:hAnsi="Times New Roman" w:cs="Times New Roman"/>
-          <w:b/>
-          <w:bCs/>
-          <w:sz w:val="28"/>
-          <w:szCs w:val="28"/>
-        </w:rPr>
-        <w:t>phần :</w:t>
-      </w:r>
-      <w:proofErr w:type="gramEnd"/>
-      <w:r>
-        <w:rPr>
-          <w:rFonts w:ascii="Times New Roman" w:hAnsi="Times New Roman" w:cs="Times New Roman"/>
-          <w:b/>
-          <w:bCs/>
-          <w:sz w:val="28"/>
-          <w:szCs w:val="28"/>
-        </w:rPr>
-        <w:t xml:space="preserve"> Lập trình thiết bị nhúng</w:t>
-      </w:r>
+      <w:proofErr w:type="spellStart"/>
+      <w:r>
+        <w:rPr>
+          <w:rFonts w:ascii="Times New Roman" w:hAnsi="Times New Roman" w:cs="Times New Roman"/>
+          <w:b/>
+          <w:bCs/>
+          <w:sz w:val="28"/>
+          <w:szCs w:val="28"/>
+        </w:rPr>
+        <w:t>Học</w:t>
+      </w:r>
+      <w:proofErr w:type="spellEnd"/>
+      <w:r>
+        <w:rPr>
+          <w:rFonts w:ascii="Times New Roman" w:hAnsi="Times New Roman" w:cs="Times New Roman"/>
+          <w:b/>
+          <w:bCs/>
+          <w:sz w:val="28"/>
+          <w:szCs w:val="28"/>
+        </w:rPr>
+        <w:t xml:space="preserve"> </w:t>
+      </w:r>
+      <w:proofErr w:type="spellStart"/>
+      <w:r>
+        <w:rPr>
+          <w:rFonts w:ascii="Times New Roman" w:hAnsi="Times New Roman" w:cs="Times New Roman"/>
+          <w:b/>
+          <w:bCs/>
+          <w:sz w:val="28"/>
+          <w:szCs w:val="28"/>
+        </w:rPr>
+        <w:t>phần</w:t>
+      </w:r>
+      <w:proofErr w:type="spellEnd"/>
+      <w:r>
+        <w:rPr>
+          <w:rFonts w:ascii="Times New Roman" w:hAnsi="Times New Roman" w:cs="Times New Roman"/>
+          <w:b/>
+          <w:bCs/>
+          <w:sz w:val="28"/>
+          <w:szCs w:val="28"/>
+        </w:rPr>
+        <w:t xml:space="preserve"> : </w:t>
+      </w:r>
+      <w:proofErr w:type="spellStart"/>
+      <w:r>
+        <w:rPr>
+          <w:rFonts w:ascii="Times New Roman" w:hAnsi="Times New Roman" w:cs="Times New Roman"/>
+          <w:b/>
+          <w:bCs/>
+          <w:sz w:val="28"/>
+          <w:szCs w:val="28"/>
+        </w:rPr>
+        <w:t>Lập</w:t>
+      </w:r>
+      <w:proofErr w:type="spellEnd"/>
+      <w:r>
+        <w:rPr>
+          <w:rFonts w:ascii="Times New Roman" w:hAnsi="Times New Roman" w:cs="Times New Roman"/>
+          <w:b/>
+          <w:bCs/>
+          <w:sz w:val="28"/>
+          <w:szCs w:val="28"/>
+        </w:rPr>
+        <w:t xml:space="preserve"> </w:t>
+      </w:r>
+      <w:proofErr w:type="spellStart"/>
+      <w:r>
+        <w:rPr>
+          <w:rFonts w:ascii="Times New Roman" w:hAnsi="Times New Roman" w:cs="Times New Roman"/>
+          <w:b/>
+          <w:bCs/>
+          <w:sz w:val="28"/>
+          <w:szCs w:val="28"/>
+        </w:rPr>
+        <w:t>trình</w:t>
+      </w:r>
+      <w:proofErr w:type="spellEnd"/>
+      <w:r>
+        <w:rPr>
+          <w:rFonts w:ascii="Times New Roman" w:hAnsi="Times New Roman" w:cs="Times New Roman"/>
+          <w:b/>
+          <w:bCs/>
+          <w:sz w:val="28"/>
+          <w:szCs w:val="28"/>
+        </w:rPr>
+        <w:t xml:space="preserve"> </w:t>
+      </w:r>
+      <w:proofErr w:type="spellStart"/>
+      <w:r>
+        <w:rPr>
+          <w:rFonts w:ascii="Times New Roman" w:hAnsi="Times New Roman" w:cs="Times New Roman"/>
+          <w:b/>
+          <w:bCs/>
+          <w:sz w:val="28"/>
+          <w:szCs w:val="28"/>
+        </w:rPr>
+        <w:t>thiết</w:t>
+      </w:r>
+      <w:proofErr w:type="spellEnd"/>
+      <w:r>
+        <w:rPr>
+          <w:rFonts w:ascii="Times New Roman" w:hAnsi="Times New Roman" w:cs="Times New Roman"/>
+          <w:b/>
+          <w:bCs/>
+          <w:sz w:val="28"/>
+          <w:szCs w:val="28"/>
+        </w:rPr>
+        <w:t xml:space="preserve"> </w:t>
+      </w:r>
+      <w:proofErr w:type="spellStart"/>
+      <w:r>
+        <w:rPr>
+          <w:rFonts w:ascii="Times New Roman" w:hAnsi="Times New Roman" w:cs="Times New Roman"/>
+          <w:b/>
+          <w:bCs/>
+          <w:sz w:val="28"/>
+          <w:szCs w:val="28"/>
+        </w:rPr>
+        <w:t>bị</w:t>
+      </w:r>
+      <w:proofErr w:type="spellEnd"/>
+      <w:r>
+        <w:rPr>
+          <w:rFonts w:ascii="Times New Roman" w:hAnsi="Times New Roman" w:cs="Times New Roman"/>
+          <w:b/>
+          <w:bCs/>
+          <w:sz w:val="28"/>
+          <w:szCs w:val="28"/>
+        </w:rPr>
+        <w:t xml:space="preserve"> </w:t>
+      </w:r>
+      <w:proofErr w:type="spellStart"/>
+      <w:r>
+        <w:rPr>
+          <w:rFonts w:ascii="Times New Roman" w:hAnsi="Times New Roman" w:cs="Times New Roman"/>
+          <w:b/>
+          <w:bCs/>
+          <w:sz w:val="28"/>
+          <w:szCs w:val="28"/>
+        </w:rPr>
+        <w:t>nhúng</w:t>
+      </w:r>
+      <w:proofErr w:type="spellEnd"/>
     </w:p>
     <w:p>
       <w:pPr>
@@ -477,8 +721,42 @@
           <w:sz w:val="28"/>
           <w:szCs w:val="28"/>
         </w:rPr>
-        <w:t>ai Cường Thọ</w:t>
-      </w:r>
+        <w:t xml:space="preserve">ai </w:t>
+      </w:r>
+      <w:proofErr w:type="spellStart"/>
+      <w:r>
+        <w:rPr>
+          <w:rFonts w:ascii="Times New Roman" w:hAnsi="Times New Roman" w:cs="Times New Roman"/>
+          <w:b/>
+          <w:bCs/>
+          <w:sz w:val="28"/>
+          <w:szCs w:val="28"/>
+        </w:rPr>
+        <w:t>Cường</w:t>
+      </w:r>
+      <w:proofErr w:type="spellEnd"/>
+      <w:r>
+        <w:rPr>
+          <w:rFonts w:ascii="Times New Roman" w:hAnsi="Times New Roman" w:cs="Times New Roman"/>
+          <w:b/>
+          <w:bCs/>
+          <w:sz w:val="28"/>
+          <w:szCs w:val="28"/>
+        </w:rPr>
+        <w:t xml:space="preserve"> </w:t>
+      </w:r>
+      <w:proofErr w:type="spellStart"/>
+      <w:r>
+        <w:rPr>
+          <w:rFonts w:ascii="Times New Roman" w:hAnsi="Times New Roman" w:cs="Times New Roman"/>
+          <w:b/>
+          <w:bCs/>
+          <w:sz w:val="28"/>
+          <w:szCs w:val="28"/>
+        </w:rPr>
+        <w:t>Thọ</w:t>
+      </w:r>
+      <w:proofErr w:type="spellEnd"/>
     </w:p>
     <w:p>
       <w:pPr>
@@ -500,8 +778,64 @@
           <w:sz w:val="28"/>
           <w:szCs w:val="28"/>
         </w:rPr>
-        <w:t>SVTH: Huỳnh Ngọc Hưng</w:t>
-      </w:r>
+        <w:t xml:space="preserve">SVTH: </w:t>
+      </w:r>
+      <w:proofErr w:type="spellStart"/>
+      <w:r>
+        <w:rPr>
+          <w:rFonts w:ascii="Times New Roman" w:hAnsi="Times New Roman" w:cs="Times New Roman"/>
+          <w:b/>
+          <w:bCs/>
+          <w:sz w:val="28"/>
+          <w:szCs w:val="28"/>
+        </w:rPr>
+        <w:t>Huỳnh</w:t>
+      </w:r>
+      <w:proofErr w:type="spellEnd"/>
+      <w:r>
+        <w:rPr>
+          <w:rFonts w:ascii="Times New Roman" w:hAnsi="Times New Roman" w:cs="Times New Roman"/>
+          <w:b/>
+          <w:bCs/>
+          <w:sz w:val="28"/>
+          <w:szCs w:val="28"/>
+        </w:rPr>
+        <w:t xml:space="preserve"> </w:t>
+      </w:r>
+      <w:proofErr w:type="spellStart"/>
+      <w:r>
+        <w:rPr>
+          <w:rFonts w:ascii="Times New Roman" w:hAnsi="Times New Roman" w:cs="Times New Roman"/>
+          <w:b/>
+          <w:bCs/>
+          <w:sz w:val="28"/>
+          <w:szCs w:val="28"/>
+        </w:rPr>
+        <w:t>Ngọc</w:t>
+      </w:r>
+      <w:proofErr w:type="spellEnd"/>
+      <w:r>
+        <w:rPr>
+          <w:rFonts w:ascii="Times New Roman" w:hAnsi="Times New Roman" w:cs="Times New Roman"/>
+          <w:b/>
+          <w:bCs/>
+          <w:sz w:val="28"/>
+          <w:szCs w:val="28"/>
+        </w:rPr>
+        <w:t xml:space="preserve"> </w:t>
+      </w:r>
+      <w:proofErr w:type="spellStart"/>
+      <w:r>
+        <w:rPr>
+          <w:rFonts w:ascii="Times New Roman" w:hAnsi="Times New Roman" w:cs="Times New Roman"/>
+          <w:b/>
+          <w:bCs/>
+          <w:sz w:val="28"/>
+          <w:szCs w:val="28"/>
+        </w:rPr>
+        <w:t>Hưng</w:t>
+      </w:r>
+      <w:proofErr w:type="spellEnd"/>
     </w:p>
     <w:p>
       <w:pPr>
@@ -515,37 +849,27 @@
           <w:szCs w:val="28"/>
         </w:rPr>
       </w:pPr>
-      <w:r>
-        <w:rPr>
-          <w:rFonts w:ascii="Times New Roman" w:hAnsi="Times New Roman" w:cs="Times New Roman"/>
-          <w:b/>
-          <w:bCs/>
-          <w:sz w:val="28"/>
-          <w:szCs w:val="28"/>
-        </w:rPr>
-        <w:t xml:space="preserve">Lớp: </w:t>
-      </w:r>
-      <w:proofErr w:type="gramStart"/>
-      <w:r>
-        <w:rPr>
-          <w:rFonts w:ascii="Times New Roman" w:hAnsi="Times New Roman" w:cs="Times New Roman"/>
-          <w:b/>
-          <w:bCs/>
-          <w:sz w:val="28"/>
-          <w:szCs w:val="28"/>
-        </w:rPr>
-        <w:t>61.CNTT</w:t>
-      </w:r>
-      <w:proofErr w:type="gramEnd"/>
-      <w:r>
-        <w:rPr>
-          <w:rFonts w:ascii="Times New Roman" w:hAnsi="Times New Roman" w:cs="Times New Roman"/>
-          <w:b/>
-          <w:bCs/>
-          <w:sz w:val="28"/>
-          <w:szCs w:val="28"/>
-        </w:rPr>
-        <w:t>-1</w:t>
+      <w:proofErr w:type="spellStart"/>
+      <w:r>
+        <w:rPr>
+          <w:rFonts w:ascii="Times New Roman" w:hAnsi="Times New Roman" w:cs="Times New Roman"/>
+          <w:b/>
+          <w:bCs/>
+          <w:sz w:val="28"/>
+          <w:szCs w:val="28"/>
+        </w:rPr>
+        <w:t>Lớp</w:t>
+      </w:r>
+      <w:proofErr w:type="spellEnd"/>
+      <w:r>
+        <w:rPr>
+          <w:rFonts w:ascii="Times New Roman" w:hAnsi="Times New Roman" w:cs="Times New Roman"/>
+          <w:b/>
+          <w:bCs/>
+          <w:sz w:val="28"/>
+          <w:szCs w:val="28"/>
+        </w:rPr>
+        <w:t>: 61.CNTT-1</w:t>
       </w:r>
     </w:p>
     <w:p>
@@ -617,15 +941,49 @@
           <w:szCs w:val="28"/>
         </w:rPr>
       </w:pPr>
-      <w:r>
-        <w:rPr>
-          <w:rFonts w:ascii="Times New Roman" w:hAnsi="Times New Roman" w:cs="Times New Roman"/>
-          <w:b/>
-          <w:bCs/>
-          <w:sz w:val="28"/>
-          <w:szCs w:val="28"/>
-        </w:rPr>
-        <w:t>Khóa học 2021-2022</w:t>
+      <w:proofErr w:type="spellStart"/>
+      <w:r>
+        <w:rPr>
+          <w:rFonts w:ascii="Times New Roman" w:hAnsi="Times New Roman" w:cs="Times New Roman"/>
+          <w:b/>
+          <w:bCs/>
+          <w:sz w:val="28"/>
+          <w:szCs w:val="28"/>
+        </w:rPr>
+        <w:t>Khóa</w:t>
+      </w:r>
+      <w:proofErr w:type="spellEnd"/>
+      <w:r>
+        <w:rPr>
+          <w:rFonts w:ascii="Times New Roman" w:hAnsi="Times New Roman" w:cs="Times New Roman"/>
+          <w:b/>
+          <w:bCs/>
+          <w:sz w:val="28"/>
+          <w:szCs w:val="28"/>
+        </w:rPr>
+        <w:t xml:space="preserve"> </w:t>
+      </w:r>
+      <w:proofErr w:type="spellStart"/>
+      <w:r>
+        <w:rPr>
+          <w:rFonts w:ascii="Times New Roman" w:hAnsi="Times New Roman" w:cs="Times New Roman"/>
+          <w:b/>
+          <w:bCs/>
+          <w:sz w:val="28"/>
+          <w:szCs w:val="28"/>
+        </w:rPr>
+        <w:t>học</w:t>
+      </w:r>
+      <w:proofErr w:type="spellEnd"/>
+      <w:r>
+        <w:rPr>
+          <w:rFonts w:ascii="Times New Roman" w:hAnsi="Times New Roman" w:cs="Times New Roman"/>
+          <w:b/>
+          <w:bCs/>
+          <w:sz w:val="28"/>
+          <w:szCs w:val="28"/>
+        </w:rPr>
+        <w:t xml:space="preserve"> 2021-2022</w:t>
       </w:r>
     </w:p>
     <w:p>
@@ -639,6 +997,7 @@
           <w:szCs w:val="28"/>
         </w:rPr>
       </w:pPr>
+      <w:proofErr w:type="spellStart"/>
       <w:r>
         <w:rPr>
           <w:rFonts w:ascii="Times New Roman" w:hAnsi="Times New Roman" w:cs="Times New Roman"/>
@@ -648,8 +1007,31 @@
           <w:szCs w:val="28"/>
         </w:rPr>
         <w:lastRenderedPageBreak/>
-        <w:t>Mục lục</w:t>
-      </w:r>
+        <w:t>Mục</w:t>
+      </w:r>
+      <w:proofErr w:type="spellEnd"/>
+      <w:r>
+        <w:rPr>
+          <w:rFonts w:ascii="Times New Roman" w:hAnsi="Times New Roman" w:cs="Times New Roman"/>
+          <w:b/>
+          <w:bCs/>
+          <w:sz w:val="28"/>
+          <w:szCs w:val="28"/>
+        </w:rPr>
+        <w:t xml:space="preserve"> </w:t>
+      </w:r>
+      <w:proofErr w:type="spellStart"/>
+      <w:r>
+        <w:rPr>
+          <w:rFonts w:ascii="Times New Roman" w:hAnsi="Times New Roman" w:cs="Times New Roman"/>
+          <w:b/>
+          <w:bCs/>
+          <w:sz w:val="28"/>
+          <w:szCs w:val="28"/>
+        </w:rPr>
+        <w:t>lục</w:t>
+      </w:r>
+      <w:proofErr w:type="spellEnd"/>
     </w:p>
     <w:p>
       <w:pPr>
@@ -781,6 +1163,7 @@
           <w:szCs w:val="28"/>
         </w:rPr>
       </w:pPr>
+      <w:proofErr w:type="spellStart"/>
       <w:r>
         <w:rPr>
           <w:rFonts w:ascii="Times New Roman" w:hAnsi="Times New Roman" w:cs="Times New Roman"/>
@@ -802,37 +1185,72 @@
         </w:rPr>
         <w:t>ài</w:t>
       </w:r>
-      <w:r>
-        <w:rPr>
-          <w:rFonts w:ascii="Times New Roman" w:hAnsi="Times New Roman" w:cs="Times New Roman"/>
-          <w:b/>
-          <w:bCs/>
-          <w:sz w:val="28"/>
-          <w:szCs w:val="28"/>
-        </w:rPr>
-        <w:t xml:space="preserve"> 1: Nháy Led</w:t>
-      </w:r>
-    </w:p>
-    <w:p>
-      <w:pPr>
-        <w:rPr>
-          <w:rFonts w:ascii="Times New Roman" w:hAnsi="Times New Roman" w:cs="Times New Roman"/>
-          <w:b/>
-          <w:bCs/>
-          <w:sz w:val="26"/>
-          <w:szCs w:val="26"/>
-        </w:rPr>
-      </w:pPr>
-      <w:r>
-        <w:rPr>
-          <w:rFonts w:ascii="Times New Roman" w:hAnsi="Times New Roman" w:cs="Times New Roman"/>
-          <w:b/>
-          <w:bCs/>
-          <w:sz w:val="26"/>
-          <w:szCs w:val="26"/>
-        </w:rPr>
-        <w:t>1.Mô tả</w:t>
-      </w:r>
+      <w:proofErr w:type="spellEnd"/>
+      <w:r>
+        <w:rPr>
+          <w:rFonts w:ascii="Times New Roman" w:hAnsi="Times New Roman" w:cs="Times New Roman"/>
+          <w:b/>
+          <w:bCs/>
+          <w:sz w:val="28"/>
+          <w:szCs w:val="28"/>
+        </w:rPr>
+        <w:t xml:space="preserve"> 1: </w:t>
+      </w:r>
+      <w:proofErr w:type="spellStart"/>
+      <w:r>
+        <w:rPr>
+          <w:rFonts w:ascii="Times New Roman" w:hAnsi="Times New Roman" w:cs="Times New Roman"/>
+          <w:b/>
+          <w:bCs/>
+          <w:sz w:val="28"/>
+          <w:szCs w:val="28"/>
+        </w:rPr>
+        <w:t>Nháy</w:t>
+      </w:r>
+      <w:proofErr w:type="spellEnd"/>
+      <w:r>
+        <w:rPr>
+          <w:rFonts w:ascii="Times New Roman" w:hAnsi="Times New Roman" w:cs="Times New Roman"/>
+          <w:b/>
+          <w:bCs/>
+          <w:sz w:val="28"/>
+          <w:szCs w:val="28"/>
+        </w:rPr>
+        <w:t xml:space="preserve"> Led</w:t>
+      </w:r>
+    </w:p>
+    <w:p>
+      <w:pPr>
+        <w:rPr>
+          <w:rFonts w:ascii="Times New Roman" w:hAnsi="Times New Roman" w:cs="Times New Roman"/>
+          <w:b/>
+          <w:bCs/>
+          <w:sz w:val="26"/>
+          <w:szCs w:val="26"/>
+        </w:rPr>
+      </w:pPr>
+      <w:r>
+        <w:rPr>
+          <w:rFonts w:ascii="Times New Roman" w:hAnsi="Times New Roman" w:cs="Times New Roman"/>
+          <w:b/>
+          <w:bCs/>
+          <w:sz w:val="26"/>
+          <w:szCs w:val="26"/>
+        </w:rPr>
+        <w:t xml:space="preserve">1.Mô </w:t>
+      </w:r>
+      <w:proofErr w:type="spellStart"/>
+      <w:r>
+        <w:rPr>
+          <w:rFonts w:ascii="Times New Roman" w:hAnsi="Times New Roman" w:cs="Times New Roman"/>
+          <w:b/>
+          <w:bCs/>
+          <w:sz w:val="26"/>
+          <w:szCs w:val="26"/>
+        </w:rPr>
+        <w:t>tả</w:t>
+      </w:r>
+      <w:proofErr w:type="spellEnd"/>
     </w:p>
     <w:p>
       <w:pPr>
@@ -844,34 +1262,380 @@
           <w:szCs w:val="26"/>
         </w:rPr>
       </w:pPr>
-      <w:r>
-        <w:rPr>
-          <w:rFonts w:ascii="Times New Roman" w:hAnsi="Times New Roman" w:cs="Times New Roman"/>
-          <w:sz w:val="26"/>
-          <w:szCs w:val="26"/>
-        </w:rPr>
-        <w:t>Bài này thực hiện nháy đèn led sau khoảng thời gian là 1 giây. Led được nối Arduino cổng số 13</w:t>
-      </w:r>
-    </w:p>
-    <w:p>
-      <w:pPr>
-        <w:rPr>
-          <w:rFonts w:ascii="Times New Roman" w:hAnsi="Times New Roman" w:cs="Times New Roman"/>
-          <w:b/>
-          <w:bCs/>
-          <w:sz w:val="26"/>
-          <w:szCs w:val="26"/>
-        </w:rPr>
-      </w:pPr>
-      <w:r>
-        <w:rPr>
-          <w:rFonts w:ascii="Times New Roman" w:hAnsi="Times New Roman" w:cs="Times New Roman"/>
-          <w:b/>
-          <w:bCs/>
-          <w:sz w:val="26"/>
-          <w:szCs w:val="26"/>
-        </w:rPr>
-        <w:t xml:space="preserve">2.Sơ đồ thiết kế </w:t>
+      <w:proofErr w:type="spellStart"/>
+      <w:r>
+        <w:rPr>
+          <w:rFonts w:ascii="Times New Roman" w:hAnsi="Times New Roman" w:cs="Times New Roman"/>
+          <w:sz w:val="26"/>
+          <w:szCs w:val="26"/>
+        </w:rPr>
+        <w:t>Bài</w:t>
+      </w:r>
+      <w:proofErr w:type="spellEnd"/>
+      <w:r>
+        <w:rPr>
+          <w:rFonts w:ascii="Times New Roman" w:hAnsi="Times New Roman" w:cs="Times New Roman"/>
+          <w:sz w:val="26"/>
+          <w:szCs w:val="26"/>
+        </w:rPr>
+        <w:t xml:space="preserve"> </w:t>
+      </w:r>
+      <w:proofErr w:type="spellStart"/>
+      <w:r>
+        <w:rPr>
+          <w:rFonts w:ascii="Times New Roman" w:hAnsi="Times New Roman" w:cs="Times New Roman"/>
+          <w:sz w:val="26"/>
+          <w:szCs w:val="26"/>
+        </w:rPr>
+        <w:t>này</w:t>
+      </w:r>
+      <w:proofErr w:type="spellEnd"/>
+      <w:r>
+        <w:rPr>
+          <w:rFonts w:ascii="Times New Roman" w:hAnsi="Times New Roman" w:cs="Times New Roman"/>
+          <w:sz w:val="26"/>
+          <w:szCs w:val="26"/>
+        </w:rPr>
+        <w:t xml:space="preserve"> </w:t>
+      </w:r>
+      <w:proofErr w:type="spellStart"/>
+      <w:r>
+        <w:rPr>
+          <w:rFonts w:ascii="Times New Roman" w:hAnsi="Times New Roman" w:cs="Times New Roman"/>
+          <w:sz w:val="26"/>
+          <w:szCs w:val="26"/>
+        </w:rPr>
+        <w:t>thực</w:t>
+      </w:r>
+      <w:proofErr w:type="spellEnd"/>
+      <w:r>
+        <w:rPr>
+          <w:rFonts w:ascii="Times New Roman" w:hAnsi="Times New Roman" w:cs="Times New Roman"/>
+          <w:sz w:val="26"/>
+          <w:szCs w:val="26"/>
+        </w:rPr>
+        <w:t xml:space="preserve"> </w:t>
+      </w:r>
+      <w:proofErr w:type="spellStart"/>
+      <w:r>
+        <w:rPr>
+          <w:rFonts w:ascii="Times New Roman" w:hAnsi="Times New Roman" w:cs="Times New Roman"/>
+          <w:sz w:val="26"/>
+          <w:szCs w:val="26"/>
+        </w:rPr>
+        <w:t>hiện</w:t>
+      </w:r>
+      <w:proofErr w:type="spellEnd"/>
+      <w:r>
+        <w:rPr>
+          <w:rFonts w:ascii="Times New Roman" w:hAnsi="Times New Roman" w:cs="Times New Roman"/>
+          <w:sz w:val="26"/>
+          <w:szCs w:val="26"/>
+        </w:rPr>
+        <w:t xml:space="preserve"> </w:t>
+      </w:r>
+      <w:proofErr w:type="spellStart"/>
+      <w:r>
+        <w:rPr>
+          <w:rFonts w:ascii="Times New Roman" w:hAnsi="Times New Roman" w:cs="Times New Roman"/>
+          <w:sz w:val="26"/>
+          <w:szCs w:val="26"/>
+        </w:rPr>
+        <w:t>nháy</w:t>
+      </w:r>
+      <w:proofErr w:type="spellEnd"/>
+      <w:r>
+        <w:rPr>
+          <w:rFonts w:ascii="Times New Roman" w:hAnsi="Times New Roman" w:cs="Times New Roman"/>
+          <w:sz w:val="26"/>
+          <w:szCs w:val="26"/>
+        </w:rPr>
+        <w:t xml:space="preserve"> </w:t>
+      </w:r>
+      <w:proofErr w:type="spellStart"/>
+      <w:r>
+        <w:rPr>
+          <w:rFonts w:ascii="Times New Roman" w:hAnsi="Times New Roman" w:cs="Times New Roman"/>
+          <w:sz w:val="26"/>
+          <w:szCs w:val="26"/>
+        </w:rPr>
+        <w:t>đèn</w:t>
+      </w:r>
+      <w:proofErr w:type="spellEnd"/>
+      <w:r>
+        <w:rPr>
+          <w:rFonts w:ascii="Times New Roman" w:hAnsi="Times New Roman" w:cs="Times New Roman"/>
+          <w:sz w:val="26"/>
+          <w:szCs w:val="26"/>
+        </w:rPr>
+        <w:t xml:space="preserve"> led </w:t>
+      </w:r>
+      <w:proofErr w:type="spellStart"/>
+      <w:r>
+        <w:rPr>
+          <w:rFonts w:ascii="Times New Roman" w:hAnsi="Times New Roman" w:cs="Times New Roman"/>
+          <w:sz w:val="26"/>
+          <w:szCs w:val="26"/>
+        </w:rPr>
+        <w:t>sau</w:t>
+      </w:r>
+      <w:proofErr w:type="spellEnd"/>
+      <w:r>
+        <w:rPr>
+          <w:rFonts w:ascii="Times New Roman" w:hAnsi="Times New Roman" w:cs="Times New Roman"/>
+          <w:sz w:val="26"/>
+          <w:szCs w:val="26"/>
+        </w:rPr>
+        <w:t xml:space="preserve"> </w:t>
+      </w:r>
+      <w:proofErr w:type="spellStart"/>
+      <w:r>
+        <w:rPr>
+          <w:rFonts w:ascii="Times New Roman" w:hAnsi="Times New Roman" w:cs="Times New Roman"/>
+          <w:sz w:val="26"/>
+          <w:szCs w:val="26"/>
+        </w:rPr>
+        <w:t>khoảng</w:t>
+      </w:r>
+      <w:proofErr w:type="spellEnd"/>
+      <w:r>
+        <w:rPr>
+          <w:rFonts w:ascii="Times New Roman" w:hAnsi="Times New Roman" w:cs="Times New Roman"/>
+          <w:sz w:val="26"/>
+          <w:szCs w:val="26"/>
+        </w:rPr>
+        <w:t xml:space="preserve"> </w:t>
+      </w:r>
+      <w:proofErr w:type="spellStart"/>
+      <w:r>
+        <w:rPr>
+          <w:rFonts w:ascii="Times New Roman" w:hAnsi="Times New Roman" w:cs="Times New Roman"/>
+          <w:sz w:val="26"/>
+          <w:szCs w:val="26"/>
+        </w:rPr>
+        <w:t>thời</w:t>
+      </w:r>
+      <w:proofErr w:type="spellEnd"/>
+      <w:r>
+        <w:rPr>
+          <w:rFonts w:ascii="Times New Roman" w:hAnsi="Times New Roman" w:cs="Times New Roman"/>
+          <w:sz w:val="26"/>
+          <w:szCs w:val="26"/>
+        </w:rPr>
+        <w:t xml:space="preserve"> </w:t>
+      </w:r>
+      <w:proofErr w:type="spellStart"/>
+      <w:r>
+        <w:rPr>
+          <w:rFonts w:ascii="Times New Roman" w:hAnsi="Times New Roman" w:cs="Times New Roman"/>
+          <w:sz w:val="26"/>
+          <w:szCs w:val="26"/>
+        </w:rPr>
+        <w:t>gian</w:t>
+      </w:r>
+      <w:proofErr w:type="spellEnd"/>
+      <w:r>
+        <w:rPr>
+          <w:rFonts w:ascii="Times New Roman" w:hAnsi="Times New Roman" w:cs="Times New Roman"/>
+          <w:sz w:val="26"/>
+          <w:szCs w:val="26"/>
+        </w:rPr>
+        <w:t xml:space="preserve"> </w:t>
+      </w:r>
+      <w:proofErr w:type="spellStart"/>
+      <w:r>
+        <w:rPr>
+          <w:rFonts w:ascii="Times New Roman" w:hAnsi="Times New Roman" w:cs="Times New Roman"/>
+          <w:sz w:val="26"/>
+          <w:szCs w:val="26"/>
+        </w:rPr>
+        <w:t>là</w:t>
+      </w:r>
+      <w:proofErr w:type="spellEnd"/>
+      <w:r>
+        <w:rPr>
+          <w:rFonts w:ascii="Times New Roman" w:hAnsi="Times New Roman" w:cs="Times New Roman"/>
+          <w:sz w:val="26"/>
+          <w:szCs w:val="26"/>
+        </w:rPr>
+        <w:t xml:space="preserve"> 1 </w:t>
+      </w:r>
+      <w:proofErr w:type="spellStart"/>
+      <w:r>
+        <w:rPr>
+          <w:rFonts w:ascii="Times New Roman" w:hAnsi="Times New Roman" w:cs="Times New Roman"/>
+          <w:sz w:val="26"/>
+          <w:szCs w:val="26"/>
+        </w:rPr>
+        <w:t>giây</w:t>
+      </w:r>
+      <w:proofErr w:type="spellEnd"/>
+      <w:r>
+        <w:rPr>
+          <w:rFonts w:ascii="Times New Roman" w:hAnsi="Times New Roman" w:cs="Times New Roman"/>
+          <w:sz w:val="26"/>
+          <w:szCs w:val="26"/>
+        </w:rPr>
+        <w:t xml:space="preserve">. Led </w:t>
+      </w:r>
+      <w:proofErr w:type="spellStart"/>
+      <w:r>
+        <w:rPr>
+          <w:rFonts w:ascii="Times New Roman" w:hAnsi="Times New Roman" w:cs="Times New Roman"/>
+          <w:sz w:val="26"/>
+          <w:szCs w:val="26"/>
+        </w:rPr>
+        <w:t>được</w:t>
+      </w:r>
+      <w:proofErr w:type="spellEnd"/>
+      <w:r>
+        <w:rPr>
+          <w:rFonts w:ascii="Times New Roman" w:hAnsi="Times New Roman" w:cs="Times New Roman"/>
+          <w:sz w:val="26"/>
+          <w:szCs w:val="26"/>
+        </w:rPr>
+        <w:t xml:space="preserve"> </w:t>
+      </w:r>
+      <w:proofErr w:type="spellStart"/>
+      <w:r>
+        <w:rPr>
+          <w:rFonts w:ascii="Times New Roman" w:hAnsi="Times New Roman" w:cs="Times New Roman"/>
+          <w:sz w:val="26"/>
+          <w:szCs w:val="26"/>
+        </w:rPr>
+        <w:t>nối</w:t>
+      </w:r>
+      <w:proofErr w:type="spellEnd"/>
+      <w:r>
+        <w:rPr>
+          <w:rFonts w:ascii="Times New Roman" w:hAnsi="Times New Roman" w:cs="Times New Roman"/>
+          <w:sz w:val="26"/>
+          <w:szCs w:val="26"/>
+        </w:rPr>
+        <w:t xml:space="preserve"> Arduino </w:t>
+      </w:r>
+      <w:proofErr w:type="spellStart"/>
+      <w:r>
+        <w:rPr>
+          <w:rFonts w:ascii="Times New Roman" w:hAnsi="Times New Roman" w:cs="Times New Roman"/>
+          <w:sz w:val="26"/>
+          <w:szCs w:val="26"/>
+        </w:rPr>
+        <w:t>cổng</w:t>
+      </w:r>
+      <w:proofErr w:type="spellEnd"/>
+      <w:r>
+        <w:rPr>
+          <w:rFonts w:ascii="Times New Roman" w:hAnsi="Times New Roman" w:cs="Times New Roman"/>
+          <w:sz w:val="26"/>
+          <w:szCs w:val="26"/>
+        </w:rPr>
+        <w:t xml:space="preserve"> </w:t>
+      </w:r>
+      <w:proofErr w:type="spellStart"/>
+      <w:r>
+        <w:rPr>
+          <w:rFonts w:ascii="Times New Roman" w:hAnsi="Times New Roman" w:cs="Times New Roman"/>
+          <w:sz w:val="26"/>
+          <w:szCs w:val="26"/>
+        </w:rPr>
+        <w:t>số</w:t>
+      </w:r>
+      <w:proofErr w:type="spellEnd"/>
+      <w:r>
+        <w:rPr>
+          <w:rFonts w:ascii="Times New Roman" w:hAnsi="Times New Roman" w:cs="Times New Roman"/>
+          <w:sz w:val="26"/>
+          <w:szCs w:val="26"/>
+        </w:rPr>
+        <w:t xml:space="preserve"> 13</w:t>
+      </w:r>
+    </w:p>
+    <w:p>
+      <w:pPr>
+        <w:rPr>
+          <w:rFonts w:ascii="Times New Roman" w:hAnsi="Times New Roman" w:cs="Times New Roman"/>
+          <w:b/>
+          <w:bCs/>
+          <w:sz w:val="26"/>
+          <w:szCs w:val="26"/>
+        </w:rPr>
+      </w:pPr>
+      <w:r>
+        <w:rPr>
+          <w:rFonts w:ascii="Times New Roman" w:hAnsi="Times New Roman" w:cs="Times New Roman"/>
+          <w:b/>
+          <w:bCs/>
+          <w:sz w:val="26"/>
+          <w:szCs w:val="26"/>
+        </w:rPr>
+        <w:t xml:space="preserve">2.Sơ </w:t>
+      </w:r>
+      <w:proofErr w:type="spellStart"/>
+      <w:r>
+        <w:rPr>
+          <w:rFonts w:ascii="Times New Roman" w:hAnsi="Times New Roman" w:cs="Times New Roman"/>
+          <w:b/>
+          <w:bCs/>
+          <w:sz w:val="26"/>
+          <w:szCs w:val="26"/>
+        </w:rPr>
+        <w:t>đồ</w:t>
+      </w:r>
+      <w:proofErr w:type="spellEnd"/>
+      <w:r>
+        <w:rPr>
+          <w:rFonts w:ascii="Times New Roman" w:hAnsi="Times New Roman" w:cs="Times New Roman"/>
+          <w:b/>
+          <w:bCs/>
+          <w:sz w:val="26"/>
+          <w:szCs w:val="26"/>
+        </w:rPr>
+        <w:t xml:space="preserve"> </w:t>
+      </w:r>
+      <w:proofErr w:type="spellStart"/>
+      <w:r>
+        <w:rPr>
+          <w:rFonts w:ascii="Times New Roman" w:hAnsi="Times New Roman" w:cs="Times New Roman"/>
+          <w:b/>
+          <w:bCs/>
+          <w:sz w:val="26"/>
+          <w:szCs w:val="26"/>
+        </w:rPr>
+        <w:t>thiết</w:t>
+      </w:r>
+      <w:proofErr w:type="spellEnd"/>
+      <w:r>
+        <w:rPr>
+          <w:rFonts w:ascii="Times New Roman" w:hAnsi="Times New Roman" w:cs="Times New Roman"/>
+          <w:b/>
+          <w:bCs/>
+          <w:sz w:val="26"/>
+          <w:szCs w:val="26"/>
+        </w:rPr>
+        <w:t xml:space="preserve"> </w:t>
+      </w:r>
+      <w:proofErr w:type="spellStart"/>
+      <w:r>
+        <w:rPr>
+          <w:rFonts w:ascii="Times New Roman" w:hAnsi="Times New Roman" w:cs="Times New Roman"/>
+          <w:b/>
+          <w:bCs/>
+          <w:sz w:val="26"/>
+          <w:szCs w:val="26"/>
+        </w:rPr>
+        <w:t>kế</w:t>
+      </w:r>
+      <w:proofErr w:type="spellEnd"/>
+      <w:r>
+        <w:rPr>
+          <w:rFonts w:ascii="Times New Roman" w:hAnsi="Times New Roman" w:cs="Times New Roman"/>
+          <w:b/>
+          <w:bCs/>
+          <w:sz w:val="26"/>
+          <w:szCs w:val="26"/>
+        </w:rPr>
+        <w:t xml:space="preserve"> </w:t>
       </w:r>
     </w:p>
     <w:p>
@@ -1036,7 +1800,73 @@
           <w:sz w:val="26"/>
           <w:szCs w:val="26"/>
         </w:rPr>
-        <w:t>3.Đặc điểm linh kiện.</w:t>
+        <w:t xml:space="preserve">3.Đặc </w:t>
+      </w:r>
+      <w:proofErr w:type="spellStart"/>
+      <w:r>
+        <w:rPr>
+          <w:rFonts w:ascii="Times New Roman" w:hAnsi="Times New Roman" w:cs="Times New Roman"/>
+          <w:b/>
+          <w:bCs/>
+          <w:sz w:val="26"/>
+          <w:szCs w:val="26"/>
+        </w:rPr>
+        <w:t>điểm</w:t>
+      </w:r>
+      <w:proofErr w:type="spellEnd"/>
+      <w:r>
+        <w:rPr>
+          <w:rFonts w:ascii="Times New Roman" w:hAnsi="Times New Roman" w:cs="Times New Roman"/>
+          <w:b/>
+          <w:bCs/>
+          <w:sz w:val="26"/>
+          <w:szCs w:val="26"/>
+        </w:rPr>
+        <w:t xml:space="preserve"> </w:t>
+      </w:r>
+      <w:proofErr w:type="spellStart"/>
+      <w:r>
+        <w:rPr>
+          <w:rFonts w:ascii="Times New Roman" w:hAnsi="Times New Roman" w:cs="Times New Roman"/>
+          <w:b/>
+          <w:bCs/>
+          <w:sz w:val="26"/>
+          <w:szCs w:val="26"/>
+        </w:rPr>
+        <w:t>linh</w:t>
+      </w:r>
+      <w:proofErr w:type="spellEnd"/>
+      <w:r>
+        <w:rPr>
+          <w:rFonts w:ascii="Times New Roman" w:hAnsi="Times New Roman" w:cs="Times New Roman"/>
+          <w:b/>
+          <w:bCs/>
+          <w:sz w:val="26"/>
+          <w:szCs w:val="26"/>
+        </w:rPr>
+        <w:t xml:space="preserve"> </w:t>
+      </w:r>
+      <w:proofErr w:type="spellStart"/>
+      <w:r>
+        <w:rPr>
+          <w:rFonts w:ascii="Times New Roman" w:hAnsi="Times New Roman" w:cs="Times New Roman"/>
+          <w:b/>
+          <w:bCs/>
+          <w:sz w:val="26"/>
+          <w:szCs w:val="26"/>
+        </w:rPr>
+        <w:t>kiện</w:t>
+      </w:r>
+      <w:proofErr w:type="spellEnd"/>
+      <w:r>
+        <w:rPr>
+          <w:rFonts w:ascii="Times New Roman" w:hAnsi="Times New Roman" w:cs="Times New Roman"/>
+          <w:b/>
+          <w:bCs/>
+          <w:sz w:val="26"/>
+          <w:szCs w:val="26"/>
+        </w:rPr>
+        <w:t>.</w:t>
       </w:r>
     </w:p>
     <w:p>
@@ -1058,8 +1888,36 @@
           <w:sz w:val="26"/>
           <w:szCs w:val="26"/>
         </w:rPr>
-        <w:t>Led: màu vàng</w:t>
-      </w:r>
+        <w:t xml:space="preserve">Led: </w:t>
+      </w:r>
+      <w:proofErr w:type="spellStart"/>
+      <w:r>
+        <w:rPr>
+          <w:rFonts w:ascii="Times New Roman" w:hAnsi="Times New Roman" w:cs="Times New Roman"/>
+          <w:sz w:val="26"/>
+          <w:szCs w:val="26"/>
+        </w:rPr>
+        <w:t>màu</w:t>
+      </w:r>
+      <w:proofErr w:type="spellEnd"/>
+      <w:r>
+        <w:rPr>
+          <w:rFonts w:ascii="Times New Roman" w:hAnsi="Times New Roman" w:cs="Times New Roman"/>
+          <w:sz w:val="26"/>
+          <w:szCs w:val="26"/>
+        </w:rPr>
+        <w:t xml:space="preserve"> </w:t>
+      </w:r>
+      <w:proofErr w:type="spellStart"/>
+      <w:r>
+        <w:rPr>
+          <w:rFonts w:ascii="Times New Roman" w:hAnsi="Times New Roman" w:cs="Times New Roman"/>
+          <w:sz w:val="26"/>
+          <w:szCs w:val="26"/>
+        </w:rPr>
+        <w:t>vàng</w:t>
+      </w:r>
+      <w:proofErr w:type="spellEnd"/>
     </w:p>
     <w:p>
       <w:pPr>
@@ -1074,35 +1932,97 @@
           <w:szCs w:val="26"/>
         </w:rPr>
       </w:pPr>
-      <w:r>
-        <w:rPr>
-          <w:rFonts w:ascii="Times New Roman" w:hAnsi="Times New Roman" w:cs="Times New Roman"/>
-          <w:sz w:val="26"/>
-          <w:szCs w:val="26"/>
-        </w:rPr>
-        <w:t>Điện trở: 100 Ω</w:t>
-      </w:r>
-    </w:p>
-    <w:p>
-      <w:pPr>
-        <w:rPr>
-          <w:rFonts w:ascii="Times New Roman" w:hAnsi="Times New Roman" w:cs="Times New Roman"/>
-          <w:b/>
-          <w:bCs/>
-          <w:sz w:val="26"/>
-          <w:szCs w:val="26"/>
-        </w:rPr>
-      </w:pPr>
-      <w:r>
-        <w:rPr>
-          <w:rFonts w:ascii="Times New Roman" w:hAnsi="Times New Roman" w:cs="Times New Roman"/>
-          <w:b/>
-          <w:bCs/>
-          <w:sz w:val="26"/>
-          <w:szCs w:val="26"/>
-        </w:rPr>
-        <w:t>4.Mã lệnh chính</w:t>
-      </w:r>
+      <w:proofErr w:type="spellStart"/>
+      <w:r>
+        <w:rPr>
+          <w:rFonts w:ascii="Times New Roman" w:hAnsi="Times New Roman" w:cs="Times New Roman"/>
+          <w:sz w:val="26"/>
+          <w:szCs w:val="26"/>
+        </w:rPr>
+        <w:t>Điện</w:t>
+      </w:r>
+      <w:proofErr w:type="spellEnd"/>
+      <w:r>
+        <w:rPr>
+          <w:rFonts w:ascii="Times New Roman" w:hAnsi="Times New Roman" w:cs="Times New Roman"/>
+          <w:sz w:val="26"/>
+          <w:szCs w:val="26"/>
+        </w:rPr>
+        <w:t xml:space="preserve"> </w:t>
+      </w:r>
+      <w:proofErr w:type="spellStart"/>
+      <w:r>
+        <w:rPr>
+          <w:rFonts w:ascii="Times New Roman" w:hAnsi="Times New Roman" w:cs="Times New Roman"/>
+          <w:sz w:val="26"/>
+          <w:szCs w:val="26"/>
+        </w:rPr>
+        <w:t>trở</w:t>
+      </w:r>
+      <w:proofErr w:type="spellEnd"/>
+      <w:r>
+        <w:rPr>
+          <w:rFonts w:ascii="Times New Roman" w:hAnsi="Times New Roman" w:cs="Times New Roman"/>
+          <w:sz w:val="26"/>
+          <w:szCs w:val="26"/>
+        </w:rPr>
+        <w:t>: 100 Ω</w:t>
+      </w:r>
+    </w:p>
+    <w:p>
+      <w:pPr>
+        <w:rPr>
+          <w:rFonts w:ascii="Times New Roman" w:hAnsi="Times New Roman" w:cs="Times New Roman"/>
+          <w:b/>
+          <w:bCs/>
+          <w:sz w:val="26"/>
+          <w:szCs w:val="26"/>
+        </w:rPr>
+      </w:pPr>
+      <w:r>
+        <w:rPr>
+          <w:rFonts w:ascii="Times New Roman" w:hAnsi="Times New Roman" w:cs="Times New Roman"/>
+          <w:b/>
+          <w:bCs/>
+          <w:sz w:val="26"/>
+          <w:szCs w:val="26"/>
+        </w:rPr>
+        <w:t xml:space="preserve">4.Mã </w:t>
+      </w:r>
+      <w:proofErr w:type="spellStart"/>
+      <w:r>
+        <w:rPr>
+          <w:rFonts w:ascii="Times New Roman" w:hAnsi="Times New Roman" w:cs="Times New Roman"/>
+          <w:b/>
+          <w:bCs/>
+          <w:sz w:val="26"/>
+          <w:szCs w:val="26"/>
+        </w:rPr>
+        <w:t>lệnh</w:t>
+      </w:r>
+      <w:proofErr w:type="spellEnd"/>
+      <w:r>
+        <w:rPr>
+          <w:rFonts w:ascii="Times New Roman" w:hAnsi="Times New Roman" w:cs="Times New Roman"/>
+          <w:b/>
+          <w:bCs/>
+          <w:sz w:val="26"/>
+          <w:szCs w:val="26"/>
+        </w:rPr>
+        <w:t xml:space="preserve"> </w:t>
+      </w:r>
+      <w:proofErr w:type="spellStart"/>
+      <w:r>
+        <w:rPr>
+          <w:rFonts w:ascii="Times New Roman" w:hAnsi="Times New Roman" w:cs="Times New Roman"/>
+          <w:b/>
+          <w:bCs/>
+          <w:sz w:val="26"/>
+          <w:szCs w:val="26"/>
+        </w:rPr>
+        <w:t>chính</w:t>
+      </w:r>
+      <w:proofErr w:type="spellEnd"/>
     </w:p>
     <w:tbl>
       <w:tblPr>
@@ -1161,10 +2081,89 @@
                 <w:sz w:val="26"/>
                 <w:szCs w:val="26"/>
               </w:rPr>
-              <w:t xml:space="preserve">void </w:t>
+              <w:t>void setup()</w:t>
             </w:r>
-            <w:proofErr w:type="gramStart"/>
             <w:r>
+              <w:rPr>
+                <w:rFonts w:ascii="Consolas" w:hAnsi="Consolas"/>
+                <w:sz w:val="26"/>
+                <w:szCs w:val="26"/>
+              </w:rPr>
+              <w:t xml:space="preserve"> {</w:t>
+            </w:r>
+          </w:p>
+          <w:p>
+            <w:pPr>
+              <w:rPr>
+                <w:rFonts w:ascii="Consolas" w:hAnsi="Consolas"/>
+                <w:sz w:val="26"/>
+                <w:szCs w:val="26"/>
+              </w:rPr>
+            </w:pPr>
+            <w:r>
+              <w:rPr>
+                <w:rFonts w:ascii="Consolas" w:hAnsi="Consolas"/>
+                <w:sz w:val="26"/>
+                <w:szCs w:val="26"/>
+              </w:rPr>
+              <w:tab/>
+            </w:r>
+            <w:proofErr w:type="spellStart"/>
+            <w:r>
+              <w:rPr>
+                <w:rFonts w:ascii="Consolas" w:hAnsi="Consolas"/>
+                <w:sz w:val="26"/>
+                <w:szCs w:val="26"/>
+              </w:rPr>
+              <w:t>pinMode</w:t>
+            </w:r>
+            <w:proofErr w:type="spellEnd"/>
+            <w:r>
+              <w:rPr>
+                <w:rFonts w:ascii="Consolas" w:hAnsi="Consolas"/>
+                <w:sz w:val="26"/>
+                <w:szCs w:val="26"/>
+              </w:rPr>
+              <w:t>(</w:t>
+            </w:r>
+            <w:proofErr w:type="spellStart"/>
+            <w:r>
+              <w:rPr>
+                <w:rFonts w:ascii="Consolas" w:hAnsi="Consolas"/>
+                <w:sz w:val="26"/>
+                <w:szCs w:val="26"/>
+              </w:rPr>
+              <w:t>pin,OUTPUT</w:t>
+            </w:r>
+            <w:proofErr w:type="spellEnd"/>
+            <w:r>
+              <w:rPr>
+                <w:rFonts w:ascii="Consolas" w:hAnsi="Consolas"/>
+                <w:sz w:val="26"/>
+                <w:szCs w:val="26"/>
+              </w:rPr>
+              <w:t>);</w:t>
+            </w:r>
+          </w:p>
+          <w:p>
+            <w:pPr>
+              <w:rPr>
+                <w:rFonts w:ascii="Consolas" w:hAnsi="Consolas"/>
+                <w:sz w:val="26"/>
+                <w:szCs w:val="26"/>
+              </w:rPr>
+            </w:pPr>
+            <w:r>
+              <w:rPr>
+                <w:rFonts w:ascii="Consolas" w:hAnsi="Consolas"/>
+                <w:sz w:val="26"/>
+                <w:szCs w:val="26"/>
+              </w:rPr>
+              <w:t>}</w:t>
+            </w:r>
+          </w:p>
+          <w:p>
+            <w:pPr>
               <w:rPr>
                 <w:rFonts w:ascii="Consolas" w:hAnsi="Consolas"/>
                 <w:b/>
@@ -1172,9 +2171,7 @@
                 <w:sz w:val="26"/>
                 <w:szCs w:val="26"/>
               </w:rPr>
-              <w:t>setup(</w:t>
-            </w:r>
-            <w:proofErr w:type="gramEnd"/>
+            </w:pPr>
             <w:r>
               <w:rPr>
                 <w:rFonts w:ascii="Consolas" w:hAnsi="Consolas"/>
@@ -1183,15 +2180,7 @@
                 <w:sz w:val="26"/>
                 <w:szCs w:val="26"/>
               </w:rPr>
-              <w:t>)</w:t>
-            </w:r>
-            <w:r>
-              <w:rPr>
-                <w:rFonts w:ascii="Consolas" w:hAnsi="Consolas"/>
-                <w:sz w:val="26"/>
-                <w:szCs w:val="26"/>
-              </w:rPr>
-              <w:t xml:space="preserve"> {</w:t>
+              <w:t>void loop(){</w:t>
             </w:r>
           </w:p>
           <w:p>
@@ -1209,18 +2198,35 @@
                 <w:szCs w:val="26"/>
               </w:rPr>
               <w:tab/>
-              <w:t>pinMode(</w:t>
             </w:r>
-            <w:proofErr w:type="gramStart"/>
+            <w:proofErr w:type="spellStart"/>
             <w:r>
               <w:rPr>
                 <w:rFonts w:ascii="Consolas" w:hAnsi="Consolas"/>
                 <w:sz w:val="26"/>
                 <w:szCs w:val="26"/>
               </w:rPr>
-              <w:t>pin,OUTPUT</w:t>
+              <w:t>digitalWrite</w:t>
             </w:r>
-            <w:proofErr w:type="gramEnd"/>
+            <w:proofErr w:type="spellEnd"/>
+            <w:r>
+              <w:rPr>
+                <w:rFonts w:ascii="Consolas" w:hAnsi="Consolas"/>
+                <w:sz w:val="26"/>
+                <w:szCs w:val="26"/>
+              </w:rPr>
+              <w:t>(</w:t>
+            </w:r>
+            <w:proofErr w:type="spellStart"/>
+            <w:r>
+              <w:rPr>
+                <w:rFonts w:ascii="Consolas" w:hAnsi="Consolas"/>
+                <w:sz w:val="26"/>
+                <w:szCs w:val="26"/>
+              </w:rPr>
+              <w:t>pin,HIGH</w:t>
+            </w:r>
+            <w:proofErr w:type="spellEnd"/>
             <w:r>
               <w:rPr>
                 <w:rFonts w:ascii="Consolas" w:hAnsi="Consolas"/>
@@ -1244,15 +2250,14 @@
                 <w:sz w:val="26"/>
                 <w:szCs w:val="26"/>
               </w:rPr>
-              <w:t>}</w:t>
+              <w:tab/>
+              <w:t>delay(1000);</w:t>
             </w:r>
           </w:p>
           <w:p>
             <w:pPr>
               <w:rPr>
                 <w:rFonts w:ascii="Consolas" w:hAnsi="Consolas"/>
-                <w:b/>
-                <w:bCs/>
                 <w:sz w:val="26"/>
                 <w:szCs w:val="26"/>
               </w:rPr>
@@ -1260,34 +2265,28 @@
             <w:r>
               <w:rPr>
                 <w:rFonts w:ascii="Consolas" w:hAnsi="Consolas"/>
-                <w:b/>
-                <w:bCs/>
                 <w:sz w:val="26"/>
                 <w:szCs w:val="26"/>
               </w:rPr>
-              <w:t xml:space="preserve">void </w:t>
+              <w:tab/>
             </w:r>
-            <w:proofErr w:type="gramStart"/>
+            <w:proofErr w:type="spellStart"/>
             <w:r>
               <w:rPr>
                 <w:rFonts w:ascii="Consolas" w:hAnsi="Consolas"/>
-                <w:b/>
-                <w:bCs/>
                 <w:sz w:val="26"/>
                 <w:szCs w:val="26"/>
               </w:rPr>
-              <w:t>loop(</w:t>
+              <w:t>digitalWrite</w:t>
             </w:r>
-            <w:proofErr w:type="gramEnd"/>
+            <w:proofErr w:type="spellEnd"/>
             <w:r>
               <w:rPr>
                 <w:rFonts w:ascii="Consolas" w:hAnsi="Consolas"/>
-                <w:b/>
-                <w:bCs/>
                 <w:sz w:val="26"/>
                 <w:szCs w:val="26"/>
               </w:rPr>
-              <w:t>){</w:t>
+              <w:t>(LED_BUILTIN,LOW);</w:t>
             </w:r>
           </w:p>
           <w:p>
@@ -1305,130 +2304,7 @@
                 <w:szCs w:val="26"/>
               </w:rPr>
               <w:tab/>
-              <w:t>digitalWrite(</w:t>
-            </w:r>
-            <w:proofErr w:type="gramStart"/>
-            <w:r>
-              <w:rPr>
-                <w:rFonts w:ascii="Consolas" w:hAnsi="Consolas"/>
-                <w:sz w:val="26"/>
-                <w:szCs w:val="26"/>
-              </w:rPr>
-              <w:t>pin,HIGH</w:t>
-            </w:r>
-            <w:proofErr w:type="gramEnd"/>
-            <w:r>
-              <w:rPr>
-                <w:rFonts w:ascii="Consolas" w:hAnsi="Consolas"/>
-                <w:sz w:val="26"/>
-                <w:szCs w:val="26"/>
-              </w:rPr>
-              <w:t>);</w:t>
-            </w:r>
-          </w:p>
-          <w:p>
-            <w:pPr>
-              <w:rPr>
-                <w:rFonts w:ascii="Consolas" w:hAnsi="Consolas"/>
-                <w:sz w:val="26"/>
-                <w:szCs w:val="26"/>
-              </w:rPr>
-            </w:pPr>
-            <w:r>
-              <w:rPr>
-                <w:rFonts w:ascii="Consolas" w:hAnsi="Consolas"/>
-                <w:sz w:val="26"/>
-                <w:szCs w:val="26"/>
-              </w:rPr>
-              <w:tab/>
-            </w:r>
-            <w:proofErr w:type="gramStart"/>
-            <w:r>
-              <w:rPr>
-                <w:rFonts w:ascii="Consolas" w:hAnsi="Consolas"/>
-                <w:sz w:val="26"/>
-                <w:szCs w:val="26"/>
-              </w:rPr>
-              <w:t>delay(</w:t>
-            </w:r>
-            <w:proofErr w:type="gramEnd"/>
-            <w:r>
-              <w:rPr>
-                <w:rFonts w:ascii="Consolas" w:hAnsi="Consolas"/>
-                <w:sz w:val="26"/>
-                <w:szCs w:val="26"/>
-              </w:rPr>
-              <w:t>1000);</w:t>
-            </w:r>
-          </w:p>
-          <w:p>
-            <w:pPr>
-              <w:rPr>
-                <w:rFonts w:ascii="Consolas" w:hAnsi="Consolas"/>
-                <w:sz w:val="26"/>
-                <w:szCs w:val="26"/>
-              </w:rPr>
-            </w:pPr>
-            <w:r>
-              <w:rPr>
-                <w:rFonts w:ascii="Consolas" w:hAnsi="Consolas"/>
-                <w:sz w:val="26"/>
-                <w:szCs w:val="26"/>
-              </w:rPr>
-              <w:tab/>
-            </w:r>
-            <w:proofErr w:type="gramStart"/>
-            <w:r>
-              <w:rPr>
-                <w:rFonts w:ascii="Consolas" w:hAnsi="Consolas"/>
-                <w:sz w:val="26"/>
-                <w:szCs w:val="26"/>
-              </w:rPr>
-              <w:t>digitalWrite(</w:t>
-            </w:r>
-            <w:proofErr w:type="gramEnd"/>
-            <w:r>
-              <w:rPr>
-                <w:rFonts w:ascii="Consolas" w:hAnsi="Consolas"/>
-                <w:sz w:val="26"/>
-                <w:szCs w:val="26"/>
-              </w:rPr>
-              <w:t>LED_BUILTIN,LOW);</w:t>
-            </w:r>
-          </w:p>
-          <w:p>
-            <w:pPr>
-              <w:rPr>
-                <w:rFonts w:ascii="Consolas" w:hAnsi="Consolas"/>
-                <w:sz w:val="26"/>
-                <w:szCs w:val="26"/>
-              </w:rPr>
-            </w:pPr>
-            <w:r>
-              <w:rPr>
-                <w:rFonts w:ascii="Consolas" w:hAnsi="Consolas"/>
-                <w:sz w:val="26"/>
-                <w:szCs w:val="26"/>
-              </w:rPr>
-              <w:tab/>
-            </w:r>
-            <w:proofErr w:type="gramStart"/>
-            <w:r>
-              <w:rPr>
-                <w:rFonts w:ascii="Consolas" w:hAnsi="Consolas"/>
-                <w:sz w:val="26"/>
-                <w:szCs w:val="26"/>
-              </w:rPr>
-              <w:t>delay(</w:t>
-            </w:r>
-            <w:proofErr w:type="gramEnd"/>
-            <w:r>
-              <w:rPr>
-                <w:rFonts w:ascii="Consolas" w:hAnsi="Consolas"/>
-                <w:sz w:val="26"/>
-                <w:szCs w:val="26"/>
-              </w:rPr>
-              <w:t>1000);</w:t>
+              <w:t>delay(1000);</w:t>
             </w:r>
           </w:p>
           <w:p>
@@ -1487,6 +2363,7 @@
           <w:szCs w:val="28"/>
         </w:rPr>
       </w:pPr>
+      <w:proofErr w:type="spellStart"/>
       <w:r>
         <w:rPr>
           <w:rFonts w:ascii="Times New Roman" w:hAnsi="Times New Roman" w:cs="Times New Roman"/>
@@ -1496,51 +2373,96 @@
           <w:szCs w:val="28"/>
         </w:rPr>
         <w:lastRenderedPageBreak/>
-        <w:t xml:space="preserve">Bài </w:t>
-      </w:r>
-      <w:proofErr w:type="gramStart"/>
-      <w:r>
-        <w:rPr>
-          <w:rFonts w:ascii="Times New Roman" w:hAnsi="Times New Roman" w:cs="Times New Roman"/>
-          <w:b/>
-          <w:bCs/>
-          <w:sz w:val="28"/>
-          <w:szCs w:val="28"/>
-        </w:rPr>
-        <w:t>2:Bật</w:t>
-      </w:r>
-      <w:proofErr w:type="gramEnd"/>
-      <w:r>
-        <w:rPr>
-          <w:rFonts w:ascii="Times New Roman" w:hAnsi="Times New Roman" w:cs="Times New Roman"/>
-          <w:b/>
-          <w:bCs/>
-          <w:sz w:val="28"/>
-          <w:szCs w:val="28"/>
-        </w:rPr>
-        <w:t>/Tắt đèn Led</w:t>
-      </w:r>
-    </w:p>
-    <w:p>
-      <w:pPr>
-        <w:rPr>
-          <w:rFonts w:ascii="Times New Roman" w:hAnsi="Times New Roman" w:cs="Times New Roman"/>
-          <w:b/>
-          <w:bCs/>
-          <w:sz w:val="26"/>
-          <w:szCs w:val="26"/>
-        </w:rPr>
-      </w:pPr>
-      <w:r>
-        <w:rPr>
-          <w:rFonts w:ascii="Times New Roman" w:hAnsi="Times New Roman" w:cs="Times New Roman"/>
-          <w:b/>
-          <w:bCs/>
-          <w:sz w:val="26"/>
-          <w:szCs w:val="26"/>
-        </w:rPr>
-        <w:t>1.Mô tả</w:t>
-      </w:r>
+        <w:t>Bài</w:t>
+      </w:r>
+      <w:proofErr w:type="spellEnd"/>
+      <w:r>
+        <w:rPr>
+          <w:rFonts w:ascii="Times New Roman" w:hAnsi="Times New Roman" w:cs="Times New Roman"/>
+          <w:b/>
+          <w:bCs/>
+          <w:sz w:val="28"/>
+          <w:szCs w:val="28"/>
+        </w:rPr>
+        <w:t xml:space="preserve"> 2:Bật/</w:t>
+      </w:r>
+      <w:proofErr w:type="spellStart"/>
+      <w:r>
+        <w:rPr>
+          <w:rFonts w:ascii="Times New Roman" w:hAnsi="Times New Roman" w:cs="Times New Roman"/>
+          <w:b/>
+          <w:bCs/>
+          <w:sz w:val="28"/>
+          <w:szCs w:val="28"/>
+        </w:rPr>
+        <w:t>Tắt</w:t>
+      </w:r>
+      <w:proofErr w:type="spellEnd"/>
+      <w:r>
+        <w:rPr>
+          <w:rFonts w:ascii="Times New Roman" w:hAnsi="Times New Roman" w:cs="Times New Roman"/>
+          <w:b/>
+          <w:bCs/>
+          <w:sz w:val="28"/>
+          <w:szCs w:val="28"/>
+        </w:rPr>
+        <w:t xml:space="preserve"> </w:t>
+      </w:r>
+      <w:proofErr w:type="spellStart"/>
+      <w:r>
+        <w:rPr>
+          <w:rFonts w:ascii="Times New Roman" w:hAnsi="Times New Roman" w:cs="Times New Roman"/>
+          <w:b/>
+          <w:bCs/>
+          <w:sz w:val="28"/>
+          <w:szCs w:val="28"/>
+        </w:rPr>
+        <w:t>đèn</w:t>
+      </w:r>
+      <w:proofErr w:type="spellEnd"/>
+      <w:r>
+        <w:rPr>
+          <w:rFonts w:ascii="Times New Roman" w:hAnsi="Times New Roman" w:cs="Times New Roman"/>
+          <w:b/>
+          <w:bCs/>
+          <w:sz w:val="28"/>
+          <w:szCs w:val="28"/>
+        </w:rPr>
+        <w:t xml:space="preserve"> Led</w:t>
+      </w:r>
+    </w:p>
+    <w:p>
+      <w:pPr>
+        <w:rPr>
+          <w:rFonts w:ascii="Times New Roman" w:hAnsi="Times New Roman" w:cs="Times New Roman"/>
+          <w:b/>
+          <w:bCs/>
+          <w:sz w:val="26"/>
+          <w:szCs w:val="26"/>
+        </w:rPr>
+      </w:pPr>
+      <w:r>
+        <w:rPr>
+          <w:rFonts w:ascii="Times New Roman" w:hAnsi="Times New Roman" w:cs="Times New Roman"/>
+          <w:b/>
+          <w:bCs/>
+          <w:sz w:val="26"/>
+          <w:szCs w:val="26"/>
+        </w:rPr>
+        <w:t xml:space="preserve">1.Mô </w:t>
+      </w:r>
+      <w:proofErr w:type="spellStart"/>
+      <w:r>
+        <w:rPr>
+          <w:rFonts w:ascii="Times New Roman" w:hAnsi="Times New Roman" w:cs="Times New Roman"/>
+          <w:b/>
+          <w:bCs/>
+          <w:sz w:val="26"/>
+          <w:szCs w:val="26"/>
+        </w:rPr>
+        <w:t>tả</w:t>
+      </w:r>
+      <w:proofErr w:type="spellEnd"/>
     </w:p>
     <w:p>
       <w:pPr>
@@ -1552,60 +2474,614 @@
           <w:szCs w:val="26"/>
         </w:rPr>
       </w:pPr>
-      <w:r>
-        <w:rPr>
-          <w:rFonts w:ascii="Times New Roman" w:hAnsi="Times New Roman" w:cs="Times New Roman"/>
-          <w:sz w:val="26"/>
-          <w:szCs w:val="26"/>
-        </w:rPr>
-        <w:t>Hệ thông bật đèn thông qua nút bấm, đèn được kết nói Arduino ở cổng số 13</w:t>
-      </w:r>
-      <w:r>
-        <w:rPr>
-          <w:rFonts w:ascii="Times New Roman" w:hAnsi="Times New Roman" w:cs="Times New Roman"/>
-          <w:sz w:val="26"/>
-          <w:szCs w:val="26"/>
-        </w:rPr>
-        <w:t xml:space="preserve">, đầu ra nút bấm được kết nối vào pin </w:t>
-      </w:r>
-      <w:proofErr w:type="gramStart"/>
-      <w:r>
-        <w:rPr>
-          <w:rFonts w:ascii="Times New Roman" w:hAnsi="Times New Roman" w:cs="Times New Roman"/>
-          <w:sz w:val="26"/>
-          <w:szCs w:val="26"/>
-        </w:rPr>
-        <w:t>2.Đèn</w:t>
-      </w:r>
-      <w:proofErr w:type="gramEnd"/>
-      <w:r>
-        <w:rPr>
-          <w:rFonts w:ascii="Times New Roman" w:hAnsi="Times New Roman" w:cs="Times New Roman"/>
-          <w:sz w:val="26"/>
-          <w:szCs w:val="26"/>
-        </w:rPr>
-        <w:t xml:space="preserve"> sáng khi được bật công tắc và ngược lại</w:t>
-      </w:r>
-    </w:p>
-    <w:p>
-      <w:pPr>
-        <w:rPr>
-          <w:rFonts w:ascii="Times New Roman" w:hAnsi="Times New Roman" w:cs="Times New Roman"/>
-          <w:b/>
-          <w:bCs/>
-          <w:sz w:val="26"/>
-          <w:szCs w:val="26"/>
-        </w:rPr>
-      </w:pPr>
-      <w:r>
-        <w:rPr>
-          <w:rFonts w:ascii="Times New Roman" w:hAnsi="Times New Roman" w:cs="Times New Roman"/>
-          <w:b/>
-          <w:bCs/>
-          <w:sz w:val="26"/>
-          <w:szCs w:val="26"/>
-        </w:rPr>
-        <w:t xml:space="preserve">2.Sơ đồ thiết kế </w:t>
+      <w:proofErr w:type="spellStart"/>
+      <w:r>
+        <w:rPr>
+          <w:rFonts w:ascii="Times New Roman" w:hAnsi="Times New Roman" w:cs="Times New Roman"/>
+          <w:sz w:val="26"/>
+          <w:szCs w:val="26"/>
+        </w:rPr>
+        <w:t>Hệ</w:t>
+      </w:r>
+      <w:proofErr w:type="spellEnd"/>
+      <w:r>
+        <w:rPr>
+          <w:rFonts w:ascii="Times New Roman" w:hAnsi="Times New Roman" w:cs="Times New Roman"/>
+          <w:sz w:val="26"/>
+          <w:szCs w:val="26"/>
+        </w:rPr>
+        <w:t xml:space="preserve"> </w:t>
+      </w:r>
+      <w:proofErr w:type="spellStart"/>
+      <w:r>
+        <w:rPr>
+          <w:rFonts w:ascii="Times New Roman" w:hAnsi="Times New Roman" w:cs="Times New Roman"/>
+          <w:sz w:val="26"/>
+          <w:szCs w:val="26"/>
+        </w:rPr>
+        <w:t>thông</w:t>
+      </w:r>
+      <w:proofErr w:type="spellEnd"/>
+      <w:r>
+        <w:rPr>
+          <w:rFonts w:ascii="Times New Roman" w:hAnsi="Times New Roman" w:cs="Times New Roman"/>
+          <w:sz w:val="26"/>
+          <w:szCs w:val="26"/>
+        </w:rPr>
+        <w:t xml:space="preserve"> </w:t>
+      </w:r>
+      <w:proofErr w:type="spellStart"/>
+      <w:r>
+        <w:rPr>
+          <w:rFonts w:ascii="Times New Roman" w:hAnsi="Times New Roman" w:cs="Times New Roman"/>
+          <w:sz w:val="26"/>
+          <w:szCs w:val="26"/>
+        </w:rPr>
+        <w:t>bật</w:t>
+      </w:r>
+      <w:proofErr w:type="spellEnd"/>
+      <w:r>
+        <w:rPr>
+          <w:rFonts w:ascii="Times New Roman" w:hAnsi="Times New Roman" w:cs="Times New Roman"/>
+          <w:sz w:val="26"/>
+          <w:szCs w:val="26"/>
+        </w:rPr>
+        <w:t xml:space="preserve"> </w:t>
+      </w:r>
+      <w:proofErr w:type="spellStart"/>
+      <w:r>
+        <w:rPr>
+          <w:rFonts w:ascii="Times New Roman" w:hAnsi="Times New Roman" w:cs="Times New Roman"/>
+          <w:sz w:val="26"/>
+          <w:szCs w:val="26"/>
+        </w:rPr>
+        <w:t>đèn</w:t>
+      </w:r>
+      <w:proofErr w:type="spellEnd"/>
+      <w:r>
+        <w:rPr>
+          <w:rFonts w:ascii="Times New Roman" w:hAnsi="Times New Roman" w:cs="Times New Roman"/>
+          <w:sz w:val="26"/>
+          <w:szCs w:val="26"/>
+        </w:rPr>
+        <w:t xml:space="preserve"> </w:t>
+      </w:r>
+      <w:proofErr w:type="spellStart"/>
+      <w:r>
+        <w:rPr>
+          <w:rFonts w:ascii="Times New Roman" w:hAnsi="Times New Roman" w:cs="Times New Roman"/>
+          <w:sz w:val="26"/>
+          <w:szCs w:val="26"/>
+        </w:rPr>
+        <w:t>thông</w:t>
+      </w:r>
+      <w:proofErr w:type="spellEnd"/>
+      <w:r>
+        <w:rPr>
+          <w:rFonts w:ascii="Times New Roman" w:hAnsi="Times New Roman" w:cs="Times New Roman"/>
+          <w:sz w:val="26"/>
+          <w:szCs w:val="26"/>
+        </w:rPr>
+        <w:t xml:space="preserve"> qua </w:t>
+      </w:r>
+      <w:proofErr w:type="spellStart"/>
+      <w:r>
+        <w:rPr>
+          <w:rFonts w:ascii="Times New Roman" w:hAnsi="Times New Roman" w:cs="Times New Roman"/>
+          <w:sz w:val="26"/>
+          <w:szCs w:val="26"/>
+        </w:rPr>
+        <w:t>nút</w:t>
+      </w:r>
+      <w:proofErr w:type="spellEnd"/>
+      <w:r>
+        <w:rPr>
+          <w:rFonts w:ascii="Times New Roman" w:hAnsi="Times New Roman" w:cs="Times New Roman"/>
+          <w:sz w:val="26"/>
+          <w:szCs w:val="26"/>
+        </w:rPr>
+        <w:t xml:space="preserve"> </w:t>
+      </w:r>
+      <w:proofErr w:type="spellStart"/>
+      <w:r>
+        <w:rPr>
+          <w:rFonts w:ascii="Times New Roman" w:hAnsi="Times New Roman" w:cs="Times New Roman"/>
+          <w:sz w:val="26"/>
+          <w:szCs w:val="26"/>
+        </w:rPr>
+        <w:t>bấm</w:t>
+      </w:r>
+      <w:proofErr w:type="spellEnd"/>
+      <w:r>
+        <w:rPr>
+          <w:rFonts w:ascii="Times New Roman" w:hAnsi="Times New Roman" w:cs="Times New Roman"/>
+          <w:sz w:val="26"/>
+          <w:szCs w:val="26"/>
+        </w:rPr>
+        <w:t xml:space="preserve">, </w:t>
+      </w:r>
+      <w:proofErr w:type="spellStart"/>
+      <w:r>
+        <w:rPr>
+          <w:rFonts w:ascii="Times New Roman" w:hAnsi="Times New Roman" w:cs="Times New Roman"/>
+          <w:sz w:val="26"/>
+          <w:szCs w:val="26"/>
+        </w:rPr>
+        <w:t>đèn</w:t>
+      </w:r>
+      <w:proofErr w:type="spellEnd"/>
+      <w:r>
+        <w:rPr>
+          <w:rFonts w:ascii="Times New Roman" w:hAnsi="Times New Roman" w:cs="Times New Roman"/>
+          <w:sz w:val="26"/>
+          <w:szCs w:val="26"/>
+        </w:rPr>
+        <w:t xml:space="preserve"> </w:t>
+      </w:r>
+      <w:proofErr w:type="spellStart"/>
+      <w:r>
+        <w:rPr>
+          <w:rFonts w:ascii="Times New Roman" w:hAnsi="Times New Roman" w:cs="Times New Roman"/>
+          <w:sz w:val="26"/>
+          <w:szCs w:val="26"/>
+        </w:rPr>
+        <w:t>được</w:t>
+      </w:r>
+      <w:proofErr w:type="spellEnd"/>
+      <w:r>
+        <w:rPr>
+          <w:rFonts w:ascii="Times New Roman" w:hAnsi="Times New Roman" w:cs="Times New Roman"/>
+          <w:sz w:val="26"/>
+          <w:szCs w:val="26"/>
+        </w:rPr>
+        <w:t xml:space="preserve"> </w:t>
+      </w:r>
+      <w:proofErr w:type="spellStart"/>
+      <w:r>
+        <w:rPr>
+          <w:rFonts w:ascii="Times New Roman" w:hAnsi="Times New Roman" w:cs="Times New Roman"/>
+          <w:sz w:val="26"/>
+          <w:szCs w:val="26"/>
+        </w:rPr>
+        <w:t>kết</w:t>
+      </w:r>
+      <w:proofErr w:type="spellEnd"/>
+      <w:r>
+        <w:rPr>
+          <w:rFonts w:ascii="Times New Roman" w:hAnsi="Times New Roman" w:cs="Times New Roman"/>
+          <w:sz w:val="26"/>
+          <w:szCs w:val="26"/>
+        </w:rPr>
+        <w:t xml:space="preserve"> </w:t>
+      </w:r>
+      <w:proofErr w:type="spellStart"/>
+      <w:r>
+        <w:rPr>
+          <w:rFonts w:ascii="Times New Roman" w:hAnsi="Times New Roman" w:cs="Times New Roman"/>
+          <w:sz w:val="26"/>
+          <w:szCs w:val="26"/>
+        </w:rPr>
+        <w:t>nói</w:t>
+      </w:r>
+      <w:proofErr w:type="spellEnd"/>
+      <w:r>
+        <w:rPr>
+          <w:rFonts w:ascii="Times New Roman" w:hAnsi="Times New Roman" w:cs="Times New Roman"/>
+          <w:sz w:val="26"/>
+          <w:szCs w:val="26"/>
+        </w:rPr>
+        <w:t xml:space="preserve"> Arduino ở </w:t>
+      </w:r>
+      <w:proofErr w:type="spellStart"/>
+      <w:r>
+        <w:rPr>
+          <w:rFonts w:ascii="Times New Roman" w:hAnsi="Times New Roman" w:cs="Times New Roman"/>
+          <w:sz w:val="26"/>
+          <w:szCs w:val="26"/>
+        </w:rPr>
+        <w:t>cổng</w:t>
+      </w:r>
+      <w:proofErr w:type="spellEnd"/>
+      <w:r>
+        <w:rPr>
+          <w:rFonts w:ascii="Times New Roman" w:hAnsi="Times New Roman" w:cs="Times New Roman"/>
+          <w:sz w:val="26"/>
+          <w:szCs w:val="26"/>
+        </w:rPr>
+        <w:t xml:space="preserve"> </w:t>
+      </w:r>
+      <w:proofErr w:type="spellStart"/>
+      <w:r>
+        <w:rPr>
+          <w:rFonts w:ascii="Times New Roman" w:hAnsi="Times New Roman" w:cs="Times New Roman"/>
+          <w:sz w:val="26"/>
+          <w:szCs w:val="26"/>
+        </w:rPr>
+        <w:t>số</w:t>
+      </w:r>
+      <w:proofErr w:type="spellEnd"/>
+      <w:r>
+        <w:rPr>
+          <w:rFonts w:ascii="Times New Roman" w:hAnsi="Times New Roman" w:cs="Times New Roman"/>
+          <w:sz w:val="26"/>
+          <w:szCs w:val="26"/>
+        </w:rPr>
+        <w:t xml:space="preserve"> 13</w:t>
+      </w:r>
+      <w:r>
+        <w:rPr>
+          <w:rFonts w:ascii="Times New Roman" w:hAnsi="Times New Roman" w:cs="Times New Roman"/>
+          <w:sz w:val="26"/>
+          <w:szCs w:val="26"/>
+        </w:rPr>
+        <w:t xml:space="preserve">, </w:t>
+      </w:r>
+      <w:proofErr w:type="spellStart"/>
+      <w:r>
+        <w:rPr>
+          <w:rFonts w:ascii="Times New Roman" w:hAnsi="Times New Roman" w:cs="Times New Roman"/>
+          <w:sz w:val="26"/>
+          <w:szCs w:val="26"/>
+        </w:rPr>
+        <w:t>đầu</w:t>
+      </w:r>
+      <w:proofErr w:type="spellEnd"/>
+      <w:r>
+        <w:rPr>
+          <w:rFonts w:ascii="Times New Roman" w:hAnsi="Times New Roman" w:cs="Times New Roman"/>
+          <w:sz w:val="26"/>
+          <w:szCs w:val="26"/>
+        </w:rPr>
+        <w:t xml:space="preserve"> ra </w:t>
+      </w:r>
+      <w:proofErr w:type="spellStart"/>
+      <w:r>
+        <w:rPr>
+          <w:rFonts w:ascii="Times New Roman" w:hAnsi="Times New Roman" w:cs="Times New Roman"/>
+          <w:sz w:val="26"/>
+          <w:szCs w:val="26"/>
+        </w:rPr>
+        <w:t>nút</w:t>
+      </w:r>
+      <w:proofErr w:type="spellEnd"/>
+      <w:r>
+        <w:rPr>
+          <w:rFonts w:ascii="Times New Roman" w:hAnsi="Times New Roman" w:cs="Times New Roman"/>
+          <w:sz w:val="26"/>
+          <w:szCs w:val="26"/>
+        </w:rPr>
+        <w:t xml:space="preserve"> </w:t>
+      </w:r>
+      <w:proofErr w:type="spellStart"/>
+      <w:r>
+        <w:rPr>
+          <w:rFonts w:ascii="Times New Roman" w:hAnsi="Times New Roman" w:cs="Times New Roman"/>
+          <w:sz w:val="26"/>
+          <w:szCs w:val="26"/>
+        </w:rPr>
+        <w:t>bấm</w:t>
+      </w:r>
+      <w:proofErr w:type="spellEnd"/>
+      <w:r>
+        <w:rPr>
+          <w:rFonts w:ascii="Times New Roman" w:hAnsi="Times New Roman" w:cs="Times New Roman"/>
+          <w:sz w:val="26"/>
+          <w:szCs w:val="26"/>
+        </w:rPr>
+        <w:t xml:space="preserve"> </w:t>
+      </w:r>
+      <w:proofErr w:type="spellStart"/>
+      <w:r>
+        <w:rPr>
+          <w:rFonts w:ascii="Times New Roman" w:hAnsi="Times New Roman" w:cs="Times New Roman"/>
+          <w:sz w:val="26"/>
+          <w:szCs w:val="26"/>
+        </w:rPr>
+        <w:t>được</w:t>
+      </w:r>
+      <w:proofErr w:type="spellEnd"/>
+      <w:r>
+        <w:rPr>
+          <w:rFonts w:ascii="Times New Roman" w:hAnsi="Times New Roman" w:cs="Times New Roman"/>
+          <w:sz w:val="26"/>
+          <w:szCs w:val="26"/>
+        </w:rPr>
+        <w:t xml:space="preserve"> </w:t>
+      </w:r>
+      <w:proofErr w:type="spellStart"/>
+      <w:r>
+        <w:rPr>
+          <w:rFonts w:ascii="Times New Roman" w:hAnsi="Times New Roman" w:cs="Times New Roman"/>
+          <w:sz w:val="26"/>
+          <w:szCs w:val="26"/>
+        </w:rPr>
+        <w:t>kết</w:t>
+      </w:r>
+      <w:proofErr w:type="spellEnd"/>
+      <w:r>
+        <w:rPr>
+          <w:rFonts w:ascii="Times New Roman" w:hAnsi="Times New Roman" w:cs="Times New Roman"/>
+          <w:sz w:val="26"/>
+          <w:szCs w:val="26"/>
+        </w:rPr>
+        <w:t xml:space="preserve"> </w:t>
+      </w:r>
+      <w:proofErr w:type="spellStart"/>
+      <w:r>
+        <w:rPr>
+          <w:rFonts w:ascii="Times New Roman" w:hAnsi="Times New Roman" w:cs="Times New Roman"/>
+          <w:sz w:val="26"/>
+          <w:szCs w:val="26"/>
+        </w:rPr>
+        <w:t>nối</w:t>
+      </w:r>
+      <w:proofErr w:type="spellEnd"/>
+      <w:r>
+        <w:rPr>
+          <w:rFonts w:ascii="Times New Roman" w:hAnsi="Times New Roman" w:cs="Times New Roman"/>
+          <w:sz w:val="26"/>
+          <w:szCs w:val="26"/>
+        </w:rPr>
+        <w:t xml:space="preserve"> </w:t>
+      </w:r>
+      <w:proofErr w:type="spellStart"/>
+      <w:r>
+        <w:rPr>
+          <w:rFonts w:ascii="Times New Roman" w:hAnsi="Times New Roman" w:cs="Times New Roman"/>
+          <w:sz w:val="26"/>
+          <w:szCs w:val="26"/>
+        </w:rPr>
+        <w:t>vào</w:t>
+      </w:r>
+      <w:proofErr w:type="spellEnd"/>
+      <w:r>
+        <w:rPr>
+          <w:rFonts w:ascii="Times New Roman" w:hAnsi="Times New Roman" w:cs="Times New Roman"/>
+          <w:sz w:val="26"/>
+          <w:szCs w:val="26"/>
+        </w:rPr>
+        <w:t xml:space="preserve"> pin 2.Đèn </w:t>
+      </w:r>
+      <w:proofErr w:type="spellStart"/>
+      <w:r>
+        <w:rPr>
+          <w:rFonts w:ascii="Times New Roman" w:hAnsi="Times New Roman" w:cs="Times New Roman"/>
+          <w:sz w:val="26"/>
+          <w:szCs w:val="26"/>
+        </w:rPr>
+        <w:t>sáng</w:t>
+      </w:r>
+      <w:proofErr w:type="spellEnd"/>
+      <w:r>
+        <w:rPr>
+          <w:rFonts w:ascii="Times New Roman" w:hAnsi="Times New Roman" w:cs="Times New Roman"/>
+          <w:sz w:val="26"/>
+          <w:szCs w:val="26"/>
+        </w:rPr>
+        <w:t xml:space="preserve"> </w:t>
+      </w:r>
+      <w:proofErr w:type="spellStart"/>
+      <w:r>
+        <w:rPr>
+          <w:rFonts w:ascii="Times New Roman" w:hAnsi="Times New Roman" w:cs="Times New Roman"/>
+          <w:sz w:val="26"/>
+          <w:szCs w:val="26"/>
+        </w:rPr>
+        <w:t>khi</w:t>
+      </w:r>
+      <w:proofErr w:type="spellEnd"/>
+      <w:r>
+        <w:rPr>
+          <w:rFonts w:ascii="Times New Roman" w:hAnsi="Times New Roman" w:cs="Times New Roman"/>
+          <w:sz w:val="26"/>
+          <w:szCs w:val="26"/>
+        </w:rPr>
+        <w:t xml:space="preserve"> </w:t>
+      </w:r>
+      <w:proofErr w:type="spellStart"/>
+      <w:r>
+        <w:rPr>
+          <w:rFonts w:ascii="Times New Roman" w:hAnsi="Times New Roman" w:cs="Times New Roman"/>
+          <w:sz w:val="26"/>
+          <w:szCs w:val="26"/>
+        </w:rPr>
+        <w:t>được</w:t>
+      </w:r>
+      <w:proofErr w:type="spellEnd"/>
+      <w:r>
+        <w:rPr>
+          <w:rFonts w:ascii="Times New Roman" w:hAnsi="Times New Roman" w:cs="Times New Roman"/>
+          <w:sz w:val="26"/>
+          <w:szCs w:val="26"/>
+        </w:rPr>
+        <w:t xml:space="preserve"> </w:t>
+      </w:r>
+      <w:proofErr w:type="spellStart"/>
+      <w:r>
+        <w:rPr>
+          <w:rFonts w:ascii="Times New Roman" w:hAnsi="Times New Roman" w:cs="Times New Roman"/>
+          <w:sz w:val="26"/>
+          <w:szCs w:val="26"/>
+        </w:rPr>
+        <w:t>bật</w:t>
+      </w:r>
+      <w:proofErr w:type="spellEnd"/>
+      <w:r>
+        <w:rPr>
+          <w:rFonts w:ascii="Times New Roman" w:hAnsi="Times New Roman" w:cs="Times New Roman"/>
+          <w:sz w:val="26"/>
+          <w:szCs w:val="26"/>
+        </w:rPr>
+        <w:t xml:space="preserve"> </w:t>
+      </w:r>
+      <w:proofErr w:type="spellStart"/>
+      <w:r>
+        <w:rPr>
+          <w:rFonts w:ascii="Times New Roman" w:hAnsi="Times New Roman" w:cs="Times New Roman"/>
+          <w:sz w:val="26"/>
+          <w:szCs w:val="26"/>
+        </w:rPr>
+        <w:t>công</w:t>
+      </w:r>
+      <w:proofErr w:type="spellEnd"/>
+      <w:r>
+        <w:rPr>
+          <w:rFonts w:ascii="Times New Roman" w:hAnsi="Times New Roman" w:cs="Times New Roman"/>
+          <w:sz w:val="26"/>
+          <w:szCs w:val="26"/>
+        </w:rPr>
+        <w:t xml:space="preserve"> </w:t>
+      </w:r>
+      <w:proofErr w:type="spellStart"/>
+      <w:r>
+        <w:rPr>
+          <w:rFonts w:ascii="Times New Roman" w:hAnsi="Times New Roman" w:cs="Times New Roman"/>
+          <w:sz w:val="26"/>
+          <w:szCs w:val="26"/>
+        </w:rPr>
+        <w:t>tắc</w:t>
+      </w:r>
+      <w:proofErr w:type="spellEnd"/>
+      <w:r>
+        <w:rPr>
+          <w:rFonts w:ascii="Times New Roman" w:hAnsi="Times New Roman" w:cs="Times New Roman"/>
+          <w:sz w:val="26"/>
+          <w:szCs w:val="26"/>
+        </w:rPr>
+        <w:t xml:space="preserve"> </w:t>
+      </w:r>
+      <w:proofErr w:type="spellStart"/>
+      <w:r>
+        <w:rPr>
+          <w:rFonts w:ascii="Times New Roman" w:hAnsi="Times New Roman" w:cs="Times New Roman"/>
+          <w:sz w:val="26"/>
+          <w:szCs w:val="26"/>
+        </w:rPr>
+        <w:t>và</w:t>
+      </w:r>
+      <w:proofErr w:type="spellEnd"/>
+      <w:r>
+        <w:rPr>
+          <w:rFonts w:ascii="Times New Roman" w:hAnsi="Times New Roman" w:cs="Times New Roman"/>
+          <w:sz w:val="26"/>
+          <w:szCs w:val="26"/>
+        </w:rPr>
+        <w:t xml:space="preserve"> </w:t>
+      </w:r>
+      <w:proofErr w:type="spellStart"/>
+      <w:r>
+        <w:rPr>
+          <w:rFonts w:ascii="Times New Roman" w:hAnsi="Times New Roman" w:cs="Times New Roman"/>
+          <w:sz w:val="26"/>
+          <w:szCs w:val="26"/>
+        </w:rPr>
+        <w:t>ngược</w:t>
+      </w:r>
+      <w:proofErr w:type="spellEnd"/>
+      <w:r>
+        <w:rPr>
+          <w:rFonts w:ascii="Times New Roman" w:hAnsi="Times New Roman" w:cs="Times New Roman"/>
+          <w:sz w:val="26"/>
+          <w:szCs w:val="26"/>
+        </w:rPr>
+        <w:t xml:space="preserve"> </w:t>
+      </w:r>
+      <w:proofErr w:type="spellStart"/>
+      <w:r>
+        <w:rPr>
+          <w:rFonts w:ascii="Times New Roman" w:hAnsi="Times New Roman" w:cs="Times New Roman"/>
+          <w:sz w:val="26"/>
+          <w:szCs w:val="26"/>
+        </w:rPr>
+        <w:t>lại</w:t>
+      </w:r>
+      <w:proofErr w:type="spellEnd"/>
+    </w:p>
+    <w:p>
+      <w:pPr>
+        <w:rPr>
+          <w:rFonts w:ascii="Times New Roman" w:hAnsi="Times New Roman" w:cs="Times New Roman"/>
+          <w:b/>
+          <w:bCs/>
+          <w:sz w:val="26"/>
+          <w:szCs w:val="26"/>
+        </w:rPr>
+      </w:pPr>
+      <w:r>
+        <w:rPr>
+          <w:rFonts w:ascii="Times New Roman" w:hAnsi="Times New Roman" w:cs="Times New Roman"/>
+          <w:b/>
+          <w:bCs/>
+          <w:sz w:val="26"/>
+          <w:szCs w:val="26"/>
+        </w:rPr>
+        <w:t xml:space="preserve">2.Sơ </w:t>
+      </w:r>
+      <w:proofErr w:type="spellStart"/>
+      <w:r>
+        <w:rPr>
+          <w:rFonts w:ascii="Times New Roman" w:hAnsi="Times New Roman" w:cs="Times New Roman"/>
+          <w:b/>
+          <w:bCs/>
+          <w:sz w:val="26"/>
+          <w:szCs w:val="26"/>
+        </w:rPr>
+        <w:t>đồ</w:t>
+      </w:r>
+      <w:proofErr w:type="spellEnd"/>
+      <w:r>
+        <w:rPr>
+          <w:rFonts w:ascii="Times New Roman" w:hAnsi="Times New Roman" w:cs="Times New Roman"/>
+          <w:b/>
+          <w:bCs/>
+          <w:sz w:val="26"/>
+          <w:szCs w:val="26"/>
+        </w:rPr>
+        <w:t xml:space="preserve"> </w:t>
+      </w:r>
+      <w:proofErr w:type="spellStart"/>
+      <w:r>
+        <w:rPr>
+          <w:rFonts w:ascii="Times New Roman" w:hAnsi="Times New Roman" w:cs="Times New Roman"/>
+          <w:b/>
+          <w:bCs/>
+          <w:sz w:val="26"/>
+          <w:szCs w:val="26"/>
+        </w:rPr>
+        <w:t>thiết</w:t>
+      </w:r>
+      <w:proofErr w:type="spellEnd"/>
+      <w:r>
+        <w:rPr>
+          <w:rFonts w:ascii="Times New Roman" w:hAnsi="Times New Roman" w:cs="Times New Roman"/>
+          <w:b/>
+          <w:bCs/>
+          <w:sz w:val="26"/>
+          <w:szCs w:val="26"/>
+        </w:rPr>
+        <w:t xml:space="preserve"> </w:t>
+      </w:r>
+      <w:proofErr w:type="spellStart"/>
+      <w:r>
+        <w:rPr>
+          <w:rFonts w:ascii="Times New Roman" w:hAnsi="Times New Roman" w:cs="Times New Roman"/>
+          <w:b/>
+          <w:bCs/>
+          <w:sz w:val="26"/>
+          <w:szCs w:val="26"/>
+        </w:rPr>
+        <w:t>kế</w:t>
+      </w:r>
+      <w:proofErr w:type="spellEnd"/>
+      <w:r>
+        <w:rPr>
+          <w:rFonts w:ascii="Times New Roman" w:hAnsi="Times New Roman" w:cs="Times New Roman"/>
+          <w:b/>
+          <w:bCs/>
+          <w:sz w:val="26"/>
+          <w:szCs w:val="26"/>
+        </w:rPr>
+        <w:t xml:space="preserve"> </w:t>
       </w:r>
     </w:p>
     <w:p>
@@ -1763,8 +3239,64 @@
           <w:sz w:val="26"/>
           <w:szCs w:val="26"/>
         </w:rPr>
-        <w:t>3.Đặc điểm linh kiện</w:t>
-      </w:r>
+        <w:t xml:space="preserve">3.Đặc </w:t>
+      </w:r>
+      <w:proofErr w:type="spellStart"/>
+      <w:r>
+        <w:rPr>
+          <w:rFonts w:ascii="Times New Roman" w:hAnsi="Times New Roman" w:cs="Times New Roman"/>
+          <w:b/>
+          <w:bCs/>
+          <w:sz w:val="26"/>
+          <w:szCs w:val="26"/>
+        </w:rPr>
+        <w:t>điểm</w:t>
+      </w:r>
+      <w:proofErr w:type="spellEnd"/>
+      <w:r>
+        <w:rPr>
+          <w:rFonts w:ascii="Times New Roman" w:hAnsi="Times New Roman" w:cs="Times New Roman"/>
+          <w:b/>
+          <w:bCs/>
+          <w:sz w:val="26"/>
+          <w:szCs w:val="26"/>
+        </w:rPr>
+        <w:t xml:space="preserve"> </w:t>
+      </w:r>
+      <w:proofErr w:type="spellStart"/>
+      <w:r>
+        <w:rPr>
+          <w:rFonts w:ascii="Times New Roman" w:hAnsi="Times New Roman" w:cs="Times New Roman"/>
+          <w:b/>
+          <w:bCs/>
+          <w:sz w:val="26"/>
+          <w:szCs w:val="26"/>
+        </w:rPr>
+        <w:t>linh</w:t>
+      </w:r>
+      <w:proofErr w:type="spellEnd"/>
+      <w:r>
+        <w:rPr>
+          <w:rFonts w:ascii="Times New Roman" w:hAnsi="Times New Roman" w:cs="Times New Roman"/>
+          <w:b/>
+          <w:bCs/>
+          <w:sz w:val="26"/>
+          <w:szCs w:val="26"/>
+        </w:rPr>
+        <w:t xml:space="preserve"> </w:t>
+      </w:r>
+      <w:proofErr w:type="spellStart"/>
+      <w:r>
+        <w:rPr>
+          <w:rFonts w:ascii="Times New Roman" w:hAnsi="Times New Roman" w:cs="Times New Roman"/>
+          <w:b/>
+          <w:bCs/>
+          <w:sz w:val="26"/>
+          <w:szCs w:val="26"/>
+        </w:rPr>
+        <w:t>kiện</w:t>
+      </w:r>
+      <w:proofErr w:type="spellEnd"/>
     </w:p>
     <w:p>
       <w:pPr>
@@ -1785,8 +3317,36 @@
           <w:sz w:val="26"/>
           <w:szCs w:val="26"/>
         </w:rPr>
-        <w:t>Led: màu vàng</w:t>
-      </w:r>
+        <w:t xml:space="preserve">Led: </w:t>
+      </w:r>
+      <w:proofErr w:type="spellStart"/>
+      <w:r>
+        <w:rPr>
+          <w:rFonts w:ascii="Times New Roman" w:hAnsi="Times New Roman" w:cs="Times New Roman"/>
+          <w:sz w:val="26"/>
+          <w:szCs w:val="26"/>
+        </w:rPr>
+        <w:t>màu</w:t>
+      </w:r>
+      <w:proofErr w:type="spellEnd"/>
+      <w:r>
+        <w:rPr>
+          <w:rFonts w:ascii="Times New Roman" w:hAnsi="Times New Roman" w:cs="Times New Roman"/>
+          <w:sz w:val="26"/>
+          <w:szCs w:val="26"/>
+        </w:rPr>
+        <w:t xml:space="preserve"> </w:t>
+      </w:r>
+      <w:proofErr w:type="spellStart"/>
+      <w:r>
+        <w:rPr>
+          <w:rFonts w:ascii="Times New Roman" w:hAnsi="Times New Roman" w:cs="Times New Roman"/>
+          <w:sz w:val="26"/>
+          <w:szCs w:val="26"/>
+        </w:rPr>
+        <w:t>vàng</w:t>
+      </w:r>
+      <w:proofErr w:type="spellEnd"/>
     </w:p>
     <w:p>
       <w:pPr>
@@ -1801,13 +3361,41 @@
           <w:szCs w:val="26"/>
         </w:rPr>
       </w:pPr>
-      <w:r>
-        <w:rPr>
-          <w:rFonts w:ascii="Times New Roman" w:hAnsi="Times New Roman" w:cs="Times New Roman"/>
-          <w:sz w:val="26"/>
-          <w:szCs w:val="26"/>
-        </w:rPr>
-        <w:t>Điện trở: 2(10k)</w:t>
+      <w:proofErr w:type="spellStart"/>
+      <w:r>
+        <w:rPr>
+          <w:rFonts w:ascii="Times New Roman" w:hAnsi="Times New Roman" w:cs="Times New Roman"/>
+          <w:sz w:val="26"/>
+          <w:szCs w:val="26"/>
+        </w:rPr>
+        <w:t>Điện</w:t>
+      </w:r>
+      <w:proofErr w:type="spellEnd"/>
+      <w:r>
+        <w:rPr>
+          <w:rFonts w:ascii="Times New Roman" w:hAnsi="Times New Roman" w:cs="Times New Roman"/>
+          <w:sz w:val="26"/>
+          <w:szCs w:val="26"/>
+        </w:rPr>
+        <w:t xml:space="preserve"> </w:t>
+      </w:r>
+      <w:proofErr w:type="spellStart"/>
+      <w:r>
+        <w:rPr>
+          <w:rFonts w:ascii="Times New Roman" w:hAnsi="Times New Roman" w:cs="Times New Roman"/>
+          <w:sz w:val="26"/>
+          <w:szCs w:val="26"/>
+        </w:rPr>
+        <w:t>trở</w:t>
+      </w:r>
+      <w:proofErr w:type="spellEnd"/>
+      <w:r>
+        <w:rPr>
+          <w:rFonts w:ascii="Times New Roman" w:hAnsi="Times New Roman" w:cs="Times New Roman"/>
+          <w:sz w:val="26"/>
+          <w:szCs w:val="26"/>
+        </w:rPr>
+        <w:t>: 2(10k)</w:t>
       </w:r>
     </w:p>
     <w:p>
@@ -1823,53 +3411,97 @@
           <w:szCs w:val="26"/>
         </w:rPr>
       </w:pPr>
-      <w:r>
-        <w:rPr>
-          <w:rFonts w:ascii="Times New Roman" w:hAnsi="Times New Roman" w:cs="Times New Roman"/>
-          <w:sz w:val="26"/>
-          <w:szCs w:val="26"/>
-        </w:rPr>
-        <w:t xml:space="preserve">Nút </w:t>
-      </w:r>
-      <w:proofErr w:type="gramStart"/>
-      <w:r>
-        <w:rPr>
-          <w:rFonts w:ascii="Times New Roman" w:hAnsi="Times New Roman" w:cs="Times New Roman"/>
-          <w:sz w:val="26"/>
-          <w:szCs w:val="26"/>
-        </w:rPr>
-        <w:t>nhấn(</w:t>
-      </w:r>
-      <w:proofErr w:type="gramEnd"/>
-      <w:r>
-        <w:rPr>
-          <w:rFonts w:ascii="Times New Roman" w:hAnsi="Times New Roman" w:cs="Times New Roman"/>
-          <w:sz w:val="26"/>
-          <w:szCs w:val="26"/>
-        </w:rPr>
-        <w:t>Push Button)</w:t>
-      </w:r>
-    </w:p>
-    <w:p>
-      <w:pPr>
-        <w:rPr>
-          <w:rFonts w:ascii="Times New Roman" w:hAnsi="Times New Roman" w:cs="Times New Roman"/>
-          <w:b/>
-          <w:bCs/>
-          <w:sz w:val="26"/>
-          <w:szCs w:val="26"/>
-        </w:rPr>
-      </w:pPr>
-      <w:r>
-        <w:rPr>
-          <w:rFonts w:ascii="Times New Roman" w:hAnsi="Times New Roman" w:cs="Times New Roman"/>
-          <w:b/>
-          <w:bCs/>
-          <w:sz w:val="26"/>
-          <w:szCs w:val="26"/>
-        </w:rPr>
-        <w:t>4.Mã lệnh chính</w:t>
-      </w:r>
+      <w:proofErr w:type="spellStart"/>
+      <w:r>
+        <w:rPr>
+          <w:rFonts w:ascii="Times New Roman" w:hAnsi="Times New Roman" w:cs="Times New Roman"/>
+          <w:sz w:val="26"/>
+          <w:szCs w:val="26"/>
+        </w:rPr>
+        <w:t>Nút</w:t>
+      </w:r>
+      <w:proofErr w:type="spellEnd"/>
+      <w:r>
+        <w:rPr>
+          <w:rFonts w:ascii="Times New Roman" w:hAnsi="Times New Roman" w:cs="Times New Roman"/>
+          <w:sz w:val="26"/>
+          <w:szCs w:val="26"/>
+        </w:rPr>
+        <w:t xml:space="preserve"> </w:t>
+      </w:r>
+      <w:proofErr w:type="spellStart"/>
+      <w:r>
+        <w:rPr>
+          <w:rFonts w:ascii="Times New Roman" w:hAnsi="Times New Roman" w:cs="Times New Roman"/>
+          <w:sz w:val="26"/>
+          <w:szCs w:val="26"/>
+        </w:rPr>
+        <w:t>nhấn</w:t>
+      </w:r>
+      <w:proofErr w:type="spellEnd"/>
+      <w:r>
+        <w:rPr>
+          <w:rFonts w:ascii="Times New Roman" w:hAnsi="Times New Roman" w:cs="Times New Roman"/>
+          <w:sz w:val="26"/>
+          <w:szCs w:val="26"/>
+        </w:rPr>
+        <w:t>(Push Button)</w:t>
+      </w:r>
+    </w:p>
+    <w:p>
+      <w:pPr>
+        <w:rPr>
+          <w:rFonts w:ascii="Times New Roman" w:hAnsi="Times New Roman" w:cs="Times New Roman"/>
+          <w:b/>
+          <w:bCs/>
+          <w:sz w:val="26"/>
+          <w:szCs w:val="26"/>
+        </w:rPr>
+      </w:pPr>
+      <w:r>
+        <w:rPr>
+          <w:rFonts w:ascii="Times New Roman" w:hAnsi="Times New Roman" w:cs="Times New Roman"/>
+          <w:b/>
+          <w:bCs/>
+          <w:sz w:val="26"/>
+          <w:szCs w:val="26"/>
+        </w:rPr>
+        <w:t xml:space="preserve">4.Mã </w:t>
+      </w:r>
+      <w:proofErr w:type="spellStart"/>
+      <w:r>
+        <w:rPr>
+          <w:rFonts w:ascii="Times New Roman" w:hAnsi="Times New Roman" w:cs="Times New Roman"/>
+          <w:b/>
+          <w:bCs/>
+          <w:sz w:val="26"/>
+          <w:szCs w:val="26"/>
+        </w:rPr>
+        <w:t>lệnh</w:t>
+      </w:r>
+      <w:proofErr w:type="spellEnd"/>
+      <w:r>
+        <w:rPr>
+          <w:rFonts w:ascii="Times New Roman" w:hAnsi="Times New Roman" w:cs="Times New Roman"/>
+          <w:b/>
+          <w:bCs/>
+          <w:sz w:val="26"/>
+          <w:szCs w:val="26"/>
+        </w:rPr>
+        <w:t xml:space="preserve"> </w:t>
+      </w:r>
+      <w:proofErr w:type="spellStart"/>
+      <w:r>
+        <w:rPr>
+          <w:rFonts w:ascii="Times New Roman" w:hAnsi="Times New Roman" w:cs="Times New Roman"/>
+          <w:b/>
+          <w:bCs/>
+          <w:sz w:val="26"/>
+          <w:szCs w:val="26"/>
+        </w:rPr>
+        <w:t>chính</w:t>
+      </w:r>
+      <w:proofErr w:type="spellEnd"/>
     </w:p>
     <w:tbl>
       <w:tblPr>
@@ -1924,9 +3556,112 @@
                 <w:sz w:val="26"/>
                 <w:szCs w:val="26"/>
               </w:rPr>
-              <w:t xml:space="preserve">void </w:t>
+              <w:t>void setup()</w:t>
             </w:r>
-            <w:proofErr w:type="gramStart"/>
+            <w:r>
+              <w:rPr>
+                <w:rFonts w:ascii="Consolas" w:hAnsi="Consolas"/>
+                <w:sz w:val="26"/>
+                <w:szCs w:val="26"/>
+              </w:rPr>
+              <w:t xml:space="preserve"> {</w:t>
+            </w:r>
+          </w:p>
+          <w:p>
+            <w:pPr>
+              <w:rPr>
+                <w:rFonts w:ascii="Consolas" w:hAnsi="Consolas"/>
+                <w:sz w:val="26"/>
+                <w:szCs w:val="26"/>
+              </w:rPr>
+            </w:pPr>
+            <w:r>
+              <w:rPr>
+                <w:rFonts w:ascii="Consolas" w:hAnsi="Consolas"/>
+                <w:sz w:val="26"/>
+                <w:szCs w:val="26"/>
+              </w:rPr>
+              <w:t xml:space="preserve">  </w:t>
+            </w:r>
+            <w:proofErr w:type="spellStart"/>
+            <w:r>
+              <w:rPr>
+                <w:rFonts w:ascii="Consolas" w:hAnsi="Consolas"/>
+                <w:sz w:val="26"/>
+                <w:szCs w:val="26"/>
+              </w:rPr>
+              <w:t>pinMode</w:t>
+            </w:r>
+            <w:proofErr w:type="spellEnd"/>
+            <w:r>
+              <w:rPr>
+                <w:rFonts w:ascii="Consolas" w:hAnsi="Consolas"/>
+                <w:sz w:val="26"/>
+                <w:szCs w:val="26"/>
+              </w:rPr>
+              <w:t>(2,INPUT);</w:t>
+            </w:r>
+          </w:p>
+          <w:p>
+            <w:pPr>
+              <w:rPr>
+                <w:rFonts w:ascii="Consolas" w:hAnsi="Consolas"/>
+                <w:sz w:val="26"/>
+                <w:szCs w:val="26"/>
+              </w:rPr>
+            </w:pPr>
+            <w:r>
+              <w:rPr>
+                <w:rFonts w:ascii="Consolas" w:hAnsi="Consolas"/>
+                <w:sz w:val="26"/>
+                <w:szCs w:val="26"/>
+              </w:rPr>
+              <w:t xml:space="preserve">  </w:t>
+            </w:r>
+            <w:proofErr w:type="spellStart"/>
+            <w:r>
+              <w:rPr>
+                <w:rFonts w:ascii="Consolas" w:hAnsi="Consolas"/>
+                <w:sz w:val="26"/>
+                <w:szCs w:val="26"/>
+              </w:rPr>
+              <w:t>pinMode</w:t>
+            </w:r>
+            <w:proofErr w:type="spellEnd"/>
+            <w:r>
+              <w:rPr>
+                <w:rFonts w:ascii="Consolas" w:hAnsi="Consolas"/>
+                <w:sz w:val="26"/>
+                <w:szCs w:val="26"/>
+              </w:rPr>
+              <w:t>(13,OUTPUT);</w:t>
+            </w:r>
+          </w:p>
+          <w:p>
+            <w:pPr>
+              <w:rPr>
+                <w:rFonts w:ascii="Consolas" w:hAnsi="Consolas"/>
+                <w:sz w:val="26"/>
+                <w:szCs w:val="26"/>
+              </w:rPr>
+            </w:pPr>
+            <w:r>
+              <w:rPr>
+                <w:rFonts w:ascii="Consolas" w:hAnsi="Consolas"/>
+                <w:sz w:val="26"/>
+                <w:szCs w:val="26"/>
+              </w:rPr>
+              <w:t>}</w:t>
+            </w:r>
+          </w:p>
+          <w:p>
+            <w:pPr>
+              <w:rPr>
+                <w:rFonts w:ascii="Consolas" w:hAnsi="Consolas"/>
+                <w:sz w:val="26"/>
+                <w:szCs w:val="26"/>
+              </w:rPr>
+            </w:pPr>
             <w:r>
               <w:rPr>
                 <w:rFonts w:ascii="Consolas" w:hAnsi="Consolas"/>
@@ -1935,9 +3670,68 @@
                 <w:sz w:val="26"/>
                 <w:szCs w:val="26"/>
               </w:rPr>
-              <w:t>setup(</w:t>
+              <w:t>void loop()</w:t>
             </w:r>
-            <w:proofErr w:type="gramEnd"/>
+            <w:r>
+              <w:rPr>
+                <w:rFonts w:ascii="Consolas" w:hAnsi="Consolas"/>
+                <w:sz w:val="26"/>
+                <w:szCs w:val="26"/>
+              </w:rPr>
+              <w:t xml:space="preserve"> {</w:t>
+            </w:r>
+          </w:p>
+          <w:p>
+            <w:pPr>
+              <w:rPr>
+                <w:rFonts w:ascii="Consolas" w:hAnsi="Consolas"/>
+                <w:sz w:val="26"/>
+                <w:szCs w:val="26"/>
+              </w:rPr>
+            </w:pPr>
+            <w:r>
+              <w:rPr>
+                <w:rFonts w:ascii="Consolas" w:hAnsi="Consolas"/>
+                <w:sz w:val="26"/>
+                <w:szCs w:val="26"/>
+              </w:rPr>
+              <w:t xml:space="preserve">  x = </w:t>
+            </w:r>
+            <w:proofErr w:type="spellStart"/>
+            <w:r>
+              <w:rPr>
+                <w:rFonts w:ascii="Consolas" w:hAnsi="Consolas"/>
+                <w:sz w:val="26"/>
+                <w:szCs w:val="26"/>
+              </w:rPr>
+              <w:t>digitalRead</w:t>
+            </w:r>
+            <w:proofErr w:type="spellEnd"/>
+            <w:r>
+              <w:rPr>
+                <w:rFonts w:ascii="Consolas" w:hAnsi="Consolas"/>
+                <w:sz w:val="26"/>
+                <w:szCs w:val="26"/>
+              </w:rPr>
+              <w:t>(2);</w:t>
+            </w:r>
+          </w:p>
+          <w:p>
+            <w:pPr>
+              <w:rPr>
+                <w:rFonts w:ascii="Consolas" w:hAnsi="Consolas"/>
+                <w:sz w:val="26"/>
+                <w:szCs w:val="26"/>
+              </w:rPr>
+            </w:pPr>
+            <w:r>
+              <w:rPr>
+                <w:rFonts w:ascii="Consolas" w:hAnsi="Consolas"/>
+                <w:sz w:val="26"/>
+                <w:szCs w:val="26"/>
+              </w:rPr>
+              <w:t xml:space="preserve">  </w:t>
+            </w:r>
             <w:r>
               <w:rPr>
                 <w:rFonts w:ascii="Consolas" w:hAnsi="Consolas"/>
@@ -1946,7 +3740,111 @@
                 <w:sz w:val="26"/>
                 <w:szCs w:val="26"/>
               </w:rPr>
-              <w:t>)</w:t>
+              <w:t>if</w:t>
+            </w:r>
+            <w:r>
+              <w:rPr>
+                <w:rFonts w:ascii="Consolas" w:hAnsi="Consolas"/>
+                <w:sz w:val="26"/>
+                <w:szCs w:val="26"/>
+              </w:rPr>
+              <w:t xml:space="preserve"> (x==HIGH) {</w:t>
+            </w:r>
+          </w:p>
+          <w:p>
+            <w:pPr>
+              <w:rPr>
+                <w:rFonts w:ascii="Consolas" w:hAnsi="Consolas"/>
+                <w:sz w:val="26"/>
+                <w:szCs w:val="26"/>
+              </w:rPr>
+            </w:pPr>
+            <w:r>
+              <w:rPr>
+                <w:rFonts w:ascii="Consolas" w:hAnsi="Consolas"/>
+                <w:sz w:val="26"/>
+                <w:szCs w:val="26"/>
+              </w:rPr>
+              <w:t xml:space="preserve">    //Bac led</w:t>
+            </w:r>
+          </w:p>
+          <w:p>
+            <w:pPr>
+              <w:rPr>
+                <w:rFonts w:ascii="Consolas" w:hAnsi="Consolas"/>
+                <w:sz w:val="26"/>
+                <w:szCs w:val="26"/>
+              </w:rPr>
+            </w:pPr>
+            <w:r>
+              <w:rPr>
+                <w:rFonts w:ascii="Consolas" w:hAnsi="Consolas"/>
+                <w:sz w:val="26"/>
+                <w:szCs w:val="26"/>
+              </w:rPr>
+              <w:t xml:space="preserve">    </w:t>
+            </w:r>
+            <w:proofErr w:type="spellStart"/>
+            <w:r>
+              <w:rPr>
+                <w:rFonts w:ascii="Consolas" w:hAnsi="Consolas"/>
+                <w:sz w:val="26"/>
+                <w:szCs w:val="26"/>
+              </w:rPr>
+              <w:t>digitalWrite</w:t>
+            </w:r>
+            <w:proofErr w:type="spellEnd"/>
+            <w:r>
+              <w:rPr>
+                <w:rFonts w:ascii="Consolas" w:hAnsi="Consolas"/>
+                <w:sz w:val="26"/>
+                <w:szCs w:val="26"/>
+              </w:rPr>
+              <w:t>(13,HIGH);</w:t>
+            </w:r>
+          </w:p>
+          <w:p>
+            <w:pPr>
+              <w:rPr>
+                <w:rFonts w:ascii="Consolas" w:hAnsi="Consolas"/>
+                <w:sz w:val="26"/>
+                <w:szCs w:val="26"/>
+              </w:rPr>
+            </w:pPr>
+            <w:r>
+              <w:rPr>
+                <w:rFonts w:ascii="Consolas" w:hAnsi="Consolas"/>
+                <w:sz w:val="26"/>
+                <w:szCs w:val="26"/>
+              </w:rPr>
+              <w:t xml:space="preserve">  }</w:t>
+            </w:r>
+          </w:p>
+          <w:p>
+            <w:pPr>
+              <w:rPr>
+                <w:rFonts w:ascii="Consolas" w:hAnsi="Consolas"/>
+                <w:sz w:val="26"/>
+                <w:szCs w:val="26"/>
+              </w:rPr>
+            </w:pPr>
+            <w:r>
+              <w:rPr>
+                <w:rFonts w:ascii="Consolas" w:hAnsi="Consolas"/>
+                <w:sz w:val="26"/>
+                <w:szCs w:val="26"/>
+              </w:rPr>
+              <w:t xml:space="preserve"> </w:t>
+            </w:r>
+            <w:r>
+              <w:rPr>
+                <w:rFonts w:ascii="Consolas" w:hAnsi="Consolas"/>
+                <w:b/>
+                <w:bCs/>
+                <w:sz w:val="26"/>
+                <w:szCs w:val="26"/>
+              </w:rPr>
+              <w:t xml:space="preserve"> else</w:t>
             </w:r>
             <w:r>
               <w:rPr>
@@ -1971,25 +3869,7 @@
                 <w:sz w:val="26"/>
                 <w:szCs w:val="26"/>
               </w:rPr>
-              <w:t xml:space="preserve">  pinMode(</w:t>
-            </w:r>
-            <w:proofErr w:type="gramStart"/>
-            <w:r>
-              <w:rPr>
-                <w:rFonts w:ascii="Consolas" w:hAnsi="Consolas"/>
-                <w:sz w:val="26"/>
-                <w:szCs w:val="26"/>
-              </w:rPr>
-              <w:t>2,INPUT</w:t>
-            </w:r>
-            <w:proofErr w:type="gramEnd"/>
-            <w:r>
-              <w:rPr>
-                <w:rFonts w:ascii="Consolas" w:hAnsi="Consolas"/>
-                <w:sz w:val="26"/>
-                <w:szCs w:val="26"/>
-              </w:rPr>
-              <w:t>);</w:t>
+              <w:t xml:space="preserve">    //tat led</w:t>
             </w:r>
           </w:p>
           <w:p>
@@ -2006,213 +3886,25 @@
                 <w:sz w:val="26"/>
                 <w:szCs w:val="26"/>
               </w:rPr>
-              <w:t xml:space="preserve">  pinMode(</w:t>
+              <w:t xml:space="preserve">    </w:t>
             </w:r>
-            <w:proofErr w:type="gramStart"/>
+            <w:proofErr w:type="spellStart"/>
             <w:r>
               <w:rPr>
                 <w:rFonts w:ascii="Consolas" w:hAnsi="Consolas"/>
                 <w:sz w:val="26"/>
                 <w:szCs w:val="26"/>
               </w:rPr>
-              <w:t>13,OUTPUT</w:t>
+              <w:t>digitalWrite</w:t>
             </w:r>
-            <w:proofErr w:type="gramEnd"/>
+            <w:proofErr w:type="spellEnd"/>
             <w:r>
               <w:rPr>
                 <w:rFonts w:ascii="Consolas" w:hAnsi="Consolas"/>
                 <w:sz w:val="26"/>
                 <w:szCs w:val="26"/>
               </w:rPr>
-              <w:t>);</w:t>
-            </w:r>
-          </w:p>
-          <w:p>
-            <w:pPr>
-              <w:rPr>
-                <w:rFonts w:ascii="Consolas" w:hAnsi="Consolas"/>
-                <w:sz w:val="26"/>
-                <w:szCs w:val="26"/>
-              </w:rPr>
-            </w:pPr>
-            <w:r>
-              <w:rPr>
-                <w:rFonts w:ascii="Consolas" w:hAnsi="Consolas"/>
-                <w:sz w:val="26"/>
-                <w:szCs w:val="26"/>
-              </w:rPr>
-              <w:t>}</w:t>
-            </w:r>
-          </w:p>
-          <w:p>
-            <w:pPr>
-              <w:rPr>
-                <w:rFonts w:ascii="Consolas" w:hAnsi="Consolas"/>
-                <w:sz w:val="26"/>
-                <w:szCs w:val="26"/>
-              </w:rPr>
-            </w:pPr>
-            <w:r>
-              <w:rPr>
-                <w:rFonts w:ascii="Consolas" w:hAnsi="Consolas"/>
-                <w:b/>
-                <w:bCs/>
-                <w:sz w:val="26"/>
-                <w:szCs w:val="26"/>
-              </w:rPr>
-              <w:t xml:space="preserve">void </w:t>
-            </w:r>
-            <w:proofErr w:type="gramStart"/>
-            <w:r>
-              <w:rPr>
-                <w:rFonts w:ascii="Consolas" w:hAnsi="Consolas"/>
-                <w:b/>
-                <w:bCs/>
-                <w:sz w:val="26"/>
-                <w:szCs w:val="26"/>
-              </w:rPr>
-              <w:t>loop(</w:t>
-            </w:r>
-            <w:proofErr w:type="gramEnd"/>
-            <w:r>
-              <w:rPr>
-                <w:rFonts w:ascii="Consolas" w:hAnsi="Consolas"/>
-                <w:b/>
-                <w:bCs/>
-                <w:sz w:val="26"/>
-                <w:szCs w:val="26"/>
-              </w:rPr>
-              <w:t>)</w:t>
-            </w:r>
-            <w:r>
-              <w:rPr>
-                <w:rFonts w:ascii="Consolas" w:hAnsi="Consolas"/>
-                <w:sz w:val="26"/>
-                <w:szCs w:val="26"/>
-              </w:rPr>
-              <w:t xml:space="preserve"> {</w:t>
-            </w:r>
-          </w:p>
-          <w:p>
-            <w:pPr>
-              <w:rPr>
-                <w:rFonts w:ascii="Consolas" w:hAnsi="Consolas"/>
-                <w:sz w:val="26"/>
-                <w:szCs w:val="26"/>
-              </w:rPr>
-            </w:pPr>
-            <w:r>
-              <w:rPr>
-                <w:rFonts w:ascii="Consolas" w:hAnsi="Consolas"/>
-                <w:sz w:val="26"/>
-                <w:szCs w:val="26"/>
-              </w:rPr>
-              <w:t xml:space="preserve">  x = </w:t>
-            </w:r>
-            <w:proofErr w:type="gramStart"/>
-            <w:r>
-              <w:rPr>
-                <w:rFonts w:ascii="Consolas" w:hAnsi="Consolas"/>
-                <w:sz w:val="26"/>
-                <w:szCs w:val="26"/>
-              </w:rPr>
-              <w:t>digitalRead(</w:t>
-            </w:r>
-            <w:proofErr w:type="gramEnd"/>
-            <w:r>
-              <w:rPr>
-                <w:rFonts w:ascii="Consolas" w:hAnsi="Consolas"/>
-                <w:sz w:val="26"/>
-                <w:szCs w:val="26"/>
-              </w:rPr>
-              <w:t>2);</w:t>
-            </w:r>
-          </w:p>
-          <w:p>
-            <w:pPr>
-              <w:rPr>
-                <w:rFonts w:ascii="Consolas" w:hAnsi="Consolas"/>
-                <w:sz w:val="26"/>
-                <w:szCs w:val="26"/>
-              </w:rPr>
-            </w:pPr>
-            <w:r>
-              <w:rPr>
-                <w:rFonts w:ascii="Consolas" w:hAnsi="Consolas"/>
-                <w:sz w:val="26"/>
-                <w:szCs w:val="26"/>
-              </w:rPr>
-              <w:t xml:space="preserve">  </w:t>
-            </w:r>
-            <w:r>
-              <w:rPr>
-                <w:rFonts w:ascii="Consolas" w:hAnsi="Consolas"/>
-                <w:b/>
-                <w:bCs/>
-                <w:sz w:val="26"/>
-                <w:szCs w:val="26"/>
-              </w:rPr>
-              <w:t>if</w:t>
-            </w:r>
-            <w:r>
-              <w:rPr>
-                <w:rFonts w:ascii="Consolas" w:hAnsi="Consolas"/>
-                <w:sz w:val="26"/>
-                <w:szCs w:val="26"/>
-              </w:rPr>
-              <w:t xml:space="preserve"> (x==HIGH) {</w:t>
-            </w:r>
-          </w:p>
-          <w:p>
-            <w:pPr>
-              <w:rPr>
-                <w:rFonts w:ascii="Consolas" w:hAnsi="Consolas"/>
-                <w:sz w:val="26"/>
-                <w:szCs w:val="26"/>
-              </w:rPr>
-            </w:pPr>
-            <w:r>
-              <w:rPr>
-                <w:rFonts w:ascii="Consolas" w:hAnsi="Consolas"/>
-                <w:sz w:val="26"/>
-                <w:szCs w:val="26"/>
-              </w:rPr>
-              <w:t xml:space="preserve">    //Bac led</w:t>
-            </w:r>
-          </w:p>
-          <w:p>
-            <w:pPr>
-              <w:rPr>
-                <w:rFonts w:ascii="Consolas" w:hAnsi="Consolas"/>
-                <w:sz w:val="26"/>
-                <w:szCs w:val="26"/>
-              </w:rPr>
-            </w:pPr>
-            <w:r>
-              <w:rPr>
-                <w:rFonts w:ascii="Consolas" w:hAnsi="Consolas"/>
-                <w:sz w:val="26"/>
-                <w:szCs w:val="26"/>
-              </w:rPr>
-              <w:t xml:space="preserve">    digitalWrite(</w:t>
-            </w:r>
-            <w:proofErr w:type="gramStart"/>
-            <w:r>
-              <w:rPr>
-                <w:rFonts w:ascii="Consolas" w:hAnsi="Consolas"/>
-                <w:sz w:val="26"/>
-                <w:szCs w:val="26"/>
-              </w:rPr>
-              <w:t>13,HIGH</w:t>
-            </w:r>
-            <w:proofErr w:type="gramEnd"/>
-            <w:r>
-              <w:rPr>
-                <w:rFonts w:ascii="Consolas" w:hAnsi="Consolas"/>
-                <w:sz w:val="26"/>
-                <w:szCs w:val="26"/>
-              </w:rPr>
-              <w:t>);</w:t>
+              <w:t>(13,LOW);</w:t>
             </w:r>
           </w:p>
           <w:p>
@@ -2246,129 +3938,7 @@
                 <w:sz w:val="26"/>
                 <w:szCs w:val="26"/>
               </w:rPr>
-              <w:t xml:space="preserve"> </w:t>
-            </w:r>
-            <w:r>
-              <w:rPr>
-                <w:rFonts w:ascii="Consolas" w:hAnsi="Consolas"/>
-                <w:b/>
-                <w:bCs/>
-                <w:sz w:val="26"/>
-                <w:szCs w:val="26"/>
-              </w:rPr>
-              <w:t xml:space="preserve"> else</w:t>
-            </w:r>
-            <w:r>
-              <w:rPr>
-                <w:rFonts w:ascii="Consolas" w:hAnsi="Consolas"/>
-                <w:sz w:val="26"/>
-                <w:szCs w:val="26"/>
-              </w:rPr>
-              <w:t xml:space="preserve"> {</w:t>
-            </w:r>
-          </w:p>
-          <w:p>
-            <w:pPr>
-              <w:rPr>
-                <w:rFonts w:ascii="Consolas" w:hAnsi="Consolas"/>
-                <w:sz w:val="26"/>
-                <w:szCs w:val="26"/>
-              </w:rPr>
-            </w:pPr>
-            <w:r>
-              <w:rPr>
-                <w:rFonts w:ascii="Consolas" w:hAnsi="Consolas"/>
-                <w:sz w:val="26"/>
-                <w:szCs w:val="26"/>
-              </w:rPr>
-              <w:t xml:space="preserve">    //tat led</w:t>
-            </w:r>
-          </w:p>
-          <w:p>
-            <w:pPr>
-              <w:rPr>
-                <w:rFonts w:ascii="Consolas" w:hAnsi="Consolas"/>
-                <w:sz w:val="26"/>
-                <w:szCs w:val="26"/>
-              </w:rPr>
-            </w:pPr>
-            <w:r>
-              <w:rPr>
-                <w:rFonts w:ascii="Consolas" w:hAnsi="Consolas"/>
-                <w:sz w:val="26"/>
-                <w:szCs w:val="26"/>
-              </w:rPr>
-              <w:t xml:space="preserve">    digitalWrite(</w:t>
-            </w:r>
-            <w:proofErr w:type="gramStart"/>
-            <w:r>
-              <w:rPr>
-                <w:rFonts w:ascii="Consolas" w:hAnsi="Consolas"/>
-                <w:sz w:val="26"/>
-                <w:szCs w:val="26"/>
-              </w:rPr>
-              <w:t>13,LOW</w:t>
-            </w:r>
-            <w:proofErr w:type="gramEnd"/>
-            <w:r>
-              <w:rPr>
-                <w:rFonts w:ascii="Consolas" w:hAnsi="Consolas"/>
-                <w:sz w:val="26"/>
-                <w:szCs w:val="26"/>
-              </w:rPr>
-              <w:t>);</w:t>
-            </w:r>
-          </w:p>
-          <w:p>
-            <w:pPr>
-              <w:rPr>
-                <w:rFonts w:ascii="Consolas" w:hAnsi="Consolas"/>
-                <w:sz w:val="26"/>
-                <w:szCs w:val="26"/>
-              </w:rPr>
-            </w:pPr>
-            <w:r>
-              <w:rPr>
-                <w:rFonts w:ascii="Consolas" w:hAnsi="Consolas"/>
-                <w:sz w:val="26"/>
-                <w:szCs w:val="26"/>
-              </w:rPr>
-              <w:t xml:space="preserve">  }</w:t>
-            </w:r>
-          </w:p>
-          <w:p>
-            <w:pPr>
-              <w:rPr>
-                <w:rFonts w:ascii="Consolas" w:hAnsi="Consolas"/>
-                <w:sz w:val="26"/>
-                <w:szCs w:val="26"/>
-              </w:rPr>
-            </w:pPr>
-            <w:r>
-              <w:rPr>
-                <w:rFonts w:ascii="Consolas" w:hAnsi="Consolas"/>
-                <w:sz w:val="26"/>
-                <w:szCs w:val="26"/>
-              </w:rPr>
-              <w:t xml:space="preserve">  </w:t>
-            </w:r>
-            <w:proofErr w:type="gramStart"/>
-            <w:r>
-              <w:rPr>
-                <w:rFonts w:ascii="Consolas" w:hAnsi="Consolas"/>
-                <w:sz w:val="26"/>
-                <w:szCs w:val="26"/>
-              </w:rPr>
-              <w:t>delay(</w:t>
-            </w:r>
-            <w:proofErr w:type="gramEnd"/>
-            <w:r>
-              <w:rPr>
-                <w:rFonts w:ascii="Consolas" w:hAnsi="Consolas"/>
-                <w:sz w:val="26"/>
-                <w:szCs w:val="26"/>
-              </w:rPr>
-              <w:t>1000);</w:t>
+              <w:t xml:space="preserve">  delay(1000);</w:t>
             </w:r>
           </w:p>
           <w:p>
@@ -2427,8 +3997,86 @@
           <w:szCs w:val="28"/>
         </w:rPr>
         <w:lastRenderedPageBreak/>
-        <w:t>Bai 3: Cảm biến nhiệt độ</w:t>
-      </w:r>
+        <w:t xml:space="preserve">Bai 3: </w:t>
+      </w:r>
+      <w:proofErr w:type="spellStart"/>
+      <w:r>
+        <w:rPr>
+          <w:rFonts w:ascii="Times New Roman" w:hAnsi="Times New Roman" w:cs="Times New Roman"/>
+          <w:b/>
+          <w:bCs/>
+          <w:sz w:val="28"/>
+          <w:szCs w:val="28"/>
+        </w:rPr>
+        <w:t>Cảm</w:t>
+      </w:r>
+      <w:proofErr w:type="spellEnd"/>
+      <w:r>
+        <w:rPr>
+          <w:rFonts w:ascii="Times New Roman" w:hAnsi="Times New Roman" w:cs="Times New Roman"/>
+          <w:b/>
+          <w:bCs/>
+          <w:sz w:val="28"/>
+          <w:szCs w:val="28"/>
+        </w:rPr>
+        <w:t xml:space="preserve"> </w:t>
+      </w:r>
+      <w:proofErr w:type="spellStart"/>
+      <w:r>
+        <w:rPr>
+          <w:rFonts w:ascii="Times New Roman" w:hAnsi="Times New Roman" w:cs="Times New Roman"/>
+          <w:b/>
+          <w:bCs/>
+          <w:sz w:val="28"/>
+          <w:szCs w:val="28"/>
+        </w:rPr>
+        <w:t>biến</w:t>
+      </w:r>
+      <w:proofErr w:type="spellEnd"/>
+      <w:r>
+        <w:rPr>
+          <w:rFonts w:ascii="Times New Roman" w:hAnsi="Times New Roman" w:cs="Times New Roman"/>
+          <w:b/>
+          <w:bCs/>
+          <w:sz w:val="28"/>
+          <w:szCs w:val="28"/>
+        </w:rPr>
+        <w:t xml:space="preserve"> </w:t>
+      </w:r>
+      <w:proofErr w:type="spellStart"/>
+      <w:r>
+        <w:rPr>
+          <w:rFonts w:ascii="Times New Roman" w:hAnsi="Times New Roman" w:cs="Times New Roman"/>
+          <w:b/>
+          <w:bCs/>
+          <w:sz w:val="28"/>
+          <w:szCs w:val="28"/>
+        </w:rPr>
+        <w:t>nhiệt</w:t>
+      </w:r>
+      <w:proofErr w:type="spellEnd"/>
+      <w:r>
+        <w:rPr>
+          <w:rFonts w:ascii="Times New Roman" w:hAnsi="Times New Roman" w:cs="Times New Roman"/>
+          <w:b/>
+          <w:bCs/>
+          <w:sz w:val="28"/>
+          <w:szCs w:val="28"/>
+        </w:rPr>
+        <w:t xml:space="preserve"> </w:t>
+      </w:r>
+      <w:proofErr w:type="spellStart"/>
+      <w:r>
+        <w:rPr>
+          <w:rFonts w:ascii="Times New Roman" w:hAnsi="Times New Roman" w:cs="Times New Roman"/>
+          <w:b/>
+          <w:bCs/>
+          <w:sz w:val="28"/>
+          <w:szCs w:val="28"/>
+        </w:rPr>
+        <w:t>độ</w:t>
+      </w:r>
+      <w:proofErr w:type="spellEnd"/>
     </w:p>
     <w:p>
       <w:pPr>
@@ -2446,16 +4094,40 @@
           <w:szCs w:val="28"/>
         </w:rPr>
       </w:pPr>
-      <w:r>
-        <w:rPr>
-          <w:rFonts w:ascii="Times New Roman" w:hAnsi="Times New Roman" w:cs="Times New Roman"/>
-          <w:b/>
-          <w:bCs/>
-          <w:sz w:val="28"/>
-          <w:szCs w:val="28"/>
-        </w:rPr>
-        <w:t>Mô tả</w:t>
-      </w:r>
+      <w:proofErr w:type="spellStart"/>
+      <w:r>
+        <w:rPr>
+          <w:rFonts w:ascii="Times New Roman" w:hAnsi="Times New Roman" w:cs="Times New Roman"/>
+          <w:b/>
+          <w:bCs/>
+          <w:sz w:val="28"/>
+          <w:szCs w:val="28"/>
+        </w:rPr>
+        <w:t>Mô</w:t>
+      </w:r>
+      <w:proofErr w:type="spellEnd"/>
+      <w:r>
+        <w:rPr>
+          <w:rFonts w:ascii="Times New Roman" w:hAnsi="Times New Roman" w:cs="Times New Roman"/>
+          <w:b/>
+          <w:bCs/>
+          <w:sz w:val="28"/>
+          <w:szCs w:val="28"/>
+        </w:rPr>
+        <w:t xml:space="preserve"> </w:t>
+      </w:r>
+      <w:proofErr w:type="spellStart"/>
+      <w:r>
+        <w:rPr>
+          <w:rFonts w:ascii="Times New Roman" w:hAnsi="Times New Roman" w:cs="Times New Roman"/>
+          <w:b/>
+          <w:bCs/>
+          <w:sz w:val="28"/>
+          <w:szCs w:val="28"/>
+        </w:rPr>
+        <w:t>tả</w:t>
+      </w:r>
+      <w:proofErr w:type="spellEnd"/>
     </w:p>
     <w:p>
       <w:pPr>
@@ -2468,31 +4140,203 @@
           <w:szCs w:val="26"/>
         </w:rPr>
       </w:pPr>
-      <w:r>
-        <w:rPr>
-          <w:rFonts w:ascii="Times New Roman" w:hAnsi="Times New Roman" w:cs="Times New Roman"/>
-          <w:sz w:val="26"/>
-          <w:szCs w:val="26"/>
-        </w:rPr>
-        <w:t>Đọc nhiệt độ môi trường với cảm biến TMP</w:t>
-      </w:r>
-      <w:proofErr w:type="gramStart"/>
-      <w:r>
-        <w:rPr>
-          <w:rFonts w:ascii="Times New Roman" w:hAnsi="Times New Roman" w:cs="Times New Roman"/>
-          <w:sz w:val="26"/>
-          <w:szCs w:val="26"/>
-        </w:rPr>
-        <w:t>36,khi</w:t>
-      </w:r>
-      <w:proofErr w:type="gramEnd"/>
-      <w:r>
-        <w:rPr>
-          <w:rFonts w:ascii="Times New Roman" w:hAnsi="Times New Roman" w:cs="Times New Roman"/>
-          <w:sz w:val="26"/>
-          <w:szCs w:val="26"/>
-        </w:rPr>
-        <w:t xml:space="preserve"> nhiệt độ quá 37</w:t>
+      <w:proofErr w:type="spellStart"/>
+      <w:r>
+        <w:rPr>
+          <w:rFonts w:ascii="Times New Roman" w:hAnsi="Times New Roman" w:cs="Times New Roman"/>
+          <w:sz w:val="26"/>
+          <w:szCs w:val="26"/>
+        </w:rPr>
+        <w:t>Đọc</w:t>
+      </w:r>
+      <w:proofErr w:type="spellEnd"/>
+      <w:r>
+        <w:rPr>
+          <w:rFonts w:ascii="Times New Roman" w:hAnsi="Times New Roman" w:cs="Times New Roman"/>
+          <w:sz w:val="26"/>
+          <w:szCs w:val="26"/>
+        </w:rPr>
+        <w:t xml:space="preserve"> </w:t>
+      </w:r>
+      <w:proofErr w:type="spellStart"/>
+      <w:r>
+        <w:rPr>
+          <w:rFonts w:ascii="Times New Roman" w:hAnsi="Times New Roman" w:cs="Times New Roman"/>
+          <w:sz w:val="26"/>
+          <w:szCs w:val="26"/>
+        </w:rPr>
+        <w:t>nhiệt</w:t>
+      </w:r>
+      <w:proofErr w:type="spellEnd"/>
+      <w:r>
+        <w:rPr>
+          <w:rFonts w:ascii="Times New Roman" w:hAnsi="Times New Roman" w:cs="Times New Roman"/>
+          <w:sz w:val="26"/>
+          <w:szCs w:val="26"/>
+        </w:rPr>
+        <w:t xml:space="preserve"> </w:t>
+      </w:r>
+      <w:proofErr w:type="spellStart"/>
+      <w:r>
+        <w:rPr>
+          <w:rFonts w:ascii="Times New Roman" w:hAnsi="Times New Roman" w:cs="Times New Roman"/>
+          <w:sz w:val="26"/>
+          <w:szCs w:val="26"/>
+        </w:rPr>
+        <w:t>độ</w:t>
+      </w:r>
+      <w:proofErr w:type="spellEnd"/>
+      <w:r>
+        <w:rPr>
+          <w:rFonts w:ascii="Times New Roman" w:hAnsi="Times New Roman" w:cs="Times New Roman"/>
+          <w:sz w:val="26"/>
+          <w:szCs w:val="26"/>
+        </w:rPr>
+        <w:t xml:space="preserve"> </w:t>
+      </w:r>
+      <w:proofErr w:type="spellStart"/>
+      <w:r>
+        <w:rPr>
+          <w:rFonts w:ascii="Times New Roman" w:hAnsi="Times New Roman" w:cs="Times New Roman"/>
+          <w:sz w:val="26"/>
+          <w:szCs w:val="26"/>
+        </w:rPr>
+        <w:t>môi</w:t>
+      </w:r>
+      <w:proofErr w:type="spellEnd"/>
+      <w:r>
+        <w:rPr>
+          <w:rFonts w:ascii="Times New Roman" w:hAnsi="Times New Roman" w:cs="Times New Roman"/>
+          <w:sz w:val="26"/>
+          <w:szCs w:val="26"/>
+        </w:rPr>
+        <w:t xml:space="preserve"> </w:t>
+      </w:r>
+      <w:proofErr w:type="spellStart"/>
+      <w:r>
+        <w:rPr>
+          <w:rFonts w:ascii="Times New Roman" w:hAnsi="Times New Roman" w:cs="Times New Roman"/>
+          <w:sz w:val="26"/>
+          <w:szCs w:val="26"/>
+        </w:rPr>
+        <w:t>trường</w:t>
+      </w:r>
+      <w:proofErr w:type="spellEnd"/>
+      <w:r>
+        <w:rPr>
+          <w:rFonts w:ascii="Times New Roman" w:hAnsi="Times New Roman" w:cs="Times New Roman"/>
+          <w:sz w:val="26"/>
+          <w:szCs w:val="26"/>
+        </w:rPr>
+        <w:t xml:space="preserve"> </w:t>
+      </w:r>
+      <w:proofErr w:type="spellStart"/>
+      <w:r>
+        <w:rPr>
+          <w:rFonts w:ascii="Times New Roman" w:hAnsi="Times New Roman" w:cs="Times New Roman"/>
+          <w:sz w:val="26"/>
+          <w:szCs w:val="26"/>
+        </w:rPr>
+        <w:t>với</w:t>
+      </w:r>
+      <w:proofErr w:type="spellEnd"/>
+      <w:r>
+        <w:rPr>
+          <w:rFonts w:ascii="Times New Roman" w:hAnsi="Times New Roman" w:cs="Times New Roman"/>
+          <w:sz w:val="26"/>
+          <w:szCs w:val="26"/>
+        </w:rPr>
+        <w:t xml:space="preserve"> </w:t>
+      </w:r>
+      <w:proofErr w:type="spellStart"/>
+      <w:r>
+        <w:rPr>
+          <w:rFonts w:ascii="Times New Roman" w:hAnsi="Times New Roman" w:cs="Times New Roman"/>
+          <w:sz w:val="26"/>
+          <w:szCs w:val="26"/>
+        </w:rPr>
+        <w:t>cảm</w:t>
+      </w:r>
+      <w:proofErr w:type="spellEnd"/>
+      <w:r>
+        <w:rPr>
+          <w:rFonts w:ascii="Times New Roman" w:hAnsi="Times New Roman" w:cs="Times New Roman"/>
+          <w:sz w:val="26"/>
+          <w:szCs w:val="26"/>
+        </w:rPr>
+        <w:t xml:space="preserve"> </w:t>
+      </w:r>
+      <w:proofErr w:type="spellStart"/>
+      <w:r>
+        <w:rPr>
+          <w:rFonts w:ascii="Times New Roman" w:hAnsi="Times New Roman" w:cs="Times New Roman"/>
+          <w:sz w:val="26"/>
+          <w:szCs w:val="26"/>
+        </w:rPr>
+        <w:t>biến</w:t>
+      </w:r>
+      <w:proofErr w:type="spellEnd"/>
+      <w:r>
+        <w:rPr>
+          <w:rFonts w:ascii="Times New Roman" w:hAnsi="Times New Roman" w:cs="Times New Roman"/>
+          <w:sz w:val="26"/>
+          <w:szCs w:val="26"/>
+        </w:rPr>
+        <w:t xml:space="preserve"> TMP36,khi </w:t>
+      </w:r>
+      <w:proofErr w:type="spellStart"/>
+      <w:r>
+        <w:rPr>
+          <w:rFonts w:ascii="Times New Roman" w:hAnsi="Times New Roman" w:cs="Times New Roman"/>
+          <w:sz w:val="26"/>
+          <w:szCs w:val="26"/>
+        </w:rPr>
+        <w:t>nhiệt</w:t>
+      </w:r>
+      <w:proofErr w:type="spellEnd"/>
+      <w:r>
+        <w:rPr>
+          <w:rFonts w:ascii="Times New Roman" w:hAnsi="Times New Roman" w:cs="Times New Roman"/>
+          <w:sz w:val="26"/>
+          <w:szCs w:val="26"/>
+        </w:rPr>
+        <w:t xml:space="preserve"> </w:t>
+      </w:r>
+      <w:proofErr w:type="spellStart"/>
+      <w:r>
+        <w:rPr>
+          <w:rFonts w:ascii="Times New Roman" w:hAnsi="Times New Roman" w:cs="Times New Roman"/>
+          <w:sz w:val="26"/>
+          <w:szCs w:val="26"/>
+        </w:rPr>
+        <w:t>độ</w:t>
+      </w:r>
+      <w:proofErr w:type="spellEnd"/>
+      <w:r>
+        <w:rPr>
+          <w:rFonts w:ascii="Times New Roman" w:hAnsi="Times New Roman" w:cs="Times New Roman"/>
+          <w:sz w:val="26"/>
+          <w:szCs w:val="26"/>
+        </w:rPr>
+        <w:t xml:space="preserve"> </w:t>
+      </w:r>
+      <w:proofErr w:type="spellStart"/>
+      <w:r>
+        <w:rPr>
+          <w:rFonts w:ascii="Times New Roman" w:hAnsi="Times New Roman" w:cs="Times New Roman"/>
+          <w:sz w:val="26"/>
+          <w:szCs w:val="26"/>
+        </w:rPr>
+        <w:t>quá</w:t>
+      </w:r>
+      <w:proofErr w:type="spellEnd"/>
+      <w:r>
+        <w:rPr>
+          <w:rFonts w:ascii="Times New Roman" w:hAnsi="Times New Roman" w:cs="Times New Roman"/>
+          <w:sz w:val="26"/>
+          <w:szCs w:val="26"/>
+        </w:rPr>
+        <w:t xml:space="preserve"> 37</w:t>
       </w:r>
       <w:r>
         <w:rPr>
@@ -2509,7 +4353,97 @@
           <w:sz w:val="26"/>
           <w:szCs w:val="26"/>
         </w:rPr>
-        <w:t xml:space="preserve"> thì sang Led, Led được nối vào cổng (pin 10),TMP(pin A0)</w:t>
+        <w:t xml:space="preserve"> </w:t>
+      </w:r>
+      <w:proofErr w:type="spellStart"/>
+      <w:r>
+        <w:rPr>
+          <w:rFonts w:ascii="Times New Roman" w:hAnsi="Times New Roman" w:cs="Times New Roman"/>
+          <w:sz w:val="26"/>
+          <w:szCs w:val="26"/>
+        </w:rPr>
+        <w:t>thì</w:t>
+      </w:r>
+      <w:proofErr w:type="spellEnd"/>
+      <w:r>
+        <w:rPr>
+          <w:rFonts w:ascii="Times New Roman" w:hAnsi="Times New Roman" w:cs="Times New Roman"/>
+          <w:sz w:val="26"/>
+          <w:szCs w:val="26"/>
+        </w:rPr>
+        <w:t xml:space="preserve"> sang Led, Led </w:t>
+      </w:r>
+      <w:proofErr w:type="spellStart"/>
+      <w:r>
+        <w:rPr>
+          <w:rFonts w:ascii="Times New Roman" w:hAnsi="Times New Roman" w:cs="Times New Roman"/>
+          <w:sz w:val="26"/>
+          <w:szCs w:val="26"/>
+        </w:rPr>
+        <w:t>được</w:t>
+      </w:r>
+      <w:proofErr w:type="spellEnd"/>
+      <w:r>
+        <w:rPr>
+          <w:rFonts w:ascii="Times New Roman" w:hAnsi="Times New Roman" w:cs="Times New Roman"/>
+          <w:sz w:val="26"/>
+          <w:szCs w:val="26"/>
+        </w:rPr>
+        <w:t xml:space="preserve"> </w:t>
+      </w:r>
+      <w:proofErr w:type="spellStart"/>
+      <w:r>
+        <w:rPr>
+          <w:rFonts w:ascii="Times New Roman" w:hAnsi="Times New Roman" w:cs="Times New Roman"/>
+          <w:sz w:val="26"/>
+          <w:szCs w:val="26"/>
+        </w:rPr>
+        <w:t>nối</w:t>
+      </w:r>
+      <w:proofErr w:type="spellEnd"/>
+      <w:r>
+        <w:rPr>
+          <w:rFonts w:ascii="Times New Roman" w:hAnsi="Times New Roman" w:cs="Times New Roman"/>
+          <w:sz w:val="26"/>
+          <w:szCs w:val="26"/>
+        </w:rPr>
+        <w:t xml:space="preserve"> </w:t>
+      </w:r>
+      <w:proofErr w:type="spellStart"/>
+      <w:r>
+        <w:rPr>
+          <w:rFonts w:ascii="Times New Roman" w:hAnsi="Times New Roman" w:cs="Times New Roman"/>
+          <w:sz w:val="26"/>
+          <w:szCs w:val="26"/>
+        </w:rPr>
+        <w:t>vào</w:t>
+      </w:r>
+      <w:proofErr w:type="spellEnd"/>
+      <w:r>
+        <w:rPr>
+          <w:rFonts w:ascii="Times New Roman" w:hAnsi="Times New Roman" w:cs="Times New Roman"/>
+          <w:sz w:val="26"/>
+          <w:szCs w:val="26"/>
+        </w:rPr>
+        <w:t xml:space="preserve"> </w:t>
+      </w:r>
+      <w:proofErr w:type="spellStart"/>
+      <w:r>
+        <w:rPr>
+          <w:rFonts w:ascii="Times New Roman" w:hAnsi="Times New Roman" w:cs="Times New Roman"/>
+          <w:sz w:val="26"/>
+          <w:szCs w:val="26"/>
+        </w:rPr>
+        <w:t>cổng</w:t>
+      </w:r>
+      <w:proofErr w:type="spellEnd"/>
+      <w:r>
+        <w:rPr>
+          <w:rFonts w:ascii="Times New Roman" w:hAnsi="Times New Roman" w:cs="Times New Roman"/>
+          <w:sz w:val="26"/>
+          <w:szCs w:val="26"/>
+        </w:rPr>
+        <w:t xml:space="preserve"> (pin 10),TMP(pin A0)</w:t>
       </w:r>
     </w:p>
     <w:p>
@@ -2528,16 +4462,84 @@
           <w:szCs w:val="28"/>
         </w:rPr>
       </w:pPr>
-      <w:r>
-        <w:rPr>
-          <w:rFonts w:ascii="Times New Roman" w:hAnsi="Times New Roman" w:cs="Times New Roman"/>
-          <w:b/>
-          <w:bCs/>
-          <w:sz w:val="28"/>
-          <w:szCs w:val="28"/>
-        </w:rPr>
-        <w:t>Sơ đồ thiết kế</w:t>
-      </w:r>
+      <w:proofErr w:type="spellStart"/>
+      <w:r>
+        <w:rPr>
+          <w:rFonts w:ascii="Times New Roman" w:hAnsi="Times New Roman" w:cs="Times New Roman"/>
+          <w:b/>
+          <w:bCs/>
+          <w:sz w:val="28"/>
+          <w:szCs w:val="28"/>
+        </w:rPr>
+        <w:t>Sơ</w:t>
+      </w:r>
+      <w:proofErr w:type="spellEnd"/>
+      <w:r>
+        <w:rPr>
+          <w:rFonts w:ascii="Times New Roman" w:hAnsi="Times New Roman" w:cs="Times New Roman"/>
+          <w:b/>
+          <w:bCs/>
+          <w:sz w:val="28"/>
+          <w:szCs w:val="28"/>
+        </w:rPr>
+        <w:t xml:space="preserve"> </w:t>
+      </w:r>
+      <w:proofErr w:type="spellStart"/>
+      <w:r>
+        <w:rPr>
+          <w:rFonts w:ascii="Times New Roman" w:hAnsi="Times New Roman" w:cs="Times New Roman"/>
+          <w:b/>
+          <w:bCs/>
+          <w:sz w:val="28"/>
+          <w:szCs w:val="28"/>
+        </w:rPr>
+        <w:t>đồ</w:t>
+      </w:r>
+      <w:proofErr w:type="spellEnd"/>
+      <w:r>
+        <w:rPr>
+          <w:rFonts w:ascii="Times New Roman" w:hAnsi="Times New Roman" w:cs="Times New Roman"/>
+          <w:b/>
+          <w:bCs/>
+          <w:sz w:val="28"/>
+          <w:szCs w:val="28"/>
+        </w:rPr>
+        <w:t xml:space="preserve"> </w:t>
+      </w:r>
+      <w:proofErr w:type="spellStart"/>
+      <w:r>
+        <w:rPr>
+          <w:rFonts w:ascii="Times New Roman" w:hAnsi="Times New Roman" w:cs="Times New Roman"/>
+          <w:b/>
+          <w:bCs/>
+          <w:sz w:val="28"/>
+          <w:szCs w:val="28"/>
+        </w:rPr>
+        <w:t>thiết</w:t>
+      </w:r>
+      <w:proofErr w:type="spellEnd"/>
+      <w:r>
+        <w:rPr>
+          <w:rFonts w:ascii="Times New Roman" w:hAnsi="Times New Roman" w:cs="Times New Roman"/>
+          <w:b/>
+          <w:bCs/>
+          <w:sz w:val="28"/>
+          <w:szCs w:val="28"/>
+        </w:rPr>
+        <w:t xml:space="preserve"> </w:t>
+      </w:r>
+      <w:proofErr w:type="spellStart"/>
+      <w:r>
+        <w:rPr>
+          <w:rFonts w:ascii="Times New Roman" w:hAnsi="Times New Roman" w:cs="Times New Roman"/>
+          <w:b/>
+          <w:bCs/>
+          <w:sz w:val="28"/>
+          <w:szCs w:val="28"/>
+        </w:rPr>
+        <w:t>kế</w:t>
+      </w:r>
+      <w:proofErr w:type="spellEnd"/>
     </w:p>
     <w:p>
       <w:pPr>
@@ -2729,16 +4731,84 @@
           <w:szCs w:val="28"/>
         </w:rPr>
       </w:pPr>
-      <w:r>
-        <w:rPr>
-          <w:rFonts w:ascii="Times New Roman" w:hAnsi="Times New Roman" w:cs="Times New Roman"/>
-          <w:b/>
-          <w:bCs/>
-          <w:sz w:val="28"/>
-          <w:szCs w:val="28"/>
-        </w:rPr>
-        <w:t>Đặc điểm linh kiện</w:t>
-      </w:r>
+      <w:proofErr w:type="spellStart"/>
+      <w:r>
+        <w:rPr>
+          <w:rFonts w:ascii="Times New Roman" w:hAnsi="Times New Roman" w:cs="Times New Roman"/>
+          <w:b/>
+          <w:bCs/>
+          <w:sz w:val="28"/>
+          <w:szCs w:val="28"/>
+        </w:rPr>
+        <w:t>Đặc</w:t>
+      </w:r>
+      <w:proofErr w:type="spellEnd"/>
+      <w:r>
+        <w:rPr>
+          <w:rFonts w:ascii="Times New Roman" w:hAnsi="Times New Roman" w:cs="Times New Roman"/>
+          <w:b/>
+          <w:bCs/>
+          <w:sz w:val="28"/>
+          <w:szCs w:val="28"/>
+        </w:rPr>
+        <w:t xml:space="preserve"> </w:t>
+      </w:r>
+      <w:proofErr w:type="spellStart"/>
+      <w:r>
+        <w:rPr>
+          <w:rFonts w:ascii="Times New Roman" w:hAnsi="Times New Roman" w:cs="Times New Roman"/>
+          <w:b/>
+          <w:bCs/>
+          <w:sz w:val="28"/>
+          <w:szCs w:val="28"/>
+        </w:rPr>
+        <w:t>điểm</w:t>
+      </w:r>
+      <w:proofErr w:type="spellEnd"/>
+      <w:r>
+        <w:rPr>
+          <w:rFonts w:ascii="Times New Roman" w:hAnsi="Times New Roman" w:cs="Times New Roman"/>
+          <w:b/>
+          <w:bCs/>
+          <w:sz w:val="28"/>
+          <w:szCs w:val="28"/>
+        </w:rPr>
+        <w:t xml:space="preserve"> </w:t>
+      </w:r>
+      <w:proofErr w:type="spellStart"/>
+      <w:r>
+        <w:rPr>
+          <w:rFonts w:ascii="Times New Roman" w:hAnsi="Times New Roman" w:cs="Times New Roman"/>
+          <w:b/>
+          <w:bCs/>
+          <w:sz w:val="28"/>
+          <w:szCs w:val="28"/>
+        </w:rPr>
+        <w:t>linh</w:t>
+      </w:r>
+      <w:proofErr w:type="spellEnd"/>
+      <w:r>
+        <w:rPr>
+          <w:rFonts w:ascii="Times New Roman" w:hAnsi="Times New Roman" w:cs="Times New Roman"/>
+          <w:b/>
+          <w:bCs/>
+          <w:sz w:val="28"/>
+          <w:szCs w:val="28"/>
+        </w:rPr>
+        <w:t xml:space="preserve"> </w:t>
+      </w:r>
+      <w:proofErr w:type="spellStart"/>
+      <w:r>
+        <w:rPr>
+          <w:rFonts w:ascii="Times New Roman" w:hAnsi="Times New Roman" w:cs="Times New Roman"/>
+          <w:b/>
+          <w:bCs/>
+          <w:sz w:val="28"/>
+          <w:szCs w:val="28"/>
+        </w:rPr>
+        <w:t>kiện</w:t>
+      </w:r>
+      <w:proofErr w:type="spellEnd"/>
     </w:p>
     <w:p>
       <w:pPr>
@@ -2749,13 +4819,617 @@
           <w:szCs w:val="26"/>
         </w:rPr>
       </w:pPr>
-      <w:r>
-        <w:rPr>
-          <w:rFonts w:ascii="Times New Roman" w:hAnsi="Times New Roman" w:cs="Times New Roman"/>
-          <w:sz w:val="26"/>
-          <w:szCs w:val="26"/>
-        </w:rPr>
-        <w:t>Cảm biến TMP 36 này xuất tín hiệu là tín hiệu điện áp, tín hiệu này tỷ lệ thuận với nhiệt độ. Cứ 10mV tương đương với 1 độ C, nó có thể đo được nhiệt độ từ -40 ==&gt;125 độ C</w:t>
+      <w:proofErr w:type="spellStart"/>
+      <w:r>
+        <w:rPr>
+          <w:rFonts w:ascii="Times New Roman" w:hAnsi="Times New Roman" w:cs="Times New Roman"/>
+          <w:sz w:val="26"/>
+          <w:szCs w:val="26"/>
+        </w:rPr>
+        <w:t>Cảm</w:t>
+      </w:r>
+      <w:proofErr w:type="spellEnd"/>
+      <w:r>
+        <w:rPr>
+          <w:rFonts w:ascii="Times New Roman" w:hAnsi="Times New Roman" w:cs="Times New Roman"/>
+          <w:sz w:val="26"/>
+          <w:szCs w:val="26"/>
+        </w:rPr>
+        <w:t xml:space="preserve"> </w:t>
+      </w:r>
+      <w:proofErr w:type="spellStart"/>
+      <w:r>
+        <w:rPr>
+          <w:rFonts w:ascii="Times New Roman" w:hAnsi="Times New Roman" w:cs="Times New Roman"/>
+          <w:sz w:val="26"/>
+          <w:szCs w:val="26"/>
+        </w:rPr>
+        <w:t>biến</w:t>
+      </w:r>
+      <w:proofErr w:type="spellEnd"/>
+      <w:r>
+        <w:rPr>
+          <w:rFonts w:ascii="Times New Roman" w:hAnsi="Times New Roman" w:cs="Times New Roman"/>
+          <w:sz w:val="26"/>
+          <w:szCs w:val="26"/>
+        </w:rPr>
+        <w:t xml:space="preserve"> TMP 36 </w:t>
+      </w:r>
+      <w:proofErr w:type="spellStart"/>
+      <w:r>
+        <w:rPr>
+          <w:rFonts w:ascii="Times New Roman" w:hAnsi="Times New Roman" w:cs="Times New Roman"/>
+          <w:sz w:val="26"/>
+          <w:szCs w:val="26"/>
+        </w:rPr>
+        <w:t>này</w:t>
+      </w:r>
+      <w:proofErr w:type="spellEnd"/>
+      <w:r>
+        <w:rPr>
+          <w:rFonts w:ascii="Times New Roman" w:hAnsi="Times New Roman" w:cs="Times New Roman"/>
+          <w:sz w:val="26"/>
+          <w:szCs w:val="26"/>
+        </w:rPr>
+        <w:t xml:space="preserve"> </w:t>
+      </w:r>
+      <w:proofErr w:type="spellStart"/>
+      <w:r>
+        <w:rPr>
+          <w:rFonts w:ascii="Times New Roman" w:hAnsi="Times New Roman" w:cs="Times New Roman"/>
+          <w:sz w:val="26"/>
+          <w:szCs w:val="26"/>
+        </w:rPr>
+        <w:t>xuất</w:t>
+      </w:r>
+      <w:proofErr w:type="spellEnd"/>
+      <w:r>
+        <w:rPr>
+          <w:rFonts w:ascii="Times New Roman" w:hAnsi="Times New Roman" w:cs="Times New Roman"/>
+          <w:sz w:val="26"/>
+          <w:szCs w:val="26"/>
+        </w:rPr>
+        <w:t xml:space="preserve"> </w:t>
+      </w:r>
+      <w:proofErr w:type="spellStart"/>
+      <w:r>
+        <w:rPr>
+          <w:rFonts w:ascii="Times New Roman" w:hAnsi="Times New Roman" w:cs="Times New Roman"/>
+          <w:sz w:val="26"/>
+          <w:szCs w:val="26"/>
+        </w:rPr>
+        <w:t>tín</w:t>
+      </w:r>
+      <w:proofErr w:type="spellEnd"/>
+      <w:r>
+        <w:rPr>
+          <w:rFonts w:ascii="Times New Roman" w:hAnsi="Times New Roman" w:cs="Times New Roman"/>
+          <w:sz w:val="26"/>
+          <w:szCs w:val="26"/>
+        </w:rPr>
+        <w:t xml:space="preserve"> </w:t>
+      </w:r>
+      <w:proofErr w:type="spellStart"/>
+      <w:r>
+        <w:rPr>
+          <w:rFonts w:ascii="Times New Roman" w:hAnsi="Times New Roman" w:cs="Times New Roman"/>
+          <w:sz w:val="26"/>
+          <w:szCs w:val="26"/>
+        </w:rPr>
+        <w:t>hiệu</w:t>
+      </w:r>
+      <w:proofErr w:type="spellEnd"/>
+      <w:r>
+        <w:rPr>
+          <w:rFonts w:ascii="Times New Roman" w:hAnsi="Times New Roman" w:cs="Times New Roman"/>
+          <w:sz w:val="26"/>
+          <w:szCs w:val="26"/>
+        </w:rPr>
+        <w:t xml:space="preserve"> </w:t>
+      </w:r>
+      <w:proofErr w:type="spellStart"/>
+      <w:r>
+        <w:rPr>
+          <w:rFonts w:ascii="Times New Roman" w:hAnsi="Times New Roman" w:cs="Times New Roman"/>
+          <w:sz w:val="26"/>
+          <w:szCs w:val="26"/>
+        </w:rPr>
+        <w:t>là</w:t>
+      </w:r>
+      <w:proofErr w:type="spellEnd"/>
+      <w:r>
+        <w:rPr>
+          <w:rFonts w:ascii="Times New Roman" w:hAnsi="Times New Roman" w:cs="Times New Roman"/>
+          <w:sz w:val="26"/>
+          <w:szCs w:val="26"/>
+        </w:rPr>
+        <w:t xml:space="preserve"> </w:t>
+      </w:r>
+      <w:proofErr w:type="spellStart"/>
+      <w:r>
+        <w:rPr>
+          <w:rFonts w:ascii="Times New Roman" w:hAnsi="Times New Roman" w:cs="Times New Roman"/>
+          <w:sz w:val="26"/>
+          <w:szCs w:val="26"/>
+        </w:rPr>
+        <w:t>tín</w:t>
+      </w:r>
+      <w:proofErr w:type="spellEnd"/>
+      <w:r>
+        <w:rPr>
+          <w:rFonts w:ascii="Times New Roman" w:hAnsi="Times New Roman" w:cs="Times New Roman"/>
+          <w:sz w:val="26"/>
+          <w:szCs w:val="26"/>
+        </w:rPr>
+        <w:t xml:space="preserve"> </w:t>
+      </w:r>
+      <w:proofErr w:type="spellStart"/>
+      <w:r>
+        <w:rPr>
+          <w:rFonts w:ascii="Times New Roman" w:hAnsi="Times New Roman" w:cs="Times New Roman"/>
+          <w:sz w:val="26"/>
+          <w:szCs w:val="26"/>
+        </w:rPr>
+        <w:t>hiệu</w:t>
+      </w:r>
+      <w:proofErr w:type="spellEnd"/>
+      <w:r>
+        <w:rPr>
+          <w:rFonts w:ascii="Times New Roman" w:hAnsi="Times New Roman" w:cs="Times New Roman"/>
+          <w:sz w:val="26"/>
+          <w:szCs w:val="26"/>
+        </w:rPr>
+        <w:t xml:space="preserve"> </w:t>
+      </w:r>
+      <w:proofErr w:type="spellStart"/>
+      <w:r>
+        <w:rPr>
+          <w:rFonts w:ascii="Times New Roman" w:hAnsi="Times New Roman" w:cs="Times New Roman"/>
+          <w:sz w:val="26"/>
+          <w:szCs w:val="26"/>
+        </w:rPr>
+        <w:t>điện</w:t>
+      </w:r>
+      <w:proofErr w:type="spellEnd"/>
+      <w:r>
+        <w:rPr>
+          <w:rFonts w:ascii="Times New Roman" w:hAnsi="Times New Roman" w:cs="Times New Roman"/>
+          <w:sz w:val="26"/>
+          <w:szCs w:val="26"/>
+        </w:rPr>
+        <w:t xml:space="preserve"> </w:t>
+      </w:r>
+      <w:proofErr w:type="spellStart"/>
+      <w:r>
+        <w:rPr>
+          <w:rFonts w:ascii="Times New Roman" w:hAnsi="Times New Roman" w:cs="Times New Roman"/>
+          <w:sz w:val="26"/>
+          <w:szCs w:val="26"/>
+        </w:rPr>
+        <w:t>áp</w:t>
+      </w:r>
+      <w:proofErr w:type="spellEnd"/>
+      <w:r>
+        <w:rPr>
+          <w:rFonts w:ascii="Times New Roman" w:hAnsi="Times New Roman" w:cs="Times New Roman"/>
+          <w:sz w:val="26"/>
+          <w:szCs w:val="26"/>
+        </w:rPr>
+        <w:t xml:space="preserve">, </w:t>
+      </w:r>
+      <w:proofErr w:type="spellStart"/>
+      <w:r>
+        <w:rPr>
+          <w:rFonts w:ascii="Times New Roman" w:hAnsi="Times New Roman" w:cs="Times New Roman"/>
+          <w:sz w:val="26"/>
+          <w:szCs w:val="26"/>
+        </w:rPr>
+        <w:t>tín</w:t>
+      </w:r>
+      <w:proofErr w:type="spellEnd"/>
+      <w:r>
+        <w:rPr>
+          <w:rFonts w:ascii="Times New Roman" w:hAnsi="Times New Roman" w:cs="Times New Roman"/>
+          <w:sz w:val="26"/>
+          <w:szCs w:val="26"/>
+        </w:rPr>
+        <w:t xml:space="preserve"> </w:t>
+      </w:r>
+      <w:proofErr w:type="spellStart"/>
+      <w:r>
+        <w:rPr>
+          <w:rFonts w:ascii="Times New Roman" w:hAnsi="Times New Roman" w:cs="Times New Roman"/>
+          <w:sz w:val="26"/>
+          <w:szCs w:val="26"/>
+        </w:rPr>
+        <w:t>hiệu</w:t>
+      </w:r>
+      <w:proofErr w:type="spellEnd"/>
+      <w:r>
+        <w:rPr>
+          <w:rFonts w:ascii="Times New Roman" w:hAnsi="Times New Roman" w:cs="Times New Roman"/>
+          <w:sz w:val="26"/>
+          <w:szCs w:val="26"/>
+        </w:rPr>
+        <w:t xml:space="preserve"> </w:t>
+      </w:r>
+      <w:proofErr w:type="spellStart"/>
+      <w:r>
+        <w:rPr>
+          <w:rFonts w:ascii="Times New Roman" w:hAnsi="Times New Roman" w:cs="Times New Roman"/>
+          <w:sz w:val="26"/>
+          <w:szCs w:val="26"/>
+        </w:rPr>
+        <w:t>này</w:t>
+      </w:r>
+      <w:proofErr w:type="spellEnd"/>
+      <w:r>
+        <w:rPr>
+          <w:rFonts w:ascii="Times New Roman" w:hAnsi="Times New Roman" w:cs="Times New Roman"/>
+          <w:sz w:val="26"/>
+          <w:szCs w:val="26"/>
+        </w:rPr>
+        <w:t xml:space="preserve"> </w:t>
+      </w:r>
+      <w:proofErr w:type="spellStart"/>
+      <w:r>
+        <w:rPr>
+          <w:rFonts w:ascii="Times New Roman" w:hAnsi="Times New Roman" w:cs="Times New Roman"/>
+          <w:sz w:val="26"/>
+          <w:szCs w:val="26"/>
+        </w:rPr>
+        <w:t>tỷ</w:t>
+      </w:r>
+      <w:proofErr w:type="spellEnd"/>
+      <w:r>
+        <w:rPr>
+          <w:rFonts w:ascii="Times New Roman" w:hAnsi="Times New Roman" w:cs="Times New Roman"/>
+          <w:sz w:val="26"/>
+          <w:szCs w:val="26"/>
+        </w:rPr>
+        <w:t xml:space="preserve"> </w:t>
+      </w:r>
+      <w:proofErr w:type="spellStart"/>
+      <w:r>
+        <w:rPr>
+          <w:rFonts w:ascii="Times New Roman" w:hAnsi="Times New Roman" w:cs="Times New Roman"/>
+          <w:sz w:val="26"/>
+          <w:szCs w:val="26"/>
+        </w:rPr>
+        <w:t>lệ</w:t>
+      </w:r>
+      <w:proofErr w:type="spellEnd"/>
+      <w:r>
+        <w:rPr>
+          <w:rFonts w:ascii="Times New Roman" w:hAnsi="Times New Roman" w:cs="Times New Roman"/>
+          <w:sz w:val="26"/>
+          <w:szCs w:val="26"/>
+        </w:rPr>
+        <w:t xml:space="preserve"> </w:t>
+      </w:r>
+      <w:proofErr w:type="spellStart"/>
+      <w:r>
+        <w:rPr>
+          <w:rFonts w:ascii="Times New Roman" w:hAnsi="Times New Roman" w:cs="Times New Roman"/>
+          <w:sz w:val="26"/>
+          <w:szCs w:val="26"/>
+        </w:rPr>
+        <w:t>thuận</w:t>
+      </w:r>
+      <w:proofErr w:type="spellEnd"/>
+      <w:r>
+        <w:rPr>
+          <w:rFonts w:ascii="Times New Roman" w:hAnsi="Times New Roman" w:cs="Times New Roman"/>
+          <w:sz w:val="26"/>
+          <w:szCs w:val="26"/>
+        </w:rPr>
+        <w:t xml:space="preserve"> </w:t>
+      </w:r>
+      <w:proofErr w:type="spellStart"/>
+      <w:r>
+        <w:rPr>
+          <w:rFonts w:ascii="Times New Roman" w:hAnsi="Times New Roman" w:cs="Times New Roman"/>
+          <w:sz w:val="26"/>
+          <w:szCs w:val="26"/>
+        </w:rPr>
+        <w:t>với</w:t>
+      </w:r>
+      <w:proofErr w:type="spellEnd"/>
+      <w:r>
+        <w:rPr>
+          <w:rFonts w:ascii="Times New Roman" w:hAnsi="Times New Roman" w:cs="Times New Roman"/>
+          <w:sz w:val="26"/>
+          <w:szCs w:val="26"/>
+        </w:rPr>
+        <w:t xml:space="preserve"> </w:t>
+      </w:r>
+      <w:proofErr w:type="spellStart"/>
+      <w:r>
+        <w:rPr>
+          <w:rFonts w:ascii="Times New Roman" w:hAnsi="Times New Roman" w:cs="Times New Roman"/>
+          <w:sz w:val="26"/>
+          <w:szCs w:val="26"/>
+        </w:rPr>
+        <w:t>nhiệt</w:t>
+      </w:r>
+      <w:proofErr w:type="spellEnd"/>
+      <w:r>
+        <w:rPr>
+          <w:rFonts w:ascii="Times New Roman" w:hAnsi="Times New Roman" w:cs="Times New Roman"/>
+          <w:sz w:val="26"/>
+          <w:szCs w:val="26"/>
+        </w:rPr>
+        <w:t xml:space="preserve"> </w:t>
+      </w:r>
+      <w:proofErr w:type="spellStart"/>
+      <w:r>
+        <w:rPr>
+          <w:rFonts w:ascii="Times New Roman" w:hAnsi="Times New Roman" w:cs="Times New Roman"/>
+          <w:sz w:val="26"/>
+          <w:szCs w:val="26"/>
+        </w:rPr>
+        <w:t>độ</w:t>
+      </w:r>
+      <w:proofErr w:type="spellEnd"/>
+      <w:r>
+        <w:rPr>
+          <w:rFonts w:ascii="Times New Roman" w:hAnsi="Times New Roman" w:cs="Times New Roman"/>
+          <w:sz w:val="26"/>
+          <w:szCs w:val="26"/>
+        </w:rPr>
+        <w:t xml:space="preserve">. </w:t>
+      </w:r>
+      <w:proofErr w:type="spellStart"/>
+      <w:r>
+        <w:rPr>
+          <w:rFonts w:ascii="Times New Roman" w:hAnsi="Times New Roman" w:cs="Times New Roman"/>
+          <w:sz w:val="26"/>
+          <w:szCs w:val="26"/>
+        </w:rPr>
+        <w:t>Cứ</w:t>
+      </w:r>
+      <w:proofErr w:type="spellEnd"/>
+      <w:r>
+        <w:rPr>
+          <w:rFonts w:ascii="Times New Roman" w:hAnsi="Times New Roman" w:cs="Times New Roman"/>
+          <w:sz w:val="26"/>
+          <w:szCs w:val="26"/>
+        </w:rPr>
+        <w:t xml:space="preserve"> 10mV </w:t>
+      </w:r>
+      <w:proofErr w:type="spellStart"/>
+      <w:r>
+        <w:rPr>
+          <w:rFonts w:ascii="Times New Roman" w:hAnsi="Times New Roman" w:cs="Times New Roman"/>
+          <w:sz w:val="26"/>
+          <w:szCs w:val="26"/>
+        </w:rPr>
+        <w:t>tương</w:t>
+      </w:r>
+      <w:proofErr w:type="spellEnd"/>
+      <w:r>
+        <w:rPr>
+          <w:rFonts w:ascii="Times New Roman" w:hAnsi="Times New Roman" w:cs="Times New Roman"/>
+          <w:sz w:val="26"/>
+          <w:szCs w:val="26"/>
+        </w:rPr>
+        <w:t xml:space="preserve"> </w:t>
+      </w:r>
+      <w:proofErr w:type="spellStart"/>
+      <w:r>
+        <w:rPr>
+          <w:rFonts w:ascii="Times New Roman" w:hAnsi="Times New Roman" w:cs="Times New Roman"/>
+          <w:sz w:val="26"/>
+          <w:szCs w:val="26"/>
+        </w:rPr>
+        <w:t>đương</w:t>
+      </w:r>
+      <w:proofErr w:type="spellEnd"/>
+      <w:r>
+        <w:rPr>
+          <w:rFonts w:ascii="Times New Roman" w:hAnsi="Times New Roman" w:cs="Times New Roman"/>
+          <w:sz w:val="26"/>
+          <w:szCs w:val="26"/>
+        </w:rPr>
+        <w:t xml:space="preserve"> </w:t>
+      </w:r>
+      <w:proofErr w:type="spellStart"/>
+      <w:r>
+        <w:rPr>
+          <w:rFonts w:ascii="Times New Roman" w:hAnsi="Times New Roman" w:cs="Times New Roman"/>
+          <w:sz w:val="26"/>
+          <w:szCs w:val="26"/>
+        </w:rPr>
+        <w:t>với</w:t>
+      </w:r>
+      <w:proofErr w:type="spellEnd"/>
+      <w:r>
+        <w:rPr>
+          <w:rFonts w:ascii="Times New Roman" w:hAnsi="Times New Roman" w:cs="Times New Roman"/>
+          <w:sz w:val="26"/>
+          <w:szCs w:val="26"/>
+        </w:rPr>
+        <w:t xml:space="preserve"> 1 </w:t>
+      </w:r>
+      <w:proofErr w:type="spellStart"/>
+      <w:r>
+        <w:rPr>
+          <w:rFonts w:ascii="Times New Roman" w:hAnsi="Times New Roman" w:cs="Times New Roman"/>
+          <w:sz w:val="26"/>
+          <w:szCs w:val="26"/>
+        </w:rPr>
+        <w:t>độ</w:t>
+      </w:r>
+      <w:proofErr w:type="spellEnd"/>
+      <w:r>
+        <w:rPr>
+          <w:rFonts w:ascii="Times New Roman" w:hAnsi="Times New Roman" w:cs="Times New Roman"/>
+          <w:sz w:val="26"/>
+          <w:szCs w:val="26"/>
+        </w:rPr>
+        <w:t xml:space="preserve"> C, </w:t>
+      </w:r>
+      <w:proofErr w:type="spellStart"/>
+      <w:r>
+        <w:rPr>
+          <w:rFonts w:ascii="Times New Roman" w:hAnsi="Times New Roman" w:cs="Times New Roman"/>
+          <w:sz w:val="26"/>
+          <w:szCs w:val="26"/>
+        </w:rPr>
+        <w:t>nó</w:t>
+      </w:r>
+      <w:proofErr w:type="spellEnd"/>
+      <w:r>
+        <w:rPr>
+          <w:rFonts w:ascii="Times New Roman" w:hAnsi="Times New Roman" w:cs="Times New Roman"/>
+          <w:sz w:val="26"/>
+          <w:szCs w:val="26"/>
+        </w:rPr>
+        <w:t xml:space="preserve"> </w:t>
+      </w:r>
+      <w:proofErr w:type="spellStart"/>
+      <w:r>
+        <w:rPr>
+          <w:rFonts w:ascii="Times New Roman" w:hAnsi="Times New Roman" w:cs="Times New Roman"/>
+          <w:sz w:val="26"/>
+          <w:szCs w:val="26"/>
+        </w:rPr>
+        <w:t>có</w:t>
+      </w:r>
+      <w:proofErr w:type="spellEnd"/>
+      <w:r>
+        <w:rPr>
+          <w:rFonts w:ascii="Times New Roman" w:hAnsi="Times New Roman" w:cs="Times New Roman"/>
+          <w:sz w:val="26"/>
+          <w:szCs w:val="26"/>
+        </w:rPr>
+        <w:t xml:space="preserve"> </w:t>
+      </w:r>
+      <w:proofErr w:type="spellStart"/>
+      <w:r>
+        <w:rPr>
+          <w:rFonts w:ascii="Times New Roman" w:hAnsi="Times New Roman" w:cs="Times New Roman"/>
+          <w:sz w:val="26"/>
+          <w:szCs w:val="26"/>
+        </w:rPr>
+        <w:t>thể</w:t>
+      </w:r>
+      <w:proofErr w:type="spellEnd"/>
+      <w:r>
+        <w:rPr>
+          <w:rFonts w:ascii="Times New Roman" w:hAnsi="Times New Roman" w:cs="Times New Roman"/>
+          <w:sz w:val="26"/>
+          <w:szCs w:val="26"/>
+        </w:rPr>
+        <w:t xml:space="preserve"> </w:t>
+      </w:r>
+      <w:proofErr w:type="spellStart"/>
+      <w:r>
+        <w:rPr>
+          <w:rFonts w:ascii="Times New Roman" w:hAnsi="Times New Roman" w:cs="Times New Roman"/>
+          <w:sz w:val="26"/>
+          <w:szCs w:val="26"/>
+        </w:rPr>
+        <w:t>đo</w:t>
+      </w:r>
+      <w:proofErr w:type="spellEnd"/>
+      <w:r>
+        <w:rPr>
+          <w:rFonts w:ascii="Times New Roman" w:hAnsi="Times New Roman" w:cs="Times New Roman"/>
+          <w:sz w:val="26"/>
+          <w:szCs w:val="26"/>
+        </w:rPr>
+        <w:t xml:space="preserve"> </w:t>
+      </w:r>
+      <w:proofErr w:type="spellStart"/>
+      <w:r>
+        <w:rPr>
+          <w:rFonts w:ascii="Times New Roman" w:hAnsi="Times New Roman" w:cs="Times New Roman"/>
+          <w:sz w:val="26"/>
+          <w:szCs w:val="26"/>
+        </w:rPr>
+        <w:t>được</w:t>
+      </w:r>
+      <w:proofErr w:type="spellEnd"/>
+      <w:r>
+        <w:rPr>
+          <w:rFonts w:ascii="Times New Roman" w:hAnsi="Times New Roman" w:cs="Times New Roman"/>
+          <w:sz w:val="26"/>
+          <w:szCs w:val="26"/>
+        </w:rPr>
+        <w:t xml:space="preserve"> </w:t>
+      </w:r>
+      <w:proofErr w:type="spellStart"/>
+      <w:r>
+        <w:rPr>
+          <w:rFonts w:ascii="Times New Roman" w:hAnsi="Times New Roman" w:cs="Times New Roman"/>
+          <w:sz w:val="26"/>
+          <w:szCs w:val="26"/>
+        </w:rPr>
+        <w:t>nhiệt</w:t>
+      </w:r>
+      <w:proofErr w:type="spellEnd"/>
+      <w:r>
+        <w:rPr>
+          <w:rFonts w:ascii="Times New Roman" w:hAnsi="Times New Roman" w:cs="Times New Roman"/>
+          <w:sz w:val="26"/>
+          <w:szCs w:val="26"/>
+        </w:rPr>
+        <w:t xml:space="preserve"> </w:t>
+      </w:r>
+      <w:proofErr w:type="spellStart"/>
+      <w:r>
+        <w:rPr>
+          <w:rFonts w:ascii="Times New Roman" w:hAnsi="Times New Roman" w:cs="Times New Roman"/>
+          <w:sz w:val="26"/>
+          <w:szCs w:val="26"/>
+        </w:rPr>
+        <w:t>độ</w:t>
+      </w:r>
+      <w:proofErr w:type="spellEnd"/>
+      <w:r>
+        <w:rPr>
+          <w:rFonts w:ascii="Times New Roman" w:hAnsi="Times New Roman" w:cs="Times New Roman"/>
+          <w:sz w:val="26"/>
+          <w:szCs w:val="26"/>
+        </w:rPr>
+        <w:t xml:space="preserve"> </w:t>
+      </w:r>
+      <w:proofErr w:type="spellStart"/>
+      <w:r>
+        <w:rPr>
+          <w:rFonts w:ascii="Times New Roman" w:hAnsi="Times New Roman" w:cs="Times New Roman"/>
+          <w:sz w:val="26"/>
+          <w:szCs w:val="26"/>
+        </w:rPr>
+        <w:t>từ</w:t>
+      </w:r>
+      <w:proofErr w:type="spellEnd"/>
+      <w:r>
+        <w:rPr>
+          <w:rFonts w:ascii="Times New Roman" w:hAnsi="Times New Roman" w:cs="Times New Roman"/>
+          <w:sz w:val="26"/>
+          <w:szCs w:val="26"/>
+        </w:rPr>
+        <w:t xml:space="preserve"> -40 ==&gt;125 </w:t>
+      </w:r>
+      <w:proofErr w:type="spellStart"/>
+      <w:r>
+        <w:rPr>
+          <w:rFonts w:ascii="Times New Roman" w:hAnsi="Times New Roman" w:cs="Times New Roman"/>
+          <w:sz w:val="26"/>
+          <w:szCs w:val="26"/>
+        </w:rPr>
+        <w:t>độ</w:t>
+      </w:r>
+      <w:proofErr w:type="spellEnd"/>
+      <w:r>
+        <w:rPr>
+          <w:rFonts w:ascii="Times New Roman" w:hAnsi="Times New Roman" w:cs="Times New Roman"/>
+          <w:sz w:val="26"/>
+          <w:szCs w:val="26"/>
+        </w:rPr>
+        <w:t xml:space="preserve"> C</w:t>
       </w:r>
     </w:p>
     <w:p>
@@ -2774,16 +5448,62 @@
           <w:szCs w:val="28"/>
         </w:rPr>
       </w:pPr>
-      <w:r>
-        <w:rPr>
-          <w:rFonts w:ascii="Times New Roman" w:hAnsi="Times New Roman" w:cs="Times New Roman"/>
-          <w:b/>
-          <w:bCs/>
-          <w:sz w:val="28"/>
-          <w:szCs w:val="28"/>
-        </w:rPr>
-        <w:t>Mã lệnh chính</w:t>
-      </w:r>
+      <w:proofErr w:type="spellStart"/>
+      <w:r>
+        <w:rPr>
+          <w:rFonts w:ascii="Times New Roman" w:hAnsi="Times New Roman" w:cs="Times New Roman"/>
+          <w:b/>
+          <w:bCs/>
+          <w:sz w:val="28"/>
+          <w:szCs w:val="28"/>
+        </w:rPr>
+        <w:t>Mã</w:t>
+      </w:r>
+      <w:proofErr w:type="spellEnd"/>
+      <w:r>
+        <w:rPr>
+          <w:rFonts w:ascii="Times New Roman" w:hAnsi="Times New Roman" w:cs="Times New Roman"/>
+          <w:b/>
+          <w:bCs/>
+          <w:sz w:val="28"/>
+          <w:szCs w:val="28"/>
+        </w:rPr>
+        <w:t xml:space="preserve"> </w:t>
+      </w:r>
+      <w:proofErr w:type="spellStart"/>
+      <w:r>
+        <w:rPr>
+          <w:rFonts w:ascii="Times New Roman" w:hAnsi="Times New Roman" w:cs="Times New Roman"/>
+          <w:b/>
+          <w:bCs/>
+          <w:sz w:val="28"/>
+          <w:szCs w:val="28"/>
+        </w:rPr>
+        <w:t>lệnh</w:t>
+      </w:r>
+      <w:proofErr w:type="spellEnd"/>
+      <w:r>
+        <w:rPr>
+          <w:rFonts w:ascii="Times New Roman" w:hAnsi="Times New Roman" w:cs="Times New Roman"/>
+          <w:b/>
+          <w:bCs/>
+          <w:sz w:val="28"/>
+          <w:szCs w:val="28"/>
+        </w:rPr>
+        <w:t xml:space="preserve"> </w:t>
+      </w:r>
+      <w:proofErr w:type="spellStart"/>
+      <w:r>
+        <w:rPr>
+          <w:rFonts w:ascii="Times New Roman" w:hAnsi="Times New Roman" w:cs="Times New Roman"/>
+          <w:b/>
+          <w:bCs/>
+          <w:sz w:val="28"/>
+          <w:szCs w:val="28"/>
+        </w:rPr>
+        <w:t>chính</w:t>
+      </w:r>
+      <w:proofErr w:type="spellEnd"/>
     </w:p>
     <w:p>
       <w:pPr>
@@ -2907,7 +5627,6 @@
         <w:lastRenderedPageBreak/>
         <w:t xml:space="preserve">Bai </w:t>
       </w:r>
-      <w:proofErr w:type="gramStart"/>
       <w:r>
         <w:rPr>
           <w:rFonts w:ascii="Times New Roman" w:hAnsi="Times New Roman" w:cs="Times New Roman"/>
@@ -2927,9 +5646,20 @@
           <w:szCs w:val="28"/>
           <w:lang w:val="vi-VN"/>
         </w:rPr>
-        <w:t>:Đèn</w:t>
-      </w:r>
-      <w:proofErr w:type="gramEnd"/>
+        <w:t>:Đèn Led sáng từ 1-10</w:t>
+      </w:r>
+    </w:p>
+    <w:p>
+      <w:pPr>
+        <w:ind w:left="-284"/>
+        <w:rPr>
+          <w:rFonts w:ascii="Times New Roman" w:hAnsi="Times New Roman" w:cs="Times New Roman"/>
+          <w:b/>
+          <w:bCs/>
+          <w:sz w:val="28"/>
+          <w:szCs w:val="28"/>
+        </w:rPr>
+      </w:pPr>
       <w:r>
         <w:rPr>
           <w:rFonts w:ascii="Times New Roman" w:hAnsi="Times New Roman" w:cs="Times New Roman"/>
@@ -2939,90 +5669,112 @@
           <w:szCs w:val="28"/>
           <w:lang w:val="vi-VN"/>
         </w:rPr>
-        <w:t xml:space="preserve"> Led sáng từ 1-10</w:t>
-      </w:r>
-    </w:p>
-    <w:p>
-      <w:pPr>
-        <w:ind w:left="-284"/>
-        <w:rPr>
-          <w:rFonts w:ascii="Times New Roman" w:hAnsi="Times New Roman" w:cs="Times New Roman"/>
-          <w:b/>
-          <w:bCs/>
-          <w:sz w:val="28"/>
-          <w:szCs w:val="28"/>
-        </w:rPr>
-      </w:pPr>
-      <w:r>
-        <w:rPr>
-          <w:rFonts w:ascii="Times New Roman" w:hAnsi="Times New Roman" w:cs="Times New Roman"/>
-          <w:b/>
-          <w:bCs/>
+        <w:t>1.</w:t>
+      </w:r>
+      <w:proofErr w:type="spellStart"/>
+      <w:r>
+        <w:rPr>
+          <w:rFonts w:ascii="Times New Roman" w:hAnsi="Times New Roman" w:cs="Times New Roman"/>
+          <w:b/>
+          <w:bCs/>
+          <w:sz w:val="28"/>
+          <w:szCs w:val="28"/>
+        </w:rPr>
+        <w:t>Mô</w:t>
+      </w:r>
+      <w:proofErr w:type="spellEnd"/>
+      <w:r>
+        <w:rPr>
+          <w:rFonts w:ascii="Times New Roman" w:hAnsi="Times New Roman" w:cs="Times New Roman"/>
+          <w:b/>
+          <w:bCs/>
+          <w:sz w:val="28"/>
+          <w:szCs w:val="28"/>
+        </w:rPr>
+        <w:t xml:space="preserve"> </w:t>
+      </w:r>
+      <w:proofErr w:type="spellStart"/>
+      <w:r>
+        <w:rPr>
+          <w:rFonts w:ascii="Times New Roman" w:hAnsi="Times New Roman" w:cs="Times New Roman"/>
+          <w:b/>
+          <w:bCs/>
+          <w:sz w:val="28"/>
+          <w:szCs w:val="28"/>
+        </w:rPr>
+        <w:t>tả</w:t>
+      </w:r>
+      <w:proofErr w:type="spellEnd"/>
+    </w:p>
+    <w:p>
+      <w:pPr>
+        <w:ind w:firstLine="709"/>
+        <w:rPr>
+          <w:rFonts w:ascii="Times New Roman" w:hAnsi="Times New Roman" w:cs="Times New Roman"/>
           <w:sz w:val="28"/>
           <w:szCs w:val="28"/>
           <w:lang w:val="vi-VN"/>
         </w:rPr>
-        <w:t>1.</w:t>
-      </w:r>
-      <w:r>
-        <w:rPr>
-          <w:rFonts w:ascii="Times New Roman" w:hAnsi="Times New Roman" w:cs="Times New Roman"/>
-          <w:b/>
-          <w:bCs/>
-          <w:sz w:val="28"/>
-          <w:szCs w:val="28"/>
-        </w:rPr>
-        <w:t>Mô tả</w:t>
-      </w:r>
-    </w:p>
-    <w:p>
-      <w:pPr>
-        <w:ind w:firstLine="709"/>
+      </w:pPr>
+      <w:r>
         <w:rPr>
           <w:rFonts w:ascii="Times New Roman" w:hAnsi="Times New Roman" w:cs="Times New Roman"/>
           <w:sz w:val="28"/>
           <w:szCs w:val="28"/>
           <w:lang w:val="vi-VN"/>
         </w:rPr>
-      </w:pPr>
-      <w:r>
-        <w:rPr>
-          <w:rFonts w:ascii="Times New Roman" w:hAnsi="Times New Roman" w:cs="Times New Roman"/>
-          <w:sz w:val="28"/>
-          <w:szCs w:val="28"/>
+        <w:t xml:space="preserve">-Đèn led được nối với </w:t>
+      </w:r>
+      <w:r>
+        <w:rPr>
+          <w:rFonts w:ascii="Times New Roman" w:hAnsi="Times New Roman" w:cs="Times New Roman"/>
+          <w:sz w:val="26"/>
+          <w:szCs w:val="26"/>
+        </w:rPr>
+        <w:t>Arduino</w:t>
+      </w:r>
+      <w:r>
+        <w:rPr>
+          <w:rFonts w:ascii="Times New Roman" w:hAnsi="Times New Roman" w:cs="Times New Roman"/>
+          <w:sz w:val="26"/>
+          <w:szCs w:val="26"/>
           <w:lang w:val="vi-VN"/>
         </w:rPr>
-        <w:t xml:space="preserve">-Đèn led được nối với </w:t>
-      </w:r>
-      <w:r>
-        <w:rPr>
-          <w:rFonts w:ascii="Times New Roman" w:hAnsi="Times New Roman" w:cs="Times New Roman"/>
-          <w:sz w:val="26"/>
-          <w:szCs w:val="26"/>
-        </w:rPr>
-        <w:t>Arduino</w:t>
-      </w:r>
-      <w:r>
-        <w:rPr>
-          <w:rFonts w:ascii="Times New Roman" w:hAnsi="Times New Roman" w:cs="Times New Roman"/>
-          <w:sz w:val="26"/>
-          <w:szCs w:val="26"/>
+        <w:t>,đèn sáng từ 1 đến 10 và ngược lại</w:t>
+      </w:r>
+    </w:p>
+    <w:p>
+      <w:pPr>
+        <w:ind w:left="-360"/>
+        <w:rPr>
+          <w:rFonts w:ascii="Times New Roman" w:hAnsi="Times New Roman" w:cs="Times New Roman"/>
+          <w:b/>
+          <w:bCs/>
+          <w:sz w:val="28"/>
+          <w:szCs w:val="28"/>
+        </w:rPr>
+      </w:pPr>
+      <w:r>
+        <w:rPr>
+          <w:rFonts w:ascii="Times New Roman" w:hAnsi="Times New Roman" w:cs="Times New Roman"/>
+          <w:b/>
+          <w:bCs/>
+          <w:sz w:val="28"/>
+          <w:szCs w:val="28"/>
           <w:lang w:val="vi-VN"/>
         </w:rPr>
-        <w:t>,đèn sáng từ 1 đến 10 và ngược lại</w:t>
-      </w:r>
-    </w:p>
-    <w:p>
-      <w:pPr>
-        <w:ind w:left="-360"/>
-        <w:rPr>
-          <w:rFonts w:ascii="Times New Roman" w:hAnsi="Times New Roman" w:cs="Times New Roman"/>
-          <w:b/>
-          <w:bCs/>
-          <w:sz w:val="28"/>
-          <w:szCs w:val="28"/>
-        </w:rPr>
-      </w:pPr>
+        <w:t xml:space="preserve"> </w:t>
+      </w:r>
+      <w:r>
+        <w:rPr>
+          <w:rFonts w:ascii="Times New Roman" w:hAnsi="Times New Roman" w:cs="Times New Roman"/>
+          <w:b/>
+          <w:bCs/>
+          <w:sz w:val="28"/>
+          <w:szCs w:val="28"/>
+        </w:rPr>
+        <w:t>2</w:t>
+      </w:r>
       <w:r>
         <w:rPr>
           <w:rFonts w:ascii="Times New Roman" w:hAnsi="Times New Roman" w:cs="Times New Roman"/>
@@ -3032,39 +5784,86 @@
           <w:szCs w:val="28"/>
           <w:lang w:val="vi-VN"/>
         </w:rPr>
-        <w:t xml:space="preserve"> </w:t>
-      </w:r>
-      <w:r>
-        <w:rPr>
-          <w:rFonts w:ascii="Times New Roman" w:hAnsi="Times New Roman" w:cs="Times New Roman"/>
-          <w:b/>
-          <w:bCs/>
-          <w:sz w:val="28"/>
-          <w:szCs w:val="28"/>
-        </w:rPr>
-        <w:t>2</w:t>
-      </w:r>
-      <w:r>
-        <w:rPr>
-          <w:rFonts w:ascii="Times New Roman" w:hAnsi="Times New Roman" w:cs="Times New Roman"/>
-          <w:b/>
-          <w:bCs/>
-          <w:sz w:val="28"/>
-          <w:szCs w:val="28"/>
-          <w:lang w:val="vi-VN"/>
-        </w:rPr>
         <w:t>.</w:t>
       </w:r>
-      <w:r>
-        <w:rPr>
-          <w:rFonts w:ascii="Times New Roman" w:hAnsi="Times New Roman" w:cs="Times New Roman"/>
-          <w:b/>
-          <w:bCs/>
-          <w:sz w:val="28"/>
-          <w:szCs w:val="28"/>
-        </w:rPr>
-        <w:t>Sơ đồ thiết kế</w:t>
-      </w:r>
+      <w:proofErr w:type="spellStart"/>
+      <w:r>
+        <w:rPr>
+          <w:rFonts w:ascii="Times New Roman" w:hAnsi="Times New Roman" w:cs="Times New Roman"/>
+          <w:b/>
+          <w:bCs/>
+          <w:sz w:val="28"/>
+          <w:szCs w:val="28"/>
+        </w:rPr>
+        <w:t>Sơ</w:t>
+      </w:r>
+      <w:proofErr w:type="spellEnd"/>
+      <w:r>
+        <w:rPr>
+          <w:rFonts w:ascii="Times New Roman" w:hAnsi="Times New Roman" w:cs="Times New Roman"/>
+          <w:b/>
+          <w:bCs/>
+          <w:sz w:val="28"/>
+          <w:szCs w:val="28"/>
+        </w:rPr>
+        <w:t xml:space="preserve"> </w:t>
+      </w:r>
+      <w:proofErr w:type="spellStart"/>
+      <w:r>
+        <w:rPr>
+          <w:rFonts w:ascii="Times New Roman" w:hAnsi="Times New Roman" w:cs="Times New Roman"/>
+          <w:b/>
+          <w:bCs/>
+          <w:sz w:val="28"/>
+          <w:szCs w:val="28"/>
+        </w:rPr>
+        <w:t>đồ</w:t>
+      </w:r>
+      <w:proofErr w:type="spellEnd"/>
+      <w:r>
+        <w:rPr>
+          <w:rFonts w:ascii="Times New Roman" w:hAnsi="Times New Roman" w:cs="Times New Roman"/>
+          <w:b/>
+          <w:bCs/>
+          <w:sz w:val="28"/>
+          <w:szCs w:val="28"/>
+        </w:rPr>
+        <w:t xml:space="preserve"> </w:t>
+      </w:r>
+      <w:proofErr w:type="spellStart"/>
+      <w:r>
+        <w:rPr>
+          <w:rFonts w:ascii="Times New Roman" w:hAnsi="Times New Roman" w:cs="Times New Roman"/>
+          <w:b/>
+          <w:bCs/>
+          <w:sz w:val="28"/>
+          <w:szCs w:val="28"/>
+        </w:rPr>
+        <w:t>thiết</w:t>
+      </w:r>
+      <w:proofErr w:type="spellEnd"/>
+      <w:r>
+        <w:rPr>
+          <w:rFonts w:ascii="Times New Roman" w:hAnsi="Times New Roman" w:cs="Times New Roman"/>
+          <w:b/>
+          <w:bCs/>
+          <w:sz w:val="28"/>
+          <w:szCs w:val="28"/>
+        </w:rPr>
+        <w:t xml:space="preserve"> </w:t>
+      </w:r>
+      <w:proofErr w:type="spellStart"/>
+      <w:r>
+        <w:rPr>
+          <w:rFonts w:ascii="Times New Roman" w:hAnsi="Times New Roman" w:cs="Times New Roman"/>
+          <w:b/>
+          <w:bCs/>
+          <w:sz w:val="28"/>
+          <w:szCs w:val="28"/>
+        </w:rPr>
+        <w:t>kế</w:t>
+      </w:r>
+      <w:proofErr w:type="spellEnd"/>
     </w:p>
     <w:p>
       <w:pPr>
@@ -3316,16 +6115,40 @@
         </w:rPr>
         <w:t>.</w:t>
       </w:r>
-      <w:r>
-        <w:rPr>
-          <w:rFonts w:ascii="Times New Roman" w:hAnsi="Times New Roman" w:cs="Times New Roman"/>
-          <w:b/>
-          <w:bCs/>
-          <w:sz w:val="28"/>
-          <w:szCs w:val="28"/>
-        </w:rPr>
-        <w:t>linh kiện</w:t>
-      </w:r>
+      <w:proofErr w:type="spellStart"/>
+      <w:r>
+        <w:rPr>
+          <w:rFonts w:ascii="Times New Roman" w:hAnsi="Times New Roman" w:cs="Times New Roman"/>
+          <w:b/>
+          <w:bCs/>
+          <w:sz w:val="28"/>
+          <w:szCs w:val="28"/>
+        </w:rPr>
+        <w:t>linh</w:t>
+      </w:r>
+      <w:proofErr w:type="spellEnd"/>
+      <w:r>
+        <w:rPr>
+          <w:rFonts w:ascii="Times New Roman" w:hAnsi="Times New Roman" w:cs="Times New Roman"/>
+          <w:b/>
+          <w:bCs/>
+          <w:sz w:val="28"/>
+          <w:szCs w:val="28"/>
+        </w:rPr>
+        <w:t xml:space="preserve"> </w:t>
+      </w:r>
+      <w:proofErr w:type="spellStart"/>
+      <w:r>
+        <w:rPr>
+          <w:rFonts w:ascii="Times New Roman" w:hAnsi="Times New Roman" w:cs="Times New Roman"/>
+          <w:b/>
+          <w:bCs/>
+          <w:sz w:val="28"/>
+          <w:szCs w:val="28"/>
+        </w:rPr>
+        <w:t>kiện</w:t>
+      </w:r>
+      <w:proofErr w:type="spellEnd"/>
     </w:p>
     <w:p>
       <w:pPr>
@@ -3400,6 +6223,7 @@
         </w:rPr>
         <w:t>.</w:t>
       </w:r>
+      <w:proofErr w:type="spellStart"/>
       <w:r>
         <w:rPr>
           <w:rFonts w:ascii="Times New Roman" w:hAnsi="Times New Roman" w:cs="Times New Roman"/>
@@ -3410,6 +6234,7 @@
         </w:rPr>
         <w:t>Mã</w:t>
       </w:r>
+      <w:proofErr w:type="spellEnd"/>
       <w:r>
         <w:rPr>
           <w:rFonts w:ascii="Times New Roman" w:hAnsi="Times New Roman" w:cs="Times New Roman"/>
@@ -3841,7 +6666,7 @@
           <w:szCs w:val="28"/>
         </w:rPr>
         <w:lastRenderedPageBreak/>
-        <w:t>Bai5</w:t>
+        <w:t>Bai</w:t>
       </w:r>
       <w:r>
         <w:rPr>
@@ -3852,8 +6677,1057 @@
           <w:szCs w:val="28"/>
           <w:lang w:val="vi-VN"/>
         </w:rPr>
-        <w:t>:</w:t>
-      </w:r>
+        <w:t xml:space="preserve"> 6 :Điều khiển động cơ</w:t>
+      </w:r>
+    </w:p>
+    <w:p>
+      <w:pPr>
+        <w:pStyle w:val="ListParagraph"/>
+        <w:ind w:left="0"/>
+        <w:rPr>
+          <w:rFonts w:ascii="Times New Roman" w:hAnsi="Times New Roman" w:cs="Times New Roman"/>
+          <w:b/>
+          <w:bCs/>
+          <w:sz w:val="28"/>
+          <w:szCs w:val="28"/>
+          <w:lang w:val="vi-VN"/>
+        </w:rPr>
+      </w:pPr>
+      <w:r>
+        <w:rPr>
+          <w:rFonts w:ascii="Times New Roman" w:hAnsi="Times New Roman" w:cs="Times New Roman"/>
+          <w:b/>
+          <w:bCs/>
+          <w:sz w:val="28"/>
+          <w:szCs w:val="28"/>
+          <w:lang w:val="vi-VN"/>
+        </w:rPr>
+        <w:t>1.Mô tả</w:t>
+      </w:r>
+    </w:p>
+    <w:p>
+      <w:pPr>
+        <w:pStyle w:val="ListParagraph"/>
+        <w:ind w:left="0"/>
+        <w:rPr>
+          <w:rFonts w:ascii="Times New Roman" w:hAnsi="Times New Roman" w:cs="Times New Roman"/>
+          <w:b/>
+          <w:bCs/>
+          <w:sz w:val="28"/>
+          <w:szCs w:val="28"/>
+          <w:lang w:val="vi-VN"/>
+        </w:rPr>
+      </w:pPr>
+      <w:r>
+        <w:rPr>
+          <w:rFonts w:ascii="Times New Roman" w:hAnsi="Times New Roman" w:cs="Times New Roman"/>
+          <w:b/>
+          <w:bCs/>
+          <w:sz w:val="28"/>
+          <w:szCs w:val="28"/>
+          <w:lang w:val="vi-VN"/>
+        </w:rPr>
+        <w:t xml:space="preserve">2.Sơ đồ thiết kế </w:t>
+      </w:r>
+    </w:p>
+    <w:p>
+      <w:pPr>
+        <w:pStyle w:val="ListParagraph"/>
+        <w:ind w:left="0"/>
+        <w:rPr>
+          <w:rFonts w:ascii="Times New Roman" w:hAnsi="Times New Roman" w:cs="Times New Roman"/>
+          <w:b/>
+          <w:bCs/>
+          <w:sz w:val="28"/>
+          <w:szCs w:val="28"/>
+          <w:lang w:val="vi-VN"/>
+        </w:rPr>
+      </w:pPr>
+      <w:r>
+        <w:rPr>
+          <w:rFonts w:ascii="Times New Roman" w:hAnsi="Times New Roman" w:cs="Times New Roman"/>
+          <w:b/>
+          <w:bCs/>
+          <w:sz w:val="28"/>
+          <w:szCs w:val="28"/>
+          <w:lang w:val="vi-VN"/>
+        </w:rPr>
+        <w:t>3.Linh kiện</w:t>
+      </w:r>
+    </w:p>
+    <w:p>
+      <w:pPr>
+        <w:pStyle w:val="ListParagraph"/>
+        <w:ind w:left="0"/>
+        <w:rPr>
+          <w:rFonts w:ascii="Times New Roman" w:hAnsi="Times New Roman" w:cs="Times New Roman"/>
+          <w:b/>
+          <w:bCs/>
+          <w:sz w:val="28"/>
+          <w:szCs w:val="28"/>
+          <w:lang w:val="vi-VN"/>
+        </w:rPr>
+      </w:pPr>
+      <w:r>
+        <w:rPr>
+          <w:rFonts w:ascii="Times New Roman" w:hAnsi="Times New Roman" w:cs="Times New Roman"/>
+          <w:b/>
+          <w:bCs/>
+          <w:sz w:val="28"/>
+          <w:szCs w:val="28"/>
+          <w:lang w:val="vi-VN"/>
+        </w:rPr>
+        <w:t>4.Mã lệnh chính</w:t>
+      </w:r>
+    </w:p>
+    <w:p>
+      <w:pPr>
+        <w:rPr>
+          <w:rFonts w:ascii="Times New Roman" w:hAnsi="Times New Roman" w:cs="Times New Roman"/>
+          <w:b/>
+          <w:bCs/>
+          <w:sz w:val="28"/>
+          <w:szCs w:val="28"/>
+          <w:lang w:val="vi-VN"/>
+        </w:rPr>
+      </w:pPr>
+      <w:r>
+        <w:rPr>
+          <w:rFonts w:ascii="Times New Roman" w:hAnsi="Times New Roman" w:cs="Times New Roman"/>
+          <w:b/>
+          <w:bCs/>
+          <w:sz w:val="28"/>
+          <w:szCs w:val="28"/>
+          <w:lang w:val="vi-VN"/>
+        </w:rPr>
+        <w:br w:type="page"/>
+      </w:r>
+    </w:p>
+    <w:p>
+      <w:pPr>
+        <w:pStyle w:val="ListParagraph"/>
+        <w:ind w:left="0"/>
+        <w:rPr>
+          <w:rFonts w:ascii="Times New Roman" w:hAnsi="Times New Roman" w:cs="Times New Roman"/>
+          <w:b/>
+          <w:bCs/>
+          <w:sz w:val="28"/>
+          <w:szCs w:val="28"/>
+          <w:lang w:val="vi-VN"/>
+        </w:rPr>
+      </w:pPr>
+      <w:r>
+        <w:rPr>
+          <w:rFonts w:ascii="Times New Roman" w:hAnsi="Times New Roman" w:cs="Times New Roman"/>
+          <w:b/>
+          <w:bCs/>
+          <w:sz w:val="28"/>
+          <w:szCs w:val="28"/>
+        </w:rPr>
+        <w:lastRenderedPageBreak/>
+        <w:t>Bai</w:t>
+      </w:r>
+      <w:r>
+        <w:rPr>
+          <w:rFonts w:ascii="Times New Roman" w:hAnsi="Times New Roman" w:cs="Times New Roman"/>
+          <w:b/>
+          <w:bCs/>
+          <w:sz w:val="28"/>
+          <w:szCs w:val="28"/>
+          <w:lang w:val="vi-VN"/>
+        </w:rPr>
+        <w:t xml:space="preserve"> </w:t>
+      </w:r>
+      <w:r>
+        <w:rPr>
+          <w:rFonts w:ascii="Times New Roman" w:hAnsi="Times New Roman" w:cs="Times New Roman"/>
+          <w:b/>
+          <w:bCs/>
+          <w:sz w:val="28"/>
+          <w:szCs w:val="28"/>
+          <w:lang w:val="vi-VN"/>
+        </w:rPr>
+        <w:t>7</w:t>
+      </w:r>
+      <w:r>
+        <w:rPr>
+          <w:rFonts w:ascii="Times New Roman" w:hAnsi="Times New Roman" w:cs="Times New Roman"/>
+          <w:b/>
+          <w:bCs/>
+          <w:sz w:val="28"/>
+          <w:szCs w:val="28"/>
+          <w:lang w:val="vi-VN"/>
+        </w:rPr>
+        <w:t xml:space="preserve"> :Điều khiển </w:t>
+      </w:r>
+      <w:r>
+        <w:rPr>
+          <w:rFonts w:ascii="Times New Roman" w:hAnsi="Times New Roman" w:cs="Times New Roman"/>
+          <w:b/>
+          <w:bCs/>
+          <w:sz w:val="28"/>
+          <w:szCs w:val="28"/>
+          <w:lang w:val="vi-VN"/>
+        </w:rPr>
+        <w:t>Led qua chiết áp</w:t>
+      </w:r>
+    </w:p>
+    <w:p>
+      <w:pPr>
+        <w:pStyle w:val="ListParagraph"/>
+        <w:ind w:left="0"/>
+        <w:rPr>
+          <w:rFonts w:ascii="Times New Roman" w:hAnsi="Times New Roman" w:cs="Times New Roman"/>
+          <w:b/>
+          <w:bCs/>
+          <w:sz w:val="28"/>
+          <w:szCs w:val="28"/>
+          <w:lang w:val="vi-VN"/>
+        </w:rPr>
+      </w:pPr>
+      <w:r>
+        <w:rPr>
+          <w:rFonts w:ascii="Times New Roman" w:hAnsi="Times New Roman" w:cs="Times New Roman"/>
+          <w:b/>
+          <w:bCs/>
+          <w:sz w:val="28"/>
+          <w:szCs w:val="28"/>
+          <w:lang w:val="vi-VN"/>
+        </w:rPr>
+        <w:t>1.Mô tả</w:t>
+      </w:r>
+    </w:p>
+    <w:p>
+      <w:pPr>
+        <w:pStyle w:val="ListParagraph"/>
+        <w:ind w:left="0"/>
+        <w:rPr>
+          <w:rFonts w:ascii="Times New Roman" w:hAnsi="Times New Roman" w:cs="Times New Roman"/>
+          <w:b/>
+          <w:bCs/>
+          <w:sz w:val="28"/>
+          <w:szCs w:val="28"/>
+          <w:lang w:val="vi-VN"/>
+        </w:rPr>
+      </w:pPr>
+      <w:r>
+        <w:rPr>
+          <w:rFonts w:ascii="Times New Roman" w:hAnsi="Times New Roman" w:cs="Times New Roman"/>
+          <w:b/>
+          <w:bCs/>
+          <w:sz w:val="28"/>
+          <w:szCs w:val="28"/>
+          <w:lang w:val="vi-VN"/>
+        </w:rPr>
+        <w:t xml:space="preserve">2.Sơ đồ thiết kế </w:t>
+      </w:r>
+    </w:p>
+    <w:p>
+      <w:pPr>
+        <w:pStyle w:val="ListParagraph"/>
+        <w:ind w:left="0"/>
+        <w:rPr>
+          <w:rFonts w:ascii="Times New Roman" w:hAnsi="Times New Roman" w:cs="Times New Roman"/>
+          <w:b/>
+          <w:bCs/>
+          <w:sz w:val="28"/>
+          <w:szCs w:val="28"/>
+          <w:lang w:val="vi-VN"/>
+        </w:rPr>
+      </w:pPr>
+      <w:r>
+        <w:rPr>
+          <w:rFonts w:ascii="Times New Roman" w:hAnsi="Times New Roman" w:cs="Times New Roman"/>
+          <w:b/>
+          <w:bCs/>
+          <w:sz w:val="28"/>
+          <w:szCs w:val="28"/>
+          <w:lang w:val="vi-VN"/>
+        </w:rPr>
+        <w:t>3.Linh kiện</w:t>
+      </w:r>
+    </w:p>
+    <w:p>
+      <w:pPr>
+        <w:pStyle w:val="ListParagraph"/>
+        <w:ind w:left="0"/>
+        <w:rPr>
+          <w:rFonts w:ascii="Times New Roman" w:hAnsi="Times New Roman" w:cs="Times New Roman"/>
+          <w:b/>
+          <w:bCs/>
+          <w:sz w:val="28"/>
+          <w:szCs w:val="28"/>
+          <w:lang w:val="vi-VN"/>
+        </w:rPr>
+      </w:pPr>
+      <w:r>
+        <w:rPr>
+          <w:rFonts w:ascii="Times New Roman" w:hAnsi="Times New Roman" w:cs="Times New Roman"/>
+          <w:b/>
+          <w:bCs/>
+          <w:sz w:val="28"/>
+          <w:szCs w:val="28"/>
+          <w:lang w:val="vi-VN"/>
+        </w:rPr>
+        <w:t>4.Mã lệnh chính</w:t>
+      </w:r>
+    </w:p>
+    <w:tbl>
+      <w:tblPr>
+        <w:tblStyle w:val="TableGrid"/>
+        <w:tblW w:w="0" w:type="auto"/>
+        <w:tblLook w:val="04A0" w:firstRow="1" w:lastRow="0" w:firstColumn="1" w:lastColumn="0" w:noHBand="0" w:noVBand="1"/>
+      </w:tblPr>
+      <w:tblGrid>
+        <w:gridCol w:w="9061"/>
+      </w:tblGrid>
+      <w:tr>
+        <w:tc>
+          <w:tcPr>
+            <w:tcW w:w="9061" w:type="dxa"/>
+            <w:shd w:val="clear" w:color="auto" w:fill="E7E6E6" w:themeFill="background2"/>
+          </w:tcPr>
+          <w:p>
+            <w:pPr>
+              <w:pStyle w:val="ListParagraph"/>
+              <w:rPr>
+                <w:rFonts w:ascii="Consolas" w:hAnsi="Consolas" w:cs="Times New Roman"/>
+                <w:sz w:val="28"/>
+                <w:szCs w:val="28"/>
+                <w:lang w:val="vi-VN"/>
+              </w:rPr>
+            </w:pPr>
+            <w:r>
+              <w:rPr>
+                <w:rFonts w:ascii="Consolas" w:hAnsi="Consolas" w:cs="Times New Roman"/>
+                <w:sz w:val="28"/>
+                <w:szCs w:val="28"/>
+                <w:lang w:val="vi-VN"/>
+              </w:rPr>
+              <w:t>// C++ code</w:t>
+            </w:r>
+          </w:p>
+          <w:p>
+            <w:pPr>
+              <w:pStyle w:val="ListParagraph"/>
+              <w:rPr>
+                <w:rFonts w:ascii="Consolas" w:hAnsi="Consolas" w:cs="Times New Roman"/>
+                <w:sz w:val="28"/>
+                <w:szCs w:val="28"/>
+                <w:lang w:val="vi-VN"/>
+              </w:rPr>
+            </w:pPr>
+            <w:r>
+              <w:rPr>
+                <w:rFonts w:ascii="Consolas" w:hAnsi="Consolas" w:cs="Times New Roman"/>
+                <w:sz w:val="28"/>
+                <w:szCs w:val="28"/>
+                <w:lang w:val="vi-VN"/>
+              </w:rPr>
+              <w:t>//</w:t>
+            </w:r>
+          </w:p>
+          <w:p>
+            <w:pPr>
+              <w:pStyle w:val="ListParagraph"/>
+              <w:rPr>
+                <w:rFonts w:ascii="Consolas" w:hAnsi="Consolas" w:cs="Times New Roman"/>
+                <w:sz w:val="28"/>
+                <w:szCs w:val="28"/>
+                <w:lang w:val="vi-VN"/>
+              </w:rPr>
+            </w:pPr>
+            <w:r>
+              <w:rPr>
+                <w:rFonts w:ascii="Consolas" w:hAnsi="Consolas" w:cs="Times New Roman"/>
+                <w:sz w:val="28"/>
+                <w:szCs w:val="28"/>
+                <w:lang w:val="vi-VN"/>
+              </w:rPr>
+              <w:t>int x = 0;</w:t>
+            </w:r>
+          </w:p>
+          <w:p>
+            <w:pPr>
+              <w:pStyle w:val="ListParagraph"/>
+              <w:rPr>
+                <w:rFonts w:ascii="Consolas" w:hAnsi="Consolas" w:cs="Times New Roman"/>
+                <w:b/>
+                <w:bCs/>
+                <w:sz w:val="28"/>
+                <w:szCs w:val="28"/>
+                <w:lang w:val="vi-VN"/>
+              </w:rPr>
+            </w:pPr>
+            <w:r>
+              <w:rPr>
+                <w:rFonts w:ascii="Consolas" w:hAnsi="Consolas" w:cs="Times New Roman"/>
+                <w:b/>
+                <w:bCs/>
+                <w:sz w:val="28"/>
+                <w:szCs w:val="28"/>
+                <w:lang w:val="vi-VN"/>
+              </w:rPr>
+              <w:t>void setup()</w:t>
+            </w:r>
+          </w:p>
+          <w:p>
+            <w:pPr>
+              <w:pStyle w:val="ListParagraph"/>
+              <w:rPr>
+                <w:rFonts w:ascii="Consolas" w:hAnsi="Consolas" w:cs="Times New Roman"/>
+                <w:sz w:val="28"/>
+                <w:szCs w:val="28"/>
+                <w:lang w:val="vi-VN"/>
+              </w:rPr>
+            </w:pPr>
+            <w:r>
+              <w:rPr>
+                <w:rFonts w:ascii="Consolas" w:hAnsi="Consolas" w:cs="Times New Roman"/>
+                <w:sz w:val="28"/>
+                <w:szCs w:val="28"/>
+                <w:lang w:val="vi-VN"/>
+              </w:rPr>
+              <w:t>{</w:t>
+            </w:r>
+          </w:p>
+          <w:p>
+            <w:pPr>
+              <w:pStyle w:val="ListParagraph"/>
+              <w:rPr>
+                <w:rFonts w:ascii="Consolas" w:hAnsi="Consolas" w:cs="Times New Roman"/>
+                <w:sz w:val="28"/>
+                <w:szCs w:val="28"/>
+                <w:lang w:val="vi-VN"/>
+              </w:rPr>
+            </w:pPr>
+            <w:r>
+              <w:rPr>
+                <w:rFonts w:ascii="Consolas" w:hAnsi="Consolas" w:cs="Times New Roman"/>
+                <w:sz w:val="28"/>
+                <w:szCs w:val="28"/>
+                <w:lang w:val="vi-VN"/>
+              </w:rPr>
+              <w:t xml:space="preserve">  pinMode(A0, OUTPUT);</w:t>
+            </w:r>
+          </w:p>
+          <w:p>
+            <w:pPr>
+              <w:pStyle w:val="ListParagraph"/>
+              <w:rPr>
+                <w:rFonts w:ascii="Consolas" w:hAnsi="Consolas" w:cs="Times New Roman"/>
+                <w:sz w:val="28"/>
+                <w:szCs w:val="28"/>
+                <w:lang w:val="vi-VN"/>
+              </w:rPr>
+            </w:pPr>
+            <w:r>
+              <w:rPr>
+                <w:rFonts w:ascii="Consolas" w:hAnsi="Consolas" w:cs="Times New Roman"/>
+                <w:sz w:val="28"/>
+                <w:szCs w:val="28"/>
+                <w:lang w:val="vi-VN"/>
+              </w:rPr>
+              <w:t xml:space="preserve">  pinMode(9, OUTPUT);</w:t>
+            </w:r>
+          </w:p>
+          <w:p>
+            <w:pPr>
+              <w:pStyle w:val="ListParagraph"/>
+              <w:rPr>
+                <w:rFonts w:ascii="Consolas" w:hAnsi="Consolas" w:cs="Times New Roman"/>
+                <w:sz w:val="28"/>
+                <w:szCs w:val="28"/>
+                <w:lang w:val="vi-VN"/>
+              </w:rPr>
+            </w:pPr>
+            <w:r>
+              <w:rPr>
+                <w:rFonts w:ascii="Consolas" w:hAnsi="Consolas" w:cs="Times New Roman"/>
+                <w:sz w:val="28"/>
+                <w:szCs w:val="28"/>
+                <w:lang w:val="vi-VN"/>
+              </w:rPr>
+              <w:t>}</w:t>
+            </w:r>
+          </w:p>
+          <w:p>
+            <w:pPr>
+              <w:pStyle w:val="ListParagraph"/>
+              <w:rPr>
+                <w:rFonts w:ascii="Consolas" w:hAnsi="Consolas" w:cs="Times New Roman"/>
+                <w:sz w:val="28"/>
+                <w:szCs w:val="28"/>
+                <w:lang w:val="vi-VN"/>
+              </w:rPr>
+            </w:pPr>
+          </w:p>
+          <w:p>
+            <w:pPr>
+              <w:pStyle w:val="ListParagraph"/>
+              <w:rPr>
+                <w:rFonts w:ascii="Consolas" w:hAnsi="Consolas" w:cs="Times New Roman"/>
+                <w:b/>
+                <w:bCs/>
+                <w:sz w:val="28"/>
+                <w:szCs w:val="28"/>
+                <w:lang w:val="vi-VN"/>
+              </w:rPr>
+            </w:pPr>
+            <w:r>
+              <w:rPr>
+                <w:rFonts w:ascii="Consolas" w:hAnsi="Consolas" w:cs="Times New Roman"/>
+                <w:b/>
+                <w:bCs/>
+                <w:sz w:val="28"/>
+                <w:szCs w:val="28"/>
+                <w:lang w:val="vi-VN"/>
+              </w:rPr>
+              <w:t>void loop()</w:t>
+            </w:r>
+          </w:p>
+          <w:p>
+            <w:pPr>
+              <w:pStyle w:val="ListParagraph"/>
+              <w:rPr>
+                <w:rFonts w:ascii="Consolas" w:hAnsi="Consolas" w:cs="Times New Roman"/>
+                <w:sz w:val="28"/>
+                <w:szCs w:val="28"/>
+                <w:lang w:val="vi-VN"/>
+              </w:rPr>
+            </w:pPr>
+            <w:r>
+              <w:rPr>
+                <w:rFonts w:ascii="Consolas" w:hAnsi="Consolas" w:cs="Times New Roman"/>
+                <w:sz w:val="28"/>
+                <w:szCs w:val="28"/>
+                <w:lang w:val="vi-VN"/>
+              </w:rPr>
+              <w:t>{</w:t>
+            </w:r>
+          </w:p>
+          <w:p>
+            <w:pPr>
+              <w:pStyle w:val="ListParagraph"/>
+              <w:rPr>
+                <w:rFonts w:ascii="Consolas" w:hAnsi="Consolas" w:cs="Times New Roman"/>
+                <w:sz w:val="28"/>
+                <w:szCs w:val="28"/>
+                <w:lang w:val="vi-VN"/>
+              </w:rPr>
+            </w:pPr>
+            <w:r>
+              <w:rPr>
+                <w:rFonts w:ascii="Consolas" w:hAnsi="Consolas" w:cs="Times New Roman"/>
+                <w:sz w:val="28"/>
+                <w:szCs w:val="28"/>
+                <w:lang w:val="vi-VN"/>
+              </w:rPr>
+              <w:t xml:space="preserve">  x = analogRead(A0);</w:t>
+            </w:r>
+          </w:p>
+          <w:p>
+            <w:pPr>
+              <w:pStyle w:val="ListParagraph"/>
+              <w:rPr>
+                <w:rFonts w:ascii="Consolas" w:hAnsi="Consolas" w:cs="Times New Roman"/>
+                <w:sz w:val="28"/>
+                <w:szCs w:val="28"/>
+                <w:lang w:val="vi-VN"/>
+              </w:rPr>
+            </w:pPr>
+            <w:r>
+              <w:rPr>
+                <w:rFonts w:ascii="Consolas" w:hAnsi="Consolas" w:cs="Times New Roman"/>
+                <w:sz w:val="28"/>
+                <w:szCs w:val="28"/>
+                <w:lang w:val="vi-VN"/>
+              </w:rPr>
+              <w:t xml:space="preserve">  int brightness = map(x,0,1023,0,255);</w:t>
+            </w:r>
+          </w:p>
+          <w:p>
+            <w:pPr>
+              <w:pStyle w:val="ListParagraph"/>
+              <w:rPr>
+                <w:rFonts w:ascii="Consolas" w:hAnsi="Consolas" w:cs="Times New Roman"/>
+                <w:sz w:val="28"/>
+                <w:szCs w:val="28"/>
+                <w:lang w:val="vi-VN"/>
+              </w:rPr>
+            </w:pPr>
+            <w:r>
+              <w:rPr>
+                <w:rFonts w:ascii="Consolas" w:hAnsi="Consolas" w:cs="Times New Roman"/>
+                <w:sz w:val="28"/>
+                <w:szCs w:val="28"/>
+                <w:lang w:val="vi-VN"/>
+              </w:rPr>
+              <w:t xml:space="preserve">  analogWrite(9,brightness);</w:t>
+            </w:r>
+          </w:p>
+          <w:p>
+            <w:pPr>
+              <w:pStyle w:val="ListParagraph"/>
+              <w:ind w:left="0"/>
+              <w:rPr>
+                <w:rFonts w:ascii="Times New Roman" w:hAnsi="Times New Roman" w:cs="Times New Roman"/>
+                <w:b/>
+                <w:bCs/>
+                <w:sz w:val="28"/>
+                <w:szCs w:val="28"/>
+                <w:lang w:val="vi-VN"/>
+              </w:rPr>
+            </w:pPr>
+            <w:r>
+              <w:rPr>
+                <w:rFonts w:ascii="Consolas" w:hAnsi="Consolas" w:cs="Times New Roman"/>
+                <w:sz w:val="28"/>
+                <w:szCs w:val="28"/>
+                <w:lang w:val="vi-VN"/>
+              </w:rPr>
+              <w:t>}</w:t>
+            </w:r>
+          </w:p>
+        </w:tc>
+      </w:tr>
+    </w:tbl>
+    <w:p>
+      <w:pPr>
+        <w:pStyle w:val="ListParagraph"/>
+        <w:ind w:left="0"/>
+        <w:rPr>
+          <w:rFonts w:ascii="Times New Roman" w:hAnsi="Times New Roman" w:cs="Times New Roman"/>
+          <w:b/>
+          <w:bCs/>
+          <w:sz w:val="28"/>
+          <w:szCs w:val="28"/>
+          <w:lang w:val="vi-VN"/>
+        </w:rPr>
+      </w:pPr>
+    </w:p>
+    <w:p>
+      <w:pPr>
+        <w:rPr>
+          <w:rFonts w:ascii="Times New Roman" w:hAnsi="Times New Roman" w:cs="Times New Roman"/>
+          <w:b/>
+          <w:bCs/>
+          <w:sz w:val="28"/>
+          <w:szCs w:val="28"/>
+          <w:lang w:val="vi-VN"/>
+        </w:rPr>
+      </w:pPr>
+      <w:r>
+        <w:rPr>
+          <w:rFonts w:ascii="Times New Roman" w:hAnsi="Times New Roman" w:cs="Times New Roman"/>
+          <w:b/>
+          <w:bCs/>
+          <w:sz w:val="28"/>
+          <w:szCs w:val="28"/>
+          <w:lang w:val="vi-VN"/>
+        </w:rPr>
+        <w:br w:type="page"/>
+      </w:r>
+    </w:p>
+    <w:p>
+      <w:pPr>
+        <w:pStyle w:val="ListParagraph"/>
+        <w:ind w:left="0"/>
+        <w:rPr>
+          <w:rFonts w:ascii="Times New Roman" w:hAnsi="Times New Roman" w:cs="Times New Roman"/>
+          <w:b/>
+          <w:bCs/>
+          <w:sz w:val="28"/>
+          <w:szCs w:val="28"/>
+          <w:lang w:val="vi-VN"/>
+        </w:rPr>
+      </w:pPr>
+      <w:r>
+        <w:rPr>
+          <w:rFonts w:ascii="Times New Roman" w:hAnsi="Times New Roman" w:cs="Times New Roman"/>
+          <w:b/>
+          <w:bCs/>
+          <w:sz w:val="28"/>
+          <w:szCs w:val="28"/>
+        </w:rPr>
+        <w:lastRenderedPageBreak/>
+        <w:t>Bai</w:t>
+      </w:r>
+      <w:r>
+        <w:rPr>
+          <w:rFonts w:ascii="Times New Roman" w:hAnsi="Times New Roman" w:cs="Times New Roman"/>
+          <w:b/>
+          <w:bCs/>
+          <w:sz w:val="28"/>
+          <w:szCs w:val="28"/>
+          <w:lang w:val="vi-VN"/>
+        </w:rPr>
+        <w:t xml:space="preserve"> </w:t>
+      </w:r>
+      <w:r>
+        <w:rPr>
+          <w:rFonts w:ascii="Times New Roman" w:hAnsi="Times New Roman" w:cs="Times New Roman"/>
+          <w:b/>
+          <w:bCs/>
+          <w:sz w:val="28"/>
+          <w:szCs w:val="28"/>
+          <w:lang w:val="vi-VN"/>
+        </w:rPr>
+        <w:t>8</w:t>
+      </w:r>
+      <w:r>
+        <w:rPr>
+          <w:rFonts w:ascii="Times New Roman" w:hAnsi="Times New Roman" w:cs="Times New Roman"/>
+          <w:b/>
+          <w:bCs/>
+          <w:sz w:val="28"/>
+          <w:szCs w:val="28"/>
+          <w:lang w:val="vi-VN"/>
+        </w:rPr>
+        <w:t xml:space="preserve"> :</w:t>
+      </w:r>
+      <w:r>
+        <w:rPr>
+          <w:rFonts w:ascii="Times New Roman" w:hAnsi="Times New Roman" w:cs="Times New Roman"/>
+          <w:b/>
+          <w:bCs/>
+          <w:sz w:val="28"/>
+          <w:szCs w:val="28"/>
+          <w:lang w:val="vi-VN"/>
+        </w:rPr>
+        <w:t>Led 7 đoạn</w:t>
+      </w:r>
+    </w:p>
+    <w:p>
+      <w:pPr>
+        <w:pStyle w:val="ListParagraph"/>
+        <w:ind w:left="0"/>
+        <w:rPr>
+          <w:rFonts w:ascii="Times New Roman" w:hAnsi="Times New Roman" w:cs="Times New Roman"/>
+          <w:b/>
+          <w:bCs/>
+          <w:sz w:val="28"/>
+          <w:szCs w:val="28"/>
+          <w:lang w:val="vi-VN"/>
+        </w:rPr>
+      </w:pPr>
+      <w:r>
+        <w:rPr>
+          <w:rFonts w:ascii="Times New Roman" w:hAnsi="Times New Roman" w:cs="Times New Roman"/>
+          <w:b/>
+          <w:bCs/>
+          <w:sz w:val="28"/>
+          <w:szCs w:val="28"/>
+          <w:lang w:val="vi-VN"/>
+        </w:rPr>
+        <w:t>1.Mô tả</w:t>
+      </w:r>
+    </w:p>
+    <w:p>
+      <w:pPr>
+        <w:pStyle w:val="ListParagraph"/>
+        <w:ind w:left="0"/>
+        <w:rPr>
+          <w:rFonts w:ascii="Times New Roman" w:hAnsi="Times New Roman" w:cs="Times New Roman"/>
+          <w:b/>
+          <w:bCs/>
+          <w:sz w:val="28"/>
+          <w:szCs w:val="28"/>
+          <w:lang w:val="vi-VN"/>
+        </w:rPr>
+      </w:pPr>
+      <w:r>
+        <w:rPr>
+          <w:rFonts w:ascii="Times New Roman" w:hAnsi="Times New Roman" w:cs="Times New Roman"/>
+          <w:b/>
+          <w:bCs/>
+          <w:sz w:val="28"/>
+          <w:szCs w:val="28"/>
+          <w:lang w:val="vi-VN"/>
+        </w:rPr>
+        <w:t xml:space="preserve">2.Sơ đồ thiết kế </w:t>
+      </w:r>
+    </w:p>
+    <w:p>
+      <w:pPr>
+        <w:pStyle w:val="ListParagraph"/>
+        <w:ind w:left="0"/>
+        <w:rPr>
+          <w:rFonts w:ascii="Times New Roman" w:hAnsi="Times New Roman" w:cs="Times New Roman"/>
+          <w:b/>
+          <w:bCs/>
+          <w:sz w:val="28"/>
+          <w:szCs w:val="28"/>
+          <w:lang w:val="vi-VN"/>
+        </w:rPr>
+      </w:pPr>
+      <w:r>
+        <w:rPr>
+          <w:rFonts w:ascii="Times New Roman" w:hAnsi="Times New Roman" w:cs="Times New Roman"/>
+          <w:b/>
+          <w:bCs/>
+          <w:sz w:val="28"/>
+          <w:szCs w:val="28"/>
+          <w:lang w:val="vi-VN"/>
+        </w:rPr>
+        <w:t xml:space="preserve">3.Linh </w:t>
+      </w:r>
+      <w:r>
+        <w:rPr>
+          <w:rFonts w:ascii="Times New Roman" w:hAnsi="Times New Roman" w:cs="Times New Roman"/>
+          <w:b/>
+          <w:bCs/>
+          <w:sz w:val="28"/>
+          <w:szCs w:val="28"/>
+          <w:lang w:val="vi-VN"/>
+        </w:rPr>
+        <w:t>kiện</w:t>
+      </w:r>
+    </w:p>
+    <w:p>
+      <w:pPr>
+        <w:pStyle w:val="ListParagraph"/>
+        <w:ind w:left="0"/>
+        <w:rPr>
+          <w:rFonts w:ascii="Times New Roman" w:hAnsi="Times New Roman" w:cs="Times New Roman"/>
+          <w:b/>
+          <w:bCs/>
+          <w:sz w:val="28"/>
+          <w:szCs w:val="28"/>
+          <w:lang w:val="vi-VN"/>
+        </w:rPr>
+      </w:pPr>
+      <w:r>
+        <w:rPr>
+          <w:rFonts w:ascii="Times New Roman" w:hAnsi="Times New Roman" w:cs="Times New Roman"/>
+          <w:b/>
+          <w:bCs/>
+          <w:sz w:val="28"/>
+          <w:szCs w:val="28"/>
+          <w:lang w:val="vi-VN"/>
+        </w:rPr>
+        <w:t>4.Mã lệnh chính</w:t>
+      </w:r>
+    </w:p>
+    <w:p>
+      <w:pPr>
+        <w:rPr>
+          <w:rFonts w:ascii="Times New Roman" w:hAnsi="Times New Roman" w:cs="Times New Roman"/>
+          <w:b/>
+          <w:bCs/>
+          <w:sz w:val="28"/>
+          <w:szCs w:val="28"/>
+          <w:lang w:val="vi-VN"/>
+        </w:rPr>
+      </w:pPr>
+      <w:r>
+        <w:rPr>
+          <w:rFonts w:ascii="Times New Roman" w:hAnsi="Times New Roman" w:cs="Times New Roman"/>
+          <w:b/>
+          <w:bCs/>
+          <w:sz w:val="28"/>
+          <w:szCs w:val="28"/>
+          <w:lang w:val="vi-VN"/>
+        </w:rPr>
+        <w:br w:type="page"/>
+      </w:r>
+    </w:p>
+    <w:p>
+      <w:pPr>
+        <w:pStyle w:val="ListParagraph"/>
+        <w:ind w:left="0"/>
+        <w:rPr>
+          <w:rFonts w:ascii="Times New Roman" w:hAnsi="Times New Roman" w:cs="Times New Roman"/>
+          <w:b/>
+          <w:bCs/>
+          <w:sz w:val="28"/>
+          <w:szCs w:val="28"/>
+          <w:lang w:val="vi-VN"/>
+        </w:rPr>
+      </w:pPr>
+      <w:r>
+        <w:rPr>
+          <w:rFonts w:ascii="Times New Roman" w:hAnsi="Times New Roman" w:cs="Times New Roman"/>
+          <w:b/>
+          <w:bCs/>
+          <w:sz w:val="28"/>
+          <w:szCs w:val="28"/>
+        </w:rPr>
+        <w:lastRenderedPageBreak/>
+        <w:t>Bai</w:t>
+      </w:r>
+      <w:r>
+        <w:rPr>
+          <w:rFonts w:ascii="Times New Roman" w:hAnsi="Times New Roman" w:cs="Times New Roman"/>
+          <w:b/>
+          <w:bCs/>
+          <w:sz w:val="28"/>
+          <w:szCs w:val="28"/>
+          <w:lang w:val="vi-VN"/>
+        </w:rPr>
+        <w:t xml:space="preserve"> </w:t>
+      </w:r>
+      <w:r>
+        <w:rPr>
+          <w:rFonts w:ascii="Times New Roman" w:hAnsi="Times New Roman" w:cs="Times New Roman"/>
+          <w:b/>
+          <w:bCs/>
+          <w:sz w:val="28"/>
+          <w:szCs w:val="28"/>
+          <w:lang w:val="vi-VN"/>
+        </w:rPr>
+        <w:t>9</w:t>
+      </w:r>
+      <w:r>
+        <w:rPr>
+          <w:rFonts w:ascii="Times New Roman" w:hAnsi="Times New Roman" w:cs="Times New Roman"/>
+          <w:b/>
+          <w:bCs/>
+          <w:sz w:val="28"/>
+          <w:szCs w:val="28"/>
+          <w:lang w:val="vi-VN"/>
+        </w:rPr>
+        <w:t xml:space="preserve"> :</w:t>
+      </w:r>
+      <w:r>
+        <w:rPr>
+          <w:rFonts w:ascii="Times New Roman" w:hAnsi="Times New Roman" w:cs="Times New Roman"/>
+          <w:b/>
+          <w:bCs/>
+          <w:sz w:val="28"/>
+          <w:szCs w:val="28"/>
+          <w:lang w:val="vi-VN"/>
+        </w:rPr>
+        <w:t>Led RGB</w:t>
+      </w:r>
+    </w:p>
+    <w:p>
+      <w:pPr>
+        <w:pStyle w:val="ListParagraph"/>
+        <w:ind w:left="0"/>
+        <w:rPr>
+          <w:rFonts w:ascii="Times New Roman" w:hAnsi="Times New Roman" w:cs="Times New Roman"/>
+          <w:b/>
+          <w:bCs/>
+          <w:sz w:val="28"/>
+          <w:szCs w:val="28"/>
+          <w:lang w:val="vi-VN"/>
+        </w:rPr>
+      </w:pPr>
+      <w:r>
+        <w:rPr>
+          <w:rFonts w:ascii="Times New Roman" w:hAnsi="Times New Roman" w:cs="Times New Roman"/>
+          <w:b/>
+          <w:bCs/>
+          <w:sz w:val="28"/>
+          <w:szCs w:val="28"/>
+          <w:lang w:val="vi-VN"/>
+        </w:rPr>
+        <w:t>1.Mô tả</w:t>
+      </w:r>
+    </w:p>
+    <w:p>
+      <w:pPr>
+        <w:pStyle w:val="ListParagraph"/>
+        <w:ind w:left="0"/>
+        <w:rPr>
+          <w:rFonts w:ascii="Times New Roman" w:hAnsi="Times New Roman" w:cs="Times New Roman"/>
+          <w:b/>
+          <w:bCs/>
+          <w:sz w:val="28"/>
+          <w:szCs w:val="28"/>
+          <w:lang w:val="vi-VN"/>
+        </w:rPr>
+      </w:pPr>
+      <w:r>
+        <w:rPr>
+          <w:rFonts w:ascii="Times New Roman" w:hAnsi="Times New Roman" w:cs="Times New Roman"/>
+          <w:b/>
+          <w:bCs/>
+          <w:sz w:val="28"/>
+          <w:szCs w:val="28"/>
+          <w:lang w:val="vi-VN"/>
+        </w:rPr>
+        <w:t xml:space="preserve">2.Sơ đồ thiết kế </w:t>
+      </w:r>
+    </w:p>
+    <w:p>
+      <w:pPr>
+        <w:pStyle w:val="ListParagraph"/>
+        <w:ind w:left="0"/>
+        <w:rPr>
+          <w:rFonts w:ascii="Times New Roman" w:hAnsi="Times New Roman" w:cs="Times New Roman"/>
+          <w:b/>
+          <w:bCs/>
+          <w:sz w:val="28"/>
+          <w:szCs w:val="28"/>
+          <w:lang w:val="vi-VN"/>
+        </w:rPr>
+      </w:pPr>
+      <w:r>
+        <w:rPr>
+          <w:rFonts w:ascii="Times New Roman" w:hAnsi="Times New Roman" w:cs="Times New Roman"/>
+          <w:b/>
+          <w:bCs/>
+          <w:sz w:val="28"/>
+          <w:szCs w:val="28"/>
+          <w:lang w:val="vi-VN"/>
+        </w:rPr>
+        <w:t>3.Linh kiện</w:t>
+      </w:r>
+    </w:p>
+    <w:p>
+      <w:pPr>
+        <w:pStyle w:val="ListParagraph"/>
+        <w:ind w:left="0"/>
+        <w:rPr>
+          <w:rFonts w:ascii="Times New Roman" w:hAnsi="Times New Roman" w:cs="Times New Roman"/>
+          <w:b/>
+          <w:bCs/>
+          <w:sz w:val="28"/>
+          <w:szCs w:val="28"/>
+          <w:lang w:val="vi-VN"/>
+        </w:rPr>
+      </w:pPr>
+      <w:r>
+        <w:rPr>
+          <w:rFonts w:ascii="Times New Roman" w:hAnsi="Times New Roman" w:cs="Times New Roman"/>
+          <w:b/>
+          <w:bCs/>
+          <w:sz w:val="28"/>
+          <w:szCs w:val="28"/>
+          <w:lang w:val="vi-VN"/>
+        </w:rPr>
+        <w:t>4.Mã lệnh chính</w:t>
+      </w:r>
+    </w:p>
+    <w:p>
+      <w:pPr>
+        <w:pStyle w:val="ListParagraph"/>
+        <w:ind w:left="0"/>
+        <w:rPr>
+          <w:rFonts w:ascii="Times New Roman" w:hAnsi="Times New Roman" w:cs="Times New Roman"/>
+          <w:b/>
+          <w:bCs/>
+          <w:sz w:val="28"/>
+          <w:szCs w:val="28"/>
+          <w:lang w:val="vi-VN"/>
+        </w:rPr>
+      </w:pPr>
+    </w:p>
+    <w:p>
+      <w:pPr>
+        <w:pStyle w:val="ListParagraph"/>
+        <w:ind w:left="0"/>
+        <w:rPr>
+          <w:rFonts w:ascii="Times New Roman" w:hAnsi="Times New Roman" w:cs="Times New Roman"/>
+          <w:b/>
+          <w:bCs/>
+          <w:sz w:val="28"/>
+          <w:szCs w:val="28"/>
+          <w:lang w:val="vi-VN"/>
+        </w:rPr>
+      </w:pPr>
     </w:p>
     <w:p>
       <w:pPr>

--- a/BaocaoLTN/BaocaoLTN.docx
+++ b/BaocaoLTN/BaocaoLTN.docx
@@ -569,6 +569,7 @@
         <w:t xml:space="preserve"> </w:t>
       </w:r>
       <w:proofErr w:type="spellStart"/>
+      <w:proofErr w:type="gramStart"/>
       <w:r>
         <w:rPr>
           <w:rFonts w:ascii="Times New Roman" w:hAnsi="Times New Roman" w:cs="Times New Roman"/>
@@ -588,7 +589,18 @@
           <w:sz w:val="28"/>
           <w:szCs w:val="28"/>
         </w:rPr>
-        <w:t xml:space="preserve"> : </w:t>
+        <w:t xml:space="preserve"> :</w:t>
+      </w:r>
+      <w:proofErr w:type="gramEnd"/>
+      <w:r>
+        <w:rPr>
+          <w:rFonts w:ascii="Times New Roman" w:hAnsi="Times New Roman" w:cs="Times New Roman"/>
+          <w:b/>
+          <w:bCs/>
+          <w:sz w:val="28"/>
+          <w:szCs w:val="28"/>
+        </w:rPr>
+        <w:t xml:space="preserve"> </w:t>
       </w:r>
       <w:proofErr w:type="spellStart"/>
       <w:r>
@@ -869,7 +881,29 @@
           <w:sz w:val="28"/>
           <w:szCs w:val="28"/>
         </w:rPr>
-        <w:t>: 61.CNTT-1</w:t>
+        <w:t xml:space="preserve">: </w:t>
+      </w:r>
+      <w:proofErr w:type="gramStart"/>
+      <w:r>
+        <w:rPr>
+          <w:rFonts w:ascii="Times New Roman" w:hAnsi="Times New Roman" w:cs="Times New Roman"/>
+          <w:b/>
+          <w:bCs/>
+          <w:sz w:val="28"/>
+          <w:szCs w:val="28"/>
+        </w:rPr>
+        <w:t>61.CNTT</w:t>
+      </w:r>
+      <w:proofErr w:type="gramEnd"/>
+      <w:r>
+        <w:rPr>
+          <w:rFonts w:ascii="Times New Roman" w:hAnsi="Times New Roman" w:cs="Times New Roman"/>
+          <w:b/>
+          <w:bCs/>
+          <w:sz w:val="28"/>
+          <w:szCs w:val="28"/>
+        </w:rPr>
+        <w:t>-1</w:t>
       </w:r>
     </w:p>
     <w:p>
@@ -2081,7 +2115,29 @@
                 <w:sz w:val="26"/>
                 <w:szCs w:val="26"/>
               </w:rPr>
-              <w:t>void setup()</w:t>
+              <w:t xml:space="preserve">void </w:t>
+            </w:r>
+            <w:proofErr w:type="gramStart"/>
+            <w:r>
+              <w:rPr>
+                <w:rFonts w:ascii="Consolas" w:hAnsi="Consolas"/>
+                <w:b/>
+                <w:bCs/>
+                <w:sz w:val="26"/>
+                <w:szCs w:val="26"/>
+              </w:rPr>
+              <w:t>setup(</w:t>
+            </w:r>
+            <w:proofErr w:type="gramEnd"/>
+            <w:r>
+              <w:rPr>
+                <w:rFonts w:ascii="Consolas" w:hAnsi="Consolas"/>
+                <w:b/>
+                <w:bCs/>
+                <w:sz w:val="26"/>
+                <w:szCs w:val="26"/>
+              </w:rPr>
+              <w:t>)</w:t>
             </w:r>
             <w:r>
               <w:rPr>
@@ -2127,6 +2183,7 @@
               <w:t>(</w:t>
             </w:r>
             <w:proofErr w:type="spellStart"/>
+            <w:proofErr w:type="gramStart"/>
             <w:r>
               <w:rPr>
                 <w:rFonts w:ascii="Consolas" w:hAnsi="Consolas"/>
@@ -2136,6 +2193,7 @@
               <w:t>pin,OUTPUT</w:t>
             </w:r>
             <w:proofErr w:type="spellEnd"/>
+            <w:proofErr w:type="gramEnd"/>
             <w:r>
               <w:rPr>
                 <w:rFonts w:ascii="Consolas" w:hAnsi="Consolas"/>
@@ -2180,7 +2238,29 @@
                 <w:sz w:val="26"/>
                 <w:szCs w:val="26"/>
               </w:rPr>
-              <w:t>void loop(){</w:t>
+              <w:t xml:space="preserve">void </w:t>
+            </w:r>
+            <w:proofErr w:type="gramStart"/>
+            <w:r>
+              <w:rPr>
+                <w:rFonts w:ascii="Consolas" w:hAnsi="Consolas"/>
+                <w:b/>
+                <w:bCs/>
+                <w:sz w:val="26"/>
+                <w:szCs w:val="26"/>
+              </w:rPr>
+              <w:t>loop(</w:t>
+            </w:r>
+            <w:proofErr w:type="gramEnd"/>
+            <w:r>
+              <w:rPr>
+                <w:rFonts w:ascii="Consolas" w:hAnsi="Consolas"/>
+                <w:b/>
+                <w:bCs/>
+                <w:sz w:val="26"/>
+                <w:szCs w:val="26"/>
+              </w:rPr>
+              <w:t>){</w:t>
             </w:r>
           </w:p>
           <w:p>
@@ -2218,6 +2298,7 @@
               <w:t>(</w:t>
             </w:r>
             <w:proofErr w:type="spellStart"/>
+            <w:proofErr w:type="gramStart"/>
             <w:r>
               <w:rPr>
                 <w:rFonts w:ascii="Consolas" w:hAnsi="Consolas"/>
@@ -2227,6 +2308,7 @@
               <w:t>pin,HIGH</w:t>
             </w:r>
             <w:proofErr w:type="spellEnd"/>
+            <w:proofErr w:type="gramEnd"/>
             <w:r>
               <w:rPr>
                 <w:rFonts w:ascii="Consolas" w:hAnsi="Consolas"/>
@@ -2251,7 +2333,24 @@
                 <w:szCs w:val="26"/>
               </w:rPr>
               <w:tab/>
-              <w:t>delay(1000);</w:t>
+            </w:r>
+            <w:proofErr w:type="gramStart"/>
+            <w:r>
+              <w:rPr>
+                <w:rFonts w:ascii="Consolas" w:hAnsi="Consolas"/>
+                <w:sz w:val="26"/>
+                <w:szCs w:val="26"/>
+              </w:rPr>
+              <w:t>delay(</w:t>
+            </w:r>
+            <w:proofErr w:type="gramEnd"/>
+            <w:r>
+              <w:rPr>
+                <w:rFonts w:ascii="Consolas" w:hAnsi="Consolas"/>
+                <w:sz w:val="26"/>
+                <w:szCs w:val="26"/>
+              </w:rPr>
+              <w:t>1000);</w:t>
             </w:r>
           </w:p>
           <w:p>
@@ -2271,6 +2370,7 @@
               <w:tab/>
             </w:r>
             <w:proofErr w:type="spellStart"/>
+            <w:proofErr w:type="gramStart"/>
             <w:r>
               <w:rPr>
                 <w:rFonts w:ascii="Consolas" w:hAnsi="Consolas"/>
@@ -2286,7 +2386,16 @@
                 <w:sz w:val="26"/>
                 <w:szCs w:val="26"/>
               </w:rPr>
-              <w:t>(LED_BUILTIN,LOW);</w:t>
+              <w:t>(</w:t>
+            </w:r>
+            <w:proofErr w:type="gramEnd"/>
+            <w:r>
+              <w:rPr>
+                <w:rFonts w:ascii="Consolas" w:hAnsi="Consolas"/>
+                <w:sz w:val="26"/>
+                <w:szCs w:val="26"/>
+              </w:rPr>
+              <w:t>LED_BUILTIN,LOW);</w:t>
             </w:r>
           </w:p>
           <w:p>
@@ -2304,7 +2413,24 @@
                 <w:szCs w:val="26"/>
               </w:rPr>
               <w:tab/>
-              <w:t>delay(1000);</w:t>
+            </w:r>
+            <w:proofErr w:type="gramStart"/>
+            <w:r>
+              <w:rPr>
+                <w:rFonts w:ascii="Consolas" w:hAnsi="Consolas"/>
+                <w:sz w:val="26"/>
+                <w:szCs w:val="26"/>
+              </w:rPr>
+              <w:t>delay(</w:t>
+            </w:r>
+            <w:proofErr w:type="gramEnd"/>
+            <w:r>
+              <w:rPr>
+                <w:rFonts w:ascii="Consolas" w:hAnsi="Consolas"/>
+                <w:sz w:val="26"/>
+                <w:szCs w:val="26"/>
+              </w:rPr>
+              <w:t>1000);</w:t>
             </w:r>
           </w:p>
           <w:p>
@@ -2384,7 +2510,29 @@
           <w:sz w:val="28"/>
           <w:szCs w:val="28"/>
         </w:rPr>
-        <w:t xml:space="preserve"> 2:Bật/</w:t>
+        <w:t xml:space="preserve"> </w:t>
+      </w:r>
+      <w:proofErr w:type="gramStart"/>
+      <w:r>
+        <w:rPr>
+          <w:rFonts w:ascii="Times New Roman" w:hAnsi="Times New Roman" w:cs="Times New Roman"/>
+          <w:b/>
+          <w:bCs/>
+          <w:sz w:val="28"/>
+          <w:szCs w:val="28"/>
+        </w:rPr>
+        <w:t>2:Bật</w:t>
+      </w:r>
+      <w:proofErr w:type="gramEnd"/>
+      <w:r>
+        <w:rPr>
+          <w:rFonts w:ascii="Times New Roman" w:hAnsi="Times New Roman" w:cs="Times New Roman"/>
+          <w:b/>
+          <w:bCs/>
+          <w:sz w:val="28"/>
+          <w:szCs w:val="28"/>
+        </w:rPr>
+        <w:t>/</w:t>
       </w:r>
       <w:proofErr w:type="spellStart"/>
       <w:r>
@@ -2840,7 +2988,25 @@
           <w:sz w:val="26"/>
           <w:szCs w:val="26"/>
         </w:rPr>
-        <w:t xml:space="preserve"> pin 2.Đèn </w:t>
+        <w:t xml:space="preserve"> pin </w:t>
+      </w:r>
+      <w:proofErr w:type="gramStart"/>
+      <w:r>
+        <w:rPr>
+          <w:rFonts w:ascii="Times New Roman" w:hAnsi="Times New Roman" w:cs="Times New Roman"/>
+          <w:sz w:val="26"/>
+          <w:szCs w:val="26"/>
+        </w:rPr>
+        <w:t>2.Đèn</w:t>
+      </w:r>
+      <w:proofErr w:type="gramEnd"/>
+      <w:r>
+        <w:rPr>
+          <w:rFonts w:ascii="Times New Roman" w:hAnsi="Times New Roman" w:cs="Times New Roman"/>
+          <w:sz w:val="26"/>
+          <w:szCs w:val="26"/>
+        </w:rPr>
+        <w:t xml:space="preserve"> </w:t>
       </w:r>
       <w:proofErr w:type="spellStart"/>
       <w:r>
@@ -3430,6 +3596,7 @@
         <w:t xml:space="preserve"> </w:t>
       </w:r>
       <w:proofErr w:type="spellStart"/>
+      <w:proofErr w:type="gramStart"/>
       <w:r>
         <w:rPr>
           <w:rFonts w:ascii="Times New Roman" w:hAnsi="Times New Roman" w:cs="Times New Roman"/>
@@ -3445,7 +3612,16 @@
           <w:sz w:val="26"/>
           <w:szCs w:val="26"/>
         </w:rPr>
-        <w:t>(Push Button)</w:t>
+        <w:t>(</w:t>
+      </w:r>
+      <w:proofErr w:type="gramEnd"/>
+      <w:r>
+        <w:rPr>
+          <w:rFonts w:ascii="Times New Roman" w:hAnsi="Times New Roman" w:cs="Times New Roman"/>
+          <w:sz w:val="26"/>
+          <w:szCs w:val="26"/>
+        </w:rPr>
+        <w:t>Push Button)</w:t>
       </w:r>
     </w:p>
     <w:p>
@@ -3556,7 +3732,29 @@
                 <w:sz w:val="26"/>
                 <w:szCs w:val="26"/>
               </w:rPr>
-              <w:t>void setup()</w:t>
+              <w:t xml:space="preserve">void </w:t>
+            </w:r>
+            <w:proofErr w:type="gramStart"/>
+            <w:r>
+              <w:rPr>
+                <w:rFonts w:ascii="Consolas" w:hAnsi="Consolas"/>
+                <w:b/>
+                <w:bCs/>
+                <w:sz w:val="26"/>
+                <w:szCs w:val="26"/>
+              </w:rPr>
+              <w:t>setup(</w:t>
+            </w:r>
+            <w:proofErr w:type="gramEnd"/>
+            <w:r>
+              <w:rPr>
+                <w:rFonts w:ascii="Consolas" w:hAnsi="Consolas"/>
+                <w:b/>
+                <w:bCs/>
+                <w:sz w:val="26"/>
+                <w:szCs w:val="26"/>
+              </w:rPr>
+              <w:t>)</w:t>
             </w:r>
             <w:r>
               <w:rPr>
@@ -3599,7 +3797,25 @@
                 <w:sz w:val="26"/>
                 <w:szCs w:val="26"/>
               </w:rPr>
-              <w:t>(2,INPUT);</w:t>
+              <w:t>(</w:t>
+            </w:r>
+            <w:proofErr w:type="gramStart"/>
+            <w:r>
+              <w:rPr>
+                <w:rFonts w:ascii="Consolas" w:hAnsi="Consolas"/>
+                <w:sz w:val="26"/>
+                <w:szCs w:val="26"/>
+              </w:rPr>
+              <w:t>2,INPUT</w:t>
+            </w:r>
+            <w:proofErr w:type="gramEnd"/>
+            <w:r>
+              <w:rPr>
+                <w:rFonts w:ascii="Consolas" w:hAnsi="Consolas"/>
+                <w:sz w:val="26"/>
+                <w:szCs w:val="26"/>
+              </w:rPr>
+              <w:t>);</w:t>
             </w:r>
           </w:p>
           <w:p>
@@ -3634,7 +3850,25 @@
                 <w:sz w:val="26"/>
                 <w:szCs w:val="26"/>
               </w:rPr>
-              <w:t>(13,OUTPUT);</w:t>
+              <w:t>(</w:t>
+            </w:r>
+            <w:proofErr w:type="gramStart"/>
+            <w:r>
+              <w:rPr>
+                <w:rFonts w:ascii="Consolas" w:hAnsi="Consolas"/>
+                <w:sz w:val="26"/>
+                <w:szCs w:val="26"/>
+              </w:rPr>
+              <w:t>13,OUTPUT</w:t>
+            </w:r>
+            <w:proofErr w:type="gramEnd"/>
+            <w:r>
+              <w:rPr>
+                <w:rFonts w:ascii="Consolas" w:hAnsi="Consolas"/>
+                <w:sz w:val="26"/>
+                <w:szCs w:val="26"/>
+              </w:rPr>
+              <w:t>);</w:t>
             </w:r>
           </w:p>
           <w:p>
@@ -3670,7 +3904,29 @@
                 <w:sz w:val="26"/>
                 <w:szCs w:val="26"/>
               </w:rPr>
-              <w:t>void loop()</w:t>
+              <w:t xml:space="preserve">void </w:t>
+            </w:r>
+            <w:proofErr w:type="gramStart"/>
+            <w:r>
+              <w:rPr>
+                <w:rFonts w:ascii="Consolas" w:hAnsi="Consolas"/>
+                <w:b/>
+                <w:bCs/>
+                <w:sz w:val="26"/>
+                <w:szCs w:val="26"/>
+              </w:rPr>
+              <w:t>loop(</w:t>
+            </w:r>
+            <w:proofErr w:type="gramEnd"/>
+            <w:r>
+              <w:rPr>
+                <w:rFonts w:ascii="Consolas" w:hAnsi="Consolas"/>
+                <w:b/>
+                <w:bCs/>
+                <w:sz w:val="26"/>
+                <w:szCs w:val="26"/>
+              </w:rPr>
+              <w:t>)</w:t>
             </w:r>
             <w:r>
               <w:rPr>
@@ -3698,6 +3954,7 @@
               <w:t xml:space="preserve">  x = </w:t>
             </w:r>
             <w:proofErr w:type="spellStart"/>
+            <w:proofErr w:type="gramStart"/>
             <w:r>
               <w:rPr>
                 <w:rFonts w:ascii="Consolas" w:hAnsi="Consolas"/>
@@ -3713,7 +3970,16 @@
                 <w:sz w:val="26"/>
                 <w:szCs w:val="26"/>
               </w:rPr>
-              <w:t>(2);</w:t>
+              <w:t>(</w:t>
+            </w:r>
+            <w:proofErr w:type="gramEnd"/>
+            <w:r>
+              <w:rPr>
+                <w:rFonts w:ascii="Consolas" w:hAnsi="Consolas"/>
+                <w:sz w:val="26"/>
+                <w:szCs w:val="26"/>
+              </w:rPr>
+              <w:t>2);</w:t>
             </w:r>
           </w:p>
           <w:p>
@@ -3800,7 +4066,25 @@
                 <w:sz w:val="26"/>
                 <w:szCs w:val="26"/>
               </w:rPr>
-              <w:t>(13,HIGH);</w:t>
+              <w:t>(</w:t>
+            </w:r>
+            <w:proofErr w:type="gramStart"/>
+            <w:r>
+              <w:rPr>
+                <w:rFonts w:ascii="Consolas" w:hAnsi="Consolas"/>
+                <w:sz w:val="26"/>
+                <w:szCs w:val="26"/>
+              </w:rPr>
+              <w:t>13,HIGH</w:t>
+            </w:r>
+            <w:proofErr w:type="gramEnd"/>
+            <w:r>
+              <w:rPr>
+                <w:rFonts w:ascii="Consolas" w:hAnsi="Consolas"/>
+                <w:sz w:val="26"/>
+                <w:szCs w:val="26"/>
+              </w:rPr>
+              <w:t>);</w:t>
             </w:r>
           </w:p>
           <w:p>
@@ -3904,7 +4188,25 @@
                 <w:sz w:val="26"/>
                 <w:szCs w:val="26"/>
               </w:rPr>
-              <w:t>(13,LOW);</w:t>
+              <w:t>(</w:t>
+            </w:r>
+            <w:proofErr w:type="gramStart"/>
+            <w:r>
+              <w:rPr>
+                <w:rFonts w:ascii="Consolas" w:hAnsi="Consolas"/>
+                <w:sz w:val="26"/>
+                <w:szCs w:val="26"/>
+              </w:rPr>
+              <w:t>13,LOW</w:t>
+            </w:r>
+            <w:proofErr w:type="gramEnd"/>
+            <w:r>
+              <w:rPr>
+                <w:rFonts w:ascii="Consolas" w:hAnsi="Consolas"/>
+                <w:sz w:val="26"/>
+                <w:szCs w:val="26"/>
+              </w:rPr>
+              <w:t>);</w:t>
             </w:r>
           </w:p>
           <w:p>
@@ -3938,7 +4240,25 @@
                 <w:sz w:val="26"/>
                 <w:szCs w:val="26"/>
               </w:rPr>
-              <w:t xml:space="preserve">  delay(1000);</w:t>
+              <w:t xml:space="preserve">  </w:t>
+            </w:r>
+            <w:proofErr w:type="gramStart"/>
+            <w:r>
+              <w:rPr>
+                <w:rFonts w:ascii="Consolas" w:hAnsi="Consolas"/>
+                <w:sz w:val="26"/>
+                <w:szCs w:val="26"/>
+              </w:rPr>
+              <w:t>delay(</w:t>
+            </w:r>
+            <w:proofErr w:type="gramEnd"/>
+            <w:r>
+              <w:rPr>
+                <w:rFonts w:ascii="Consolas" w:hAnsi="Consolas"/>
+                <w:sz w:val="26"/>
+                <w:szCs w:val="26"/>
+              </w:rPr>
+              <w:t>1000);</w:t>
             </w:r>
           </w:p>
           <w:p>
@@ -4282,7 +4602,25 @@
           <w:sz w:val="26"/>
           <w:szCs w:val="26"/>
         </w:rPr>
-        <w:t xml:space="preserve"> TMP36,khi </w:t>
+        <w:t xml:space="preserve"> TMP</w:t>
+      </w:r>
+      <w:proofErr w:type="gramStart"/>
+      <w:r>
+        <w:rPr>
+          <w:rFonts w:ascii="Times New Roman" w:hAnsi="Times New Roman" w:cs="Times New Roman"/>
+          <w:sz w:val="26"/>
+          <w:szCs w:val="26"/>
+        </w:rPr>
+        <w:t>36,khi</w:t>
+      </w:r>
+      <w:proofErr w:type="gramEnd"/>
+      <w:r>
+        <w:rPr>
+          <w:rFonts w:ascii="Times New Roman" w:hAnsi="Times New Roman" w:cs="Times New Roman"/>
+          <w:sz w:val="26"/>
+          <w:szCs w:val="26"/>
+        </w:rPr>
+        <w:t xml:space="preserve"> </w:t>
       </w:r>
       <w:proofErr w:type="spellStart"/>
       <w:r>
@@ -5627,6 +5965,7 @@
         <w:lastRenderedPageBreak/>
         <w:t xml:space="preserve">Bai </w:t>
       </w:r>
+      <w:proofErr w:type="gramStart"/>
       <w:r>
         <w:rPr>
           <w:rFonts w:ascii="Times New Roman" w:hAnsi="Times New Roman" w:cs="Times New Roman"/>
@@ -5646,7 +5985,19 @@
           <w:szCs w:val="28"/>
           <w:lang w:val="vi-VN"/>
         </w:rPr>
-        <w:t>:Đèn Led sáng từ 1-10</w:t>
+        <w:t>:Đèn</w:t>
+      </w:r>
+      <w:proofErr w:type="gramEnd"/>
+      <w:r>
+        <w:rPr>
+          <w:rFonts w:ascii="Times New Roman" w:hAnsi="Times New Roman" w:cs="Times New Roman"/>
+          <w:b/>
+          <w:bCs/>
+          <w:sz w:val="28"/>
+          <w:szCs w:val="28"/>
+          <w:lang w:val="vi-VN"/>
+        </w:rPr>
+        <w:t xml:space="preserve"> Led sáng từ 1-10</w:t>
       </w:r>
     </w:p>
     <w:p>
@@ -6677,7 +7028,31 @@
           <w:szCs w:val="28"/>
           <w:lang w:val="vi-VN"/>
         </w:rPr>
-        <w:t xml:space="preserve"> 6 :Điều khiển động cơ</w:t>
+        <w:t xml:space="preserve"> </w:t>
+      </w:r>
+      <w:proofErr w:type="gramStart"/>
+      <w:r>
+        <w:rPr>
+          <w:rFonts w:ascii="Times New Roman" w:hAnsi="Times New Roman" w:cs="Times New Roman"/>
+          <w:b/>
+          <w:bCs/>
+          <w:sz w:val="28"/>
+          <w:szCs w:val="28"/>
+          <w:lang w:val="vi-VN"/>
+        </w:rPr>
+        <w:t>6 :Điều</w:t>
+      </w:r>
+      <w:proofErr w:type="gramEnd"/>
+      <w:r>
+        <w:rPr>
+          <w:rFonts w:ascii="Times New Roman" w:hAnsi="Times New Roman" w:cs="Times New Roman"/>
+          <w:b/>
+          <w:bCs/>
+          <w:sz w:val="28"/>
+          <w:szCs w:val="28"/>
+          <w:lang w:val="vi-VN"/>
+        </w:rPr>
+        <w:t xml:space="preserve"> khiển động cơ</w:t>
       </w:r>
     </w:p>
     <w:p>
@@ -6838,38 +7213,29 @@
         </w:rPr>
         <w:t xml:space="preserve"> </w:t>
       </w:r>
-      <w:r>
-        <w:rPr>
-          <w:rFonts w:ascii="Times New Roman" w:hAnsi="Times New Roman" w:cs="Times New Roman"/>
-          <w:b/>
-          <w:bCs/>
-          <w:sz w:val="28"/>
-          <w:szCs w:val="28"/>
-          <w:lang w:val="vi-VN"/>
-        </w:rPr>
-        <w:t>7</w:t>
-      </w:r>
-      <w:r>
-        <w:rPr>
-          <w:rFonts w:ascii="Times New Roman" w:hAnsi="Times New Roman" w:cs="Times New Roman"/>
-          <w:b/>
-          <w:bCs/>
-          <w:sz w:val="28"/>
-          <w:szCs w:val="28"/>
-          <w:lang w:val="vi-VN"/>
-        </w:rPr>
-        <w:t xml:space="preserve"> :Điều khiển </w:t>
-      </w:r>
-      <w:r>
-        <w:rPr>
-          <w:rFonts w:ascii="Times New Roman" w:hAnsi="Times New Roman" w:cs="Times New Roman"/>
-          <w:b/>
-          <w:bCs/>
-          <w:sz w:val="28"/>
-          <w:szCs w:val="28"/>
-          <w:lang w:val="vi-VN"/>
-        </w:rPr>
-        <w:t>Led qua chiết áp</w:t>
+      <w:proofErr w:type="gramStart"/>
+      <w:r>
+        <w:rPr>
+          <w:rFonts w:ascii="Times New Roman" w:hAnsi="Times New Roman" w:cs="Times New Roman"/>
+          <w:b/>
+          <w:bCs/>
+          <w:sz w:val="28"/>
+          <w:szCs w:val="28"/>
+          <w:lang w:val="vi-VN"/>
+        </w:rPr>
+        <w:t>7 :Điều</w:t>
+      </w:r>
+      <w:proofErr w:type="gramEnd"/>
+      <w:r>
+        <w:rPr>
+          <w:rFonts w:ascii="Times New Roman" w:hAnsi="Times New Roman" w:cs="Times New Roman"/>
+          <w:b/>
+          <w:bCs/>
+          <w:sz w:val="28"/>
+          <w:szCs w:val="28"/>
+          <w:lang w:val="vi-VN"/>
+        </w:rPr>
+        <w:t xml:space="preserve"> khiển Led qua chiết áp</w:t>
       </w:r>
     </w:p>
     <w:p>
@@ -6900,6 +7266,27 @@
     <w:p>
       <w:pPr>
         <w:pStyle w:val="ListParagraph"/>
+        <w:ind w:left="0" w:firstLine="709"/>
+        <w:rPr>
+          <w:rFonts w:ascii="Times New Roman" w:hAnsi="Times New Roman" w:cs="Times New Roman"/>
+          <w:sz w:val="28"/>
+          <w:szCs w:val="28"/>
+          <w:lang w:val="vi-VN"/>
+        </w:rPr>
+      </w:pPr>
+      <w:r>
+        <w:rPr>
+          <w:rFonts w:ascii="Times New Roman" w:hAnsi="Times New Roman" w:cs="Times New Roman"/>
+          <w:sz w:val="28"/>
+          <w:szCs w:val="28"/>
+          <w:lang w:val="vi-VN"/>
+        </w:rPr>
+        <w:t>Hệ thống nhúng được thiết kế cho phép điều khiển của led(pin9) thông qua 1 biến trở gắn ở chân A0</w:t>
+      </w:r>
+    </w:p>
+    <w:p>
+      <w:pPr>
+        <w:pStyle w:val="ListParagraph"/>
         <w:ind w:left="0"/>
         <w:rPr>
           <w:rFonts w:ascii="Times New Roman" w:hAnsi="Times New Roman" w:cs="Times New Roman"/>
@@ -6921,6 +7308,20 @@
         </w:rPr>
         <w:t xml:space="preserve">2.Sơ đồ thiết kế </w:t>
       </w:r>
+    </w:p>
+    <w:p>
+      <w:pPr>
+        <w:pStyle w:val="ListParagraph"/>
+        <w:ind w:left="0"/>
+        <w:rPr>
+          <w:rFonts w:ascii="Times New Roman" w:hAnsi="Times New Roman" w:cs="Times New Roman"/>
+          <w:b/>
+          <w:bCs/>
+          <w:sz w:val="28"/>
+          <w:szCs w:val="28"/>
+          <w:lang w:val="vi-VN"/>
+        </w:rPr>
+      </w:pPr>
     </w:p>
     <w:p>
       <w:pPr>
@@ -7364,38 +7765,29 @@
         </w:rPr>
         <w:t xml:space="preserve"> </w:t>
       </w:r>
-      <w:r>
-        <w:rPr>
-          <w:rFonts w:ascii="Times New Roman" w:hAnsi="Times New Roman" w:cs="Times New Roman"/>
-          <w:b/>
-          <w:bCs/>
-          <w:sz w:val="28"/>
-          <w:szCs w:val="28"/>
-          <w:lang w:val="vi-VN"/>
-        </w:rPr>
-        <w:t>8</w:t>
-      </w:r>
-      <w:r>
-        <w:rPr>
-          <w:rFonts w:ascii="Times New Roman" w:hAnsi="Times New Roman" w:cs="Times New Roman"/>
-          <w:b/>
-          <w:bCs/>
-          <w:sz w:val="28"/>
-          <w:szCs w:val="28"/>
-          <w:lang w:val="vi-VN"/>
-        </w:rPr>
-        <w:t xml:space="preserve"> :</w:t>
-      </w:r>
-      <w:r>
-        <w:rPr>
-          <w:rFonts w:ascii="Times New Roman" w:hAnsi="Times New Roman" w:cs="Times New Roman"/>
-          <w:b/>
-          <w:bCs/>
-          <w:sz w:val="28"/>
-          <w:szCs w:val="28"/>
-          <w:lang w:val="vi-VN"/>
-        </w:rPr>
-        <w:t>Led 7 đoạn</w:t>
+      <w:proofErr w:type="gramStart"/>
+      <w:r>
+        <w:rPr>
+          <w:rFonts w:ascii="Times New Roman" w:hAnsi="Times New Roman" w:cs="Times New Roman"/>
+          <w:b/>
+          <w:bCs/>
+          <w:sz w:val="28"/>
+          <w:szCs w:val="28"/>
+          <w:lang w:val="vi-VN"/>
+        </w:rPr>
+        <w:t>8 :Led</w:t>
+      </w:r>
+      <w:proofErr w:type="gramEnd"/>
+      <w:r>
+        <w:rPr>
+          <w:rFonts w:ascii="Times New Roman" w:hAnsi="Times New Roman" w:cs="Times New Roman"/>
+          <w:b/>
+          <w:bCs/>
+          <w:sz w:val="28"/>
+          <w:szCs w:val="28"/>
+          <w:lang w:val="vi-VN"/>
+        </w:rPr>
+        <w:t xml:space="preserve"> 7 đoạn</w:t>
       </w:r>
     </w:p>
     <w:p>
@@ -7470,18 +7862,7 @@
           <w:szCs w:val="28"/>
           <w:lang w:val="vi-VN"/>
         </w:rPr>
-        <w:t xml:space="preserve">3.Linh </w:t>
-      </w:r>
-      <w:r>
-        <w:rPr>
-          <w:rFonts w:ascii="Times New Roman" w:hAnsi="Times New Roman" w:cs="Times New Roman"/>
-          <w:b/>
-          <w:bCs/>
-          <w:sz w:val="28"/>
-          <w:szCs w:val="28"/>
-          <w:lang w:val="vi-VN"/>
-        </w:rPr>
-        <w:t>kiện</w:t>
+        <w:t>3.Linh kiện</w:t>
       </w:r>
     </w:p>
     <w:p>
@@ -7567,38 +7948,29 @@
         </w:rPr>
         <w:t xml:space="preserve"> </w:t>
       </w:r>
-      <w:r>
-        <w:rPr>
-          <w:rFonts w:ascii="Times New Roman" w:hAnsi="Times New Roman" w:cs="Times New Roman"/>
-          <w:b/>
-          <w:bCs/>
-          <w:sz w:val="28"/>
-          <w:szCs w:val="28"/>
-          <w:lang w:val="vi-VN"/>
-        </w:rPr>
-        <w:t>9</w:t>
-      </w:r>
-      <w:r>
-        <w:rPr>
-          <w:rFonts w:ascii="Times New Roman" w:hAnsi="Times New Roman" w:cs="Times New Roman"/>
-          <w:b/>
-          <w:bCs/>
-          <w:sz w:val="28"/>
-          <w:szCs w:val="28"/>
-          <w:lang w:val="vi-VN"/>
-        </w:rPr>
-        <w:t xml:space="preserve"> :</w:t>
-      </w:r>
-      <w:r>
-        <w:rPr>
-          <w:rFonts w:ascii="Times New Roman" w:hAnsi="Times New Roman" w:cs="Times New Roman"/>
-          <w:b/>
-          <w:bCs/>
-          <w:sz w:val="28"/>
-          <w:szCs w:val="28"/>
-          <w:lang w:val="vi-VN"/>
-        </w:rPr>
-        <w:t>Led RGB</w:t>
+      <w:proofErr w:type="gramStart"/>
+      <w:r>
+        <w:rPr>
+          <w:rFonts w:ascii="Times New Roman" w:hAnsi="Times New Roman" w:cs="Times New Roman"/>
+          <w:b/>
+          <w:bCs/>
+          <w:sz w:val="28"/>
+          <w:szCs w:val="28"/>
+          <w:lang w:val="vi-VN"/>
+        </w:rPr>
+        <w:t>9 :Led</w:t>
+      </w:r>
+      <w:proofErr w:type="gramEnd"/>
+      <w:r>
+        <w:rPr>
+          <w:rFonts w:ascii="Times New Roman" w:hAnsi="Times New Roman" w:cs="Times New Roman"/>
+          <w:b/>
+          <w:bCs/>
+          <w:sz w:val="28"/>
+          <w:szCs w:val="28"/>
+          <w:lang w:val="vi-VN"/>
+        </w:rPr>
+        <w:t xml:space="preserve"> RGB</w:t>
       </w:r>
     </w:p>
     <w:p>
@@ -7649,6 +8021,453 @@
           <w:lang w:val="vi-VN"/>
         </w:rPr>
         <w:t xml:space="preserve">2.Sơ đồ thiết kế </w:t>
+      </w:r>
+    </w:p>
+    <w:p>
+      <w:pPr>
+        <w:pStyle w:val="ListParagraph"/>
+        <w:ind w:left="0"/>
+        <w:rPr>
+          <w:rFonts w:ascii="Times New Roman" w:hAnsi="Times New Roman" w:cs="Times New Roman"/>
+          <w:b/>
+          <w:bCs/>
+          <w:sz w:val="28"/>
+          <w:szCs w:val="28"/>
+          <w:lang w:val="vi-VN"/>
+        </w:rPr>
+      </w:pPr>
+      <w:r>
+        <w:rPr>
+          <w:rFonts w:ascii="Times New Roman" w:hAnsi="Times New Roman" w:cs="Times New Roman"/>
+          <w:b/>
+          <w:bCs/>
+          <w:sz w:val="28"/>
+          <w:szCs w:val="28"/>
+          <w:lang w:val="vi-VN"/>
+        </w:rPr>
+        <w:t>3.Linh kiện</w:t>
+      </w:r>
+    </w:p>
+    <w:p>
+      <w:pPr>
+        <w:pStyle w:val="ListParagraph"/>
+        <w:ind w:left="0"/>
+        <w:rPr>
+          <w:rFonts w:ascii="Times New Roman" w:hAnsi="Times New Roman" w:cs="Times New Roman"/>
+          <w:b/>
+          <w:bCs/>
+          <w:sz w:val="28"/>
+          <w:szCs w:val="28"/>
+          <w:lang w:val="vi-VN"/>
+        </w:rPr>
+      </w:pPr>
+      <w:r>
+        <w:rPr>
+          <w:rFonts w:ascii="Times New Roman" w:hAnsi="Times New Roman" w:cs="Times New Roman"/>
+          <w:b/>
+          <w:bCs/>
+          <w:sz w:val="28"/>
+          <w:szCs w:val="28"/>
+          <w:lang w:val="vi-VN"/>
+        </w:rPr>
+        <w:t>4.Mã lệnh chính</w:t>
+      </w:r>
+    </w:p>
+    <w:p>
+      <w:pPr>
+        <w:rPr>
+          <w:rFonts w:ascii="Times New Roman" w:hAnsi="Times New Roman" w:cs="Times New Roman"/>
+          <w:b/>
+          <w:bCs/>
+          <w:sz w:val="28"/>
+          <w:szCs w:val="28"/>
+          <w:lang w:val="vi-VN"/>
+        </w:rPr>
+      </w:pPr>
+      <w:r>
+        <w:rPr>
+          <w:rFonts w:ascii="Times New Roman" w:hAnsi="Times New Roman" w:cs="Times New Roman"/>
+          <w:b/>
+          <w:bCs/>
+          <w:sz w:val="28"/>
+          <w:szCs w:val="28"/>
+          <w:lang w:val="vi-VN"/>
+        </w:rPr>
+        <w:br w:type="page"/>
+      </w:r>
+    </w:p>
+    <w:p>
+      <w:pPr>
+        <w:pStyle w:val="ListParagraph"/>
+        <w:ind w:left="0"/>
+        <w:rPr>
+          <w:rFonts w:ascii="Times New Roman" w:hAnsi="Times New Roman" w:cs="Times New Roman"/>
+          <w:b/>
+          <w:bCs/>
+          <w:sz w:val="28"/>
+          <w:szCs w:val="28"/>
+          <w:lang w:val="vi-VN"/>
+        </w:rPr>
+      </w:pPr>
+      <w:r>
+        <w:rPr>
+          <w:rFonts w:ascii="Times New Roman" w:hAnsi="Times New Roman" w:cs="Times New Roman"/>
+          <w:b/>
+          <w:bCs/>
+          <w:sz w:val="28"/>
+          <w:szCs w:val="28"/>
+          <w:lang w:val="vi-VN"/>
+        </w:rPr>
+        <w:lastRenderedPageBreak/>
+        <w:t>Bài 10: Đọc nhiệt độ môi trường hiện ra LCD mỗi giây</w:t>
+      </w:r>
+    </w:p>
+    <w:p>
+      <w:pPr>
+        <w:pStyle w:val="ListParagraph"/>
+        <w:ind w:left="0"/>
+        <w:rPr>
+          <w:rFonts w:ascii="Times New Roman" w:hAnsi="Times New Roman" w:cs="Times New Roman"/>
+          <w:b/>
+          <w:bCs/>
+          <w:sz w:val="28"/>
+          <w:szCs w:val="28"/>
+          <w:lang w:val="vi-VN"/>
+        </w:rPr>
+      </w:pPr>
+      <w:r>
+        <w:rPr>
+          <w:rFonts w:ascii="Times New Roman" w:hAnsi="Times New Roman" w:cs="Times New Roman"/>
+          <w:b/>
+          <w:bCs/>
+          <w:sz w:val="28"/>
+          <w:szCs w:val="28"/>
+          <w:lang w:val="vi-VN"/>
+        </w:rPr>
+        <w:t>1.Mô tả</w:t>
+      </w:r>
+    </w:p>
+    <w:p>
+      <w:pPr>
+        <w:pStyle w:val="ListParagraph"/>
+        <w:ind w:left="0"/>
+        <w:rPr>
+          <w:rFonts w:ascii="Times New Roman" w:hAnsi="Times New Roman" w:cs="Times New Roman"/>
+          <w:b/>
+          <w:bCs/>
+          <w:sz w:val="28"/>
+          <w:szCs w:val="28"/>
+          <w:lang w:val="vi-VN"/>
+        </w:rPr>
+      </w:pPr>
+      <w:r>
+        <w:rPr>
+          <w:rFonts w:ascii="Times New Roman" w:hAnsi="Times New Roman" w:cs="Times New Roman"/>
+          <w:b/>
+          <w:bCs/>
+          <w:sz w:val="28"/>
+          <w:szCs w:val="28"/>
+          <w:lang w:val="vi-VN"/>
+        </w:rPr>
+        <w:t>2.Sơ đồ thiết kế</w:t>
+      </w:r>
+    </w:p>
+    <w:p>
+      <w:pPr>
+        <w:pStyle w:val="ListParagraph"/>
+        <w:ind w:left="0"/>
+        <w:rPr>
+          <w:rFonts w:ascii="Times New Roman" w:hAnsi="Times New Roman" w:cs="Times New Roman"/>
+          <w:b/>
+          <w:bCs/>
+          <w:sz w:val="28"/>
+          <w:szCs w:val="28"/>
+          <w:lang w:val="vi-VN"/>
+        </w:rPr>
+      </w:pPr>
+      <w:r>
+        <w:rPr>
+          <w:rFonts w:ascii="Times New Roman" w:hAnsi="Times New Roman" w:cs="Times New Roman"/>
+          <w:b/>
+          <w:bCs/>
+          <w:sz w:val="28"/>
+          <w:szCs w:val="28"/>
+          <w:lang w:val="vi-VN"/>
+        </w:rPr>
+        <w:t>3.Linh kiện</w:t>
+      </w:r>
+    </w:p>
+    <w:p>
+      <w:pPr>
+        <w:pStyle w:val="ListParagraph"/>
+        <w:ind w:left="0"/>
+        <w:rPr>
+          <w:rFonts w:ascii="Times New Roman" w:hAnsi="Times New Roman" w:cs="Times New Roman"/>
+          <w:b/>
+          <w:bCs/>
+          <w:sz w:val="28"/>
+          <w:szCs w:val="28"/>
+          <w:lang w:val="vi-VN"/>
+        </w:rPr>
+      </w:pPr>
+      <w:r>
+        <w:rPr>
+          <w:rFonts w:ascii="Times New Roman" w:hAnsi="Times New Roman" w:cs="Times New Roman"/>
+          <w:b/>
+          <w:bCs/>
+          <w:sz w:val="28"/>
+          <w:szCs w:val="28"/>
+          <w:lang w:val="vi-VN"/>
+        </w:rPr>
+        <w:t>4.Mã lệnh chính</w:t>
+      </w:r>
+    </w:p>
+    <w:p>
+      <w:pPr>
+        <w:rPr>
+          <w:rFonts w:ascii="Times New Roman" w:hAnsi="Times New Roman" w:cs="Times New Roman"/>
+          <w:b/>
+          <w:bCs/>
+          <w:sz w:val="28"/>
+          <w:szCs w:val="28"/>
+          <w:lang w:val="vi-VN"/>
+        </w:rPr>
+      </w:pPr>
+      <w:r>
+        <w:rPr>
+          <w:rFonts w:ascii="Times New Roman" w:hAnsi="Times New Roman" w:cs="Times New Roman"/>
+          <w:b/>
+          <w:bCs/>
+          <w:sz w:val="28"/>
+          <w:szCs w:val="28"/>
+          <w:lang w:val="vi-VN"/>
+        </w:rPr>
+        <w:br w:type="page"/>
+      </w:r>
+    </w:p>
+    <w:p>
+      <w:pPr>
+        <w:pStyle w:val="ListParagraph"/>
+        <w:ind w:left="0"/>
+        <w:rPr>
+          <w:rFonts w:ascii="Times New Roman" w:hAnsi="Times New Roman" w:cs="Times New Roman"/>
+          <w:b/>
+          <w:bCs/>
+          <w:sz w:val="28"/>
+          <w:szCs w:val="28"/>
+          <w:lang w:val="vi-VN"/>
+        </w:rPr>
+      </w:pPr>
+      <w:r>
+        <w:rPr>
+          <w:rFonts w:ascii="Times New Roman" w:hAnsi="Times New Roman" w:cs="Times New Roman"/>
+          <w:b/>
+          <w:bCs/>
+          <w:sz w:val="28"/>
+          <w:szCs w:val="28"/>
+          <w:lang w:val="vi-VN"/>
+        </w:rPr>
+        <w:lastRenderedPageBreak/>
+        <w:t>Bài 11: Led 7 Đoạn trên Tinkercar</w:t>
+      </w:r>
+    </w:p>
+    <w:p>
+      <w:pPr>
+        <w:pStyle w:val="ListParagraph"/>
+        <w:ind w:left="0"/>
+        <w:rPr>
+          <w:rFonts w:ascii="Times New Roman" w:hAnsi="Times New Roman" w:cs="Times New Roman"/>
+          <w:b/>
+          <w:bCs/>
+          <w:sz w:val="28"/>
+          <w:szCs w:val="28"/>
+          <w:lang w:val="vi-VN"/>
+        </w:rPr>
+      </w:pPr>
+      <w:r>
+        <w:rPr>
+          <w:rFonts w:ascii="Times New Roman" w:hAnsi="Times New Roman" w:cs="Times New Roman"/>
+          <w:b/>
+          <w:bCs/>
+          <w:sz w:val="28"/>
+          <w:szCs w:val="28"/>
+          <w:lang w:val="vi-VN"/>
+        </w:rPr>
+        <w:t>1.Mô tả</w:t>
+      </w:r>
+    </w:p>
+    <w:p>
+      <w:pPr>
+        <w:pStyle w:val="ListParagraph"/>
+        <w:ind w:left="0"/>
+        <w:rPr>
+          <w:rFonts w:ascii="Times New Roman" w:hAnsi="Times New Roman" w:cs="Times New Roman"/>
+          <w:b/>
+          <w:bCs/>
+          <w:sz w:val="28"/>
+          <w:szCs w:val="28"/>
+          <w:lang w:val="vi-VN"/>
+        </w:rPr>
+      </w:pPr>
+      <w:r>
+        <w:rPr>
+          <w:rFonts w:ascii="Times New Roman" w:hAnsi="Times New Roman" w:cs="Times New Roman"/>
+          <w:b/>
+          <w:bCs/>
+          <w:sz w:val="28"/>
+          <w:szCs w:val="28"/>
+          <w:lang w:val="vi-VN"/>
+        </w:rPr>
+        <w:t>2.Sơ đồ thiết kế</w:t>
+      </w:r>
+    </w:p>
+    <w:p>
+      <w:pPr>
+        <w:pStyle w:val="ListParagraph"/>
+        <w:ind w:left="0"/>
+        <w:rPr>
+          <w:rFonts w:ascii="Times New Roman" w:hAnsi="Times New Roman" w:cs="Times New Roman"/>
+          <w:b/>
+          <w:bCs/>
+          <w:sz w:val="28"/>
+          <w:szCs w:val="28"/>
+          <w:lang w:val="vi-VN"/>
+        </w:rPr>
+      </w:pPr>
+      <w:r>
+        <w:rPr>
+          <w:rFonts w:ascii="Times New Roman" w:hAnsi="Times New Roman" w:cs="Times New Roman"/>
+          <w:b/>
+          <w:bCs/>
+          <w:sz w:val="28"/>
+          <w:szCs w:val="28"/>
+          <w:lang w:val="vi-VN"/>
+        </w:rPr>
+        <w:t>3.Linh kiện</w:t>
+      </w:r>
+    </w:p>
+    <w:p>
+      <w:pPr>
+        <w:pStyle w:val="ListParagraph"/>
+        <w:ind w:left="0"/>
+        <w:rPr>
+          <w:rFonts w:ascii="Times New Roman" w:hAnsi="Times New Roman" w:cs="Times New Roman"/>
+          <w:b/>
+          <w:bCs/>
+          <w:sz w:val="28"/>
+          <w:szCs w:val="28"/>
+          <w:lang w:val="vi-VN"/>
+        </w:rPr>
+      </w:pPr>
+      <w:r>
+        <w:rPr>
+          <w:rFonts w:ascii="Times New Roman" w:hAnsi="Times New Roman" w:cs="Times New Roman"/>
+          <w:b/>
+          <w:bCs/>
+          <w:sz w:val="28"/>
+          <w:szCs w:val="28"/>
+          <w:lang w:val="vi-VN"/>
+        </w:rPr>
+        <w:t>4.Mã lệnh chính</w:t>
+      </w:r>
+    </w:p>
+    <w:p>
+      <w:pPr>
+        <w:rPr>
+          <w:rFonts w:ascii="Times New Roman" w:hAnsi="Times New Roman" w:cs="Times New Roman"/>
+          <w:b/>
+          <w:bCs/>
+          <w:sz w:val="28"/>
+          <w:szCs w:val="28"/>
+          <w:lang w:val="vi-VN"/>
+        </w:rPr>
+      </w:pPr>
+      <w:r>
+        <w:rPr>
+          <w:rFonts w:ascii="Times New Roman" w:hAnsi="Times New Roman" w:cs="Times New Roman"/>
+          <w:b/>
+          <w:bCs/>
+          <w:sz w:val="28"/>
+          <w:szCs w:val="28"/>
+          <w:lang w:val="vi-VN"/>
+        </w:rPr>
+        <w:br w:type="page"/>
+      </w:r>
+    </w:p>
+    <w:p>
+      <w:pPr>
+        <w:pStyle w:val="ListParagraph"/>
+        <w:ind w:left="0"/>
+        <w:rPr>
+          <w:rFonts w:ascii="Times New Roman" w:hAnsi="Times New Roman" w:cs="Times New Roman"/>
+          <w:b/>
+          <w:bCs/>
+          <w:sz w:val="28"/>
+          <w:szCs w:val="28"/>
+          <w:lang w:val="vi-VN"/>
+        </w:rPr>
+      </w:pPr>
+      <w:r>
+        <w:rPr>
+          <w:rFonts w:ascii="Times New Roman" w:hAnsi="Times New Roman" w:cs="Times New Roman"/>
+          <w:b/>
+          <w:bCs/>
+          <w:sz w:val="28"/>
+          <w:szCs w:val="28"/>
+          <w:lang w:val="vi-VN"/>
+        </w:rPr>
+        <w:lastRenderedPageBreak/>
+        <w:t>Bài 12: Động cơ điều khiển (3 bánh) và cảm biến vật cản sóng âm HC-SR04</w:t>
+      </w:r>
+    </w:p>
+    <w:p>
+      <w:pPr>
+        <w:pStyle w:val="ListParagraph"/>
+        <w:ind w:left="0"/>
+        <w:rPr>
+          <w:rFonts w:ascii="Times New Roman" w:hAnsi="Times New Roman" w:cs="Times New Roman"/>
+          <w:b/>
+          <w:bCs/>
+          <w:sz w:val="28"/>
+          <w:szCs w:val="28"/>
+          <w:lang w:val="vi-VN"/>
+        </w:rPr>
+      </w:pPr>
+      <w:r>
+        <w:rPr>
+          <w:rFonts w:ascii="Times New Roman" w:hAnsi="Times New Roman" w:cs="Times New Roman"/>
+          <w:b/>
+          <w:bCs/>
+          <w:sz w:val="28"/>
+          <w:szCs w:val="28"/>
+          <w:lang w:val="vi-VN"/>
+        </w:rPr>
+        <w:t>1.Mô tả</w:t>
+      </w:r>
+    </w:p>
+    <w:p>
+      <w:pPr>
+        <w:pStyle w:val="ListParagraph"/>
+        <w:ind w:left="0"/>
+        <w:rPr>
+          <w:rFonts w:ascii="Times New Roman" w:hAnsi="Times New Roman" w:cs="Times New Roman"/>
+          <w:b/>
+          <w:bCs/>
+          <w:sz w:val="28"/>
+          <w:szCs w:val="28"/>
+          <w:lang w:val="vi-VN"/>
+        </w:rPr>
+      </w:pPr>
+      <w:r>
+        <w:rPr>
+          <w:rFonts w:ascii="Times New Roman" w:hAnsi="Times New Roman" w:cs="Times New Roman"/>
+          <w:b/>
+          <w:bCs/>
+          <w:sz w:val="28"/>
+          <w:szCs w:val="28"/>
+          <w:lang w:val="vi-VN"/>
+        </w:rPr>
+        <w:t>2.Sơ đồ thiết kế</w:t>
       </w:r>
     </w:p>
     <w:p>

--- a/BaocaoLTN/BaocaoLTN.docx
+++ b/BaocaoLTN/BaocaoLTN.docx
@@ -6998,6 +6998,7 @@
     <w:p>
       <w:pPr>
         <w:pStyle w:val="ListParagraph"/>
+        <w:spacing w:line="276" w:lineRule="auto"/>
         <w:ind w:left="0"/>
         <w:rPr>
           <w:rFonts w:ascii="Times New Roman" w:hAnsi="Times New Roman" w:cs="Times New Roman"/>
@@ -7058,6 +7059,7 @@
     <w:p>
       <w:pPr>
         <w:pStyle w:val="ListParagraph"/>
+        <w:spacing w:line="276" w:lineRule="auto"/>
         <w:ind w:left="0"/>
         <w:rPr>
           <w:rFonts w:ascii="Times New Roman" w:hAnsi="Times New Roman" w:cs="Times New Roman"/>
@@ -7093,17 +7095,6 @@
           <w:lang w:val="vi-VN"/>
         </w:rPr>
       </w:pPr>
-      <w:r>
-        <w:rPr>
-          <w:rFonts w:ascii="Times New Roman" w:hAnsi="Times New Roman" w:cs="Times New Roman"/>
-          <w:b/>
-          <w:bCs/>
-          <w:sz w:val="28"/>
-          <w:szCs w:val="28"/>
-          <w:lang w:val="vi-VN"/>
-        </w:rPr>
-        <w:t xml:space="preserve">2.Sơ đồ thiết kế </w:t>
-      </w:r>
     </w:p>
     <w:p>
       <w:pPr>
@@ -7127,7 +7118,18 @@
           <w:szCs w:val="28"/>
           <w:lang w:val="vi-VN"/>
         </w:rPr>
-        <w:t>3.Linh kiện</w:t>
+        <w:t>2</w:t>
+      </w:r>
+      <w:r>
+        <w:rPr>
+          <w:rFonts w:ascii="Times New Roman" w:hAnsi="Times New Roman" w:cs="Times New Roman"/>
+          <w:b/>
+          <w:bCs/>
+          <w:sz w:val="28"/>
+          <w:szCs w:val="28"/>
+          <w:lang w:val="vi-VN"/>
+        </w:rPr>
+        <w:t xml:space="preserve">.Sơ đồ thiết kế </w:t>
       </w:r>
     </w:p>
     <w:p>
@@ -7143,17 +7145,1303 @@
           <w:lang w:val="vi-VN"/>
         </w:rPr>
       </w:pPr>
-      <w:r>
-        <w:rPr>
-          <w:rFonts w:ascii="Times New Roman" w:hAnsi="Times New Roman" w:cs="Times New Roman"/>
-          <w:b/>
-          <w:bCs/>
-          <w:sz w:val="28"/>
-          <w:szCs w:val="28"/>
-          <w:lang w:val="vi-VN"/>
-        </w:rPr>
+    </w:p>
+    <w:p>
+      <w:pPr>
+        <w:pStyle w:val="ListParagraph"/>
+        <w:ind w:left="0"/>
+        <w:rPr>
+          <w:rFonts w:ascii="Times New Roman" w:hAnsi="Times New Roman" w:cs="Times New Roman"/>
+          <w:b/>
+          <w:bCs/>
+          <w:sz w:val="28"/>
+          <w:szCs w:val="28"/>
+          <w:lang w:val="vi-VN"/>
+        </w:rPr>
+      </w:pPr>
+      <w:r>
+        <w:rPr>
+          <w:noProof/>
+        </w:rPr>
+        <w:drawing>
+          <wp:anchor distT="0" distB="0" distL="114300" distR="114300" simplePos="0" relativeHeight="251665408" behindDoc="0" locked="0" layoutInCell="1" allowOverlap="1" wp14:anchorId="5BAFBAED" wp14:editId="572489A4">
+            <wp:simplePos x="0" y="0"/>
+            <wp:positionH relativeFrom="page">
+              <wp:posOffset>1247140</wp:posOffset>
+            </wp:positionH>
+            <wp:positionV relativeFrom="paragraph">
+              <wp:posOffset>91440</wp:posOffset>
+            </wp:positionV>
+            <wp:extent cx="6004343" cy="3600450"/>
+            <wp:effectExtent l="0" t="0" r="0" b="0"/>
+            <wp:wrapNone/>
+            <wp:docPr id="7" name="Picture 7"/>
+            <wp:cNvGraphicFramePr>
+              <a:graphicFrameLocks xmlns:a="http://schemas.openxmlformats.org/drawingml/2006/main" noChangeAspect="1"/>
+            </wp:cNvGraphicFramePr>
+            <a:graphic xmlns:a="http://schemas.openxmlformats.org/drawingml/2006/main">
+              <a:graphicData uri="http://schemas.openxmlformats.org/drawingml/2006/picture">
+                <pic:pic xmlns:pic="http://schemas.openxmlformats.org/drawingml/2006/picture">
+                  <pic:nvPicPr>
+                    <pic:cNvPr id="1" name=""/>
+                    <pic:cNvPicPr/>
+                  </pic:nvPicPr>
+                  <pic:blipFill>
+                    <a:blip r:embed="rId13">
+                      <a:extLst>
+                        <a:ext uri="{28A0092B-C50C-407E-A947-70E740481C1C}">
+                          <a14:useLocalDpi xmlns:a14="http://schemas.microsoft.com/office/drawing/2010/main" val="0"/>
+                        </a:ext>
+                      </a:extLst>
+                    </a:blip>
+                    <a:stretch>
+                      <a:fillRect/>
+                    </a:stretch>
+                  </pic:blipFill>
+                  <pic:spPr>
+                    <a:xfrm>
+                      <a:off x="0" y="0"/>
+                      <a:ext cx="6004343" cy="3600450"/>
+                    </a:xfrm>
+                    <a:prstGeom prst="rect">
+                      <a:avLst/>
+                    </a:prstGeom>
+                  </pic:spPr>
+                </pic:pic>
+              </a:graphicData>
+            </a:graphic>
+            <wp14:sizeRelH relativeFrom="margin">
+              <wp14:pctWidth>0</wp14:pctWidth>
+            </wp14:sizeRelH>
+            <wp14:sizeRelV relativeFrom="margin">
+              <wp14:pctHeight>0</wp14:pctHeight>
+            </wp14:sizeRelV>
+          </wp:anchor>
+        </w:drawing>
+      </w:r>
+    </w:p>
+    <w:p>
+      <w:pPr>
+        <w:pStyle w:val="ListParagraph"/>
+        <w:ind w:left="0"/>
+        <w:rPr>
+          <w:rFonts w:ascii="Times New Roman" w:hAnsi="Times New Roman" w:cs="Times New Roman"/>
+          <w:b/>
+          <w:bCs/>
+          <w:sz w:val="28"/>
+          <w:szCs w:val="28"/>
+          <w:lang w:val="vi-VN"/>
+        </w:rPr>
+      </w:pPr>
+    </w:p>
+    <w:p>
+      <w:pPr>
+        <w:pStyle w:val="ListParagraph"/>
+        <w:ind w:left="0"/>
+        <w:rPr>
+          <w:rFonts w:ascii="Times New Roman" w:hAnsi="Times New Roman" w:cs="Times New Roman"/>
+          <w:b/>
+          <w:bCs/>
+          <w:sz w:val="28"/>
+          <w:szCs w:val="28"/>
+          <w:lang w:val="vi-VN"/>
+        </w:rPr>
+      </w:pPr>
+    </w:p>
+    <w:p>
+      <w:pPr>
+        <w:pStyle w:val="ListParagraph"/>
+        <w:ind w:left="0"/>
+        <w:rPr>
+          <w:rFonts w:ascii="Times New Roman" w:hAnsi="Times New Roman" w:cs="Times New Roman"/>
+          <w:b/>
+          <w:bCs/>
+          <w:sz w:val="28"/>
+          <w:szCs w:val="28"/>
+          <w:lang w:val="vi-VN"/>
+        </w:rPr>
+      </w:pPr>
+    </w:p>
+    <w:p>
+      <w:pPr>
+        <w:pStyle w:val="ListParagraph"/>
+        <w:ind w:left="0"/>
+        <w:rPr>
+          <w:rFonts w:ascii="Times New Roman" w:hAnsi="Times New Roman" w:cs="Times New Roman"/>
+          <w:b/>
+          <w:bCs/>
+          <w:sz w:val="28"/>
+          <w:szCs w:val="28"/>
+          <w:lang w:val="vi-VN"/>
+        </w:rPr>
+      </w:pPr>
+    </w:p>
+    <w:p>
+      <w:pPr>
+        <w:pStyle w:val="ListParagraph"/>
+        <w:ind w:left="0"/>
+        <w:rPr>
+          <w:rFonts w:ascii="Times New Roman" w:hAnsi="Times New Roman" w:cs="Times New Roman"/>
+          <w:b/>
+          <w:bCs/>
+          <w:sz w:val="28"/>
+          <w:szCs w:val="28"/>
+          <w:lang w:val="vi-VN"/>
+        </w:rPr>
+      </w:pPr>
+    </w:p>
+    <w:p>
+      <w:pPr>
+        <w:pStyle w:val="ListParagraph"/>
+        <w:ind w:left="0"/>
+        <w:rPr>
+          <w:rFonts w:ascii="Times New Roman" w:hAnsi="Times New Roman" w:cs="Times New Roman"/>
+          <w:b/>
+          <w:bCs/>
+          <w:sz w:val="28"/>
+          <w:szCs w:val="28"/>
+          <w:lang w:val="vi-VN"/>
+        </w:rPr>
+      </w:pPr>
+    </w:p>
+    <w:p>
+      <w:pPr>
+        <w:pStyle w:val="ListParagraph"/>
+        <w:ind w:left="0"/>
+        <w:rPr>
+          <w:rFonts w:ascii="Times New Roman" w:hAnsi="Times New Roman" w:cs="Times New Roman"/>
+          <w:b/>
+          <w:bCs/>
+          <w:sz w:val="28"/>
+          <w:szCs w:val="28"/>
+          <w:lang w:val="vi-VN"/>
+        </w:rPr>
+      </w:pPr>
+    </w:p>
+    <w:p>
+      <w:pPr>
+        <w:pStyle w:val="ListParagraph"/>
+        <w:ind w:left="0"/>
+        <w:rPr>
+          <w:rFonts w:ascii="Times New Roman" w:hAnsi="Times New Roman" w:cs="Times New Roman"/>
+          <w:b/>
+          <w:bCs/>
+          <w:sz w:val="28"/>
+          <w:szCs w:val="28"/>
+          <w:lang w:val="vi-VN"/>
+        </w:rPr>
+      </w:pPr>
+    </w:p>
+    <w:p>
+      <w:pPr>
+        <w:pStyle w:val="ListParagraph"/>
+        <w:ind w:left="0"/>
+        <w:rPr>
+          <w:rFonts w:ascii="Times New Roman" w:hAnsi="Times New Roman" w:cs="Times New Roman"/>
+          <w:b/>
+          <w:bCs/>
+          <w:sz w:val="28"/>
+          <w:szCs w:val="28"/>
+          <w:lang w:val="vi-VN"/>
+        </w:rPr>
+      </w:pPr>
+    </w:p>
+    <w:p>
+      <w:pPr>
+        <w:pStyle w:val="ListParagraph"/>
+        <w:ind w:left="0"/>
+        <w:rPr>
+          <w:rFonts w:ascii="Times New Roman" w:hAnsi="Times New Roman" w:cs="Times New Roman"/>
+          <w:b/>
+          <w:bCs/>
+          <w:sz w:val="28"/>
+          <w:szCs w:val="28"/>
+          <w:lang w:val="vi-VN"/>
+        </w:rPr>
+      </w:pPr>
+    </w:p>
+    <w:p>
+      <w:pPr>
+        <w:pStyle w:val="ListParagraph"/>
+        <w:ind w:left="0"/>
+        <w:rPr>
+          <w:rFonts w:ascii="Times New Roman" w:hAnsi="Times New Roman" w:cs="Times New Roman"/>
+          <w:b/>
+          <w:bCs/>
+          <w:sz w:val="28"/>
+          <w:szCs w:val="28"/>
+          <w:lang w:val="vi-VN"/>
+        </w:rPr>
+      </w:pPr>
+    </w:p>
+    <w:p>
+      <w:pPr>
+        <w:pStyle w:val="ListParagraph"/>
+        <w:ind w:left="0"/>
+        <w:rPr>
+          <w:rFonts w:ascii="Times New Roman" w:hAnsi="Times New Roman" w:cs="Times New Roman"/>
+          <w:b/>
+          <w:bCs/>
+          <w:sz w:val="28"/>
+          <w:szCs w:val="28"/>
+          <w:lang w:val="vi-VN"/>
+        </w:rPr>
+      </w:pPr>
+    </w:p>
+    <w:p>
+      <w:pPr>
+        <w:pStyle w:val="ListParagraph"/>
+        <w:ind w:left="0"/>
+        <w:rPr>
+          <w:rFonts w:ascii="Times New Roman" w:hAnsi="Times New Roman" w:cs="Times New Roman"/>
+          <w:b/>
+          <w:bCs/>
+          <w:sz w:val="28"/>
+          <w:szCs w:val="28"/>
+          <w:lang w:val="vi-VN"/>
+        </w:rPr>
+      </w:pPr>
+    </w:p>
+    <w:p>
+      <w:pPr>
+        <w:pStyle w:val="ListParagraph"/>
+        <w:ind w:left="0"/>
+        <w:rPr>
+          <w:rFonts w:ascii="Times New Roman" w:hAnsi="Times New Roman" w:cs="Times New Roman"/>
+          <w:b/>
+          <w:bCs/>
+          <w:sz w:val="28"/>
+          <w:szCs w:val="28"/>
+          <w:lang w:val="vi-VN"/>
+        </w:rPr>
+      </w:pPr>
+    </w:p>
+    <w:p>
+      <w:pPr>
+        <w:pStyle w:val="ListParagraph"/>
+        <w:ind w:left="0"/>
+        <w:rPr>
+          <w:rFonts w:ascii="Times New Roman" w:hAnsi="Times New Roman" w:cs="Times New Roman"/>
+          <w:b/>
+          <w:bCs/>
+          <w:sz w:val="28"/>
+          <w:szCs w:val="28"/>
+          <w:lang w:val="vi-VN"/>
+        </w:rPr>
+      </w:pPr>
+    </w:p>
+    <w:p>
+      <w:pPr>
+        <w:pStyle w:val="ListParagraph"/>
+        <w:ind w:left="0"/>
+        <w:rPr>
+          <w:rFonts w:ascii="Times New Roman" w:hAnsi="Times New Roman" w:cs="Times New Roman"/>
+          <w:b/>
+          <w:bCs/>
+          <w:sz w:val="28"/>
+          <w:szCs w:val="28"/>
+          <w:lang w:val="vi-VN"/>
+        </w:rPr>
+      </w:pPr>
+    </w:p>
+    <w:p>
+      <w:pPr>
+        <w:pStyle w:val="ListParagraph"/>
+        <w:ind w:left="0"/>
+        <w:rPr>
+          <w:rFonts w:ascii="Times New Roman" w:hAnsi="Times New Roman" w:cs="Times New Roman"/>
+          <w:b/>
+          <w:bCs/>
+          <w:sz w:val="28"/>
+          <w:szCs w:val="28"/>
+          <w:lang w:val="vi-VN"/>
+        </w:rPr>
+      </w:pPr>
+    </w:p>
+    <w:p>
+      <w:pPr>
+        <w:pStyle w:val="ListParagraph"/>
+        <w:ind w:left="0"/>
+        <w:rPr>
+          <w:rFonts w:ascii="Times New Roman" w:hAnsi="Times New Roman" w:cs="Times New Roman"/>
+          <w:b/>
+          <w:bCs/>
+          <w:sz w:val="28"/>
+          <w:szCs w:val="28"/>
+          <w:lang w:val="vi-VN"/>
+        </w:rPr>
+      </w:pPr>
+      <w:r>
+        <w:rPr>
+          <w:rFonts w:ascii="Times New Roman" w:hAnsi="Times New Roman" w:cs="Times New Roman"/>
+          <w:b/>
+          <w:bCs/>
+          <w:sz w:val="28"/>
+          <w:szCs w:val="28"/>
+          <w:lang w:val="vi-VN"/>
+        </w:rPr>
+        <w:t>3.Linh kiện</w:t>
+      </w:r>
+    </w:p>
+    <w:p>
+      <w:pPr>
+        <w:pStyle w:val="ListParagraph"/>
+        <w:ind w:left="0"/>
+        <w:rPr>
+          <w:rFonts w:ascii="Times New Roman" w:hAnsi="Times New Roman" w:cs="Times New Roman"/>
+          <w:sz w:val="26"/>
+          <w:szCs w:val="26"/>
+          <w:lang w:val="vi-VN"/>
+        </w:rPr>
+      </w:pPr>
+      <w:r>
+        <w:rPr>
+          <w:rFonts w:ascii="Times New Roman" w:hAnsi="Times New Roman" w:cs="Times New Roman"/>
+          <w:sz w:val="26"/>
+          <w:szCs w:val="26"/>
+          <w:lang w:val="vi-VN"/>
+        </w:rPr>
+        <w:t>+L293D</w:t>
+      </w:r>
+    </w:p>
+    <w:p>
+      <w:pPr>
+        <w:pStyle w:val="ListParagraph"/>
+        <w:ind w:left="0"/>
+        <w:rPr>
+          <w:rFonts w:ascii="Times New Roman" w:hAnsi="Times New Roman" w:cs="Times New Roman"/>
+          <w:sz w:val="26"/>
+          <w:szCs w:val="26"/>
+          <w:lang w:val="vi-VN"/>
+        </w:rPr>
+      </w:pPr>
+      <w:r>
+        <w:rPr>
+          <w:rFonts w:ascii="Times New Roman" w:hAnsi="Times New Roman" w:cs="Times New Roman"/>
+          <w:sz w:val="26"/>
+          <w:szCs w:val="26"/>
+          <w:lang w:val="vi-VN"/>
+        </w:rPr>
+        <w:t>+DC motor</w:t>
+      </w:r>
+    </w:p>
+    <w:p>
+      <w:pPr>
+        <w:rPr>
+          <w:rFonts w:ascii="Times New Roman" w:hAnsi="Times New Roman" w:cs="Times New Roman"/>
+          <w:b/>
+          <w:bCs/>
+          <w:sz w:val="28"/>
+          <w:szCs w:val="28"/>
+          <w:lang w:val="vi-VN"/>
+        </w:rPr>
+      </w:pPr>
+      <w:r>
+        <w:rPr>
+          <w:rFonts w:ascii="Times New Roman" w:hAnsi="Times New Roman" w:cs="Times New Roman"/>
+          <w:b/>
+          <w:bCs/>
+          <w:sz w:val="28"/>
+          <w:szCs w:val="28"/>
+          <w:lang w:val="vi-VN"/>
+        </w:rPr>
+        <w:br w:type="page"/>
+      </w:r>
+    </w:p>
+    <w:p>
+      <w:pPr>
+        <w:pStyle w:val="ListParagraph"/>
+        <w:ind w:left="0"/>
+        <w:rPr>
+          <w:rFonts w:ascii="Times New Roman" w:hAnsi="Times New Roman" w:cs="Times New Roman"/>
+          <w:b/>
+          <w:bCs/>
+          <w:sz w:val="28"/>
+          <w:szCs w:val="28"/>
+          <w:lang w:val="vi-VN"/>
+        </w:rPr>
+      </w:pPr>
+      <w:r>
+        <w:rPr>
+          <w:rFonts w:ascii="Times New Roman" w:hAnsi="Times New Roman" w:cs="Times New Roman"/>
+          <w:b/>
+          <w:bCs/>
+          <w:sz w:val="28"/>
+          <w:szCs w:val="28"/>
+          <w:lang w:val="vi-VN"/>
+        </w:rPr>
+        <w:lastRenderedPageBreak/>
         <w:t>4.Mã lệnh chính</w:t>
       </w:r>
+    </w:p>
+    <w:tbl>
+      <w:tblPr>
+        <w:tblStyle w:val="TableGrid"/>
+        <w:tblpPr w:leftFromText="180" w:rightFromText="180" w:vertAnchor="text" w:horzAnchor="margin" w:tblpY="335"/>
+        <w:tblW w:w="9811" w:type="dxa"/>
+        <w:shd w:val="clear" w:color="auto" w:fill="E7E6E6" w:themeFill="background2"/>
+        <w:tblLook w:val="04A0" w:firstRow="1" w:lastRow="0" w:firstColumn="1" w:lastColumn="0" w:noHBand="0" w:noVBand="1"/>
+      </w:tblPr>
+      <w:tblGrid>
+        <w:gridCol w:w="9811"/>
+      </w:tblGrid>
+      <w:tr>
+        <w:trPr>
+          <w:trHeight w:val="7203"/>
+        </w:trPr>
+        <w:tc>
+          <w:tcPr>
+            <w:tcW w:w="9811" w:type="dxa"/>
+            <w:shd w:val="clear" w:color="auto" w:fill="E7E6E6" w:themeFill="background2"/>
+          </w:tcPr>
+          <w:p>
+            <w:pPr>
+              <w:rPr>
+                <w:rFonts w:ascii="Times New Roman" w:hAnsi="Times New Roman" w:cs="Times New Roman"/>
+                <w:b/>
+                <w:bCs/>
+                <w:sz w:val="28"/>
+                <w:szCs w:val="28"/>
+                <w:lang w:val="vi-VN"/>
+              </w:rPr>
+            </w:pPr>
+          </w:p>
+          <w:p>
+            <w:pPr>
+              <w:pStyle w:val="ListParagraph"/>
+              <w:shd w:val="clear" w:color="auto" w:fill="E7E6E6" w:themeFill="background2"/>
+              <w:rPr>
+                <w:rFonts w:ascii="Consolas" w:hAnsi="Consolas" w:cs="Times New Roman"/>
+                <w:sz w:val="24"/>
+                <w:szCs w:val="24"/>
+                <w:lang w:val="vi-VN"/>
+              </w:rPr>
+            </w:pPr>
+            <w:r>
+              <w:rPr>
+                <w:rFonts w:ascii="Consolas" w:hAnsi="Consolas" w:cs="Times New Roman"/>
+                <w:sz w:val="24"/>
+                <w:szCs w:val="24"/>
+                <w:lang w:val="vi-VN"/>
+              </w:rPr>
+              <w:t>int inches = 0;</w:t>
+            </w:r>
+          </w:p>
+          <w:p>
+            <w:pPr>
+              <w:pStyle w:val="ListParagraph"/>
+              <w:shd w:val="clear" w:color="auto" w:fill="E7E6E6" w:themeFill="background2"/>
+              <w:rPr>
+                <w:rFonts w:ascii="Consolas" w:hAnsi="Consolas" w:cs="Times New Roman"/>
+                <w:sz w:val="24"/>
+                <w:szCs w:val="24"/>
+                <w:lang w:val="vi-VN"/>
+              </w:rPr>
+            </w:pPr>
+          </w:p>
+          <w:p>
+            <w:pPr>
+              <w:pStyle w:val="ListParagraph"/>
+              <w:shd w:val="clear" w:color="auto" w:fill="E7E6E6" w:themeFill="background2"/>
+              <w:rPr>
+                <w:rFonts w:ascii="Consolas" w:hAnsi="Consolas" w:cs="Times New Roman"/>
+                <w:sz w:val="24"/>
+                <w:szCs w:val="24"/>
+                <w:lang w:val="vi-VN"/>
+              </w:rPr>
+            </w:pPr>
+            <w:r>
+              <w:rPr>
+                <w:rFonts w:ascii="Consolas" w:hAnsi="Consolas" w:cs="Times New Roman"/>
+                <w:sz w:val="24"/>
+                <w:szCs w:val="24"/>
+                <w:lang w:val="vi-VN"/>
+              </w:rPr>
+              <w:t>int cm = 0;</w:t>
+            </w:r>
+          </w:p>
+          <w:p>
+            <w:pPr>
+              <w:pStyle w:val="ListParagraph"/>
+              <w:shd w:val="clear" w:color="auto" w:fill="E7E6E6" w:themeFill="background2"/>
+              <w:rPr>
+                <w:rFonts w:ascii="Consolas" w:hAnsi="Consolas" w:cs="Times New Roman"/>
+                <w:sz w:val="24"/>
+                <w:szCs w:val="24"/>
+                <w:lang w:val="vi-VN"/>
+              </w:rPr>
+            </w:pPr>
+          </w:p>
+          <w:p>
+            <w:pPr>
+              <w:pStyle w:val="ListParagraph"/>
+              <w:shd w:val="clear" w:color="auto" w:fill="E7E6E6" w:themeFill="background2"/>
+              <w:rPr>
+                <w:rFonts w:ascii="Consolas" w:hAnsi="Consolas" w:cs="Times New Roman"/>
+                <w:sz w:val="24"/>
+                <w:szCs w:val="24"/>
+                <w:lang w:val="vi-VN"/>
+              </w:rPr>
+            </w:pPr>
+            <w:r>
+              <w:rPr>
+                <w:rFonts w:ascii="Consolas" w:hAnsi="Consolas" w:cs="Times New Roman"/>
+                <w:sz w:val="24"/>
+                <w:szCs w:val="24"/>
+                <w:lang w:val="vi-VN"/>
+              </w:rPr>
+              <w:t>long readUltrasonicDistance(int triggerPin, int echoPin)</w:t>
+            </w:r>
+          </w:p>
+          <w:p>
+            <w:pPr>
+              <w:pStyle w:val="ListParagraph"/>
+              <w:shd w:val="clear" w:color="auto" w:fill="E7E6E6" w:themeFill="background2"/>
+              <w:rPr>
+                <w:rFonts w:ascii="Consolas" w:hAnsi="Consolas" w:cs="Times New Roman"/>
+                <w:sz w:val="24"/>
+                <w:szCs w:val="24"/>
+                <w:lang w:val="vi-VN"/>
+              </w:rPr>
+            </w:pPr>
+            <w:r>
+              <w:rPr>
+                <w:rFonts w:ascii="Consolas" w:hAnsi="Consolas" w:cs="Times New Roman"/>
+                <w:sz w:val="24"/>
+                <w:szCs w:val="24"/>
+                <w:lang w:val="vi-VN"/>
+              </w:rPr>
+              <w:t>{</w:t>
+            </w:r>
+          </w:p>
+          <w:p>
+            <w:pPr>
+              <w:pStyle w:val="ListParagraph"/>
+              <w:shd w:val="clear" w:color="auto" w:fill="E7E6E6" w:themeFill="background2"/>
+              <w:rPr>
+                <w:rFonts w:ascii="Consolas" w:hAnsi="Consolas" w:cs="Times New Roman"/>
+                <w:sz w:val="24"/>
+                <w:szCs w:val="24"/>
+                <w:lang w:val="vi-VN"/>
+              </w:rPr>
+            </w:pPr>
+            <w:r>
+              <w:rPr>
+                <w:rFonts w:ascii="Consolas" w:hAnsi="Consolas" w:cs="Times New Roman"/>
+                <w:sz w:val="24"/>
+                <w:szCs w:val="24"/>
+                <w:lang w:val="vi-VN"/>
+              </w:rPr>
+              <w:t xml:space="preserve">  pinMode(triggerPin, OUTPUT);  // Clear the trigger</w:t>
+            </w:r>
+          </w:p>
+          <w:p>
+            <w:pPr>
+              <w:pStyle w:val="ListParagraph"/>
+              <w:shd w:val="clear" w:color="auto" w:fill="E7E6E6" w:themeFill="background2"/>
+              <w:rPr>
+                <w:rFonts w:ascii="Consolas" w:hAnsi="Consolas" w:cs="Times New Roman"/>
+                <w:sz w:val="24"/>
+                <w:szCs w:val="24"/>
+                <w:lang w:val="vi-VN"/>
+              </w:rPr>
+            </w:pPr>
+            <w:r>
+              <w:rPr>
+                <w:rFonts w:ascii="Consolas" w:hAnsi="Consolas" w:cs="Times New Roman"/>
+                <w:sz w:val="24"/>
+                <w:szCs w:val="24"/>
+                <w:lang w:val="vi-VN"/>
+              </w:rPr>
+              <w:t xml:space="preserve">  digitalWrite(triggerPin, LOW);</w:t>
+            </w:r>
+          </w:p>
+          <w:p>
+            <w:pPr>
+              <w:pStyle w:val="ListParagraph"/>
+              <w:shd w:val="clear" w:color="auto" w:fill="E7E6E6" w:themeFill="background2"/>
+              <w:rPr>
+                <w:rFonts w:ascii="Consolas" w:hAnsi="Consolas" w:cs="Times New Roman"/>
+                <w:sz w:val="24"/>
+                <w:szCs w:val="24"/>
+                <w:lang w:val="vi-VN"/>
+              </w:rPr>
+            </w:pPr>
+            <w:r>
+              <w:rPr>
+                <w:rFonts w:ascii="Consolas" w:hAnsi="Consolas" w:cs="Times New Roman"/>
+                <w:sz w:val="24"/>
+                <w:szCs w:val="24"/>
+                <w:lang w:val="vi-VN"/>
+              </w:rPr>
+              <w:t xml:space="preserve">  delayMicroseconds(2);</w:t>
+            </w:r>
+          </w:p>
+          <w:p>
+            <w:pPr>
+              <w:pStyle w:val="ListParagraph"/>
+              <w:shd w:val="clear" w:color="auto" w:fill="E7E6E6" w:themeFill="background2"/>
+              <w:rPr>
+                <w:rFonts w:ascii="Consolas" w:hAnsi="Consolas" w:cs="Times New Roman"/>
+                <w:sz w:val="24"/>
+                <w:szCs w:val="24"/>
+                <w:lang w:val="vi-VN"/>
+              </w:rPr>
+            </w:pPr>
+            <w:r>
+              <w:rPr>
+                <w:rFonts w:ascii="Consolas" w:hAnsi="Consolas" w:cs="Times New Roman"/>
+                <w:sz w:val="24"/>
+                <w:szCs w:val="24"/>
+                <w:lang w:val="vi-VN"/>
+              </w:rPr>
+              <w:t xml:space="preserve">  // Sets the trigger pin to HIGH state for 10 microseconds</w:t>
+            </w:r>
+          </w:p>
+          <w:p>
+            <w:pPr>
+              <w:pStyle w:val="ListParagraph"/>
+              <w:shd w:val="clear" w:color="auto" w:fill="E7E6E6" w:themeFill="background2"/>
+              <w:rPr>
+                <w:rFonts w:ascii="Consolas" w:hAnsi="Consolas" w:cs="Times New Roman"/>
+                <w:sz w:val="24"/>
+                <w:szCs w:val="24"/>
+                <w:lang w:val="vi-VN"/>
+              </w:rPr>
+            </w:pPr>
+            <w:r>
+              <w:rPr>
+                <w:rFonts w:ascii="Consolas" w:hAnsi="Consolas" w:cs="Times New Roman"/>
+                <w:sz w:val="24"/>
+                <w:szCs w:val="24"/>
+                <w:lang w:val="vi-VN"/>
+              </w:rPr>
+              <w:t xml:space="preserve">  digitalWrite(triggerPin, HIGH);</w:t>
+            </w:r>
+          </w:p>
+          <w:p>
+            <w:pPr>
+              <w:pStyle w:val="ListParagraph"/>
+              <w:shd w:val="clear" w:color="auto" w:fill="E7E6E6" w:themeFill="background2"/>
+              <w:rPr>
+                <w:rFonts w:ascii="Consolas" w:hAnsi="Consolas" w:cs="Times New Roman"/>
+                <w:sz w:val="24"/>
+                <w:szCs w:val="24"/>
+                <w:lang w:val="vi-VN"/>
+              </w:rPr>
+            </w:pPr>
+            <w:r>
+              <w:rPr>
+                <w:rFonts w:ascii="Consolas" w:hAnsi="Consolas" w:cs="Times New Roman"/>
+                <w:sz w:val="24"/>
+                <w:szCs w:val="24"/>
+                <w:lang w:val="vi-VN"/>
+              </w:rPr>
+              <w:t xml:space="preserve">  delayMicroseconds(10);</w:t>
+            </w:r>
+          </w:p>
+          <w:p>
+            <w:pPr>
+              <w:pStyle w:val="ListParagraph"/>
+              <w:shd w:val="clear" w:color="auto" w:fill="E7E6E6" w:themeFill="background2"/>
+              <w:rPr>
+                <w:rFonts w:ascii="Consolas" w:hAnsi="Consolas" w:cs="Times New Roman"/>
+                <w:sz w:val="24"/>
+                <w:szCs w:val="24"/>
+                <w:lang w:val="vi-VN"/>
+              </w:rPr>
+            </w:pPr>
+            <w:r>
+              <w:rPr>
+                <w:rFonts w:ascii="Consolas" w:hAnsi="Consolas" w:cs="Times New Roman"/>
+                <w:sz w:val="24"/>
+                <w:szCs w:val="24"/>
+                <w:lang w:val="vi-VN"/>
+              </w:rPr>
+              <w:t xml:space="preserve">  digitalWrite(triggerPin, LOW);</w:t>
+            </w:r>
+          </w:p>
+          <w:p>
+            <w:pPr>
+              <w:pStyle w:val="ListParagraph"/>
+              <w:shd w:val="clear" w:color="auto" w:fill="E7E6E6" w:themeFill="background2"/>
+              <w:rPr>
+                <w:rFonts w:ascii="Consolas" w:hAnsi="Consolas" w:cs="Times New Roman"/>
+                <w:sz w:val="24"/>
+                <w:szCs w:val="24"/>
+                <w:lang w:val="vi-VN"/>
+              </w:rPr>
+            </w:pPr>
+            <w:r>
+              <w:rPr>
+                <w:rFonts w:ascii="Consolas" w:hAnsi="Consolas" w:cs="Times New Roman"/>
+                <w:sz w:val="24"/>
+                <w:szCs w:val="24"/>
+                <w:lang w:val="vi-VN"/>
+              </w:rPr>
+              <w:t xml:space="preserve">  pinMode(echoPin, INPUT);</w:t>
+            </w:r>
+          </w:p>
+          <w:p>
+            <w:pPr>
+              <w:pStyle w:val="ListParagraph"/>
+              <w:shd w:val="clear" w:color="auto" w:fill="E7E6E6" w:themeFill="background2"/>
+              <w:rPr>
+                <w:rFonts w:ascii="Consolas" w:hAnsi="Consolas" w:cs="Times New Roman"/>
+                <w:sz w:val="24"/>
+                <w:szCs w:val="24"/>
+                <w:lang w:val="vi-VN"/>
+              </w:rPr>
+            </w:pPr>
+            <w:r>
+              <w:rPr>
+                <w:rFonts w:ascii="Consolas" w:hAnsi="Consolas" w:cs="Times New Roman"/>
+                <w:sz w:val="24"/>
+                <w:szCs w:val="24"/>
+                <w:lang w:val="vi-VN"/>
+              </w:rPr>
+              <w:t xml:space="preserve">  digitalWrite(LED_BUILTIN, HIGH);</w:t>
+            </w:r>
+          </w:p>
+          <w:p>
+            <w:pPr>
+              <w:pStyle w:val="ListParagraph"/>
+              <w:shd w:val="clear" w:color="auto" w:fill="E7E6E6" w:themeFill="background2"/>
+              <w:rPr>
+                <w:rFonts w:ascii="Consolas" w:hAnsi="Consolas" w:cs="Times New Roman"/>
+                <w:sz w:val="24"/>
+                <w:szCs w:val="24"/>
+                <w:lang w:val="vi-VN"/>
+              </w:rPr>
+            </w:pPr>
+            <w:r>
+              <w:rPr>
+                <w:rFonts w:ascii="Consolas" w:hAnsi="Consolas" w:cs="Times New Roman"/>
+                <w:sz w:val="24"/>
+                <w:szCs w:val="24"/>
+                <w:lang w:val="vi-VN"/>
+              </w:rPr>
+              <w:t xml:space="preserve">  delay(1000); // Wait for 1000 millisecond(s)</w:t>
+            </w:r>
+          </w:p>
+          <w:p>
+            <w:pPr>
+              <w:pStyle w:val="ListParagraph"/>
+              <w:shd w:val="clear" w:color="auto" w:fill="E7E6E6" w:themeFill="background2"/>
+              <w:rPr>
+                <w:rFonts w:ascii="Consolas" w:hAnsi="Consolas" w:cs="Times New Roman"/>
+                <w:sz w:val="24"/>
+                <w:szCs w:val="24"/>
+                <w:lang w:val="vi-VN"/>
+              </w:rPr>
+            </w:pPr>
+            <w:r>
+              <w:rPr>
+                <w:rFonts w:ascii="Consolas" w:hAnsi="Consolas" w:cs="Times New Roman"/>
+                <w:sz w:val="24"/>
+                <w:szCs w:val="24"/>
+                <w:lang w:val="vi-VN"/>
+              </w:rPr>
+              <w:t xml:space="preserve">  digitalWrite(LED_BUILTIN, LOW);</w:t>
+            </w:r>
+          </w:p>
+          <w:p>
+            <w:pPr>
+              <w:pStyle w:val="ListParagraph"/>
+              <w:shd w:val="clear" w:color="auto" w:fill="E7E6E6" w:themeFill="background2"/>
+              <w:rPr>
+                <w:rFonts w:ascii="Consolas" w:hAnsi="Consolas" w:cs="Times New Roman"/>
+                <w:sz w:val="24"/>
+                <w:szCs w:val="24"/>
+                <w:lang w:val="vi-VN"/>
+              </w:rPr>
+            </w:pPr>
+            <w:r>
+              <w:rPr>
+                <w:rFonts w:ascii="Consolas" w:hAnsi="Consolas" w:cs="Times New Roman"/>
+                <w:sz w:val="24"/>
+                <w:szCs w:val="24"/>
+                <w:lang w:val="vi-VN"/>
+              </w:rPr>
+              <w:t xml:space="preserve">  delay(1000); // Wait for 1000 millisecond(s)</w:t>
+            </w:r>
+          </w:p>
+          <w:p>
+            <w:pPr>
+              <w:pStyle w:val="ListParagraph"/>
+              <w:shd w:val="clear" w:color="auto" w:fill="E7E6E6" w:themeFill="background2"/>
+              <w:rPr>
+                <w:rFonts w:ascii="Consolas" w:hAnsi="Consolas" w:cs="Times New Roman"/>
+                <w:sz w:val="24"/>
+                <w:szCs w:val="24"/>
+                <w:lang w:val="vi-VN"/>
+              </w:rPr>
+            </w:pPr>
+            <w:r>
+              <w:rPr>
+                <w:rFonts w:ascii="Consolas" w:hAnsi="Consolas" w:cs="Times New Roman"/>
+                <w:sz w:val="24"/>
+                <w:szCs w:val="24"/>
+                <w:lang w:val="vi-VN"/>
+              </w:rPr>
+              <w:t xml:space="preserve">  // Reads the echo pin, and returns the sound wave travel time in microseconds</w:t>
+            </w:r>
+          </w:p>
+          <w:p>
+            <w:pPr>
+              <w:pStyle w:val="ListParagraph"/>
+              <w:shd w:val="clear" w:color="auto" w:fill="E7E6E6" w:themeFill="background2"/>
+              <w:rPr>
+                <w:rFonts w:ascii="Consolas" w:hAnsi="Consolas" w:cs="Times New Roman"/>
+                <w:sz w:val="24"/>
+                <w:szCs w:val="24"/>
+                <w:lang w:val="vi-VN"/>
+              </w:rPr>
+            </w:pPr>
+            <w:r>
+              <w:rPr>
+                <w:rFonts w:ascii="Consolas" w:hAnsi="Consolas" w:cs="Times New Roman"/>
+                <w:sz w:val="24"/>
+                <w:szCs w:val="24"/>
+                <w:lang w:val="vi-VN"/>
+              </w:rPr>
+              <w:t xml:space="preserve">  return pulseIn(echoPin, HIGH);</w:t>
+            </w:r>
+          </w:p>
+          <w:p>
+            <w:pPr>
+              <w:pStyle w:val="ListParagraph"/>
+              <w:shd w:val="clear" w:color="auto" w:fill="E7E6E6" w:themeFill="background2"/>
+              <w:rPr>
+                <w:rFonts w:ascii="Consolas" w:hAnsi="Consolas" w:cs="Times New Roman"/>
+                <w:sz w:val="24"/>
+                <w:szCs w:val="24"/>
+                <w:lang w:val="vi-VN"/>
+              </w:rPr>
+            </w:pPr>
+            <w:r>
+              <w:rPr>
+                <w:rFonts w:ascii="Consolas" w:hAnsi="Consolas" w:cs="Times New Roman"/>
+                <w:sz w:val="24"/>
+                <w:szCs w:val="24"/>
+                <w:lang w:val="vi-VN"/>
+              </w:rPr>
+              <w:t>}</w:t>
+            </w:r>
+          </w:p>
+          <w:p>
+            <w:pPr>
+              <w:pStyle w:val="ListParagraph"/>
+              <w:shd w:val="clear" w:color="auto" w:fill="E7E6E6" w:themeFill="background2"/>
+              <w:rPr>
+                <w:rFonts w:ascii="Consolas" w:hAnsi="Consolas" w:cs="Times New Roman"/>
+                <w:sz w:val="24"/>
+                <w:szCs w:val="24"/>
+                <w:lang w:val="vi-VN"/>
+              </w:rPr>
+            </w:pPr>
+          </w:p>
+          <w:p>
+            <w:pPr>
+              <w:pStyle w:val="ListParagraph"/>
+              <w:shd w:val="clear" w:color="auto" w:fill="E7E6E6" w:themeFill="background2"/>
+              <w:rPr>
+                <w:rFonts w:ascii="Consolas" w:hAnsi="Consolas" w:cs="Times New Roman"/>
+                <w:sz w:val="24"/>
+                <w:szCs w:val="24"/>
+                <w:lang w:val="vi-VN"/>
+              </w:rPr>
+            </w:pPr>
+            <w:r>
+              <w:rPr>
+                <w:rFonts w:ascii="Consolas" w:hAnsi="Consolas" w:cs="Times New Roman"/>
+                <w:sz w:val="24"/>
+                <w:szCs w:val="24"/>
+                <w:lang w:val="vi-VN"/>
+              </w:rPr>
+              <w:t>void setup()</w:t>
+            </w:r>
+          </w:p>
+          <w:p>
+            <w:pPr>
+              <w:pStyle w:val="ListParagraph"/>
+              <w:shd w:val="clear" w:color="auto" w:fill="E7E6E6" w:themeFill="background2"/>
+              <w:rPr>
+                <w:rFonts w:ascii="Consolas" w:hAnsi="Consolas" w:cs="Times New Roman"/>
+                <w:sz w:val="24"/>
+                <w:szCs w:val="24"/>
+                <w:lang w:val="vi-VN"/>
+              </w:rPr>
+            </w:pPr>
+            <w:r>
+              <w:rPr>
+                <w:rFonts w:ascii="Consolas" w:hAnsi="Consolas" w:cs="Times New Roman"/>
+                <w:sz w:val="24"/>
+                <w:szCs w:val="24"/>
+                <w:lang w:val="vi-VN"/>
+              </w:rPr>
+              <w:t>{</w:t>
+            </w:r>
+          </w:p>
+          <w:p>
+            <w:pPr>
+              <w:pStyle w:val="ListParagraph"/>
+              <w:shd w:val="clear" w:color="auto" w:fill="E7E6E6" w:themeFill="background2"/>
+              <w:rPr>
+                <w:rFonts w:ascii="Consolas" w:hAnsi="Consolas" w:cs="Times New Roman"/>
+                <w:sz w:val="24"/>
+                <w:szCs w:val="24"/>
+                <w:lang w:val="vi-VN"/>
+              </w:rPr>
+            </w:pPr>
+            <w:r>
+              <w:rPr>
+                <w:rFonts w:ascii="Consolas" w:hAnsi="Consolas" w:cs="Times New Roman"/>
+                <w:sz w:val="24"/>
+                <w:szCs w:val="24"/>
+                <w:lang w:val="vi-VN"/>
+              </w:rPr>
+              <w:t xml:space="preserve">  Serial.begin(9600);</w:t>
+            </w:r>
+          </w:p>
+          <w:p>
+            <w:pPr>
+              <w:pStyle w:val="ListParagraph"/>
+              <w:shd w:val="clear" w:color="auto" w:fill="E7E6E6" w:themeFill="background2"/>
+              <w:rPr>
+                <w:rFonts w:ascii="Consolas" w:hAnsi="Consolas" w:cs="Times New Roman"/>
+                <w:sz w:val="24"/>
+                <w:szCs w:val="24"/>
+                <w:lang w:val="vi-VN"/>
+              </w:rPr>
+            </w:pPr>
+            <w:r>
+              <w:rPr>
+                <w:rFonts w:ascii="Consolas" w:hAnsi="Consolas" w:cs="Times New Roman"/>
+                <w:sz w:val="24"/>
+                <w:szCs w:val="24"/>
+                <w:lang w:val="vi-VN"/>
+              </w:rPr>
+              <w:t xml:space="preserve">   pinMode(LED_BUILTIN, OUTPUT);</w:t>
+            </w:r>
+          </w:p>
+          <w:p>
+            <w:pPr>
+              <w:pStyle w:val="ListParagraph"/>
+              <w:shd w:val="clear" w:color="auto" w:fill="E7E6E6" w:themeFill="background2"/>
+              <w:rPr>
+                <w:rFonts w:ascii="Consolas" w:hAnsi="Consolas" w:cs="Times New Roman"/>
+                <w:sz w:val="24"/>
+                <w:szCs w:val="24"/>
+                <w:lang w:val="vi-VN"/>
+              </w:rPr>
+            </w:pPr>
+          </w:p>
+          <w:p>
+            <w:pPr>
+              <w:pStyle w:val="ListParagraph"/>
+              <w:shd w:val="clear" w:color="auto" w:fill="E7E6E6" w:themeFill="background2"/>
+              <w:rPr>
+                <w:rFonts w:ascii="Consolas" w:hAnsi="Consolas" w:cs="Times New Roman"/>
+                <w:sz w:val="24"/>
+                <w:szCs w:val="24"/>
+                <w:lang w:val="vi-VN"/>
+              </w:rPr>
+            </w:pPr>
+            <w:r>
+              <w:rPr>
+                <w:rFonts w:ascii="Consolas" w:hAnsi="Consolas" w:cs="Times New Roman"/>
+                <w:sz w:val="24"/>
+                <w:szCs w:val="24"/>
+                <w:lang w:val="vi-VN"/>
+              </w:rPr>
+              <w:t>}</w:t>
+            </w:r>
+          </w:p>
+          <w:p>
+            <w:pPr>
+              <w:pStyle w:val="ListParagraph"/>
+              <w:shd w:val="clear" w:color="auto" w:fill="E7E6E6" w:themeFill="background2"/>
+              <w:rPr>
+                <w:rFonts w:ascii="Consolas" w:hAnsi="Consolas" w:cs="Times New Roman"/>
+                <w:sz w:val="24"/>
+                <w:szCs w:val="24"/>
+                <w:lang w:val="vi-VN"/>
+              </w:rPr>
+            </w:pPr>
+          </w:p>
+          <w:p>
+            <w:pPr>
+              <w:pStyle w:val="ListParagraph"/>
+              <w:shd w:val="clear" w:color="auto" w:fill="E7E6E6" w:themeFill="background2"/>
+              <w:rPr>
+                <w:rFonts w:ascii="Consolas" w:hAnsi="Consolas" w:cs="Times New Roman"/>
+                <w:sz w:val="24"/>
+                <w:szCs w:val="24"/>
+                <w:lang w:val="vi-VN"/>
+              </w:rPr>
+            </w:pPr>
+            <w:r>
+              <w:rPr>
+                <w:rFonts w:ascii="Consolas" w:hAnsi="Consolas" w:cs="Times New Roman"/>
+                <w:sz w:val="24"/>
+                <w:szCs w:val="24"/>
+                <w:lang w:val="vi-VN"/>
+              </w:rPr>
+              <w:t>void loop()</w:t>
+            </w:r>
+          </w:p>
+          <w:p>
+            <w:pPr>
+              <w:pStyle w:val="ListParagraph"/>
+              <w:shd w:val="clear" w:color="auto" w:fill="E7E6E6" w:themeFill="background2"/>
+              <w:rPr>
+                <w:rFonts w:ascii="Consolas" w:hAnsi="Consolas" w:cs="Times New Roman"/>
+                <w:sz w:val="24"/>
+                <w:szCs w:val="24"/>
+                <w:lang w:val="vi-VN"/>
+              </w:rPr>
+            </w:pPr>
+            <w:r>
+              <w:rPr>
+                <w:rFonts w:ascii="Consolas" w:hAnsi="Consolas" w:cs="Times New Roman"/>
+                <w:sz w:val="24"/>
+                <w:szCs w:val="24"/>
+                <w:lang w:val="vi-VN"/>
+              </w:rPr>
+              <w:t>{</w:t>
+            </w:r>
+          </w:p>
+          <w:p>
+            <w:pPr>
+              <w:pStyle w:val="ListParagraph"/>
+              <w:shd w:val="clear" w:color="auto" w:fill="E7E6E6" w:themeFill="background2"/>
+              <w:rPr>
+                <w:rFonts w:ascii="Consolas" w:hAnsi="Consolas" w:cs="Times New Roman"/>
+                <w:sz w:val="24"/>
+                <w:szCs w:val="24"/>
+                <w:lang w:val="vi-VN"/>
+              </w:rPr>
+            </w:pPr>
+            <w:r>
+              <w:rPr>
+                <w:rFonts w:ascii="Consolas" w:hAnsi="Consolas" w:cs="Times New Roman"/>
+                <w:sz w:val="24"/>
+                <w:szCs w:val="24"/>
+                <w:lang w:val="vi-VN"/>
+              </w:rPr>
+              <w:t xml:space="preserve">  // measure the ping time in cm</w:t>
+            </w:r>
+          </w:p>
+          <w:p>
+            <w:pPr>
+              <w:pStyle w:val="ListParagraph"/>
+              <w:shd w:val="clear" w:color="auto" w:fill="E7E6E6" w:themeFill="background2"/>
+              <w:rPr>
+                <w:rFonts w:ascii="Consolas" w:hAnsi="Consolas" w:cs="Times New Roman"/>
+                <w:sz w:val="24"/>
+                <w:szCs w:val="24"/>
+                <w:lang w:val="vi-VN"/>
+              </w:rPr>
+            </w:pPr>
+            <w:r>
+              <w:rPr>
+                <w:rFonts w:ascii="Consolas" w:hAnsi="Consolas" w:cs="Times New Roman"/>
+                <w:sz w:val="24"/>
+                <w:szCs w:val="24"/>
+                <w:lang w:val="vi-VN"/>
+              </w:rPr>
+              <w:t xml:space="preserve">  cm = 0.01723 * readUltrasonicDistance(7, 7);</w:t>
+            </w:r>
+          </w:p>
+          <w:p>
+            <w:pPr>
+              <w:pStyle w:val="ListParagraph"/>
+              <w:shd w:val="clear" w:color="auto" w:fill="E7E6E6" w:themeFill="background2"/>
+              <w:rPr>
+                <w:rFonts w:ascii="Consolas" w:hAnsi="Consolas" w:cs="Times New Roman"/>
+                <w:sz w:val="24"/>
+                <w:szCs w:val="24"/>
+                <w:lang w:val="vi-VN"/>
+              </w:rPr>
+            </w:pPr>
+            <w:r>
+              <w:rPr>
+                <w:rFonts w:ascii="Consolas" w:hAnsi="Consolas" w:cs="Times New Roman"/>
+                <w:sz w:val="24"/>
+                <w:szCs w:val="24"/>
+                <w:lang w:val="vi-VN"/>
+              </w:rPr>
+              <w:t xml:space="preserve">  // convert to inches by dividing by 2.54</w:t>
+            </w:r>
+          </w:p>
+          <w:p>
+            <w:pPr>
+              <w:pStyle w:val="ListParagraph"/>
+              <w:shd w:val="clear" w:color="auto" w:fill="E7E6E6" w:themeFill="background2"/>
+              <w:rPr>
+                <w:rFonts w:ascii="Consolas" w:hAnsi="Consolas" w:cs="Times New Roman"/>
+                <w:sz w:val="24"/>
+                <w:szCs w:val="24"/>
+                <w:lang w:val="vi-VN"/>
+              </w:rPr>
+            </w:pPr>
+            <w:r>
+              <w:rPr>
+                <w:rFonts w:ascii="Consolas" w:hAnsi="Consolas" w:cs="Times New Roman"/>
+                <w:sz w:val="24"/>
+                <w:szCs w:val="24"/>
+                <w:lang w:val="vi-VN"/>
+              </w:rPr>
+              <w:t xml:space="preserve">  inches = (cm / 2.54);</w:t>
+            </w:r>
+          </w:p>
+          <w:p>
+            <w:pPr>
+              <w:pStyle w:val="ListParagraph"/>
+              <w:shd w:val="clear" w:color="auto" w:fill="E7E6E6" w:themeFill="background2"/>
+              <w:rPr>
+                <w:rFonts w:ascii="Consolas" w:hAnsi="Consolas" w:cs="Times New Roman"/>
+                <w:sz w:val="24"/>
+                <w:szCs w:val="24"/>
+                <w:lang w:val="vi-VN"/>
+              </w:rPr>
+            </w:pPr>
+            <w:r>
+              <w:rPr>
+                <w:rFonts w:ascii="Consolas" w:hAnsi="Consolas" w:cs="Times New Roman"/>
+                <w:sz w:val="24"/>
+                <w:szCs w:val="24"/>
+                <w:lang w:val="vi-VN"/>
+              </w:rPr>
+              <w:t xml:space="preserve">  Serial.print(inches);</w:t>
+            </w:r>
+          </w:p>
+          <w:p>
+            <w:pPr>
+              <w:pStyle w:val="ListParagraph"/>
+              <w:shd w:val="clear" w:color="auto" w:fill="E7E6E6" w:themeFill="background2"/>
+              <w:rPr>
+                <w:rFonts w:ascii="Consolas" w:hAnsi="Consolas" w:cs="Times New Roman"/>
+                <w:sz w:val="24"/>
+                <w:szCs w:val="24"/>
+                <w:lang w:val="vi-VN"/>
+              </w:rPr>
+            </w:pPr>
+            <w:r>
+              <w:rPr>
+                <w:rFonts w:ascii="Consolas" w:hAnsi="Consolas" w:cs="Times New Roman"/>
+                <w:sz w:val="24"/>
+                <w:szCs w:val="24"/>
+                <w:lang w:val="vi-VN"/>
+              </w:rPr>
+              <w:t xml:space="preserve">  Serial.print("in, ");</w:t>
+            </w:r>
+          </w:p>
+          <w:p>
+            <w:pPr>
+              <w:pStyle w:val="ListParagraph"/>
+              <w:shd w:val="clear" w:color="auto" w:fill="E7E6E6" w:themeFill="background2"/>
+              <w:rPr>
+                <w:rFonts w:ascii="Consolas" w:hAnsi="Consolas" w:cs="Times New Roman"/>
+                <w:sz w:val="24"/>
+                <w:szCs w:val="24"/>
+                <w:lang w:val="vi-VN"/>
+              </w:rPr>
+            </w:pPr>
+            <w:r>
+              <w:rPr>
+                <w:rFonts w:ascii="Consolas" w:hAnsi="Consolas" w:cs="Times New Roman"/>
+                <w:sz w:val="24"/>
+                <w:szCs w:val="24"/>
+                <w:lang w:val="vi-VN"/>
+              </w:rPr>
+              <w:t xml:space="preserve">  Serial.print(cm);</w:t>
+            </w:r>
+          </w:p>
+          <w:p>
+            <w:pPr>
+              <w:pStyle w:val="ListParagraph"/>
+              <w:shd w:val="clear" w:color="auto" w:fill="E7E6E6" w:themeFill="background2"/>
+              <w:rPr>
+                <w:rFonts w:ascii="Consolas" w:hAnsi="Consolas" w:cs="Times New Roman"/>
+                <w:sz w:val="24"/>
+                <w:szCs w:val="24"/>
+                <w:lang w:val="vi-VN"/>
+              </w:rPr>
+            </w:pPr>
+            <w:r>
+              <w:rPr>
+                <w:rFonts w:ascii="Consolas" w:hAnsi="Consolas" w:cs="Times New Roman"/>
+                <w:sz w:val="24"/>
+                <w:szCs w:val="24"/>
+                <w:lang w:val="vi-VN"/>
+              </w:rPr>
+              <w:t xml:space="preserve">  Serial.println("cm");</w:t>
+            </w:r>
+          </w:p>
+          <w:p>
+            <w:pPr>
+              <w:pStyle w:val="ListParagraph"/>
+              <w:shd w:val="clear" w:color="auto" w:fill="E7E6E6" w:themeFill="background2"/>
+              <w:rPr>
+                <w:rFonts w:ascii="Consolas" w:hAnsi="Consolas" w:cs="Times New Roman"/>
+                <w:sz w:val="24"/>
+                <w:szCs w:val="24"/>
+                <w:lang w:val="vi-VN"/>
+              </w:rPr>
+            </w:pPr>
+            <w:r>
+              <w:rPr>
+                <w:rFonts w:ascii="Consolas" w:hAnsi="Consolas" w:cs="Times New Roman"/>
+                <w:sz w:val="24"/>
+                <w:szCs w:val="24"/>
+                <w:lang w:val="vi-VN"/>
+              </w:rPr>
+              <w:t xml:space="preserve">  delay(100); // Wait for 100 millisecond(s)</w:t>
+            </w:r>
+          </w:p>
+          <w:p>
+            <w:pPr>
+              <w:pStyle w:val="ListParagraph"/>
+              <w:ind w:left="0"/>
+              <w:rPr>
+                <w:rFonts w:ascii="Times New Roman" w:hAnsi="Times New Roman" w:cs="Times New Roman"/>
+                <w:b/>
+                <w:bCs/>
+                <w:sz w:val="28"/>
+                <w:szCs w:val="28"/>
+                <w:lang w:val="vi-VN"/>
+              </w:rPr>
+            </w:pPr>
+            <w:r>
+              <w:rPr>
+                <w:rFonts w:ascii="Times New Roman" w:hAnsi="Times New Roman" w:cs="Times New Roman"/>
+                <w:b/>
+                <w:bCs/>
+                <w:sz w:val="24"/>
+                <w:szCs w:val="24"/>
+                <w:lang w:val="vi-VN"/>
+              </w:rPr>
+              <w:t>}</w:t>
+            </w:r>
+          </w:p>
+        </w:tc>
+      </w:tr>
+    </w:tbl>
+    <w:p>
+      <w:pPr>
+        <w:pStyle w:val="ListParagraph"/>
+        <w:ind w:left="0"/>
+        <w:rPr>
+          <w:rFonts w:ascii="Times New Roman" w:hAnsi="Times New Roman" w:cs="Times New Roman"/>
+          <w:b/>
+          <w:bCs/>
+          <w:sz w:val="28"/>
+          <w:szCs w:val="28"/>
+          <w:lang w:val="vi-VN"/>
+        </w:rPr>
+      </w:pPr>
     </w:p>
     <w:p>
       <w:pPr>
@@ -7839,6 +9127,58 @@
         </w:rPr>
         <w:t xml:space="preserve">2.Sơ đồ thiết kế </w:t>
       </w:r>
+      <w:r>
+        <w:rPr>
+          <w:rFonts w:ascii="Times New Roman" w:hAnsi="Times New Roman" w:cs="Times New Roman"/>
+          <w:b/>
+          <w:bCs/>
+          <w:noProof/>
+          <w:sz w:val="28"/>
+          <w:szCs w:val="28"/>
+          <w:lang w:val="vi-VN"/>
+        </w:rPr>
+        <w:drawing>
+          <wp:inline distT="0" distB="0" distL="0" distR="0" wp14:anchorId="6BF7FAB9" wp14:editId="132757A4">
+            <wp:extent cx="5760085" cy="3699510"/>
+            <wp:effectExtent l="0" t="0" r="0" b="0"/>
+            <wp:docPr id="9" name="Picture 9"/>
+            <wp:cNvGraphicFramePr>
+              <a:graphicFrameLocks xmlns:a="http://schemas.openxmlformats.org/drawingml/2006/main" noChangeAspect="1"/>
+            </wp:cNvGraphicFramePr>
+            <a:graphic xmlns:a="http://schemas.openxmlformats.org/drawingml/2006/main">
+              <a:graphicData uri="http://schemas.openxmlformats.org/drawingml/2006/picture">
+                <pic:pic xmlns:pic="http://schemas.openxmlformats.org/drawingml/2006/picture">
+                  <pic:nvPicPr>
+                    <pic:cNvPr id="9" name="Picture 9"/>
+                    <pic:cNvPicPr/>
+                  </pic:nvPicPr>
+                  <pic:blipFill>
+                    <a:blip r:embed="rId14">
+                      <a:extLst>
+                        <a:ext uri="{28A0092B-C50C-407E-A947-70E740481C1C}">
+                          <a14:useLocalDpi xmlns:a14="http://schemas.microsoft.com/office/drawing/2010/main" val="0"/>
+                        </a:ext>
+                      </a:extLst>
+                    </a:blip>
+                    <a:stretch>
+                      <a:fillRect/>
+                    </a:stretch>
+                  </pic:blipFill>
+                  <pic:spPr>
+                    <a:xfrm>
+                      <a:off x="0" y="0"/>
+                      <a:ext cx="5760085" cy="3699510"/>
+                    </a:xfrm>
+                    <a:prstGeom prst="rect">
+                      <a:avLst/>
+                    </a:prstGeom>
+                  </pic:spPr>
+                </pic:pic>
+              </a:graphicData>
+            </a:graphic>
+          </wp:inline>
+        </w:drawing>
+      </w:r>
     </w:p>
     <w:p>
       <w:pPr>
@@ -7864,6 +9204,80 @@
         </w:rPr>
         <w:t>3.Linh kiện</w:t>
       </w:r>
+    </w:p>
+    <w:p>
+      <w:pPr>
+        <w:pStyle w:val="ListParagraph"/>
+        <w:ind w:left="0"/>
+        <w:rPr>
+          <w:rFonts w:ascii="Times New Roman" w:hAnsi="Times New Roman" w:cs="Times New Roman"/>
+          <w:b/>
+          <w:bCs/>
+          <w:sz w:val="28"/>
+          <w:szCs w:val="28"/>
+          <w:lang w:val="vi-VN"/>
+        </w:rPr>
+      </w:pPr>
+      <w:r>
+        <w:rPr>
+          <w:rFonts w:ascii="Times New Roman" w:hAnsi="Times New Roman" w:cs="Times New Roman"/>
+          <w:b/>
+          <w:bCs/>
+          <w:sz w:val="28"/>
+          <w:szCs w:val="28"/>
+          <w:lang w:val="vi-VN"/>
+        </w:rPr>
+        <w:t>+Điện trở</w:t>
+      </w:r>
+    </w:p>
+    <w:p>
+      <w:pPr>
+        <w:pStyle w:val="ListParagraph"/>
+        <w:ind w:left="0"/>
+        <w:rPr>
+          <w:rFonts w:ascii="Times New Roman" w:hAnsi="Times New Roman" w:cs="Times New Roman"/>
+          <w:b/>
+          <w:bCs/>
+          <w:sz w:val="28"/>
+          <w:szCs w:val="28"/>
+          <w:lang w:val="vi-VN"/>
+        </w:rPr>
+      </w:pPr>
+      <w:r>
+        <w:rPr>
+          <w:rFonts w:ascii="Times New Roman" w:hAnsi="Times New Roman" w:cs="Times New Roman"/>
+          <w:b/>
+          <w:bCs/>
+          <w:sz w:val="28"/>
+          <w:szCs w:val="28"/>
+          <w:lang w:val="vi-VN"/>
+        </w:rPr>
+        <w:t xml:space="preserve">+ </w:t>
+      </w:r>
+      <w:bookmarkStart w:id="0" w:name="_Hlk85479845"/>
+      <w:r>
+        <w:rPr>
+          <w:rFonts w:ascii="Times New Roman" w:hAnsi="Times New Roman" w:cs="Times New Roman"/>
+          <w:b/>
+          <w:bCs/>
+          <w:sz w:val="28"/>
+          <w:szCs w:val="28"/>
+          <w:lang w:val="vi-VN"/>
+        </w:rPr>
+        <w:t xml:space="preserve">7 </w:t>
+      </w:r>
+      <w:r>
+        <w:rPr>
+          <w:rFonts w:ascii="Times New Roman" w:hAnsi="Times New Roman" w:cs="Times New Roman"/>
+          <w:b/>
+          <w:bCs/>
+          <w:sz w:val="28"/>
+          <w:szCs w:val="28"/>
+          <w:lang w:val="vi-VN"/>
+        </w:rPr>
+        <w:t>segment dislay</w:t>
+      </w:r>
+      <w:bookmarkEnd w:id="0"/>
     </w:p>
     <w:p>
       <w:pPr>

--- a/BaocaoLTN/BaocaoLTN.docx
+++ b/BaocaoLTN/BaocaoLTN.docx
@@ -19731,6 +19731,31 @@
     </w:p>
     <w:p>
       <w:pPr>
+        <w:rPr>
+          <w:rFonts w:ascii="Times New Roman" w:hAnsi="Times New Roman" w:cs="Times New Roman"/>
+          <w:b/>
+          <w:bCs/>
+          <w:color w:val="000000" w:themeColor="text1"/>
+          <w:sz w:val="28"/>
+          <w:szCs w:val="28"/>
+          <w:lang w:val="vi-VN"/>
+        </w:rPr>
+      </w:pPr>
+      <w:r>
+        <w:rPr>
+          <w:rFonts w:ascii="Times New Roman" w:hAnsi="Times New Roman" w:cs="Times New Roman"/>
+          <w:b/>
+          <w:bCs/>
+          <w:color w:val="000000" w:themeColor="text1"/>
+          <w:sz w:val="28"/>
+          <w:szCs w:val="28"/>
+          <w:lang w:val="vi-VN"/>
+        </w:rPr>
+        <w:br w:type="page"/>
+      </w:r>
+    </w:p>
+    <w:p>
+      <w:pPr>
         <w:pStyle w:val="ListParagraph"/>
         <w:ind w:left="0"/>
         <w:rPr>
@@ -19740,9 +19765,97 @@
           <w:color w:val="000000" w:themeColor="text1"/>
           <w:sz w:val="28"/>
           <w:szCs w:val="28"/>
-          <w:lang w:val="vi-VN"/>
-        </w:rPr>
-      </w:pPr>
+        </w:rPr>
+      </w:pPr>
+      <w:r>
+        <w:rPr>
+          <w:rFonts w:ascii="Times New Roman" w:hAnsi="Times New Roman" w:cs="Times New Roman"/>
+          <w:b/>
+          <w:bCs/>
+          <w:color w:val="000000" w:themeColor="text1"/>
+          <w:sz w:val="28"/>
+          <w:szCs w:val="28"/>
+        </w:rPr>
+        <w:lastRenderedPageBreak/>
+        <w:t>PHAN</w:t>
+      </w:r>
+      <w:r>
+        <w:rPr>
+          <w:rFonts w:ascii="Times New Roman" w:hAnsi="Times New Roman" w:cs="Times New Roman"/>
+          <w:b/>
+          <w:bCs/>
+          <w:color w:val="000000" w:themeColor="text1"/>
+          <w:sz w:val="28"/>
+          <w:szCs w:val="28"/>
+          <w:lang w:val="vi-VN"/>
+        </w:rPr>
+        <w:t xml:space="preserve"> 2 :       </w:t>
+      </w:r>
+      <w:r>
+        <w:rPr>
+          <w:rFonts w:ascii="Times New Roman" w:hAnsi="Times New Roman" w:cs="Times New Roman"/>
+          <w:b/>
+          <w:bCs/>
+          <w:color w:val="000000" w:themeColor="text1"/>
+          <w:sz w:val="28"/>
+          <w:szCs w:val="28"/>
+        </w:rPr>
+        <w:t xml:space="preserve">STM 32 </w:t>
+      </w:r>
+    </w:p>
+    <w:p>
+      <w:pPr>
+        <w:pStyle w:val="ListParagraph"/>
+        <w:ind w:left="0"/>
+        <w:rPr>
+          <w:rFonts w:ascii="Times New Roman" w:hAnsi="Times New Roman" w:cs="Times New Roman"/>
+          <w:b/>
+          <w:bCs/>
+          <w:color w:val="000000" w:themeColor="text1"/>
+          <w:sz w:val="28"/>
+          <w:szCs w:val="28"/>
+        </w:rPr>
+      </w:pPr>
+      <w:r>
+        <w:rPr>
+          <w:noProof/>
+        </w:rPr>
+        <w:drawing>
+          <wp:inline distT="0" distB="0" distL="0" distR="0" wp14:anchorId="35B6A0ED" wp14:editId="3A486C54">
+            <wp:extent cx="5591175" cy="4400550"/>
+            <wp:effectExtent l="0" t="0" r="9525" b="0"/>
+            <wp:docPr id="10" name="Picture 10"/>
+            <wp:cNvGraphicFramePr>
+              <a:graphicFrameLocks xmlns:a="http://schemas.openxmlformats.org/drawingml/2006/main" noChangeAspect="1"/>
+            </wp:cNvGraphicFramePr>
+            <a:graphic xmlns:a="http://schemas.openxmlformats.org/drawingml/2006/main">
+              <a:graphicData uri="http://schemas.openxmlformats.org/drawingml/2006/picture">
+                <pic:pic xmlns:pic="http://schemas.openxmlformats.org/drawingml/2006/picture">
+                  <pic:nvPicPr>
+                    <pic:cNvPr id="1" name=""/>
+                    <pic:cNvPicPr/>
+                  </pic:nvPicPr>
+                  <pic:blipFill>
+                    <a:blip r:embed="rId21"/>
+                    <a:stretch>
+                      <a:fillRect/>
+                    </a:stretch>
+                  </pic:blipFill>
+                  <pic:spPr>
+                    <a:xfrm>
+                      <a:off x="0" y="0"/>
+                      <a:ext cx="5591175" cy="4400550"/>
+                    </a:xfrm>
+                    <a:prstGeom prst="rect">
+                      <a:avLst/>
+                    </a:prstGeom>
+                  </pic:spPr>
+                </pic:pic>
+              </a:graphicData>
+            </a:graphic>
+          </wp:inline>
+        </w:drawing>
+      </w:r>
     </w:p>
     <w:p>
       <w:pPr>

--- a/BaocaoLTN/BaocaoLTN.docx
+++ b/BaocaoLTN/BaocaoLTN.docx
@@ -610,7 +610,6 @@
         <w:t xml:space="preserve"> </w:t>
       </w:r>
       <w:proofErr w:type="spellStart"/>
-      <w:proofErr w:type="gramStart"/>
       <w:r>
         <w:rPr>
           <w:rFonts w:ascii="Times New Roman" w:hAnsi="Times New Roman" w:cs="Times New Roman"/>
@@ -632,19 +631,7 @@
           <w:sz w:val="28"/>
           <w:szCs w:val="28"/>
         </w:rPr>
-        <w:t xml:space="preserve"> :</w:t>
-      </w:r>
-      <w:proofErr w:type="gramEnd"/>
-      <w:r>
-        <w:rPr>
-          <w:rFonts w:ascii="Times New Roman" w:hAnsi="Times New Roman" w:cs="Times New Roman"/>
-          <w:b/>
-          <w:bCs/>
-          <w:color w:val="000000" w:themeColor="text1"/>
-          <w:sz w:val="28"/>
-          <w:szCs w:val="28"/>
-        </w:rPr>
-        <w:t xml:space="preserve"> </w:t>
+        <w:t xml:space="preserve"> : </w:t>
       </w:r>
       <w:proofErr w:type="spellStart"/>
       <w:r>
@@ -950,31 +937,7 @@
           <w:sz w:val="28"/>
           <w:szCs w:val="28"/>
         </w:rPr>
-        <w:t xml:space="preserve">: </w:t>
-      </w:r>
-      <w:proofErr w:type="gramStart"/>
-      <w:r>
-        <w:rPr>
-          <w:rFonts w:ascii="Times New Roman" w:hAnsi="Times New Roman" w:cs="Times New Roman"/>
-          <w:b/>
-          <w:bCs/>
-          <w:color w:val="000000" w:themeColor="text1"/>
-          <w:sz w:val="28"/>
-          <w:szCs w:val="28"/>
-        </w:rPr>
-        <w:t>61.CNTT</w:t>
-      </w:r>
-      <w:proofErr w:type="gramEnd"/>
-      <w:r>
-        <w:rPr>
-          <w:rFonts w:ascii="Times New Roman" w:hAnsi="Times New Roman" w:cs="Times New Roman"/>
-          <w:b/>
-          <w:bCs/>
-          <w:color w:val="000000" w:themeColor="text1"/>
-          <w:sz w:val="28"/>
-          <w:szCs w:val="28"/>
-        </w:rPr>
-        <w:t>-1</w:t>
+        <w:t>: 61.CNTT-1</w:t>
       </w:r>
     </w:p>
     <w:p>
@@ -3597,10 +3560,98 @@
                 <w:sz w:val="26"/>
                 <w:szCs w:val="26"/>
               </w:rPr>
-              <w:t xml:space="preserve">void </w:t>
-            </w:r>
-            <w:proofErr w:type="gramStart"/>
-            <w:r>
+              <w:t>void setup()</w:t>
+            </w:r>
+            <w:r>
+              <w:rPr>
+                <w:rFonts w:ascii="Consolas" w:hAnsi="Consolas"/>
+                <w:color w:val="000000" w:themeColor="text1"/>
+                <w:sz w:val="26"/>
+                <w:szCs w:val="26"/>
+              </w:rPr>
+              <w:t xml:space="preserve"> {</w:t>
+            </w:r>
+          </w:p>
+          <w:p>
+            <w:pPr>
+              <w:rPr>
+                <w:rFonts w:ascii="Consolas" w:hAnsi="Consolas"/>
+                <w:color w:val="000000" w:themeColor="text1"/>
+                <w:sz w:val="26"/>
+                <w:szCs w:val="26"/>
+              </w:rPr>
+            </w:pPr>
+            <w:r>
+              <w:rPr>
+                <w:rFonts w:ascii="Consolas" w:hAnsi="Consolas"/>
+                <w:color w:val="000000" w:themeColor="text1"/>
+                <w:sz w:val="26"/>
+                <w:szCs w:val="26"/>
+              </w:rPr>
+              <w:tab/>
+            </w:r>
+            <w:proofErr w:type="spellStart"/>
+            <w:r>
+              <w:rPr>
+                <w:rFonts w:ascii="Consolas" w:hAnsi="Consolas"/>
+                <w:color w:val="000000" w:themeColor="text1"/>
+                <w:sz w:val="26"/>
+                <w:szCs w:val="26"/>
+              </w:rPr>
+              <w:t>pinMode</w:t>
+            </w:r>
+            <w:proofErr w:type="spellEnd"/>
+            <w:r>
+              <w:rPr>
+                <w:rFonts w:ascii="Consolas" w:hAnsi="Consolas"/>
+                <w:color w:val="000000" w:themeColor="text1"/>
+                <w:sz w:val="26"/>
+                <w:szCs w:val="26"/>
+              </w:rPr>
+              <w:t>(</w:t>
+            </w:r>
+            <w:proofErr w:type="spellStart"/>
+            <w:r>
+              <w:rPr>
+                <w:rFonts w:ascii="Consolas" w:hAnsi="Consolas"/>
+                <w:color w:val="000000" w:themeColor="text1"/>
+                <w:sz w:val="26"/>
+                <w:szCs w:val="26"/>
+              </w:rPr>
+              <w:t>pin,OUTPUT</w:t>
+            </w:r>
+            <w:proofErr w:type="spellEnd"/>
+            <w:r>
+              <w:rPr>
+                <w:rFonts w:ascii="Consolas" w:hAnsi="Consolas"/>
+                <w:color w:val="000000" w:themeColor="text1"/>
+                <w:sz w:val="26"/>
+                <w:szCs w:val="26"/>
+              </w:rPr>
+              <w:t>);</w:t>
+            </w:r>
+          </w:p>
+          <w:p>
+            <w:pPr>
+              <w:rPr>
+                <w:rFonts w:ascii="Consolas" w:hAnsi="Consolas"/>
+                <w:color w:val="000000" w:themeColor="text1"/>
+                <w:sz w:val="26"/>
+                <w:szCs w:val="26"/>
+              </w:rPr>
+            </w:pPr>
+            <w:r>
+              <w:rPr>
+                <w:rFonts w:ascii="Consolas" w:hAnsi="Consolas"/>
+                <w:color w:val="000000" w:themeColor="text1"/>
+                <w:sz w:val="26"/>
+                <w:szCs w:val="26"/>
+              </w:rPr>
+              <w:t>}</w:t>
+            </w:r>
+          </w:p>
+          <w:p>
+            <w:pPr>
               <w:rPr>
                 <w:rFonts w:ascii="Consolas" w:hAnsi="Consolas"/>
                 <w:b/>
@@ -3609,9 +3660,7 @@
                 <w:sz w:val="26"/>
                 <w:szCs w:val="26"/>
               </w:rPr>
-              <w:t>setup(</w:t>
-            </w:r>
-            <w:proofErr w:type="gramEnd"/>
+            </w:pPr>
             <w:r>
               <w:rPr>
                 <w:rFonts w:ascii="Consolas" w:hAnsi="Consolas"/>
@@ -3621,27 +3670,28 @@
                 <w:sz w:val="26"/>
                 <w:szCs w:val="26"/>
               </w:rPr>
-              <w:t>)</w:t>
-            </w:r>
-            <w:r>
+              <w:t>void loop(){</w:t>
+            </w:r>
+          </w:p>
+          <w:p>
+            <w:pPr>
               <w:rPr>
                 <w:rFonts w:ascii="Consolas" w:hAnsi="Consolas"/>
                 <w:color w:val="000000" w:themeColor="text1"/>
                 <w:sz w:val="26"/>
                 <w:szCs w:val="26"/>
               </w:rPr>
-              <w:t xml:space="preserve"> {</w:t>
-            </w:r>
-          </w:p>
-          <w:p>
-            <w:pPr>
+            </w:pPr>
+            <w:r>
               <w:rPr>
                 <w:rFonts w:ascii="Consolas" w:hAnsi="Consolas"/>
                 <w:color w:val="000000" w:themeColor="text1"/>
                 <w:sz w:val="26"/>
                 <w:szCs w:val="26"/>
               </w:rPr>
-            </w:pPr>
+              <w:tab/>
+            </w:r>
+            <w:proofErr w:type="spellStart"/>
             <w:r>
               <w:rPr>
                 <w:rFonts w:ascii="Consolas" w:hAnsi="Consolas"/>
@@ -3649,9 +3699,9 @@
                 <w:sz w:val="26"/>
                 <w:szCs w:val="26"/>
               </w:rPr>
-              <w:tab/>
-            </w:r>
-            <w:proofErr w:type="spellStart"/>
+              <w:t>digitalWrite</w:t>
+            </w:r>
+            <w:proofErr w:type="spellEnd"/>
             <w:r>
               <w:rPr>
                 <w:rFonts w:ascii="Consolas" w:hAnsi="Consolas"/>
@@ -3659,9 +3709,9 @@
                 <w:sz w:val="26"/>
                 <w:szCs w:val="26"/>
               </w:rPr>
-              <w:t>pinMode</w:t>
-            </w:r>
-            <w:proofErr w:type="spellEnd"/>
+              <w:t>(</w:t>
+            </w:r>
+            <w:proofErr w:type="spellStart"/>
             <w:r>
               <w:rPr>
                 <w:rFonts w:ascii="Consolas" w:hAnsi="Consolas"/>
@@ -3669,10 +3719,9 @@
                 <w:sz w:val="26"/>
                 <w:szCs w:val="26"/>
               </w:rPr>
-              <w:t>(</w:t>
-            </w:r>
-            <w:proofErr w:type="spellStart"/>
-            <w:proofErr w:type="gramStart"/>
+              <w:t>pin,HIGH</w:t>
+            </w:r>
+            <w:proofErr w:type="spellEnd"/>
             <w:r>
               <w:rPr>
                 <w:rFonts w:ascii="Consolas" w:hAnsi="Consolas"/>
@@ -3680,273 +3729,86 @@
                 <w:sz w:val="26"/>
                 <w:szCs w:val="26"/>
               </w:rPr>
-              <w:t>pin,OUTPUT</w:t>
-            </w:r>
-            <w:proofErr w:type="spellEnd"/>
-            <w:proofErr w:type="gramEnd"/>
-            <w:r>
+              <w:t>);</w:t>
+            </w:r>
+          </w:p>
+          <w:p>
+            <w:pPr>
               <w:rPr>
                 <w:rFonts w:ascii="Consolas" w:hAnsi="Consolas"/>
                 <w:color w:val="000000" w:themeColor="text1"/>
                 <w:sz w:val="26"/>
                 <w:szCs w:val="26"/>
               </w:rPr>
-              <w:t>);</w:t>
-            </w:r>
-          </w:p>
-          <w:p>
-            <w:pPr>
+            </w:pPr>
+            <w:r>
               <w:rPr>
                 <w:rFonts w:ascii="Consolas" w:hAnsi="Consolas"/>
                 <w:color w:val="000000" w:themeColor="text1"/>
                 <w:sz w:val="26"/>
                 <w:szCs w:val="26"/>
               </w:rPr>
-            </w:pPr>
-            <w:r>
+              <w:tab/>
+              <w:t>delay(1000);</w:t>
+            </w:r>
+          </w:p>
+          <w:p>
+            <w:pPr>
               <w:rPr>
                 <w:rFonts w:ascii="Consolas" w:hAnsi="Consolas"/>
                 <w:color w:val="000000" w:themeColor="text1"/>
                 <w:sz w:val="26"/>
                 <w:szCs w:val="26"/>
               </w:rPr>
-              <w:t>}</w:t>
-            </w:r>
-          </w:p>
-          <w:p>
-            <w:pPr>
+            </w:pPr>
+            <w:r>
               <w:rPr>
                 <w:rFonts w:ascii="Consolas" w:hAnsi="Consolas"/>
-                <w:b/>
-                <w:bCs/>
                 <w:color w:val="000000" w:themeColor="text1"/>
                 <w:sz w:val="26"/>
                 <w:szCs w:val="26"/>
               </w:rPr>
-            </w:pPr>
+              <w:tab/>
+            </w:r>
+            <w:proofErr w:type="spellStart"/>
             <w:r>
               <w:rPr>
                 <w:rFonts w:ascii="Consolas" w:hAnsi="Consolas"/>
-                <w:b/>
-                <w:bCs/>
                 <w:color w:val="000000" w:themeColor="text1"/>
                 <w:sz w:val="26"/>
                 <w:szCs w:val="26"/>
               </w:rPr>
-              <w:t xml:space="preserve">void </w:t>
-            </w:r>
-            <w:proofErr w:type="gramStart"/>
+              <w:t>digitalWrite</w:t>
+            </w:r>
+            <w:proofErr w:type="spellEnd"/>
             <w:r>
               <w:rPr>
                 <w:rFonts w:ascii="Consolas" w:hAnsi="Consolas"/>
-                <w:b/>
-                <w:bCs/>
                 <w:color w:val="000000" w:themeColor="text1"/>
                 <w:sz w:val="26"/>
                 <w:szCs w:val="26"/>
               </w:rPr>
-              <w:t>loop(</w:t>
-            </w:r>
-            <w:proofErr w:type="gramEnd"/>
-            <w:r>
+              <w:t>(LED_BUILTIN,LOW);</w:t>
+            </w:r>
+          </w:p>
+          <w:p>
+            <w:pPr>
               <w:rPr>
                 <w:rFonts w:ascii="Consolas" w:hAnsi="Consolas"/>
-                <w:b/>
-                <w:bCs/>
                 <w:color w:val="000000" w:themeColor="text1"/>
                 <w:sz w:val="26"/>
                 <w:szCs w:val="26"/>
               </w:rPr>
-              <w:t>){</w:t>
-            </w:r>
-          </w:p>
-          <w:p>
-            <w:pPr>
+            </w:pPr>
+            <w:r>
               <w:rPr>
                 <w:rFonts w:ascii="Consolas" w:hAnsi="Consolas"/>
                 <w:color w:val="000000" w:themeColor="text1"/>
                 <w:sz w:val="26"/>
                 <w:szCs w:val="26"/>
               </w:rPr>
-            </w:pPr>
-            <w:r>
-              <w:rPr>
-                <w:rFonts w:ascii="Consolas" w:hAnsi="Consolas"/>
-                <w:color w:val="000000" w:themeColor="text1"/>
-                <w:sz w:val="26"/>
-                <w:szCs w:val="26"/>
-              </w:rPr>
               <w:tab/>
-            </w:r>
-            <w:proofErr w:type="spellStart"/>
-            <w:r>
-              <w:rPr>
-                <w:rFonts w:ascii="Consolas" w:hAnsi="Consolas"/>
-                <w:color w:val="000000" w:themeColor="text1"/>
-                <w:sz w:val="26"/>
-                <w:szCs w:val="26"/>
-              </w:rPr>
-              <w:t>digitalWrite</w:t>
-            </w:r>
-            <w:proofErr w:type="spellEnd"/>
-            <w:r>
-              <w:rPr>
-                <w:rFonts w:ascii="Consolas" w:hAnsi="Consolas"/>
-                <w:color w:val="000000" w:themeColor="text1"/>
-                <w:sz w:val="26"/>
-                <w:szCs w:val="26"/>
-              </w:rPr>
-              <w:t>(</w:t>
-            </w:r>
-            <w:proofErr w:type="spellStart"/>
-            <w:proofErr w:type="gramStart"/>
-            <w:r>
-              <w:rPr>
-                <w:rFonts w:ascii="Consolas" w:hAnsi="Consolas"/>
-                <w:color w:val="000000" w:themeColor="text1"/>
-                <w:sz w:val="26"/>
-                <w:szCs w:val="26"/>
-              </w:rPr>
-              <w:t>pin,HIGH</w:t>
-            </w:r>
-            <w:proofErr w:type="spellEnd"/>
-            <w:proofErr w:type="gramEnd"/>
-            <w:r>
-              <w:rPr>
-                <w:rFonts w:ascii="Consolas" w:hAnsi="Consolas"/>
-                <w:color w:val="000000" w:themeColor="text1"/>
-                <w:sz w:val="26"/>
-                <w:szCs w:val="26"/>
-              </w:rPr>
-              <w:t>);</w:t>
-            </w:r>
-          </w:p>
-          <w:p>
-            <w:pPr>
-              <w:rPr>
-                <w:rFonts w:ascii="Consolas" w:hAnsi="Consolas"/>
-                <w:color w:val="000000" w:themeColor="text1"/>
-                <w:sz w:val="26"/>
-                <w:szCs w:val="26"/>
-              </w:rPr>
-            </w:pPr>
-            <w:r>
-              <w:rPr>
-                <w:rFonts w:ascii="Consolas" w:hAnsi="Consolas"/>
-                <w:color w:val="000000" w:themeColor="text1"/>
-                <w:sz w:val="26"/>
-                <w:szCs w:val="26"/>
-              </w:rPr>
-              <w:tab/>
-            </w:r>
-            <w:proofErr w:type="gramStart"/>
-            <w:r>
-              <w:rPr>
-                <w:rFonts w:ascii="Consolas" w:hAnsi="Consolas"/>
-                <w:color w:val="000000" w:themeColor="text1"/>
-                <w:sz w:val="26"/>
-                <w:szCs w:val="26"/>
-              </w:rPr>
-              <w:t>delay(</w:t>
-            </w:r>
-            <w:proofErr w:type="gramEnd"/>
-            <w:r>
-              <w:rPr>
-                <w:rFonts w:ascii="Consolas" w:hAnsi="Consolas"/>
-                <w:color w:val="000000" w:themeColor="text1"/>
-                <w:sz w:val="26"/>
-                <w:szCs w:val="26"/>
-              </w:rPr>
-              <w:t>1000);</w:t>
-            </w:r>
-          </w:p>
-          <w:p>
-            <w:pPr>
-              <w:rPr>
-                <w:rFonts w:ascii="Consolas" w:hAnsi="Consolas"/>
-                <w:color w:val="000000" w:themeColor="text1"/>
-                <w:sz w:val="26"/>
-                <w:szCs w:val="26"/>
-              </w:rPr>
-            </w:pPr>
-            <w:r>
-              <w:rPr>
-                <w:rFonts w:ascii="Consolas" w:hAnsi="Consolas"/>
-                <w:color w:val="000000" w:themeColor="text1"/>
-                <w:sz w:val="26"/>
-                <w:szCs w:val="26"/>
-              </w:rPr>
-              <w:tab/>
-            </w:r>
-            <w:proofErr w:type="spellStart"/>
-            <w:proofErr w:type="gramStart"/>
-            <w:r>
-              <w:rPr>
-                <w:rFonts w:ascii="Consolas" w:hAnsi="Consolas"/>
-                <w:color w:val="000000" w:themeColor="text1"/>
-                <w:sz w:val="26"/>
-                <w:szCs w:val="26"/>
-              </w:rPr>
-              <w:t>digitalWrite</w:t>
-            </w:r>
-            <w:proofErr w:type="spellEnd"/>
-            <w:r>
-              <w:rPr>
-                <w:rFonts w:ascii="Consolas" w:hAnsi="Consolas"/>
-                <w:color w:val="000000" w:themeColor="text1"/>
-                <w:sz w:val="26"/>
-                <w:szCs w:val="26"/>
-              </w:rPr>
-              <w:t>(</w:t>
-            </w:r>
-            <w:proofErr w:type="gramEnd"/>
-            <w:r>
-              <w:rPr>
-                <w:rFonts w:ascii="Consolas" w:hAnsi="Consolas"/>
-                <w:color w:val="000000" w:themeColor="text1"/>
-                <w:sz w:val="26"/>
-                <w:szCs w:val="26"/>
-              </w:rPr>
-              <w:t>LED_BUILTIN,LOW);</w:t>
-            </w:r>
-          </w:p>
-          <w:p>
-            <w:pPr>
-              <w:rPr>
-                <w:rFonts w:ascii="Consolas" w:hAnsi="Consolas"/>
-                <w:color w:val="000000" w:themeColor="text1"/>
-                <w:sz w:val="26"/>
-                <w:szCs w:val="26"/>
-              </w:rPr>
-            </w:pPr>
-            <w:r>
-              <w:rPr>
-                <w:rFonts w:ascii="Consolas" w:hAnsi="Consolas"/>
-                <w:color w:val="000000" w:themeColor="text1"/>
-                <w:sz w:val="26"/>
-                <w:szCs w:val="26"/>
-              </w:rPr>
-              <w:tab/>
-            </w:r>
-            <w:proofErr w:type="gramStart"/>
-            <w:r>
-              <w:rPr>
-                <w:rFonts w:ascii="Consolas" w:hAnsi="Consolas"/>
-                <w:color w:val="000000" w:themeColor="text1"/>
-                <w:sz w:val="26"/>
-                <w:szCs w:val="26"/>
-              </w:rPr>
-              <w:t>delay(</w:t>
-            </w:r>
-            <w:proofErr w:type="gramEnd"/>
-            <w:r>
-              <w:rPr>
-                <w:rFonts w:ascii="Consolas" w:hAnsi="Consolas"/>
-                <w:color w:val="000000" w:themeColor="text1"/>
-                <w:sz w:val="26"/>
-                <w:szCs w:val="26"/>
-              </w:rPr>
-              <w:t>1000);</w:t>
+              <w:t>delay(1000);</w:t>
             </w:r>
           </w:p>
           <w:p>
@@ -4036,31 +3898,7 @@
           <w:sz w:val="28"/>
           <w:szCs w:val="28"/>
         </w:rPr>
-        <w:t xml:space="preserve"> </w:t>
-      </w:r>
-      <w:proofErr w:type="gramStart"/>
-      <w:r>
-        <w:rPr>
-          <w:rFonts w:ascii="Times New Roman" w:hAnsi="Times New Roman" w:cs="Times New Roman"/>
-          <w:b/>
-          <w:bCs/>
-          <w:color w:val="000000" w:themeColor="text1"/>
-          <w:sz w:val="28"/>
-          <w:szCs w:val="28"/>
-        </w:rPr>
-        <w:t>2:Bật</w:t>
-      </w:r>
-      <w:proofErr w:type="gramEnd"/>
-      <w:r>
-        <w:rPr>
-          <w:rFonts w:ascii="Times New Roman" w:hAnsi="Times New Roman" w:cs="Times New Roman"/>
-          <w:b/>
-          <w:bCs/>
-          <w:color w:val="000000" w:themeColor="text1"/>
-          <w:sz w:val="28"/>
-          <w:szCs w:val="28"/>
-        </w:rPr>
-        <w:t>/</w:t>
+        <w:t xml:space="preserve"> 2:Bật/</w:t>
       </w:r>
       <w:proofErr w:type="spellStart"/>
       <w:r>
@@ -4566,27 +4404,7 @@
           <w:sz w:val="26"/>
           <w:szCs w:val="26"/>
         </w:rPr>
-        <w:t xml:space="preserve"> pin </w:t>
-      </w:r>
-      <w:proofErr w:type="gramStart"/>
-      <w:r>
-        <w:rPr>
-          <w:rFonts w:ascii="Times New Roman" w:hAnsi="Times New Roman" w:cs="Times New Roman"/>
-          <w:color w:val="000000" w:themeColor="text1"/>
-          <w:sz w:val="26"/>
-          <w:szCs w:val="26"/>
-        </w:rPr>
-        <w:t>2.Đèn</w:t>
-      </w:r>
-      <w:proofErr w:type="gramEnd"/>
-      <w:r>
-        <w:rPr>
-          <w:rFonts w:ascii="Times New Roman" w:hAnsi="Times New Roman" w:cs="Times New Roman"/>
-          <w:color w:val="000000" w:themeColor="text1"/>
-          <w:sz w:val="26"/>
-          <w:szCs w:val="26"/>
-        </w:rPr>
-        <w:t xml:space="preserve"> </w:t>
+        <w:t xml:space="preserve"> pin 2.Đèn </w:t>
       </w:r>
       <w:proofErr w:type="spellStart"/>
       <w:r>
@@ -5230,7 +5048,6 @@
         <w:t xml:space="preserve"> </w:t>
       </w:r>
       <w:proofErr w:type="spellStart"/>
-      <w:proofErr w:type="gramStart"/>
       <w:r>
         <w:rPr>
           <w:rFonts w:ascii="Times New Roman" w:hAnsi="Times New Roman" w:cs="Times New Roman"/>
@@ -5248,17 +5065,7 @@
           <w:sz w:val="26"/>
           <w:szCs w:val="26"/>
         </w:rPr>
-        <w:t>(</w:t>
-      </w:r>
-      <w:proofErr w:type="gramEnd"/>
-      <w:r>
-        <w:rPr>
-          <w:rFonts w:ascii="Times New Roman" w:hAnsi="Times New Roman" w:cs="Times New Roman"/>
-          <w:color w:val="000000" w:themeColor="text1"/>
-          <w:sz w:val="26"/>
-          <w:szCs w:val="26"/>
-        </w:rPr>
-        <w:t>Push Button)</w:t>
+        <w:t>(Push Button)</w:t>
       </w:r>
     </w:p>
     <w:p>
@@ -5378,9 +5185,124 @@
                 <w:sz w:val="26"/>
                 <w:szCs w:val="26"/>
               </w:rPr>
-              <w:t xml:space="preserve">void </w:t>
-            </w:r>
-            <w:proofErr w:type="gramStart"/>
+              <w:t>void setup()</w:t>
+            </w:r>
+            <w:r>
+              <w:rPr>
+                <w:rFonts w:ascii="Consolas" w:hAnsi="Consolas"/>
+                <w:color w:val="000000" w:themeColor="text1"/>
+                <w:sz w:val="26"/>
+                <w:szCs w:val="26"/>
+              </w:rPr>
+              <w:t xml:space="preserve"> {</w:t>
+            </w:r>
+          </w:p>
+          <w:p>
+            <w:pPr>
+              <w:rPr>
+                <w:rFonts w:ascii="Consolas" w:hAnsi="Consolas"/>
+                <w:color w:val="000000" w:themeColor="text1"/>
+                <w:sz w:val="26"/>
+                <w:szCs w:val="26"/>
+              </w:rPr>
+            </w:pPr>
+            <w:r>
+              <w:rPr>
+                <w:rFonts w:ascii="Consolas" w:hAnsi="Consolas"/>
+                <w:color w:val="000000" w:themeColor="text1"/>
+                <w:sz w:val="26"/>
+                <w:szCs w:val="26"/>
+              </w:rPr>
+              <w:t xml:space="preserve">  </w:t>
+            </w:r>
+            <w:proofErr w:type="spellStart"/>
+            <w:r>
+              <w:rPr>
+                <w:rFonts w:ascii="Consolas" w:hAnsi="Consolas"/>
+                <w:color w:val="000000" w:themeColor="text1"/>
+                <w:sz w:val="26"/>
+                <w:szCs w:val="26"/>
+              </w:rPr>
+              <w:t>pinMode</w:t>
+            </w:r>
+            <w:proofErr w:type="spellEnd"/>
+            <w:r>
+              <w:rPr>
+                <w:rFonts w:ascii="Consolas" w:hAnsi="Consolas"/>
+                <w:color w:val="000000" w:themeColor="text1"/>
+                <w:sz w:val="26"/>
+                <w:szCs w:val="26"/>
+              </w:rPr>
+              <w:t>(2,INPUT);</w:t>
+            </w:r>
+          </w:p>
+          <w:p>
+            <w:pPr>
+              <w:rPr>
+                <w:rFonts w:ascii="Consolas" w:hAnsi="Consolas"/>
+                <w:color w:val="000000" w:themeColor="text1"/>
+                <w:sz w:val="26"/>
+                <w:szCs w:val="26"/>
+              </w:rPr>
+            </w:pPr>
+            <w:r>
+              <w:rPr>
+                <w:rFonts w:ascii="Consolas" w:hAnsi="Consolas"/>
+                <w:color w:val="000000" w:themeColor="text1"/>
+                <w:sz w:val="26"/>
+                <w:szCs w:val="26"/>
+              </w:rPr>
+              <w:t xml:space="preserve">  </w:t>
+            </w:r>
+            <w:proofErr w:type="spellStart"/>
+            <w:r>
+              <w:rPr>
+                <w:rFonts w:ascii="Consolas" w:hAnsi="Consolas"/>
+                <w:color w:val="000000" w:themeColor="text1"/>
+                <w:sz w:val="26"/>
+                <w:szCs w:val="26"/>
+              </w:rPr>
+              <w:t>pinMode</w:t>
+            </w:r>
+            <w:proofErr w:type="spellEnd"/>
+            <w:r>
+              <w:rPr>
+                <w:rFonts w:ascii="Consolas" w:hAnsi="Consolas"/>
+                <w:color w:val="000000" w:themeColor="text1"/>
+                <w:sz w:val="26"/>
+                <w:szCs w:val="26"/>
+              </w:rPr>
+              <w:t>(13,OUTPUT);</w:t>
+            </w:r>
+          </w:p>
+          <w:p>
+            <w:pPr>
+              <w:rPr>
+                <w:rFonts w:ascii="Consolas" w:hAnsi="Consolas"/>
+                <w:color w:val="000000" w:themeColor="text1"/>
+                <w:sz w:val="26"/>
+                <w:szCs w:val="26"/>
+              </w:rPr>
+            </w:pPr>
+            <w:r>
+              <w:rPr>
+                <w:rFonts w:ascii="Consolas" w:hAnsi="Consolas"/>
+                <w:color w:val="000000" w:themeColor="text1"/>
+                <w:sz w:val="26"/>
+                <w:szCs w:val="26"/>
+              </w:rPr>
+              <w:t>}</w:t>
+            </w:r>
+          </w:p>
+          <w:p>
+            <w:pPr>
+              <w:rPr>
+                <w:rFonts w:ascii="Consolas" w:hAnsi="Consolas"/>
+                <w:color w:val="000000" w:themeColor="text1"/>
+                <w:sz w:val="26"/>
+                <w:szCs w:val="26"/>
+              </w:rPr>
+            </w:pPr>
             <w:r>
               <w:rPr>
                 <w:rFonts w:ascii="Consolas" w:hAnsi="Consolas"/>
@@ -5390,9 +5312,75 @@
                 <w:sz w:val="26"/>
                 <w:szCs w:val="26"/>
               </w:rPr>
-              <w:t>setup(</w:t>
-            </w:r>
-            <w:proofErr w:type="gramEnd"/>
+              <w:t>void loop()</w:t>
+            </w:r>
+            <w:r>
+              <w:rPr>
+                <w:rFonts w:ascii="Consolas" w:hAnsi="Consolas"/>
+                <w:color w:val="000000" w:themeColor="text1"/>
+                <w:sz w:val="26"/>
+                <w:szCs w:val="26"/>
+              </w:rPr>
+              <w:t xml:space="preserve"> {</w:t>
+            </w:r>
+          </w:p>
+          <w:p>
+            <w:pPr>
+              <w:rPr>
+                <w:rFonts w:ascii="Consolas" w:hAnsi="Consolas"/>
+                <w:color w:val="000000" w:themeColor="text1"/>
+                <w:sz w:val="26"/>
+                <w:szCs w:val="26"/>
+              </w:rPr>
+            </w:pPr>
+            <w:r>
+              <w:rPr>
+                <w:rFonts w:ascii="Consolas" w:hAnsi="Consolas"/>
+                <w:color w:val="000000" w:themeColor="text1"/>
+                <w:sz w:val="26"/>
+                <w:szCs w:val="26"/>
+              </w:rPr>
+              <w:t xml:space="preserve">  x = </w:t>
+            </w:r>
+            <w:proofErr w:type="spellStart"/>
+            <w:r>
+              <w:rPr>
+                <w:rFonts w:ascii="Consolas" w:hAnsi="Consolas"/>
+                <w:color w:val="000000" w:themeColor="text1"/>
+                <w:sz w:val="26"/>
+                <w:szCs w:val="26"/>
+              </w:rPr>
+              <w:t>digitalRead</w:t>
+            </w:r>
+            <w:proofErr w:type="spellEnd"/>
+            <w:r>
+              <w:rPr>
+                <w:rFonts w:ascii="Consolas" w:hAnsi="Consolas"/>
+                <w:color w:val="000000" w:themeColor="text1"/>
+                <w:sz w:val="26"/>
+                <w:szCs w:val="26"/>
+              </w:rPr>
+              <w:t>(2);</w:t>
+            </w:r>
+          </w:p>
+          <w:p>
+            <w:pPr>
+              <w:rPr>
+                <w:rFonts w:ascii="Consolas" w:hAnsi="Consolas"/>
+                <w:color w:val="000000" w:themeColor="text1"/>
+                <w:sz w:val="26"/>
+                <w:szCs w:val="26"/>
+              </w:rPr>
+            </w:pPr>
+            <w:r>
+              <w:rPr>
+                <w:rFonts w:ascii="Consolas" w:hAnsi="Consolas"/>
+                <w:color w:val="000000" w:themeColor="text1"/>
+                <w:sz w:val="26"/>
+                <w:szCs w:val="26"/>
+              </w:rPr>
+              <w:t xml:space="preserve">  </w:t>
+            </w:r>
             <w:r>
               <w:rPr>
                 <w:rFonts w:ascii="Consolas" w:hAnsi="Consolas"/>
@@ -5402,7 +5390,7 @@
                 <w:sz w:val="26"/>
                 <w:szCs w:val="26"/>
               </w:rPr>
-              <w:t>)</w:t>
+              <w:t>if</w:t>
             </w:r>
             <w:r>
               <w:rPr>
@@ -5411,7 +5399,7 @@
                 <w:sz w:val="26"/>
                 <w:szCs w:val="26"/>
               </w:rPr>
-              <w:t xml:space="preserve"> {</w:t>
+              <w:t xml:space="preserve"> (x==HIGH) {</w:t>
             </w:r>
           </w:p>
           <w:p>
@@ -5430,19 +5418,18 @@
                 <w:sz w:val="26"/>
                 <w:szCs w:val="26"/>
               </w:rPr>
-              <w:t xml:space="preserve">  </w:t>
-            </w:r>
-            <w:proofErr w:type="spellStart"/>
-            <w:r>
+              <w:t xml:space="preserve">    //Bac led</w:t>
+            </w:r>
+          </w:p>
+          <w:p>
+            <w:pPr>
               <w:rPr>
                 <w:rFonts w:ascii="Consolas" w:hAnsi="Consolas"/>
                 <w:color w:val="000000" w:themeColor="text1"/>
                 <w:sz w:val="26"/>
                 <w:szCs w:val="26"/>
               </w:rPr>
-              <w:t>pinMode</w:t>
-            </w:r>
-            <w:proofErr w:type="spellEnd"/>
+            </w:pPr>
             <w:r>
               <w:rPr>
                 <w:rFonts w:ascii="Consolas" w:hAnsi="Consolas"/>
@@ -5450,9 +5437,9 @@
                 <w:sz w:val="26"/>
                 <w:szCs w:val="26"/>
               </w:rPr>
-              <w:t>(</w:t>
-            </w:r>
-            <w:proofErr w:type="gramStart"/>
+              <w:t xml:space="preserve">    </w:t>
+            </w:r>
+            <w:proofErr w:type="spellStart"/>
             <w:r>
               <w:rPr>
                 <w:rFonts w:ascii="Consolas" w:hAnsi="Consolas"/>
@@ -5460,9 +5447,9 @@
                 <w:sz w:val="26"/>
                 <w:szCs w:val="26"/>
               </w:rPr>
-              <w:t>2,INPUT</w:t>
-            </w:r>
-            <w:proofErr w:type="gramEnd"/>
+              <w:t>digitalWrite</w:t>
+            </w:r>
+            <w:proofErr w:type="spellEnd"/>
             <w:r>
               <w:rPr>
                 <w:rFonts w:ascii="Consolas" w:hAnsi="Consolas"/>
@@ -5470,7 +5457,7 @@
                 <w:sz w:val="26"/>
                 <w:szCs w:val="26"/>
               </w:rPr>
-              <w:t>);</w:t>
+              <w:t>(13,HIGH);</w:t>
             </w:r>
           </w:p>
           <w:p>
@@ -5489,19 +5476,18 @@
                 <w:sz w:val="26"/>
                 <w:szCs w:val="26"/>
               </w:rPr>
-              <w:t xml:space="preserve">  </w:t>
-            </w:r>
-            <w:proofErr w:type="spellStart"/>
-            <w:r>
+              <w:t xml:space="preserve">  }</w:t>
+            </w:r>
+          </w:p>
+          <w:p>
+            <w:pPr>
               <w:rPr>
                 <w:rFonts w:ascii="Consolas" w:hAnsi="Consolas"/>
                 <w:color w:val="000000" w:themeColor="text1"/>
                 <w:sz w:val="26"/>
                 <w:szCs w:val="26"/>
               </w:rPr>
-              <w:t>pinMode</w:t>
-            </w:r>
-            <w:proofErr w:type="spellEnd"/>
+            </w:pPr>
             <w:r>
               <w:rPr>
                 <w:rFonts w:ascii="Consolas" w:hAnsi="Consolas"/>
@@ -5509,57 +5495,8 @@
                 <w:sz w:val="26"/>
                 <w:szCs w:val="26"/>
               </w:rPr>
-              <w:t>(</w:t>
-            </w:r>
-            <w:proofErr w:type="gramStart"/>
-            <w:r>
-              <w:rPr>
-                <w:rFonts w:ascii="Consolas" w:hAnsi="Consolas"/>
-                <w:color w:val="000000" w:themeColor="text1"/>
-                <w:sz w:val="26"/>
-                <w:szCs w:val="26"/>
-              </w:rPr>
-              <w:t>13,OUTPUT</w:t>
-            </w:r>
-            <w:proofErr w:type="gramEnd"/>
-            <w:r>
-              <w:rPr>
-                <w:rFonts w:ascii="Consolas" w:hAnsi="Consolas"/>
-                <w:color w:val="000000" w:themeColor="text1"/>
-                <w:sz w:val="26"/>
-                <w:szCs w:val="26"/>
-              </w:rPr>
-              <w:t>);</w:t>
-            </w:r>
-          </w:p>
-          <w:p>
-            <w:pPr>
-              <w:rPr>
-                <w:rFonts w:ascii="Consolas" w:hAnsi="Consolas"/>
-                <w:color w:val="000000" w:themeColor="text1"/>
-                <w:sz w:val="26"/>
-                <w:szCs w:val="26"/>
-              </w:rPr>
-            </w:pPr>
-            <w:r>
-              <w:rPr>
-                <w:rFonts w:ascii="Consolas" w:hAnsi="Consolas"/>
-                <w:color w:val="000000" w:themeColor="text1"/>
-                <w:sz w:val="26"/>
-                <w:szCs w:val="26"/>
-              </w:rPr>
-              <w:t>}</w:t>
-            </w:r>
-          </w:p>
-          <w:p>
-            <w:pPr>
-              <w:rPr>
-                <w:rFonts w:ascii="Consolas" w:hAnsi="Consolas"/>
-                <w:color w:val="000000" w:themeColor="text1"/>
-                <w:sz w:val="26"/>
-                <w:szCs w:val="26"/>
-              </w:rPr>
-            </w:pPr>
+              <w:t xml:space="preserve"> </w:t>
+            </w:r>
             <w:r>
               <w:rPr>
                 <w:rFonts w:ascii="Consolas" w:hAnsi="Consolas"/>
@@ -5569,32 +5506,27 @@
                 <w:sz w:val="26"/>
                 <w:szCs w:val="26"/>
               </w:rPr>
-              <w:t xml:space="preserve">void </w:t>
-            </w:r>
-            <w:proofErr w:type="gramStart"/>
+              <w:t xml:space="preserve"> else</w:t>
+            </w:r>
             <w:r>
               <w:rPr>
                 <w:rFonts w:ascii="Consolas" w:hAnsi="Consolas"/>
-                <w:b/>
-                <w:bCs/>
                 <w:color w:val="000000" w:themeColor="text1"/>
                 <w:sz w:val="26"/>
                 <w:szCs w:val="26"/>
               </w:rPr>
-              <w:t>loop(</w:t>
-            </w:r>
-            <w:proofErr w:type="gramEnd"/>
-            <w:r>
+              <w:t xml:space="preserve"> {</w:t>
+            </w:r>
+          </w:p>
+          <w:p>
+            <w:pPr>
               <w:rPr>
                 <w:rFonts w:ascii="Consolas" w:hAnsi="Consolas"/>
-                <w:b/>
-                <w:bCs/>
                 <w:color w:val="000000" w:themeColor="text1"/>
                 <w:sz w:val="26"/>
                 <w:szCs w:val="26"/>
               </w:rPr>
-              <w:t>)</w:t>
-            </w:r>
+            </w:pPr>
             <w:r>
               <w:rPr>
                 <w:rFonts w:ascii="Consolas" w:hAnsi="Consolas"/>
@@ -5602,7 +5534,7 @@
                 <w:sz w:val="26"/>
                 <w:szCs w:val="26"/>
               </w:rPr>
-              <w:t xml:space="preserve"> {</w:t>
+              <w:t xml:space="preserve">    //tat led</w:t>
             </w:r>
           </w:p>
           <w:p>
@@ -5621,10 +5553,9 @@
                 <w:sz w:val="26"/>
                 <w:szCs w:val="26"/>
               </w:rPr>
-              <w:t xml:space="preserve">  x = </w:t>
+              <w:t xml:space="preserve">    </w:t>
             </w:r>
             <w:proofErr w:type="spellStart"/>
-            <w:proofErr w:type="gramStart"/>
             <w:r>
               <w:rPr>
                 <w:rFonts w:ascii="Consolas" w:hAnsi="Consolas"/>
@@ -5632,7 +5563,7 @@
                 <w:sz w:val="26"/>
                 <w:szCs w:val="26"/>
               </w:rPr>
-              <w:t>digitalRead</w:t>
+              <w:t>digitalWrite</w:t>
             </w:r>
             <w:proofErr w:type="spellEnd"/>
             <w:r>
@@ -5642,328 +5573,45 @@
                 <w:sz w:val="26"/>
                 <w:szCs w:val="26"/>
               </w:rPr>
-              <w:t>(</w:t>
-            </w:r>
-            <w:proofErr w:type="gramEnd"/>
-            <w:r>
+              <w:t>(13,LOW);</w:t>
+            </w:r>
+          </w:p>
+          <w:p>
+            <w:pPr>
               <w:rPr>
                 <w:rFonts w:ascii="Consolas" w:hAnsi="Consolas"/>
                 <w:color w:val="000000" w:themeColor="text1"/>
                 <w:sz w:val="26"/>
                 <w:szCs w:val="26"/>
               </w:rPr>
-              <w:t>2);</w:t>
-            </w:r>
-          </w:p>
-          <w:p>
-            <w:pPr>
+            </w:pPr>
+            <w:r>
               <w:rPr>
                 <w:rFonts w:ascii="Consolas" w:hAnsi="Consolas"/>
                 <w:color w:val="000000" w:themeColor="text1"/>
                 <w:sz w:val="26"/>
                 <w:szCs w:val="26"/>
               </w:rPr>
-            </w:pPr>
-            <w:r>
+              <w:t xml:space="preserve">  }</w:t>
+            </w:r>
+          </w:p>
+          <w:p>
+            <w:pPr>
               <w:rPr>
                 <w:rFonts w:ascii="Consolas" w:hAnsi="Consolas"/>
                 <w:color w:val="000000" w:themeColor="text1"/>
                 <w:sz w:val="26"/>
                 <w:szCs w:val="26"/>
               </w:rPr>
-              <w:t xml:space="preserve">  </w:t>
-            </w:r>
+            </w:pPr>
             <w:r>
               <w:rPr>
                 <w:rFonts w:ascii="Consolas" w:hAnsi="Consolas"/>
-                <w:b/>
-                <w:bCs/>
                 <w:color w:val="000000" w:themeColor="text1"/>
                 <w:sz w:val="26"/>
                 <w:szCs w:val="26"/>
               </w:rPr>
-              <w:t>if</w:t>
-            </w:r>
-            <w:r>
-              <w:rPr>
-                <w:rFonts w:ascii="Consolas" w:hAnsi="Consolas"/>
-                <w:color w:val="000000" w:themeColor="text1"/>
-                <w:sz w:val="26"/>
-                <w:szCs w:val="26"/>
-              </w:rPr>
-              <w:t xml:space="preserve"> (x==HIGH) {</w:t>
-            </w:r>
-          </w:p>
-          <w:p>
-            <w:pPr>
-              <w:rPr>
-                <w:rFonts w:ascii="Consolas" w:hAnsi="Consolas"/>
-                <w:color w:val="000000" w:themeColor="text1"/>
-                <w:sz w:val="26"/>
-                <w:szCs w:val="26"/>
-              </w:rPr>
-            </w:pPr>
-            <w:r>
-              <w:rPr>
-                <w:rFonts w:ascii="Consolas" w:hAnsi="Consolas"/>
-                <w:color w:val="000000" w:themeColor="text1"/>
-                <w:sz w:val="26"/>
-                <w:szCs w:val="26"/>
-              </w:rPr>
-              <w:t xml:space="preserve">    //Bac led</w:t>
-            </w:r>
-          </w:p>
-          <w:p>
-            <w:pPr>
-              <w:rPr>
-                <w:rFonts w:ascii="Consolas" w:hAnsi="Consolas"/>
-                <w:color w:val="000000" w:themeColor="text1"/>
-                <w:sz w:val="26"/>
-                <w:szCs w:val="26"/>
-              </w:rPr>
-            </w:pPr>
-            <w:r>
-              <w:rPr>
-                <w:rFonts w:ascii="Consolas" w:hAnsi="Consolas"/>
-                <w:color w:val="000000" w:themeColor="text1"/>
-                <w:sz w:val="26"/>
-                <w:szCs w:val="26"/>
-              </w:rPr>
-              <w:t xml:space="preserve">    </w:t>
-            </w:r>
-            <w:proofErr w:type="spellStart"/>
-            <w:r>
-              <w:rPr>
-                <w:rFonts w:ascii="Consolas" w:hAnsi="Consolas"/>
-                <w:color w:val="000000" w:themeColor="text1"/>
-                <w:sz w:val="26"/>
-                <w:szCs w:val="26"/>
-              </w:rPr>
-              <w:t>digitalWrite</w:t>
-            </w:r>
-            <w:proofErr w:type="spellEnd"/>
-            <w:r>
-              <w:rPr>
-                <w:rFonts w:ascii="Consolas" w:hAnsi="Consolas"/>
-                <w:color w:val="000000" w:themeColor="text1"/>
-                <w:sz w:val="26"/>
-                <w:szCs w:val="26"/>
-              </w:rPr>
-              <w:t>(</w:t>
-            </w:r>
-            <w:proofErr w:type="gramStart"/>
-            <w:r>
-              <w:rPr>
-                <w:rFonts w:ascii="Consolas" w:hAnsi="Consolas"/>
-                <w:color w:val="000000" w:themeColor="text1"/>
-                <w:sz w:val="26"/>
-                <w:szCs w:val="26"/>
-              </w:rPr>
-              <w:t>13,HIGH</w:t>
-            </w:r>
-            <w:proofErr w:type="gramEnd"/>
-            <w:r>
-              <w:rPr>
-                <w:rFonts w:ascii="Consolas" w:hAnsi="Consolas"/>
-                <w:color w:val="000000" w:themeColor="text1"/>
-                <w:sz w:val="26"/>
-                <w:szCs w:val="26"/>
-              </w:rPr>
-              <w:t>);</w:t>
-            </w:r>
-          </w:p>
-          <w:p>
-            <w:pPr>
-              <w:rPr>
-                <w:rFonts w:ascii="Consolas" w:hAnsi="Consolas"/>
-                <w:color w:val="000000" w:themeColor="text1"/>
-                <w:sz w:val="26"/>
-                <w:szCs w:val="26"/>
-              </w:rPr>
-            </w:pPr>
-            <w:r>
-              <w:rPr>
-                <w:rFonts w:ascii="Consolas" w:hAnsi="Consolas"/>
-                <w:color w:val="000000" w:themeColor="text1"/>
-                <w:sz w:val="26"/>
-                <w:szCs w:val="26"/>
-              </w:rPr>
-              <w:t xml:space="preserve">  }</w:t>
-            </w:r>
-          </w:p>
-          <w:p>
-            <w:pPr>
-              <w:rPr>
-                <w:rFonts w:ascii="Consolas" w:hAnsi="Consolas"/>
-                <w:color w:val="000000" w:themeColor="text1"/>
-                <w:sz w:val="26"/>
-                <w:szCs w:val="26"/>
-              </w:rPr>
-            </w:pPr>
-            <w:r>
-              <w:rPr>
-                <w:rFonts w:ascii="Consolas" w:hAnsi="Consolas"/>
-                <w:color w:val="000000" w:themeColor="text1"/>
-                <w:sz w:val="26"/>
-                <w:szCs w:val="26"/>
-              </w:rPr>
-              <w:t xml:space="preserve"> </w:t>
-            </w:r>
-            <w:r>
-              <w:rPr>
-                <w:rFonts w:ascii="Consolas" w:hAnsi="Consolas"/>
-                <w:b/>
-                <w:bCs/>
-                <w:color w:val="000000" w:themeColor="text1"/>
-                <w:sz w:val="26"/>
-                <w:szCs w:val="26"/>
-              </w:rPr>
-              <w:t xml:space="preserve"> else</w:t>
-            </w:r>
-            <w:r>
-              <w:rPr>
-                <w:rFonts w:ascii="Consolas" w:hAnsi="Consolas"/>
-                <w:color w:val="000000" w:themeColor="text1"/>
-                <w:sz w:val="26"/>
-                <w:szCs w:val="26"/>
-              </w:rPr>
-              <w:t xml:space="preserve"> {</w:t>
-            </w:r>
-          </w:p>
-          <w:p>
-            <w:pPr>
-              <w:rPr>
-                <w:rFonts w:ascii="Consolas" w:hAnsi="Consolas"/>
-                <w:color w:val="000000" w:themeColor="text1"/>
-                <w:sz w:val="26"/>
-                <w:szCs w:val="26"/>
-              </w:rPr>
-            </w:pPr>
-            <w:r>
-              <w:rPr>
-                <w:rFonts w:ascii="Consolas" w:hAnsi="Consolas"/>
-                <w:color w:val="000000" w:themeColor="text1"/>
-                <w:sz w:val="26"/>
-                <w:szCs w:val="26"/>
-              </w:rPr>
-              <w:t xml:space="preserve">    //tat led</w:t>
-            </w:r>
-          </w:p>
-          <w:p>
-            <w:pPr>
-              <w:rPr>
-                <w:rFonts w:ascii="Consolas" w:hAnsi="Consolas"/>
-                <w:color w:val="000000" w:themeColor="text1"/>
-                <w:sz w:val="26"/>
-                <w:szCs w:val="26"/>
-              </w:rPr>
-            </w:pPr>
-            <w:r>
-              <w:rPr>
-                <w:rFonts w:ascii="Consolas" w:hAnsi="Consolas"/>
-                <w:color w:val="000000" w:themeColor="text1"/>
-                <w:sz w:val="26"/>
-                <w:szCs w:val="26"/>
-              </w:rPr>
-              <w:t xml:space="preserve">    </w:t>
-            </w:r>
-            <w:proofErr w:type="spellStart"/>
-            <w:r>
-              <w:rPr>
-                <w:rFonts w:ascii="Consolas" w:hAnsi="Consolas"/>
-                <w:color w:val="000000" w:themeColor="text1"/>
-                <w:sz w:val="26"/>
-                <w:szCs w:val="26"/>
-              </w:rPr>
-              <w:t>digitalWrite</w:t>
-            </w:r>
-            <w:proofErr w:type="spellEnd"/>
-            <w:r>
-              <w:rPr>
-                <w:rFonts w:ascii="Consolas" w:hAnsi="Consolas"/>
-                <w:color w:val="000000" w:themeColor="text1"/>
-                <w:sz w:val="26"/>
-                <w:szCs w:val="26"/>
-              </w:rPr>
-              <w:t>(</w:t>
-            </w:r>
-            <w:proofErr w:type="gramStart"/>
-            <w:r>
-              <w:rPr>
-                <w:rFonts w:ascii="Consolas" w:hAnsi="Consolas"/>
-                <w:color w:val="000000" w:themeColor="text1"/>
-                <w:sz w:val="26"/>
-                <w:szCs w:val="26"/>
-              </w:rPr>
-              <w:t>13,LOW</w:t>
-            </w:r>
-            <w:proofErr w:type="gramEnd"/>
-            <w:r>
-              <w:rPr>
-                <w:rFonts w:ascii="Consolas" w:hAnsi="Consolas"/>
-                <w:color w:val="000000" w:themeColor="text1"/>
-                <w:sz w:val="26"/>
-                <w:szCs w:val="26"/>
-              </w:rPr>
-              <w:t>);</w:t>
-            </w:r>
-          </w:p>
-          <w:p>
-            <w:pPr>
-              <w:rPr>
-                <w:rFonts w:ascii="Consolas" w:hAnsi="Consolas"/>
-                <w:color w:val="000000" w:themeColor="text1"/>
-                <w:sz w:val="26"/>
-                <w:szCs w:val="26"/>
-              </w:rPr>
-            </w:pPr>
-            <w:r>
-              <w:rPr>
-                <w:rFonts w:ascii="Consolas" w:hAnsi="Consolas"/>
-                <w:color w:val="000000" w:themeColor="text1"/>
-                <w:sz w:val="26"/>
-                <w:szCs w:val="26"/>
-              </w:rPr>
-              <w:t xml:space="preserve">  }</w:t>
-            </w:r>
-          </w:p>
-          <w:p>
-            <w:pPr>
-              <w:rPr>
-                <w:rFonts w:ascii="Consolas" w:hAnsi="Consolas"/>
-                <w:color w:val="000000" w:themeColor="text1"/>
-                <w:sz w:val="26"/>
-                <w:szCs w:val="26"/>
-              </w:rPr>
-            </w:pPr>
-            <w:r>
-              <w:rPr>
-                <w:rFonts w:ascii="Consolas" w:hAnsi="Consolas"/>
-                <w:color w:val="000000" w:themeColor="text1"/>
-                <w:sz w:val="26"/>
-                <w:szCs w:val="26"/>
-              </w:rPr>
-              <w:t xml:space="preserve">  </w:t>
-            </w:r>
-            <w:proofErr w:type="gramStart"/>
-            <w:r>
-              <w:rPr>
-                <w:rFonts w:ascii="Consolas" w:hAnsi="Consolas"/>
-                <w:color w:val="000000" w:themeColor="text1"/>
-                <w:sz w:val="26"/>
-                <w:szCs w:val="26"/>
-              </w:rPr>
-              <w:t>delay(</w:t>
-            </w:r>
-            <w:proofErr w:type="gramEnd"/>
-            <w:r>
-              <w:rPr>
-                <w:rFonts w:ascii="Consolas" w:hAnsi="Consolas"/>
-                <w:color w:val="000000" w:themeColor="text1"/>
-                <w:sz w:val="26"/>
-                <w:szCs w:val="26"/>
-              </w:rPr>
-              <w:t>1000);</w:t>
+              <w:t xml:space="preserve">  delay(1000);</w:t>
             </w:r>
           </w:p>
           <w:p>
@@ -6343,27 +5991,7 @@
           <w:sz w:val="26"/>
           <w:szCs w:val="26"/>
         </w:rPr>
-        <w:t xml:space="preserve"> TMP</w:t>
-      </w:r>
-      <w:proofErr w:type="gramStart"/>
-      <w:r>
-        <w:rPr>
-          <w:rFonts w:ascii="Times New Roman" w:hAnsi="Times New Roman" w:cs="Times New Roman"/>
-          <w:color w:val="000000" w:themeColor="text1"/>
-          <w:sz w:val="26"/>
-          <w:szCs w:val="26"/>
-        </w:rPr>
-        <w:t>36,khi</w:t>
-      </w:r>
-      <w:proofErr w:type="gramEnd"/>
-      <w:r>
-        <w:rPr>
-          <w:rFonts w:ascii="Times New Roman" w:hAnsi="Times New Roman" w:cs="Times New Roman"/>
-          <w:color w:val="000000" w:themeColor="text1"/>
-          <w:sz w:val="26"/>
-          <w:szCs w:val="26"/>
-        </w:rPr>
-        <w:t xml:space="preserve"> </w:t>
+        <w:t xml:space="preserve"> TMP36,khi </w:t>
       </w:r>
       <w:proofErr w:type="spellStart"/>
       <w:r>
@@ -7888,44 +7516,19 @@
           <w:szCs w:val="28"/>
         </w:rPr>
         <w:lastRenderedPageBreak/>
-        <w:t xml:space="preserve">Bai </w:t>
-      </w:r>
-      <w:proofErr w:type="gramStart"/>
-      <w:r>
-        <w:rPr>
-          <w:rFonts w:ascii="Times New Roman" w:hAnsi="Times New Roman" w:cs="Times New Roman"/>
-          <w:b/>
-          <w:bCs/>
-          <w:color w:val="000000" w:themeColor="text1"/>
-          <w:sz w:val="28"/>
-          <w:szCs w:val="28"/>
-        </w:rPr>
-        <w:t>4</w:t>
-      </w:r>
-      <w:r>
-        <w:rPr>
-          <w:rFonts w:ascii="Times New Roman" w:hAnsi="Times New Roman" w:cs="Times New Roman"/>
-          <w:b/>
-          <w:bCs/>
-          <w:color w:val="000000" w:themeColor="text1"/>
-          <w:sz w:val="28"/>
-          <w:szCs w:val="28"/>
-          <w:lang w:val="vi-VN"/>
-        </w:rPr>
-        <w:t>:Đèn</w:t>
-      </w:r>
-      <w:proofErr w:type="gramEnd"/>
-      <w:r>
-        <w:rPr>
-          <w:rFonts w:ascii="Times New Roman" w:hAnsi="Times New Roman" w:cs="Times New Roman"/>
-          <w:b/>
-          <w:bCs/>
-          <w:color w:val="000000" w:themeColor="text1"/>
-          <w:sz w:val="28"/>
-          <w:szCs w:val="28"/>
-          <w:lang w:val="vi-VN"/>
-        </w:rPr>
-        <w:t xml:space="preserve"> Led sáng từ 1-10</w:t>
+        <w:t>Bai 4</w:t>
+      </w:r>
+      <w:r>
+        <w:rPr>
+          <w:rFonts w:ascii="Times New Roman" w:hAnsi="Times New Roman" w:cs="Times New Roman"/>
+          <w:b/>
+          <w:bCs/>
+          <w:color w:val="000000" w:themeColor="text1"/>
+          <w:sz w:val="28"/>
+          <w:szCs w:val="28"/>
+          <w:lang w:val="vi-VN"/>
+        </w:rPr>
+        <w:t>:Đèn Led sáng từ 1-10</w:t>
       </w:r>
       <w:bookmarkEnd w:id="3"/>
     </w:p>
@@ -9014,7 +8617,6 @@
         </w:rPr>
         <w:t xml:space="preserve"> </w:t>
       </w:r>
-      <w:proofErr w:type="gramStart"/>
       <w:r>
         <w:rPr>
           <w:rFonts w:ascii="Times New Roman" w:hAnsi="Times New Roman" w:cs="Times New Roman"/>
@@ -9037,20 +8639,7 @@
           <w:szCs w:val="28"/>
           <w:lang w:val="vi-VN"/>
         </w:rPr>
-        <w:t xml:space="preserve"> :Điều</w:t>
-      </w:r>
-      <w:proofErr w:type="gramEnd"/>
-      <w:r>
-        <w:rPr>
-          <w:rFonts w:ascii="Times New Roman" w:hAnsi="Times New Roman" w:cs="Times New Roman"/>
-          <w:b/>
-          <w:bCs/>
-          <w:color w:val="000000" w:themeColor="text1"/>
-          <w:sz w:val="28"/>
-          <w:szCs w:val="28"/>
-          <w:lang w:val="vi-VN"/>
-        </w:rPr>
-        <w:t xml:space="preserve"> khiển động cơ</w:t>
+        <w:t xml:space="preserve"> :Điều khiển động cơ</w:t>
       </w:r>
       <w:bookmarkEnd w:id="4"/>
     </w:p>
@@ -10621,7 +10210,6 @@
         </w:rPr>
         <w:t xml:space="preserve"> </w:t>
       </w:r>
-      <w:proofErr w:type="gramStart"/>
       <w:r>
         <w:rPr>
           <w:rFonts w:ascii="Times New Roman" w:hAnsi="Times New Roman" w:cs="Times New Roman"/>
@@ -10644,20 +10232,7 @@
           <w:szCs w:val="28"/>
           <w:lang w:val="vi-VN"/>
         </w:rPr>
-        <w:t xml:space="preserve"> :Điều</w:t>
-      </w:r>
-      <w:proofErr w:type="gramEnd"/>
-      <w:r>
-        <w:rPr>
-          <w:rFonts w:ascii="Times New Roman" w:hAnsi="Times New Roman" w:cs="Times New Roman"/>
-          <w:b/>
-          <w:bCs/>
-          <w:color w:val="000000" w:themeColor="text1"/>
-          <w:sz w:val="28"/>
-          <w:szCs w:val="28"/>
-          <w:lang w:val="vi-VN"/>
-        </w:rPr>
-        <w:t xml:space="preserve"> khiển Led qua chiết áp</w:t>
+        <w:t xml:space="preserve"> :Điều khiển Led qua chiết áp</w:t>
       </w:r>
       <w:bookmarkEnd w:id="5"/>
     </w:p>
@@ -11321,7 +10896,6 @@
         </w:rPr>
         <w:t xml:space="preserve"> </w:t>
       </w:r>
-      <w:proofErr w:type="gramStart"/>
       <w:r>
         <w:rPr>
           <w:rFonts w:ascii="Times New Roman" w:hAnsi="Times New Roman" w:cs="Times New Roman"/>
@@ -11344,20 +10918,7 @@
           <w:szCs w:val="28"/>
           <w:lang w:val="vi-VN"/>
         </w:rPr>
-        <w:t xml:space="preserve"> :Led</w:t>
-      </w:r>
-      <w:proofErr w:type="gramEnd"/>
-      <w:r>
-        <w:rPr>
-          <w:rFonts w:ascii="Times New Roman" w:hAnsi="Times New Roman" w:cs="Times New Roman"/>
-          <w:b/>
-          <w:bCs/>
-          <w:color w:val="000000" w:themeColor="text1"/>
-          <w:sz w:val="28"/>
-          <w:szCs w:val="28"/>
-          <w:lang w:val="vi-VN"/>
-        </w:rPr>
-        <w:t xml:space="preserve"> 7 đoạn</w:t>
+        <w:t xml:space="preserve"> :Led 7 đoạn</w:t>
       </w:r>
       <w:bookmarkEnd w:id="6"/>
     </w:p>
@@ -11667,7 +11228,6 @@
         </w:rPr>
         <w:t xml:space="preserve"> </w:t>
       </w:r>
-      <w:proofErr w:type="gramStart"/>
       <w:r>
         <w:rPr>
           <w:rFonts w:ascii="Times New Roman" w:hAnsi="Times New Roman" w:cs="Times New Roman"/>
@@ -11690,20 +11250,7 @@
           <w:szCs w:val="28"/>
           <w:lang w:val="vi-VN"/>
         </w:rPr>
-        <w:t xml:space="preserve"> :Led</w:t>
-      </w:r>
-      <w:proofErr w:type="gramEnd"/>
-      <w:r>
-        <w:rPr>
-          <w:rFonts w:ascii="Times New Roman" w:hAnsi="Times New Roman" w:cs="Times New Roman"/>
-          <w:b/>
-          <w:bCs/>
-          <w:color w:val="000000" w:themeColor="text1"/>
-          <w:sz w:val="28"/>
-          <w:szCs w:val="28"/>
-          <w:lang w:val="vi-VN"/>
-        </w:rPr>
-        <w:t xml:space="preserve"> RGB</w:t>
+        <w:t xml:space="preserve"> :Led RGB</w:t>
       </w:r>
       <w:bookmarkEnd w:id="8"/>
     </w:p>
@@ -13986,33 +13533,7 @@
           <w:szCs w:val="28"/>
           <w:lang w:val="vi-VN"/>
         </w:rPr>
-        <w:t xml:space="preserve">: Liên tục đọc nhiệt độ môi trường và hiện ra LCD mỗi </w:t>
-      </w:r>
-      <w:proofErr w:type="gramStart"/>
-      <w:r>
-        <w:rPr>
-          <w:rFonts w:ascii="Times New Roman" w:hAnsi="Times New Roman" w:cs="Times New Roman"/>
-          <w:b/>
-          <w:bCs/>
-          <w:color w:val="000000" w:themeColor="text1"/>
-          <w:sz w:val="28"/>
-          <w:szCs w:val="28"/>
-          <w:lang w:val="vi-VN"/>
-        </w:rPr>
-        <w:t>dây,lập</w:t>
-      </w:r>
-      <w:proofErr w:type="gramEnd"/>
-      <w:r>
-        <w:rPr>
-          <w:rFonts w:ascii="Times New Roman" w:hAnsi="Times New Roman" w:cs="Times New Roman"/>
-          <w:b/>
-          <w:bCs/>
-          <w:color w:val="000000" w:themeColor="text1"/>
-          <w:sz w:val="28"/>
-          <w:szCs w:val="28"/>
-          <w:lang w:val="vi-VN"/>
-        </w:rPr>
-        <w:t xml:space="preserve"> trình ngắt nếu có ngắt thì bật đèn và ngược lại</w:t>
+        <w:t>: Liên tục đọc nhiệt độ môi trường và hiện ra LCD mỗi dây,lập trình ngắt nếu có ngắt thì bật đèn và ngược lại</w:t>
       </w:r>
       <w:bookmarkEnd w:id="9"/>
     </w:p>
@@ -15010,27 +14531,7 @@
           <w:sz w:val="28"/>
           <w:szCs w:val="28"/>
         </w:rPr>
-        <w:t>4.</w:t>
-      </w:r>
-      <w:proofErr w:type="gramStart"/>
-      <w:r>
-        <w:rPr>
-          <w:rFonts w:ascii="Times New Roman" w:hAnsi="Times New Roman" w:cs="Times New Roman"/>
-          <w:color w:val="000000" w:themeColor="text1"/>
-          <w:sz w:val="28"/>
-          <w:szCs w:val="28"/>
-        </w:rPr>
-        <w:t>1.Ma</w:t>
-      </w:r>
-      <w:proofErr w:type="gramEnd"/>
-      <w:r>
-        <w:rPr>
-          <w:rFonts w:ascii="Times New Roman" w:hAnsi="Times New Roman" w:cs="Times New Roman"/>
-          <w:color w:val="000000" w:themeColor="text1"/>
-          <w:sz w:val="28"/>
-          <w:szCs w:val="28"/>
-        </w:rPr>
-        <w:t xml:space="preserve"> </w:t>
+        <w:t xml:space="preserve">4.1.Ma </w:t>
       </w:r>
       <w:proofErr w:type="spellStart"/>
       <w:r>
@@ -19888,6 +19389,55 @@
       <w:pPr>
         <w:rPr>
           <w:color w:val="000000" w:themeColor="text1"/>
+        </w:rPr>
+      </w:pPr>
+      <w:r>
+        <w:rPr>
+          <w:color w:val="000000" w:themeColor="text1"/>
+        </w:rPr>
+        <w:br w:type="page"/>
+      </w:r>
+    </w:p>
+    <w:p>
+      <w:pPr>
+        <w:rPr>
+          <w:color w:val="000000" w:themeColor="text1"/>
+          <w:lang w:val="vi-VN"/>
+        </w:rPr>
+      </w:pPr>
+      <w:r>
+        <w:rPr>
+          <w:color w:val="000000" w:themeColor="text1"/>
+        </w:rPr>
+        <w:lastRenderedPageBreak/>
+        <w:t>BÀI</w:t>
+      </w:r>
+      <w:r>
+        <w:rPr>
+          <w:color w:val="000000" w:themeColor="text1"/>
+          <w:lang w:val="vi-VN"/>
+        </w:rPr>
+        <w:t xml:space="preserve"> </w:t>
+      </w:r>
+      <w:r>
+        <w:rPr>
+          <w:color w:val="000000" w:themeColor="text1"/>
+        </w:rPr>
+        <w:t>2</w:t>
+      </w:r>
+      <w:r>
+        <w:rPr>
+          <w:color w:val="000000" w:themeColor="text1"/>
+          <w:lang w:val="vi-VN"/>
+        </w:rPr>
+        <w:t xml:space="preserve"> : STM2 LED TRÁI TIM</w:t>
+      </w:r>
+    </w:p>
+    <w:p>
+      <w:pPr>
+        <w:rPr>
+          <w:color w:val="000000" w:themeColor="text1"/>
+          <w:lang w:val="vi-VN"/>
         </w:rPr>
       </w:pPr>
     </w:p>

--- a/BaocaoLTN/BaocaoLTN.docx
+++ b/BaocaoLTN/BaocaoLTN.docx
@@ -3303,13 +3303,13 @@
           <w:szCs w:val="26"/>
         </w:rPr>
         <w:drawing>
-          <wp:anchor distT="0" distB="0" distL="114300" distR="114300" simplePos="0" relativeHeight="251658240" behindDoc="0" locked="0" layoutInCell="1" allowOverlap="1" wp14:anchorId="30C511C2" wp14:editId="11D563E8">
+          <wp:anchor distT="0" distB="0" distL="114300" distR="114300" simplePos="0" relativeHeight="251658240" behindDoc="0" locked="0" layoutInCell="1" allowOverlap="1" wp14:anchorId="30C511C2" wp14:editId="653E156A">
             <wp:simplePos x="0" y="0"/>
-            <wp:positionH relativeFrom="column">
-              <wp:posOffset>405765</wp:posOffset>
+            <wp:positionH relativeFrom="page">
+              <wp:align>center</wp:align>
             </wp:positionH>
             <wp:positionV relativeFrom="paragraph">
-              <wp:posOffset>5079</wp:posOffset>
+              <wp:posOffset>90170</wp:posOffset>
             </wp:positionV>
             <wp:extent cx="3293620" cy="2543175"/>
             <wp:effectExtent l="0" t="0" r="2540" b="0"/>
@@ -3340,7 +3340,7 @@
                   <pic:spPr>
                     <a:xfrm>
                       <a:off x="0" y="0"/>
-                      <a:ext cx="3298163" cy="2546683"/>
+                      <a:ext cx="3293620" cy="2543175"/>
                     </a:xfrm>
                     <a:prstGeom prst="rect">
                       <a:avLst/>
@@ -3431,13 +3431,93 @@
     </w:p>
     <w:p>
       <w:pPr>
-        <w:rPr>
-          <w:rFonts w:ascii="Times New Roman" w:hAnsi="Times New Roman" w:cs="Times New Roman"/>
-          <w:color w:val="000000" w:themeColor="text1"/>
-          <w:sz w:val="26"/>
-          <w:szCs w:val="26"/>
-        </w:rPr>
-      </w:pPr>
+        <w:jc w:val="center"/>
+        <w:rPr>
+          <w:rFonts w:ascii="Times New Roman" w:hAnsi="Times New Roman" w:cs="Times New Roman"/>
+          <w:color w:val="000000" w:themeColor="text1"/>
+          <w:sz w:val="26"/>
+          <w:szCs w:val="26"/>
+        </w:rPr>
+      </w:pPr>
+    </w:p>
+    <w:p>
+      <w:pPr>
+        <w:jc w:val="center"/>
+        <w:rPr>
+          <w:rFonts w:ascii="Times New Roman" w:hAnsi="Times New Roman" w:cs="Times New Roman"/>
+          <w:color w:val="000000" w:themeColor="text1"/>
+          <w:sz w:val="26"/>
+          <w:szCs w:val="26"/>
+          <w:lang w:val="vi-VN"/>
+        </w:rPr>
+      </w:pPr>
+      <w:proofErr w:type="spellStart"/>
+      <w:r>
+        <w:rPr>
+          <w:rFonts w:ascii="Times New Roman" w:hAnsi="Times New Roman" w:cs="Times New Roman"/>
+          <w:color w:val="000000" w:themeColor="text1"/>
+          <w:sz w:val="26"/>
+          <w:szCs w:val="26"/>
+        </w:rPr>
+        <w:t>Hình</w:t>
+      </w:r>
+      <w:proofErr w:type="spellEnd"/>
+      <w:r>
+        <w:rPr>
+          <w:rFonts w:ascii="Times New Roman" w:hAnsi="Times New Roman" w:cs="Times New Roman"/>
+          <w:color w:val="000000" w:themeColor="text1"/>
+          <w:sz w:val="26"/>
+          <w:szCs w:val="26"/>
+          <w:lang w:val="vi-VN"/>
+        </w:rPr>
+        <w:t xml:space="preserve"> 1:</w:t>
+      </w:r>
+      <w:r>
+        <w:rPr>
+          <w:rFonts w:ascii="Times New Roman" w:hAnsi="Times New Roman" w:cs="Times New Roman"/>
+          <w:b/>
+          <w:bCs/>
+          <w:color w:val="000000" w:themeColor="text1"/>
+          <w:sz w:val="28"/>
+          <w:szCs w:val="28"/>
+        </w:rPr>
+        <w:t xml:space="preserve"> </w:t>
+      </w:r>
+      <w:r>
+        <w:rPr>
+          <w:rFonts w:ascii="Times New Roman" w:hAnsi="Times New Roman" w:cs="Times New Roman"/>
+          <w:b/>
+          <w:bCs/>
+          <w:color w:val="000000" w:themeColor="text1"/>
+          <w:sz w:val="28"/>
+          <w:szCs w:val="28"/>
+        </w:rPr>
+        <w:t xml:space="preserve">: </w:t>
+      </w:r>
+      <w:proofErr w:type="spellStart"/>
+      <w:r>
+        <w:rPr>
+          <w:rFonts w:ascii="Times New Roman" w:hAnsi="Times New Roman" w:cs="Times New Roman"/>
+          <w:b/>
+          <w:bCs/>
+          <w:color w:val="000000" w:themeColor="text1"/>
+          <w:sz w:val="28"/>
+          <w:szCs w:val="28"/>
+        </w:rPr>
+        <w:t>Nháy</w:t>
+      </w:r>
+      <w:proofErr w:type="spellEnd"/>
+      <w:r>
+        <w:rPr>
+          <w:rFonts w:ascii="Times New Roman" w:hAnsi="Times New Roman" w:cs="Times New Roman"/>
+          <w:b/>
+          <w:bCs/>
+          <w:color w:val="000000" w:themeColor="text1"/>
+          <w:sz w:val="28"/>
+          <w:szCs w:val="28"/>
+        </w:rPr>
+        <w:t xml:space="preserve"> Led</w:t>
+      </w:r>
     </w:p>
     <w:p>
       <w:pPr>
@@ -5035,6 +5115,139 @@
           <w:szCs w:val="26"/>
         </w:rPr>
       </w:pPr>
+    </w:p>
+    <w:p>
+      <w:pPr>
+        <w:rPr>
+          <w:rFonts w:ascii="Times New Roman" w:hAnsi="Times New Roman" w:cs="Times New Roman"/>
+          <w:b/>
+          <w:bCs/>
+          <w:color w:val="000000" w:themeColor="text1"/>
+          <w:sz w:val="26"/>
+          <w:szCs w:val="26"/>
+          <w:lang w:val="vi-VN"/>
+        </w:rPr>
+      </w:pPr>
+      <w:proofErr w:type="spellStart"/>
+      <w:r>
+        <w:rPr>
+          <w:rFonts w:ascii="Times New Roman" w:hAnsi="Times New Roman" w:cs="Times New Roman"/>
+          <w:b/>
+          <w:bCs/>
+          <w:color w:val="000000" w:themeColor="text1"/>
+          <w:sz w:val="26"/>
+          <w:szCs w:val="26"/>
+        </w:rPr>
+        <w:t>Hình</w:t>
+      </w:r>
+      <w:proofErr w:type="spellEnd"/>
+      <w:r>
+        <w:rPr>
+          <w:rFonts w:ascii="Times New Roman" w:hAnsi="Times New Roman" w:cs="Times New Roman"/>
+          <w:b/>
+          <w:bCs/>
+          <w:color w:val="000000" w:themeColor="text1"/>
+          <w:sz w:val="26"/>
+          <w:szCs w:val="26"/>
+          <w:lang w:val="vi-VN"/>
+        </w:rPr>
+        <w:t xml:space="preserve"> 2:</w:t>
+      </w:r>
+      <w:r>
+        <w:rPr>
+          <w:rFonts w:ascii="Times New Roman" w:hAnsi="Times New Roman" w:cs="Times New Roman"/>
+          <w:b/>
+          <w:bCs/>
+          <w:color w:val="000000" w:themeColor="text1"/>
+          <w:sz w:val="28"/>
+          <w:szCs w:val="28"/>
+        </w:rPr>
+        <w:t xml:space="preserve"> </w:t>
+      </w:r>
+      <w:proofErr w:type="spellStart"/>
+      <w:r>
+        <w:rPr>
+          <w:rFonts w:ascii="Times New Roman" w:hAnsi="Times New Roman" w:cs="Times New Roman"/>
+          <w:b/>
+          <w:bCs/>
+          <w:color w:val="000000" w:themeColor="text1"/>
+          <w:sz w:val="28"/>
+          <w:szCs w:val="28"/>
+        </w:rPr>
+        <w:t>Bật</w:t>
+      </w:r>
+      <w:proofErr w:type="spellEnd"/>
+      <w:r>
+        <w:rPr>
+          <w:rFonts w:ascii="Times New Roman" w:hAnsi="Times New Roman" w:cs="Times New Roman"/>
+          <w:b/>
+          <w:bCs/>
+          <w:color w:val="000000" w:themeColor="text1"/>
+          <w:sz w:val="28"/>
+          <w:szCs w:val="28"/>
+        </w:rPr>
+        <w:t>/</w:t>
+      </w:r>
+      <w:proofErr w:type="spellStart"/>
+      <w:r>
+        <w:rPr>
+          <w:rFonts w:ascii="Times New Roman" w:hAnsi="Times New Roman" w:cs="Times New Roman"/>
+          <w:b/>
+          <w:bCs/>
+          <w:color w:val="000000" w:themeColor="text1"/>
+          <w:sz w:val="28"/>
+          <w:szCs w:val="28"/>
+        </w:rPr>
+        <w:t>Tắt</w:t>
+      </w:r>
+      <w:proofErr w:type="spellEnd"/>
+      <w:r>
+        <w:rPr>
+          <w:rFonts w:ascii="Times New Roman" w:hAnsi="Times New Roman" w:cs="Times New Roman"/>
+          <w:b/>
+          <w:bCs/>
+          <w:color w:val="000000" w:themeColor="text1"/>
+          <w:sz w:val="28"/>
+          <w:szCs w:val="28"/>
+        </w:rPr>
+        <w:t xml:space="preserve"> </w:t>
+      </w:r>
+      <w:proofErr w:type="spellStart"/>
+      <w:r>
+        <w:rPr>
+          <w:rFonts w:ascii="Times New Roman" w:hAnsi="Times New Roman" w:cs="Times New Roman"/>
+          <w:b/>
+          <w:bCs/>
+          <w:color w:val="000000" w:themeColor="text1"/>
+          <w:sz w:val="28"/>
+          <w:szCs w:val="28"/>
+        </w:rPr>
+        <w:t>đèn</w:t>
+      </w:r>
+      <w:proofErr w:type="spellEnd"/>
+      <w:r>
+        <w:rPr>
+          <w:rFonts w:ascii="Times New Roman" w:hAnsi="Times New Roman" w:cs="Times New Roman"/>
+          <w:b/>
+          <w:bCs/>
+          <w:color w:val="000000" w:themeColor="text1"/>
+          <w:sz w:val="28"/>
+          <w:szCs w:val="28"/>
+        </w:rPr>
+        <w:t xml:space="preserve"> Led</w:t>
+      </w:r>
+    </w:p>
+    <w:p>
+      <w:pPr>
+        <w:rPr>
+          <w:rFonts w:ascii="Times New Roman" w:hAnsi="Times New Roman" w:cs="Times New Roman"/>
+          <w:b/>
+          <w:bCs/>
+          <w:color w:val="000000" w:themeColor="text1"/>
+          <w:sz w:val="26"/>
+          <w:szCs w:val="26"/>
+        </w:rPr>
+      </w:pPr>
       <w:r>
         <w:rPr>
           <w:rFonts w:ascii="Times New Roman" w:hAnsi="Times New Roman" w:cs="Times New Roman"/>
@@ -5881,7 +6094,6 @@
           <w:sz w:val="28"/>
           <w:szCs w:val="28"/>
         </w:rPr>
-        <w:lastRenderedPageBreak/>
         <w:t xml:space="preserve">Bai 3: </w:t>
       </w:r>
       <w:proofErr w:type="spellStart"/>
@@ -6669,6 +6881,167 @@
     <w:p>
       <w:pPr>
         <w:pStyle w:val="ListParagraph"/>
+        <w:ind w:left="0"/>
+        <w:rPr>
+          <w:rFonts w:ascii="Times New Roman" w:hAnsi="Times New Roman" w:cs="Times New Roman"/>
+          <w:b/>
+          <w:bCs/>
+          <w:color w:val="000000" w:themeColor="text1"/>
+          <w:sz w:val="28"/>
+          <w:szCs w:val="28"/>
+        </w:rPr>
+      </w:pPr>
+    </w:p>
+    <w:p>
+      <w:pPr>
+        <w:pStyle w:val="ListParagraph"/>
+        <w:ind w:left="0"/>
+        <w:rPr>
+          <w:rFonts w:ascii="Times New Roman" w:hAnsi="Times New Roman" w:cs="Times New Roman"/>
+          <w:b/>
+          <w:bCs/>
+          <w:color w:val="000000" w:themeColor="text1"/>
+          <w:sz w:val="28"/>
+          <w:szCs w:val="28"/>
+          <w:lang w:val="vi-VN"/>
+        </w:rPr>
+      </w:pPr>
+      <w:r>
+        <w:rPr>
+          <w:rFonts w:ascii="Times New Roman" w:hAnsi="Times New Roman" w:cs="Times New Roman"/>
+          <w:b/>
+          <w:bCs/>
+          <w:color w:val="000000" w:themeColor="text1"/>
+          <w:sz w:val="28"/>
+          <w:szCs w:val="28"/>
+        </w:rPr>
+        <w:tab/>
+      </w:r>
+      <w:proofErr w:type="spellStart"/>
+      <w:r>
+        <w:rPr>
+          <w:rFonts w:ascii="Times New Roman" w:hAnsi="Times New Roman" w:cs="Times New Roman"/>
+          <w:b/>
+          <w:bCs/>
+          <w:color w:val="000000" w:themeColor="text1"/>
+          <w:sz w:val="28"/>
+          <w:szCs w:val="28"/>
+        </w:rPr>
+        <w:t>Hình</w:t>
+      </w:r>
+      <w:proofErr w:type="spellEnd"/>
+      <w:r>
+        <w:rPr>
+          <w:rFonts w:ascii="Times New Roman" w:hAnsi="Times New Roman" w:cs="Times New Roman"/>
+          <w:b/>
+          <w:bCs/>
+          <w:color w:val="000000" w:themeColor="text1"/>
+          <w:sz w:val="28"/>
+          <w:szCs w:val="28"/>
+          <w:lang w:val="vi-VN"/>
+        </w:rPr>
+        <w:t xml:space="preserve"> 3:</w:t>
+      </w:r>
+      <w:r>
+        <w:rPr>
+          <w:rFonts w:ascii="Times New Roman" w:hAnsi="Times New Roman" w:cs="Times New Roman"/>
+          <w:b/>
+          <w:bCs/>
+          <w:color w:val="000000" w:themeColor="text1"/>
+          <w:sz w:val="28"/>
+          <w:szCs w:val="28"/>
+        </w:rPr>
+        <w:t xml:space="preserve"> </w:t>
+      </w:r>
+      <w:proofErr w:type="spellStart"/>
+      <w:r>
+        <w:rPr>
+          <w:rFonts w:ascii="Times New Roman" w:hAnsi="Times New Roman" w:cs="Times New Roman"/>
+          <w:b/>
+          <w:bCs/>
+          <w:color w:val="000000" w:themeColor="text1"/>
+          <w:sz w:val="28"/>
+          <w:szCs w:val="28"/>
+        </w:rPr>
+        <w:t>Cảm</w:t>
+      </w:r>
+      <w:proofErr w:type="spellEnd"/>
+      <w:r>
+        <w:rPr>
+          <w:rFonts w:ascii="Times New Roman" w:hAnsi="Times New Roman" w:cs="Times New Roman"/>
+          <w:b/>
+          <w:bCs/>
+          <w:color w:val="000000" w:themeColor="text1"/>
+          <w:sz w:val="28"/>
+          <w:szCs w:val="28"/>
+        </w:rPr>
+        <w:t xml:space="preserve"> </w:t>
+      </w:r>
+      <w:proofErr w:type="spellStart"/>
+      <w:r>
+        <w:rPr>
+          <w:rFonts w:ascii="Times New Roman" w:hAnsi="Times New Roman" w:cs="Times New Roman"/>
+          <w:b/>
+          <w:bCs/>
+          <w:color w:val="000000" w:themeColor="text1"/>
+          <w:sz w:val="28"/>
+          <w:szCs w:val="28"/>
+        </w:rPr>
+        <w:t>biến</w:t>
+      </w:r>
+      <w:proofErr w:type="spellEnd"/>
+      <w:r>
+        <w:rPr>
+          <w:rFonts w:ascii="Times New Roman" w:hAnsi="Times New Roman" w:cs="Times New Roman"/>
+          <w:b/>
+          <w:bCs/>
+          <w:color w:val="000000" w:themeColor="text1"/>
+          <w:sz w:val="28"/>
+          <w:szCs w:val="28"/>
+        </w:rPr>
+        <w:t xml:space="preserve"> </w:t>
+      </w:r>
+      <w:proofErr w:type="spellStart"/>
+      <w:r>
+        <w:rPr>
+          <w:rFonts w:ascii="Times New Roman" w:hAnsi="Times New Roman" w:cs="Times New Roman"/>
+          <w:b/>
+          <w:bCs/>
+          <w:color w:val="000000" w:themeColor="text1"/>
+          <w:sz w:val="28"/>
+          <w:szCs w:val="28"/>
+        </w:rPr>
+        <w:t>nhiệt</w:t>
+      </w:r>
+      <w:proofErr w:type="spellEnd"/>
+      <w:r>
+        <w:rPr>
+          <w:rFonts w:ascii="Times New Roman" w:hAnsi="Times New Roman" w:cs="Times New Roman"/>
+          <w:b/>
+          <w:bCs/>
+          <w:color w:val="000000" w:themeColor="text1"/>
+          <w:sz w:val="28"/>
+          <w:szCs w:val="28"/>
+        </w:rPr>
+        <w:t xml:space="preserve"> </w:t>
+      </w:r>
+      <w:proofErr w:type="spellStart"/>
+      <w:r>
+        <w:rPr>
+          <w:rFonts w:ascii="Times New Roman" w:hAnsi="Times New Roman" w:cs="Times New Roman"/>
+          <w:b/>
+          <w:bCs/>
+          <w:color w:val="000000" w:themeColor="text1"/>
+          <w:sz w:val="28"/>
+          <w:szCs w:val="28"/>
+        </w:rPr>
+        <w:t>độ</w:t>
+      </w:r>
+      <w:proofErr w:type="spellEnd"/>
+    </w:p>
+    <w:p>
+      <w:pPr>
+        <w:pStyle w:val="ListParagraph"/>
         <w:numPr>
           <w:ilvl w:val="0"/>
           <w:numId w:val="3"/>
@@ -8214,6 +8587,69 @@
           <w:color w:val="000000" w:themeColor="text1"/>
           <w:sz w:val="28"/>
           <w:szCs w:val="28"/>
+          <w:lang w:val="vi-VN"/>
+        </w:rPr>
+      </w:pPr>
+      <w:proofErr w:type="spellStart"/>
+      <w:r>
+        <w:rPr>
+          <w:rFonts w:ascii="Times New Roman" w:hAnsi="Times New Roman" w:cs="Times New Roman"/>
+          <w:b/>
+          <w:bCs/>
+          <w:color w:val="000000" w:themeColor="text1"/>
+          <w:sz w:val="28"/>
+          <w:szCs w:val="28"/>
+        </w:rPr>
+        <w:t>Hình</w:t>
+      </w:r>
+      <w:proofErr w:type="spellEnd"/>
+      <w:r>
+        <w:rPr>
+          <w:rFonts w:ascii="Times New Roman" w:hAnsi="Times New Roman" w:cs="Times New Roman"/>
+          <w:b/>
+          <w:bCs/>
+          <w:color w:val="000000" w:themeColor="text1"/>
+          <w:sz w:val="28"/>
+          <w:szCs w:val="28"/>
+          <w:lang w:val="vi-VN"/>
+        </w:rPr>
+        <w:t xml:space="preserve"> 4 :</w:t>
+      </w:r>
+      <w:r>
+        <w:rPr>
+          <w:rFonts w:ascii="Times New Roman" w:hAnsi="Times New Roman" w:cs="Times New Roman"/>
+          <w:b/>
+          <w:bCs/>
+          <w:color w:val="000000" w:themeColor="text1"/>
+          <w:sz w:val="28"/>
+          <w:szCs w:val="28"/>
+          <w:lang w:val="vi-VN"/>
+        </w:rPr>
+        <w:t xml:space="preserve"> </w:t>
+      </w:r>
+      <w:r>
+        <w:rPr>
+          <w:rFonts w:ascii="Times New Roman" w:hAnsi="Times New Roman" w:cs="Times New Roman"/>
+          <w:b/>
+          <w:bCs/>
+          <w:color w:val="000000" w:themeColor="text1"/>
+          <w:sz w:val="28"/>
+          <w:szCs w:val="28"/>
+          <w:lang w:val="vi-VN"/>
+        </w:rPr>
+        <w:t>Đèn Led sáng từ 1-10</w:t>
+      </w:r>
+    </w:p>
+    <w:p>
+      <w:pPr>
+        <w:ind w:left="-360"/>
+        <w:rPr>
+          <w:rFonts w:ascii="Times New Roman" w:hAnsi="Times New Roman" w:cs="Times New Roman"/>
+          <w:b/>
+          <w:bCs/>
+          <w:color w:val="000000" w:themeColor="text1"/>
+          <w:sz w:val="28"/>
+          <w:szCs w:val="28"/>
         </w:rPr>
       </w:pPr>
       <w:r>
@@ -8807,7 +9243,6 @@
           <w:sz w:val="28"/>
           <w:szCs w:val="28"/>
         </w:rPr>
-        <w:lastRenderedPageBreak/>
         <w:t>Bai</w:t>
       </w:r>
       <w:r>
@@ -9275,6 +9710,57 @@
           <w:lang w:val="vi-VN"/>
         </w:rPr>
       </w:pPr>
+      <w:r>
+        <w:rPr>
+          <w:rFonts w:ascii="Times New Roman" w:hAnsi="Times New Roman" w:cs="Times New Roman"/>
+          <w:b/>
+          <w:bCs/>
+          <w:color w:val="000000" w:themeColor="text1"/>
+          <w:sz w:val="28"/>
+          <w:szCs w:val="28"/>
+          <w:lang w:val="vi-VN"/>
+        </w:rPr>
+        <w:t>Hình 5:</w:t>
+      </w:r>
+      <w:r>
+        <w:rPr>
+          <w:rFonts w:ascii="Times New Roman" w:hAnsi="Times New Roman" w:cs="Times New Roman"/>
+          <w:b/>
+          <w:bCs/>
+          <w:color w:val="000000" w:themeColor="text1"/>
+          <w:sz w:val="28"/>
+          <w:szCs w:val="28"/>
+          <w:lang w:val="vi-VN"/>
+        </w:rPr>
+        <w:t xml:space="preserve"> </w:t>
+      </w:r>
+      <w:r>
+        <w:rPr>
+          <w:rFonts w:ascii="Times New Roman" w:hAnsi="Times New Roman" w:cs="Times New Roman"/>
+          <w:b/>
+          <w:bCs/>
+          <w:color w:val="000000" w:themeColor="text1"/>
+          <w:sz w:val="28"/>
+          <w:szCs w:val="28"/>
+          <w:lang w:val="vi-VN"/>
+        </w:rPr>
+        <w:t>Điều khiển động cơ</w:t>
+      </w:r>
+    </w:p>
+    <w:p>
+      <w:pPr>
+        <w:pStyle w:val="ListParagraph"/>
+        <w:ind w:left="0"/>
+        <w:rPr>
+          <w:rFonts w:ascii="Times New Roman" w:hAnsi="Times New Roman" w:cs="Times New Roman"/>
+          <w:b/>
+          <w:bCs/>
+          <w:color w:val="000000" w:themeColor="text1"/>
+          <w:sz w:val="28"/>
+          <w:szCs w:val="28"/>
+          <w:lang w:val="vi-VN"/>
+        </w:rPr>
+      </w:pPr>
     </w:p>
     <w:p>
       <w:pPr>
@@ -10588,6 +11074,42 @@
           <w:lang w:val="vi-VN"/>
         </w:rPr>
       </w:pPr>
+      <w:r>
+        <w:rPr>
+          <w:rFonts w:ascii="Times New Roman" w:hAnsi="Times New Roman" w:cs="Times New Roman"/>
+          <w:b/>
+          <w:bCs/>
+          <w:color w:val="000000" w:themeColor="text1"/>
+          <w:sz w:val="28"/>
+          <w:szCs w:val="28"/>
+          <w:lang w:val="vi-VN"/>
+        </w:rPr>
+        <w:t>Hình 6 :</w:t>
+      </w:r>
+      <w:r>
+        <w:rPr>
+          <w:rFonts w:ascii="Times New Roman" w:hAnsi="Times New Roman" w:cs="Times New Roman"/>
+          <w:b/>
+          <w:bCs/>
+          <w:color w:val="000000" w:themeColor="text1"/>
+          <w:sz w:val="28"/>
+          <w:szCs w:val="28"/>
+          <w:lang w:val="vi-VN"/>
+        </w:rPr>
+        <w:t xml:space="preserve"> </w:t>
+      </w:r>
+      <w:r>
+        <w:rPr>
+          <w:rFonts w:ascii="Times New Roman" w:hAnsi="Times New Roman" w:cs="Times New Roman"/>
+          <w:b/>
+          <w:bCs/>
+          <w:color w:val="000000" w:themeColor="text1"/>
+          <w:sz w:val="28"/>
+          <w:szCs w:val="28"/>
+          <w:lang w:val="vi-VN"/>
+        </w:rPr>
+        <w:t>Điều khiển Led qua chiết áp</w:t>
+      </w:r>
     </w:p>
     <w:p>
       <w:pPr>
@@ -11232,6 +11754,72 @@
             </a:graphic>
           </wp:inline>
         </w:drawing>
+      </w:r>
+    </w:p>
+    <w:p>
+      <w:pPr>
+        <w:pStyle w:val="ListParagraph"/>
+        <w:ind w:left="0"/>
+        <w:rPr>
+          <w:rFonts w:ascii="Times New Roman" w:hAnsi="Times New Roman" w:cs="Times New Roman"/>
+          <w:b/>
+          <w:bCs/>
+          <w:color w:val="000000" w:themeColor="text1"/>
+          <w:sz w:val="28"/>
+          <w:szCs w:val="28"/>
+          <w:lang w:val="vi-VN"/>
+        </w:rPr>
+      </w:pPr>
+    </w:p>
+    <w:p>
+      <w:pPr>
+        <w:pStyle w:val="ListParagraph"/>
+        <w:ind w:left="0"/>
+        <w:rPr>
+          <w:rFonts w:ascii="Times New Roman" w:hAnsi="Times New Roman" w:cs="Times New Roman"/>
+          <w:b/>
+          <w:bCs/>
+          <w:color w:val="000000" w:themeColor="text1"/>
+          <w:sz w:val="28"/>
+          <w:szCs w:val="28"/>
+          <w:lang w:val="vi-VN"/>
+        </w:rPr>
+      </w:pPr>
+      <w:r>
+        <w:rPr>
+          <w:rFonts w:ascii="Times New Roman" w:hAnsi="Times New Roman" w:cs="Times New Roman"/>
+          <w:b/>
+          <w:bCs/>
+          <w:color w:val="000000" w:themeColor="text1"/>
+          <w:sz w:val="28"/>
+          <w:szCs w:val="28"/>
+          <w:lang w:val="vi-VN"/>
+        </w:rPr>
+        <w:t>Hình 7:</w:t>
+      </w:r>
+      <w:r>
+        <w:rPr>
+          <w:rFonts w:ascii="Times New Roman" w:hAnsi="Times New Roman" w:cs="Times New Roman"/>
+          <w:b/>
+          <w:bCs/>
+          <w:color w:val="000000" w:themeColor="text1"/>
+          <w:sz w:val="28"/>
+          <w:szCs w:val="28"/>
+          <w:lang w:val="vi-VN"/>
+        </w:rPr>
+        <w:t xml:space="preserve"> </w:t>
+      </w:r>
+      <w:r>
+        <w:rPr>
+          <w:rFonts w:ascii="Times New Roman" w:hAnsi="Times New Roman" w:cs="Times New Roman"/>
+          <w:b/>
+          <w:bCs/>
+          <w:color w:val="000000" w:themeColor="text1"/>
+          <w:sz w:val="28"/>
+          <w:szCs w:val="28"/>
+          <w:lang w:val="vi-VN"/>
+        </w:rPr>
+        <w:t>Led 7 đoạn</w:t>
       </w:r>
     </w:p>
     <w:p>
@@ -11829,6 +12417,57 @@
           <w:szCs w:val="28"/>
           <w:lang w:val="vi-VN"/>
         </w:rPr>
+        <w:t>Hình 8 :</w:t>
+      </w:r>
+      <w:r>
+        <w:rPr>
+          <w:rFonts w:ascii="Times New Roman" w:hAnsi="Times New Roman" w:cs="Times New Roman"/>
+          <w:b/>
+          <w:bCs/>
+          <w:color w:val="000000" w:themeColor="text1"/>
+          <w:sz w:val="28"/>
+          <w:szCs w:val="28"/>
+          <w:lang w:val="vi-VN"/>
+        </w:rPr>
+        <w:t xml:space="preserve"> </w:t>
+      </w:r>
+      <w:r>
+        <w:rPr>
+          <w:rFonts w:ascii="Times New Roman" w:hAnsi="Times New Roman" w:cs="Times New Roman"/>
+          <w:b/>
+          <w:bCs/>
+          <w:color w:val="000000" w:themeColor="text1"/>
+          <w:sz w:val="28"/>
+          <w:szCs w:val="28"/>
+          <w:lang w:val="vi-VN"/>
+        </w:rPr>
+        <w:t>Led RGB</w:t>
+      </w:r>
+    </w:p>
+    <w:p>
+      <w:pPr>
+        <w:pStyle w:val="ListParagraph"/>
+        <w:ind w:left="0"/>
+        <w:rPr>
+          <w:rFonts w:ascii="Times New Roman" w:hAnsi="Times New Roman" w:cs="Times New Roman"/>
+          <w:b/>
+          <w:bCs/>
+          <w:color w:val="000000" w:themeColor="text1"/>
+          <w:sz w:val="28"/>
+          <w:szCs w:val="28"/>
+          <w:lang w:val="vi-VN"/>
+        </w:rPr>
+      </w:pPr>
+      <w:r>
+        <w:rPr>
+          <w:rFonts w:ascii="Times New Roman" w:hAnsi="Times New Roman" w:cs="Times New Roman"/>
+          <w:b/>
+          <w:bCs/>
+          <w:color w:val="000000" w:themeColor="text1"/>
+          <w:sz w:val="28"/>
+          <w:szCs w:val="28"/>
+          <w:lang w:val="vi-VN"/>
+        </w:rPr>
         <w:t xml:space="preserve">3.Linh </w:t>
       </w:r>
       <w:r>
@@ -12310,6 +12949,7 @@
                 <w:szCs w:val="28"/>
                 <w:lang w:val="vi-VN"/>
               </w:rPr>
+              <w:lastRenderedPageBreak/>
               <w:t>void Hai(){</w:t>
             </w:r>
           </w:p>
@@ -12331,7 +12971,6 @@
                 <w:szCs w:val="28"/>
                 <w:lang w:val="vi-VN"/>
               </w:rPr>
-              <w:lastRenderedPageBreak/>
               <w:t xml:space="preserve">  digitalWrite(d,LOW); digitalWrite(c,LOW);</w:t>
             </w:r>
           </w:p>
@@ -14062,6 +14701,40 @@
           <w:lang w:val="vi-VN"/>
         </w:rPr>
       </w:pPr>
+      <w:r>
+        <w:rPr>
+          <w:rFonts w:ascii="Times New Roman" w:hAnsi="Times New Roman" w:cs="Times New Roman"/>
+          <w:color w:val="000000" w:themeColor="text1"/>
+          <w:sz w:val="28"/>
+          <w:szCs w:val="28"/>
+          <w:lang w:val="vi-VN"/>
+        </w:rPr>
+        <w:t>Hình 9:</w:t>
+      </w:r>
+      <w:r>
+        <w:rPr>
+          <w:rFonts w:ascii="Times New Roman" w:hAnsi="Times New Roman" w:cs="Times New Roman"/>
+          <w:b/>
+          <w:bCs/>
+          <w:color w:val="000000" w:themeColor="text1"/>
+          <w:sz w:val="28"/>
+          <w:szCs w:val="28"/>
+          <w:lang w:val="vi-VN"/>
+        </w:rPr>
+        <w:t xml:space="preserve"> </w:t>
+      </w:r>
+      <w:r>
+        <w:rPr>
+          <w:rFonts w:ascii="Times New Roman" w:hAnsi="Times New Roman" w:cs="Times New Roman"/>
+          <w:b/>
+          <w:bCs/>
+          <w:color w:val="000000" w:themeColor="text1"/>
+          <w:sz w:val="28"/>
+          <w:szCs w:val="28"/>
+          <w:lang w:val="vi-VN"/>
+        </w:rPr>
+        <w:t>đọc nhiệt độ môi trường và hiện ra LCD</w:t>
+      </w:r>
     </w:p>
     <w:p>
       <w:pPr>
@@ -15075,6 +15748,41 @@
           <w:lang w:val="vi-VN"/>
         </w:rPr>
       </w:pPr>
+      <w:r>
+        <w:rPr>
+          <w:rFonts w:ascii="Times New Roman" w:hAnsi="Times New Roman" w:cs="Times New Roman"/>
+          <w:color w:val="000000" w:themeColor="text1"/>
+          <w:sz w:val="28"/>
+          <w:szCs w:val="28"/>
+          <w:lang w:val="vi-VN"/>
+        </w:rPr>
+        <w:lastRenderedPageBreak/>
+        <w:t>Hình 10:</w:t>
+      </w:r>
+      <w:r>
+        <w:rPr>
+          <w:rFonts w:ascii="Times New Roman" w:hAnsi="Times New Roman" w:cs="Times New Roman"/>
+          <w:b/>
+          <w:bCs/>
+          <w:color w:val="000000" w:themeColor="text1"/>
+          <w:sz w:val="28"/>
+          <w:szCs w:val="28"/>
+          <w:lang w:val="vi-VN"/>
+        </w:rPr>
+        <w:t xml:space="preserve"> </w:t>
+      </w:r>
+      <w:r>
+        <w:rPr>
+          <w:rFonts w:ascii="Times New Roman" w:hAnsi="Times New Roman" w:cs="Times New Roman"/>
+          <w:b/>
+          <w:bCs/>
+          <w:color w:val="000000" w:themeColor="text1"/>
+          <w:sz w:val="28"/>
+          <w:szCs w:val="28"/>
+          <w:lang w:val="vi-VN"/>
+        </w:rPr>
+        <w:t>LED 7 đoạn hiện ra các số đếm 0-9 ,00-99</w:t>
+      </w:r>
     </w:p>
     <w:p>
       <w:pPr>
@@ -18489,6 +19197,58 @@
     </w:p>
     <w:p>
       <w:pPr>
+        <w:pStyle w:val="Heading1"/>
+        <w:rPr>
+          <w:rFonts w:ascii="Times New Roman" w:hAnsi="Times New Roman" w:cs="Times New Roman"/>
+          <w:b/>
+          <w:bCs/>
+          <w:color w:val="000000" w:themeColor="text1"/>
+          <w:sz w:val="28"/>
+          <w:szCs w:val="28"/>
+          <w:lang w:val="vi-VN"/>
+        </w:rPr>
+      </w:pPr>
+      <w:r>
+        <w:rPr>
+          <w:rFonts w:ascii="Times New Roman" w:hAnsi="Times New Roman" w:cs="Times New Roman"/>
+          <w:b/>
+          <w:bCs/>
+          <w:color w:val="000000" w:themeColor="text1"/>
+          <w:sz w:val="28"/>
+          <w:szCs w:val="28"/>
+          <w:lang w:val="vi-VN"/>
+        </w:rPr>
+        <w:t xml:space="preserve">Hình 11: </w:t>
+      </w:r>
+      <w:r>
+        <w:rPr>
+          <w:rFonts w:ascii="Times New Roman" w:hAnsi="Times New Roman" w:cs="Times New Roman"/>
+          <w:b/>
+          <w:bCs/>
+          <w:color w:val="000000" w:themeColor="text1"/>
+          <w:sz w:val="28"/>
+          <w:szCs w:val="28"/>
+          <w:lang w:val="vi-VN"/>
+        </w:rPr>
+        <w:t>Động cơ Điều khiển 3 bánh sử dụng vật cản HC-SR4</w:t>
+      </w:r>
+    </w:p>
+    <w:p>
+      <w:pPr>
+        <w:jc w:val="both"/>
+        <w:rPr>
+          <w:rFonts w:ascii="Times New Roman" w:hAnsi="Times New Roman" w:cs="Times New Roman"/>
+          <w:b/>
+          <w:bCs/>
+          <w:color w:val="000000" w:themeColor="text1"/>
+          <w:sz w:val="28"/>
+          <w:szCs w:val="28"/>
+          <w:lang w:val="vi-VN"/>
+        </w:rPr>
+      </w:pPr>
+    </w:p>
+    <w:p>
+      <w:pPr>
         <w:jc w:val="both"/>
         <w:rPr>
           <w:rFonts w:ascii="Times New Roman" w:hAnsi="Times New Roman" w:cs="Times New Roman"/>
@@ -19461,6 +20221,4674 @@
     </w:p>
     <w:p>
       <w:pPr>
+        <w:rPr>
+          <w:rFonts w:ascii="Times New Roman" w:hAnsi="Times New Roman" w:cs="Times New Roman"/>
+          <w:b/>
+          <w:bCs/>
+          <w:color w:val="000000" w:themeColor="text1"/>
+          <w:sz w:val="28"/>
+          <w:szCs w:val="28"/>
+          <w:lang w:val="vi-VN"/>
+        </w:rPr>
+      </w:pPr>
+      <w:bookmarkStart w:id="12" w:name="_Toc88212580"/>
+      <w:proofErr w:type="spellStart"/>
+      <w:r>
+        <w:rPr>
+          <w:rFonts w:ascii="Times New Roman" w:hAnsi="Times New Roman" w:cs="Times New Roman"/>
+          <w:b/>
+          <w:bCs/>
+          <w:color w:val="000000" w:themeColor="text1"/>
+          <w:sz w:val="28"/>
+          <w:szCs w:val="28"/>
+        </w:rPr>
+        <w:lastRenderedPageBreak/>
+        <w:t>Bài</w:t>
+      </w:r>
+      <w:proofErr w:type="spellEnd"/>
+      <w:r>
+        <w:rPr>
+          <w:rFonts w:ascii="Times New Roman" w:hAnsi="Times New Roman" w:cs="Times New Roman"/>
+          <w:b/>
+          <w:bCs/>
+          <w:color w:val="000000" w:themeColor="text1"/>
+          <w:sz w:val="28"/>
+          <w:szCs w:val="28"/>
+          <w:lang w:val="vi-VN"/>
+        </w:rPr>
+        <w:t xml:space="preserve"> 12 : Player </w:t>
+      </w:r>
+    </w:p>
+    <w:p>
+      <w:pPr>
+        <w:rPr>
+          <w:rFonts w:ascii="Times New Roman" w:hAnsi="Times New Roman" w:cs="Times New Roman"/>
+          <w:b/>
+          <w:bCs/>
+          <w:color w:val="000000" w:themeColor="text1"/>
+          <w:sz w:val="28"/>
+          <w:szCs w:val="28"/>
+          <w:lang w:val="vi-VN"/>
+        </w:rPr>
+      </w:pPr>
+      <w:r>
+        <w:rPr>
+          <w:rFonts w:ascii="Times New Roman" w:hAnsi="Times New Roman" w:cs="Times New Roman"/>
+          <w:b/>
+          <w:bCs/>
+          <w:color w:val="000000" w:themeColor="text1"/>
+          <w:sz w:val="28"/>
+          <w:szCs w:val="28"/>
+          <w:lang w:val="vi-VN"/>
+        </w:rPr>
+        <w:t>1.Mô tả</w:t>
+      </w:r>
+    </w:p>
+    <w:p>
+      <w:pPr>
+        <w:rPr>
+          <w:rFonts w:ascii="Times New Roman" w:hAnsi="Times New Roman" w:cs="Times New Roman"/>
+          <w:b/>
+          <w:bCs/>
+          <w:color w:val="000000" w:themeColor="text1"/>
+          <w:sz w:val="28"/>
+          <w:szCs w:val="28"/>
+          <w:lang w:val="vi-VN"/>
+        </w:rPr>
+      </w:pPr>
+      <w:r>
+        <w:rPr>
+          <w:rFonts w:ascii="Times New Roman" w:hAnsi="Times New Roman" w:cs="Times New Roman"/>
+          <w:b/>
+          <w:bCs/>
+          <w:color w:val="000000" w:themeColor="text1"/>
+          <w:sz w:val="28"/>
+          <w:szCs w:val="28"/>
+          <w:lang w:val="vi-VN"/>
+        </w:rPr>
+        <w:t xml:space="preserve">2.Sơ đồ thiết kế </w:t>
+      </w:r>
+    </w:p>
+    <w:p>
+      <w:pPr>
+        <w:rPr>
+          <w:rFonts w:ascii="Times New Roman" w:hAnsi="Times New Roman" w:cs="Times New Roman"/>
+          <w:b/>
+          <w:bCs/>
+          <w:color w:val="000000" w:themeColor="text1"/>
+          <w:sz w:val="28"/>
+          <w:szCs w:val="28"/>
+          <w:lang w:val="vi-VN"/>
+        </w:rPr>
+      </w:pPr>
+      <w:r>
+        <w:rPr>
+          <w:rFonts w:ascii="Times New Roman" w:hAnsi="Times New Roman" w:cs="Times New Roman"/>
+          <w:b/>
+          <w:bCs/>
+          <w:color w:val="000000" w:themeColor="text1"/>
+          <w:sz w:val="28"/>
+          <w:szCs w:val="28"/>
+          <w:lang w:val="vi-VN"/>
+        </w:rPr>
+        <w:t>3.Linh kiện</w:t>
+      </w:r>
+    </w:p>
+    <w:p>
+      <w:pPr>
+        <w:rPr>
+          <w:rFonts w:ascii="Times New Roman" w:hAnsi="Times New Roman" w:cs="Times New Roman"/>
+          <w:b/>
+          <w:bCs/>
+          <w:color w:val="000000" w:themeColor="text1"/>
+          <w:sz w:val="28"/>
+          <w:szCs w:val="28"/>
+          <w:lang w:val="vi-VN"/>
+        </w:rPr>
+      </w:pPr>
+      <w:r>
+        <w:rPr>
+          <w:rFonts w:ascii="Times New Roman" w:hAnsi="Times New Roman" w:cs="Times New Roman"/>
+          <w:b/>
+          <w:bCs/>
+          <w:color w:val="000000" w:themeColor="text1"/>
+          <w:sz w:val="28"/>
+          <w:szCs w:val="28"/>
+          <w:lang w:val="vi-VN"/>
+        </w:rPr>
+        <w:t>2 đèn led</w:t>
+      </w:r>
+    </w:p>
+    <w:p>
+      <w:pPr>
+        <w:rPr>
+          <w:rFonts w:ascii="Times New Roman" w:hAnsi="Times New Roman" w:cs="Times New Roman"/>
+          <w:b/>
+          <w:bCs/>
+          <w:color w:val="000000" w:themeColor="text1"/>
+          <w:sz w:val="28"/>
+          <w:szCs w:val="28"/>
+        </w:rPr>
+      </w:pPr>
+      <w:r>
+        <w:rPr>
+          <w:rFonts w:ascii="Times New Roman" w:hAnsi="Times New Roman" w:cs="Times New Roman"/>
+          <w:b/>
+          <w:bCs/>
+          <w:color w:val="000000" w:themeColor="text1"/>
+          <w:sz w:val="28"/>
+          <w:szCs w:val="28"/>
+          <w:lang w:val="vi-VN"/>
+        </w:rPr>
+        <w:t>1 piezo</w:t>
+      </w:r>
+    </w:p>
+    <w:p>
+      <w:pPr>
+        <w:rPr>
+          <w:rFonts w:ascii="Times New Roman" w:hAnsi="Times New Roman" w:cs="Times New Roman"/>
+          <w:b/>
+          <w:bCs/>
+          <w:color w:val="000000" w:themeColor="text1"/>
+          <w:sz w:val="28"/>
+          <w:szCs w:val="28"/>
+          <w:lang w:val="vi-VN"/>
+        </w:rPr>
+      </w:pPr>
+      <w:r>
+        <w:rPr>
+          <w:rFonts w:ascii="Times New Roman" w:hAnsi="Times New Roman" w:cs="Times New Roman"/>
+          <w:b/>
+          <w:bCs/>
+          <w:color w:val="000000" w:themeColor="text1"/>
+          <w:sz w:val="28"/>
+          <w:szCs w:val="28"/>
+          <w:lang w:val="vi-VN"/>
+        </w:rPr>
+        <w:t>4.Mã lệnh chính</w:t>
+      </w:r>
+    </w:p>
+    <w:tbl>
+      <w:tblPr>
+        <w:tblStyle w:val="TableGrid"/>
+        <w:tblW w:w="0" w:type="auto"/>
+        <w:tblLook w:val="04A0" w:firstRow="1" w:lastRow="0" w:firstColumn="1" w:lastColumn="0" w:noHBand="0" w:noVBand="1"/>
+      </w:tblPr>
+      <w:tblGrid>
+        <w:gridCol w:w="9061"/>
+      </w:tblGrid>
+      <w:tr>
+        <w:tc>
+          <w:tcPr>
+            <w:tcW w:w="9061" w:type="dxa"/>
+          </w:tcPr>
+          <w:p>
+            <w:pPr>
+              <w:rPr>
+                <w:rFonts w:ascii="Times New Roman" w:hAnsi="Times New Roman" w:cs="Times New Roman"/>
+                <w:b/>
+                <w:bCs/>
+                <w:color w:val="000000" w:themeColor="text1"/>
+                <w:sz w:val="28"/>
+                <w:szCs w:val="28"/>
+              </w:rPr>
+            </w:pPr>
+            <w:r>
+              <w:rPr>
+                <w:rFonts w:ascii="Times New Roman" w:hAnsi="Times New Roman" w:cs="Times New Roman"/>
+                <w:b/>
+                <w:bCs/>
+                <w:color w:val="000000" w:themeColor="text1"/>
+                <w:sz w:val="28"/>
+                <w:szCs w:val="28"/>
+              </w:rPr>
+              <w:t>// C++ code</w:t>
+            </w:r>
+          </w:p>
+          <w:p>
+            <w:pPr>
+              <w:rPr>
+                <w:rFonts w:ascii="Times New Roman" w:hAnsi="Times New Roman" w:cs="Times New Roman"/>
+                <w:b/>
+                <w:bCs/>
+                <w:color w:val="000000" w:themeColor="text1"/>
+                <w:sz w:val="28"/>
+                <w:szCs w:val="28"/>
+              </w:rPr>
+            </w:pPr>
+            <w:r>
+              <w:rPr>
+                <w:rFonts w:ascii="Times New Roman" w:hAnsi="Times New Roman" w:cs="Times New Roman"/>
+                <w:b/>
+                <w:bCs/>
+                <w:color w:val="000000" w:themeColor="text1"/>
+                <w:sz w:val="28"/>
+                <w:szCs w:val="28"/>
+              </w:rPr>
+              <w:t>//</w:t>
+            </w:r>
+          </w:p>
+          <w:p>
+            <w:pPr>
+              <w:rPr>
+                <w:rFonts w:ascii="Times New Roman" w:hAnsi="Times New Roman" w:cs="Times New Roman"/>
+                <w:b/>
+                <w:bCs/>
+                <w:color w:val="000000" w:themeColor="text1"/>
+                <w:sz w:val="28"/>
+                <w:szCs w:val="28"/>
+              </w:rPr>
+            </w:pPr>
+            <w:r>
+              <w:rPr>
+                <w:rFonts w:ascii="Times New Roman" w:hAnsi="Times New Roman" w:cs="Times New Roman"/>
+                <w:b/>
+                <w:bCs/>
+                <w:color w:val="000000" w:themeColor="text1"/>
+                <w:sz w:val="28"/>
+                <w:szCs w:val="28"/>
+              </w:rPr>
+              <w:t>int t = 0;</w:t>
+            </w:r>
+          </w:p>
+          <w:p>
+            <w:pPr>
+              <w:rPr>
+                <w:rFonts w:ascii="Times New Roman" w:hAnsi="Times New Roman" w:cs="Times New Roman"/>
+                <w:b/>
+                <w:bCs/>
+                <w:color w:val="000000" w:themeColor="text1"/>
+                <w:sz w:val="28"/>
+                <w:szCs w:val="28"/>
+              </w:rPr>
+            </w:pPr>
+          </w:p>
+          <w:p>
+            <w:pPr>
+              <w:rPr>
+                <w:rFonts w:ascii="Times New Roman" w:hAnsi="Times New Roman" w:cs="Times New Roman"/>
+                <w:b/>
+                <w:bCs/>
+                <w:color w:val="000000" w:themeColor="text1"/>
+                <w:sz w:val="28"/>
+                <w:szCs w:val="28"/>
+              </w:rPr>
+            </w:pPr>
+            <w:r>
+              <w:rPr>
+                <w:rFonts w:ascii="Times New Roman" w:hAnsi="Times New Roman" w:cs="Times New Roman"/>
+                <w:b/>
+                <w:bCs/>
+                <w:color w:val="000000" w:themeColor="text1"/>
+                <w:sz w:val="28"/>
+                <w:szCs w:val="28"/>
+              </w:rPr>
+              <w:t>void setup()</w:t>
+            </w:r>
+          </w:p>
+          <w:p>
+            <w:pPr>
+              <w:rPr>
+                <w:rFonts w:ascii="Times New Roman" w:hAnsi="Times New Roman" w:cs="Times New Roman"/>
+                <w:b/>
+                <w:bCs/>
+                <w:color w:val="000000" w:themeColor="text1"/>
+                <w:sz w:val="28"/>
+                <w:szCs w:val="28"/>
+              </w:rPr>
+            </w:pPr>
+            <w:r>
+              <w:rPr>
+                <w:rFonts w:ascii="Times New Roman" w:hAnsi="Times New Roman" w:cs="Times New Roman"/>
+                <w:b/>
+                <w:bCs/>
+                <w:color w:val="000000" w:themeColor="text1"/>
+                <w:sz w:val="28"/>
+                <w:szCs w:val="28"/>
+              </w:rPr>
+              <w:t>{</w:t>
+            </w:r>
+          </w:p>
+          <w:p>
+            <w:pPr>
+              <w:rPr>
+                <w:rFonts w:ascii="Times New Roman" w:hAnsi="Times New Roman" w:cs="Times New Roman"/>
+                <w:b/>
+                <w:bCs/>
+                <w:color w:val="000000" w:themeColor="text1"/>
+                <w:sz w:val="28"/>
+                <w:szCs w:val="28"/>
+              </w:rPr>
+            </w:pPr>
+            <w:r>
+              <w:rPr>
+                <w:rFonts w:ascii="Times New Roman" w:hAnsi="Times New Roman" w:cs="Times New Roman"/>
+                <w:b/>
+                <w:bCs/>
+                <w:color w:val="000000" w:themeColor="text1"/>
+                <w:sz w:val="28"/>
+                <w:szCs w:val="28"/>
+              </w:rPr>
+              <w:t xml:space="preserve">  </w:t>
+            </w:r>
+            <w:proofErr w:type="spellStart"/>
+            <w:r>
+              <w:rPr>
+                <w:rFonts w:ascii="Times New Roman" w:hAnsi="Times New Roman" w:cs="Times New Roman"/>
+                <w:b/>
+                <w:bCs/>
+                <w:color w:val="000000" w:themeColor="text1"/>
+                <w:sz w:val="28"/>
+                <w:szCs w:val="28"/>
+              </w:rPr>
+              <w:t>pinMode</w:t>
+            </w:r>
+            <w:proofErr w:type="spellEnd"/>
+            <w:r>
+              <w:rPr>
+                <w:rFonts w:ascii="Times New Roman" w:hAnsi="Times New Roman" w:cs="Times New Roman"/>
+                <w:b/>
+                <w:bCs/>
+                <w:color w:val="000000" w:themeColor="text1"/>
+                <w:sz w:val="28"/>
+                <w:szCs w:val="28"/>
+              </w:rPr>
+              <w:t>(10, OUTPUT);</w:t>
+            </w:r>
+          </w:p>
+          <w:p>
+            <w:pPr>
+              <w:rPr>
+                <w:rFonts w:ascii="Times New Roman" w:hAnsi="Times New Roman" w:cs="Times New Roman"/>
+                <w:b/>
+                <w:bCs/>
+                <w:color w:val="000000" w:themeColor="text1"/>
+                <w:sz w:val="28"/>
+                <w:szCs w:val="28"/>
+              </w:rPr>
+            </w:pPr>
+            <w:r>
+              <w:rPr>
+                <w:rFonts w:ascii="Times New Roman" w:hAnsi="Times New Roman" w:cs="Times New Roman"/>
+                <w:b/>
+                <w:bCs/>
+                <w:color w:val="000000" w:themeColor="text1"/>
+                <w:sz w:val="28"/>
+                <w:szCs w:val="28"/>
+              </w:rPr>
+              <w:t>}</w:t>
+            </w:r>
+          </w:p>
+          <w:p>
+            <w:pPr>
+              <w:rPr>
+                <w:rFonts w:ascii="Times New Roman" w:hAnsi="Times New Roman" w:cs="Times New Roman"/>
+                <w:b/>
+                <w:bCs/>
+                <w:color w:val="000000" w:themeColor="text1"/>
+                <w:sz w:val="28"/>
+                <w:szCs w:val="28"/>
+              </w:rPr>
+            </w:pPr>
+          </w:p>
+          <w:p>
+            <w:pPr>
+              <w:rPr>
+                <w:rFonts w:ascii="Times New Roman" w:hAnsi="Times New Roman" w:cs="Times New Roman"/>
+                <w:b/>
+                <w:bCs/>
+                <w:color w:val="000000" w:themeColor="text1"/>
+                <w:sz w:val="28"/>
+                <w:szCs w:val="28"/>
+              </w:rPr>
+            </w:pPr>
+            <w:r>
+              <w:rPr>
+                <w:rFonts w:ascii="Times New Roman" w:hAnsi="Times New Roman" w:cs="Times New Roman"/>
+                <w:b/>
+                <w:bCs/>
+                <w:color w:val="000000" w:themeColor="text1"/>
+                <w:sz w:val="28"/>
+                <w:szCs w:val="28"/>
+              </w:rPr>
+              <w:t>void loop()</w:t>
+            </w:r>
+          </w:p>
+          <w:p>
+            <w:pPr>
+              <w:rPr>
+                <w:rFonts w:ascii="Times New Roman" w:hAnsi="Times New Roman" w:cs="Times New Roman"/>
+                <w:b/>
+                <w:bCs/>
+                <w:color w:val="000000" w:themeColor="text1"/>
+                <w:sz w:val="28"/>
+                <w:szCs w:val="28"/>
+              </w:rPr>
+            </w:pPr>
+            <w:r>
+              <w:rPr>
+                <w:rFonts w:ascii="Times New Roman" w:hAnsi="Times New Roman" w:cs="Times New Roman"/>
+                <w:b/>
+                <w:bCs/>
+                <w:color w:val="000000" w:themeColor="text1"/>
+                <w:sz w:val="28"/>
+                <w:szCs w:val="28"/>
+              </w:rPr>
+              <w:t>{</w:t>
+            </w:r>
+          </w:p>
+          <w:p>
+            <w:pPr>
+              <w:rPr>
+                <w:rFonts w:ascii="Times New Roman" w:hAnsi="Times New Roman" w:cs="Times New Roman"/>
+                <w:b/>
+                <w:bCs/>
+                <w:color w:val="000000" w:themeColor="text1"/>
+                <w:sz w:val="28"/>
+                <w:szCs w:val="28"/>
+              </w:rPr>
+            </w:pPr>
+            <w:r>
+              <w:rPr>
+                <w:rFonts w:ascii="Times New Roman" w:hAnsi="Times New Roman" w:cs="Times New Roman"/>
+                <w:b/>
+                <w:bCs/>
+                <w:color w:val="000000" w:themeColor="text1"/>
+                <w:sz w:val="28"/>
+                <w:szCs w:val="28"/>
+              </w:rPr>
+              <w:t xml:space="preserve">  tone(10, 262, 300); // play tone 48 (C4 = 262 Hz)</w:t>
+            </w:r>
+          </w:p>
+          <w:p>
+            <w:pPr>
+              <w:rPr>
+                <w:rFonts w:ascii="Times New Roman" w:hAnsi="Times New Roman" w:cs="Times New Roman"/>
+                <w:b/>
+                <w:bCs/>
+                <w:color w:val="000000" w:themeColor="text1"/>
+                <w:sz w:val="28"/>
+                <w:szCs w:val="28"/>
+              </w:rPr>
+            </w:pPr>
+            <w:r>
+              <w:rPr>
+                <w:rFonts w:ascii="Times New Roman" w:hAnsi="Times New Roman" w:cs="Times New Roman"/>
+                <w:b/>
+                <w:bCs/>
+                <w:color w:val="000000" w:themeColor="text1"/>
+                <w:sz w:val="28"/>
+                <w:szCs w:val="28"/>
+              </w:rPr>
+              <w:t xml:space="preserve">  delay(500); // Wait for 500 millisecond(s)</w:t>
+            </w:r>
+          </w:p>
+          <w:p>
+            <w:pPr>
+              <w:rPr>
+                <w:rFonts w:ascii="Times New Roman" w:hAnsi="Times New Roman" w:cs="Times New Roman"/>
+                <w:b/>
+                <w:bCs/>
+                <w:color w:val="000000" w:themeColor="text1"/>
+                <w:sz w:val="28"/>
+                <w:szCs w:val="28"/>
+              </w:rPr>
+            </w:pPr>
+            <w:r>
+              <w:rPr>
+                <w:rFonts w:ascii="Times New Roman" w:hAnsi="Times New Roman" w:cs="Times New Roman"/>
+                <w:b/>
+                <w:bCs/>
+                <w:color w:val="000000" w:themeColor="text1"/>
+                <w:sz w:val="28"/>
+                <w:szCs w:val="28"/>
+              </w:rPr>
+              <w:t xml:space="preserve">  tone(10, 262, 300); // play tone 48 (C4 = 262 Hz)</w:t>
+            </w:r>
+          </w:p>
+          <w:p>
+            <w:pPr>
+              <w:rPr>
+                <w:rFonts w:ascii="Times New Roman" w:hAnsi="Times New Roman" w:cs="Times New Roman"/>
+                <w:b/>
+                <w:bCs/>
+                <w:color w:val="000000" w:themeColor="text1"/>
+                <w:sz w:val="28"/>
+                <w:szCs w:val="28"/>
+              </w:rPr>
+            </w:pPr>
+            <w:r>
+              <w:rPr>
+                <w:rFonts w:ascii="Times New Roman" w:hAnsi="Times New Roman" w:cs="Times New Roman"/>
+                <w:b/>
+                <w:bCs/>
+                <w:color w:val="000000" w:themeColor="text1"/>
+                <w:sz w:val="28"/>
+                <w:szCs w:val="28"/>
+              </w:rPr>
+              <w:t xml:space="preserve">  delay(500); // Wait for 500 millisecond(s)</w:t>
+            </w:r>
+          </w:p>
+          <w:p>
+            <w:pPr>
+              <w:rPr>
+                <w:rFonts w:ascii="Times New Roman" w:hAnsi="Times New Roman" w:cs="Times New Roman"/>
+                <w:b/>
+                <w:bCs/>
+                <w:color w:val="000000" w:themeColor="text1"/>
+                <w:sz w:val="28"/>
+                <w:szCs w:val="28"/>
+              </w:rPr>
+            </w:pPr>
+            <w:r>
+              <w:rPr>
+                <w:rFonts w:ascii="Times New Roman" w:hAnsi="Times New Roman" w:cs="Times New Roman"/>
+                <w:b/>
+                <w:bCs/>
+                <w:color w:val="000000" w:themeColor="text1"/>
+                <w:sz w:val="28"/>
+                <w:szCs w:val="28"/>
+              </w:rPr>
+              <w:t xml:space="preserve">  tone(10, 392, 300); // play tone 55 (G4 = 392 Hz)</w:t>
+            </w:r>
+          </w:p>
+          <w:p>
+            <w:pPr>
+              <w:rPr>
+                <w:rFonts w:ascii="Times New Roman" w:hAnsi="Times New Roman" w:cs="Times New Roman"/>
+                <w:b/>
+                <w:bCs/>
+                <w:color w:val="000000" w:themeColor="text1"/>
+                <w:sz w:val="28"/>
+                <w:szCs w:val="28"/>
+              </w:rPr>
+            </w:pPr>
+            <w:r>
+              <w:rPr>
+                <w:rFonts w:ascii="Times New Roman" w:hAnsi="Times New Roman" w:cs="Times New Roman"/>
+                <w:b/>
+                <w:bCs/>
+                <w:color w:val="000000" w:themeColor="text1"/>
+                <w:sz w:val="28"/>
+                <w:szCs w:val="28"/>
+              </w:rPr>
+              <w:t xml:space="preserve">  delay(500); // Wait for 500 millisecond(s)</w:t>
+            </w:r>
+          </w:p>
+          <w:p>
+            <w:pPr>
+              <w:rPr>
+                <w:rFonts w:ascii="Times New Roman" w:hAnsi="Times New Roman" w:cs="Times New Roman"/>
+                <w:b/>
+                <w:bCs/>
+                <w:color w:val="000000" w:themeColor="text1"/>
+                <w:sz w:val="28"/>
+                <w:szCs w:val="28"/>
+              </w:rPr>
+            </w:pPr>
+            <w:r>
+              <w:rPr>
+                <w:rFonts w:ascii="Times New Roman" w:hAnsi="Times New Roman" w:cs="Times New Roman"/>
+                <w:b/>
+                <w:bCs/>
+                <w:color w:val="000000" w:themeColor="text1"/>
+                <w:sz w:val="28"/>
+                <w:szCs w:val="28"/>
+              </w:rPr>
+              <w:t xml:space="preserve">  tone(10, 392, 300); // play tone 55 (G4 = 392 Hz)</w:t>
+            </w:r>
+          </w:p>
+          <w:p>
+            <w:pPr>
+              <w:rPr>
+                <w:rFonts w:ascii="Times New Roman" w:hAnsi="Times New Roman" w:cs="Times New Roman"/>
+                <w:b/>
+                <w:bCs/>
+                <w:color w:val="000000" w:themeColor="text1"/>
+                <w:sz w:val="28"/>
+                <w:szCs w:val="28"/>
+              </w:rPr>
+            </w:pPr>
+            <w:r>
+              <w:rPr>
+                <w:rFonts w:ascii="Times New Roman" w:hAnsi="Times New Roman" w:cs="Times New Roman"/>
+                <w:b/>
+                <w:bCs/>
+                <w:color w:val="000000" w:themeColor="text1"/>
+                <w:sz w:val="28"/>
+                <w:szCs w:val="28"/>
+              </w:rPr>
+              <w:t xml:space="preserve">  delay(500); // Wait for 500 millisecond(s)</w:t>
+            </w:r>
+          </w:p>
+          <w:p>
+            <w:pPr>
+              <w:rPr>
+                <w:rFonts w:ascii="Times New Roman" w:hAnsi="Times New Roman" w:cs="Times New Roman"/>
+                <w:b/>
+                <w:bCs/>
+                <w:color w:val="000000" w:themeColor="text1"/>
+                <w:sz w:val="28"/>
+                <w:szCs w:val="28"/>
+              </w:rPr>
+            </w:pPr>
+            <w:r>
+              <w:rPr>
+                <w:rFonts w:ascii="Times New Roman" w:hAnsi="Times New Roman" w:cs="Times New Roman"/>
+                <w:b/>
+                <w:bCs/>
+                <w:color w:val="000000" w:themeColor="text1"/>
+                <w:sz w:val="28"/>
+                <w:szCs w:val="28"/>
+              </w:rPr>
+              <w:t xml:space="preserve">  tone(10, 440, 300); // play tone 57 (A4 = 440 Hz)</w:t>
+            </w:r>
+          </w:p>
+          <w:p>
+            <w:pPr>
+              <w:rPr>
+                <w:rFonts w:ascii="Times New Roman" w:hAnsi="Times New Roman" w:cs="Times New Roman"/>
+                <w:b/>
+                <w:bCs/>
+                <w:color w:val="000000" w:themeColor="text1"/>
+                <w:sz w:val="28"/>
+                <w:szCs w:val="28"/>
+              </w:rPr>
+            </w:pPr>
+            <w:r>
+              <w:rPr>
+                <w:rFonts w:ascii="Times New Roman" w:hAnsi="Times New Roman" w:cs="Times New Roman"/>
+                <w:b/>
+                <w:bCs/>
+                <w:color w:val="000000" w:themeColor="text1"/>
+                <w:sz w:val="28"/>
+                <w:szCs w:val="28"/>
+              </w:rPr>
+              <w:t xml:space="preserve">  delay(500); // Wait for 500 millisecond(s)</w:t>
+            </w:r>
+          </w:p>
+          <w:p>
+            <w:pPr>
+              <w:rPr>
+                <w:rFonts w:ascii="Times New Roman" w:hAnsi="Times New Roman" w:cs="Times New Roman"/>
+                <w:b/>
+                <w:bCs/>
+                <w:color w:val="000000" w:themeColor="text1"/>
+                <w:sz w:val="28"/>
+                <w:szCs w:val="28"/>
+              </w:rPr>
+            </w:pPr>
+            <w:r>
+              <w:rPr>
+                <w:rFonts w:ascii="Times New Roman" w:hAnsi="Times New Roman" w:cs="Times New Roman"/>
+                <w:b/>
+                <w:bCs/>
+                <w:color w:val="000000" w:themeColor="text1"/>
+                <w:sz w:val="28"/>
+                <w:szCs w:val="28"/>
+              </w:rPr>
+              <w:t xml:space="preserve">  tone(10, 440, 300); // play tone 57 (A4 = 440 Hz)</w:t>
+            </w:r>
+          </w:p>
+          <w:p>
+            <w:pPr>
+              <w:rPr>
+                <w:rFonts w:ascii="Times New Roman" w:hAnsi="Times New Roman" w:cs="Times New Roman"/>
+                <w:b/>
+                <w:bCs/>
+                <w:color w:val="000000" w:themeColor="text1"/>
+                <w:sz w:val="28"/>
+                <w:szCs w:val="28"/>
+              </w:rPr>
+            </w:pPr>
+            <w:r>
+              <w:rPr>
+                <w:rFonts w:ascii="Times New Roman" w:hAnsi="Times New Roman" w:cs="Times New Roman"/>
+                <w:b/>
+                <w:bCs/>
+                <w:color w:val="000000" w:themeColor="text1"/>
+                <w:sz w:val="28"/>
+                <w:szCs w:val="28"/>
+              </w:rPr>
+              <w:t xml:space="preserve">  delay(500); // Wait for 500 millisecond(s)</w:t>
+            </w:r>
+          </w:p>
+          <w:p>
+            <w:pPr>
+              <w:rPr>
+                <w:rFonts w:ascii="Times New Roman" w:hAnsi="Times New Roman" w:cs="Times New Roman"/>
+                <w:b/>
+                <w:bCs/>
+                <w:color w:val="000000" w:themeColor="text1"/>
+                <w:sz w:val="28"/>
+                <w:szCs w:val="28"/>
+              </w:rPr>
+            </w:pPr>
+            <w:r>
+              <w:rPr>
+                <w:rFonts w:ascii="Times New Roman" w:hAnsi="Times New Roman" w:cs="Times New Roman"/>
+                <w:b/>
+                <w:bCs/>
+                <w:color w:val="000000" w:themeColor="text1"/>
+                <w:sz w:val="28"/>
+                <w:szCs w:val="28"/>
+              </w:rPr>
+              <w:t xml:space="preserve">  tone(10, 392, 600); // play tone 55 (G4 = 392 Hz)</w:t>
+            </w:r>
+          </w:p>
+          <w:p>
+            <w:pPr>
+              <w:rPr>
+                <w:rFonts w:ascii="Times New Roman" w:hAnsi="Times New Roman" w:cs="Times New Roman"/>
+                <w:b/>
+                <w:bCs/>
+                <w:color w:val="000000" w:themeColor="text1"/>
+                <w:sz w:val="28"/>
+                <w:szCs w:val="28"/>
+              </w:rPr>
+            </w:pPr>
+            <w:r>
+              <w:rPr>
+                <w:rFonts w:ascii="Times New Roman" w:hAnsi="Times New Roman" w:cs="Times New Roman"/>
+                <w:b/>
+                <w:bCs/>
+                <w:color w:val="000000" w:themeColor="text1"/>
+                <w:sz w:val="28"/>
+                <w:szCs w:val="28"/>
+              </w:rPr>
+              <w:t xml:space="preserve">  delay(1000); // Wait for 1000 millisecond(s)</w:t>
+            </w:r>
+          </w:p>
+          <w:p>
+            <w:pPr>
+              <w:rPr>
+                <w:rFonts w:ascii="Times New Roman" w:hAnsi="Times New Roman" w:cs="Times New Roman"/>
+                <w:b/>
+                <w:bCs/>
+                <w:color w:val="000000" w:themeColor="text1"/>
+                <w:sz w:val="28"/>
+                <w:szCs w:val="28"/>
+              </w:rPr>
+            </w:pPr>
+            <w:r>
+              <w:rPr>
+                <w:rFonts w:ascii="Times New Roman" w:hAnsi="Times New Roman" w:cs="Times New Roman"/>
+                <w:b/>
+                <w:bCs/>
+                <w:color w:val="000000" w:themeColor="text1"/>
+                <w:sz w:val="28"/>
+                <w:szCs w:val="28"/>
+              </w:rPr>
+              <w:t xml:space="preserve">  tone(10, 349, 300); // play tone 53 (F4 = 349 Hz)</w:t>
+            </w:r>
+          </w:p>
+          <w:p>
+            <w:pPr>
+              <w:rPr>
+                <w:rFonts w:ascii="Times New Roman" w:hAnsi="Times New Roman" w:cs="Times New Roman"/>
+                <w:b/>
+                <w:bCs/>
+                <w:color w:val="000000" w:themeColor="text1"/>
+                <w:sz w:val="28"/>
+                <w:szCs w:val="28"/>
+              </w:rPr>
+            </w:pPr>
+            <w:r>
+              <w:rPr>
+                <w:rFonts w:ascii="Times New Roman" w:hAnsi="Times New Roman" w:cs="Times New Roman"/>
+                <w:b/>
+                <w:bCs/>
+                <w:color w:val="000000" w:themeColor="text1"/>
+                <w:sz w:val="28"/>
+                <w:szCs w:val="28"/>
+              </w:rPr>
+              <w:t xml:space="preserve">  delay(500); // Wait for 500 millisecond(s)</w:t>
+            </w:r>
+          </w:p>
+          <w:p>
+            <w:pPr>
+              <w:rPr>
+                <w:rFonts w:ascii="Times New Roman" w:hAnsi="Times New Roman" w:cs="Times New Roman"/>
+                <w:b/>
+                <w:bCs/>
+                <w:color w:val="000000" w:themeColor="text1"/>
+                <w:sz w:val="28"/>
+                <w:szCs w:val="28"/>
+              </w:rPr>
+            </w:pPr>
+            <w:r>
+              <w:rPr>
+                <w:rFonts w:ascii="Times New Roman" w:hAnsi="Times New Roman" w:cs="Times New Roman"/>
+                <w:b/>
+                <w:bCs/>
+                <w:color w:val="000000" w:themeColor="text1"/>
+                <w:sz w:val="28"/>
+                <w:szCs w:val="28"/>
+              </w:rPr>
+              <w:t xml:space="preserve">  tone(10, 349, 300); // play tone 53 (F4 = 349 Hz)</w:t>
+            </w:r>
+          </w:p>
+          <w:p>
+            <w:pPr>
+              <w:rPr>
+                <w:rFonts w:ascii="Times New Roman" w:hAnsi="Times New Roman" w:cs="Times New Roman"/>
+                <w:b/>
+                <w:bCs/>
+                <w:color w:val="000000" w:themeColor="text1"/>
+                <w:sz w:val="28"/>
+                <w:szCs w:val="28"/>
+              </w:rPr>
+            </w:pPr>
+            <w:r>
+              <w:rPr>
+                <w:rFonts w:ascii="Times New Roman" w:hAnsi="Times New Roman" w:cs="Times New Roman"/>
+                <w:b/>
+                <w:bCs/>
+                <w:color w:val="000000" w:themeColor="text1"/>
+                <w:sz w:val="28"/>
+                <w:szCs w:val="28"/>
+              </w:rPr>
+              <w:t xml:space="preserve">  delay(500); // Wait for 500 millisecond(s)</w:t>
+            </w:r>
+          </w:p>
+          <w:p>
+            <w:pPr>
+              <w:rPr>
+                <w:rFonts w:ascii="Times New Roman" w:hAnsi="Times New Roman" w:cs="Times New Roman"/>
+                <w:b/>
+                <w:bCs/>
+                <w:color w:val="000000" w:themeColor="text1"/>
+                <w:sz w:val="28"/>
+                <w:szCs w:val="28"/>
+              </w:rPr>
+            </w:pPr>
+            <w:r>
+              <w:rPr>
+                <w:rFonts w:ascii="Times New Roman" w:hAnsi="Times New Roman" w:cs="Times New Roman"/>
+                <w:b/>
+                <w:bCs/>
+                <w:color w:val="000000" w:themeColor="text1"/>
+                <w:sz w:val="28"/>
+                <w:szCs w:val="28"/>
+              </w:rPr>
+              <w:t xml:space="preserve">  tone(10, 330, 300); // play tone 52 (E4 = 330 Hz)</w:t>
+            </w:r>
+          </w:p>
+          <w:p>
+            <w:pPr>
+              <w:rPr>
+                <w:rFonts w:ascii="Times New Roman" w:hAnsi="Times New Roman" w:cs="Times New Roman"/>
+                <w:b/>
+                <w:bCs/>
+                <w:color w:val="000000" w:themeColor="text1"/>
+                <w:sz w:val="28"/>
+                <w:szCs w:val="28"/>
+              </w:rPr>
+            </w:pPr>
+            <w:r>
+              <w:rPr>
+                <w:rFonts w:ascii="Times New Roman" w:hAnsi="Times New Roman" w:cs="Times New Roman"/>
+                <w:b/>
+                <w:bCs/>
+                <w:color w:val="000000" w:themeColor="text1"/>
+                <w:sz w:val="28"/>
+                <w:szCs w:val="28"/>
+              </w:rPr>
+              <w:t xml:space="preserve">  delay(500); // Wait for 500 millisecond(s)</w:t>
+            </w:r>
+          </w:p>
+          <w:p>
+            <w:pPr>
+              <w:rPr>
+                <w:rFonts w:ascii="Times New Roman" w:hAnsi="Times New Roman" w:cs="Times New Roman"/>
+                <w:b/>
+                <w:bCs/>
+                <w:color w:val="000000" w:themeColor="text1"/>
+                <w:sz w:val="28"/>
+                <w:szCs w:val="28"/>
+              </w:rPr>
+            </w:pPr>
+            <w:r>
+              <w:rPr>
+                <w:rFonts w:ascii="Times New Roman" w:hAnsi="Times New Roman" w:cs="Times New Roman"/>
+                <w:b/>
+                <w:bCs/>
+                <w:color w:val="000000" w:themeColor="text1"/>
+                <w:sz w:val="28"/>
+                <w:szCs w:val="28"/>
+              </w:rPr>
+              <w:t xml:space="preserve">  tone(10, 330, 300); // play tone 52 (E4 = 330 Hz)</w:t>
+            </w:r>
+          </w:p>
+          <w:p>
+            <w:pPr>
+              <w:rPr>
+                <w:rFonts w:ascii="Times New Roman" w:hAnsi="Times New Roman" w:cs="Times New Roman"/>
+                <w:b/>
+                <w:bCs/>
+                <w:color w:val="000000" w:themeColor="text1"/>
+                <w:sz w:val="28"/>
+                <w:szCs w:val="28"/>
+              </w:rPr>
+            </w:pPr>
+            <w:r>
+              <w:rPr>
+                <w:rFonts w:ascii="Times New Roman" w:hAnsi="Times New Roman" w:cs="Times New Roman"/>
+                <w:b/>
+                <w:bCs/>
+                <w:color w:val="000000" w:themeColor="text1"/>
+                <w:sz w:val="28"/>
+                <w:szCs w:val="28"/>
+              </w:rPr>
+              <w:t xml:space="preserve">  delay(500); // Wait for 500 millisecond(s)</w:t>
+            </w:r>
+          </w:p>
+          <w:p>
+            <w:pPr>
+              <w:rPr>
+                <w:rFonts w:ascii="Times New Roman" w:hAnsi="Times New Roman" w:cs="Times New Roman"/>
+                <w:b/>
+                <w:bCs/>
+                <w:color w:val="000000" w:themeColor="text1"/>
+                <w:sz w:val="28"/>
+                <w:szCs w:val="28"/>
+              </w:rPr>
+            </w:pPr>
+            <w:r>
+              <w:rPr>
+                <w:rFonts w:ascii="Times New Roman" w:hAnsi="Times New Roman" w:cs="Times New Roman"/>
+                <w:b/>
+                <w:bCs/>
+                <w:color w:val="000000" w:themeColor="text1"/>
+                <w:sz w:val="28"/>
+                <w:szCs w:val="28"/>
+              </w:rPr>
+              <w:t xml:space="preserve">  tone(10, 294, 300); // play tone 50 (D4 = 294 Hz)</w:t>
+            </w:r>
+          </w:p>
+          <w:p>
+            <w:pPr>
+              <w:rPr>
+                <w:rFonts w:ascii="Times New Roman" w:hAnsi="Times New Roman" w:cs="Times New Roman"/>
+                <w:b/>
+                <w:bCs/>
+                <w:color w:val="000000" w:themeColor="text1"/>
+                <w:sz w:val="28"/>
+                <w:szCs w:val="28"/>
+              </w:rPr>
+            </w:pPr>
+            <w:r>
+              <w:rPr>
+                <w:rFonts w:ascii="Times New Roman" w:hAnsi="Times New Roman" w:cs="Times New Roman"/>
+                <w:b/>
+                <w:bCs/>
+                <w:color w:val="000000" w:themeColor="text1"/>
+                <w:sz w:val="28"/>
+                <w:szCs w:val="28"/>
+              </w:rPr>
+              <w:lastRenderedPageBreak/>
+              <w:t xml:space="preserve">  delay(500); // Wait for 500 millisecond(s)</w:t>
+            </w:r>
+          </w:p>
+          <w:p>
+            <w:pPr>
+              <w:rPr>
+                <w:rFonts w:ascii="Times New Roman" w:hAnsi="Times New Roman" w:cs="Times New Roman"/>
+                <w:b/>
+                <w:bCs/>
+                <w:color w:val="000000" w:themeColor="text1"/>
+                <w:sz w:val="28"/>
+                <w:szCs w:val="28"/>
+              </w:rPr>
+            </w:pPr>
+            <w:r>
+              <w:rPr>
+                <w:rFonts w:ascii="Times New Roman" w:hAnsi="Times New Roman" w:cs="Times New Roman"/>
+                <w:b/>
+                <w:bCs/>
+                <w:color w:val="000000" w:themeColor="text1"/>
+                <w:sz w:val="28"/>
+                <w:szCs w:val="28"/>
+              </w:rPr>
+              <w:t xml:space="preserve">  tone(10, 294, 300); // play tone 50 (D4 = 294 Hz)</w:t>
+            </w:r>
+          </w:p>
+          <w:p>
+            <w:pPr>
+              <w:rPr>
+                <w:rFonts w:ascii="Times New Roman" w:hAnsi="Times New Roman" w:cs="Times New Roman"/>
+                <w:b/>
+                <w:bCs/>
+                <w:color w:val="000000" w:themeColor="text1"/>
+                <w:sz w:val="28"/>
+                <w:szCs w:val="28"/>
+              </w:rPr>
+            </w:pPr>
+            <w:r>
+              <w:rPr>
+                <w:rFonts w:ascii="Times New Roman" w:hAnsi="Times New Roman" w:cs="Times New Roman"/>
+                <w:b/>
+                <w:bCs/>
+                <w:color w:val="000000" w:themeColor="text1"/>
+                <w:sz w:val="28"/>
+                <w:szCs w:val="28"/>
+              </w:rPr>
+              <w:t xml:space="preserve">  delay(500); // Wait for 500 millisecond(s)</w:t>
+            </w:r>
+          </w:p>
+          <w:p>
+            <w:pPr>
+              <w:rPr>
+                <w:rFonts w:ascii="Times New Roman" w:hAnsi="Times New Roman" w:cs="Times New Roman"/>
+                <w:b/>
+                <w:bCs/>
+                <w:color w:val="000000" w:themeColor="text1"/>
+                <w:sz w:val="28"/>
+                <w:szCs w:val="28"/>
+              </w:rPr>
+            </w:pPr>
+            <w:r>
+              <w:rPr>
+                <w:rFonts w:ascii="Times New Roman" w:hAnsi="Times New Roman" w:cs="Times New Roman"/>
+                <w:b/>
+                <w:bCs/>
+                <w:color w:val="000000" w:themeColor="text1"/>
+                <w:sz w:val="28"/>
+                <w:szCs w:val="28"/>
+              </w:rPr>
+              <w:t xml:space="preserve">  tone(10, 262, 900); // play tone 48 (C4 = 262 Hz)</w:t>
+            </w:r>
+          </w:p>
+          <w:p>
+            <w:pPr>
+              <w:rPr>
+                <w:rFonts w:ascii="Times New Roman" w:hAnsi="Times New Roman" w:cs="Times New Roman"/>
+                <w:b/>
+                <w:bCs/>
+                <w:color w:val="000000" w:themeColor="text1"/>
+                <w:sz w:val="28"/>
+                <w:szCs w:val="28"/>
+              </w:rPr>
+            </w:pPr>
+            <w:r>
+              <w:rPr>
+                <w:rFonts w:ascii="Times New Roman" w:hAnsi="Times New Roman" w:cs="Times New Roman"/>
+                <w:b/>
+                <w:bCs/>
+                <w:color w:val="000000" w:themeColor="text1"/>
+                <w:sz w:val="28"/>
+                <w:szCs w:val="28"/>
+              </w:rPr>
+              <w:t xml:space="preserve">  delay(5000); // Wait for 5000 millisecond(s)</w:t>
+            </w:r>
+          </w:p>
+          <w:p>
+            <w:pPr>
+              <w:rPr>
+                <w:rFonts w:ascii="Times New Roman" w:hAnsi="Times New Roman" w:cs="Times New Roman"/>
+                <w:b/>
+                <w:bCs/>
+                <w:color w:val="000000" w:themeColor="text1"/>
+                <w:sz w:val="28"/>
+                <w:szCs w:val="28"/>
+              </w:rPr>
+            </w:pPr>
+            <w:r>
+              <w:rPr>
+                <w:rFonts w:ascii="Times New Roman" w:hAnsi="Times New Roman" w:cs="Times New Roman"/>
+                <w:b/>
+                <w:bCs/>
+                <w:color w:val="000000" w:themeColor="text1"/>
+                <w:sz w:val="28"/>
+                <w:szCs w:val="28"/>
+              </w:rPr>
+              <w:t>}</w:t>
+            </w:r>
+          </w:p>
+        </w:tc>
+      </w:tr>
+    </w:tbl>
+    <w:p>
+      <w:pPr>
+        <w:rPr>
+          <w:rFonts w:ascii="Times New Roman" w:hAnsi="Times New Roman" w:cs="Times New Roman"/>
+          <w:b/>
+          <w:bCs/>
+          <w:color w:val="000000" w:themeColor="text1"/>
+          <w:sz w:val="28"/>
+          <w:szCs w:val="28"/>
+        </w:rPr>
+      </w:pPr>
+      <w:r>
+        <w:rPr>
+          <w:rFonts w:ascii="Times New Roman" w:hAnsi="Times New Roman" w:cs="Times New Roman"/>
+          <w:b/>
+          <w:bCs/>
+          <w:color w:val="000000" w:themeColor="text1"/>
+          <w:sz w:val="28"/>
+          <w:szCs w:val="28"/>
+        </w:rPr>
+        <w:lastRenderedPageBreak/>
+        <w:t xml:space="preserve">Bai 13 </w:t>
+      </w:r>
+    </w:p>
+    <w:p>
+      <w:pPr>
+        <w:rPr>
+          <w:rFonts w:ascii="Times New Roman" w:hAnsi="Times New Roman" w:cs="Times New Roman"/>
+          <w:b/>
+          <w:bCs/>
+          <w:color w:val="000000" w:themeColor="text1"/>
+          <w:sz w:val="28"/>
+          <w:szCs w:val="28"/>
+        </w:rPr>
+      </w:pPr>
+      <w:r>
+        <w:rPr>
+          <w:rFonts w:ascii="Times New Roman" w:hAnsi="Times New Roman" w:cs="Times New Roman"/>
+          <w:b/>
+          <w:bCs/>
+          <w:color w:val="000000" w:themeColor="text1"/>
+          <w:sz w:val="28"/>
+          <w:szCs w:val="28"/>
+        </w:rPr>
+        <w:t xml:space="preserve">1.Mo ta </w:t>
+      </w:r>
+    </w:p>
+    <w:p>
+      <w:pPr>
+        <w:rPr>
+          <w:rFonts w:ascii="Times New Roman" w:hAnsi="Times New Roman" w:cs="Times New Roman"/>
+          <w:b/>
+          <w:bCs/>
+          <w:color w:val="000000" w:themeColor="text1"/>
+          <w:sz w:val="28"/>
+          <w:szCs w:val="28"/>
+        </w:rPr>
+      </w:pPr>
+      <w:r>
+        <w:rPr>
+          <w:rFonts w:ascii="Times New Roman" w:hAnsi="Times New Roman" w:cs="Times New Roman"/>
+          <w:b/>
+          <w:bCs/>
+          <w:color w:val="000000" w:themeColor="text1"/>
+          <w:sz w:val="28"/>
+          <w:szCs w:val="28"/>
+        </w:rPr>
+        <w:t xml:space="preserve">2.Linh </w:t>
+      </w:r>
+      <w:proofErr w:type="spellStart"/>
+      <w:r>
+        <w:rPr>
+          <w:rFonts w:ascii="Times New Roman" w:hAnsi="Times New Roman" w:cs="Times New Roman"/>
+          <w:b/>
+          <w:bCs/>
+          <w:color w:val="000000" w:themeColor="text1"/>
+          <w:sz w:val="28"/>
+          <w:szCs w:val="28"/>
+        </w:rPr>
+        <w:t>kien</w:t>
+      </w:r>
+      <w:proofErr w:type="spellEnd"/>
+    </w:p>
+    <w:p>
+      <w:pPr>
+        <w:rPr>
+          <w:rFonts w:ascii="Times New Roman" w:hAnsi="Times New Roman" w:cs="Times New Roman"/>
+          <w:b/>
+          <w:bCs/>
+          <w:color w:val="000000" w:themeColor="text1"/>
+          <w:sz w:val="28"/>
+          <w:szCs w:val="28"/>
+        </w:rPr>
+      </w:pPr>
+      <w:r>
+        <w:rPr>
+          <w:rFonts w:ascii="Times New Roman" w:hAnsi="Times New Roman" w:cs="Times New Roman"/>
+          <w:b/>
+          <w:bCs/>
+          <w:color w:val="000000" w:themeColor="text1"/>
+          <w:sz w:val="28"/>
+          <w:szCs w:val="28"/>
+        </w:rPr>
+        <w:t>1 Led</w:t>
+      </w:r>
+    </w:p>
+    <w:p>
+      <w:pPr>
+        <w:rPr>
+          <w:rFonts w:ascii="Times New Roman" w:hAnsi="Times New Roman" w:cs="Times New Roman"/>
+          <w:b/>
+          <w:bCs/>
+          <w:color w:val="000000" w:themeColor="text1"/>
+          <w:sz w:val="28"/>
+          <w:szCs w:val="28"/>
+        </w:rPr>
+      </w:pPr>
+      <w:r>
+        <w:rPr>
+          <w:rFonts w:ascii="Times New Roman" w:hAnsi="Times New Roman" w:cs="Times New Roman"/>
+          <w:b/>
+          <w:bCs/>
+          <w:color w:val="000000" w:themeColor="text1"/>
+          <w:sz w:val="28"/>
+          <w:szCs w:val="28"/>
+        </w:rPr>
+        <w:t>1 Pir sensor</w:t>
+      </w:r>
+    </w:p>
+    <w:p>
+      <w:pPr>
+        <w:rPr>
+          <w:rFonts w:ascii="Times New Roman" w:hAnsi="Times New Roman" w:cs="Times New Roman"/>
+          <w:b/>
+          <w:bCs/>
+          <w:color w:val="000000" w:themeColor="text1"/>
+          <w:sz w:val="28"/>
+          <w:szCs w:val="28"/>
+          <w:lang w:val="vi-VN"/>
+        </w:rPr>
+      </w:pPr>
+      <w:r>
+        <w:rPr>
+          <w:rFonts w:ascii="Times New Roman" w:hAnsi="Times New Roman" w:cs="Times New Roman"/>
+          <w:b/>
+          <w:bCs/>
+          <w:color w:val="000000" w:themeColor="text1"/>
+          <w:sz w:val="28"/>
+          <w:szCs w:val="28"/>
+        </w:rPr>
+        <w:t>3</w:t>
+      </w:r>
+      <w:r>
+        <w:rPr>
+          <w:rFonts w:ascii="Times New Roman" w:hAnsi="Times New Roman" w:cs="Times New Roman"/>
+          <w:b/>
+          <w:bCs/>
+          <w:color w:val="000000" w:themeColor="text1"/>
+          <w:sz w:val="28"/>
+          <w:szCs w:val="28"/>
+          <w:lang w:val="vi-VN"/>
+        </w:rPr>
+        <w:t>.Sơ đồ thiết kế</w:t>
+      </w:r>
+    </w:p>
+    <w:p>
+      <w:pPr>
+        <w:rPr>
+          <w:rFonts w:ascii="Times New Roman" w:hAnsi="Times New Roman" w:cs="Times New Roman"/>
+          <w:b/>
+          <w:bCs/>
+          <w:color w:val="000000" w:themeColor="text1"/>
+          <w:sz w:val="28"/>
+          <w:szCs w:val="28"/>
+        </w:rPr>
+      </w:pPr>
+      <w:r>
+        <w:rPr>
+          <w:noProof/>
+        </w:rPr>
+        <w:drawing>
+          <wp:anchor distT="0" distB="0" distL="114300" distR="114300" simplePos="0" relativeHeight="251673600" behindDoc="0" locked="0" layoutInCell="1" allowOverlap="1" wp14:anchorId="53D7C7F5" wp14:editId="30068340">
+            <wp:simplePos x="0" y="0"/>
+            <wp:positionH relativeFrom="column">
+              <wp:posOffset>1158240</wp:posOffset>
+            </wp:positionH>
+            <wp:positionV relativeFrom="paragraph">
+              <wp:posOffset>12065</wp:posOffset>
+            </wp:positionV>
+            <wp:extent cx="3543300" cy="3581400"/>
+            <wp:effectExtent l="0" t="0" r="0" b="0"/>
+            <wp:wrapNone/>
+            <wp:docPr id="17" name="Picture 17"/>
+            <wp:cNvGraphicFramePr>
+              <a:graphicFrameLocks xmlns:a="http://schemas.openxmlformats.org/drawingml/2006/main" noChangeAspect="1"/>
+            </wp:cNvGraphicFramePr>
+            <a:graphic xmlns:a="http://schemas.openxmlformats.org/drawingml/2006/main">
+              <a:graphicData uri="http://schemas.openxmlformats.org/drawingml/2006/picture">
+                <pic:pic xmlns:pic="http://schemas.openxmlformats.org/drawingml/2006/picture">
+                  <pic:nvPicPr>
+                    <pic:cNvPr id="1" name=""/>
+                    <pic:cNvPicPr/>
+                  </pic:nvPicPr>
+                  <pic:blipFill>
+                    <a:blip r:embed="rId21">
+                      <a:extLst>
+                        <a:ext uri="{28A0092B-C50C-407E-A947-70E740481C1C}">
+                          <a14:useLocalDpi xmlns:a14="http://schemas.microsoft.com/office/drawing/2010/main" val="0"/>
+                        </a:ext>
+                      </a:extLst>
+                    </a:blip>
+                    <a:stretch>
+                      <a:fillRect/>
+                    </a:stretch>
+                  </pic:blipFill>
+                  <pic:spPr>
+                    <a:xfrm>
+                      <a:off x="0" y="0"/>
+                      <a:ext cx="3543300" cy="3581400"/>
+                    </a:xfrm>
+                    <a:prstGeom prst="rect">
+                      <a:avLst/>
+                    </a:prstGeom>
+                  </pic:spPr>
+                </pic:pic>
+              </a:graphicData>
+            </a:graphic>
+          </wp:anchor>
+        </w:drawing>
+      </w:r>
+    </w:p>
+    <w:p>
+      <w:pPr>
+        <w:rPr>
+          <w:rFonts w:ascii="Times New Roman" w:hAnsi="Times New Roman" w:cs="Times New Roman"/>
+          <w:b/>
+          <w:bCs/>
+          <w:color w:val="000000" w:themeColor="text1"/>
+          <w:sz w:val="28"/>
+          <w:szCs w:val="28"/>
+        </w:rPr>
+      </w:pPr>
+    </w:p>
+    <w:p>
+      <w:pPr>
+        <w:rPr>
+          <w:rFonts w:ascii="Times New Roman" w:hAnsi="Times New Roman" w:cs="Times New Roman"/>
+          <w:b/>
+          <w:bCs/>
+          <w:color w:val="000000" w:themeColor="text1"/>
+          <w:sz w:val="28"/>
+          <w:szCs w:val="28"/>
+        </w:rPr>
+      </w:pPr>
+    </w:p>
+    <w:p>
+      <w:pPr>
+        <w:rPr>
+          <w:rFonts w:ascii="Times New Roman" w:hAnsi="Times New Roman" w:cs="Times New Roman"/>
+          <w:b/>
+          <w:bCs/>
+          <w:color w:val="000000" w:themeColor="text1"/>
+          <w:sz w:val="28"/>
+          <w:szCs w:val="28"/>
+        </w:rPr>
+      </w:pPr>
+    </w:p>
+    <w:p>
+      <w:pPr>
+        <w:rPr>
+          <w:rFonts w:ascii="Times New Roman" w:hAnsi="Times New Roman" w:cs="Times New Roman"/>
+          <w:b/>
+          <w:bCs/>
+          <w:color w:val="000000" w:themeColor="text1"/>
+          <w:sz w:val="28"/>
+          <w:szCs w:val="28"/>
+        </w:rPr>
+      </w:pPr>
+    </w:p>
+    <w:p>
+      <w:pPr>
+        <w:rPr>
+          <w:rFonts w:ascii="Times New Roman" w:hAnsi="Times New Roman" w:cs="Times New Roman"/>
+          <w:b/>
+          <w:bCs/>
+          <w:color w:val="000000" w:themeColor="text1"/>
+          <w:sz w:val="28"/>
+          <w:szCs w:val="28"/>
+        </w:rPr>
+      </w:pPr>
+    </w:p>
+    <w:p>
+      <w:pPr>
+        <w:rPr>
+          <w:rFonts w:ascii="Times New Roman" w:hAnsi="Times New Roman" w:cs="Times New Roman"/>
+          <w:b/>
+          <w:bCs/>
+          <w:color w:val="000000" w:themeColor="text1"/>
+          <w:sz w:val="28"/>
+          <w:szCs w:val="28"/>
+        </w:rPr>
+      </w:pPr>
+    </w:p>
+    <w:p>
+      <w:pPr>
+        <w:rPr>
+          <w:rFonts w:ascii="Times New Roman" w:hAnsi="Times New Roman" w:cs="Times New Roman"/>
+          <w:b/>
+          <w:bCs/>
+          <w:color w:val="000000" w:themeColor="text1"/>
+          <w:sz w:val="28"/>
+          <w:szCs w:val="28"/>
+        </w:rPr>
+      </w:pPr>
+    </w:p>
+    <w:p>
+      <w:pPr>
+        <w:rPr>
+          <w:rFonts w:ascii="Times New Roman" w:hAnsi="Times New Roman" w:cs="Times New Roman"/>
+          <w:b/>
+          <w:bCs/>
+          <w:color w:val="000000" w:themeColor="text1"/>
+          <w:sz w:val="28"/>
+          <w:szCs w:val="28"/>
+        </w:rPr>
+      </w:pPr>
+    </w:p>
+    <w:p>
+      <w:pPr>
+        <w:rPr>
+          <w:rFonts w:ascii="Times New Roman" w:hAnsi="Times New Roman" w:cs="Times New Roman"/>
+          <w:b/>
+          <w:bCs/>
+          <w:color w:val="000000" w:themeColor="text1"/>
+          <w:sz w:val="28"/>
+          <w:szCs w:val="28"/>
+        </w:rPr>
+      </w:pPr>
+    </w:p>
+    <w:p>
+      <w:pPr>
+        <w:rPr>
+          <w:rFonts w:ascii="Times New Roman" w:hAnsi="Times New Roman" w:cs="Times New Roman"/>
+          <w:b/>
+          <w:bCs/>
+          <w:color w:val="000000" w:themeColor="text1"/>
+          <w:sz w:val="28"/>
+          <w:szCs w:val="28"/>
+        </w:rPr>
+      </w:pPr>
+    </w:p>
+    <w:p>
+      <w:pPr>
+        <w:rPr>
+          <w:rFonts w:ascii="Times New Roman" w:hAnsi="Times New Roman" w:cs="Times New Roman"/>
+          <w:b/>
+          <w:bCs/>
+          <w:color w:val="000000" w:themeColor="text1"/>
+          <w:sz w:val="28"/>
+          <w:szCs w:val="28"/>
+          <w:lang w:val="vi-VN"/>
+        </w:rPr>
+      </w:pPr>
+      <w:r>
+        <w:rPr>
+          <w:rFonts w:ascii="Times New Roman" w:hAnsi="Times New Roman" w:cs="Times New Roman"/>
+          <w:b/>
+          <w:bCs/>
+          <w:color w:val="000000" w:themeColor="text1"/>
+          <w:sz w:val="28"/>
+          <w:szCs w:val="28"/>
+        </w:rPr>
+        <w:t>4</w:t>
+      </w:r>
+      <w:r>
+        <w:rPr>
+          <w:rFonts w:ascii="Times New Roman" w:hAnsi="Times New Roman" w:cs="Times New Roman"/>
+          <w:b/>
+          <w:bCs/>
+          <w:color w:val="000000" w:themeColor="text1"/>
+          <w:sz w:val="28"/>
+          <w:szCs w:val="28"/>
+          <w:lang w:val="vi-VN"/>
+        </w:rPr>
+        <w:t>.Mã lệnh chính</w:t>
+      </w:r>
+    </w:p>
+    <w:tbl>
+      <w:tblPr>
+        <w:tblStyle w:val="TableGrid"/>
+        <w:tblW w:w="0" w:type="auto"/>
+        <w:tblLook w:val="04A0" w:firstRow="1" w:lastRow="0" w:firstColumn="1" w:lastColumn="0" w:noHBand="0" w:noVBand="1"/>
+      </w:tblPr>
+      <w:tblGrid>
+        <w:gridCol w:w="9061"/>
+      </w:tblGrid>
+      <w:tr>
+        <w:tc>
+          <w:tcPr>
+            <w:tcW w:w="9061" w:type="dxa"/>
+          </w:tcPr>
+          <w:p>
+            <w:pPr>
+              <w:rPr>
+                <w:rFonts w:ascii="Times New Roman" w:hAnsi="Times New Roman" w:cs="Times New Roman"/>
+                <w:b/>
+                <w:bCs/>
+                <w:color w:val="000000" w:themeColor="text1"/>
+                <w:sz w:val="28"/>
+                <w:szCs w:val="28"/>
+                <w:lang w:val="vi-VN"/>
+              </w:rPr>
+            </w:pPr>
+            <w:r>
+              <w:rPr>
+                <w:rFonts w:ascii="Times New Roman" w:hAnsi="Times New Roman" w:cs="Times New Roman"/>
+                <w:b/>
+                <w:bCs/>
+                <w:color w:val="000000" w:themeColor="text1"/>
+                <w:sz w:val="28"/>
+                <w:szCs w:val="28"/>
+                <w:lang w:val="vi-VN"/>
+              </w:rPr>
+              <w:t>// C++ code</w:t>
+            </w:r>
+          </w:p>
+          <w:p>
+            <w:pPr>
+              <w:rPr>
+                <w:rFonts w:ascii="Times New Roman" w:hAnsi="Times New Roman" w:cs="Times New Roman"/>
+                <w:b/>
+                <w:bCs/>
+                <w:color w:val="000000" w:themeColor="text1"/>
+                <w:sz w:val="28"/>
+                <w:szCs w:val="28"/>
+                <w:lang w:val="vi-VN"/>
+              </w:rPr>
+            </w:pPr>
+            <w:r>
+              <w:rPr>
+                <w:rFonts w:ascii="Times New Roman" w:hAnsi="Times New Roman" w:cs="Times New Roman"/>
+                <w:b/>
+                <w:bCs/>
+                <w:color w:val="000000" w:themeColor="text1"/>
+                <w:sz w:val="28"/>
+                <w:szCs w:val="28"/>
+                <w:lang w:val="vi-VN"/>
+              </w:rPr>
+              <w:t>int sensor =9;</w:t>
+            </w:r>
+          </w:p>
+          <w:p>
+            <w:pPr>
+              <w:rPr>
+                <w:rFonts w:ascii="Times New Roman" w:hAnsi="Times New Roman" w:cs="Times New Roman"/>
+                <w:b/>
+                <w:bCs/>
+                <w:color w:val="000000" w:themeColor="text1"/>
+                <w:sz w:val="28"/>
+                <w:szCs w:val="28"/>
+                <w:lang w:val="vi-VN"/>
+              </w:rPr>
+            </w:pPr>
+            <w:r>
+              <w:rPr>
+                <w:rFonts w:ascii="Times New Roman" w:hAnsi="Times New Roman" w:cs="Times New Roman"/>
+                <w:b/>
+                <w:bCs/>
+                <w:color w:val="000000" w:themeColor="text1"/>
+                <w:sz w:val="28"/>
+                <w:szCs w:val="28"/>
+                <w:lang w:val="vi-VN"/>
+              </w:rPr>
+              <w:t>int state;</w:t>
+            </w:r>
+          </w:p>
+          <w:p>
+            <w:pPr>
+              <w:rPr>
+                <w:rFonts w:ascii="Times New Roman" w:hAnsi="Times New Roman" w:cs="Times New Roman"/>
+                <w:b/>
+                <w:bCs/>
+                <w:color w:val="000000" w:themeColor="text1"/>
+                <w:sz w:val="28"/>
+                <w:szCs w:val="28"/>
+                <w:lang w:val="vi-VN"/>
+              </w:rPr>
+            </w:pPr>
+            <w:r>
+              <w:rPr>
+                <w:rFonts w:ascii="Times New Roman" w:hAnsi="Times New Roman" w:cs="Times New Roman"/>
+                <w:b/>
+                <w:bCs/>
+                <w:color w:val="000000" w:themeColor="text1"/>
+                <w:sz w:val="28"/>
+                <w:szCs w:val="28"/>
+                <w:lang w:val="vi-VN"/>
+              </w:rPr>
+              <w:t>int led = 7;</w:t>
+            </w:r>
+          </w:p>
+          <w:p>
+            <w:pPr>
+              <w:rPr>
+                <w:rFonts w:ascii="Times New Roman" w:hAnsi="Times New Roman" w:cs="Times New Roman"/>
+                <w:b/>
+                <w:bCs/>
+                <w:color w:val="000000" w:themeColor="text1"/>
+                <w:sz w:val="28"/>
+                <w:szCs w:val="28"/>
+                <w:lang w:val="vi-VN"/>
+              </w:rPr>
+            </w:pPr>
+            <w:r>
+              <w:rPr>
+                <w:rFonts w:ascii="Times New Roman" w:hAnsi="Times New Roman" w:cs="Times New Roman"/>
+                <w:b/>
+                <w:bCs/>
+                <w:color w:val="000000" w:themeColor="text1"/>
+                <w:sz w:val="28"/>
+                <w:szCs w:val="28"/>
+                <w:lang w:val="vi-VN"/>
+              </w:rPr>
+              <w:t>void setup()</w:t>
+            </w:r>
+          </w:p>
+          <w:p>
+            <w:pPr>
+              <w:rPr>
+                <w:rFonts w:ascii="Times New Roman" w:hAnsi="Times New Roman" w:cs="Times New Roman"/>
+                <w:b/>
+                <w:bCs/>
+                <w:color w:val="000000" w:themeColor="text1"/>
+                <w:sz w:val="28"/>
+                <w:szCs w:val="28"/>
+                <w:lang w:val="vi-VN"/>
+              </w:rPr>
+            </w:pPr>
+            <w:r>
+              <w:rPr>
+                <w:rFonts w:ascii="Times New Roman" w:hAnsi="Times New Roman" w:cs="Times New Roman"/>
+                <w:b/>
+                <w:bCs/>
+                <w:color w:val="000000" w:themeColor="text1"/>
+                <w:sz w:val="28"/>
+                <w:szCs w:val="28"/>
+                <w:lang w:val="vi-VN"/>
+              </w:rPr>
+              <w:t>{</w:t>
+            </w:r>
+          </w:p>
+          <w:p>
+            <w:pPr>
+              <w:rPr>
+                <w:rFonts w:ascii="Times New Roman" w:hAnsi="Times New Roman" w:cs="Times New Roman"/>
+                <w:b/>
+                <w:bCs/>
+                <w:color w:val="000000" w:themeColor="text1"/>
+                <w:sz w:val="28"/>
+                <w:szCs w:val="28"/>
+                <w:lang w:val="vi-VN"/>
+              </w:rPr>
+            </w:pPr>
+            <w:r>
+              <w:rPr>
+                <w:rFonts w:ascii="Times New Roman" w:hAnsi="Times New Roman" w:cs="Times New Roman"/>
+                <w:b/>
+                <w:bCs/>
+                <w:color w:val="000000" w:themeColor="text1"/>
+                <w:sz w:val="28"/>
+                <w:szCs w:val="28"/>
+                <w:lang w:val="vi-VN"/>
+              </w:rPr>
+              <w:t xml:space="preserve">  pinMode(sensor, INPUT);</w:t>
+            </w:r>
+          </w:p>
+          <w:p>
+            <w:pPr>
+              <w:rPr>
+                <w:rFonts w:ascii="Times New Roman" w:hAnsi="Times New Roman" w:cs="Times New Roman"/>
+                <w:b/>
+                <w:bCs/>
+                <w:color w:val="000000" w:themeColor="text1"/>
+                <w:sz w:val="28"/>
+                <w:szCs w:val="28"/>
+                <w:lang w:val="vi-VN"/>
+              </w:rPr>
+            </w:pPr>
+            <w:r>
+              <w:rPr>
+                <w:rFonts w:ascii="Times New Roman" w:hAnsi="Times New Roman" w:cs="Times New Roman"/>
+                <w:b/>
+                <w:bCs/>
+                <w:color w:val="000000" w:themeColor="text1"/>
+                <w:sz w:val="28"/>
+                <w:szCs w:val="28"/>
+                <w:lang w:val="vi-VN"/>
+              </w:rPr>
+              <w:t xml:space="preserve">  pinMode(led, OUTPUT);</w:t>
+            </w:r>
+          </w:p>
+          <w:p>
+            <w:pPr>
+              <w:rPr>
+                <w:rFonts w:ascii="Times New Roman" w:hAnsi="Times New Roman" w:cs="Times New Roman"/>
+                <w:b/>
+                <w:bCs/>
+                <w:color w:val="000000" w:themeColor="text1"/>
+                <w:sz w:val="28"/>
+                <w:szCs w:val="28"/>
+                <w:lang w:val="vi-VN"/>
+              </w:rPr>
+            </w:pPr>
+            <w:r>
+              <w:rPr>
+                <w:rFonts w:ascii="Times New Roman" w:hAnsi="Times New Roman" w:cs="Times New Roman"/>
+                <w:b/>
+                <w:bCs/>
+                <w:color w:val="000000" w:themeColor="text1"/>
+                <w:sz w:val="28"/>
+                <w:szCs w:val="28"/>
+                <w:lang w:val="vi-VN"/>
+              </w:rPr>
+              <w:t>}</w:t>
+            </w:r>
+          </w:p>
+          <w:p>
+            <w:pPr>
+              <w:rPr>
+                <w:rFonts w:ascii="Times New Roman" w:hAnsi="Times New Roman" w:cs="Times New Roman"/>
+                <w:b/>
+                <w:bCs/>
+                <w:color w:val="000000" w:themeColor="text1"/>
+                <w:sz w:val="28"/>
+                <w:szCs w:val="28"/>
+                <w:lang w:val="vi-VN"/>
+              </w:rPr>
+            </w:pPr>
+          </w:p>
+          <w:p>
+            <w:pPr>
+              <w:rPr>
+                <w:rFonts w:ascii="Times New Roman" w:hAnsi="Times New Roman" w:cs="Times New Roman"/>
+                <w:b/>
+                <w:bCs/>
+                <w:color w:val="000000" w:themeColor="text1"/>
+                <w:sz w:val="28"/>
+                <w:szCs w:val="28"/>
+                <w:lang w:val="vi-VN"/>
+              </w:rPr>
+            </w:pPr>
+            <w:r>
+              <w:rPr>
+                <w:rFonts w:ascii="Times New Roman" w:hAnsi="Times New Roman" w:cs="Times New Roman"/>
+                <w:b/>
+                <w:bCs/>
+                <w:color w:val="000000" w:themeColor="text1"/>
+                <w:sz w:val="28"/>
+                <w:szCs w:val="28"/>
+                <w:lang w:val="vi-VN"/>
+              </w:rPr>
+              <w:lastRenderedPageBreak/>
+              <w:t>void loop()</w:t>
+            </w:r>
+          </w:p>
+          <w:p>
+            <w:pPr>
+              <w:rPr>
+                <w:rFonts w:ascii="Times New Roman" w:hAnsi="Times New Roman" w:cs="Times New Roman"/>
+                <w:b/>
+                <w:bCs/>
+                <w:color w:val="000000" w:themeColor="text1"/>
+                <w:sz w:val="28"/>
+                <w:szCs w:val="28"/>
+                <w:lang w:val="vi-VN"/>
+              </w:rPr>
+            </w:pPr>
+            <w:r>
+              <w:rPr>
+                <w:rFonts w:ascii="Times New Roman" w:hAnsi="Times New Roman" w:cs="Times New Roman"/>
+                <w:b/>
+                <w:bCs/>
+                <w:color w:val="000000" w:themeColor="text1"/>
+                <w:sz w:val="28"/>
+                <w:szCs w:val="28"/>
+                <w:lang w:val="vi-VN"/>
+              </w:rPr>
+              <w:t>{</w:t>
+            </w:r>
+          </w:p>
+          <w:p>
+            <w:pPr>
+              <w:rPr>
+                <w:rFonts w:ascii="Times New Roman" w:hAnsi="Times New Roman" w:cs="Times New Roman"/>
+                <w:b/>
+                <w:bCs/>
+                <w:color w:val="000000" w:themeColor="text1"/>
+                <w:sz w:val="28"/>
+                <w:szCs w:val="28"/>
+                <w:lang w:val="vi-VN"/>
+              </w:rPr>
+            </w:pPr>
+            <w:r>
+              <w:rPr>
+                <w:rFonts w:ascii="Times New Roman" w:hAnsi="Times New Roman" w:cs="Times New Roman"/>
+                <w:b/>
+                <w:bCs/>
+                <w:color w:val="000000" w:themeColor="text1"/>
+                <w:sz w:val="28"/>
+                <w:szCs w:val="28"/>
+                <w:lang w:val="vi-VN"/>
+              </w:rPr>
+              <w:t xml:space="preserve">  state = digitalRead(sensor);</w:t>
+            </w:r>
+          </w:p>
+          <w:p>
+            <w:pPr>
+              <w:rPr>
+                <w:rFonts w:ascii="Times New Roman" w:hAnsi="Times New Roman" w:cs="Times New Roman"/>
+                <w:b/>
+                <w:bCs/>
+                <w:color w:val="000000" w:themeColor="text1"/>
+                <w:sz w:val="28"/>
+                <w:szCs w:val="28"/>
+                <w:lang w:val="vi-VN"/>
+              </w:rPr>
+            </w:pPr>
+            <w:r>
+              <w:rPr>
+                <w:rFonts w:ascii="Times New Roman" w:hAnsi="Times New Roman" w:cs="Times New Roman"/>
+                <w:b/>
+                <w:bCs/>
+                <w:color w:val="000000" w:themeColor="text1"/>
+                <w:sz w:val="28"/>
+                <w:szCs w:val="28"/>
+                <w:lang w:val="vi-VN"/>
+              </w:rPr>
+              <w:t xml:space="preserve">  if(state ==HIGH) digitalWrite(led, HIGH);</w:t>
+            </w:r>
+          </w:p>
+          <w:p>
+            <w:pPr>
+              <w:rPr>
+                <w:rFonts w:ascii="Times New Roman" w:hAnsi="Times New Roman" w:cs="Times New Roman"/>
+                <w:b/>
+                <w:bCs/>
+                <w:color w:val="000000" w:themeColor="text1"/>
+                <w:sz w:val="28"/>
+                <w:szCs w:val="28"/>
+                <w:lang w:val="vi-VN"/>
+              </w:rPr>
+            </w:pPr>
+            <w:r>
+              <w:rPr>
+                <w:rFonts w:ascii="Times New Roman" w:hAnsi="Times New Roman" w:cs="Times New Roman"/>
+                <w:b/>
+                <w:bCs/>
+                <w:color w:val="000000" w:themeColor="text1"/>
+                <w:sz w:val="28"/>
+                <w:szCs w:val="28"/>
+                <w:lang w:val="vi-VN"/>
+              </w:rPr>
+              <w:t xml:space="preserve">  else digitalWrite(led, LOW);</w:t>
+            </w:r>
+          </w:p>
+          <w:p>
+            <w:pPr>
+              <w:rPr>
+                <w:rFonts w:ascii="Times New Roman" w:hAnsi="Times New Roman" w:cs="Times New Roman"/>
+                <w:b/>
+                <w:bCs/>
+                <w:color w:val="000000" w:themeColor="text1"/>
+                <w:sz w:val="28"/>
+                <w:szCs w:val="28"/>
+                <w:lang w:val="vi-VN"/>
+              </w:rPr>
+            </w:pPr>
+            <w:r>
+              <w:rPr>
+                <w:rFonts w:ascii="Times New Roman" w:hAnsi="Times New Roman" w:cs="Times New Roman"/>
+                <w:b/>
+                <w:bCs/>
+                <w:color w:val="000000" w:themeColor="text1"/>
+                <w:sz w:val="28"/>
+                <w:szCs w:val="28"/>
+                <w:lang w:val="vi-VN"/>
+              </w:rPr>
+              <w:t>}</w:t>
+            </w:r>
+          </w:p>
+        </w:tc>
+      </w:tr>
+    </w:tbl>
+    <w:p>
+      <w:pPr>
+        <w:rPr>
+          <w:rFonts w:ascii="Times New Roman" w:hAnsi="Times New Roman" w:cs="Times New Roman"/>
+          <w:b/>
+          <w:bCs/>
+          <w:color w:val="000000" w:themeColor="text1"/>
+          <w:sz w:val="28"/>
+          <w:szCs w:val="28"/>
+          <w:lang w:val="vi-VN"/>
+        </w:rPr>
+      </w:pPr>
+    </w:p>
+    <w:p>
+      <w:pPr>
+        <w:rPr>
+          <w:rFonts w:ascii="Times New Roman" w:hAnsi="Times New Roman" w:cs="Times New Roman"/>
+          <w:b/>
+          <w:bCs/>
+          <w:color w:val="000000" w:themeColor="text1"/>
+          <w:sz w:val="28"/>
+          <w:szCs w:val="28"/>
+          <w:lang w:val="vi-VN"/>
+        </w:rPr>
+      </w:pPr>
+      <w:r>
+        <w:rPr>
+          <w:rFonts w:ascii="Times New Roman" w:hAnsi="Times New Roman" w:cs="Times New Roman"/>
+          <w:b/>
+          <w:bCs/>
+          <w:color w:val="000000" w:themeColor="text1"/>
+          <w:sz w:val="28"/>
+          <w:szCs w:val="28"/>
+          <w:lang w:val="vi-VN"/>
+        </w:rPr>
+        <w:br w:type="page"/>
+      </w:r>
+    </w:p>
+    <w:p>
+      <w:pPr>
+        <w:pStyle w:val="Heading3"/>
+        <w:shd w:val="clear" w:color="auto" w:fill="F7F8FA"/>
+        <w:wordWrap w:val="0"/>
+        <w:spacing w:before="0" w:line="570" w:lineRule="atLeast"/>
+        <w:rPr>
+          <w:color w:val="333333"/>
+          <w:spacing w:val="-5"/>
+          <w:sz w:val="39"/>
+          <w:szCs w:val="39"/>
+        </w:rPr>
+      </w:pPr>
+      <w:r>
+        <w:rPr>
+          <w:rFonts w:ascii="Times New Roman" w:hAnsi="Times New Roman" w:cs="Times New Roman"/>
+          <w:b/>
+          <w:bCs/>
+          <w:color w:val="000000" w:themeColor="text1"/>
+          <w:sz w:val="28"/>
+          <w:szCs w:val="28"/>
+          <w:lang w:val="vi-VN"/>
+        </w:rPr>
+        <w:lastRenderedPageBreak/>
+        <w:t>Bài 14 :</w:t>
+      </w:r>
+      <w:r>
+        <w:rPr>
+          <w:color w:val="333333"/>
+          <w:spacing w:val="-5"/>
+          <w:sz w:val="39"/>
+          <w:szCs w:val="39"/>
+        </w:rPr>
+        <w:t xml:space="preserve"> </w:t>
+      </w:r>
+      <w:r>
+        <w:rPr>
+          <w:color w:val="333333"/>
+          <w:spacing w:val="-5"/>
+          <w:sz w:val="39"/>
+          <w:szCs w:val="39"/>
+        </w:rPr>
+        <w:t>LCD-CAM BIEN AM THANH</w:t>
+      </w:r>
+    </w:p>
+    <w:p>
+      <w:pPr>
+        <w:rPr>
+          <w:rFonts w:ascii="Times New Roman" w:hAnsi="Times New Roman" w:cs="Times New Roman"/>
+          <w:b/>
+          <w:bCs/>
+          <w:color w:val="000000" w:themeColor="text1"/>
+          <w:sz w:val="28"/>
+          <w:szCs w:val="28"/>
+          <w:lang w:val="vi-VN"/>
+        </w:rPr>
+      </w:pPr>
+      <w:r>
+        <w:rPr>
+          <w:rFonts w:ascii="Times New Roman" w:hAnsi="Times New Roman" w:cs="Times New Roman"/>
+          <w:b/>
+          <w:bCs/>
+          <w:color w:val="000000" w:themeColor="text1"/>
+          <w:sz w:val="28"/>
+          <w:szCs w:val="28"/>
+          <w:lang w:val="vi-VN"/>
+        </w:rPr>
+        <w:t>1.Mô tả</w:t>
+      </w:r>
+    </w:p>
+    <w:p>
+      <w:pPr>
+        <w:rPr>
+          <w:rFonts w:ascii="Times New Roman" w:hAnsi="Times New Roman" w:cs="Times New Roman"/>
+          <w:b/>
+          <w:bCs/>
+          <w:color w:val="000000" w:themeColor="text1"/>
+          <w:sz w:val="28"/>
+          <w:szCs w:val="28"/>
+          <w:lang w:val="vi-VN"/>
+        </w:rPr>
+      </w:pPr>
+      <w:r>
+        <w:rPr>
+          <w:rFonts w:ascii="Times New Roman" w:hAnsi="Times New Roman" w:cs="Times New Roman"/>
+          <w:b/>
+          <w:bCs/>
+          <w:color w:val="000000" w:themeColor="text1"/>
+          <w:sz w:val="28"/>
+          <w:szCs w:val="28"/>
+          <w:lang w:val="vi-VN"/>
+        </w:rPr>
+        <w:t>2.Linh kiện</w:t>
+      </w:r>
+    </w:p>
+    <w:p>
+      <w:pPr>
+        <w:rPr>
+          <w:rFonts w:ascii="Times New Roman" w:hAnsi="Times New Roman" w:cs="Times New Roman"/>
+          <w:b/>
+          <w:bCs/>
+          <w:color w:val="000000" w:themeColor="text1"/>
+          <w:sz w:val="28"/>
+          <w:szCs w:val="28"/>
+          <w:lang w:val="vi-VN"/>
+        </w:rPr>
+      </w:pPr>
+      <w:r>
+        <w:rPr>
+          <w:rFonts w:ascii="Times New Roman" w:hAnsi="Times New Roman" w:cs="Times New Roman"/>
+          <w:b/>
+          <w:bCs/>
+          <w:color w:val="000000" w:themeColor="text1"/>
+          <w:sz w:val="28"/>
+          <w:szCs w:val="28"/>
+          <w:lang w:val="vi-VN"/>
+        </w:rPr>
+        <w:t>3.Sơ đồ thiết kế</w:t>
+      </w:r>
+    </w:p>
+    <w:p>
+      <w:pPr>
+        <w:rPr>
+          <w:rFonts w:ascii="Times New Roman" w:hAnsi="Times New Roman" w:cs="Times New Roman"/>
+          <w:b/>
+          <w:bCs/>
+          <w:color w:val="000000" w:themeColor="text1"/>
+          <w:sz w:val="28"/>
+          <w:szCs w:val="28"/>
+          <w:lang w:val="vi-VN"/>
+        </w:rPr>
+      </w:pPr>
+      <w:r>
+        <w:rPr>
+          <w:noProof/>
+        </w:rPr>
+        <w:drawing>
+          <wp:inline distT="0" distB="0" distL="0" distR="0" wp14:anchorId="4456867F" wp14:editId="46727D8B">
+            <wp:extent cx="4848225" cy="3571875"/>
+            <wp:effectExtent l="0" t="0" r="9525" b="9525"/>
+            <wp:docPr id="19" name="Picture 19"/>
+            <wp:cNvGraphicFramePr>
+              <a:graphicFrameLocks xmlns:a="http://schemas.openxmlformats.org/drawingml/2006/main" noChangeAspect="1"/>
+            </wp:cNvGraphicFramePr>
+            <a:graphic xmlns:a="http://schemas.openxmlformats.org/drawingml/2006/main">
+              <a:graphicData uri="http://schemas.openxmlformats.org/drawingml/2006/picture">
+                <pic:pic xmlns:pic="http://schemas.openxmlformats.org/drawingml/2006/picture">
+                  <pic:nvPicPr>
+                    <pic:cNvPr id="1" name=""/>
+                    <pic:cNvPicPr/>
+                  </pic:nvPicPr>
+                  <pic:blipFill>
+                    <a:blip r:embed="rId22"/>
+                    <a:stretch>
+                      <a:fillRect/>
+                    </a:stretch>
+                  </pic:blipFill>
+                  <pic:spPr>
+                    <a:xfrm>
+                      <a:off x="0" y="0"/>
+                      <a:ext cx="4848225" cy="3571875"/>
+                    </a:xfrm>
+                    <a:prstGeom prst="rect">
+                      <a:avLst/>
+                    </a:prstGeom>
+                  </pic:spPr>
+                </pic:pic>
+              </a:graphicData>
+            </a:graphic>
+          </wp:inline>
+        </w:drawing>
+      </w:r>
+    </w:p>
+    <w:p>
+      <w:pPr>
+        <w:rPr>
+          <w:rFonts w:ascii="Times New Roman" w:hAnsi="Times New Roman" w:cs="Times New Roman"/>
+          <w:b/>
+          <w:bCs/>
+          <w:color w:val="000000" w:themeColor="text1"/>
+          <w:sz w:val="28"/>
+          <w:szCs w:val="28"/>
+          <w:lang w:val="vi-VN"/>
+        </w:rPr>
+      </w:pPr>
+      <w:r>
+        <w:rPr>
+          <w:rFonts w:ascii="Times New Roman" w:hAnsi="Times New Roman" w:cs="Times New Roman"/>
+          <w:b/>
+          <w:bCs/>
+          <w:color w:val="000000" w:themeColor="text1"/>
+          <w:sz w:val="28"/>
+          <w:szCs w:val="28"/>
+          <w:lang w:val="vi-VN"/>
+        </w:rPr>
+        <w:t>4.Mã lệnh chính</w:t>
+      </w:r>
+    </w:p>
+    <w:tbl>
+      <w:tblPr>
+        <w:tblStyle w:val="TableGrid"/>
+        <w:tblW w:w="0" w:type="auto"/>
+        <w:tblLook w:val="04A0" w:firstRow="1" w:lastRow="0" w:firstColumn="1" w:lastColumn="0" w:noHBand="0" w:noVBand="1"/>
+      </w:tblPr>
+      <w:tblGrid>
+        <w:gridCol w:w="9061"/>
+      </w:tblGrid>
+      <w:tr>
+        <w:tc>
+          <w:tcPr>
+            <w:tcW w:w="9061" w:type="dxa"/>
+          </w:tcPr>
+          <w:p>
+            <w:pPr>
+              <w:rPr>
+                <w:rFonts w:ascii="Times New Roman" w:hAnsi="Times New Roman" w:cs="Times New Roman"/>
+                <w:b/>
+                <w:bCs/>
+                <w:color w:val="000000" w:themeColor="text1"/>
+                <w:sz w:val="28"/>
+                <w:szCs w:val="28"/>
+                <w:lang w:val="vi-VN"/>
+              </w:rPr>
+            </w:pPr>
+            <w:r>
+              <w:rPr>
+                <w:rFonts w:ascii="Times New Roman" w:hAnsi="Times New Roman" w:cs="Times New Roman"/>
+                <w:b/>
+                <w:bCs/>
+                <w:color w:val="000000" w:themeColor="text1"/>
+                <w:sz w:val="28"/>
+                <w:szCs w:val="28"/>
+                <w:lang w:val="vi-VN"/>
+              </w:rPr>
+              <w:t>#include &lt;LiquidCrystal.h&gt;</w:t>
+            </w:r>
+          </w:p>
+          <w:p>
+            <w:pPr>
+              <w:rPr>
+                <w:rFonts w:ascii="Times New Roman" w:hAnsi="Times New Roman" w:cs="Times New Roman"/>
+                <w:b/>
+                <w:bCs/>
+                <w:color w:val="000000" w:themeColor="text1"/>
+                <w:sz w:val="28"/>
+                <w:szCs w:val="28"/>
+                <w:lang w:val="vi-VN"/>
+              </w:rPr>
+            </w:pPr>
+          </w:p>
+          <w:p>
+            <w:pPr>
+              <w:rPr>
+                <w:rFonts w:ascii="Times New Roman" w:hAnsi="Times New Roman" w:cs="Times New Roman"/>
+                <w:b/>
+                <w:bCs/>
+                <w:color w:val="000000" w:themeColor="text1"/>
+                <w:sz w:val="28"/>
+                <w:szCs w:val="28"/>
+                <w:lang w:val="vi-VN"/>
+              </w:rPr>
+            </w:pPr>
+            <w:r>
+              <w:rPr>
+                <w:rFonts w:ascii="Times New Roman" w:hAnsi="Times New Roman" w:cs="Times New Roman"/>
+                <w:b/>
+                <w:bCs/>
+                <w:color w:val="000000" w:themeColor="text1"/>
+                <w:sz w:val="28"/>
+                <w:szCs w:val="28"/>
+                <w:lang w:val="vi-VN"/>
+              </w:rPr>
+              <w:t>int RS = 8, E = 9;</w:t>
+            </w:r>
+          </w:p>
+          <w:p>
+            <w:pPr>
+              <w:rPr>
+                <w:rFonts w:ascii="Times New Roman" w:hAnsi="Times New Roman" w:cs="Times New Roman"/>
+                <w:b/>
+                <w:bCs/>
+                <w:color w:val="000000" w:themeColor="text1"/>
+                <w:sz w:val="28"/>
+                <w:szCs w:val="28"/>
+                <w:lang w:val="vi-VN"/>
+              </w:rPr>
+            </w:pPr>
+            <w:r>
+              <w:rPr>
+                <w:rFonts w:ascii="Times New Roman" w:hAnsi="Times New Roman" w:cs="Times New Roman"/>
+                <w:b/>
+                <w:bCs/>
+                <w:color w:val="000000" w:themeColor="text1"/>
+                <w:sz w:val="28"/>
+                <w:szCs w:val="28"/>
+                <w:lang w:val="vi-VN"/>
+              </w:rPr>
+              <w:t>int D4 = 4, D5 = 5, D6 = 6, D7 = 7;</w:t>
+            </w:r>
+          </w:p>
+          <w:p>
+            <w:pPr>
+              <w:rPr>
+                <w:rFonts w:ascii="Times New Roman" w:hAnsi="Times New Roman" w:cs="Times New Roman"/>
+                <w:b/>
+                <w:bCs/>
+                <w:color w:val="000000" w:themeColor="text1"/>
+                <w:sz w:val="28"/>
+                <w:szCs w:val="28"/>
+                <w:lang w:val="vi-VN"/>
+              </w:rPr>
+            </w:pPr>
+            <w:r>
+              <w:rPr>
+                <w:rFonts w:ascii="Times New Roman" w:hAnsi="Times New Roman" w:cs="Times New Roman"/>
+                <w:b/>
+                <w:bCs/>
+                <w:color w:val="000000" w:themeColor="text1"/>
+                <w:sz w:val="28"/>
+                <w:szCs w:val="28"/>
+                <w:lang w:val="vi-VN"/>
+              </w:rPr>
+              <w:t>int trig = 12, echo = 11;</w:t>
+            </w:r>
+          </w:p>
+          <w:p>
+            <w:pPr>
+              <w:rPr>
+                <w:rFonts w:ascii="Times New Roman" w:hAnsi="Times New Roman" w:cs="Times New Roman"/>
+                <w:b/>
+                <w:bCs/>
+                <w:color w:val="000000" w:themeColor="text1"/>
+                <w:sz w:val="28"/>
+                <w:szCs w:val="28"/>
+                <w:lang w:val="vi-VN"/>
+              </w:rPr>
+            </w:pPr>
+            <w:r>
+              <w:rPr>
+                <w:rFonts w:ascii="Times New Roman" w:hAnsi="Times New Roman" w:cs="Times New Roman"/>
+                <w:b/>
+                <w:bCs/>
+                <w:color w:val="000000" w:themeColor="text1"/>
+                <w:sz w:val="28"/>
+                <w:szCs w:val="28"/>
+                <w:lang w:val="vi-VN"/>
+              </w:rPr>
+              <w:t>float distance;</w:t>
+            </w:r>
+          </w:p>
+          <w:p>
+            <w:pPr>
+              <w:rPr>
+                <w:rFonts w:ascii="Times New Roman" w:hAnsi="Times New Roman" w:cs="Times New Roman"/>
+                <w:b/>
+                <w:bCs/>
+                <w:color w:val="000000" w:themeColor="text1"/>
+                <w:sz w:val="28"/>
+                <w:szCs w:val="28"/>
+                <w:lang w:val="vi-VN"/>
+              </w:rPr>
+            </w:pPr>
+            <w:r>
+              <w:rPr>
+                <w:rFonts w:ascii="Times New Roman" w:hAnsi="Times New Roman" w:cs="Times New Roman"/>
+                <w:b/>
+                <w:bCs/>
+                <w:color w:val="000000" w:themeColor="text1"/>
+                <w:sz w:val="28"/>
+                <w:szCs w:val="28"/>
+                <w:lang w:val="vi-VN"/>
+              </w:rPr>
+              <w:t>float t;</w:t>
+            </w:r>
+          </w:p>
+          <w:p>
+            <w:pPr>
+              <w:rPr>
+                <w:rFonts w:ascii="Times New Roman" w:hAnsi="Times New Roman" w:cs="Times New Roman"/>
+                <w:b/>
+                <w:bCs/>
+                <w:color w:val="000000" w:themeColor="text1"/>
+                <w:sz w:val="28"/>
+                <w:szCs w:val="28"/>
+                <w:lang w:val="vi-VN"/>
+              </w:rPr>
+            </w:pPr>
+            <w:r>
+              <w:rPr>
+                <w:rFonts w:ascii="Times New Roman" w:hAnsi="Times New Roman" w:cs="Times New Roman"/>
+                <w:b/>
+                <w:bCs/>
+                <w:color w:val="000000" w:themeColor="text1"/>
+                <w:sz w:val="28"/>
+                <w:szCs w:val="28"/>
+                <w:lang w:val="vi-VN"/>
+              </w:rPr>
+              <w:t>bool warn;</w:t>
+            </w:r>
+          </w:p>
+          <w:p>
+            <w:pPr>
+              <w:rPr>
+                <w:rFonts w:ascii="Times New Roman" w:hAnsi="Times New Roman" w:cs="Times New Roman"/>
+                <w:b/>
+                <w:bCs/>
+                <w:color w:val="000000" w:themeColor="text1"/>
+                <w:sz w:val="28"/>
+                <w:szCs w:val="28"/>
+                <w:lang w:val="vi-VN"/>
+              </w:rPr>
+            </w:pPr>
+          </w:p>
+          <w:p>
+            <w:pPr>
+              <w:rPr>
+                <w:rFonts w:ascii="Times New Roman" w:hAnsi="Times New Roman" w:cs="Times New Roman"/>
+                <w:b/>
+                <w:bCs/>
+                <w:color w:val="000000" w:themeColor="text1"/>
+                <w:sz w:val="28"/>
+                <w:szCs w:val="28"/>
+                <w:lang w:val="vi-VN"/>
+              </w:rPr>
+            </w:pPr>
+            <w:r>
+              <w:rPr>
+                <w:rFonts w:ascii="Times New Roman" w:hAnsi="Times New Roman" w:cs="Times New Roman"/>
+                <w:b/>
+                <w:bCs/>
+                <w:color w:val="000000" w:themeColor="text1"/>
+                <w:sz w:val="28"/>
+                <w:szCs w:val="28"/>
+                <w:lang w:val="vi-VN"/>
+              </w:rPr>
+              <w:t>// Khoi tao LCD</w:t>
+            </w:r>
+          </w:p>
+          <w:p>
+            <w:pPr>
+              <w:rPr>
+                <w:rFonts w:ascii="Times New Roman" w:hAnsi="Times New Roman" w:cs="Times New Roman"/>
+                <w:b/>
+                <w:bCs/>
+                <w:color w:val="000000" w:themeColor="text1"/>
+                <w:sz w:val="28"/>
+                <w:szCs w:val="28"/>
+                <w:lang w:val="vi-VN"/>
+              </w:rPr>
+            </w:pPr>
+            <w:r>
+              <w:rPr>
+                <w:rFonts w:ascii="Times New Roman" w:hAnsi="Times New Roman" w:cs="Times New Roman"/>
+                <w:b/>
+                <w:bCs/>
+                <w:color w:val="000000" w:themeColor="text1"/>
+                <w:sz w:val="28"/>
+                <w:szCs w:val="28"/>
+                <w:lang w:val="vi-VN"/>
+              </w:rPr>
+              <w:t>LiquidCrystal lcd(RS,E,D4,D5,D6,D7);</w:t>
+            </w:r>
+          </w:p>
+          <w:p>
+            <w:pPr>
+              <w:rPr>
+                <w:rFonts w:ascii="Times New Roman" w:hAnsi="Times New Roman" w:cs="Times New Roman"/>
+                <w:b/>
+                <w:bCs/>
+                <w:color w:val="000000" w:themeColor="text1"/>
+                <w:sz w:val="28"/>
+                <w:szCs w:val="28"/>
+                <w:lang w:val="vi-VN"/>
+              </w:rPr>
+            </w:pPr>
+          </w:p>
+          <w:p>
+            <w:pPr>
+              <w:rPr>
+                <w:rFonts w:ascii="Times New Roman" w:hAnsi="Times New Roman" w:cs="Times New Roman"/>
+                <w:b/>
+                <w:bCs/>
+                <w:color w:val="000000" w:themeColor="text1"/>
+                <w:sz w:val="28"/>
+                <w:szCs w:val="28"/>
+                <w:lang w:val="vi-VN"/>
+              </w:rPr>
+            </w:pPr>
+            <w:r>
+              <w:rPr>
+                <w:rFonts w:ascii="Times New Roman" w:hAnsi="Times New Roman" w:cs="Times New Roman"/>
+                <w:b/>
+                <w:bCs/>
+                <w:color w:val="000000" w:themeColor="text1"/>
+                <w:sz w:val="28"/>
+                <w:szCs w:val="28"/>
+                <w:lang w:val="vi-VN"/>
+              </w:rPr>
+              <w:t>float getDistance(){</w:t>
+            </w:r>
+          </w:p>
+          <w:p>
+            <w:pPr>
+              <w:rPr>
+                <w:rFonts w:ascii="Times New Roman" w:hAnsi="Times New Roman" w:cs="Times New Roman"/>
+                <w:b/>
+                <w:bCs/>
+                <w:color w:val="000000" w:themeColor="text1"/>
+                <w:sz w:val="28"/>
+                <w:szCs w:val="28"/>
+                <w:lang w:val="vi-VN"/>
+              </w:rPr>
+            </w:pPr>
+            <w:r>
+              <w:rPr>
+                <w:rFonts w:ascii="Times New Roman" w:hAnsi="Times New Roman" w:cs="Times New Roman"/>
+                <w:b/>
+                <w:bCs/>
+                <w:color w:val="000000" w:themeColor="text1"/>
+                <w:sz w:val="28"/>
+                <w:szCs w:val="28"/>
+                <w:lang w:val="vi-VN"/>
+              </w:rPr>
+              <w:t xml:space="preserve">  digitalWrite(trig,HIGH);</w:t>
+            </w:r>
+          </w:p>
+          <w:p>
+            <w:pPr>
+              <w:rPr>
+                <w:rFonts w:ascii="Times New Roman" w:hAnsi="Times New Roman" w:cs="Times New Roman"/>
+                <w:b/>
+                <w:bCs/>
+                <w:color w:val="000000" w:themeColor="text1"/>
+                <w:sz w:val="28"/>
+                <w:szCs w:val="28"/>
+                <w:lang w:val="vi-VN"/>
+              </w:rPr>
+            </w:pPr>
+            <w:r>
+              <w:rPr>
+                <w:rFonts w:ascii="Times New Roman" w:hAnsi="Times New Roman" w:cs="Times New Roman"/>
+                <w:b/>
+                <w:bCs/>
+                <w:color w:val="000000" w:themeColor="text1"/>
+                <w:sz w:val="28"/>
+                <w:szCs w:val="28"/>
+                <w:lang w:val="vi-VN"/>
+              </w:rPr>
+              <w:t xml:space="preserve">  delayMicroseconds(5);</w:t>
+            </w:r>
+          </w:p>
+          <w:p>
+            <w:pPr>
+              <w:rPr>
+                <w:rFonts w:ascii="Times New Roman" w:hAnsi="Times New Roman" w:cs="Times New Roman"/>
+                <w:b/>
+                <w:bCs/>
+                <w:color w:val="000000" w:themeColor="text1"/>
+                <w:sz w:val="28"/>
+                <w:szCs w:val="28"/>
+                <w:lang w:val="vi-VN"/>
+              </w:rPr>
+            </w:pPr>
+            <w:r>
+              <w:rPr>
+                <w:rFonts w:ascii="Times New Roman" w:hAnsi="Times New Roman" w:cs="Times New Roman"/>
+                <w:b/>
+                <w:bCs/>
+                <w:color w:val="000000" w:themeColor="text1"/>
+                <w:sz w:val="28"/>
+                <w:szCs w:val="28"/>
+                <w:lang w:val="vi-VN"/>
+              </w:rPr>
+              <w:t xml:space="preserve">  digitalWrite(trig,LOW);</w:t>
+            </w:r>
+          </w:p>
+          <w:p>
+            <w:pPr>
+              <w:rPr>
+                <w:rFonts w:ascii="Times New Roman" w:hAnsi="Times New Roman" w:cs="Times New Roman"/>
+                <w:b/>
+                <w:bCs/>
+                <w:color w:val="000000" w:themeColor="text1"/>
+                <w:sz w:val="28"/>
+                <w:szCs w:val="28"/>
+                <w:lang w:val="vi-VN"/>
+              </w:rPr>
+            </w:pPr>
+            <w:r>
+              <w:rPr>
+                <w:rFonts w:ascii="Times New Roman" w:hAnsi="Times New Roman" w:cs="Times New Roman"/>
+                <w:b/>
+                <w:bCs/>
+                <w:color w:val="000000" w:themeColor="text1"/>
+                <w:sz w:val="28"/>
+                <w:szCs w:val="28"/>
+                <w:lang w:val="vi-VN"/>
+              </w:rPr>
+              <w:t xml:space="preserve">  return pulseIn(echo, HIGH)/(58.3f);</w:t>
+            </w:r>
+          </w:p>
+          <w:p>
+            <w:pPr>
+              <w:rPr>
+                <w:rFonts w:ascii="Times New Roman" w:hAnsi="Times New Roman" w:cs="Times New Roman"/>
+                <w:b/>
+                <w:bCs/>
+                <w:color w:val="000000" w:themeColor="text1"/>
+                <w:sz w:val="28"/>
+                <w:szCs w:val="28"/>
+                <w:lang w:val="vi-VN"/>
+              </w:rPr>
+            </w:pPr>
+            <w:r>
+              <w:rPr>
+                <w:rFonts w:ascii="Times New Roman" w:hAnsi="Times New Roman" w:cs="Times New Roman"/>
+                <w:b/>
+                <w:bCs/>
+                <w:color w:val="000000" w:themeColor="text1"/>
+                <w:sz w:val="28"/>
+                <w:szCs w:val="28"/>
+                <w:lang w:val="vi-VN"/>
+              </w:rPr>
+              <w:t>}</w:t>
+            </w:r>
+          </w:p>
+          <w:p>
+            <w:pPr>
+              <w:rPr>
+                <w:rFonts w:ascii="Times New Roman" w:hAnsi="Times New Roman" w:cs="Times New Roman"/>
+                <w:b/>
+                <w:bCs/>
+                <w:color w:val="000000" w:themeColor="text1"/>
+                <w:sz w:val="28"/>
+                <w:szCs w:val="28"/>
+                <w:lang w:val="vi-VN"/>
+              </w:rPr>
+            </w:pPr>
+          </w:p>
+          <w:p>
+            <w:pPr>
+              <w:rPr>
+                <w:rFonts w:ascii="Times New Roman" w:hAnsi="Times New Roman" w:cs="Times New Roman"/>
+                <w:b/>
+                <w:bCs/>
+                <w:color w:val="000000" w:themeColor="text1"/>
+                <w:sz w:val="28"/>
+                <w:szCs w:val="28"/>
+                <w:lang w:val="vi-VN"/>
+              </w:rPr>
+            </w:pPr>
+            <w:r>
+              <w:rPr>
+                <w:rFonts w:ascii="Times New Roman" w:hAnsi="Times New Roman" w:cs="Times New Roman"/>
+                <w:b/>
+                <w:bCs/>
+                <w:color w:val="000000" w:themeColor="text1"/>
+                <w:sz w:val="28"/>
+                <w:szCs w:val="28"/>
+                <w:lang w:val="vi-VN"/>
+              </w:rPr>
+              <w:lastRenderedPageBreak/>
+              <w:t>void setup() {</w:t>
+            </w:r>
+          </w:p>
+          <w:p>
+            <w:pPr>
+              <w:rPr>
+                <w:rFonts w:ascii="Times New Roman" w:hAnsi="Times New Roman" w:cs="Times New Roman"/>
+                <w:b/>
+                <w:bCs/>
+                <w:color w:val="000000" w:themeColor="text1"/>
+                <w:sz w:val="28"/>
+                <w:szCs w:val="28"/>
+                <w:lang w:val="vi-VN"/>
+              </w:rPr>
+            </w:pPr>
+            <w:r>
+              <w:rPr>
+                <w:rFonts w:ascii="Times New Roman" w:hAnsi="Times New Roman" w:cs="Times New Roman"/>
+                <w:b/>
+                <w:bCs/>
+                <w:color w:val="000000" w:themeColor="text1"/>
+                <w:sz w:val="28"/>
+                <w:szCs w:val="28"/>
+                <w:lang w:val="vi-VN"/>
+              </w:rPr>
+              <w:t xml:space="preserve">  pinMode(trig, OUTPUT);</w:t>
+            </w:r>
+          </w:p>
+          <w:p>
+            <w:pPr>
+              <w:rPr>
+                <w:rFonts w:ascii="Times New Roman" w:hAnsi="Times New Roman" w:cs="Times New Roman"/>
+                <w:b/>
+                <w:bCs/>
+                <w:color w:val="000000" w:themeColor="text1"/>
+                <w:sz w:val="28"/>
+                <w:szCs w:val="28"/>
+                <w:lang w:val="vi-VN"/>
+              </w:rPr>
+            </w:pPr>
+            <w:r>
+              <w:rPr>
+                <w:rFonts w:ascii="Times New Roman" w:hAnsi="Times New Roman" w:cs="Times New Roman"/>
+                <w:b/>
+                <w:bCs/>
+                <w:color w:val="000000" w:themeColor="text1"/>
+                <w:sz w:val="28"/>
+                <w:szCs w:val="28"/>
+                <w:lang w:val="vi-VN"/>
+              </w:rPr>
+              <w:t xml:space="preserve">  pinMode(echo, INPUT);</w:t>
+            </w:r>
+          </w:p>
+          <w:p>
+            <w:pPr>
+              <w:rPr>
+                <w:rFonts w:ascii="Times New Roman" w:hAnsi="Times New Roman" w:cs="Times New Roman"/>
+                <w:b/>
+                <w:bCs/>
+                <w:color w:val="000000" w:themeColor="text1"/>
+                <w:sz w:val="28"/>
+                <w:szCs w:val="28"/>
+                <w:lang w:val="vi-VN"/>
+              </w:rPr>
+            </w:pPr>
+            <w:r>
+              <w:rPr>
+                <w:rFonts w:ascii="Times New Roman" w:hAnsi="Times New Roman" w:cs="Times New Roman"/>
+                <w:b/>
+                <w:bCs/>
+                <w:color w:val="000000" w:themeColor="text1"/>
+                <w:sz w:val="28"/>
+                <w:szCs w:val="28"/>
+                <w:lang w:val="vi-VN"/>
+              </w:rPr>
+              <w:t xml:space="preserve">  lcd.begin(16,2);</w:t>
+            </w:r>
+          </w:p>
+          <w:p>
+            <w:pPr>
+              <w:rPr>
+                <w:rFonts w:ascii="Times New Roman" w:hAnsi="Times New Roman" w:cs="Times New Roman"/>
+                <w:b/>
+                <w:bCs/>
+                <w:color w:val="000000" w:themeColor="text1"/>
+                <w:sz w:val="28"/>
+                <w:szCs w:val="28"/>
+                <w:lang w:val="vi-VN"/>
+              </w:rPr>
+            </w:pPr>
+            <w:r>
+              <w:rPr>
+                <w:rFonts w:ascii="Times New Roman" w:hAnsi="Times New Roman" w:cs="Times New Roman"/>
+                <w:b/>
+                <w:bCs/>
+                <w:color w:val="000000" w:themeColor="text1"/>
+                <w:sz w:val="28"/>
+                <w:szCs w:val="28"/>
+                <w:lang w:val="vi-VN"/>
+              </w:rPr>
+              <w:t xml:space="preserve">  lcd.setCursor(0,0);  // cot = 0, hang = 0</w:t>
+            </w:r>
+          </w:p>
+          <w:p>
+            <w:pPr>
+              <w:rPr>
+                <w:rFonts w:ascii="Times New Roman" w:hAnsi="Times New Roman" w:cs="Times New Roman"/>
+                <w:b/>
+                <w:bCs/>
+                <w:color w:val="000000" w:themeColor="text1"/>
+                <w:sz w:val="28"/>
+                <w:szCs w:val="28"/>
+                <w:lang w:val="vi-VN"/>
+              </w:rPr>
+            </w:pPr>
+            <w:r>
+              <w:rPr>
+                <w:rFonts w:ascii="Times New Roman" w:hAnsi="Times New Roman" w:cs="Times New Roman"/>
+                <w:b/>
+                <w:bCs/>
+                <w:color w:val="000000" w:themeColor="text1"/>
+                <w:sz w:val="28"/>
+                <w:szCs w:val="28"/>
+                <w:lang w:val="vi-VN"/>
+              </w:rPr>
+              <w:t xml:space="preserve">  lcd.print("Kcach:");</w:t>
+            </w:r>
+          </w:p>
+          <w:p>
+            <w:pPr>
+              <w:rPr>
+                <w:rFonts w:ascii="Times New Roman" w:hAnsi="Times New Roman" w:cs="Times New Roman"/>
+                <w:b/>
+                <w:bCs/>
+                <w:color w:val="000000" w:themeColor="text1"/>
+                <w:sz w:val="28"/>
+                <w:szCs w:val="28"/>
+                <w:lang w:val="vi-VN"/>
+              </w:rPr>
+            </w:pPr>
+            <w:r>
+              <w:rPr>
+                <w:rFonts w:ascii="Times New Roman" w:hAnsi="Times New Roman" w:cs="Times New Roman"/>
+                <w:b/>
+                <w:bCs/>
+                <w:color w:val="000000" w:themeColor="text1"/>
+                <w:sz w:val="28"/>
+                <w:szCs w:val="28"/>
+                <w:lang w:val="vi-VN"/>
+              </w:rPr>
+              <w:t xml:space="preserve">  lcd.setCursor(14,0);  // cot = 0, hang = 1</w:t>
+            </w:r>
+          </w:p>
+          <w:p>
+            <w:pPr>
+              <w:rPr>
+                <w:rFonts w:ascii="Times New Roman" w:hAnsi="Times New Roman" w:cs="Times New Roman"/>
+                <w:b/>
+                <w:bCs/>
+                <w:color w:val="000000" w:themeColor="text1"/>
+                <w:sz w:val="28"/>
+                <w:szCs w:val="28"/>
+                <w:lang w:val="vi-VN"/>
+              </w:rPr>
+            </w:pPr>
+            <w:r>
+              <w:rPr>
+                <w:rFonts w:ascii="Times New Roman" w:hAnsi="Times New Roman" w:cs="Times New Roman"/>
+                <w:b/>
+                <w:bCs/>
+                <w:color w:val="000000" w:themeColor="text1"/>
+                <w:sz w:val="28"/>
+                <w:szCs w:val="28"/>
+                <w:lang w:val="vi-VN"/>
+              </w:rPr>
+              <w:t xml:space="preserve">  lcd.print("cm");</w:t>
+            </w:r>
+          </w:p>
+          <w:p>
+            <w:pPr>
+              <w:rPr>
+                <w:rFonts w:ascii="Times New Roman" w:hAnsi="Times New Roman" w:cs="Times New Roman"/>
+                <w:b/>
+                <w:bCs/>
+                <w:color w:val="000000" w:themeColor="text1"/>
+                <w:sz w:val="28"/>
+                <w:szCs w:val="28"/>
+                <w:lang w:val="vi-VN"/>
+              </w:rPr>
+            </w:pPr>
+            <w:r>
+              <w:rPr>
+                <w:rFonts w:ascii="Times New Roman" w:hAnsi="Times New Roman" w:cs="Times New Roman"/>
+                <w:b/>
+                <w:bCs/>
+                <w:color w:val="000000" w:themeColor="text1"/>
+                <w:sz w:val="28"/>
+                <w:szCs w:val="28"/>
+                <w:lang w:val="vi-VN"/>
+              </w:rPr>
+              <w:t>}</w:t>
+            </w:r>
+          </w:p>
+          <w:p>
+            <w:pPr>
+              <w:rPr>
+                <w:rFonts w:ascii="Times New Roman" w:hAnsi="Times New Roman" w:cs="Times New Roman"/>
+                <w:b/>
+                <w:bCs/>
+                <w:color w:val="000000" w:themeColor="text1"/>
+                <w:sz w:val="28"/>
+                <w:szCs w:val="28"/>
+                <w:lang w:val="vi-VN"/>
+              </w:rPr>
+            </w:pPr>
+          </w:p>
+          <w:p>
+            <w:pPr>
+              <w:rPr>
+                <w:rFonts w:ascii="Times New Roman" w:hAnsi="Times New Roman" w:cs="Times New Roman"/>
+                <w:b/>
+                <w:bCs/>
+                <w:color w:val="000000" w:themeColor="text1"/>
+                <w:sz w:val="28"/>
+                <w:szCs w:val="28"/>
+                <w:lang w:val="vi-VN"/>
+              </w:rPr>
+            </w:pPr>
+            <w:r>
+              <w:rPr>
+                <w:rFonts w:ascii="Times New Roman" w:hAnsi="Times New Roman" w:cs="Times New Roman"/>
+                <w:b/>
+                <w:bCs/>
+                <w:color w:val="000000" w:themeColor="text1"/>
+                <w:sz w:val="28"/>
+                <w:szCs w:val="28"/>
+                <w:lang w:val="vi-VN"/>
+              </w:rPr>
+              <w:t>void loop(){</w:t>
+            </w:r>
+          </w:p>
+          <w:p>
+            <w:pPr>
+              <w:rPr>
+                <w:rFonts w:ascii="Times New Roman" w:hAnsi="Times New Roman" w:cs="Times New Roman"/>
+                <w:b/>
+                <w:bCs/>
+                <w:color w:val="000000" w:themeColor="text1"/>
+                <w:sz w:val="28"/>
+                <w:szCs w:val="28"/>
+                <w:lang w:val="vi-VN"/>
+              </w:rPr>
+            </w:pPr>
+            <w:r>
+              <w:rPr>
+                <w:rFonts w:ascii="Times New Roman" w:hAnsi="Times New Roman" w:cs="Times New Roman"/>
+                <w:b/>
+                <w:bCs/>
+                <w:color w:val="000000" w:themeColor="text1"/>
+                <w:sz w:val="28"/>
+                <w:szCs w:val="28"/>
+                <w:lang w:val="vi-VN"/>
+              </w:rPr>
+              <w:t xml:space="preserve">  distance = getDistance();</w:t>
+            </w:r>
+          </w:p>
+          <w:p>
+            <w:pPr>
+              <w:rPr>
+                <w:rFonts w:ascii="Times New Roman" w:hAnsi="Times New Roman" w:cs="Times New Roman"/>
+                <w:b/>
+                <w:bCs/>
+                <w:color w:val="000000" w:themeColor="text1"/>
+                <w:sz w:val="28"/>
+                <w:szCs w:val="28"/>
+                <w:lang w:val="vi-VN"/>
+              </w:rPr>
+            </w:pPr>
+            <w:r>
+              <w:rPr>
+                <w:rFonts w:ascii="Times New Roman" w:hAnsi="Times New Roman" w:cs="Times New Roman"/>
+                <w:b/>
+                <w:bCs/>
+                <w:color w:val="000000" w:themeColor="text1"/>
+                <w:sz w:val="28"/>
+                <w:szCs w:val="28"/>
+                <w:lang w:val="vi-VN"/>
+              </w:rPr>
+              <w:t xml:space="preserve">  lcd.setCursor(7,0);</w:t>
+            </w:r>
+          </w:p>
+          <w:p>
+            <w:pPr>
+              <w:rPr>
+                <w:rFonts w:ascii="Times New Roman" w:hAnsi="Times New Roman" w:cs="Times New Roman"/>
+                <w:b/>
+                <w:bCs/>
+                <w:color w:val="000000" w:themeColor="text1"/>
+                <w:sz w:val="28"/>
+                <w:szCs w:val="28"/>
+                <w:lang w:val="vi-VN"/>
+              </w:rPr>
+            </w:pPr>
+            <w:r>
+              <w:rPr>
+                <w:rFonts w:ascii="Times New Roman" w:hAnsi="Times New Roman" w:cs="Times New Roman"/>
+                <w:b/>
+                <w:bCs/>
+                <w:color w:val="000000" w:themeColor="text1"/>
+                <w:sz w:val="28"/>
+                <w:szCs w:val="28"/>
+                <w:lang w:val="vi-VN"/>
+              </w:rPr>
+              <w:t xml:space="preserve">  lcd.print(distance);</w:t>
+            </w:r>
+          </w:p>
+          <w:p>
+            <w:pPr>
+              <w:rPr>
+                <w:rFonts w:ascii="Times New Roman" w:hAnsi="Times New Roman" w:cs="Times New Roman"/>
+                <w:b/>
+                <w:bCs/>
+                <w:color w:val="000000" w:themeColor="text1"/>
+                <w:sz w:val="28"/>
+                <w:szCs w:val="28"/>
+                <w:lang w:val="vi-VN"/>
+              </w:rPr>
+            </w:pPr>
+            <w:r>
+              <w:rPr>
+                <w:rFonts w:ascii="Times New Roman" w:hAnsi="Times New Roman" w:cs="Times New Roman"/>
+                <w:b/>
+                <w:bCs/>
+                <w:color w:val="000000" w:themeColor="text1"/>
+                <w:sz w:val="28"/>
+                <w:szCs w:val="28"/>
+                <w:lang w:val="vi-VN"/>
+              </w:rPr>
+              <w:t xml:space="preserve">  if(distance &lt; 30) {</w:t>
+            </w:r>
+          </w:p>
+          <w:p>
+            <w:pPr>
+              <w:rPr>
+                <w:rFonts w:ascii="Times New Roman" w:hAnsi="Times New Roman" w:cs="Times New Roman"/>
+                <w:b/>
+                <w:bCs/>
+                <w:color w:val="000000" w:themeColor="text1"/>
+                <w:sz w:val="28"/>
+                <w:szCs w:val="28"/>
+                <w:lang w:val="vi-VN"/>
+              </w:rPr>
+            </w:pPr>
+            <w:r>
+              <w:rPr>
+                <w:rFonts w:ascii="Times New Roman" w:hAnsi="Times New Roman" w:cs="Times New Roman"/>
+                <w:b/>
+                <w:bCs/>
+                <w:color w:val="000000" w:themeColor="text1"/>
+                <w:sz w:val="28"/>
+                <w:szCs w:val="28"/>
+                <w:lang w:val="vi-VN"/>
+              </w:rPr>
+              <w:t xml:space="preserve">    lcd.setCursor(4,1);</w:t>
+            </w:r>
+          </w:p>
+          <w:p>
+            <w:pPr>
+              <w:rPr>
+                <w:rFonts w:ascii="Times New Roman" w:hAnsi="Times New Roman" w:cs="Times New Roman"/>
+                <w:b/>
+                <w:bCs/>
+                <w:color w:val="000000" w:themeColor="text1"/>
+                <w:sz w:val="28"/>
+                <w:szCs w:val="28"/>
+                <w:lang w:val="vi-VN"/>
+              </w:rPr>
+            </w:pPr>
+            <w:r>
+              <w:rPr>
+                <w:rFonts w:ascii="Times New Roman" w:hAnsi="Times New Roman" w:cs="Times New Roman"/>
+                <w:b/>
+                <w:bCs/>
+                <w:color w:val="000000" w:themeColor="text1"/>
+                <w:sz w:val="28"/>
+                <w:szCs w:val="28"/>
+                <w:lang w:val="vi-VN"/>
+              </w:rPr>
+              <w:t xml:space="preserve">    lcd.print("Canh bao");</w:t>
+            </w:r>
+          </w:p>
+          <w:p>
+            <w:pPr>
+              <w:rPr>
+                <w:rFonts w:ascii="Times New Roman" w:hAnsi="Times New Roman" w:cs="Times New Roman"/>
+                <w:b/>
+                <w:bCs/>
+                <w:color w:val="000000" w:themeColor="text1"/>
+                <w:sz w:val="28"/>
+                <w:szCs w:val="28"/>
+                <w:lang w:val="vi-VN"/>
+              </w:rPr>
+            </w:pPr>
+            <w:r>
+              <w:rPr>
+                <w:rFonts w:ascii="Times New Roman" w:hAnsi="Times New Roman" w:cs="Times New Roman"/>
+                <w:b/>
+                <w:bCs/>
+                <w:color w:val="000000" w:themeColor="text1"/>
+                <w:sz w:val="28"/>
+                <w:szCs w:val="28"/>
+                <w:lang w:val="vi-VN"/>
+              </w:rPr>
+              <w:t xml:space="preserve">  }</w:t>
+            </w:r>
+          </w:p>
+          <w:p>
+            <w:pPr>
+              <w:rPr>
+                <w:rFonts w:ascii="Times New Roman" w:hAnsi="Times New Roman" w:cs="Times New Roman"/>
+                <w:b/>
+                <w:bCs/>
+                <w:color w:val="000000" w:themeColor="text1"/>
+                <w:sz w:val="28"/>
+                <w:szCs w:val="28"/>
+                <w:lang w:val="vi-VN"/>
+              </w:rPr>
+            </w:pPr>
+            <w:r>
+              <w:rPr>
+                <w:rFonts w:ascii="Times New Roman" w:hAnsi="Times New Roman" w:cs="Times New Roman"/>
+                <w:b/>
+                <w:bCs/>
+                <w:color w:val="000000" w:themeColor="text1"/>
+                <w:sz w:val="28"/>
+                <w:szCs w:val="28"/>
+                <w:lang w:val="vi-VN"/>
+              </w:rPr>
+              <w:t xml:space="preserve">  else {</w:t>
+            </w:r>
+          </w:p>
+          <w:p>
+            <w:pPr>
+              <w:rPr>
+                <w:rFonts w:ascii="Times New Roman" w:hAnsi="Times New Roman" w:cs="Times New Roman"/>
+                <w:b/>
+                <w:bCs/>
+                <w:color w:val="000000" w:themeColor="text1"/>
+                <w:sz w:val="28"/>
+                <w:szCs w:val="28"/>
+                <w:lang w:val="vi-VN"/>
+              </w:rPr>
+            </w:pPr>
+            <w:r>
+              <w:rPr>
+                <w:rFonts w:ascii="Times New Roman" w:hAnsi="Times New Roman" w:cs="Times New Roman"/>
+                <w:b/>
+                <w:bCs/>
+                <w:color w:val="000000" w:themeColor="text1"/>
+                <w:sz w:val="28"/>
+                <w:szCs w:val="28"/>
+                <w:lang w:val="vi-VN"/>
+              </w:rPr>
+              <w:t xml:space="preserve">    lcd.setCursor(4,1);</w:t>
+            </w:r>
+          </w:p>
+          <w:p>
+            <w:pPr>
+              <w:rPr>
+                <w:rFonts w:ascii="Times New Roman" w:hAnsi="Times New Roman" w:cs="Times New Roman"/>
+                <w:b/>
+                <w:bCs/>
+                <w:color w:val="000000" w:themeColor="text1"/>
+                <w:sz w:val="28"/>
+                <w:szCs w:val="28"/>
+                <w:lang w:val="vi-VN"/>
+              </w:rPr>
+            </w:pPr>
+            <w:r>
+              <w:rPr>
+                <w:rFonts w:ascii="Times New Roman" w:hAnsi="Times New Roman" w:cs="Times New Roman"/>
+                <w:b/>
+                <w:bCs/>
+                <w:color w:val="000000" w:themeColor="text1"/>
+                <w:sz w:val="28"/>
+                <w:szCs w:val="28"/>
+                <w:lang w:val="vi-VN"/>
+              </w:rPr>
+              <w:t xml:space="preserve">    lcd.print("        ");</w:t>
+            </w:r>
+          </w:p>
+          <w:p>
+            <w:pPr>
+              <w:rPr>
+                <w:rFonts w:ascii="Times New Roman" w:hAnsi="Times New Roman" w:cs="Times New Roman"/>
+                <w:b/>
+                <w:bCs/>
+                <w:color w:val="000000" w:themeColor="text1"/>
+                <w:sz w:val="28"/>
+                <w:szCs w:val="28"/>
+                <w:lang w:val="vi-VN"/>
+              </w:rPr>
+            </w:pPr>
+            <w:r>
+              <w:rPr>
+                <w:rFonts w:ascii="Times New Roman" w:hAnsi="Times New Roman" w:cs="Times New Roman"/>
+                <w:b/>
+                <w:bCs/>
+                <w:color w:val="000000" w:themeColor="text1"/>
+                <w:sz w:val="28"/>
+                <w:szCs w:val="28"/>
+                <w:lang w:val="vi-VN"/>
+              </w:rPr>
+              <w:t xml:space="preserve">  }</w:t>
+            </w:r>
+          </w:p>
+          <w:p>
+            <w:pPr>
+              <w:rPr>
+                <w:rFonts w:ascii="Times New Roman" w:hAnsi="Times New Roman" w:cs="Times New Roman"/>
+                <w:b/>
+                <w:bCs/>
+                <w:color w:val="000000" w:themeColor="text1"/>
+                <w:sz w:val="28"/>
+                <w:szCs w:val="28"/>
+                <w:lang w:val="vi-VN"/>
+              </w:rPr>
+            </w:pPr>
+            <w:r>
+              <w:rPr>
+                <w:rFonts w:ascii="Times New Roman" w:hAnsi="Times New Roman" w:cs="Times New Roman"/>
+                <w:b/>
+                <w:bCs/>
+                <w:color w:val="000000" w:themeColor="text1"/>
+                <w:sz w:val="28"/>
+                <w:szCs w:val="28"/>
+                <w:lang w:val="vi-VN"/>
+              </w:rPr>
+              <w:t>}</w:t>
+            </w:r>
+          </w:p>
+        </w:tc>
+      </w:tr>
+    </w:tbl>
+    <w:p>
+      <w:pPr>
+        <w:rPr>
+          <w:rFonts w:ascii="Times New Roman" w:hAnsi="Times New Roman" w:cs="Times New Roman"/>
+          <w:b/>
+          <w:bCs/>
+          <w:color w:val="000000" w:themeColor="text1"/>
+          <w:sz w:val="28"/>
+          <w:szCs w:val="28"/>
+          <w:lang w:val="vi-VN"/>
+        </w:rPr>
+      </w:pPr>
+      <w:r>
+        <w:rPr>
+          <w:rFonts w:ascii="Times New Roman" w:hAnsi="Times New Roman" w:cs="Times New Roman"/>
+          <w:b/>
+          <w:bCs/>
+          <w:color w:val="000000" w:themeColor="text1"/>
+          <w:sz w:val="28"/>
+          <w:szCs w:val="28"/>
+          <w:lang w:val="vi-VN"/>
+        </w:rPr>
+        <w:lastRenderedPageBreak/>
+        <w:t>Bai 15</w:t>
+      </w:r>
+    </w:p>
+    <w:p>
+      <w:pPr>
+        <w:rPr>
+          <w:rFonts w:ascii="Times New Roman" w:hAnsi="Times New Roman" w:cs="Times New Roman"/>
+          <w:b/>
+          <w:bCs/>
+          <w:color w:val="000000" w:themeColor="text1"/>
+          <w:sz w:val="28"/>
+          <w:szCs w:val="28"/>
+          <w:lang w:val="vi-VN"/>
+        </w:rPr>
+      </w:pPr>
+      <w:r>
+        <w:rPr>
+          <w:rFonts w:ascii="Times New Roman" w:hAnsi="Times New Roman" w:cs="Times New Roman"/>
+          <w:b/>
+          <w:bCs/>
+          <w:color w:val="000000" w:themeColor="text1"/>
+          <w:sz w:val="28"/>
+          <w:szCs w:val="28"/>
+          <w:lang w:val="vi-VN"/>
+        </w:rPr>
+        <w:t xml:space="preserve">1.Mô tả </w:t>
+      </w:r>
+    </w:p>
+    <w:p>
+      <w:pPr>
+        <w:rPr>
+          <w:rFonts w:ascii="Times New Roman" w:hAnsi="Times New Roman" w:cs="Times New Roman"/>
+          <w:b/>
+          <w:bCs/>
+          <w:color w:val="000000" w:themeColor="text1"/>
+          <w:sz w:val="28"/>
+          <w:szCs w:val="28"/>
+          <w:lang w:val="vi-VN"/>
+        </w:rPr>
+      </w:pPr>
+      <w:r>
+        <w:rPr>
+          <w:rFonts w:ascii="Times New Roman" w:hAnsi="Times New Roman" w:cs="Times New Roman"/>
+          <w:b/>
+          <w:bCs/>
+          <w:color w:val="000000" w:themeColor="text1"/>
+          <w:sz w:val="28"/>
+          <w:szCs w:val="28"/>
+          <w:lang w:val="vi-VN"/>
+        </w:rPr>
+        <w:t>2.Linh kiện</w:t>
+      </w:r>
+    </w:p>
+    <w:p>
+      <w:pPr>
+        <w:rPr>
+          <w:rFonts w:ascii="Times New Roman" w:hAnsi="Times New Roman" w:cs="Times New Roman"/>
+          <w:b/>
+          <w:bCs/>
+          <w:color w:val="000000" w:themeColor="text1"/>
+          <w:sz w:val="28"/>
+          <w:szCs w:val="28"/>
+          <w:lang w:val="vi-VN"/>
+        </w:rPr>
+      </w:pPr>
+    </w:p>
+    <w:p>
+      <w:pPr>
+        <w:rPr>
+          <w:rFonts w:ascii="Times New Roman" w:hAnsi="Times New Roman" w:cs="Times New Roman"/>
+          <w:b/>
+          <w:bCs/>
+          <w:color w:val="000000" w:themeColor="text1"/>
+          <w:sz w:val="28"/>
+          <w:szCs w:val="28"/>
+          <w:lang w:val="vi-VN"/>
+        </w:rPr>
+      </w:pPr>
+      <w:r>
+        <w:rPr>
+          <w:rFonts w:ascii="Times New Roman" w:hAnsi="Times New Roman" w:cs="Times New Roman"/>
+          <w:b/>
+          <w:bCs/>
+          <w:color w:val="000000" w:themeColor="text1"/>
+          <w:sz w:val="28"/>
+          <w:szCs w:val="28"/>
+          <w:lang w:val="vi-VN"/>
+        </w:rPr>
+        <w:t>3.Sơ đồ thiết kế</w:t>
+      </w:r>
+    </w:p>
+    <w:p>
+      <w:pPr>
+        <w:rPr>
+          <w:rFonts w:ascii="Times New Roman" w:hAnsi="Times New Roman" w:cs="Times New Roman"/>
+          <w:b/>
+          <w:bCs/>
+          <w:color w:val="000000" w:themeColor="text1"/>
+          <w:sz w:val="28"/>
+          <w:szCs w:val="28"/>
+          <w:lang w:val="vi-VN"/>
+        </w:rPr>
+      </w:pPr>
+      <w:r>
+        <w:rPr>
+          <w:noProof/>
+        </w:rPr>
+        <w:drawing>
+          <wp:anchor distT="0" distB="0" distL="114300" distR="114300" simplePos="0" relativeHeight="251674624" behindDoc="0" locked="0" layoutInCell="1" allowOverlap="1" wp14:anchorId="54C16E9C" wp14:editId="7C12F031">
+            <wp:simplePos x="0" y="0"/>
+            <wp:positionH relativeFrom="margin">
+              <wp:posOffset>352425</wp:posOffset>
+            </wp:positionH>
+            <wp:positionV relativeFrom="paragraph">
+              <wp:posOffset>154940</wp:posOffset>
+            </wp:positionV>
+            <wp:extent cx="4516755" cy="3238500"/>
+            <wp:effectExtent l="0" t="0" r="0" b="0"/>
+            <wp:wrapNone/>
+            <wp:docPr id="21" name="Picture 21"/>
+            <wp:cNvGraphicFramePr>
+              <a:graphicFrameLocks xmlns:a="http://schemas.openxmlformats.org/drawingml/2006/main" noChangeAspect="1"/>
+            </wp:cNvGraphicFramePr>
+            <a:graphic xmlns:a="http://schemas.openxmlformats.org/drawingml/2006/main">
+              <a:graphicData uri="http://schemas.openxmlformats.org/drawingml/2006/picture">
+                <pic:pic xmlns:pic="http://schemas.openxmlformats.org/drawingml/2006/picture">
+                  <pic:nvPicPr>
+                    <pic:cNvPr id="1" name=""/>
+                    <pic:cNvPicPr/>
+                  </pic:nvPicPr>
+                  <pic:blipFill>
+                    <a:blip r:embed="rId23">
+                      <a:extLst>
+                        <a:ext uri="{28A0092B-C50C-407E-A947-70E740481C1C}">
+                          <a14:useLocalDpi xmlns:a14="http://schemas.microsoft.com/office/drawing/2010/main" val="0"/>
+                        </a:ext>
+                      </a:extLst>
+                    </a:blip>
+                    <a:stretch>
+                      <a:fillRect/>
+                    </a:stretch>
+                  </pic:blipFill>
+                  <pic:spPr>
+                    <a:xfrm>
+                      <a:off x="0" y="0"/>
+                      <a:ext cx="4516755" cy="3238500"/>
+                    </a:xfrm>
+                    <a:prstGeom prst="rect">
+                      <a:avLst/>
+                    </a:prstGeom>
+                  </pic:spPr>
+                </pic:pic>
+              </a:graphicData>
+            </a:graphic>
+            <wp14:sizeRelH relativeFrom="margin">
+              <wp14:pctWidth>0</wp14:pctWidth>
+            </wp14:sizeRelH>
+            <wp14:sizeRelV relativeFrom="margin">
+              <wp14:pctHeight>0</wp14:pctHeight>
+            </wp14:sizeRelV>
+          </wp:anchor>
+        </w:drawing>
+      </w:r>
+    </w:p>
+    <w:p>
+      <w:pPr>
+        <w:rPr>
+          <w:rFonts w:ascii="Times New Roman" w:hAnsi="Times New Roman" w:cs="Times New Roman"/>
+          <w:b/>
+          <w:bCs/>
+          <w:color w:val="000000" w:themeColor="text1"/>
+          <w:sz w:val="28"/>
+          <w:szCs w:val="28"/>
+          <w:lang w:val="vi-VN"/>
+        </w:rPr>
+      </w:pPr>
+    </w:p>
+    <w:p>
+      <w:pPr>
+        <w:rPr>
+          <w:rFonts w:ascii="Times New Roman" w:hAnsi="Times New Roman" w:cs="Times New Roman"/>
+          <w:b/>
+          <w:bCs/>
+          <w:color w:val="000000" w:themeColor="text1"/>
+          <w:sz w:val="28"/>
+          <w:szCs w:val="28"/>
+          <w:lang w:val="vi-VN"/>
+        </w:rPr>
+      </w:pPr>
+    </w:p>
+    <w:p>
+      <w:pPr>
+        <w:rPr>
+          <w:rFonts w:ascii="Times New Roman" w:hAnsi="Times New Roman" w:cs="Times New Roman"/>
+          <w:b/>
+          <w:bCs/>
+          <w:color w:val="000000" w:themeColor="text1"/>
+          <w:sz w:val="28"/>
+          <w:szCs w:val="28"/>
+          <w:lang w:val="vi-VN"/>
+        </w:rPr>
+      </w:pPr>
+    </w:p>
+    <w:p>
+      <w:pPr>
+        <w:rPr>
+          <w:rFonts w:ascii="Times New Roman" w:hAnsi="Times New Roman" w:cs="Times New Roman"/>
+          <w:b/>
+          <w:bCs/>
+          <w:color w:val="000000" w:themeColor="text1"/>
+          <w:sz w:val="28"/>
+          <w:szCs w:val="28"/>
+          <w:lang w:val="vi-VN"/>
+        </w:rPr>
+      </w:pPr>
+    </w:p>
+    <w:p>
+      <w:pPr>
+        <w:rPr>
+          <w:rFonts w:ascii="Times New Roman" w:hAnsi="Times New Roman" w:cs="Times New Roman"/>
+          <w:b/>
+          <w:bCs/>
+          <w:color w:val="000000" w:themeColor="text1"/>
+          <w:sz w:val="28"/>
+          <w:szCs w:val="28"/>
+          <w:lang w:val="vi-VN"/>
+        </w:rPr>
+      </w:pPr>
+    </w:p>
+    <w:p>
+      <w:pPr>
+        <w:rPr>
+          <w:rFonts w:ascii="Times New Roman" w:hAnsi="Times New Roman" w:cs="Times New Roman"/>
+          <w:b/>
+          <w:bCs/>
+          <w:color w:val="000000" w:themeColor="text1"/>
+          <w:sz w:val="28"/>
+          <w:szCs w:val="28"/>
+          <w:lang w:val="vi-VN"/>
+        </w:rPr>
+      </w:pPr>
+    </w:p>
+    <w:p>
+      <w:pPr>
+        <w:rPr>
+          <w:rFonts w:ascii="Times New Roman" w:hAnsi="Times New Roman" w:cs="Times New Roman"/>
+          <w:b/>
+          <w:bCs/>
+          <w:color w:val="000000" w:themeColor="text1"/>
+          <w:sz w:val="28"/>
+          <w:szCs w:val="28"/>
+          <w:lang w:val="vi-VN"/>
+        </w:rPr>
+      </w:pPr>
+    </w:p>
+    <w:p>
+      <w:pPr>
+        <w:rPr>
+          <w:rFonts w:ascii="Times New Roman" w:hAnsi="Times New Roman" w:cs="Times New Roman"/>
+          <w:b/>
+          <w:bCs/>
+          <w:color w:val="000000" w:themeColor="text1"/>
+          <w:sz w:val="28"/>
+          <w:szCs w:val="28"/>
+          <w:lang w:val="vi-VN"/>
+        </w:rPr>
+      </w:pPr>
+    </w:p>
+    <w:p>
+      <w:pPr>
+        <w:rPr>
+          <w:rFonts w:ascii="Times New Roman" w:hAnsi="Times New Roman" w:cs="Times New Roman"/>
+          <w:b/>
+          <w:bCs/>
+          <w:color w:val="000000" w:themeColor="text1"/>
+          <w:sz w:val="28"/>
+          <w:szCs w:val="28"/>
+          <w:lang w:val="vi-VN"/>
+        </w:rPr>
+      </w:pPr>
+      <w:r>
+        <w:rPr>
+          <w:rFonts w:ascii="Times New Roman" w:hAnsi="Times New Roman" w:cs="Times New Roman"/>
+          <w:b/>
+          <w:bCs/>
+          <w:color w:val="000000" w:themeColor="text1"/>
+          <w:sz w:val="28"/>
+          <w:szCs w:val="28"/>
+          <w:lang w:val="vi-VN"/>
+        </w:rPr>
+        <w:lastRenderedPageBreak/>
+        <w:t>4.Mã lệnh chính</w:t>
+      </w:r>
+    </w:p>
+    <w:tbl>
+      <w:tblPr>
+        <w:tblStyle w:val="TableGrid"/>
+        <w:tblW w:w="0" w:type="auto"/>
+        <w:tblLook w:val="04A0" w:firstRow="1" w:lastRow="0" w:firstColumn="1" w:lastColumn="0" w:noHBand="0" w:noVBand="1"/>
+      </w:tblPr>
+      <w:tblGrid>
+        <w:gridCol w:w="9061"/>
+      </w:tblGrid>
+      <w:tr>
+        <w:tc>
+          <w:tcPr>
+            <w:tcW w:w="9061" w:type="dxa"/>
+          </w:tcPr>
+          <w:p>
+            <w:pPr>
+              <w:rPr>
+                <w:rFonts w:ascii="Times New Roman" w:hAnsi="Times New Roman" w:cs="Times New Roman"/>
+                <w:b/>
+                <w:bCs/>
+                <w:color w:val="000000" w:themeColor="text1"/>
+                <w:sz w:val="28"/>
+                <w:szCs w:val="28"/>
+                <w:lang w:val="vi-VN"/>
+              </w:rPr>
+            </w:pPr>
+            <w:r>
+              <w:rPr>
+                <w:rFonts w:ascii="Times New Roman" w:hAnsi="Times New Roman" w:cs="Times New Roman"/>
+                <w:b/>
+                <w:bCs/>
+                <w:color w:val="000000" w:themeColor="text1"/>
+                <w:sz w:val="28"/>
+                <w:szCs w:val="28"/>
+                <w:lang w:val="vi-VN"/>
+              </w:rPr>
+              <w:t>#include &lt;IRremote.h&gt;</w:t>
+            </w:r>
+          </w:p>
+          <w:p>
+            <w:pPr>
+              <w:rPr>
+                <w:rFonts w:ascii="Times New Roman" w:hAnsi="Times New Roman" w:cs="Times New Roman"/>
+                <w:b/>
+                <w:bCs/>
+                <w:color w:val="000000" w:themeColor="text1"/>
+                <w:sz w:val="28"/>
+                <w:szCs w:val="28"/>
+                <w:lang w:val="vi-VN"/>
+              </w:rPr>
+            </w:pPr>
+          </w:p>
+          <w:p>
+            <w:pPr>
+              <w:rPr>
+                <w:rFonts w:ascii="Times New Roman" w:hAnsi="Times New Roman" w:cs="Times New Roman"/>
+                <w:b/>
+                <w:bCs/>
+                <w:color w:val="000000" w:themeColor="text1"/>
+                <w:sz w:val="28"/>
+                <w:szCs w:val="28"/>
+                <w:lang w:val="vi-VN"/>
+              </w:rPr>
+            </w:pPr>
+            <w:r>
+              <w:rPr>
+                <w:rFonts w:ascii="Times New Roman" w:hAnsi="Times New Roman" w:cs="Times New Roman"/>
+                <w:b/>
+                <w:bCs/>
+                <w:color w:val="000000" w:themeColor="text1"/>
+                <w:sz w:val="28"/>
+                <w:szCs w:val="28"/>
+                <w:lang w:val="vi-VN"/>
+              </w:rPr>
+              <w:t>int Re_pin = 3;</w:t>
+            </w:r>
+          </w:p>
+          <w:p>
+            <w:pPr>
+              <w:rPr>
+                <w:rFonts w:ascii="Times New Roman" w:hAnsi="Times New Roman" w:cs="Times New Roman"/>
+                <w:b/>
+                <w:bCs/>
+                <w:color w:val="000000" w:themeColor="text1"/>
+                <w:sz w:val="28"/>
+                <w:szCs w:val="28"/>
+                <w:lang w:val="vi-VN"/>
+              </w:rPr>
+            </w:pPr>
+            <w:r>
+              <w:rPr>
+                <w:rFonts w:ascii="Times New Roman" w:hAnsi="Times New Roman" w:cs="Times New Roman"/>
+                <w:b/>
+                <w:bCs/>
+                <w:color w:val="000000" w:themeColor="text1"/>
+                <w:sz w:val="28"/>
+                <w:szCs w:val="28"/>
+                <w:lang w:val="vi-VN"/>
+              </w:rPr>
+              <w:t>IRrecv Bothu(Re_pin);</w:t>
+            </w:r>
+          </w:p>
+          <w:p>
+            <w:pPr>
+              <w:rPr>
+                <w:rFonts w:ascii="Times New Roman" w:hAnsi="Times New Roman" w:cs="Times New Roman"/>
+                <w:b/>
+                <w:bCs/>
+                <w:color w:val="000000" w:themeColor="text1"/>
+                <w:sz w:val="28"/>
+                <w:szCs w:val="28"/>
+                <w:lang w:val="vi-VN"/>
+              </w:rPr>
+            </w:pPr>
+          </w:p>
+          <w:p>
+            <w:pPr>
+              <w:rPr>
+                <w:rFonts w:ascii="Times New Roman" w:hAnsi="Times New Roman" w:cs="Times New Roman"/>
+                <w:b/>
+                <w:bCs/>
+                <w:color w:val="000000" w:themeColor="text1"/>
+                <w:sz w:val="28"/>
+                <w:szCs w:val="28"/>
+                <w:lang w:val="vi-VN"/>
+              </w:rPr>
+            </w:pPr>
+            <w:r>
+              <w:rPr>
+                <w:rFonts w:ascii="Times New Roman" w:hAnsi="Times New Roman" w:cs="Times New Roman"/>
+                <w:b/>
+                <w:bCs/>
+                <w:color w:val="000000" w:themeColor="text1"/>
+                <w:sz w:val="28"/>
+                <w:szCs w:val="28"/>
+                <w:lang w:val="vi-VN"/>
+              </w:rPr>
+              <w:t>decode_results results;</w:t>
+            </w:r>
+          </w:p>
+          <w:p>
+            <w:pPr>
+              <w:rPr>
+                <w:rFonts w:ascii="Times New Roman" w:hAnsi="Times New Roman" w:cs="Times New Roman"/>
+                <w:b/>
+                <w:bCs/>
+                <w:color w:val="000000" w:themeColor="text1"/>
+                <w:sz w:val="28"/>
+                <w:szCs w:val="28"/>
+                <w:lang w:val="vi-VN"/>
+              </w:rPr>
+            </w:pPr>
+            <w:r>
+              <w:rPr>
+                <w:rFonts w:ascii="Times New Roman" w:hAnsi="Times New Roman" w:cs="Times New Roman"/>
+                <w:b/>
+                <w:bCs/>
+                <w:color w:val="000000" w:themeColor="text1"/>
+                <w:sz w:val="28"/>
+                <w:szCs w:val="28"/>
+                <w:lang w:val="vi-VN"/>
+              </w:rPr>
+              <w:t>void setup()</w:t>
+            </w:r>
+          </w:p>
+          <w:p>
+            <w:pPr>
+              <w:rPr>
+                <w:rFonts w:ascii="Times New Roman" w:hAnsi="Times New Roman" w:cs="Times New Roman"/>
+                <w:b/>
+                <w:bCs/>
+                <w:color w:val="000000" w:themeColor="text1"/>
+                <w:sz w:val="28"/>
+                <w:szCs w:val="28"/>
+                <w:lang w:val="vi-VN"/>
+              </w:rPr>
+            </w:pPr>
+            <w:r>
+              <w:rPr>
+                <w:rFonts w:ascii="Times New Roman" w:hAnsi="Times New Roman" w:cs="Times New Roman"/>
+                <w:b/>
+                <w:bCs/>
+                <w:color w:val="000000" w:themeColor="text1"/>
+                <w:sz w:val="28"/>
+                <w:szCs w:val="28"/>
+                <w:lang w:val="vi-VN"/>
+              </w:rPr>
+              <w:t>{</w:t>
+            </w:r>
+          </w:p>
+          <w:p>
+            <w:pPr>
+              <w:rPr>
+                <w:rFonts w:ascii="Times New Roman" w:hAnsi="Times New Roman" w:cs="Times New Roman"/>
+                <w:b/>
+                <w:bCs/>
+                <w:color w:val="000000" w:themeColor="text1"/>
+                <w:sz w:val="28"/>
+                <w:szCs w:val="28"/>
+                <w:lang w:val="vi-VN"/>
+              </w:rPr>
+            </w:pPr>
+            <w:r>
+              <w:rPr>
+                <w:rFonts w:ascii="Times New Roman" w:hAnsi="Times New Roman" w:cs="Times New Roman"/>
+                <w:b/>
+                <w:bCs/>
+                <w:color w:val="000000" w:themeColor="text1"/>
+                <w:sz w:val="28"/>
+                <w:szCs w:val="28"/>
+                <w:lang w:val="vi-VN"/>
+              </w:rPr>
+              <w:t xml:space="preserve">  pinMode(13, OUTPUT);</w:t>
+            </w:r>
+          </w:p>
+          <w:p>
+            <w:pPr>
+              <w:rPr>
+                <w:rFonts w:ascii="Times New Roman" w:hAnsi="Times New Roman" w:cs="Times New Roman"/>
+                <w:b/>
+                <w:bCs/>
+                <w:color w:val="000000" w:themeColor="text1"/>
+                <w:sz w:val="28"/>
+                <w:szCs w:val="28"/>
+                <w:lang w:val="vi-VN"/>
+              </w:rPr>
+            </w:pPr>
+            <w:r>
+              <w:rPr>
+                <w:rFonts w:ascii="Times New Roman" w:hAnsi="Times New Roman" w:cs="Times New Roman"/>
+                <w:b/>
+                <w:bCs/>
+                <w:color w:val="000000" w:themeColor="text1"/>
+                <w:sz w:val="28"/>
+                <w:szCs w:val="28"/>
+                <w:lang w:val="vi-VN"/>
+              </w:rPr>
+              <w:t xml:space="preserve">  pinMode(10, OUTPUT);</w:t>
+            </w:r>
+          </w:p>
+          <w:p>
+            <w:pPr>
+              <w:rPr>
+                <w:rFonts w:ascii="Times New Roman" w:hAnsi="Times New Roman" w:cs="Times New Roman"/>
+                <w:b/>
+                <w:bCs/>
+                <w:color w:val="000000" w:themeColor="text1"/>
+                <w:sz w:val="28"/>
+                <w:szCs w:val="28"/>
+                <w:lang w:val="vi-VN"/>
+              </w:rPr>
+            </w:pPr>
+            <w:r>
+              <w:rPr>
+                <w:rFonts w:ascii="Times New Roman" w:hAnsi="Times New Roman" w:cs="Times New Roman"/>
+                <w:b/>
+                <w:bCs/>
+                <w:color w:val="000000" w:themeColor="text1"/>
+                <w:sz w:val="28"/>
+                <w:szCs w:val="28"/>
+                <w:lang w:val="vi-VN"/>
+              </w:rPr>
+              <w:t xml:space="preserve">  pinMode(7, OUTPUT);</w:t>
+            </w:r>
+          </w:p>
+          <w:p>
+            <w:pPr>
+              <w:rPr>
+                <w:rFonts w:ascii="Times New Roman" w:hAnsi="Times New Roman" w:cs="Times New Roman"/>
+                <w:b/>
+                <w:bCs/>
+                <w:color w:val="000000" w:themeColor="text1"/>
+                <w:sz w:val="28"/>
+                <w:szCs w:val="28"/>
+                <w:lang w:val="vi-VN"/>
+              </w:rPr>
+            </w:pPr>
+            <w:r>
+              <w:rPr>
+                <w:rFonts w:ascii="Times New Roman" w:hAnsi="Times New Roman" w:cs="Times New Roman"/>
+                <w:b/>
+                <w:bCs/>
+                <w:color w:val="000000" w:themeColor="text1"/>
+                <w:sz w:val="28"/>
+                <w:szCs w:val="28"/>
+                <w:lang w:val="vi-VN"/>
+              </w:rPr>
+              <w:t xml:space="preserve">  Serial.begin(9600);</w:t>
+            </w:r>
+          </w:p>
+          <w:p>
+            <w:pPr>
+              <w:rPr>
+                <w:rFonts w:ascii="Times New Roman" w:hAnsi="Times New Roman" w:cs="Times New Roman"/>
+                <w:b/>
+                <w:bCs/>
+                <w:color w:val="000000" w:themeColor="text1"/>
+                <w:sz w:val="28"/>
+                <w:szCs w:val="28"/>
+                <w:lang w:val="vi-VN"/>
+              </w:rPr>
+            </w:pPr>
+            <w:r>
+              <w:rPr>
+                <w:rFonts w:ascii="Times New Roman" w:hAnsi="Times New Roman" w:cs="Times New Roman"/>
+                <w:b/>
+                <w:bCs/>
+                <w:color w:val="000000" w:themeColor="text1"/>
+                <w:sz w:val="28"/>
+                <w:szCs w:val="28"/>
+                <w:lang w:val="vi-VN"/>
+              </w:rPr>
+              <w:t xml:space="preserve">  Bothu.enableIRIn();</w:t>
+            </w:r>
+          </w:p>
+          <w:p>
+            <w:pPr>
+              <w:rPr>
+                <w:rFonts w:ascii="Times New Roman" w:hAnsi="Times New Roman" w:cs="Times New Roman"/>
+                <w:b/>
+                <w:bCs/>
+                <w:color w:val="000000" w:themeColor="text1"/>
+                <w:sz w:val="28"/>
+                <w:szCs w:val="28"/>
+                <w:lang w:val="vi-VN"/>
+              </w:rPr>
+            </w:pPr>
+            <w:r>
+              <w:rPr>
+                <w:rFonts w:ascii="Times New Roman" w:hAnsi="Times New Roman" w:cs="Times New Roman"/>
+                <w:b/>
+                <w:bCs/>
+                <w:color w:val="000000" w:themeColor="text1"/>
+                <w:sz w:val="28"/>
+                <w:szCs w:val="28"/>
+                <w:lang w:val="vi-VN"/>
+              </w:rPr>
+              <w:t>}</w:t>
+            </w:r>
+          </w:p>
+          <w:p>
+            <w:pPr>
+              <w:rPr>
+                <w:rFonts w:ascii="Times New Roman" w:hAnsi="Times New Roman" w:cs="Times New Roman"/>
+                <w:b/>
+                <w:bCs/>
+                <w:color w:val="000000" w:themeColor="text1"/>
+                <w:sz w:val="28"/>
+                <w:szCs w:val="28"/>
+                <w:lang w:val="vi-VN"/>
+              </w:rPr>
+            </w:pPr>
+          </w:p>
+          <w:p>
+            <w:pPr>
+              <w:rPr>
+                <w:rFonts w:ascii="Times New Roman" w:hAnsi="Times New Roman" w:cs="Times New Roman"/>
+                <w:b/>
+                <w:bCs/>
+                <w:color w:val="000000" w:themeColor="text1"/>
+                <w:sz w:val="28"/>
+                <w:szCs w:val="28"/>
+                <w:lang w:val="vi-VN"/>
+              </w:rPr>
+            </w:pPr>
+            <w:r>
+              <w:rPr>
+                <w:rFonts w:ascii="Times New Roman" w:hAnsi="Times New Roman" w:cs="Times New Roman"/>
+                <w:b/>
+                <w:bCs/>
+                <w:color w:val="000000" w:themeColor="text1"/>
+                <w:sz w:val="28"/>
+                <w:szCs w:val="28"/>
+                <w:lang w:val="vi-VN"/>
+              </w:rPr>
+              <w:t>void loop()</w:t>
+            </w:r>
+          </w:p>
+          <w:p>
+            <w:pPr>
+              <w:rPr>
+                <w:rFonts w:ascii="Times New Roman" w:hAnsi="Times New Roman" w:cs="Times New Roman"/>
+                <w:b/>
+                <w:bCs/>
+                <w:color w:val="000000" w:themeColor="text1"/>
+                <w:sz w:val="28"/>
+                <w:szCs w:val="28"/>
+                <w:lang w:val="vi-VN"/>
+              </w:rPr>
+            </w:pPr>
+            <w:r>
+              <w:rPr>
+                <w:rFonts w:ascii="Times New Roman" w:hAnsi="Times New Roman" w:cs="Times New Roman"/>
+                <w:b/>
+                <w:bCs/>
+                <w:color w:val="000000" w:themeColor="text1"/>
+                <w:sz w:val="28"/>
+                <w:szCs w:val="28"/>
+                <w:lang w:val="vi-VN"/>
+              </w:rPr>
+              <w:t>{</w:t>
+            </w:r>
+          </w:p>
+          <w:p>
+            <w:pPr>
+              <w:rPr>
+                <w:rFonts w:ascii="Times New Roman" w:hAnsi="Times New Roman" w:cs="Times New Roman"/>
+                <w:b/>
+                <w:bCs/>
+                <w:color w:val="000000" w:themeColor="text1"/>
+                <w:sz w:val="28"/>
+                <w:szCs w:val="28"/>
+                <w:lang w:val="vi-VN"/>
+              </w:rPr>
+            </w:pPr>
+            <w:r>
+              <w:rPr>
+                <w:rFonts w:ascii="Times New Roman" w:hAnsi="Times New Roman" w:cs="Times New Roman"/>
+                <w:b/>
+                <w:bCs/>
+                <w:color w:val="000000" w:themeColor="text1"/>
+                <w:sz w:val="28"/>
+                <w:szCs w:val="28"/>
+                <w:lang w:val="vi-VN"/>
+              </w:rPr>
+              <w:t xml:space="preserve">  if(Bothu.decode(&amp;results)) {</w:t>
+            </w:r>
+          </w:p>
+          <w:p>
+            <w:pPr>
+              <w:rPr>
+                <w:rFonts w:ascii="Times New Roman" w:hAnsi="Times New Roman" w:cs="Times New Roman"/>
+                <w:b/>
+                <w:bCs/>
+                <w:color w:val="000000" w:themeColor="text1"/>
+                <w:sz w:val="28"/>
+                <w:szCs w:val="28"/>
+                <w:lang w:val="vi-VN"/>
+              </w:rPr>
+            </w:pPr>
+            <w:r>
+              <w:rPr>
+                <w:rFonts w:ascii="Times New Roman" w:hAnsi="Times New Roman" w:cs="Times New Roman"/>
+                <w:b/>
+                <w:bCs/>
+                <w:color w:val="000000" w:themeColor="text1"/>
+                <w:sz w:val="28"/>
+                <w:szCs w:val="28"/>
+                <w:lang w:val="vi-VN"/>
+              </w:rPr>
+              <w:t xml:space="preserve">    Serial.println(results.value); // HIỂN THỊ GIÁ TRỊ BIN CỦA CÁC PHÍM RA SERIAL MONITOR</w:t>
+            </w:r>
+          </w:p>
+          <w:p>
+            <w:pPr>
+              <w:rPr>
+                <w:rFonts w:ascii="Times New Roman" w:hAnsi="Times New Roman" w:cs="Times New Roman"/>
+                <w:b/>
+                <w:bCs/>
+                <w:color w:val="000000" w:themeColor="text1"/>
+                <w:sz w:val="28"/>
+                <w:szCs w:val="28"/>
+                <w:lang w:val="vi-VN"/>
+              </w:rPr>
+            </w:pPr>
+            <w:r>
+              <w:rPr>
+                <w:rFonts w:ascii="Times New Roman" w:hAnsi="Times New Roman" w:cs="Times New Roman"/>
+                <w:b/>
+                <w:bCs/>
+                <w:color w:val="000000" w:themeColor="text1"/>
+                <w:sz w:val="28"/>
+                <w:szCs w:val="28"/>
+                <w:lang w:val="vi-VN"/>
+              </w:rPr>
+              <w:t xml:space="preserve"> </w:t>
+            </w:r>
+            <w:r>
+              <w:rPr>
+                <w:rFonts w:ascii="Times New Roman" w:hAnsi="Times New Roman" w:cs="Times New Roman"/>
+                <w:b/>
+                <w:bCs/>
+                <w:color w:val="000000" w:themeColor="text1"/>
+                <w:sz w:val="28"/>
+                <w:szCs w:val="28"/>
+                <w:lang w:val="vi-VN"/>
+              </w:rPr>
+              <w:tab/>
+              <w:t>Bothu.resume();</w:t>
+            </w:r>
+          </w:p>
+          <w:p>
+            <w:pPr>
+              <w:rPr>
+                <w:rFonts w:ascii="Times New Roman" w:hAnsi="Times New Roman" w:cs="Times New Roman"/>
+                <w:b/>
+                <w:bCs/>
+                <w:color w:val="000000" w:themeColor="text1"/>
+                <w:sz w:val="28"/>
+                <w:szCs w:val="28"/>
+                <w:lang w:val="vi-VN"/>
+              </w:rPr>
+            </w:pPr>
+            <w:r>
+              <w:rPr>
+                <w:rFonts w:ascii="Times New Roman" w:hAnsi="Times New Roman" w:cs="Times New Roman"/>
+                <w:b/>
+                <w:bCs/>
+                <w:color w:val="000000" w:themeColor="text1"/>
+                <w:sz w:val="28"/>
+                <w:szCs w:val="28"/>
+                <w:lang w:val="vi-VN"/>
+              </w:rPr>
+              <w:t xml:space="preserve">    </w:t>
+            </w:r>
+          </w:p>
+          <w:p>
+            <w:pPr>
+              <w:rPr>
+                <w:rFonts w:ascii="Times New Roman" w:hAnsi="Times New Roman" w:cs="Times New Roman"/>
+                <w:b/>
+                <w:bCs/>
+                <w:color w:val="000000" w:themeColor="text1"/>
+                <w:sz w:val="28"/>
+                <w:szCs w:val="28"/>
+                <w:lang w:val="vi-VN"/>
+              </w:rPr>
+            </w:pPr>
+            <w:r>
+              <w:rPr>
+                <w:rFonts w:ascii="Times New Roman" w:hAnsi="Times New Roman" w:cs="Times New Roman"/>
+                <w:b/>
+                <w:bCs/>
+                <w:color w:val="000000" w:themeColor="text1"/>
+                <w:sz w:val="28"/>
+                <w:szCs w:val="28"/>
+                <w:lang w:val="vi-VN"/>
+              </w:rPr>
+              <w:t xml:space="preserve">    if(results.value == 16582903) {    </w:t>
+            </w:r>
+            <w:r>
+              <w:rPr>
+                <w:rFonts w:ascii="Times New Roman" w:hAnsi="Times New Roman" w:cs="Times New Roman"/>
+                <w:b/>
+                <w:bCs/>
+                <w:color w:val="000000" w:themeColor="text1"/>
+                <w:sz w:val="28"/>
+                <w:szCs w:val="28"/>
+                <w:lang w:val="vi-VN"/>
+              </w:rPr>
+              <w:tab/>
+              <w:t>//phím 1</w:t>
+            </w:r>
+          </w:p>
+          <w:p>
+            <w:pPr>
+              <w:rPr>
+                <w:rFonts w:ascii="Times New Roman" w:hAnsi="Times New Roman" w:cs="Times New Roman"/>
+                <w:b/>
+                <w:bCs/>
+                <w:color w:val="000000" w:themeColor="text1"/>
+                <w:sz w:val="28"/>
+                <w:szCs w:val="28"/>
+                <w:lang w:val="vi-VN"/>
+              </w:rPr>
+            </w:pPr>
+            <w:r>
+              <w:rPr>
+                <w:rFonts w:ascii="Times New Roman" w:hAnsi="Times New Roman" w:cs="Times New Roman"/>
+                <w:b/>
+                <w:bCs/>
+                <w:color w:val="000000" w:themeColor="text1"/>
+                <w:sz w:val="28"/>
+                <w:szCs w:val="28"/>
+                <w:lang w:val="vi-VN"/>
+              </w:rPr>
+              <w:t xml:space="preserve">      digitalWrite(13, HIGH);</w:t>
+            </w:r>
+          </w:p>
+          <w:p>
+            <w:pPr>
+              <w:rPr>
+                <w:rFonts w:ascii="Times New Roman" w:hAnsi="Times New Roman" w:cs="Times New Roman"/>
+                <w:b/>
+                <w:bCs/>
+                <w:color w:val="000000" w:themeColor="text1"/>
+                <w:sz w:val="28"/>
+                <w:szCs w:val="28"/>
+                <w:lang w:val="vi-VN"/>
+              </w:rPr>
+            </w:pPr>
+            <w:r>
+              <w:rPr>
+                <w:rFonts w:ascii="Times New Roman" w:hAnsi="Times New Roman" w:cs="Times New Roman"/>
+                <w:b/>
+                <w:bCs/>
+                <w:color w:val="000000" w:themeColor="text1"/>
+                <w:sz w:val="28"/>
+                <w:szCs w:val="28"/>
+                <w:lang w:val="vi-VN"/>
+              </w:rPr>
+              <w:t xml:space="preserve">      digitalWrite(10, LOW);</w:t>
+            </w:r>
+          </w:p>
+          <w:p>
+            <w:pPr>
+              <w:rPr>
+                <w:rFonts w:ascii="Times New Roman" w:hAnsi="Times New Roman" w:cs="Times New Roman"/>
+                <w:b/>
+                <w:bCs/>
+                <w:color w:val="000000" w:themeColor="text1"/>
+                <w:sz w:val="28"/>
+                <w:szCs w:val="28"/>
+                <w:lang w:val="vi-VN"/>
+              </w:rPr>
+            </w:pPr>
+            <w:r>
+              <w:rPr>
+                <w:rFonts w:ascii="Times New Roman" w:hAnsi="Times New Roman" w:cs="Times New Roman"/>
+                <w:b/>
+                <w:bCs/>
+                <w:color w:val="000000" w:themeColor="text1"/>
+                <w:sz w:val="28"/>
+                <w:szCs w:val="28"/>
+                <w:lang w:val="vi-VN"/>
+              </w:rPr>
+              <w:t xml:space="preserve">      digitalWrite(7, LOW);</w:t>
+            </w:r>
+          </w:p>
+          <w:p>
+            <w:pPr>
+              <w:rPr>
+                <w:rFonts w:ascii="Times New Roman" w:hAnsi="Times New Roman" w:cs="Times New Roman"/>
+                <w:b/>
+                <w:bCs/>
+                <w:color w:val="000000" w:themeColor="text1"/>
+                <w:sz w:val="28"/>
+                <w:szCs w:val="28"/>
+                <w:lang w:val="vi-VN"/>
+              </w:rPr>
+            </w:pPr>
+            <w:r>
+              <w:rPr>
+                <w:rFonts w:ascii="Times New Roman" w:hAnsi="Times New Roman" w:cs="Times New Roman"/>
+                <w:b/>
+                <w:bCs/>
+                <w:color w:val="000000" w:themeColor="text1"/>
+                <w:sz w:val="28"/>
+                <w:szCs w:val="28"/>
+                <w:lang w:val="vi-VN"/>
+              </w:rPr>
+              <w:t xml:space="preserve">    }</w:t>
+            </w:r>
+          </w:p>
+          <w:p>
+            <w:pPr>
+              <w:rPr>
+                <w:rFonts w:ascii="Times New Roman" w:hAnsi="Times New Roman" w:cs="Times New Roman"/>
+                <w:b/>
+                <w:bCs/>
+                <w:color w:val="000000" w:themeColor="text1"/>
+                <w:sz w:val="28"/>
+                <w:szCs w:val="28"/>
+                <w:lang w:val="vi-VN"/>
+              </w:rPr>
+            </w:pPr>
+            <w:r>
+              <w:rPr>
+                <w:rFonts w:ascii="Times New Roman" w:hAnsi="Times New Roman" w:cs="Times New Roman"/>
+                <w:b/>
+                <w:bCs/>
+                <w:color w:val="000000" w:themeColor="text1"/>
+                <w:sz w:val="28"/>
+                <w:szCs w:val="28"/>
+                <w:lang w:val="vi-VN"/>
+              </w:rPr>
+              <w:t xml:space="preserve">    if(results.value == 16615543) {    </w:t>
+            </w:r>
+            <w:r>
+              <w:rPr>
+                <w:rFonts w:ascii="Times New Roman" w:hAnsi="Times New Roman" w:cs="Times New Roman"/>
+                <w:b/>
+                <w:bCs/>
+                <w:color w:val="000000" w:themeColor="text1"/>
+                <w:sz w:val="28"/>
+                <w:szCs w:val="28"/>
+                <w:lang w:val="vi-VN"/>
+              </w:rPr>
+              <w:tab/>
+              <w:t>//phím 2</w:t>
+            </w:r>
+          </w:p>
+          <w:p>
+            <w:pPr>
+              <w:rPr>
+                <w:rFonts w:ascii="Times New Roman" w:hAnsi="Times New Roman" w:cs="Times New Roman"/>
+                <w:b/>
+                <w:bCs/>
+                <w:color w:val="000000" w:themeColor="text1"/>
+                <w:sz w:val="28"/>
+                <w:szCs w:val="28"/>
+                <w:lang w:val="vi-VN"/>
+              </w:rPr>
+            </w:pPr>
+            <w:r>
+              <w:rPr>
+                <w:rFonts w:ascii="Times New Roman" w:hAnsi="Times New Roman" w:cs="Times New Roman"/>
+                <w:b/>
+                <w:bCs/>
+                <w:color w:val="000000" w:themeColor="text1"/>
+                <w:sz w:val="28"/>
+                <w:szCs w:val="28"/>
+                <w:lang w:val="vi-VN"/>
+              </w:rPr>
+              <w:t xml:space="preserve">      digitalWrite(10, HIGH);</w:t>
+            </w:r>
+          </w:p>
+          <w:p>
+            <w:pPr>
+              <w:rPr>
+                <w:rFonts w:ascii="Times New Roman" w:hAnsi="Times New Roman" w:cs="Times New Roman"/>
+                <w:b/>
+                <w:bCs/>
+                <w:color w:val="000000" w:themeColor="text1"/>
+                <w:sz w:val="28"/>
+                <w:szCs w:val="28"/>
+                <w:lang w:val="vi-VN"/>
+              </w:rPr>
+            </w:pPr>
+            <w:r>
+              <w:rPr>
+                <w:rFonts w:ascii="Times New Roman" w:hAnsi="Times New Roman" w:cs="Times New Roman"/>
+                <w:b/>
+                <w:bCs/>
+                <w:color w:val="000000" w:themeColor="text1"/>
+                <w:sz w:val="28"/>
+                <w:szCs w:val="28"/>
+                <w:lang w:val="vi-VN"/>
+              </w:rPr>
+              <w:t xml:space="preserve">      digitalWrite(13, LOW);</w:t>
+            </w:r>
+          </w:p>
+          <w:p>
+            <w:pPr>
+              <w:rPr>
+                <w:rFonts w:ascii="Times New Roman" w:hAnsi="Times New Roman" w:cs="Times New Roman"/>
+                <w:b/>
+                <w:bCs/>
+                <w:color w:val="000000" w:themeColor="text1"/>
+                <w:sz w:val="28"/>
+                <w:szCs w:val="28"/>
+                <w:lang w:val="vi-VN"/>
+              </w:rPr>
+            </w:pPr>
+            <w:r>
+              <w:rPr>
+                <w:rFonts w:ascii="Times New Roman" w:hAnsi="Times New Roman" w:cs="Times New Roman"/>
+                <w:b/>
+                <w:bCs/>
+                <w:color w:val="000000" w:themeColor="text1"/>
+                <w:sz w:val="28"/>
+                <w:szCs w:val="28"/>
+                <w:lang w:val="vi-VN"/>
+              </w:rPr>
+              <w:t xml:space="preserve">      digitalWrite(7, LOW);</w:t>
+            </w:r>
+          </w:p>
+          <w:p>
+            <w:pPr>
+              <w:rPr>
+                <w:rFonts w:ascii="Times New Roman" w:hAnsi="Times New Roman" w:cs="Times New Roman"/>
+                <w:b/>
+                <w:bCs/>
+                <w:color w:val="000000" w:themeColor="text1"/>
+                <w:sz w:val="28"/>
+                <w:szCs w:val="28"/>
+                <w:lang w:val="vi-VN"/>
+              </w:rPr>
+            </w:pPr>
+            <w:r>
+              <w:rPr>
+                <w:rFonts w:ascii="Times New Roman" w:hAnsi="Times New Roman" w:cs="Times New Roman"/>
+                <w:b/>
+                <w:bCs/>
+                <w:color w:val="000000" w:themeColor="text1"/>
+                <w:sz w:val="28"/>
+                <w:szCs w:val="28"/>
+                <w:lang w:val="vi-VN"/>
+              </w:rPr>
+              <w:t xml:space="preserve">    }</w:t>
+            </w:r>
+          </w:p>
+          <w:p>
+            <w:pPr>
+              <w:rPr>
+                <w:rFonts w:ascii="Times New Roman" w:hAnsi="Times New Roman" w:cs="Times New Roman"/>
+                <w:b/>
+                <w:bCs/>
+                <w:color w:val="000000" w:themeColor="text1"/>
+                <w:sz w:val="28"/>
+                <w:szCs w:val="28"/>
+                <w:lang w:val="vi-VN"/>
+              </w:rPr>
+            </w:pPr>
+            <w:r>
+              <w:rPr>
+                <w:rFonts w:ascii="Times New Roman" w:hAnsi="Times New Roman" w:cs="Times New Roman"/>
+                <w:b/>
+                <w:bCs/>
+                <w:color w:val="000000" w:themeColor="text1"/>
+                <w:sz w:val="28"/>
+                <w:szCs w:val="28"/>
+                <w:lang w:val="vi-VN"/>
+              </w:rPr>
+              <w:t xml:space="preserve">    if(results.value == 16599223) {    </w:t>
+            </w:r>
+            <w:r>
+              <w:rPr>
+                <w:rFonts w:ascii="Times New Roman" w:hAnsi="Times New Roman" w:cs="Times New Roman"/>
+                <w:b/>
+                <w:bCs/>
+                <w:color w:val="000000" w:themeColor="text1"/>
+                <w:sz w:val="28"/>
+                <w:szCs w:val="28"/>
+                <w:lang w:val="vi-VN"/>
+              </w:rPr>
+              <w:tab/>
+              <w:t>//phím 3</w:t>
+            </w:r>
+          </w:p>
+          <w:p>
+            <w:pPr>
+              <w:rPr>
+                <w:rFonts w:ascii="Times New Roman" w:hAnsi="Times New Roman" w:cs="Times New Roman"/>
+                <w:b/>
+                <w:bCs/>
+                <w:color w:val="000000" w:themeColor="text1"/>
+                <w:sz w:val="28"/>
+                <w:szCs w:val="28"/>
+                <w:lang w:val="vi-VN"/>
+              </w:rPr>
+            </w:pPr>
+            <w:r>
+              <w:rPr>
+                <w:rFonts w:ascii="Times New Roman" w:hAnsi="Times New Roman" w:cs="Times New Roman"/>
+                <w:b/>
+                <w:bCs/>
+                <w:color w:val="000000" w:themeColor="text1"/>
+                <w:sz w:val="28"/>
+                <w:szCs w:val="28"/>
+                <w:lang w:val="vi-VN"/>
+              </w:rPr>
+              <w:t xml:space="preserve">      digitalWrite(7, HIGH);</w:t>
+            </w:r>
+          </w:p>
+          <w:p>
+            <w:pPr>
+              <w:rPr>
+                <w:rFonts w:ascii="Times New Roman" w:hAnsi="Times New Roman" w:cs="Times New Roman"/>
+                <w:b/>
+                <w:bCs/>
+                <w:color w:val="000000" w:themeColor="text1"/>
+                <w:sz w:val="28"/>
+                <w:szCs w:val="28"/>
+                <w:lang w:val="vi-VN"/>
+              </w:rPr>
+            </w:pPr>
+            <w:r>
+              <w:rPr>
+                <w:rFonts w:ascii="Times New Roman" w:hAnsi="Times New Roman" w:cs="Times New Roman"/>
+                <w:b/>
+                <w:bCs/>
+                <w:color w:val="000000" w:themeColor="text1"/>
+                <w:sz w:val="28"/>
+                <w:szCs w:val="28"/>
+                <w:lang w:val="vi-VN"/>
+              </w:rPr>
+              <w:t xml:space="preserve">      digitalWrite(10, LOW);</w:t>
+            </w:r>
+          </w:p>
+          <w:p>
+            <w:pPr>
+              <w:rPr>
+                <w:rFonts w:ascii="Times New Roman" w:hAnsi="Times New Roman" w:cs="Times New Roman"/>
+                <w:b/>
+                <w:bCs/>
+                <w:color w:val="000000" w:themeColor="text1"/>
+                <w:sz w:val="28"/>
+                <w:szCs w:val="28"/>
+                <w:lang w:val="vi-VN"/>
+              </w:rPr>
+            </w:pPr>
+            <w:r>
+              <w:rPr>
+                <w:rFonts w:ascii="Times New Roman" w:hAnsi="Times New Roman" w:cs="Times New Roman"/>
+                <w:b/>
+                <w:bCs/>
+                <w:color w:val="000000" w:themeColor="text1"/>
+                <w:sz w:val="28"/>
+                <w:szCs w:val="28"/>
+                <w:lang w:val="vi-VN"/>
+              </w:rPr>
+              <w:t xml:space="preserve">      digitalWrite(13, LOW);</w:t>
+            </w:r>
+          </w:p>
+          <w:p>
+            <w:pPr>
+              <w:rPr>
+                <w:rFonts w:ascii="Times New Roman" w:hAnsi="Times New Roman" w:cs="Times New Roman"/>
+                <w:b/>
+                <w:bCs/>
+                <w:color w:val="000000" w:themeColor="text1"/>
+                <w:sz w:val="28"/>
+                <w:szCs w:val="28"/>
+                <w:lang w:val="vi-VN"/>
+              </w:rPr>
+            </w:pPr>
+            <w:r>
+              <w:rPr>
+                <w:rFonts w:ascii="Times New Roman" w:hAnsi="Times New Roman" w:cs="Times New Roman"/>
+                <w:b/>
+                <w:bCs/>
+                <w:color w:val="000000" w:themeColor="text1"/>
+                <w:sz w:val="28"/>
+                <w:szCs w:val="28"/>
+                <w:lang w:val="vi-VN"/>
+              </w:rPr>
+              <w:t xml:space="preserve">    }</w:t>
+            </w:r>
+          </w:p>
+          <w:p>
+            <w:pPr>
+              <w:rPr>
+                <w:rFonts w:ascii="Times New Roman" w:hAnsi="Times New Roman" w:cs="Times New Roman"/>
+                <w:b/>
+                <w:bCs/>
+                <w:color w:val="000000" w:themeColor="text1"/>
+                <w:sz w:val="28"/>
+                <w:szCs w:val="28"/>
+                <w:lang w:val="vi-VN"/>
+              </w:rPr>
+            </w:pPr>
+            <w:r>
+              <w:rPr>
+                <w:rFonts w:ascii="Times New Roman" w:hAnsi="Times New Roman" w:cs="Times New Roman"/>
+                <w:b/>
+                <w:bCs/>
+                <w:color w:val="000000" w:themeColor="text1"/>
+                <w:sz w:val="28"/>
+                <w:szCs w:val="28"/>
+                <w:lang w:val="vi-VN"/>
+              </w:rPr>
+              <w:t xml:space="preserve">    if(results.value == 16580863) {    </w:t>
+            </w:r>
+            <w:r>
+              <w:rPr>
+                <w:rFonts w:ascii="Times New Roman" w:hAnsi="Times New Roman" w:cs="Times New Roman"/>
+                <w:b/>
+                <w:bCs/>
+                <w:color w:val="000000" w:themeColor="text1"/>
+                <w:sz w:val="28"/>
+                <w:szCs w:val="28"/>
+                <w:lang w:val="vi-VN"/>
+              </w:rPr>
+              <w:tab/>
+              <w:t>//phím tắt</w:t>
+            </w:r>
+          </w:p>
+          <w:p>
+            <w:pPr>
+              <w:rPr>
+                <w:rFonts w:ascii="Times New Roman" w:hAnsi="Times New Roman" w:cs="Times New Roman"/>
+                <w:b/>
+                <w:bCs/>
+                <w:color w:val="000000" w:themeColor="text1"/>
+                <w:sz w:val="28"/>
+                <w:szCs w:val="28"/>
+                <w:lang w:val="vi-VN"/>
+              </w:rPr>
+            </w:pPr>
+            <w:r>
+              <w:rPr>
+                <w:rFonts w:ascii="Times New Roman" w:hAnsi="Times New Roman" w:cs="Times New Roman"/>
+                <w:b/>
+                <w:bCs/>
+                <w:color w:val="000000" w:themeColor="text1"/>
+                <w:sz w:val="28"/>
+                <w:szCs w:val="28"/>
+                <w:lang w:val="vi-VN"/>
+              </w:rPr>
+              <w:t xml:space="preserve">      digitalWrite(13, LOW);</w:t>
+            </w:r>
+          </w:p>
+          <w:p>
+            <w:pPr>
+              <w:rPr>
+                <w:rFonts w:ascii="Times New Roman" w:hAnsi="Times New Roman" w:cs="Times New Roman"/>
+                <w:b/>
+                <w:bCs/>
+                <w:color w:val="000000" w:themeColor="text1"/>
+                <w:sz w:val="28"/>
+                <w:szCs w:val="28"/>
+                <w:lang w:val="vi-VN"/>
+              </w:rPr>
+            </w:pPr>
+            <w:r>
+              <w:rPr>
+                <w:rFonts w:ascii="Times New Roman" w:hAnsi="Times New Roman" w:cs="Times New Roman"/>
+                <w:b/>
+                <w:bCs/>
+                <w:color w:val="000000" w:themeColor="text1"/>
+                <w:sz w:val="28"/>
+                <w:szCs w:val="28"/>
+                <w:lang w:val="vi-VN"/>
+              </w:rPr>
+              <w:t xml:space="preserve">      digitalWrite(10, LOW);</w:t>
+            </w:r>
+          </w:p>
+          <w:p>
+            <w:pPr>
+              <w:rPr>
+                <w:rFonts w:ascii="Times New Roman" w:hAnsi="Times New Roman" w:cs="Times New Roman"/>
+                <w:b/>
+                <w:bCs/>
+                <w:color w:val="000000" w:themeColor="text1"/>
+                <w:sz w:val="28"/>
+                <w:szCs w:val="28"/>
+                <w:lang w:val="vi-VN"/>
+              </w:rPr>
+            </w:pPr>
+            <w:r>
+              <w:rPr>
+                <w:rFonts w:ascii="Times New Roman" w:hAnsi="Times New Roman" w:cs="Times New Roman"/>
+                <w:b/>
+                <w:bCs/>
+                <w:color w:val="000000" w:themeColor="text1"/>
+                <w:sz w:val="28"/>
+                <w:szCs w:val="28"/>
+                <w:lang w:val="vi-VN"/>
+              </w:rPr>
+              <w:t xml:space="preserve">      digitalWrite(7, LOW);</w:t>
+            </w:r>
+          </w:p>
+          <w:p>
+            <w:pPr>
+              <w:rPr>
+                <w:rFonts w:ascii="Times New Roman" w:hAnsi="Times New Roman" w:cs="Times New Roman"/>
+                <w:b/>
+                <w:bCs/>
+                <w:color w:val="000000" w:themeColor="text1"/>
+                <w:sz w:val="28"/>
+                <w:szCs w:val="28"/>
+                <w:lang w:val="vi-VN"/>
+              </w:rPr>
+            </w:pPr>
+            <w:r>
+              <w:rPr>
+                <w:rFonts w:ascii="Times New Roman" w:hAnsi="Times New Roman" w:cs="Times New Roman"/>
+                <w:b/>
+                <w:bCs/>
+                <w:color w:val="000000" w:themeColor="text1"/>
+                <w:sz w:val="28"/>
+                <w:szCs w:val="28"/>
+                <w:lang w:val="vi-VN"/>
+              </w:rPr>
+              <w:t xml:space="preserve">    }</w:t>
+            </w:r>
+          </w:p>
+          <w:p>
+            <w:pPr>
+              <w:rPr>
+                <w:rFonts w:ascii="Times New Roman" w:hAnsi="Times New Roman" w:cs="Times New Roman"/>
+                <w:b/>
+                <w:bCs/>
+                <w:color w:val="000000" w:themeColor="text1"/>
+                <w:sz w:val="28"/>
+                <w:szCs w:val="28"/>
+                <w:lang w:val="vi-VN"/>
+              </w:rPr>
+            </w:pPr>
+            <w:r>
+              <w:rPr>
+                <w:rFonts w:ascii="Times New Roman" w:hAnsi="Times New Roman" w:cs="Times New Roman"/>
+                <w:b/>
+                <w:bCs/>
+                <w:color w:val="000000" w:themeColor="text1"/>
+                <w:sz w:val="28"/>
+                <w:szCs w:val="28"/>
+                <w:lang w:val="vi-VN"/>
+              </w:rPr>
+              <w:t xml:space="preserve">  }</w:t>
+            </w:r>
+          </w:p>
+          <w:p>
+            <w:pPr>
+              <w:rPr>
+                <w:rFonts w:ascii="Times New Roman" w:hAnsi="Times New Roman" w:cs="Times New Roman"/>
+                <w:b/>
+                <w:bCs/>
+                <w:color w:val="000000" w:themeColor="text1"/>
+                <w:sz w:val="28"/>
+                <w:szCs w:val="28"/>
+                <w:lang w:val="vi-VN"/>
+              </w:rPr>
+            </w:pPr>
+            <w:r>
+              <w:rPr>
+                <w:rFonts w:ascii="Times New Roman" w:hAnsi="Times New Roman" w:cs="Times New Roman"/>
+                <w:b/>
+                <w:bCs/>
+                <w:color w:val="000000" w:themeColor="text1"/>
+                <w:sz w:val="28"/>
+                <w:szCs w:val="28"/>
+                <w:lang w:val="vi-VN"/>
+              </w:rPr>
+              <w:lastRenderedPageBreak/>
+              <w:t xml:space="preserve">  </w:t>
+            </w:r>
+          </w:p>
+          <w:p>
+            <w:pPr>
+              <w:rPr>
+                <w:rFonts w:ascii="Times New Roman" w:hAnsi="Times New Roman" w:cs="Times New Roman"/>
+                <w:b/>
+                <w:bCs/>
+                <w:color w:val="000000" w:themeColor="text1"/>
+                <w:sz w:val="28"/>
+                <w:szCs w:val="28"/>
+                <w:lang w:val="vi-VN"/>
+              </w:rPr>
+            </w:pPr>
+            <w:r>
+              <w:rPr>
+                <w:rFonts w:ascii="Times New Roman" w:hAnsi="Times New Roman" w:cs="Times New Roman"/>
+                <w:b/>
+                <w:bCs/>
+                <w:color w:val="000000" w:themeColor="text1"/>
+                <w:sz w:val="28"/>
+                <w:szCs w:val="28"/>
+                <w:lang w:val="vi-VN"/>
+              </w:rPr>
+              <w:t xml:space="preserve">  delay(100);</w:t>
+            </w:r>
+          </w:p>
+          <w:p>
+            <w:pPr>
+              <w:rPr>
+                <w:rFonts w:ascii="Times New Roman" w:hAnsi="Times New Roman" w:cs="Times New Roman"/>
+                <w:b/>
+                <w:bCs/>
+                <w:color w:val="000000" w:themeColor="text1"/>
+                <w:sz w:val="28"/>
+                <w:szCs w:val="28"/>
+                <w:lang w:val="vi-VN"/>
+              </w:rPr>
+            </w:pPr>
+            <w:r>
+              <w:rPr>
+                <w:rFonts w:ascii="Times New Roman" w:hAnsi="Times New Roman" w:cs="Times New Roman"/>
+                <w:b/>
+                <w:bCs/>
+                <w:color w:val="000000" w:themeColor="text1"/>
+                <w:sz w:val="28"/>
+                <w:szCs w:val="28"/>
+                <w:lang w:val="vi-VN"/>
+              </w:rPr>
+              <w:t>}</w:t>
+            </w:r>
+          </w:p>
+        </w:tc>
+      </w:tr>
+    </w:tbl>
+    <w:p>
+      <w:pPr>
+        <w:rPr>
+          <w:rFonts w:ascii="Times New Roman" w:hAnsi="Times New Roman" w:cs="Times New Roman"/>
+          <w:b/>
+          <w:bCs/>
+          <w:color w:val="000000" w:themeColor="text1"/>
+          <w:sz w:val="28"/>
+          <w:szCs w:val="28"/>
+          <w:lang w:val="vi-VN"/>
+        </w:rPr>
+      </w:pPr>
+    </w:p>
+    <w:p>
+      <w:pPr>
         <w:pStyle w:val="ListParagraph"/>
         <w:ind w:left="0"/>
         <w:outlineLvl w:val="0"/>
@@ -19473,17 +24901,15 @@
           <w:szCs w:val="28"/>
         </w:rPr>
       </w:pPr>
-      <w:bookmarkStart w:id="12" w:name="_Toc88212580"/>
-      <w:r>
-        <w:rPr>
-          <w:rFonts w:ascii="Times New Roman" w:hAnsi="Times New Roman" w:cs="Times New Roman"/>
-          <w:b/>
-          <w:bCs/>
-          <w:color w:val="000000" w:themeColor="text1"/>
-          <w:sz w:val="28"/>
-          <w:szCs w:val="28"/>
-        </w:rPr>
-        <w:lastRenderedPageBreak/>
+      <w:r>
+        <w:rPr>
+          <w:rFonts w:ascii="Times New Roman" w:hAnsi="Times New Roman" w:cs="Times New Roman"/>
+          <w:b/>
+          <w:bCs/>
+          <w:color w:val="000000" w:themeColor="text1"/>
+          <w:sz w:val="28"/>
+          <w:szCs w:val="28"/>
+        </w:rPr>
         <w:t>PHAN</w:t>
       </w:r>
       <w:r>
@@ -19674,7 +25100,7 @@
                     <pic:cNvPicPr/>
                   </pic:nvPicPr>
                   <pic:blipFill>
-                    <a:blip r:embed="rId21">
+                    <a:blip r:embed="rId24">
                       <a:extLst>
                         <a:ext uri="{28A0092B-C50C-407E-A947-70E740481C1C}">
                           <a14:useLocalDpi xmlns:a14="http://schemas.microsoft.com/office/drawing/2010/main" val="0"/>
@@ -21879,9 +27305,33 @@
       <w:szCs w:val="26"/>
     </w:rPr>
   </w:style>
+  <w:style w:type="paragraph" w:styleId="Heading3">
+    <w:name w:val="heading 3"/>
+    <w:basedOn w:val="Normal"/>
+    <w:next w:val="Normal"/>
+    <w:link w:val="Heading3Char"/>
+    <w:uiPriority w:val="9"/>
+    <w:semiHidden/>
+    <w:unhideWhenUsed/>
+    <w:qFormat/>
+    <w:rsid w:val="00617EE9"/>
+    <w:pPr>
+      <w:keepNext/>
+      <w:keepLines/>
+      <w:spacing w:before="40" w:after="0"/>
+      <w:outlineLvl w:val="2"/>
+    </w:pPr>
+    <w:rPr>
+      <w:rFonts w:asciiTheme="majorHAnsi" w:eastAsiaTheme="majorEastAsia" w:hAnsiTheme="majorHAnsi" w:cstheme="majorBidi"/>
+      <w:color w:val="1F3763" w:themeColor="accent1" w:themeShade="7F"/>
+      <w:sz w:val="24"/>
+      <w:szCs w:val="24"/>
+    </w:rPr>
+  </w:style>
   <w:style w:type="character" w:default="1" w:styleId="DefaultParagraphFont">
     <w:name w:val="Default Paragraph Font"/>
     <w:uiPriority w:val="1"/>
+    <w:semiHidden/>
     <w:unhideWhenUsed/>
   </w:style>
   <w:style w:type="table" w:default="1" w:styleId="TableNormal">
@@ -22034,6 +27484,20 @@
       <w:spacing w:after="100"/>
       <w:ind w:left="220"/>
     </w:pPr>
+  </w:style>
+  <w:style w:type="character" w:customStyle="1" w:styleId="Heading3Char">
+    <w:name w:val="Heading 3 Char"/>
+    <w:basedOn w:val="DefaultParagraphFont"/>
+    <w:link w:val="Heading3"/>
+    <w:uiPriority w:val="9"/>
+    <w:semiHidden/>
+    <w:rsid w:val="00617EE9"/>
+    <w:rPr>
+      <w:rFonts w:asciiTheme="majorHAnsi" w:eastAsiaTheme="majorEastAsia" w:hAnsiTheme="majorHAnsi" w:cstheme="majorBidi"/>
+      <w:color w:val="1F3763" w:themeColor="accent1" w:themeShade="7F"/>
+      <w:sz w:val="24"/>
+      <w:szCs w:val="24"/>
+    </w:rPr>
   </w:style>
 </w:styles>
 </file>
